--- a/doc/詩/唐朝/李白/李白-將進酒.docx
+++ b/doc/詩/唐朝/李白/李白-將進酒.docx
@@ -1,6 +1,6 @@
 
 <file path=word/document.xml><?xml version="1.0" encoding="utf-8"?>
-<w:document xmlns:wpc="http://schemas.microsoft.com/office/word/2010/wordprocessingCanvas" xmlns:cx="http://schemas.microsoft.com/office/drawing/2014/chartex" xmlns:cx1="http://schemas.microsoft.com/office/drawing/2015/9/8/chartex" xmlns:cx2="http://schemas.microsoft.com/office/drawing/2015/10/21/chartex" xmlns:cx3="http://schemas.microsoft.com/office/drawing/2016/5/9/chartex" xmlns:cx4="http://schemas.microsoft.com/office/drawing/2016/5/10/chartex" xmlns:cx5="http://schemas.microsoft.com/office/drawing/2016/5/11/chartex" xmlns:cx6="http://schemas.microsoft.com/office/drawing/2016/5/12/chartex" xmlns:cx7="http://schemas.microsoft.com/office/drawing/2016/5/13/chartex" xmlns:cx8="http://schemas.microsoft.com/office/drawing/2016/5/14/chartex" xmlns:mc="http://schemas.openxmlformats.org/markup-compatibility/2006" xmlns:aink="http://schemas.microsoft.com/office/drawing/2016/ink" xmlns:am3d="http://schemas.microsoft.com/office/drawing/2017/model3d" xmlns:o="urn:schemas-microsoft-com:office:office" xmlns:oel="http://schemas.microsoft.com/office/2019/extlst" xmlns:r="http://schemas.openxmlformats.org/officeDocument/2006/relationships" xmlns:m="http://schemas.openxmlformats.org/officeDocument/2006/math" xmlns:v="urn:schemas-microsoft-com:vml" xmlns:wp14="http://schemas.microsoft.com/office/word/2010/wordprocessingDrawing" xmlns:wp="http://schemas.openxmlformats.org/drawingml/2006/wordprocessingDrawing" xmlns:w10="urn:schemas-microsoft-com:office:word" xmlns:w="http://schemas.openxmlformats.org/wordprocessingml/2006/main" xmlns:w14="http://schemas.microsoft.com/office/word/2010/wordml" xmlns:w15="http://schemas.microsoft.com/office/word/2012/wordml" xmlns:w16cex="http://schemas.microsoft.com/office/word/2018/wordml/cex" xmlns:w16cid="http://schemas.microsoft.com/office/word/2016/wordml/cid" xmlns:w16="http://schemas.microsoft.com/office/word/2018/wordml" xmlns:w16sdtdh="http://schemas.microsoft.com/office/word/2020/wordml/sdtdatahash" xmlns:w16se="http://schemas.microsoft.com/office/word/2015/wordml/symex" xmlns:wpg="http://schemas.microsoft.com/office/word/2010/wordprocessingGroup" xmlns:wpi="http://schemas.microsoft.com/office/word/2010/wordprocessingInk" xmlns:wne="http://schemas.microsoft.com/office/word/2006/wordml" xmlns:wps="http://schemas.microsoft.com/office/word/2010/wordprocessingShape" mc:Ignorable="w14 w15 w16se w16cid w16 w16cex w16sdtdh wp14">
+<w:document xmlns:wpc="http://schemas.microsoft.com/office/word/2010/wordprocessingCanvas" xmlns:cx="http://schemas.microsoft.com/office/drawing/2014/chartex" xmlns:cx1="http://schemas.microsoft.com/office/drawing/2015/9/8/chartex" xmlns:cx2="http://schemas.microsoft.com/office/drawing/2015/10/21/chartex" xmlns:cx3="http://schemas.microsoft.com/office/drawing/2016/5/9/chartex" xmlns:cx4="http://schemas.microsoft.com/office/drawing/2016/5/10/chartex" xmlns:cx5="http://schemas.microsoft.com/office/drawing/2016/5/11/chartex" xmlns:cx6="http://schemas.microsoft.com/office/drawing/2016/5/12/chartex" xmlns:cx7="http://schemas.microsoft.com/office/drawing/2016/5/13/chartex" xmlns:cx8="http://schemas.microsoft.com/office/drawing/2016/5/14/chartex" xmlns:mc="http://schemas.openxmlformats.org/markup-compatibility/2006" xmlns:aink="http://schemas.microsoft.com/office/drawing/2016/ink" xmlns:am3d="http://schemas.microsoft.com/office/drawing/2017/model3d" xmlns:o="urn:schemas-microsoft-com:office:office" xmlns:r="http://schemas.openxmlformats.org/officeDocument/2006/relationships" xmlns:m="http://schemas.openxmlformats.org/officeDocument/2006/math" xmlns:v="urn:schemas-microsoft-com:vml" xmlns:wp14="http://schemas.microsoft.com/office/word/2010/wordprocessingDrawing" xmlns:wp="http://schemas.openxmlformats.org/drawingml/2006/wordprocessingDrawing" xmlns:w10="urn:schemas-microsoft-com:office:word" xmlns:w="http://schemas.openxmlformats.org/wordprocessingml/2006/main" xmlns:w14="http://schemas.microsoft.com/office/word/2010/wordml" xmlns:w15="http://schemas.microsoft.com/office/word/2012/wordml" xmlns:w16cex="http://schemas.microsoft.com/office/word/2018/wordml/cex" xmlns:w16cid="http://schemas.microsoft.com/office/word/2016/wordml/cid" xmlns:w16="http://schemas.microsoft.com/office/word/2018/wordml" xmlns:w16sdtdh="http://schemas.microsoft.com/office/word/2020/wordml/sdtdatahash" xmlns:w16se="http://schemas.microsoft.com/office/word/2015/wordml/symex" xmlns:wpg="http://schemas.microsoft.com/office/word/2010/wordprocessingGroup" xmlns:wpi="http://schemas.microsoft.com/office/word/2010/wordprocessingInk" xmlns:wne="http://schemas.microsoft.com/office/word/2006/wordml" xmlns:wps="http://schemas.microsoft.com/office/word/2010/wordprocessingShape" mc:Ignorable="w14 w15 w16se w16cid w16 w16cex w16sdtdh wp14">
   <w:body>
     <w:p>
       <w:pPr>
@@ -116,19 +116,9 @@
           <w:sz w:val="30"/>
           <w:szCs w:val="30"/>
         </w:rPr>
-        <w:t>君不見，高堂明鏡悲白髮，朝如青絲暮成雪。</w:t>
-      </w:r>
-    </w:p>
-    <w:p>
-      <w:pPr>
-        <w:spacing w:line="380" w:lineRule="exact"/>
-        <w:rPr>
-          <w:rFonts w:ascii="標楷體" w:eastAsia="標楷體" w:hAnsi="標楷體" w:cs="Arial"/>
-          <w:color w:val="0F0F0F"/>
-          <w:sz w:val="30"/>
-          <w:szCs w:val="30"/>
-        </w:rPr>
-      </w:pPr>
+        <w:t>君不見，</w:t>
+      </w:r>
+      <w:proofErr w:type="gramStart"/>
       <w:r>
         <w:rPr>
           <w:rFonts w:ascii="標楷體" w:eastAsia="標楷體" w:hAnsi="標楷體" w:cs="Arial"/>
@@ -137,19 +127,9 @@
           <w:sz w:val="30"/>
           <w:szCs w:val="30"/>
         </w:rPr>
-        <w:t>人生得意須盡歡，莫使金樽空對月。</w:t>
-      </w:r>
-    </w:p>
-    <w:p>
-      <w:pPr>
-        <w:spacing w:line="380" w:lineRule="exact"/>
-        <w:rPr>
-          <w:rFonts w:ascii="標楷體" w:eastAsia="標楷體" w:hAnsi="標楷體" w:cs="Arial"/>
-          <w:color w:val="0F0F0F"/>
-          <w:sz w:val="30"/>
-          <w:szCs w:val="30"/>
-        </w:rPr>
-      </w:pPr>
+        <w:t>高堂明鏡悲白髮</w:t>
+      </w:r>
+      <w:proofErr w:type="gramEnd"/>
       <w:r>
         <w:rPr>
           <w:rFonts w:ascii="標楷體" w:eastAsia="標楷體" w:hAnsi="標楷體" w:cs="Arial"/>
@@ -158,19 +138,9 @@
           <w:sz w:val="30"/>
           <w:szCs w:val="30"/>
         </w:rPr>
-        <w:t>天生我材必有用，千金散盡還復來。</w:t>
-      </w:r>
-    </w:p>
-    <w:p>
-      <w:pPr>
-        <w:spacing w:line="380" w:lineRule="exact"/>
-        <w:rPr>
-          <w:rFonts w:ascii="標楷體" w:eastAsia="標楷體" w:hAnsi="標楷體" w:cs="Arial"/>
-          <w:color w:val="0F0F0F"/>
-          <w:sz w:val="30"/>
-          <w:szCs w:val="30"/>
-        </w:rPr>
-      </w:pPr>
+        <w:t>，</w:t>
+      </w:r>
+      <w:proofErr w:type="gramStart"/>
       <w:r>
         <w:rPr>
           <w:rFonts w:ascii="標楷體" w:eastAsia="標楷體" w:hAnsi="標楷體" w:cs="Arial"/>
@@ -179,19 +149,9 @@
           <w:sz w:val="30"/>
           <w:szCs w:val="30"/>
         </w:rPr>
-        <w:t>烹羊宰牛且為樂，會須一飲三百杯。</w:t>
-      </w:r>
-    </w:p>
-    <w:p>
-      <w:pPr>
-        <w:spacing w:line="380" w:lineRule="exact"/>
-        <w:rPr>
-          <w:rFonts w:ascii="標楷體" w:eastAsia="標楷體" w:hAnsi="標楷體" w:cs="Arial"/>
-          <w:color w:val="0F0F0F"/>
-          <w:sz w:val="30"/>
-          <w:szCs w:val="30"/>
-        </w:rPr>
-      </w:pPr>
+        <w:t>朝如青絲暮成雪</w:t>
+      </w:r>
+      <w:proofErr w:type="gramEnd"/>
       <w:r>
         <w:rPr>
           <w:rFonts w:ascii="標楷體" w:eastAsia="標楷體" w:hAnsi="標楷體" w:cs="Arial"/>
@@ -200,7 +160,7 @@
           <w:sz w:val="30"/>
           <w:szCs w:val="30"/>
         </w:rPr>
-        <w:t>岑夫子，丹丘生，將進酒，杯莫停。</w:t>
+        <w:t>。</w:t>
       </w:r>
     </w:p>
     <w:p>
@@ -221,7 +181,7 @@
           <w:sz w:val="30"/>
           <w:szCs w:val="30"/>
         </w:rPr>
-        <w:t>與君歌一曲，請君為我傾耳聽。</w:t>
+        <w:t>人生得意須盡歡，莫使金樽空對月。</w:t>
       </w:r>
     </w:p>
     <w:p>
@@ -242,19 +202,9 @@
           <w:sz w:val="30"/>
           <w:szCs w:val="30"/>
         </w:rPr>
-        <w:t>鐘鼓饌玉不足貴，但願長醉不復醒。</w:t>
-      </w:r>
-    </w:p>
-    <w:p>
-      <w:pPr>
-        <w:spacing w:line="380" w:lineRule="exact"/>
-        <w:rPr>
-          <w:rFonts w:ascii="標楷體" w:eastAsia="標楷體" w:hAnsi="標楷體" w:cs="Arial"/>
-          <w:color w:val="0F0F0F"/>
-          <w:sz w:val="30"/>
-          <w:szCs w:val="30"/>
-        </w:rPr>
-      </w:pPr>
+        <w:t>天生我材必有用，千金散</w:t>
+      </w:r>
+      <w:proofErr w:type="gramStart"/>
       <w:r>
         <w:rPr>
           <w:rFonts w:ascii="標楷體" w:eastAsia="標楷體" w:hAnsi="標楷體" w:cs="Arial"/>
@@ -263,19 +213,9 @@
           <w:sz w:val="30"/>
           <w:szCs w:val="30"/>
         </w:rPr>
-        <w:t>古來聖賢皆寂寞，惟有飲者留其名。</w:t>
-      </w:r>
-    </w:p>
-    <w:p>
-      <w:pPr>
-        <w:spacing w:line="380" w:lineRule="exact"/>
-        <w:rPr>
-          <w:rFonts w:ascii="標楷體" w:eastAsia="標楷體" w:hAnsi="標楷體" w:cs="Arial"/>
-          <w:color w:val="0F0F0F"/>
-          <w:sz w:val="30"/>
-          <w:szCs w:val="30"/>
-        </w:rPr>
-      </w:pPr>
+        <w:t>盡還復來</w:t>
+      </w:r>
+      <w:proofErr w:type="gramEnd"/>
       <w:r>
         <w:rPr>
           <w:rFonts w:ascii="標楷體" w:eastAsia="標楷體" w:hAnsi="標楷體" w:cs="Arial"/>
@@ -284,7 +224,7 @@
           <w:sz w:val="30"/>
           <w:szCs w:val="30"/>
         </w:rPr>
-        <w:t>陳王昔時宴平樂，斗酒十千恣歡謔。</w:t>
+        <w:t>。</w:t>
       </w:r>
     </w:p>
     <w:p>
@@ -297,6 +237,7 @@
           <w:szCs w:val="30"/>
         </w:rPr>
       </w:pPr>
+      <w:proofErr w:type="gramStart"/>
       <w:r>
         <w:rPr>
           <w:rFonts w:ascii="標楷體" w:eastAsia="標楷體" w:hAnsi="標楷體" w:cs="Arial"/>
@@ -305,19 +246,9 @@
           <w:sz w:val="30"/>
           <w:szCs w:val="30"/>
         </w:rPr>
-        <w:t>主人何為言少錢，徑須沽取對君酌。</w:t>
-      </w:r>
-    </w:p>
-    <w:p>
-      <w:pPr>
-        <w:spacing w:line="380" w:lineRule="exact"/>
-        <w:rPr>
-          <w:rFonts w:ascii="標楷體" w:eastAsia="標楷體" w:hAnsi="標楷體" w:cs="Arial"/>
-          <w:color w:val="0F0F0F"/>
-          <w:sz w:val="30"/>
-          <w:szCs w:val="30"/>
-        </w:rPr>
-      </w:pPr>
+        <w:t>烹羊宰牛且</w:t>
+      </w:r>
+      <w:proofErr w:type="gramEnd"/>
       <w:r>
         <w:rPr>
           <w:rFonts w:ascii="標楷體" w:eastAsia="標楷體" w:hAnsi="標楷體" w:cs="Arial"/>
@@ -326,7 +257,432 @@
           <w:sz w:val="30"/>
           <w:szCs w:val="30"/>
         </w:rPr>
-        <w:t>五花馬，千金裘，呼兒將出換美酒，與爾同銷萬古愁。</w:t>
+        <w:t>為樂，會須</w:t>
+      </w:r>
+      <w:proofErr w:type="gramStart"/>
+      <w:r>
+        <w:rPr>
+          <w:rFonts w:ascii="標楷體" w:eastAsia="標楷體" w:hAnsi="標楷體" w:cs="Arial"/>
+          <w:bCs/>
+          <w:color w:val="0F0F0F"/>
+          <w:sz w:val="30"/>
+          <w:szCs w:val="30"/>
+        </w:rPr>
+        <w:t>一</w:t>
+      </w:r>
+      <w:proofErr w:type="gramEnd"/>
+      <w:r>
+        <w:rPr>
+          <w:rFonts w:ascii="標楷體" w:eastAsia="標楷體" w:hAnsi="標楷體" w:cs="Arial"/>
+          <w:bCs/>
+          <w:color w:val="0F0F0F"/>
+          <w:sz w:val="30"/>
+          <w:szCs w:val="30"/>
+        </w:rPr>
+        <w:t>飲三百杯。</w:t>
+      </w:r>
+    </w:p>
+    <w:p>
+      <w:pPr>
+        <w:spacing w:line="380" w:lineRule="exact"/>
+        <w:rPr>
+          <w:rFonts w:ascii="標楷體" w:eastAsia="標楷體" w:hAnsi="標楷體" w:cs="Arial"/>
+          <w:color w:val="0F0F0F"/>
+          <w:sz w:val="30"/>
+          <w:szCs w:val="30"/>
+        </w:rPr>
+      </w:pPr>
+      <w:proofErr w:type="gramStart"/>
+      <w:r>
+        <w:rPr>
+          <w:rFonts w:ascii="標楷體" w:eastAsia="標楷體" w:hAnsi="標楷體" w:cs="Arial"/>
+          <w:bCs/>
+          <w:color w:val="0F0F0F"/>
+          <w:sz w:val="30"/>
+          <w:szCs w:val="30"/>
+        </w:rPr>
+        <w:t>岑</w:t>
+      </w:r>
+      <w:proofErr w:type="gramEnd"/>
+      <w:r>
+        <w:rPr>
+          <w:rFonts w:ascii="標楷體" w:eastAsia="標楷體" w:hAnsi="標楷體" w:cs="Arial"/>
+          <w:bCs/>
+          <w:color w:val="0F0F0F"/>
+          <w:sz w:val="30"/>
+          <w:szCs w:val="30"/>
+        </w:rPr>
+        <w:t>夫子，</w:t>
+      </w:r>
+      <w:proofErr w:type="gramStart"/>
+      <w:r>
+        <w:rPr>
+          <w:rFonts w:ascii="標楷體" w:eastAsia="標楷體" w:hAnsi="標楷體" w:cs="Arial"/>
+          <w:bCs/>
+          <w:color w:val="0F0F0F"/>
+          <w:sz w:val="30"/>
+          <w:szCs w:val="30"/>
+        </w:rPr>
+        <w:t>丹丘生</w:t>
+      </w:r>
+      <w:proofErr w:type="gramEnd"/>
+      <w:r>
+        <w:rPr>
+          <w:rFonts w:ascii="標楷體" w:eastAsia="標楷體" w:hAnsi="標楷體" w:cs="Arial"/>
+          <w:bCs/>
+          <w:color w:val="0F0F0F"/>
+          <w:sz w:val="30"/>
+          <w:szCs w:val="30"/>
+        </w:rPr>
+        <w:t>，將進酒，</w:t>
+      </w:r>
+      <w:proofErr w:type="gramStart"/>
+      <w:r>
+        <w:rPr>
+          <w:rFonts w:ascii="標楷體" w:eastAsia="標楷體" w:hAnsi="標楷體" w:cs="Arial"/>
+          <w:bCs/>
+          <w:color w:val="0F0F0F"/>
+          <w:sz w:val="30"/>
+          <w:szCs w:val="30"/>
+        </w:rPr>
+        <w:t>杯莫停</w:t>
+      </w:r>
+      <w:proofErr w:type="gramEnd"/>
+      <w:r>
+        <w:rPr>
+          <w:rFonts w:ascii="標楷體" w:eastAsia="標楷體" w:hAnsi="標楷體" w:cs="Arial"/>
+          <w:bCs/>
+          <w:color w:val="0F0F0F"/>
+          <w:sz w:val="30"/>
+          <w:szCs w:val="30"/>
+        </w:rPr>
+        <w:t>。</w:t>
+      </w:r>
+    </w:p>
+    <w:p>
+      <w:pPr>
+        <w:spacing w:line="380" w:lineRule="exact"/>
+        <w:rPr>
+          <w:rFonts w:ascii="標楷體" w:eastAsia="標楷體" w:hAnsi="標楷體" w:cs="Arial"/>
+          <w:color w:val="0F0F0F"/>
+          <w:sz w:val="30"/>
+          <w:szCs w:val="30"/>
+        </w:rPr>
+      </w:pPr>
+      <w:proofErr w:type="gramStart"/>
+      <w:r>
+        <w:rPr>
+          <w:rFonts w:ascii="標楷體" w:eastAsia="標楷體" w:hAnsi="標楷體" w:cs="Arial"/>
+          <w:bCs/>
+          <w:color w:val="0F0F0F"/>
+          <w:sz w:val="30"/>
+          <w:szCs w:val="30"/>
+        </w:rPr>
+        <w:t>與君歌一曲</w:t>
+      </w:r>
+      <w:proofErr w:type="gramEnd"/>
+      <w:r>
+        <w:rPr>
+          <w:rFonts w:ascii="標楷體" w:eastAsia="標楷體" w:hAnsi="標楷體" w:cs="Arial"/>
+          <w:bCs/>
+          <w:color w:val="0F0F0F"/>
+          <w:sz w:val="30"/>
+          <w:szCs w:val="30"/>
+        </w:rPr>
+        <w:t>，</w:t>
+      </w:r>
+      <w:proofErr w:type="gramStart"/>
+      <w:r>
+        <w:rPr>
+          <w:rFonts w:ascii="標楷體" w:eastAsia="標楷體" w:hAnsi="標楷體" w:cs="Arial"/>
+          <w:bCs/>
+          <w:color w:val="0F0F0F"/>
+          <w:sz w:val="30"/>
+          <w:szCs w:val="30"/>
+        </w:rPr>
+        <w:t>請君為我傾耳聽</w:t>
+      </w:r>
+      <w:proofErr w:type="gramEnd"/>
+      <w:r>
+        <w:rPr>
+          <w:rFonts w:ascii="標楷體" w:eastAsia="標楷體" w:hAnsi="標楷體" w:cs="Arial"/>
+          <w:bCs/>
+          <w:color w:val="0F0F0F"/>
+          <w:sz w:val="30"/>
+          <w:szCs w:val="30"/>
+        </w:rPr>
+        <w:t>。</w:t>
+      </w:r>
+    </w:p>
+    <w:p>
+      <w:pPr>
+        <w:spacing w:line="380" w:lineRule="exact"/>
+        <w:rPr>
+          <w:rFonts w:ascii="標楷體" w:eastAsia="標楷體" w:hAnsi="標楷體" w:cs="Arial"/>
+          <w:color w:val="0F0F0F"/>
+          <w:sz w:val="30"/>
+          <w:szCs w:val="30"/>
+        </w:rPr>
+      </w:pPr>
+      <w:r>
+        <w:rPr>
+          <w:rFonts w:ascii="標楷體" w:eastAsia="標楷體" w:hAnsi="標楷體" w:cs="Arial"/>
+          <w:bCs/>
+          <w:color w:val="0F0F0F"/>
+          <w:sz w:val="30"/>
+          <w:szCs w:val="30"/>
+        </w:rPr>
+        <w:t>鐘鼓</w:t>
+      </w:r>
+      <w:proofErr w:type="gramStart"/>
+      <w:r>
+        <w:rPr>
+          <w:rFonts w:ascii="標楷體" w:eastAsia="標楷體" w:hAnsi="標楷體" w:cs="Arial"/>
+          <w:bCs/>
+          <w:color w:val="0F0F0F"/>
+          <w:sz w:val="30"/>
+          <w:szCs w:val="30"/>
+        </w:rPr>
+        <w:t>饌玉不足貴</w:t>
+      </w:r>
+      <w:proofErr w:type="gramEnd"/>
+      <w:r>
+        <w:rPr>
+          <w:rFonts w:ascii="標楷體" w:eastAsia="標楷體" w:hAnsi="標楷體" w:cs="Arial"/>
+          <w:bCs/>
+          <w:color w:val="0F0F0F"/>
+          <w:sz w:val="30"/>
+          <w:szCs w:val="30"/>
+        </w:rPr>
+        <w:t>，但願</w:t>
+      </w:r>
+      <w:proofErr w:type="gramStart"/>
+      <w:r>
+        <w:rPr>
+          <w:rFonts w:ascii="標楷體" w:eastAsia="標楷體" w:hAnsi="標楷體" w:cs="Arial"/>
+          <w:bCs/>
+          <w:color w:val="0F0F0F"/>
+          <w:sz w:val="30"/>
+          <w:szCs w:val="30"/>
+        </w:rPr>
+        <w:t>長醉不復醒</w:t>
+      </w:r>
+      <w:proofErr w:type="gramEnd"/>
+      <w:r>
+        <w:rPr>
+          <w:rFonts w:ascii="標楷體" w:eastAsia="標楷體" w:hAnsi="標楷體" w:cs="Arial"/>
+          <w:bCs/>
+          <w:color w:val="0F0F0F"/>
+          <w:sz w:val="30"/>
+          <w:szCs w:val="30"/>
+        </w:rPr>
+        <w:t>。</w:t>
+      </w:r>
+    </w:p>
+    <w:p>
+      <w:pPr>
+        <w:spacing w:line="380" w:lineRule="exact"/>
+        <w:rPr>
+          <w:rFonts w:ascii="標楷體" w:eastAsia="標楷體" w:hAnsi="標楷體" w:cs="Arial"/>
+          <w:color w:val="0F0F0F"/>
+          <w:sz w:val="30"/>
+          <w:szCs w:val="30"/>
+        </w:rPr>
+      </w:pPr>
+      <w:r>
+        <w:rPr>
+          <w:rFonts w:ascii="標楷體" w:eastAsia="標楷體" w:hAnsi="標楷體" w:cs="Arial"/>
+          <w:bCs/>
+          <w:color w:val="0F0F0F"/>
+          <w:sz w:val="30"/>
+          <w:szCs w:val="30"/>
+        </w:rPr>
+        <w:t>古來聖賢皆寂寞，惟有飲者留其名。</w:t>
+      </w:r>
+    </w:p>
+    <w:p>
+      <w:pPr>
+        <w:spacing w:line="380" w:lineRule="exact"/>
+        <w:rPr>
+          <w:rFonts w:ascii="標楷體" w:eastAsia="標楷體" w:hAnsi="標楷體" w:cs="Arial"/>
+          <w:color w:val="0F0F0F"/>
+          <w:sz w:val="30"/>
+          <w:szCs w:val="30"/>
+        </w:rPr>
+      </w:pPr>
+      <w:r>
+        <w:rPr>
+          <w:rFonts w:ascii="標楷體" w:eastAsia="標楷體" w:hAnsi="標楷體" w:cs="Arial"/>
+          <w:bCs/>
+          <w:color w:val="0F0F0F"/>
+          <w:sz w:val="30"/>
+          <w:szCs w:val="30"/>
+        </w:rPr>
+        <w:t>陳王昔時</w:t>
+      </w:r>
+      <w:proofErr w:type="gramStart"/>
+      <w:r>
+        <w:rPr>
+          <w:rFonts w:ascii="標楷體" w:eastAsia="標楷體" w:hAnsi="標楷體" w:cs="Arial"/>
+          <w:bCs/>
+          <w:color w:val="0F0F0F"/>
+          <w:sz w:val="30"/>
+          <w:szCs w:val="30"/>
+        </w:rPr>
+        <w:t>宴平樂，斗</w:t>
+      </w:r>
+      <w:proofErr w:type="gramEnd"/>
+      <w:r>
+        <w:rPr>
+          <w:rFonts w:ascii="標楷體" w:eastAsia="標楷體" w:hAnsi="標楷體" w:cs="Arial"/>
+          <w:bCs/>
+          <w:color w:val="0F0F0F"/>
+          <w:sz w:val="30"/>
+          <w:szCs w:val="30"/>
+        </w:rPr>
+        <w:t>酒十千</w:t>
+      </w:r>
+      <w:proofErr w:type="gramStart"/>
+      <w:r>
+        <w:rPr>
+          <w:rFonts w:ascii="標楷體" w:eastAsia="標楷體" w:hAnsi="標楷體" w:cs="Arial"/>
+          <w:bCs/>
+          <w:color w:val="0F0F0F"/>
+          <w:sz w:val="30"/>
+          <w:szCs w:val="30"/>
+        </w:rPr>
+        <w:t>恣</w:t>
+      </w:r>
+      <w:proofErr w:type="gramEnd"/>
+      <w:r>
+        <w:rPr>
+          <w:rFonts w:ascii="標楷體" w:eastAsia="標楷體" w:hAnsi="標楷體" w:cs="Arial"/>
+          <w:bCs/>
+          <w:color w:val="0F0F0F"/>
+          <w:sz w:val="30"/>
+          <w:szCs w:val="30"/>
+        </w:rPr>
+        <w:t>歡</w:t>
+      </w:r>
+      <w:proofErr w:type="gramStart"/>
+      <w:r>
+        <w:rPr>
+          <w:rFonts w:ascii="標楷體" w:eastAsia="標楷體" w:hAnsi="標楷體" w:cs="Arial"/>
+          <w:bCs/>
+          <w:color w:val="0F0F0F"/>
+          <w:sz w:val="30"/>
+          <w:szCs w:val="30"/>
+        </w:rPr>
+        <w:t>謔</w:t>
+      </w:r>
+      <w:proofErr w:type="gramEnd"/>
+      <w:r>
+        <w:rPr>
+          <w:rFonts w:ascii="標楷體" w:eastAsia="標楷體" w:hAnsi="標楷體" w:cs="Arial"/>
+          <w:bCs/>
+          <w:color w:val="0F0F0F"/>
+          <w:sz w:val="30"/>
+          <w:szCs w:val="30"/>
+        </w:rPr>
+        <w:t>。</w:t>
+      </w:r>
+    </w:p>
+    <w:p>
+      <w:pPr>
+        <w:spacing w:line="380" w:lineRule="exact"/>
+        <w:rPr>
+          <w:rFonts w:ascii="標楷體" w:eastAsia="標楷體" w:hAnsi="標楷體" w:cs="Arial"/>
+          <w:color w:val="0F0F0F"/>
+          <w:sz w:val="30"/>
+          <w:szCs w:val="30"/>
+        </w:rPr>
+      </w:pPr>
+      <w:r>
+        <w:rPr>
+          <w:rFonts w:ascii="標楷體" w:eastAsia="標楷體" w:hAnsi="標楷體" w:cs="Arial"/>
+          <w:bCs/>
+          <w:color w:val="0F0F0F"/>
+          <w:sz w:val="30"/>
+          <w:szCs w:val="30"/>
+        </w:rPr>
+        <w:t>主人何為言少錢，</w:t>
+      </w:r>
+      <w:proofErr w:type="gramStart"/>
+      <w:r>
+        <w:rPr>
+          <w:rFonts w:ascii="標楷體" w:eastAsia="標楷體" w:hAnsi="標楷體" w:cs="Arial"/>
+          <w:bCs/>
+          <w:color w:val="0F0F0F"/>
+          <w:sz w:val="30"/>
+          <w:szCs w:val="30"/>
+        </w:rPr>
+        <w:t>徑須沽取對君酌。</w:t>
+      </w:r>
+      <w:proofErr w:type="gramEnd"/>
+    </w:p>
+    <w:p>
+      <w:pPr>
+        <w:spacing w:line="380" w:lineRule="exact"/>
+        <w:rPr>
+          <w:rFonts w:ascii="標楷體" w:eastAsia="標楷體" w:hAnsi="標楷體" w:cs="Arial"/>
+          <w:color w:val="0F0F0F"/>
+          <w:sz w:val="30"/>
+          <w:szCs w:val="30"/>
+        </w:rPr>
+      </w:pPr>
+      <w:r>
+        <w:rPr>
+          <w:rFonts w:ascii="標楷體" w:eastAsia="標楷體" w:hAnsi="標楷體" w:cs="Arial"/>
+          <w:bCs/>
+          <w:color w:val="0F0F0F"/>
+          <w:sz w:val="30"/>
+          <w:szCs w:val="30"/>
+        </w:rPr>
+        <w:t>五</w:t>
+      </w:r>
+      <w:proofErr w:type="gramStart"/>
+      <w:r>
+        <w:rPr>
+          <w:rFonts w:ascii="標楷體" w:eastAsia="標楷體" w:hAnsi="標楷體" w:cs="Arial"/>
+          <w:bCs/>
+          <w:color w:val="0F0F0F"/>
+          <w:sz w:val="30"/>
+          <w:szCs w:val="30"/>
+        </w:rPr>
+        <w:t>花馬</w:t>
+      </w:r>
+      <w:proofErr w:type="gramEnd"/>
+      <w:r>
+        <w:rPr>
+          <w:rFonts w:ascii="標楷體" w:eastAsia="標楷體" w:hAnsi="標楷體" w:cs="Arial"/>
+          <w:bCs/>
+          <w:color w:val="0F0F0F"/>
+          <w:sz w:val="30"/>
+          <w:szCs w:val="30"/>
+        </w:rPr>
+        <w:t>，千金裘，</w:t>
+      </w:r>
+      <w:proofErr w:type="gramStart"/>
+      <w:r>
+        <w:rPr>
+          <w:rFonts w:ascii="標楷體" w:eastAsia="標楷體" w:hAnsi="標楷體" w:cs="Arial"/>
+          <w:bCs/>
+          <w:color w:val="0F0F0F"/>
+          <w:sz w:val="30"/>
+          <w:szCs w:val="30"/>
+        </w:rPr>
+        <w:t>呼兒將出換</w:t>
+      </w:r>
+      <w:proofErr w:type="gramEnd"/>
+      <w:r>
+        <w:rPr>
+          <w:rFonts w:ascii="標楷體" w:eastAsia="標楷體" w:hAnsi="標楷體" w:cs="Arial"/>
+          <w:bCs/>
+          <w:color w:val="0F0F0F"/>
+          <w:sz w:val="30"/>
+          <w:szCs w:val="30"/>
+        </w:rPr>
+        <w:t>美酒，與爾同銷萬古愁。</w:t>
       </w:r>
     </w:p>
     <w:p>
@@ -369,7 +725,25 @@
           <w:sz w:val="28"/>
           <w:szCs w:val="28"/>
         </w:rPr>
-        <w:t>將進酒：屬漢樂府舊題。將</w:t>
+        <w:t>將進酒：</w:t>
+      </w:r>
+      <w:proofErr w:type="gramStart"/>
+      <w:r>
+        <w:rPr>
+          <w:rFonts w:ascii="標楷體" w:eastAsia="標楷體" w:hAnsi="標楷體" w:cs="標楷體" w:hint="eastAsia"/>
+          <w:sz w:val="28"/>
+          <w:szCs w:val="28"/>
+        </w:rPr>
+        <w:t>屬漢樂府</w:t>
+      </w:r>
+      <w:proofErr w:type="gramEnd"/>
+      <w:r>
+        <w:rPr>
+          <w:rFonts w:ascii="標楷體" w:eastAsia="標楷體" w:hAnsi="標楷體" w:cs="標楷體" w:hint="eastAsia"/>
+          <w:sz w:val="28"/>
+          <w:szCs w:val="28"/>
+        </w:rPr>
+        <w:t>舊題。將</w:t>
       </w:r>
       <w:r>
         <w:rPr>
@@ -441,6 +815,7 @@
         </w:rPr>
         <w:t>“賜金放還”已達八年之久。當時，他跟</w:t>
       </w:r>
+      <w:proofErr w:type="gramStart"/>
       <w:r>
         <w:rPr>
           <w:rFonts w:ascii="標楷體" w:eastAsia="標楷體" w:hAnsi="標楷體" w:cs="標楷體" w:hint="eastAsia"/>
@@ -450,6 +825,7 @@
         </w:rPr>
         <w:t>岑勛</w:t>
       </w:r>
+      <w:proofErr w:type="gramEnd"/>
       <w:r>
         <w:rPr>
           <w:rFonts w:ascii="標楷體" w:eastAsia="標楷體" w:hAnsi="標楷體" w:cs="新細明體" w:hint="eastAsia"/>
@@ -516,15 +892,34 @@
           <w:szCs w:val="28"/>
           <w:u w:val="single"/>
         </w:rPr>
-        <w:t>元丹丘</w:t>
-      </w:r>
-      <w:r>
-        <w:rPr>
-          <w:rFonts w:ascii="標楷體" w:eastAsia="標楷體" w:hAnsi="標楷體" w:cs="新細明體" w:hint="eastAsia"/>
-          <w:sz w:val="28"/>
-          <w:szCs w:val="28"/>
-        </w:rPr>
-        <w:t>家裏做客。</w:t>
+        <w:t>元</w:t>
+      </w:r>
+      <w:proofErr w:type="gramStart"/>
+      <w:r>
+        <w:rPr>
+          <w:rFonts w:ascii="標楷體" w:eastAsia="標楷體" w:hAnsi="標楷體" w:cs="新細明體" w:hint="eastAsia"/>
+          <w:sz w:val="28"/>
+          <w:szCs w:val="28"/>
+          <w:u w:val="single"/>
+        </w:rPr>
+        <w:t>丹丘</w:t>
+      </w:r>
+      <w:r>
+        <w:rPr>
+          <w:rFonts w:ascii="標楷體" w:eastAsia="標楷體" w:hAnsi="標楷體" w:cs="新細明體" w:hint="eastAsia"/>
+          <w:sz w:val="28"/>
+          <w:szCs w:val="28"/>
+        </w:rPr>
+        <w:t>家裏</w:t>
+      </w:r>
+      <w:proofErr w:type="gramEnd"/>
+      <w:r>
+        <w:rPr>
+          <w:rFonts w:ascii="標楷體" w:eastAsia="標楷體" w:hAnsi="標楷體" w:cs="新細明體" w:hint="eastAsia"/>
+          <w:sz w:val="28"/>
+          <w:szCs w:val="28"/>
+        </w:rPr>
+        <w:t>做客。</w:t>
       </w:r>
     </w:p>
     <w:p>
@@ -589,7 +984,25 @@
           <w:sz w:val="28"/>
           <w:szCs w:val="28"/>
         </w:rPr>
-        <w:t>發源於青海，因那裏地勢極高，故稱。</w:t>
+        <w:t>發源於青海，因那</w:t>
+      </w:r>
+      <w:proofErr w:type="gramStart"/>
+      <w:r>
+        <w:rPr>
+          <w:rFonts w:ascii="標楷體" w:eastAsia="標楷體" w:hAnsi="標楷體" w:cs="新細明體" w:hint="eastAsia"/>
+          <w:sz w:val="28"/>
+          <w:szCs w:val="28"/>
+        </w:rPr>
+        <w:t>裏</w:t>
+      </w:r>
+      <w:proofErr w:type="gramEnd"/>
+      <w:r>
+        <w:rPr>
+          <w:rFonts w:ascii="標楷體" w:eastAsia="標楷體" w:hAnsi="標楷體" w:cs="新細明體" w:hint="eastAsia"/>
+          <w:sz w:val="28"/>
+          <w:szCs w:val="28"/>
+        </w:rPr>
+        <w:t>地勢極高，故稱。</w:t>
       </w:r>
     </w:p>
     <w:p>
@@ -613,7 +1026,25 @@
           <w:sz w:val="28"/>
           <w:szCs w:val="28"/>
         </w:rPr>
-        <w:t>高堂：在高堂上。另譯爲父母。</w:t>
+        <w:t>高堂：在高堂上。</w:t>
+      </w:r>
+      <w:proofErr w:type="gramStart"/>
+      <w:r>
+        <w:rPr>
+          <w:rFonts w:ascii="標楷體" w:eastAsia="標楷體" w:hAnsi="標楷體" w:cs="標楷體" w:hint="eastAsia"/>
+          <w:sz w:val="28"/>
+          <w:szCs w:val="28"/>
+        </w:rPr>
+        <w:t>另譯</w:t>
+      </w:r>
+      <w:proofErr w:type="gramEnd"/>
+      <w:r>
+        <w:rPr>
+          <w:rFonts w:ascii="標楷體" w:eastAsia="標楷體" w:hAnsi="標楷體" w:cs="標楷體" w:hint="eastAsia"/>
+          <w:sz w:val="28"/>
+          <w:szCs w:val="28"/>
+        </w:rPr>
+        <w:t>爲父母。</w:t>
       </w:r>
     </w:p>
     <w:p>
@@ -661,7 +1092,25 @@
           <w:sz w:val="28"/>
           <w:szCs w:val="28"/>
         </w:rPr>
-        <w:t>須：應當。盡歡：縱情歡樂。千金：大量錢財。還復來：還會再來。且爲樂：姑且作樂。會須：應當。</w:t>
+        <w:t>須：應當。盡歡：縱情歡樂。千金：大量錢財。</w:t>
+      </w:r>
+      <w:proofErr w:type="gramStart"/>
+      <w:r>
+        <w:rPr>
+          <w:rFonts w:ascii="標楷體" w:eastAsia="標楷體" w:hAnsi="標楷體" w:cs="標楷體" w:hint="eastAsia"/>
+          <w:sz w:val="28"/>
+          <w:szCs w:val="28"/>
+        </w:rPr>
+        <w:t>還復來</w:t>
+      </w:r>
+      <w:proofErr w:type="gramEnd"/>
+      <w:r>
+        <w:rPr>
+          <w:rFonts w:ascii="標楷體" w:eastAsia="標楷體" w:hAnsi="標楷體" w:cs="標楷體" w:hint="eastAsia"/>
+          <w:sz w:val="28"/>
+          <w:szCs w:val="28"/>
+        </w:rPr>
+        <w:t>：還會再來。且爲樂：姑且作樂。會須：應當。</w:t>
       </w:r>
     </w:p>
     <w:p>
@@ -679,31 +1128,62 @@
           <w:szCs w:val="28"/>
         </w:rPr>
       </w:pPr>
+      <w:proofErr w:type="gramStart"/>
       <w:r>
         <w:rPr>
           <w:rFonts w:ascii="標楷體" w:eastAsia="標楷體" w:hAnsi="標楷體" w:cs="標楷體" w:hint="eastAsia"/>
           <w:sz w:val="28"/>
           <w:szCs w:val="28"/>
         </w:rPr>
-        <w:t>岑夫子：指</w:t>
-      </w:r>
+        <w:t>岑</w:t>
+      </w:r>
+      <w:proofErr w:type="gramEnd"/>
       <w:r>
         <w:rPr>
           <w:rFonts w:ascii="標楷體" w:eastAsia="標楷體" w:hAnsi="標楷體" w:cs="標楷體" w:hint="eastAsia"/>
           <w:sz w:val="28"/>
           <w:szCs w:val="28"/>
+        </w:rPr>
+        <w:t>夫子：指</w:t>
+      </w:r>
+      <w:proofErr w:type="gramStart"/>
+      <w:r>
+        <w:rPr>
+          <w:rFonts w:ascii="標楷體" w:eastAsia="標楷體" w:hAnsi="標楷體" w:cs="標楷體" w:hint="eastAsia"/>
+          <w:sz w:val="28"/>
+          <w:szCs w:val="28"/>
           <w:u w:val="single"/>
         </w:rPr>
         <w:t>岑勛</w:t>
       </w:r>
-      <w:r>
-        <w:rPr>
-          <w:rFonts w:ascii="標楷體" w:eastAsia="標楷體" w:hAnsi="標楷體" w:cs="新細明體" w:hint="eastAsia"/>
-          <w:sz w:val="28"/>
-          <w:szCs w:val="28"/>
-        </w:rPr>
-        <w:t>。丹丘生：</w:t>
-      </w:r>
+      <w:proofErr w:type="gramEnd"/>
+      <w:r>
+        <w:rPr>
+          <w:rFonts w:ascii="標楷體" w:eastAsia="標楷體" w:hAnsi="標楷體" w:cs="新細明體" w:hint="eastAsia"/>
+          <w:sz w:val="28"/>
+          <w:szCs w:val="28"/>
+        </w:rPr>
+        <w:t>。</w:t>
+      </w:r>
+      <w:proofErr w:type="gramStart"/>
+      <w:r>
+        <w:rPr>
+          <w:rFonts w:ascii="標楷體" w:eastAsia="標楷體" w:hAnsi="標楷體" w:cs="新細明體" w:hint="eastAsia"/>
+          <w:sz w:val="28"/>
+          <w:szCs w:val="28"/>
+        </w:rPr>
+        <w:t>丹丘生</w:t>
+      </w:r>
+      <w:proofErr w:type="gramEnd"/>
+      <w:r>
+        <w:rPr>
+          <w:rFonts w:ascii="標楷體" w:eastAsia="標楷體" w:hAnsi="標楷體" w:cs="新細明體" w:hint="eastAsia"/>
+          <w:sz w:val="28"/>
+          <w:szCs w:val="28"/>
+        </w:rPr>
+        <w:t>：</w:t>
+      </w:r>
+      <w:proofErr w:type="gramStart"/>
       <w:r>
         <w:rPr>
           <w:rFonts w:ascii="標楷體" w:eastAsia="標楷體" w:hAnsi="標楷體" w:cs="新細明體" w:hint="eastAsia"/>
@@ -713,6 +1193,7 @@
         </w:rPr>
         <w:t>元丹丘</w:t>
       </w:r>
+      <w:proofErr w:type="gramEnd"/>
       <w:r>
         <w:rPr>
           <w:rFonts w:ascii="標楷體" w:eastAsia="標楷體" w:hAnsi="標楷體" w:cs="新細明體" w:hint="eastAsia"/>
@@ -754,13 +1235,41 @@
           <w:szCs w:val="28"/>
         </w:rPr>
       </w:pPr>
+      <w:proofErr w:type="gramStart"/>
       <w:r>
         <w:rPr>
           <w:rFonts w:ascii="標楷體" w:eastAsia="標楷體" w:hAnsi="標楷體" w:cs="標楷體" w:hint="eastAsia"/>
           <w:sz w:val="28"/>
           <w:szCs w:val="28"/>
         </w:rPr>
-        <w:t>杯莫停：一作“君莫停”。</w:t>
+        <w:t>杯莫停</w:t>
+      </w:r>
+      <w:proofErr w:type="gramEnd"/>
+      <w:r>
+        <w:rPr>
+          <w:rFonts w:ascii="標楷體" w:eastAsia="標楷體" w:hAnsi="標楷體" w:cs="標楷體" w:hint="eastAsia"/>
+          <w:sz w:val="28"/>
+          <w:szCs w:val="28"/>
+        </w:rPr>
+        <w:t>：</w:t>
+      </w:r>
+      <w:proofErr w:type="gramStart"/>
+      <w:r>
+        <w:rPr>
+          <w:rFonts w:ascii="標楷體" w:eastAsia="標楷體" w:hAnsi="標楷體" w:cs="標楷體" w:hint="eastAsia"/>
+          <w:sz w:val="28"/>
+          <w:szCs w:val="28"/>
+        </w:rPr>
+        <w:t>一</w:t>
+      </w:r>
+      <w:proofErr w:type="gramEnd"/>
+      <w:r>
+        <w:rPr>
+          <w:rFonts w:ascii="標楷體" w:eastAsia="標楷體" w:hAnsi="標楷體" w:cs="標楷體" w:hint="eastAsia"/>
+          <w:sz w:val="28"/>
+          <w:szCs w:val="28"/>
+        </w:rPr>
+        <w:t>作“君莫停”。</w:t>
       </w:r>
     </w:p>
     <w:p>
@@ -786,6 +1295,7 @@
         </w:rPr>
         <w:t>與君：給你們，爲你們。君，指</w:t>
       </w:r>
+      <w:proofErr w:type="gramStart"/>
       <w:r>
         <w:rPr>
           <w:rFonts w:ascii="標楷體" w:eastAsia="標楷體" w:hAnsi="標楷體" w:cs="標楷體" w:hint="eastAsia"/>
@@ -795,6 +1305,7 @@
         </w:rPr>
         <w:t>岑</w:t>
       </w:r>
+      <w:proofErr w:type="gramEnd"/>
       <w:r>
         <w:rPr>
           <w:rFonts w:ascii="標楷體" w:eastAsia="標楷體" w:hAnsi="標楷體" w:cs="標楷體" w:hint="eastAsia"/>
@@ -836,13 +1347,59 @@
           <w:szCs w:val="28"/>
         </w:rPr>
       </w:pPr>
+      <w:proofErr w:type="gramStart"/>
       <w:r>
         <w:rPr>
           <w:rFonts w:ascii="標楷體" w:eastAsia="標楷體" w:hAnsi="標楷體" w:cs="標楷體" w:hint="eastAsia"/>
           <w:sz w:val="28"/>
           <w:szCs w:val="28"/>
         </w:rPr>
-        <w:t>傾耳聽：一作“側耳聽”。傾耳：表示注意去聽。</w:t>
+        <w:t>傾耳聽</w:t>
+      </w:r>
+      <w:proofErr w:type="gramEnd"/>
+      <w:r>
+        <w:rPr>
+          <w:rFonts w:ascii="標楷體" w:eastAsia="標楷體" w:hAnsi="標楷體" w:cs="標楷體" w:hint="eastAsia"/>
+          <w:sz w:val="28"/>
+          <w:szCs w:val="28"/>
+        </w:rPr>
+        <w:t>：</w:t>
+      </w:r>
+      <w:proofErr w:type="gramStart"/>
+      <w:r>
+        <w:rPr>
+          <w:rFonts w:ascii="標楷體" w:eastAsia="標楷體" w:hAnsi="標楷體" w:cs="標楷體" w:hint="eastAsia"/>
+          <w:sz w:val="28"/>
+          <w:szCs w:val="28"/>
+        </w:rPr>
+        <w:t>一</w:t>
+      </w:r>
+      <w:proofErr w:type="gramEnd"/>
+      <w:r>
+        <w:rPr>
+          <w:rFonts w:ascii="標楷體" w:eastAsia="標楷體" w:hAnsi="標楷體" w:cs="標楷體" w:hint="eastAsia"/>
+          <w:sz w:val="28"/>
+          <w:szCs w:val="28"/>
+        </w:rPr>
+        <w:t>作“側耳聽”。</w:t>
+      </w:r>
+      <w:proofErr w:type="gramStart"/>
+      <w:r>
+        <w:rPr>
+          <w:rFonts w:ascii="標楷體" w:eastAsia="標楷體" w:hAnsi="標楷體" w:cs="標楷體" w:hint="eastAsia"/>
+          <w:sz w:val="28"/>
+          <w:szCs w:val="28"/>
+        </w:rPr>
+        <w:t>傾耳：</w:t>
+      </w:r>
+      <w:proofErr w:type="gramEnd"/>
+      <w:r>
+        <w:rPr>
+          <w:rFonts w:ascii="標楷體" w:eastAsia="標楷體" w:hAnsi="標楷體" w:cs="標楷體" w:hint="eastAsia"/>
+          <w:sz w:val="28"/>
+          <w:szCs w:val="28"/>
+        </w:rPr>
+        <w:t>表示注意去聽。</w:t>
       </w:r>
     </w:p>
     <w:p>
@@ -900,14 +1457,17 @@
         </w:rPr>
         <w:t>(</w:t>
       </w:r>
-      <w:r>
-        <w:rPr>
-          <w:rFonts w:ascii="標楷體" w:eastAsia="標楷體" w:hAnsi="標楷體" w:cs="新細明體" w:hint="eastAsia"/>
+      <w:proofErr w:type="gramStart"/>
+      <w:r>
+        <w:rPr>
+          <w:rFonts w:ascii="標楷體" w:eastAsia="標楷體" w:hAnsi="標楷體" w:cs="新細明體" w:hint="eastAsia"/>
+          <w:color w:val="FF0000"/>
           <w:sz w:val="16"/>
           <w:szCs w:val="16"/>
         </w:rPr>
         <w:t>ㄓㄨㄢˋ</w:t>
       </w:r>
+      <w:proofErr w:type="gramEnd"/>
       <w:r>
         <w:rPr>
           <w:rFonts w:ascii="標楷體" w:eastAsia="標楷體" w:hAnsi="標楷體" w:cs="新細明體" w:hint="eastAsia"/>
@@ -983,6 +1543,7 @@
         </w:rPr>
         <w:t>：指</w:t>
       </w:r>
+      <w:proofErr w:type="gramStart"/>
       <w:r>
         <w:rPr>
           <w:rFonts w:ascii="標楷體" w:eastAsia="標楷體" w:hAnsi="標楷體" w:cs="新細明體" w:hint="eastAsia"/>
@@ -992,6 +1553,7 @@
         </w:rPr>
         <w:t>陳思王</w:t>
       </w:r>
+      <w:proofErr w:type="gramEnd"/>
       <w:r>
         <w:rPr>
           <w:rFonts w:ascii="標楷體" w:eastAsia="標楷體" w:hAnsi="標楷體" w:cs="新細明體" w:hint="eastAsia"/>
@@ -1034,6 +1596,7 @@
         </w:rPr>
       </w:pPr>
       <w:hyperlink r:id="rId8" w:history="1">
+        <w:proofErr w:type="gramStart"/>
         <w:r>
           <w:rPr>
             <w:rStyle w:val="a7"/>
@@ -1043,6 +1606,7 @@
           </w:rPr>
           <w:t>平樂</w:t>
         </w:r>
+        <w:proofErr w:type="gramEnd"/>
       </w:hyperlink>
       <w:r>
         <w:rPr>
@@ -1125,6 +1689,7 @@
           <w:szCs w:val="28"/>
         </w:rPr>
       </w:pPr>
+      <w:proofErr w:type="gramStart"/>
       <w:r>
         <w:rPr>
           <w:rFonts w:ascii="標楷體" w:eastAsia="標楷體" w:hAnsi="標楷體" w:cs="新細明體" w:hint="eastAsia"/>
@@ -1133,6 +1698,7 @@
         </w:rPr>
         <w:t>恣</w:t>
       </w:r>
+      <w:proofErr w:type="gramEnd"/>
       <w:r>
         <w:rPr>
           <w:rFonts w:ascii="標楷體" w:eastAsia="標楷體" w:hAnsi="標楷體" w:cs="新細明體" w:hint="eastAsia"/>
@@ -1141,14 +1707,17 @@
         </w:rPr>
         <w:t>(</w:t>
       </w:r>
-      <w:r>
-        <w:rPr>
-          <w:rFonts w:ascii="標楷體" w:eastAsia="標楷體" w:hAnsi="標楷體" w:cs="新細明體" w:hint="eastAsia"/>
+      <w:proofErr w:type="gramStart"/>
+      <w:r>
+        <w:rPr>
+          <w:rFonts w:ascii="標楷體" w:eastAsia="標楷體" w:hAnsi="標楷體" w:cs="新細明體" w:hint="eastAsia"/>
+          <w:color w:val="FF0000"/>
           <w:sz w:val="16"/>
           <w:szCs w:val="16"/>
         </w:rPr>
         <w:t>ㄗˋ</w:t>
       </w:r>
+      <w:proofErr w:type="gramEnd"/>
       <w:r>
         <w:rPr>
           <w:rFonts w:ascii="標楷體" w:eastAsia="標楷體" w:hAnsi="標楷體" w:cs="新細明體" w:hint="eastAsia"/>
@@ -1163,8 +1732,18 @@
           <w:sz w:val="28"/>
           <w:szCs w:val="28"/>
         </w:rPr>
-        <w:t>：放縱，無拘無束。謔</w:t>
-      </w:r>
+        <w:t>：放縱，無拘無束。</w:t>
+      </w:r>
+      <w:proofErr w:type="gramStart"/>
+      <w:r>
+        <w:rPr>
+          <w:rFonts w:ascii="標楷體" w:eastAsia="標楷體" w:hAnsi="標楷體" w:cs="新細明體" w:hint="eastAsia"/>
+          <w:sz w:val="28"/>
+          <w:szCs w:val="28"/>
+        </w:rPr>
+        <w:t>謔</w:t>
+      </w:r>
+      <w:proofErr w:type="gramEnd"/>
       <w:r>
         <w:rPr>
           <w:rFonts w:ascii="標楷體" w:eastAsia="標楷體" w:hAnsi="標楷體" w:cs="新細明體" w:hint="eastAsia"/>
@@ -1173,14 +1752,17 @@
         </w:rPr>
         <w:t>(</w:t>
       </w:r>
-      <w:r>
-        <w:rPr>
-          <w:rFonts w:ascii="標楷體" w:eastAsia="標楷體" w:hAnsi="標楷體" w:cs="新細明體" w:hint="eastAsia"/>
+      <w:proofErr w:type="gramStart"/>
+      <w:r>
+        <w:rPr>
+          <w:rFonts w:ascii="標楷體" w:eastAsia="標楷體" w:hAnsi="標楷體" w:cs="新細明體" w:hint="eastAsia"/>
+          <w:color w:val="FF0000"/>
           <w:sz w:val="16"/>
           <w:szCs w:val="16"/>
         </w:rPr>
         <w:t>ㄋㄩㄝˋ</w:t>
       </w:r>
+      <w:proofErr w:type="gramEnd"/>
       <w:r>
         <w:rPr>
           <w:rFonts w:ascii="標楷體" w:eastAsia="標楷體" w:hAnsi="標楷體" w:cs="新細明體" w:hint="eastAsia"/>
@@ -1213,13 +1795,41 @@
           <w:szCs w:val="28"/>
         </w:rPr>
       </w:pPr>
-      <w:r>
-        <w:rPr>
-          <w:rFonts w:ascii="標楷體" w:eastAsia="標楷體" w:hAnsi="標楷體" w:cs="新細明體" w:hint="eastAsia"/>
-          <w:sz w:val="28"/>
-          <w:szCs w:val="28"/>
-        </w:rPr>
-        <w:t>言少錢：一作“言錢少”。</w:t>
+      <w:proofErr w:type="gramStart"/>
+      <w:r>
+        <w:rPr>
+          <w:rFonts w:ascii="標楷體" w:eastAsia="標楷體" w:hAnsi="標楷體" w:cs="新細明體" w:hint="eastAsia"/>
+          <w:sz w:val="28"/>
+          <w:szCs w:val="28"/>
+        </w:rPr>
+        <w:t>言少錢</w:t>
+      </w:r>
+      <w:proofErr w:type="gramEnd"/>
+      <w:r>
+        <w:rPr>
+          <w:rFonts w:ascii="標楷體" w:eastAsia="標楷體" w:hAnsi="標楷體" w:cs="新細明體" w:hint="eastAsia"/>
+          <w:sz w:val="28"/>
+          <w:szCs w:val="28"/>
+        </w:rPr>
+        <w:t>：</w:t>
+      </w:r>
+      <w:proofErr w:type="gramStart"/>
+      <w:r>
+        <w:rPr>
+          <w:rFonts w:ascii="標楷體" w:eastAsia="標楷體" w:hAnsi="標楷體" w:cs="新細明體" w:hint="eastAsia"/>
+          <w:sz w:val="28"/>
+          <w:szCs w:val="28"/>
+        </w:rPr>
+        <w:t>一</w:t>
+      </w:r>
+      <w:proofErr w:type="gramEnd"/>
+      <w:r>
+        <w:rPr>
+          <w:rFonts w:ascii="標楷體" w:eastAsia="標楷體" w:hAnsi="標楷體" w:cs="新細明體" w:hint="eastAsia"/>
+          <w:sz w:val="28"/>
+          <w:szCs w:val="28"/>
+        </w:rPr>
+        <w:t>作“言錢少”。</w:t>
       </w:r>
     </w:p>
     <w:p>
@@ -1237,13 +1847,23 @@
           <w:szCs w:val="28"/>
         </w:rPr>
       </w:pPr>
-      <w:r>
-        <w:rPr>
-          <w:rFonts w:ascii="標楷體" w:eastAsia="標楷體" w:hAnsi="標楷體" w:cs="新細明體" w:hint="eastAsia"/>
-          <w:sz w:val="28"/>
-          <w:szCs w:val="28"/>
-        </w:rPr>
-        <w:t>徑須：乾脆，只管，儘管。</w:t>
+      <w:proofErr w:type="gramStart"/>
+      <w:r>
+        <w:rPr>
+          <w:rFonts w:ascii="標楷體" w:eastAsia="標楷體" w:hAnsi="標楷體" w:cs="新細明體" w:hint="eastAsia"/>
+          <w:sz w:val="28"/>
+          <w:szCs w:val="28"/>
+        </w:rPr>
+        <w:t>徑須</w:t>
+      </w:r>
+      <w:proofErr w:type="gramEnd"/>
+      <w:r>
+        <w:rPr>
+          <w:rFonts w:ascii="標楷體" w:eastAsia="標楷體" w:hAnsi="標楷體" w:cs="新細明體" w:hint="eastAsia"/>
+          <w:sz w:val="28"/>
+          <w:szCs w:val="28"/>
+        </w:rPr>
+        <w:t>：乾脆，只管，儘管。</w:t>
       </w:r>
     </w:p>
     <w:p>
@@ -1269,6 +1889,7 @@
         </w:rPr>
         <w:t>沽：通</w:t>
       </w:r>
+      <w:proofErr w:type="gramStart"/>
       <w:r>
         <w:rPr>
           <w:rFonts w:ascii="標楷體" w:eastAsia="標楷體" w:hAnsi="標楷體" w:cs="新細明體"/>
@@ -1285,6 +1906,7 @@
         </w:rPr>
         <w:t>酤</w:t>
       </w:r>
+      <w:proofErr w:type="gramEnd"/>
       <w:r>
         <w:rPr>
           <w:rFonts w:ascii="標楷體" w:eastAsia="標楷體" w:hAnsi="標楷體" w:cs="新細明體" w:hint="eastAsia"/>
@@ -1293,14 +1915,17 @@
         </w:rPr>
         <w:t>(</w:t>
       </w:r>
-      <w:r>
-        <w:rPr>
-          <w:rFonts w:ascii="標楷體" w:eastAsia="標楷體" w:hAnsi="標楷體" w:cs="新細明體" w:hint="eastAsia"/>
+      <w:proofErr w:type="gramStart"/>
+      <w:r>
+        <w:rPr>
+          <w:rFonts w:ascii="標楷體" w:eastAsia="標楷體" w:hAnsi="標楷體" w:cs="新細明體" w:hint="eastAsia"/>
+          <w:color w:val="FF0000"/>
           <w:sz w:val="16"/>
           <w:szCs w:val="16"/>
         </w:rPr>
         <w:t>ㄍㄨ</w:t>
       </w:r>
+      <w:proofErr w:type="gramEnd"/>
       <w:r>
         <w:rPr>
           <w:rFonts w:ascii="標楷體" w:eastAsia="標楷體" w:hAnsi="標楷體" w:cs="新細明體" w:hint="eastAsia"/>
@@ -1309,6 +1934,7 @@
         </w:rPr>
         <w:t>)</w:t>
       </w:r>
+      <w:proofErr w:type="gramStart"/>
       <w:r>
         <w:rPr>
           <w:rFonts w:ascii="標楷體" w:eastAsia="標楷體" w:hAnsi="標楷體" w:cs="新細明體"/>
@@ -1317,6 +1943,7 @@
         </w:rPr>
         <w:t>”</w:t>
       </w:r>
+      <w:proofErr w:type="gramEnd"/>
       <w:r>
         <w:rPr>
           <w:rFonts w:ascii="標楷體" w:eastAsia="標楷體" w:hAnsi="標楷體" w:cs="新細明體" w:hint="eastAsia"/>
@@ -1355,8 +1982,18 @@
           <w:sz w:val="28"/>
           <w:szCs w:val="28"/>
         </w:rPr>
-        <w:t>，這裏指買</w:t>
-      </w:r>
+        <w:t>，這</w:t>
+      </w:r>
+      <w:proofErr w:type="gramStart"/>
+      <w:r>
+        <w:rPr>
+          <w:rFonts w:ascii="標楷體" w:eastAsia="標楷體" w:hAnsi="標楷體" w:cs="新細明體" w:hint="eastAsia"/>
+          <w:sz w:val="28"/>
+          <w:szCs w:val="28"/>
+        </w:rPr>
+        <w:t>裏指買</w:t>
+      </w:r>
+      <w:proofErr w:type="gramEnd"/>
       <w:r>
         <w:rPr>
           <w:rFonts w:ascii="標楷體" w:eastAsia="標楷體" w:hAnsi="標楷體" w:cs="新細明體" w:hint="eastAsia"/>
@@ -1395,7 +2032,61 @@
           <w:sz w:val="28"/>
           <w:szCs w:val="28"/>
         </w:rPr>
-        <w:t>五花馬：指名貴的馬。一說毛色作五花紋，一說頸上長毛修剪成五瓣。千金裘</w:t>
+        <w:t>五</w:t>
+      </w:r>
+      <w:proofErr w:type="gramStart"/>
+      <w:r>
+        <w:rPr>
+          <w:rFonts w:ascii="標楷體" w:eastAsia="標楷體" w:hAnsi="標楷體" w:cs="新細明體" w:hint="eastAsia"/>
+          <w:sz w:val="28"/>
+          <w:szCs w:val="28"/>
+        </w:rPr>
+        <w:t>花馬</w:t>
+      </w:r>
+      <w:proofErr w:type="gramEnd"/>
+      <w:r>
+        <w:rPr>
+          <w:rFonts w:ascii="標楷體" w:eastAsia="標楷體" w:hAnsi="標楷體" w:cs="新細明體" w:hint="eastAsia"/>
+          <w:sz w:val="28"/>
+          <w:szCs w:val="28"/>
+        </w:rPr>
+        <w:t>：指名貴的馬。一</w:t>
+      </w:r>
+      <w:proofErr w:type="gramStart"/>
+      <w:r>
+        <w:rPr>
+          <w:rFonts w:ascii="標楷體" w:eastAsia="標楷體" w:hAnsi="標楷體" w:cs="新細明體" w:hint="eastAsia"/>
+          <w:sz w:val="28"/>
+          <w:szCs w:val="28"/>
+        </w:rPr>
+        <w:t>說毛色作</w:t>
+      </w:r>
+      <w:proofErr w:type="gramEnd"/>
+      <w:r>
+        <w:rPr>
+          <w:rFonts w:ascii="標楷體" w:eastAsia="標楷體" w:hAnsi="標楷體" w:cs="新細明體" w:hint="eastAsia"/>
+          <w:sz w:val="28"/>
+          <w:szCs w:val="28"/>
+        </w:rPr>
+        <w:t>五花紋，一</w:t>
+      </w:r>
+      <w:proofErr w:type="gramStart"/>
+      <w:r>
+        <w:rPr>
+          <w:rFonts w:ascii="標楷體" w:eastAsia="標楷體" w:hAnsi="標楷體" w:cs="新細明體" w:hint="eastAsia"/>
+          <w:sz w:val="28"/>
+          <w:szCs w:val="28"/>
+        </w:rPr>
+        <w:t>說頸上</w:t>
+      </w:r>
+      <w:proofErr w:type="gramEnd"/>
+      <w:r>
+        <w:rPr>
+          <w:rFonts w:ascii="標楷體" w:eastAsia="標楷體" w:hAnsi="標楷體" w:cs="新細明體" w:hint="eastAsia"/>
+          <w:sz w:val="28"/>
+          <w:szCs w:val="28"/>
+        </w:rPr>
+        <w:t>長毛修剪成五瓣。千金裘</w:t>
       </w:r>
       <w:r>
         <w:rPr>
@@ -1405,38 +2096,7 @@
         </w:rPr>
         <w:t>(</w:t>
       </w:r>
-      <w:r>
-        <w:rPr>
-          <w:rFonts w:ascii="標楷體" w:eastAsia="標楷體" w:hAnsi="標楷體" w:cs="新細明體" w:hint="eastAsia"/>
-          <w:sz w:val="16"/>
-          <w:szCs w:val="16"/>
-        </w:rPr>
-        <w:t>ㄑㄧㄡˊ</w:t>
-      </w:r>
-      <w:r>
-        <w:rPr>
-          <w:rFonts w:ascii="標楷體" w:eastAsia="標楷體" w:hAnsi="標楷體" w:cs="新細明體" w:hint="eastAsia"/>
-          <w:sz w:val="28"/>
-          <w:szCs w:val="28"/>
-        </w:rPr>
-        <w:t>)</w:t>
-      </w:r>
-      <w:r>
-        <w:rPr>
-          <w:rFonts w:ascii="標楷體" w:eastAsia="標楷體" w:hAnsi="標楷體" w:cs="新細明體" w:hint="eastAsia"/>
-          <w:sz w:val="28"/>
-          <w:szCs w:val="28"/>
-        </w:rPr>
-        <w:t>：價值千金的皮衣。將</w:t>
-      </w:r>
-      <w:r>
-        <w:rPr>
-          <w:rFonts w:ascii="標楷體" w:eastAsia="標楷體" w:hAnsi="標楷體" w:cs="新細明體" w:hint="eastAsia"/>
-          <w:sz w:val="28"/>
-          <w:szCs w:val="28"/>
-        </w:rPr>
-        <w:t>(</w:t>
-      </w:r>
+      <w:proofErr w:type="gramStart"/>
       <w:r>
         <w:rPr>
           <w:rFonts w:ascii="標楷體" w:eastAsia="標楷體" w:hAnsi="標楷體" w:cs="新細明體" w:hint="eastAsia"/>
@@ -1444,8 +2104,44 @@
           <w:sz w:val="16"/>
           <w:szCs w:val="16"/>
         </w:rPr>
+        <w:t>ㄑㄧㄡˊ</w:t>
+      </w:r>
+      <w:proofErr w:type="gramEnd"/>
+      <w:r>
+        <w:rPr>
+          <w:rFonts w:ascii="標楷體" w:eastAsia="標楷體" w:hAnsi="標楷體" w:cs="新細明體" w:hint="eastAsia"/>
+          <w:sz w:val="28"/>
+          <w:szCs w:val="28"/>
+        </w:rPr>
+        <w:t>)</w:t>
+      </w:r>
+      <w:r>
+        <w:rPr>
+          <w:rFonts w:ascii="標楷體" w:eastAsia="標楷體" w:hAnsi="標楷體" w:cs="新細明體" w:hint="eastAsia"/>
+          <w:sz w:val="28"/>
+          <w:szCs w:val="28"/>
+        </w:rPr>
+        <w:t>：價值千金的皮衣。將</w:t>
+      </w:r>
+      <w:r>
+        <w:rPr>
+          <w:rFonts w:ascii="標楷體" w:eastAsia="標楷體" w:hAnsi="標楷體" w:cs="新細明體" w:hint="eastAsia"/>
+          <w:sz w:val="28"/>
+          <w:szCs w:val="28"/>
+        </w:rPr>
+        <w:t>(</w:t>
+      </w:r>
+      <w:proofErr w:type="gramStart"/>
+      <w:r>
+        <w:rPr>
+          <w:rFonts w:ascii="標楷體" w:eastAsia="標楷體" w:hAnsi="標楷體" w:cs="新細明體" w:hint="eastAsia"/>
+          <w:color w:val="FF0000"/>
+          <w:sz w:val="16"/>
+          <w:szCs w:val="16"/>
+        </w:rPr>
         <w:t>ㄐㄧㄤ</w:t>
       </w:r>
+      <w:proofErr w:type="gramEnd"/>
       <w:r>
         <w:rPr>
           <w:rFonts w:ascii="標楷體" w:eastAsia="標楷體" w:hAnsi="標楷體" w:cs="新細明體" w:hint="eastAsia"/>
@@ -1502,6 +2198,7 @@
         </w:rPr>
         <w:t>爾：你們，指</w:t>
       </w:r>
+      <w:proofErr w:type="gramStart"/>
       <w:r>
         <w:rPr>
           <w:rFonts w:ascii="標楷體" w:eastAsia="標楷體" w:hAnsi="標楷體" w:cs="新細明體" w:hint="eastAsia"/>
@@ -1510,6 +2207,7 @@
         </w:rPr>
         <w:t>岑</w:t>
       </w:r>
+      <w:proofErr w:type="gramEnd"/>
       <w:r>
         <w:rPr>
           <w:rFonts w:ascii="標楷體" w:eastAsia="標楷體" w:hAnsi="標楷體" w:cs="新細明體" w:hint="eastAsia"/>
@@ -1518,6 +2216,7 @@
         </w:rPr>
         <w:t>夫子和</w:t>
       </w:r>
+      <w:proofErr w:type="gramStart"/>
       <w:r>
         <w:rPr>
           <w:rFonts w:ascii="標楷體" w:eastAsia="標楷體" w:hAnsi="標楷體" w:cs="新細明體" w:hint="eastAsia"/>
@@ -1534,6 +2233,7 @@
         </w:rPr>
         <w:t>生</w:t>
       </w:r>
+      <w:proofErr w:type="gramEnd"/>
       <w:r>
         <w:rPr>
           <w:rFonts w:ascii="標楷體" w:eastAsia="標楷體" w:hAnsi="標楷體" w:cs="新細明體" w:hint="eastAsia"/>
@@ -1588,7 +2288,43 @@
           <w:sz w:val="28"/>
           <w:szCs w:val="28"/>
         </w:rPr>
-        <w:t>聖賢：一般指聖人賢士，又另指古時的酒名。</w:t>
+        <w:t>聖賢：一般指</w:t>
+      </w:r>
+      <w:proofErr w:type="gramStart"/>
+      <w:r>
+        <w:rPr>
+          <w:rFonts w:ascii="標楷體" w:eastAsia="標楷體" w:hAnsi="標楷體" w:cs="新細明體" w:hint="eastAsia"/>
+          <w:sz w:val="28"/>
+          <w:szCs w:val="28"/>
+        </w:rPr>
+        <w:t>聖人賢士</w:t>
+      </w:r>
+      <w:proofErr w:type="gramEnd"/>
+      <w:r>
+        <w:rPr>
+          <w:rFonts w:ascii="標楷體" w:eastAsia="標楷體" w:hAnsi="標楷體" w:cs="新細明體" w:hint="eastAsia"/>
+          <w:sz w:val="28"/>
+          <w:szCs w:val="28"/>
+        </w:rPr>
+        <w:t>，</w:t>
+      </w:r>
+      <w:proofErr w:type="gramStart"/>
+      <w:r>
+        <w:rPr>
+          <w:rFonts w:ascii="標楷體" w:eastAsia="標楷體" w:hAnsi="標楷體" w:cs="新細明體" w:hint="eastAsia"/>
+          <w:sz w:val="28"/>
+          <w:szCs w:val="28"/>
+        </w:rPr>
+        <w:t>又另指古時</w:t>
+      </w:r>
+      <w:proofErr w:type="gramEnd"/>
+      <w:r>
+        <w:rPr>
+          <w:rFonts w:ascii="標楷體" w:eastAsia="標楷體" w:hAnsi="標楷體" w:cs="新細明體" w:hint="eastAsia"/>
+          <w:sz w:val="28"/>
+          <w:szCs w:val="28"/>
+        </w:rPr>
+        <w:t>的酒名。</w:t>
       </w:r>
     </w:p>
     <w:p>
@@ -1723,8 +2459,59 @@
           <w:sz w:val="28"/>
           <w:szCs w:val="28"/>
         </w:rPr>
-        <w:t>年輕時的滿頭青絲如今已是雪白一片。(喻意青春短暫）</w:t>
-      </w:r>
+        <w:t>年輕時</w:t>
+      </w:r>
+      <w:proofErr w:type="gramStart"/>
+      <w:r>
+        <w:rPr>
+          <w:rFonts w:ascii="標楷體" w:eastAsia="標楷體" w:hAnsi="標楷體" w:hint="eastAsia"/>
+          <w:spacing w:val="-6"/>
+          <w:sz w:val="28"/>
+          <w:szCs w:val="28"/>
+        </w:rPr>
+        <w:t>的滿頭青絲</w:t>
+      </w:r>
+      <w:proofErr w:type="gramEnd"/>
+      <w:r>
+        <w:rPr>
+          <w:rFonts w:ascii="標楷體" w:eastAsia="標楷體" w:hAnsi="標楷體" w:hint="eastAsia"/>
+          <w:spacing w:val="-6"/>
+          <w:sz w:val="28"/>
+          <w:szCs w:val="28"/>
+        </w:rPr>
+        <w:t>如今已是</w:t>
+      </w:r>
+      <w:proofErr w:type="gramStart"/>
+      <w:r>
+        <w:rPr>
+          <w:rFonts w:ascii="標楷體" w:eastAsia="標楷體" w:hAnsi="標楷體" w:hint="eastAsia"/>
+          <w:spacing w:val="-6"/>
+          <w:sz w:val="28"/>
+          <w:szCs w:val="28"/>
+        </w:rPr>
+        <w:t>雪白一片</w:t>
+      </w:r>
+      <w:proofErr w:type="gramEnd"/>
+      <w:r>
+        <w:rPr>
+          <w:rFonts w:ascii="標楷體" w:eastAsia="標楷體" w:hAnsi="標楷體" w:hint="eastAsia"/>
+          <w:spacing w:val="-6"/>
+          <w:sz w:val="28"/>
+          <w:szCs w:val="28"/>
+        </w:rPr>
+        <w:t>。(喻意青春短暫</w:t>
+      </w:r>
+      <w:proofErr w:type="gramStart"/>
+      <w:r>
+        <w:rPr>
+          <w:rFonts w:ascii="標楷體" w:eastAsia="標楷體" w:hAnsi="標楷體" w:hint="eastAsia"/>
+          <w:spacing w:val="-6"/>
+          <w:sz w:val="28"/>
+          <w:szCs w:val="28"/>
+        </w:rPr>
+        <w:t>）</w:t>
+      </w:r>
+      <w:proofErr w:type="gramEnd"/>
     </w:p>
     <w:p>
       <w:pPr>
@@ -1743,7 +2530,17 @@
           <w:sz w:val="28"/>
           <w:szCs w:val="28"/>
         </w:rPr>
-        <w:t>（所以）人生得意之時就應當縱情歡樂，不要讓這金</w:t>
+        <w:t>（所以）人生得意之時就應當縱情歡樂，不要讓這</w:t>
+      </w:r>
+      <w:proofErr w:type="gramStart"/>
+      <w:r>
+        <w:rPr>
+          <w:rFonts w:ascii="標楷體" w:eastAsia="標楷體" w:hAnsi="標楷體" w:hint="eastAsia"/>
+          <w:spacing w:val="-6"/>
+          <w:sz w:val="28"/>
+          <w:szCs w:val="28"/>
+        </w:rPr>
+        <w:t>金</w:t>
       </w:r>
       <w:r>
         <w:rPr>
@@ -1761,7 +2558,17 @@
           <w:sz w:val="28"/>
           <w:szCs w:val="28"/>
         </w:rPr>
-        <w:t>無酒空對明月。</w:t>
+        <w:t>無酒</w:t>
+      </w:r>
+      <w:proofErr w:type="gramEnd"/>
+      <w:r>
+        <w:rPr>
+          <w:rFonts w:ascii="標楷體" w:eastAsia="標楷體" w:hAnsi="標楷體" w:hint="eastAsia"/>
+          <w:spacing w:val="-6"/>
+          <w:sz w:val="28"/>
+          <w:szCs w:val="28"/>
+        </w:rPr>
+        <w:t>空對明月。</w:t>
       </w:r>
     </w:p>
     <w:p>
@@ -1781,7 +2588,27 @@
           <w:sz w:val="28"/>
           <w:szCs w:val="28"/>
         </w:rPr>
-        <w:t>每個人的出生都一定有自己的價值和意義，黃金千兩（就算）一揮而盡，它也還是能夠再得來。</w:t>
+        <w:t>每個人的出生都一定有自己的價值和意義，黃金千兩（就算）一</w:t>
+      </w:r>
+      <w:proofErr w:type="gramStart"/>
+      <w:r>
+        <w:rPr>
+          <w:rFonts w:ascii="標楷體" w:eastAsia="標楷體" w:hAnsi="標楷體" w:hint="eastAsia"/>
+          <w:spacing w:val="-6"/>
+          <w:sz w:val="28"/>
+          <w:szCs w:val="28"/>
+        </w:rPr>
+        <w:t>揮而盡</w:t>
+      </w:r>
+      <w:proofErr w:type="gramEnd"/>
+      <w:r>
+        <w:rPr>
+          <w:rFonts w:ascii="標楷體" w:eastAsia="標楷體" w:hAnsi="標楷體" w:hint="eastAsia"/>
+          <w:spacing w:val="-6"/>
+          <w:sz w:val="28"/>
+          <w:szCs w:val="28"/>
+        </w:rPr>
+        <w:t>，它也還是能夠再得來。</w:t>
       </w:r>
     </w:p>
     <w:p>
@@ -1801,7 +2628,47 @@
           <w:sz w:val="28"/>
           <w:szCs w:val="28"/>
         </w:rPr>
-        <w:t>我們烹羊宰牛姑且作樂，（今天）一次性痛快地飲三百杯也不爲多！</w:t>
+        <w:t>我們</w:t>
+      </w:r>
+      <w:proofErr w:type="gramStart"/>
+      <w:r>
+        <w:rPr>
+          <w:rFonts w:ascii="標楷體" w:eastAsia="標楷體" w:hAnsi="標楷體" w:hint="eastAsia"/>
+          <w:spacing w:val="-6"/>
+          <w:sz w:val="28"/>
+          <w:szCs w:val="28"/>
+        </w:rPr>
+        <w:t>烹羊宰</w:t>
+      </w:r>
+      <w:proofErr w:type="gramEnd"/>
+      <w:r>
+        <w:rPr>
+          <w:rFonts w:ascii="標楷體" w:eastAsia="標楷體" w:hAnsi="標楷體" w:hint="eastAsia"/>
+          <w:spacing w:val="-6"/>
+          <w:sz w:val="28"/>
+          <w:szCs w:val="28"/>
+        </w:rPr>
+        <w:t>牛姑且作樂，（今天）一次性痛快</w:t>
+      </w:r>
+      <w:proofErr w:type="gramStart"/>
+      <w:r>
+        <w:rPr>
+          <w:rFonts w:ascii="標楷體" w:eastAsia="標楷體" w:hAnsi="標楷體" w:hint="eastAsia"/>
+          <w:spacing w:val="-6"/>
+          <w:sz w:val="28"/>
+          <w:szCs w:val="28"/>
+        </w:rPr>
+        <w:t>地飲三百杯也</w:t>
+      </w:r>
+      <w:proofErr w:type="gramEnd"/>
+      <w:r>
+        <w:rPr>
+          <w:rFonts w:ascii="標楷體" w:eastAsia="標楷體" w:hAnsi="標楷體" w:hint="eastAsia"/>
+          <w:spacing w:val="-6"/>
+          <w:sz w:val="28"/>
+          <w:szCs w:val="28"/>
+        </w:rPr>
+        <w:t>不爲多！</w:t>
       </w:r>
     </w:p>
     <w:p>
@@ -1814,14 +2681,45 @@
           <w:szCs w:val="28"/>
         </w:rPr>
       </w:pPr>
-      <w:r>
-        <w:rPr>
-          <w:rFonts w:ascii="標楷體" w:eastAsia="標楷體" w:hAnsi="標楷體" w:hint="eastAsia"/>
-          <w:spacing w:val="-6"/>
-          <w:sz w:val="28"/>
-          <w:szCs w:val="28"/>
-        </w:rPr>
-        <w:t>岑夫子和丹丘生啊！快喝酒吧！不要停下來。</w:t>
+      <w:proofErr w:type="gramStart"/>
+      <w:r>
+        <w:rPr>
+          <w:rFonts w:ascii="標楷體" w:eastAsia="標楷體" w:hAnsi="標楷體" w:hint="eastAsia"/>
+          <w:spacing w:val="-6"/>
+          <w:sz w:val="28"/>
+          <w:szCs w:val="28"/>
+        </w:rPr>
+        <w:t>岑</w:t>
+      </w:r>
+      <w:proofErr w:type="gramEnd"/>
+      <w:r>
+        <w:rPr>
+          <w:rFonts w:ascii="標楷體" w:eastAsia="標楷體" w:hAnsi="標楷體" w:hint="eastAsia"/>
+          <w:spacing w:val="-6"/>
+          <w:sz w:val="28"/>
+          <w:szCs w:val="28"/>
+        </w:rPr>
+        <w:t>夫子和</w:t>
+      </w:r>
+      <w:proofErr w:type="gramStart"/>
+      <w:r>
+        <w:rPr>
+          <w:rFonts w:ascii="標楷體" w:eastAsia="標楷體" w:hAnsi="標楷體" w:hint="eastAsia"/>
+          <w:spacing w:val="-6"/>
+          <w:sz w:val="28"/>
+          <w:szCs w:val="28"/>
+        </w:rPr>
+        <w:t>丹丘生</w:t>
+      </w:r>
+      <w:proofErr w:type="gramEnd"/>
+      <w:r>
+        <w:rPr>
+          <w:rFonts w:ascii="標楷體" w:eastAsia="標楷體" w:hAnsi="標楷體" w:hint="eastAsia"/>
+          <w:spacing w:val="-6"/>
+          <w:sz w:val="28"/>
+          <w:szCs w:val="28"/>
+        </w:rPr>
+        <w:t>啊！快喝酒吧！不要停下來。</w:t>
       </w:r>
     </w:p>
     <w:p>
@@ -1923,6 +2821,7 @@
         </w:rPr>
         <w:t>曹植</w:t>
       </w:r>
+      <w:proofErr w:type="gramStart"/>
       <w:r>
         <w:rPr>
           <w:rFonts w:ascii="標楷體" w:eastAsia="標楷體" w:hAnsi="標楷體" w:hint="eastAsia"/>
@@ -1940,7 +2839,18 @@
           <w:szCs w:val="28"/>
           <w:u w:val="single"/>
         </w:rPr>
-        <w:t>平樂觀</w:t>
+        <w:t>平</w:t>
+      </w:r>
+      <w:proofErr w:type="gramEnd"/>
+      <w:r>
+        <w:rPr>
+          <w:rFonts w:ascii="標楷體" w:eastAsia="標楷體" w:hAnsi="標楷體" w:hint="eastAsia"/>
+          <w:spacing w:val="-6"/>
+          <w:sz w:val="28"/>
+          <w:szCs w:val="28"/>
+          <w:u w:val="single"/>
+        </w:rPr>
+        <w:t>樂觀</w:t>
       </w:r>
       <w:r>
         <w:rPr>
@@ -1958,7 +2868,27 @@
           <w:sz w:val="28"/>
           <w:szCs w:val="28"/>
         </w:rPr>
-        <w:t>你可知道，斗酒萬千也豪飲，讓賓主盡情歡樂。</w:t>
+        <w:t>你可知道，</w:t>
+      </w:r>
+      <w:proofErr w:type="gramStart"/>
+      <w:r>
+        <w:rPr>
+          <w:rFonts w:ascii="標楷體" w:eastAsia="標楷體" w:hAnsi="標楷體" w:hint="eastAsia"/>
+          <w:spacing w:val="-6"/>
+          <w:sz w:val="28"/>
+          <w:szCs w:val="28"/>
+        </w:rPr>
+        <w:t>斗</w:t>
+      </w:r>
+      <w:proofErr w:type="gramEnd"/>
+      <w:r>
+        <w:rPr>
+          <w:rFonts w:ascii="標楷體" w:eastAsia="標楷體" w:hAnsi="標楷體" w:hint="eastAsia"/>
+          <w:spacing w:val="-6"/>
+          <w:sz w:val="28"/>
+          <w:szCs w:val="28"/>
+        </w:rPr>
+        <w:t>酒萬千也豪飲，讓賓主盡情歡樂。</w:t>
       </w:r>
     </w:p>
     <w:p>
@@ -1998,7 +2928,27 @@
           <w:sz w:val="28"/>
           <w:szCs w:val="28"/>
         </w:rPr>
-        <w:t>那些什麼名貴的五花良馬，昂貴的千金狐裘，把你的小兒喊出來，都讓他拿去換美酒來吧。</w:t>
+        <w:t>那些什麼名貴的五</w:t>
+      </w:r>
+      <w:proofErr w:type="gramStart"/>
+      <w:r>
+        <w:rPr>
+          <w:rFonts w:ascii="標楷體" w:eastAsia="標楷體" w:hAnsi="標楷體" w:hint="eastAsia"/>
+          <w:spacing w:val="-6"/>
+          <w:sz w:val="28"/>
+          <w:szCs w:val="28"/>
+        </w:rPr>
+        <w:t>花良馬</w:t>
+      </w:r>
+      <w:proofErr w:type="gramEnd"/>
+      <w:r>
+        <w:rPr>
+          <w:rFonts w:ascii="標楷體" w:eastAsia="標楷體" w:hAnsi="標楷體" w:hint="eastAsia"/>
+          <w:spacing w:val="-6"/>
+          <w:sz w:val="28"/>
+          <w:szCs w:val="28"/>
+        </w:rPr>
+        <w:t>，昂貴的千金狐裘，把你的小兒喊出來，都讓他拿去換美酒來吧。</w:t>
       </w:r>
     </w:p>
     <w:p>
@@ -2018,7 +2968,47 @@
           <w:sz w:val="28"/>
           <w:szCs w:val="28"/>
         </w:rPr>
-        <w:t>讓我們一起來消除這無窮無盡的萬古長愁！</w:t>
+        <w:t>讓我們</w:t>
+      </w:r>
+      <w:proofErr w:type="gramStart"/>
+      <w:r>
+        <w:rPr>
+          <w:rFonts w:ascii="標楷體" w:eastAsia="標楷體" w:hAnsi="標楷體" w:hint="eastAsia"/>
+          <w:spacing w:val="-6"/>
+          <w:sz w:val="28"/>
+          <w:szCs w:val="28"/>
+        </w:rPr>
+        <w:t>一</w:t>
+      </w:r>
+      <w:proofErr w:type="gramEnd"/>
+      <w:r>
+        <w:rPr>
+          <w:rFonts w:ascii="標楷體" w:eastAsia="標楷體" w:hAnsi="標楷體" w:hint="eastAsia"/>
+          <w:spacing w:val="-6"/>
+          <w:sz w:val="28"/>
+          <w:szCs w:val="28"/>
+        </w:rPr>
+        <w:t>起來消除這無窮無盡的</w:t>
+      </w:r>
+      <w:proofErr w:type="gramStart"/>
+      <w:r>
+        <w:rPr>
+          <w:rFonts w:ascii="標楷體" w:eastAsia="標楷體" w:hAnsi="標楷體" w:hint="eastAsia"/>
+          <w:spacing w:val="-6"/>
+          <w:sz w:val="28"/>
+          <w:szCs w:val="28"/>
+        </w:rPr>
+        <w:t>萬古長愁</w:t>
+      </w:r>
+      <w:proofErr w:type="gramEnd"/>
+      <w:r>
+        <w:rPr>
+          <w:rFonts w:ascii="標楷體" w:eastAsia="標楷體" w:hAnsi="標楷體" w:hint="eastAsia"/>
+          <w:spacing w:val="-6"/>
+          <w:sz w:val="28"/>
+          <w:szCs w:val="28"/>
+        </w:rPr>
+        <w:t>！</w:t>
       </w:r>
     </w:p>
     <w:p>
@@ -2291,7 +3281,25 @@
           <w:sz w:val="28"/>
           <w:szCs w:val="28"/>
         </w:rPr>
-        <w:t>的酒坊裏找到了爛醉如泥的李白。來不及和這位詩人細說，太監們就七手八腳把李白擡到了宮裏。經過清水洗面，</w:t>
+        <w:t>的酒坊</w:t>
+      </w:r>
+      <w:proofErr w:type="gramStart"/>
+      <w:r>
+        <w:rPr>
+          <w:rFonts w:ascii="標楷體" w:eastAsia="標楷體" w:hAnsi="標楷體" w:hint="eastAsia"/>
+          <w:sz w:val="28"/>
+          <w:szCs w:val="28"/>
+        </w:rPr>
+        <w:t>裏</w:t>
+      </w:r>
+      <w:proofErr w:type="gramEnd"/>
+      <w:r>
+        <w:rPr>
+          <w:rFonts w:ascii="標楷體" w:eastAsia="標楷體" w:hAnsi="標楷體" w:hint="eastAsia"/>
+          <w:sz w:val="28"/>
+          <w:szCs w:val="28"/>
+        </w:rPr>
+        <w:t>找到了爛醉如泥的李白。來不及和這位詩人細說，太監們就七手八腳把李白擡到了宮裏。經過清水洗面，</w:t>
       </w:r>
       <w:r>
         <w:rPr>
@@ -2308,7 +3316,25 @@
           <w:sz w:val="28"/>
           <w:szCs w:val="28"/>
         </w:rPr>
-        <w:t>才知道皇帝找自己來填詞，他一眼看到身邊有個年老的太監，就伸長了腿，朝着老太監說：“幫我把靴子脫下來！”這個老太監不是別人，正是</w:t>
+        <w:t>才知道皇帝找自己來填詞，他一眼看到身邊有個年老的太監，就</w:t>
+      </w:r>
+      <w:proofErr w:type="gramStart"/>
+      <w:r>
+        <w:rPr>
+          <w:rFonts w:ascii="標楷體" w:eastAsia="標楷體" w:hAnsi="標楷體" w:hint="eastAsia"/>
+          <w:sz w:val="28"/>
+          <w:szCs w:val="28"/>
+        </w:rPr>
+        <w:t>伸長了腿</w:t>
+      </w:r>
+      <w:proofErr w:type="gramEnd"/>
+      <w:r>
+        <w:rPr>
+          <w:rFonts w:ascii="標楷體" w:eastAsia="標楷體" w:hAnsi="標楷體" w:hint="eastAsia"/>
+          <w:sz w:val="28"/>
+          <w:szCs w:val="28"/>
+        </w:rPr>
+        <w:t>，朝着老太監說：“幫我把靴子脫下來！”這個老太監不是別人，正是</w:t>
       </w:r>
       <w:r>
         <w:rPr>
@@ -2528,7 +3554,25 @@
           <w:sz w:val="28"/>
           <w:szCs w:val="28"/>
         </w:rPr>
-        <w:t>宮誰得似，可憐</w:t>
+        <w:t>宮誰得</w:t>
+      </w:r>
+      <w:proofErr w:type="gramStart"/>
+      <w:r>
+        <w:rPr>
+          <w:rFonts w:ascii="標楷體" w:eastAsia="標楷體" w:hAnsi="標楷體" w:hint="eastAsia"/>
+          <w:sz w:val="28"/>
+          <w:szCs w:val="28"/>
+        </w:rPr>
+        <w:t>似</w:t>
+      </w:r>
+      <w:proofErr w:type="gramEnd"/>
+      <w:r>
+        <w:rPr>
+          <w:rFonts w:ascii="標楷體" w:eastAsia="標楷體" w:hAnsi="標楷體" w:hint="eastAsia"/>
+          <w:sz w:val="28"/>
+          <w:szCs w:val="28"/>
+        </w:rPr>
+        <w:t>，可憐</w:t>
       </w:r>
       <w:r>
         <w:rPr>
@@ -2647,7 +3691,25 @@
           <w:sz w:val="28"/>
           <w:szCs w:val="28"/>
         </w:rPr>
-        <w:t>大吹枕邊風，</w:t>
+        <w:t>大</w:t>
+      </w:r>
+      <w:proofErr w:type="gramStart"/>
+      <w:r>
+        <w:rPr>
+          <w:rFonts w:ascii="標楷體" w:eastAsia="標楷體" w:hAnsi="標楷體" w:hint="eastAsia"/>
+          <w:sz w:val="28"/>
+          <w:szCs w:val="28"/>
+        </w:rPr>
+        <w:t>吹枕邊風</w:t>
+      </w:r>
+      <w:proofErr w:type="gramEnd"/>
+      <w:r>
+        <w:rPr>
+          <w:rFonts w:ascii="標楷體" w:eastAsia="標楷體" w:hAnsi="標楷體" w:hint="eastAsia"/>
+          <w:sz w:val="28"/>
+          <w:szCs w:val="28"/>
+        </w:rPr>
+        <w:t>，</w:t>
       </w:r>
       <w:r>
         <w:rPr>
@@ -2726,6 +3788,7 @@
         <w:t>因權貴的讒言被排擠出京，與友人</w:t>
       </w:r>
       <w:bookmarkStart w:id="0" w:name="_Hlk111532230"/>
+      <w:proofErr w:type="gramStart"/>
       <w:r>
         <w:rPr>
           <w:rFonts w:ascii="標楷體" w:eastAsia="標楷體" w:hAnsi="標楷體" w:hint="eastAsia"/>
@@ -2736,6 +3799,7 @@
         <w:t>岑勛</w:t>
       </w:r>
       <w:bookmarkEnd w:id="0"/>
+      <w:proofErr w:type="gramEnd"/>
       <w:r>
         <w:rPr>
           <w:rFonts w:ascii="標楷體" w:eastAsia="標楷體" w:hAnsi="標楷體" w:hint="eastAsia"/>
@@ -2744,6 +3808,7 @@
         </w:rPr>
         <w:t>、</w:t>
       </w:r>
+      <w:proofErr w:type="gramStart"/>
       <w:r>
         <w:rPr>
           <w:rFonts w:ascii="標楷體" w:eastAsia="標楷體" w:hAnsi="標楷體" w:hint="eastAsia"/>
@@ -2759,7 +3824,34 @@
           <w:sz w:val="28"/>
           <w:szCs w:val="28"/>
         </w:rPr>
-        <w:t>相會時所作。全詩讀來豪放</w:t>
+        <w:t>相會</w:t>
+      </w:r>
+      <w:proofErr w:type="gramEnd"/>
+      <w:r>
+        <w:rPr>
+          <w:rFonts w:ascii="標楷體" w:eastAsia="標楷體" w:hAnsi="標楷體" w:hint="eastAsia"/>
+          <w:sz w:val="28"/>
+          <w:szCs w:val="28"/>
+        </w:rPr>
+        <w:t>時所作。</w:t>
+      </w:r>
+      <w:proofErr w:type="gramStart"/>
+      <w:r>
+        <w:rPr>
+          <w:rFonts w:ascii="標楷體" w:eastAsia="標楷體" w:hAnsi="標楷體" w:hint="eastAsia"/>
+          <w:sz w:val="28"/>
+          <w:szCs w:val="28"/>
+        </w:rPr>
+        <w:t>全詩讀</w:t>
+      </w:r>
+      <w:proofErr w:type="gramEnd"/>
+      <w:r>
+        <w:rPr>
+          <w:rFonts w:ascii="標楷體" w:eastAsia="標楷體" w:hAnsi="標楷體" w:hint="eastAsia"/>
+          <w:sz w:val="28"/>
+          <w:szCs w:val="28"/>
+        </w:rPr>
+        <w:t>來豪放</w:t>
       </w:r>
       <w:r>
         <w:rPr>
@@ -2794,6 +3886,7 @@
           <w:szCs w:val="32"/>
           <w:bdr w:val="single" w:sz="4" w:space="0" w:color="auto"/>
         </w:rPr>
+        <w:lastRenderedPageBreak/>
         <w:t>補充</w:t>
       </w:r>
     </w:p>
@@ -2828,14 +3921,17 @@
         </w:rPr>
         <w:t>(</w:t>
       </w:r>
-      <w:r>
-        <w:rPr>
-          <w:rFonts w:ascii="標楷體" w:eastAsia="標楷體" w:hAnsi="標楷體" w:hint="eastAsia"/>
+      <w:proofErr w:type="gramStart"/>
+      <w:r>
+        <w:rPr>
+          <w:rFonts w:ascii="標楷體" w:eastAsia="標楷體" w:hAnsi="標楷體" w:cs="新細明體" w:hint="eastAsia"/>
+          <w:color w:val="FF0000"/>
           <w:sz w:val="16"/>
           <w:szCs w:val="16"/>
         </w:rPr>
         <w:t>ㄗㄨㄣ</w:t>
       </w:r>
+      <w:proofErr w:type="gramEnd"/>
       <w:r>
         <w:rPr>
           <w:rFonts w:ascii="標楷體" w:eastAsia="標楷體" w:hAnsi="標楷體" w:hint="eastAsia"/>
@@ -2864,21 +3960,59 @@
           <w:szCs w:val="28"/>
         </w:rPr>
       </w:pPr>
-      <w:r>
-        <w:rPr>
-          <w:rFonts w:ascii="標楷體" w:eastAsia="標楷體" w:hAnsi="標楷體" w:hint="eastAsia"/>
-          <w:sz w:val="28"/>
-          <w:szCs w:val="28"/>
-        </w:rPr>
-        <w:t>樽：</w:t>
-      </w:r>
-      <w:r>
-        <w:rPr>
-          <w:rFonts w:ascii="標楷體" w:eastAsia="標楷體" w:hAnsi="標楷體" w:hint="eastAsia"/>
-          <w:sz w:val="28"/>
-          <w:szCs w:val="28"/>
-        </w:rPr>
-        <w:t>古代的一種酒器。【例】樽前月下、樽酒論文、移樽就教</w:t>
+      <w:proofErr w:type="gramStart"/>
+      <w:r>
+        <w:rPr>
+          <w:rFonts w:ascii="標楷體" w:eastAsia="標楷體" w:hAnsi="標楷體" w:hint="eastAsia"/>
+          <w:sz w:val="28"/>
+          <w:szCs w:val="28"/>
+        </w:rPr>
+        <w:t>樽</w:t>
+      </w:r>
+      <w:proofErr w:type="gramEnd"/>
+      <w:r>
+        <w:rPr>
+          <w:rFonts w:ascii="標楷體" w:eastAsia="標楷體" w:hAnsi="標楷體" w:hint="eastAsia"/>
+          <w:sz w:val="28"/>
+          <w:szCs w:val="28"/>
+        </w:rPr>
+        <w:t>：古代的一種酒器。【例】</w:t>
+      </w:r>
+      <w:proofErr w:type="gramStart"/>
+      <w:r>
+        <w:rPr>
+          <w:rFonts w:ascii="標楷體" w:eastAsia="標楷體" w:hAnsi="標楷體" w:hint="eastAsia"/>
+          <w:sz w:val="28"/>
+          <w:szCs w:val="28"/>
+        </w:rPr>
+        <w:t>樽</w:t>
+      </w:r>
+      <w:proofErr w:type="gramEnd"/>
+      <w:r>
+        <w:rPr>
+          <w:rFonts w:ascii="標楷體" w:eastAsia="標楷體" w:hAnsi="標楷體" w:hint="eastAsia"/>
+          <w:sz w:val="28"/>
+          <w:szCs w:val="28"/>
+        </w:rPr>
+        <w:t>前月下、</w:t>
+      </w:r>
+      <w:proofErr w:type="gramStart"/>
+      <w:r>
+        <w:rPr>
+          <w:rFonts w:ascii="標楷體" w:eastAsia="標楷體" w:hAnsi="標楷體" w:hint="eastAsia"/>
+          <w:sz w:val="28"/>
+          <w:szCs w:val="28"/>
+        </w:rPr>
+        <w:t>樽</w:t>
+      </w:r>
+      <w:proofErr w:type="gramEnd"/>
+      <w:r>
+        <w:rPr>
+          <w:rFonts w:ascii="標楷體" w:eastAsia="標楷體" w:hAnsi="標楷體" w:hint="eastAsia"/>
+          <w:sz w:val="28"/>
+          <w:szCs w:val="28"/>
+        </w:rPr>
+        <w:t>酒論文、移樽就教</w:t>
       </w:r>
     </w:p>
     <w:p>
@@ -2926,63 +4060,26 @@
           <w:sz w:val="28"/>
           <w:szCs w:val="28"/>
         </w:rPr>
-        <w:t>縱</w:t>
-      </w:r>
-      <w:r>
-        <w:rPr>
-          <w:rFonts w:ascii="標楷體" w:eastAsia="標楷體" w:hAnsi="標楷體" w:hint="eastAsia"/>
-          <w:sz w:val="28"/>
-          <w:szCs w:val="28"/>
-        </w:rPr>
-        <w:t>(</w:t>
-      </w:r>
-      <w:r>
-        <w:rPr>
-          <w:rFonts w:ascii="標楷體" w:eastAsia="標楷體" w:hAnsi="標楷體" w:hint="eastAsia"/>
+        <w:t>縱(</w:t>
+      </w:r>
+      <w:proofErr w:type="gramStart"/>
+      <w:r>
+        <w:rPr>
+          <w:rFonts w:ascii="標楷體" w:eastAsia="標楷體" w:hAnsi="標楷體" w:cs="新細明體" w:hint="eastAsia"/>
+          <w:color w:val="FF0000"/>
           <w:sz w:val="16"/>
           <w:szCs w:val="16"/>
         </w:rPr>
-        <w:t>ㄗㄨㄥ</w:t>
-      </w:r>
-      <w:r>
-        <w:rPr>
-          <w:rFonts w:ascii="標楷體" w:eastAsia="標楷體" w:hAnsi="標楷體" w:hint="eastAsia"/>
-          <w:sz w:val="16"/>
-          <w:szCs w:val="16"/>
-        </w:rPr>
-        <w:t>ˋ</w:t>
-      </w:r>
-      <w:r>
-        <w:rPr>
-          <w:rFonts w:ascii="標楷體" w:eastAsia="標楷體" w:hAnsi="標楷體" w:hint="eastAsia"/>
-          <w:sz w:val="28"/>
-          <w:szCs w:val="28"/>
-        </w:rPr>
-        <w:t>)</w:t>
-      </w:r>
-      <w:r>
-        <w:rPr>
-          <w:rFonts w:ascii="標楷體" w:eastAsia="標楷體" w:hAnsi="標楷體" w:hint="eastAsia"/>
-          <w:sz w:val="28"/>
-          <w:szCs w:val="28"/>
-        </w:rPr>
-        <w:t>情</w:t>
-      </w:r>
-      <w:r>
-        <w:rPr>
-          <w:rFonts w:ascii="標楷體" w:eastAsia="標楷體" w:hAnsi="標楷體" w:hint="eastAsia"/>
-          <w:sz w:val="28"/>
-          <w:szCs w:val="28"/>
-        </w:rPr>
-        <w:t>：</w:t>
-      </w:r>
-      <w:r>
-        <w:rPr>
-          <w:rFonts w:ascii="標楷體" w:eastAsia="標楷體" w:hAnsi="標楷體" w:hint="eastAsia"/>
-          <w:sz w:val="28"/>
-          <w:szCs w:val="28"/>
-        </w:rPr>
-        <w:t>放任情意。【例】縱情山水、縱情詩酒</w:t>
+        <w:t>ㄗㄨㄥˋ</w:t>
+      </w:r>
+      <w:proofErr w:type="gramEnd"/>
+      <w:r>
+        <w:rPr>
+          <w:rFonts w:ascii="標楷體" w:eastAsia="標楷體" w:hAnsi="標楷體" w:hint="eastAsia"/>
+          <w:sz w:val="28"/>
+          <w:szCs w:val="28"/>
+        </w:rPr>
+        <w:t>)情：放任情意。【例】縱情山水、縱情詩酒</w:t>
       </w:r>
     </w:p>
     <w:p>
@@ -3006,23 +4103,7 @@
           <w:sz w:val="28"/>
           <w:szCs w:val="28"/>
         </w:rPr>
-        <w:t>姑且</w:t>
-      </w:r>
-      <w:r>
-        <w:rPr>
-          <w:rFonts w:ascii="標楷體" w:eastAsia="標楷體" w:hAnsi="標楷體" w:hint="eastAsia"/>
-          <w:sz w:val="28"/>
-          <w:szCs w:val="28"/>
-        </w:rPr>
-        <w:t>：</w:t>
-      </w:r>
-      <w:r>
-        <w:rPr>
-          <w:rFonts w:ascii="標楷體" w:eastAsia="標楷體" w:hAnsi="標楷體" w:hint="eastAsia"/>
-          <w:sz w:val="28"/>
-          <w:szCs w:val="28"/>
-        </w:rPr>
-        <w:t>暫且。【例】既然他已經發誓改過，我們就姑且相信他。</w:t>
+        <w:t>姑且：暫且。【例】既然他已經發誓改過，我們就姑且相信他。</w:t>
       </w:r>
     </w:p>
     <w:p>
@@ -3063,7 +4144,7 @@
         <w:spacing w:line="420" w:lineRule="exact"/>
         <w:ind w:leftChars="0"/>
         <w:rPr>
-          <w:rFonts w:ascii="標楷體" w:eastAsia="標楷體" w:hAnsi="標楷體" w:hint="eastAsia"/>
+          <w:rFonts w:ascii="標楷體" w:eastAsia="標楷體" w:hAnsi="標楷體"/>
           <w:sz w:val="28"/>
           <w:szCs w:val="28"/>
         </w:rPr>
@@ -3118,23 +4199,25 @@
           <w:sz w:val="28"/>
           <w:szCs w:val="28"/>
         </w:rPr>
-        <w:t>豪飲</w:t>
-      </w:r>
-      <w:r>
-        <w:rPr>
-          <w:rFonts w:ascii="標楷體" w:eastAsia="標楷體" w:hAnsi="標楷體" w:hint="eastAsia"/>
-          <w:sz w:val="28"/>
-          <w:szCs w:val="28"/>
-        </w:rPr>
-        <w:t>：</w:t>
-      </w:r>
-      <w:r>
-        <w:rPr>
-          <w:rFonts w:ascii="標楷體" w:eastAsia="標楷體" w:hAnsi="標楷體" w:hint="eastAsia"/>
-          <w:sz w:val="28"/>
-          <w:szCs w:val="28"/>
-        </w:rPr>
-        <w:t>沒有顧忌的縱情飲酒。【例】我量淺，不善豪飲。</w:t>
+        <w:t>豪飲：沒有顧忌的縱情飲酒。【例】</w:t>
+      </w:r>
+      <w:proofErr w:type="gramStart"/>
+      <w:r>
+        <w:rPr>
+          <w:rFonts w:ascii="標楷體" w:eastAsia="標楷體" w:hAnsi="標楷體" w:hint="eastAsia"/>
+          <w:sz w:val="28"/>
+          <w:szCs w:val="28"/>
+        </w:rPr>
+        <w:t>我量淺</w:t>
+      </w:r>
+      <w:proofErr w:type="gramEnd"/>
+      <w:r>
+        <w:rPr>
+          <w:rFonts w:ascii="標楷體" w:eastAsia="標楷體" w:hAnsi="標楷體" w:hint="eastAsia"/>
+          <w:sz w:val="28"/>
+          <w:szCs w:val="28"/>
+        </w:rPr>
+        <w:t>，不善豪飲。</w:t>
       </w:r>
     </w:p>
     <w:p>
@@ -3187,7 +4270,7 @@
         <w:spacing w:line="420" w:lineRule="exact"/>
         <w:ind w:leftChars="0"/>
         <w:rPr>
-          <w:rFonts w:ascii="標楷體" w:eastAsia="標楷體" w:hAnsi="標楷體" w:hint="eastAsia"/>
+          <w:rFonts w:ascii="標楷體" w:eastAsia="標楷體" w:hAnsi="標楷體"/>
           <w:sz w:val="28"/>
           <w:szCs w:val="28"/>
         </w:rPr>
@@ -3208,22 +4291,17 @@
         </w:rPr>
         <w:t>(</w:t>
       </w:r>
-      <w:r>
-        <w:rPr>
-          <w:rFonts w:ascii="標楷體" w:eastAsia="標楷體" w:hAnsi="標楷體" w:hint="eastAsia"/>
+      <w:proofErr w:type="gramStart"/>
+      <w:r>
+        <w:rPr>
+          <w:rFonts w:ascii="標楷體" w:eastAsia="標楷體" w:hAnsi="標楷體" w:cs="新細明體" w:hint="eastAsia"/>
+          <w:color w:val="FF0000"/>
           <w:sz w:val="16"/>
           <w:szCs w:val="16"/>
         </w:rPr>
-        <w:t>ㄓㄠ</w:t>
-      </w:r>
-      <w:r>
-        <w:rPr>
-          <w:rFonts w:ascii="標楷體" w:eastAsia="標楷體" w:hAnsi="標楷體" w:hint="eastAsia"/>
-          <w:sz w:val="16"/>
-          <w:szCs w:val="16"/>
-        </w:rPr>
-        <w:t>ˋ</w:t>
-      </w:r>
+        <w:t>ㄓㄠˋ</w:t>
+      </w:r>
+      <w:proofErr w:type="gramEnd"/>
       <w:r>
         <w:rPr>
           <w:rFonts w:ascii="標楷體" w:eastAsia="標楷體" w:hAnsi="標楷體" w:hint="eastAsia"/>
@@ -3274,7 +4352,25 @@
           <w:sz w:val="28"/>
           <w:szCs w:val="28"/>
         </w:rPr>
-        <w:t>【例】秦孝公採商鞅之議，頒發詔書於全國進行變法。</w:t>
+        <w:t>【例】秦孝公</w:t>
+      </w:r>
+      <w:proofErr w:type="gramStart"/>
+      <w:r>
+        <w:rPr>
+          <w:rFonts w:ascii="標楷體" w:eastAsia="標楷體" w:hAnsi="標楷體" w:hint="eastAsia"/>
+          <w:sz w:val="28"/>
+          <w:szCs w:val="28"/>
+        </w:rPr>
+        <w:t>採</w:t>
+      </w:r>
+      <w:proofErr w:type="gramEnd"/>
+      <w:r>
+        <w:rPr>
+          <w:rFonts w:ascii="標楷體" w:eastAsia="標楷體" w:hAnsi="標楷體" w:hint="eastAsia"/>
+          <w:sz w:val="28"/>
+          <w:szCs w:val="28"/>
+        </w:rPr>
+        <w:t>商鞅之議，頒發詔書於全國進行變法。</w:t>
       </w:r>
     </w:p>
     <w:p>
@@ -3298,23 +4394,25 @@
           <w:sz w:val="28"/>
           <w:szCs w:val="28"/>
         </w:rPr>
-        <w:t>樂工</w:t>
-      </w:r>
-      <w:r>
-        <w:rPr>
-          <w:rFonts w:ascii="標楷體" w:eastAsia="標楷體" w:hAnsi="標楷體" w:hint="eastAsia"/>
-          <w:sz w:val="28"/>
-          <w:szCs w:val="28"/>
-        </w:rPr>
-        <w:t>：</w:t>
-      </w:r>
-      <w:r>
-        <w:rPr>
-          <w:rFonts w:ascii="標楷體" w:eastAsia="標楷體" w:hAnsi="標楷體" w:hint="eastAsia"/>
-          <w:sz w:val="28"/>
-          <w:szCs w:val="28"/>
-        </w:rPr>
-        <w:t>演奏音樂的藝人。【例】李龜年是唐代著名的樂工。</w:t>
+        <w:t>樂工：演奏音樂的藝人。【例】</w:t>
+      </w:r>
+      <w:proofErr w:type="gramStart"/>
+      <w:r>
+        <w:rPr>
+          <w:rFonts w:ascii="標楷體" w:eastAsia="標楷體" w:hAnsi="標楷體" w:hint="eastAsia"/>
+          <w:sz w:val="28"/>
+          <w:szCs w:val="28"/>
+        </w:rPr>
+        <w:t>李龜年是</w:t>
+      </w:r>
+      <w:proofErr w:type="gramEnd"/>
+      <w:r>
+        <w:rPr>
+          <w:rFonts w:ascii="標楷體" w:eastAsia="標楷體" w:hAnsi="標楷體" w:hint="eastAsia"/>
+          <w:sz w:val="28"/>
+          <w:szCs w:val="28"/>
+        </w:rPr>
+        <w:t>唐代著名的樂工。</w:t>
       </w:r>
     </w:p>
     <w:p>
@@ -3338,39 +4436,26 @@
           <w:sz w:val="28"/>
           <w:szCs w:val="28"/>
         </w:rPr>
-        <w:t>酒坊</w:t>
-      </w:r>
-      <w:r>
-        <w:rPr>
-          <w:rFonts w:ascii="標楷體" w:eastAsia="標楷體" w:hAnsi="標楷體" w:hint="eastAsia"/>
-          <w:sz w:val="28"/>
-          <w:szCs w:val="28"/>
-        </w:rPr>
-        <w:t>(</w:t>
-      </w:r>
-      <w:r>
-        <w:rPr>
-          <w:rFonts w:ascii="標楷體" w:eastAsia="標楷體" w:hAnsi="標楷體" w:hint="eastAsia"/>
+        <w:t>酒坊(</w:t>
+      </w:r>
+      <w:proofErr w:type="gramStart"/>
+      <w:r>
+        <w:rPr>
+          <w:rFonts w:ascii="標楷體" w:eastAsia="標楷體" w:hAnsi="標楷體" w:cs="新細明體" w:hint="eastAsia"/>
+          <w:color w:val="FF0000"/>
           <w:sz w:val="16"/>
           <w:szCs w:val="16"/>
         </w:rPr>
         <w:t>ㄈㄤ</w:t>
       </w:r>
-      <w:r>
-        <w:rPr>
-          <w:rFonts w:ascii="標楷體" w:eastAsia="標楷體" w:hAnsi="標楷體" w:hint="eastAsia"/>
-          <w:sz w:val="28"/>
-          <w:szCs w:val="28"/>
-        </w:rPr>
-        <w:t>)：</w:t>
-      </w:r>
-      <w:r>
-        <w:rPr>
-          <w:rFonts w:ascii="標楷體" w:eastAsia="標楷體" w:hAnsi="標楷體" w:hint="eastAsia"/>
-          <w:sz w:val="28"/>
-          <w:szCs w:val="28"/>
-        </w:rPr>
-        <w:t>古代專司釀酒的官署</w:t>
+      <w:proofErr w:type="gramEnd"/>
+      <w:r>
+        <w:rPr>
+          <w:rFonts w:ascii="標楷體" w:eastAsia="標楷體" w:hAnsi="標楷體" w:hint="eastAsia"/>
+          <w:sz w:val="28"/>
+          <w:szCs w:val="28"/>
+        </w:rPr>
+        <w:t>)：古代專司釀酒的官署</w:t>
       </w:r>
       <w:r>
         <w:rPr>
@@ -3415,7 +4500,7 @@
         <w:spacing w:line="420" w:lineRule="exact"/>
         <w:ind w:leftChars="0"/>
         <w:rPr>
-          <w:rFonts w:ascii="標楷體" w:eastAsia="標楷體" w:hAnsi="標楷體" w:hint="eastAsia"/>
+          <w:rFonts w:ascii="標楷體" w:eastAsia="標楷體" w:hAnsi="標楷體"/>
           <w:sz w:val="28"/>
           <w:szCs w:val="28"/>
         </w:rPr>
@@ -3475,7 +4560,7 @@
         <w:spacing w:line="420" w:lineRule="exact"/>
         <w:ind w:leftChars="0"/>
         <w:rPr>
-          <w:rFonts w:ascii="標楷體" w:eastAsia="標楷體" w:hAnsi="標楷體" w:hint="eastAsia"/>
+          <w:rFonts w:ascii="標楷體" w:eastAsia="標楷體" w:hAnsi="標楷體"/>
           <w:sz w:val="28"/>
           <w:szCs w:val="28"/>
         </w:rPr>
@@ -3535,7 +4620,7 @@
         <w:spacing w:line="420" w:lineRule="exact"/>
         <w:ind w:leftChars="0"/>
         <w:rPr>
-          <w:rFonts w:ascii="標楷體" w:eastAsia="標楷體" w:hAnsi="標楷體" w:hint="eastAsia"/>
+          <w:rFonts w:ascii="標楷體" w:eastAsia="標楷體" w:hAnsi="標楷體"/>
           <w:sz w:val="28"/>
           <w:szCs w:val="28"/>
         </w:rPr>
@@ -3556,13 +4641,23 @@
         </w:rPr>
         <w:t>：</w:t>
       </w:r>
-      <w:r>
-        <w:rPr>
-          <w:rFonts w:ascii="標楷體" w:eastAsia="標楷體" w:hAnsi="標楷體" w:hint="eastAsia"/>
-          <w:sz w:val="28"/>
-          <w:szCs w:val="28"/>
-        </w:rPr>
-        <w:t>眼耳鼻口都冒出火來。形容十分憤怒。</w:t>
+      <w:proofErr w:type="gramStart"/>
+      <w:r>
+        <w:rPr>
+          <w:rFonts w:ascii="標楷體" w:eastAsia="標楷體" w:hAnsi="標楷體" w:hint="eastAsia"/>
+          <w:sz w:val="28"/>
+          <w:szCs w:val="28"/>
+        </w:rPr>
+        <w:t>眼耳鼻口都</w:t>
+      </w:r>
+      <w:proofErr w:type="gramEnd"/>
+      <w:r>
+        <w:rPr>
+          <w:rFonts w:ascii="標楷體" w:eastAsia="標楷體" w:hAnsi="標楷體" w:hint="eastAsia"/>
+          <w:sz w:val="28"/>
+          <w:szCs w:val="28"/>
+        </w:rPr>
+        <w:t>冒出火來。形容十分憤怒。</w:t>
       </w:r>
     </w:p>
     <w:p>
@@ -3624,6 +4719,7 @@
           <w:szCs w:val="28"/>
         </w:rPr>
       </w:pPr>
+      <w:proofErr w:type="gramStart"/>
       <w:r>
         <w:rPr>
           <w:rFonts w:ascii="標楷體" w:eastAsia="標楷體" w:hAnsi="標楷體" w:hint="eastAsia"/>
@@ -3632,6 +4728,7 @@
         </w:rPr>
         <w:t>吹枕邊風</w:t>
       </w:r>
+      <w:proofErr w:type="gramEnd"/>
       <w:r>
         <w:rPr>
           <w:rFonts w:ascii="標楷體" w:eastAsia="標楷體" w:hAnsi="標楷體" w:hint="eastAsia"/>
@@ -3655,27 +4752,20 @@
         <w:spacing w:line="420" w:lineRule="exact"/>
         <w:ind w:leftChars="0"/>
         <w:rPr>
-          <w:rFonts w:ascii="標楷體" w:eastAsia="標楷體" w:hAnsi="標楷體" w:hint="eastAsia"/>
-          <w:sz w:val="28"/>
-          <w:szCs w:val="28"/>
-        </w:rPr>
-      </w:pPr>
-      <w:r>
-        <w:rPr>
-          <w:rFonts w:ascii="標楷體" w:eastAsia="標楷體" w:hAnsi="標楷體" w:hint="eastAsia"/>
-          <w:sz w:val="28"/>
-          <w:szCs w:val="28"/>
-        </w:rPr>
-        <w:t>慫恿</w:t>
-      </w:r>
-      <w:r>
-        <w:rPr>
-          <w:rFonts w:ascii="標楷體" w:eastAsia="標楷體" w:hAnsi="標楷體" w:hint="eastAsia"/>
-          <w:sz w:val="28"/>
-          <w:szCs w:val="28"/>
-        </w:rPr>
-        <w:t>(</w:t>
-      </w:r>
+          <w:rFonts w:ascii="標楷體" w:eastAsia="標楷體" w:hAnsi="標楷體"/>
+          <w:sz w:val="28"/>
+          <w:szCs w:val="28"/>
+        </w:rPr>
+      </w:pPr>
+      <w:r>
+        <w:rPr>
+          <w:rFonts w:ascii="標楷體" w:eastAsia="標楷體" w:hAnsi="標楷體" w:hint="eastAsia"/>
+          <w:sz w:val="28"/>
+          <w:szCs w:val="28"/>
+        </w:rPr>
+        <w:t>慫恿(</w:t>
+      </w:r>
+      <w:proofErr w:type="gramStart"/>
       <w:r>
         <w:rPr>
           <w:rFonts w:ascii="標楷體" w:eastAsia="標楷體" w:hAnsi="標楷體" w:hint="eastAsia"/>
@@ -3683,8 +4773,9 @@
           <w:sz w:val="16"/>
           <w:szCs w:val="16"/>
         </w:rPr>
-        <w:t>ㄙㄨㄥ</w:t>
-      </w:r>
+        <w:t>ㄙㄨㄥˇ</w:t>
+      </w:r>
+      <w:proofErr w:type="gramEnd"/>
       <w:r>
         <w:rPr>
           <w:rFonts w:ascii="標楷體" w:eastAsia="標楷體" w:hAnsi="標楷體" w:hint="eastAsia"/>
@@ -3692,8 +4783,9 @@
           <w:sz w:val="16"/>
           <w:szCs w:val="16"/>
         </w:rPr>
-        <w:t xml:space="preserve">ˇ </w:t>
-      </w:r>
+        <w:t xml:space="preserve"> </w:t>
+      </w:r>
+      <w:proofErr w:type="gramStart"/>
       <w:r>
         <w:rPr>
           <w:rFonts w:ascii="標楷體" w:eastAsia="標楷體" w:hAnsi="標楷體" w:hint="eastAsia"/>
@@ -3701,32 +4793,16 @@
           <w:sz w:val="16"/>
           <w:szCs w:val="16"/>
         </w:rPr>
-        <w:t>ㄩㄥ</w:t>
-      </w:r>
-      <w:r>
-        <w:rPr>
-          <w:rFonts w:ascii="標楷體" w:eastAsia="標楷體" w:hAnsi="標楷體" w:hint="eastAsia"/>
-          <w:color w:val="FF0000"/>
-          <w:sz w:val="16"/>
-          <w:szCs w:val="16"/>
-        </w:rPr>
-        <w:t>ˇ</w:t>
-      </w:r>
-      <w:r>
-        <w:rPr>
-          <w:rFonts w:ascii="標楷體" w:eastAsia="標楷體" w:hAnsi="標楷體" w:hint="eastAsia"/>
-          <w:sz w:val="28"/>
-          <w:szCs w:val="28"/>
-        </w:rPr>
-        <w:t>)：</w:t>
-      </w:r>
-      <w:r>
-        <w:rPr>
-          <w:rFonts w:ascii="標楷體" w:eastAsia="標楷體" w:hAnsi="標楷體" w:hint="eastAsia"/>
-          <w:sz w:val="28"/>
-          <w:szCs w:val="28"/>
-        </w:rPr>
-        <w:t>從旁勸誘或鼓動。</w:t>
+        <w:t>ㄩㄥˇ</w:t>
+      </w:r>
+      <w:proofErr w:type="gramEnd"/>
+      <w:r>
+        <w:rPr>
+          <w:rFonts w:ascii="標楷體" w:eastAsia="標楷體" w:hAnsi="標楷體" w:hint="eastAsia"/>
+          <w:sz w:val="28"/>
+          <w:szCs w:val="28"/>
+        </w:rPr>
+        <w:t>)：從旁勸誘或鼓動。</w:t>
       </w:r>
     </w:p>
     <w:p>
@@ -3810,15 +4886,7 @@
           <w:sz w:val="28"/>
           <w:szCs w:val="28"/>
         </w:rPr>
-        <w:t>灑脫：</w:t>
-      </w:r>
-      <w:r>
-        <w:rPr>
-          <w:rFonts w:ascii="標楷體" w:eastAsia="標楷體" w:hAnsi="標楷體" w:hint="eastAsia"/>
-          <w:sz w:val="28"/>
-          <w:szCs w:val="28"/>
-        </w:rPr>
-        <w:t>態度自然大方，不受拘束的樣子。【例】他個性灑脫，不拘小節。</w:t>
+        <w:t>灑脫：態度自然大方，不受拘束的樣子。【例】他個性灑脫，不拘小節。</w:t>
       </w:r>
     </w:p>
     <w:p>
@@ -3842,63 +4910,46 @@
           <w:sz w:val="28"/>
           <w:szCs w:val="28"/>
         </w:rPr>
-        <w:t>心潮澎湃</w:t>
-      </w:r>
-      <w:r>
-        <w:rPr>
-          <w:rFonts w:ascii="標楷體" w:eastAsia="標楷體" w:hAnsi="標楷體" w:hint="eastAsia"/>
-          <w:sz w:val="28"/>
-          <w:szCs w:val="28"/>
-        </w:rPr>
-        <w:t>(</w:t>
-      </w:r>
-      <w:r>
-        <w:rPr>
-          <w:rFonts w:ascii="標楷體" w:eastAsia="標楷體" w:hAnsi="標楷體" w:hint="eastAsia"/>
+        <w:t>心潮澎湃(</w:t>
+      </w:r>
+      <w:proofErr w:type="gramStart"/>
+      <w:r>
+        <w:rPr>
+          <w:rFonts w:ascii="標楷體" w:eastAsia="標楷體" w:hAnsi="標楷體" w:cs="新細明體" w:hint="eastAsia"/>
+          <w:color w:val="FF0000"/>
           <w:sz w:val="16"/>
           <w:szCs w:val="16"/>
         </w:rPr>
         <w:t>ㄆㄥ</w:t>
       </w:r>
-      <w:r>
-        <w:rPr>
-          <w:rFonts w:ascii="標楷體" w:eastAsia="標楷體" w:hAnsi="標楷體" w:hint="eastAsia"/>
+      <w:proofErr w:type="gramEnd"/>
+      <w:r>
+        <w:rPr>
+          <w:rFonts w:ascii="標楷體" w:eastAsia="標楷體" w:hAnsi="標楷體" w:cs="新細明體" w:hint="eastAsia"/>
+          <w:color w:val="FF0000"/>
           <w:sz w:val="16"/>
           <w:szCs w:val="16"/>
         </w:rPr>
         <w:t xml:space="preserve"> </w:t>
       </w:r>
-      <w:r>
-        <w:rPr>
-          <w:rFonts w:ascii="標楷體" w:eastAsia="標楷體" w:hAnsi="標楷體" w:hint="eastAsia"/>
+      <w:proofErr w:type="gramStart"/>
+      <w:r>
+        <w:rPr>
+          <w:rFonts w:ascii="標楷體" w:eastAsia="標楷體" w:hAnsi="標楷體" w:cs="新細明體" w:hint="eastAsia"/>
+          <w:color w:val="FF0000"/>
           <w:sz w:val="16"/>
           <w:szCs w:val="16"/>
         </w:rPr>
-        <w:t>ㄆㄞ</w:t>
-      </w:r>
-      <w:r>
-        <w:rPr>
-          <w:rFonts w:ascii="標楷體" w:eastAsia="標楷體" w:hAnsi="標楷體" w:hint="eastAsia"/>
-          <w:sz w:val="16"/>
-          <w:szCs w:val="16"/>
-        </w:rPr>
-        <w:t>ˋ</w:t>
-      </w:r>
-      <w:r>
-        <w:rPr>
-          <w:rFonts w:ascii="標楷體" w:eastAsia="標楷體" w:hAnsi="標楷體" w:hint="eastAsia"/>
-          <w:sz w:val="28"/>
-          <w:szCs w:val="28"/>
-        </w:rPr>
-        <w:t>)：</w:t>
-      </w:r>
-      <w:r>
-        <w:rPr>
-          <w:rFonts w:ascii="標楷體" w:eastAsia="標楷體" w:hAnsi="標楷體" w:hint="eastAsia"/>
-          <w:sz w:val="28"/>
-          <w:szCs w:val="28"/>
-        </w:rPr>
-        <w:t>心緒如潮水不斷在撞擊。形容心情非常激動。</w:t>
+        <w:t>ㄆㄞˋ</w:t>
+      </w:r>
+      <w:proofErr w:type="gramEnd"/>
+      <w:r>
+        <w:rPr>
+          <w:rFonts w:ascii="標楷體" w:eastAsia="標楷體" w:hAnsi="標楷體" w:hint="eastAsia"/>
+          <w:sz w:val="28"/>
+          <w:szCs w:val="28"/>
+        </w:rPr>
+        <w:t>)：心緒如潮水不斷在撞擊。形容心情非常激動。</w:t>
       </w:r>
     </w:p>
     <w:p>
@@ -3944,6 +4995,7 @@
           <w:szCs w:val="28"/>
         </w:rPr>
       </w:pPr>
+      <w:proofErr w:type="gramStart"/>
       <w:r>
         <w:rPr>
           <w:rFonts w:ascii="標楷體" w:eastAsia="標楷體" w:hAnsi="標楷體" w:hint="eastAsia"/>
@@ -3952,6 +5004,7 @@
         </w:rPr>
         <w:t>桀驁</w:t>
       </w:r>
+      <w:proofErr w:type="gramEnd"/>
       <w:r>
         <w:rPr>
           <w:rFonts w:ascii="標楷體" w:eastAsia="標楷體" w:hAnsi="標楷體" w:hint="eastAsia"/>
@@ -3960,39 +5013,26 @@
         </w:rPr>
         <w:t>(</w:t>
       </w:r>
-      <w:r>
-        <w:rPr>
-          <w:rFonts w:ascii="標楷體" w:eastAsia="標楷體" w:hAnsi="標楷體" w:hint="eastAsia"/>
-          <w:sz w:val="16"/>
-          <w:szCs w:val="16"/>
-        </w:rPr>
-        <w:t>ㄐㄧㄝ</w:t>
-      </w:r>
-      <w:r>
-        <w:rPr>
-          <w:rFonts w:ascii="標楷體" w:eastAsia="標楷體" w:hAnsi="標楷體" w:hint="eastAsia"/>
-          <w:sz w:val="16"/>
-          <w:szCs w:val="16"/>
-        </w:rPr>
-        <w:t>ˊ</w:t>
-      </w:r>
-      <w:r>
-        <w:rPr>
-          <w:rFonts w:ascii="標楷體" w:eastAsia="標楷體" w:hAnsi="標楷體" w:hint="eastAsia"/>
-          <w:sz w:val="28"/>
-          <w:szCs w:val="28"/>
-        </w:rPr>
-        <w:t xml:space="preserve"> </w:t>
-      </w:r>
-      <w:r>
-        <w:rPr>
-          <w:rFonts w:ascii="標楷體" w:eastAsia="標楷體" w:hAnsi="標楷體" w:hint="eastAsia"/>
+      <w:proofErr w:type="gramStart"/>
+      <w:r>
+        <w:rPr>
+          <w:rFonts w:ascii="標楷體" w:eastAsia="標楷體" w:hAnsi="標楷體" w:cs="新細明體" w:hint="eastAsia"/>
           <w:color w:val="FF0000"/>
           <w:sz w:val="16"/>
           <w:szCs w:val="16"/>
         </w:rPr>
-        <w:t>ㄠ</w:t>
-      </w:r>
+        <w:t>ㄐㄧㄝˊ</w:t>
+      </w:r>
+      <w:proofErr w:type="gramEnd"/>
+      <w:r>
+        <w:rPr>
+          <w:rFonts w:ascii="標楷體" w:eastAsia="標楷體" w:hAnsi="標楷體" w:hint="eastAsia"/>
+          <w:sz w:val="28"/>
+          <w:szCs w:val="28"/>
+        </w:rPr>
+        <w:t xml:space="preserve"> </w:t>
+      </w:r>
+      <w:proofErr w:type="gramStart"/>
       <w:r>
         <w:rPr>
           <w:rFonts w:ascii="標楷體" w:eastAsia="標楷體" w:hAnsi="標楷體" w:hint="eastAsia"/>
@@ -4000,31 +5040,7 @@
           <w:sz w:val="16"/>
           <w:szCs w:val="16"/>
         </w:rPr>
-        <w:t>ˊ</w:t>
-      </w:r>
-      <w:r>
-        <w:rPr>
-          <w:rFonts w:ascii="標楷體" w:eastAsia="標楷體" w:hAnsi="標楷體" w:hint="eastAsia"/>
-          <w:sz w:val="28"/>
-          <w:szCs w:val="28"/>
-        </w:rPr>
-        <w:t>)</w:t>
-      </w:r>
-      <w:r>
-        <w:rPr>
-          <w:rFonts w:ascii="標楷體" w:eastAsia="標楷體" w:hAnsi="標楷體" w:hint="eastAsia"/>
-          <w:sz w:val="28"/>
-          <w:szCs w:val="28"/>
-        </w:rPr>
-        <w:t>不馴</w:t>
-      </w:r>
-      <w:r>
-        <w:rPr>
-          <w:rFonts w:ascii="標楷體" w:eastAsia="標楷體" w:hAnsi="標楷體" w:hint="eastAsia"/>
-          <w:sz w:val="28"/>
-          <w:szCs w:val="28"/>
-        </w:rPr>
-        <w:t>(</w:t>
+        <w:t>ㄠ</w:t>
       </w:r>
       <w:r>
         <w:rPr>
@@ -4033,8 +5049,44 @@
           <w:sz w:val="16"/>
           <w:szCs w:val="16"/>
         </w:rPr>
+        <w:t>ˊ</w:t>
+      </w:r>
+      <w:proofErr w:type="gramEnd"/>
+      <w:r>
+        <w:rPr>
+          <w:rFonts w:ascii="標楷體" w:eastAsia="標楷體" w:hAnsi="標楷體" w:hint="eastAsia"/>
+          <w:sz w:val="28"/>
+          <w:szCs w:val="28"/>
+        </w:rPr>
+        <w:t>)</w:t>
+      </w:r>
+      <w:r>
+        <w:rPr>
+          <w:rFonts w:ascii="標楷體" w:eastAsia="標楷體" w:hAnsi="標楷體" w:hint="eastAsia"/>
+          <w:sz w:val="28"/>
+          <w:szCs w:val="28"/>
+        </w:rPr>
+        <w:t>不馴</w:t>
+      </w:r>
+      <w:r>
+        <w:rPr>
+          <w:rFonts w:ascii="標楷體" w:eastAsia="標楷體" w:hAnsi="標楷體" w:hint="eastAsia"/>
+          <w:sz w:val="28"/>
+          <w:szCs w:val="28"/>
+        </w:rPr>
+        <w:t>(</w:t>
+      </w:r>
+      <w:proofErr w:type="gramStart"/>
+      <w:r>
+        <w:rPr>
+          <w:rFonts w:ascii="標楷體" w:eastAsia="標楷體" w:hAnsi="標楷體" w:hint="eastAsia"/>
+          <w:color w:val="FF0000"/>
+          <w:sz w:val="16"/>
+          <w:szCs w:val="16"/>
+        </w:rPr>
         <w:t>ㄒㄩㄣˊ</w:t>
       </w:r>
+      <w:proofErr w:type="gramEnd"/>
       <w:r>
         <w:rPr>
           <w:rFonts w:ascii="標楷體" w:eastAsia="標楷體" w:hAnsi="標楷體" w:hint="eastAsia"/>
@@ -4109,39 +5161,7 @@
           <w:sz w:val="28"/>
           <w:szCs w:val="28"/>
         </w:rPr>
-        <w:t>孤高</w:t>
-      </w:r>
-      <w:r>
-        <w:rPr>
-          <w:rFonts w:ascii="標楷體" w:eastAsia="標楷體" w:hAnsi="標楷體" w:hint="eastAsia"/>
-          <w:sz w:val="28"/>
-          <w:szCs w:val="28"/>
-        </w:rPr>
-        <w:t>：</w:t>
-      </w:r>
-      <w:r>
-        <w:rPr>
-          <w:rFonts w:ascii="標楷體" w:eastAsia="標楷體" w:hAnsi="標楷體" w:hint="eastAsia"/>
-          <w:sz w:val="28"/>
-          <w:szCs w:val="28"/>
-        </w:rPr>
-        <w:t>孤立高聳</w:t>
-      </w:r>
-      <w:r>
-        <w:rPr>
-          <w:rFonts w:ascii="標楷體" w:eastAsia="標楷體" w:hAnsi="標楷體" w:hint="eastAsia"/>
-          <w:sz w:val="28"/>
-          <w:szCs w:val="28"/>
-        </w:rPr>
-        <w:t>；</w:t>
-      </w:r>
-      <w:r>
-        <w:rPr>
-          <w:rFonts w:ascii="標楷體" w:eastAsia="標楷體" w:hAnsi="標楷體" w:hint="eastAsia"/>
-          <w:sz w:val="28"/>
-          <w:szCs w:val="28"/>
-        </w:rPr>
-        <w:t>人的性情超脫不俗。</w:t>
+        <w:t>孤高：孤立高聳；人的性情超脫不俗。</w:t>
       </w:r>
     </w:p>
     <w:p>
@@ -4161,15 +5181,7 @@
           <w:sz w:val="28"/>
           <w:szCs w:val="28"/>
         </w:rPr>
-        <w:t>超脫</w:t>
-      </w:r>
-      <w:r>
-        <w:rPr>
-          <w:rFonts w:ascii="標楷體" w:eastAsia="標楷體" w:hAnsi="標楷體" w:hint="eastAsia"/>
-          <w:sz w:val="28"/>
-          <w:szCs w:val="28"/>
-        </w:rPr>
-        <w:t>：</w:t>
+        <w:t>超脫：</w:t>
       </w:r>
     </w:p>
     <w:p>
@@ -4182,7 +5194,7 @@
         <w:spacing w:line="420" w:lineRule="exact"/>
         <w:ind w:leftChars="0"/>
         <w:rPr>
-          <w:rFonts w:ascii="標楷體" w:eastAsia="標楷體" w:hAnsi="標楷體" w:hint="eastAsia"/>
+          <w:rFonts w:ascii="標楷體" w:eastAsia="標楷體" w:hAnsi="標楷體"/>
           <w:sz w:val="28"/>
           <w:szCs w:val="28"/>
         </w:rPr>
@@ -4214,7 +5226,7 @@
         <w:spacing w:line="420" w:lineRule="exact"/>
         <w:ind w:leftChars="0"/>
         <w:rPr>
-          <w:rFonts w:ascii="標楷體" w:eastAsia="標楷體" w:hAnsi="標楷體" w:hint="eastAsia"/>
+          <w:rFonts w:ascii="標楷體" w:eastAsia="標楷體" w:hAnsi="標楷體"/>
           <w:sz w:val="28"/>
           <w:szCs w:val="28"/>
         </w:rPr>
@@ -4239,7 +5251,7 @@
 </file>
 
 <file path=word/endnotes.xml><?xml version="1.0" encoding="utf-8"?>
-<w:endnotes xmlns:wpc="http://schemas.microsoft.com/office/word/2010/wordprocessingCanvas" xmlns:cx="http://schemas.microsoft.com/office/drawing/2014/chartex" xmlns:cx1="http://schemas.microsoft.com/office/drawing/2015/9/8/chartex" xmlns:cx2="http://schemas.microsoft.com/office/drawing/2015/10/21/chartex" xmlns:cx3="http://schemas.microsoft.com/office/drawing/2016/5/9/chartex" xmlns:cx4="http://schemas.microsoft.com/office/drawing/2016/5/10/chartex" xmlns:cx5="http://schemas.microsoft.com/office/drawing/2016/5/11/chartex" xmlns:cx6="http://schemas.microsoft.com/office/drawing/2016/5/12/chartex" xmlns:cx7="http://schemas.microsoft.com/office/drawing/2016/5/13/chartex" xmlns:cx8="http://schemas.microsoft.com/office/drawing/2016/5/14/chartex" xmlns:mc="http://schemas.openxmlformats.org/markup-compatibility/2006" xmlns:aink="http://schemas.microsoft.com/office/drawing/2016/ink" xmlns:am3d="http://schemas.microsoft.com/office/drawing/2017/model3d" xmlns:o="urn:schemas-microsoft-com:office:office" xmlns:oel="http://schemas.microsoft.com/office/2019/extlst" xmlns:r="http://schemas.openxmlformats.org/officeDocument/2006/relationships" xmlns:m="http://schemas.openxmlformats.org/officeDocument/2006/math" xmlns:v="urn:schemas-microsoft-com:vml" xmlns:wp14="http://schemas.microsoft.com/office/word/2010/wordprocessingDrawing" xmlns:wp="http://schemas.openxmlformats.org/drawingml/2006/wordprocessingDrawing" xmlns:w10="urn:schemas-microsoft-com:office:word" xmlns:w="http://schemas.openxmlformats.org/wordprocessingml/2006/main" xmlns:w14="http://schemas.microsoft.com/office/word/2010/wordml" xmlns:w15="http://schemas.microsoft.com/office/word/2012/wordml" xmlns:w16cex="http://schemas.microsoft.com/office/word/2018/wordml/cex" xmlns:w16cid="http://schemas.microsoft.com/office/word/2016/wordml/cid" xmlns:w16="http://schemas.microsoft.com/office/word/2018/wordml" xmlns:w16sdtdh="http://schemas.microsoft.com/office/word/2020/wordml/sdtdatahash" xmlns:w16se="http://schemas.microsoft.com/office/word/2015/wordml/symex" xmlns:wpg="http://schemas.microsoft.com/office/word/2010/wordprocessingGroup" xmlns:wpi="http://schemas.microsoft.com/office/word/2010/wordprocessingInk" xmlns:wne="http://schemas.microsoft.com/office/word/2006/wordml" xmlns:wps="http://schemas.microsoft.com/office/word/2010/wordprocessingShape" mc:Ignorable="w14 w15 w16se w16cid w16 w16cex w16sdtdh wp14">
+<w:endnotes xmlns:wpc="http://schemas.microsoft.com/office/word/2010/wordprocessingCanvas" xmlns:cx="http://schemas.microsoft.com/office/drawing/2014/chartex" xmlns:cx1="http://schemas.microsoft.com/office/drawing/2015/9/8/chartex" xmlns:cx2="http://schemas.microsoft.com/office/drawing/2015/10/21/chartex" xmlns:cx3="http://schemas.microsoft.com/office/drawing/2016/5/9/chartex" xmlns:cx4="http://schemas.microsoft.com/office/drawing/2016/5/10/chartex" xmlns:cx5="http://schemas.microsoft.com/office/drawing/2016/5/11/chartex" xmlns:cx6="http://schemas.microsoft.com/office/drawing/2016/5/12/chartex" xmlns:cx7="http://schemas.microsoft.com/office/drawing/2016/5/13/chartex" xmlns:cx8="http://schemas.microsoft.com/office/drawing/2016/5/14/chartex" xmlns:mc="http://schemas.openxmlformats.org/markup-compatibility/2006" xmlns:aink="http://schemas.microsoft.com/office/drawing/2016/ink" xmlns:am3d="http://schemas.microsoft.com/office/drawing/2017/model3d" xmlns:o="urn:schemas-microsoft-com:office:office" xmlns:r="http://schemas.openxmlformats.org/officeDocument/2006/relationships" xmlns:m="http://schemas.openxmlformats.org/officeDocument/2006/math" xmlns:v="urn:schemas-microsoft-com:vml" xmlns:wp14="http://schemas.microsoft.com/office/word/2010/wordprocessingDrawing" xmlns:wp="http://schemas.openxmlformats.org/drawingml/2006/wordprocessingDrawing" xmlns:w10="urn:schemas-microsoft-com:office:word" xmlns:w="http://schemas.openxmlformats.org/wordprocessingml/2006/main" xmlns:w14="http://schemas.microsoft.com/office/word/2010/wordml" xmlns:w15="http://schemas.microsoft.com/office/word/2012/wordml" xmlns:w16cex="http://schemas.microsoft.com/office/word/2018/wordml/cex" xmlns:w16cid="http://schemas.microsoft.com/office/word/2016/wordml/cid" xmlns:w16="http://schemas.microsoft.com/office/word/2018/wordml" xmlns:w16sdtdh="http://schemas.microsoft.com/office/word/2020/wordml/sdtdatahash" xmlns:w16se="http://schemas.microsoft.com/office/word/2015/wordml/symex" xmlns:wpg="http://schemas.microsoft.com/office/word/2010/wordprocessingGroup" xmlns:wpi="http://schemas.microsoft.com/office/word/2010/wordprocessingInk" xmlns:wne="http://schemas.microsoft.com/office/word/2006/wordml" xmlns:wps="http://schemas.microsoft.com/office/word/2010/wordprocessingShape" mc:Ignorable="w14 w15 w16se w16cid w16 w16cex w16sdtdh wp14">
   <w:endnote w:type="separator" w:id="-1">
     <w:p>
       <w:r>
@@ -4258,7 +5270,7 @@
 </file>
 
 <file path=word/footer1.xml><?xml version="1.0" encoding="utf-8"?>
-<w:ftr xmlns:wpc="http://schemas.microsoft.com/office/word/2010/wordprocessingCanvas" xmlns:cx="http://schemas.microsoft.com/office/drawing/2014/chartex" xmlns:cx1="http://schemas.microsoft.com/office/drawing/2015/9/8/chartex" xmlns:cx2="http://schemas.microsoft.com/office/drawing/2015/10/21/chartex" xmlns:cx3="http://schemas.microsoft.com/office/drawing/2016/5/9/chartex" xmlns:cx4="http://schemas.microsoft.com/office/drawing/2016/5/10/chartex" xmlns:cx5="http://schemas.microsoft.com/office/drawing/2016/5/11/chartex" xmlns:cx6="http://schemas.microsoft.com/office/drawing/2016/5/12/chartex" xmlns:cx7="http://schemas.microsoft.com/office/drawing/2016/5/13/chartex" xmlns:cx8="http://schemas.microsoft.com/office/drawing/2016/5/14/chartex" xmlns:mc="http://schemas.openxmlformats.org/markup-compatibility/2006" xmlns:aink="http://schemas.microsoft.com/office/drawing/2016/ink" xmlns:am3d="http://schemas.microsoft.com/office/drawing/2017/model3d" xmlns:o="urn:schemas-microsoft-com:office:office" xmlns:oel="http://schemas.microsoft.com/office/2019/extlst" xmlns:r="http://schemas.openxmlformats.org/officeDocument/2006/relationships" xmlns:m="http://schemas.openxmlformats.org/officeDocument/2006/math" xmlns:v="urn:schemas-microsoft-com:vml" xmlns:wp14="http://schemas.microsoft.com/office/word/2010/wordprocessingDrawing" xmlns:wp="http://schemas.openxmlformats.org/drawingml/2006/wordprocessingDrawing" xmlns:w10="urn:schemas-microsoft-com:office:word" xmlns:w="http://schemas.openxmlformats.org/wordprocessingml/2006/main" xmlns:w14="http://schemas.microsoft.com/office/word/2010/wordml" xmlns:w15="http://schemas.microsoft.com/office/word/2012/wordml" xmlns:w16cex="http://schemas.microsoft.com/office/word/2018/wordml/cex" xmlns:w16cid="http://schemas.microsoft.com/office/word/2016/wordml/cid" xmlns:w16="http://schemas.microsoft.com/office/word/2018/wordml" xmlns:w16sdtdh="http://schemas.microsoft.com/office/word/2020/wordml/sdtdatahash" xmlns:w16se="http://schemas.microsoft.com/office/word/2015/wordml/symex" xmlns:wpg="http://schemas.microsoft.com/office/word/2010/wordprocessingGroup" xmlns:wpi="http://schemas.microsoft.com/office/word/2010/wordprocessingInk" xmlns:wne="http://schemas.microsoft.com/office/word/2006/wordml" xmlns:wps="http://schemas.microsoft.com/office/word/2010/wordprocessingShape" mc:Ignorable="w14 w15 w16se w16cid w16 w16cex w16sdtdh wp14">
+<w:ftr xmlns:wpc="http://schemas.microsoft.com/office/word/2010/wordprocessingCanvas" xmlns:cx="http://schemas.microsoft.com/office/drawing/2014/chartex" xmlns:cx1="http://schemas.microsoft.com/office/drawing/2015/9/8/chartex" xmlns:cx2="http://schemas.microsoft.com/office/drawing/2015/10/21/chartex" xmlns:cx3="http://schemas.microsoft.com/office/drawing/2016/5/9/chartex" xmlns:cx4="http://schemas.microsoft.com/office/drawing/2016/5/10/chartex" xmlns:cx5="http://schemas.microsoft.com/office/drawing/2016/5/11/chartex" xmlns:cx6="http://schemas.microsoft.com/office/drawing/2016/5/12/chartex" xmlns:cx7="http://schemas.microsoft.com/office/drawing/2016/5/13/chartex" xmlns:cx8="http://schemas.microsoft.com/office/drawing/2016/5/14/chartex" xmlns:mc="http://schemas.openxmlformats.org/markup-compatibility/2006" xmlns:aink="http://schemas.microsoft.com/office/drawing/2016/ink" xmlns:am3d="http://schemas.microsoft.com/office/drawing/2017/model3d" xmlns:o="urn:schemas-microsoft-com:office:office" xmlns:r="http://schemas.openxmlformats.org/officeDocument/2006/relationships" xmlns:m="http://schemas.openxmlformats.org/officeDocument/2006/math" xmlns:v="urn:schemas-microsoft-com:vml" xmlns:wp14="http://schemas.microsoft.com/office/word/2010/wordprocessingDrawing" xmlns:wp="http://schemas.openxmlformats.org/drawingml/2006/wordprocessingDrawing" xmlns:w10="urn:schemas-microsoft-com:office:word" xmlns:w="http://schemas.openxmlformats.org/wordprocessingml/2006/main" xmlns:w14="http://schemas.microsoft.com/office/word/2010/wordml" xmlns:w15="http://schemas.microsoft.com/office/word/2012/wordml" xmlns:w16cex="http://schemas.microsoft.com/office/word/2018/wordml/cex" xmlns:w16cid="http://schemas.microsoft.com/office/word/2016/wordml/cid" xmlns:w16="http://schemas.microsoft.com/office/word/2018/wordml" xmlns:w16sdtdh="http://schemas.microsoft.com/office/word/2020/wordml/sdtdatahash" xmlns:w16se="http://schemas.microsoft.com/office/word/2015/wordml/symex" xmlns:wpg="http://schemas.microsoft.com/office/word/2010/wordprocessingGroup" xmlns:wpi="http://schemas.microsoft.com/office/word/2010/wordprocessingInk" xmlns:wne="http://schemas.microsoft.com/office/word/2006/wordml" xmlns:wps="http://schemas.microsoft.com/office/word/2010/wordprocessingShape" mc:Ignorable="w14 w15 w16se w16cid w16 w16cex w16sdtdh wp14">
   <w:sdt>
     <w:sdtPr>
       <w:id w:val="-875928255"/>
@@ -4267,6 +5279,7 @@
         <w:docPartUnique/>
       </w:docPartObj>
     </w:sdtPr>
+    <w:sdtEndPr/>
     <w:sdtContent>
       <w:p>
         <w:pPr>
@@ -4309,7 +5322,7 @@
 </file>
 
 <file path=word/footnotes.xml><?xml version="1.0" encoding="utf-8"?>
-<w:footnotes xmlns:wpc="http://schemas.microsoft.com/office/word/2010/wordprocessingCanvas" xmlns:cx="http://schemas.microsoft.com/office/drawing/2014/chartex" xmlns:cx1="http://schemas.microsoft.com/office/drawing/2015/9/8/chartex" xmlns:cx2="http://schemas.microsoft.com/office/drawing/2015/10/21/chartex" xmlns:cx3="http://schemas.microsoft.com/office/drawing/2016/5/9/chartex" xmlns:cx4="http://schemas.microsoft.com/office/drawing/2016/5/10/chartex" xmlns:cx5="http://schemas.microsoft.com/office/drawing/2016/5/11/chartex" xmlns:cx6="http://schemas.microsoft.com/office/drawing/2016/5/12/chartex" xmlns:cx7="http://schemas.microsoft.com/office/drawing/2016/5/13/chartex" xmlns:cx8="http://schemas.microsoft.com/office/drawing/2016/5/14/chartex" xmlns:mc="http://schemas.openxmlformats.org/markup-compatibility/2006" xmlns:aink="http://schemas.microsoft.com/office/drawing/2016/ink" xmlns:am3d="http://schemas.microsoft.com/office/drawing/2017/model3d" xmlns:o="urn:schemas-microsoft-com:office:office" xmlns:oel="http://schemas.microsoft.com/office/2019/extlst" xmlns:r="http://schemas.openxmlformats.org/officeDocument/2006/relationships" xmlns:m="http://schemas.openxmlformats.org/officeDocument/2006/math" xmlns:v="urn:schemas-microsoft-com:vml" xmlns:wp14="http://schemas.microsoft.com/office/word/2010/wordprocessingDrawing" xmlns:wp="http://schemas.openxmlformats.org/drawingml/2006/wordprocessingDrawing" xmlns:w10="urn:schemas-microsoft-com:office:word" xmlns:w="http://schemas.openxmlformats.org/wordprocessingml/2006/main" xmlns:w14="http://schemas.microsoft.com/office/word/2010/wordml" xmlns:w15="http://schemas.microsoft.com/office/word/2012/wordml" xmlns:w16cex="http://schemas.microsoft.com/office/word/2018/wordml/cex" xmlns:w16cid="http://schemas.microsoft.com/office/word/2016/wordml/cid" xmlns:w16="http://schemas.microsoft.com/office/word/2018/wordml" xmlns:w16sdtdh="http://schemas.microsoft.com/office/word/2020/wordml/sdtdatahash" xmlns:w16se="http://schemas.microsoft.com/office/word/2015/wordml/symex" xmlns:wpg="http://schemas.microsoft.com/office/word/2010/wordprocessingGroup" xmlns:wpi="http://schemas.microsoft.com/office/word/2010/wordprocessingInk" xmlns:wne="http://schemas.microsoft.com/office/word/2006/wordml" xmlns:wps="http://schemas.microsoft.com/office/word/2010/wordprocessingShape" mc:Ignorable="w14 w15 w16se w16cid w16 w16cex w16sdtdh wp14">
+<w:footnotes xmlns:wpc="http://schemas.microsoft.com/office/word/2010/wordprocessingCanvas" xmlns:cx="http://schemas.microsoft.com/office/drawing/2014/chartex" xmlns:cx1="http://schemas.microsoft.com/office/drawing/2015/9/8/chartex" xmlns:cx2="http://schemas.microsoft.com/office/drawing/2015/10/21/chartex" xmlns:cx3="http://schemas.microsoft.com/office/drawing/2016/5/9/chartex" xmlns:cx4="http://schemas.microsoft.com/office/drawing/2016/5/10/chartex" xmlns:cx5="http://schemas.microsoft.com/office/drawing/2016/5/11/chartex" xmlns:cx6="http://schemas.microsoft.com/office/drawing/2016/5/12/chartex" xmlns:cx7="http://schemas.microsoft.com/office/drawing/2016/5/13/chartex" xmlns:cx8="http://schemas.microsoft.com/office/drawing/2016/5/14/chartex" xmlns:mc="http://schemas.openxmlformats.org/markup-compatibility/2006" xmlns:aink="http://schemas.microsoft.com/office/drawing/2016/ink" xmlns:am3d="http://schemas.microsoft.com/office/drawing/2017/model3d" xmlns:o="urn:schemas-microsoft-com:office:office" xmlns:r="http://schemas.openxmlformats.org/officeDocument/2006/relationships" xmlns:m="http://schemas.openxmlformats.org/officeDocument/2006/math" xmlns:v="urn:schemas-microsoft-com:vml" xmlns:wp14="http://schemas.microsoft.com/office/word/2010/wordprocessingDrawing" xmlns:wp="http://schemas.openxmlformats.org/drawingml/2006/wordprocessingDrawing" xmlns:w10="urn:schemas-microsoft-com:office:word" xmlns:w="http://schemas.openxmlformats.org/wordprocessingml/2006/main" xmlns:w14="http://schemas.microsoft.com/office/word/2010/wordml" xmlns:w15="http://schemas.microsoft.com/office/word/2012/wordml" xmlns:w16cex="http://schemas.microsoft.com/office/word/2018/wordml/cex" xmlns:w16cid="http://schemas.microsoft.com/office/word/2016/wordml/cid" xmlns:w16="http://schemas.microsoft.com/office/word/2018/wordml" xmlns:w16sdtdh="http://schemas.microsoft.com/office/word/2020/wordml/sdtdatahash" xmlns:w16se="http://schemas.microsoft.com/office/word/2015/wordml/symex" xmlns:wpg="http://schemas.microsoft.com/office/word/2010/wordprocessingGroup" xmlns:wpi="http://schemas.microsoft.com/office/word/2010/wordprocessingInk" xmlns:wne="http://schemas.microsoft.com/office/word/2006/wordml" xmlns:wps="http://schemas.microsoft.com/office/word/2010/wordprocessingShape" mc:Ignorable="w14 w15 w16se w16cid w16 w16cex w16sdtdh wp14">
   <w:footnote w:type="separator" w:id="-1">
     <w:p>
       <w:r>
@@ -4328,7 +5341,7 @@
 </file>
 
 <file path=word/numbering.xml><?xml version="1.0" encoding="utf-8"?>
-<w:numbering xmlns:wpc="http://schemas.microsoft.com/office/word/2010/wordprocessingCanvas" xmlns:cx="http://schemas.microsoft.com/office/drawing/2014/chartex" xmlns:cx1="http://schemas.microsoft.com/office/drawing/2015/9/8/chartex" xmlns:cx2="http://schemas.microsoft.com/office/drawing/2015/10/21/chartex" xmlns:cx3="http://schemas.microsoft.com/office/drawing/2016/5/9/chartex" xmlns:cx4="http://schemas.microsoft.com/office/drawing/2016/5/10/chartex" xmlns:cx5="http://schemas.microsoft.com/office/drawing/2016/5/11/chartex" xmlns:cx6="http://schemas.microsoft.com/office/drawing/2016/5/12/chartex" xmlns:cx7="http://schemas.microsoft.com/office/drawing/2016/5/13/chartex" xmlns:cx8="http://schemas.microsoft.com/office/drawing/2016/5/14/chartex" xmlns:mc="http://schemas.openxmlformats.org/markup-compatibility/2006" xmlns:aink="http://schemas.microsoft.com/office/drawing/2016/ink" xmlns:am3d="http://schemas.microsoft.com/office/drawing/2017/model3d" xmlns:o="urn:schemas-microsoft-com:office:office" xmlns:oel="http://schemas.microsoft.com/office/2019/extlst" xmlns:r="http://schemas.openxmlformats.org/officeDocument/2006/relationships" xmlns:m="http://schemas.openxmlformats.org/officeDocument/2006/math" xmlns:v="urn:schemas-microsoft-com:vml" xmlns:wp14="http://schemas.microsoft.com/office/word/2010/wordprocessingDrawing" xmlns:wp="http://schemas.openxmlformats.org/drawingml/2006/wordprocessingDrawing" xmlns:w10="urn:schemas-microsoft-com:office:word" xmlns:w="http://schemas.openxmlformats.org/wordprocessingml/2006/main" xmlns:w14="http://schemas.microsoft.com/office/word/2010/wordml" xmlns:w15="http://schemas.microsoft.com/office/word/2012/wordml" xmlns:w16cex="http://schemas.microsoft.com/office/word/2018/wordml/cex" xmlns:w16cid="http://schemas.microsoft.com/office/word/2016/wordml/cid" xmlns:w16="http://schemas.microsoft.com/office/word/2018/wordml" xmlns:w16sdtdh="http://schemas.microsoft.com/office/word/2020/wordml/sdtdatahash" xmlns:w16se="http://schemas.microsoft.com/office/word/2015/wordml/symex" xmlns:wpg="http://schemas.microsoft.com/office/word/2010/wordprocessingGroup" xmlns:wpi="http://schemas.microsoft.com/office/word/2010/wordprocessingInk" xmlns:wne="http://schemas.microsoft.com/office/word/2006/wordml" xmlns:wps="http://schemas.microsoft.com/office/word/2010/wordprocessingShape" mc:Ignorable="w14 w15 w16se w16cid w16 w16cex w16sdtdh wp14">
+<w:numbering xmlns:wpc="http://schemas.microsoft.com/office/word/2010/wordprocessingCanvas" xmlns:cx="http://schemas.microsoft.com/office/drawing/2014/chartex" xmlns:cx1="http://schemas.microsoft.com/office/drawing/2015/9/8/chartex" xmlns:cx2="http://schemas.microsoft.com/office/drawing/2015/10/21/chartex" xmlns:cx3="http://schemas.microsoft.com/office/drawing/2016/5/9/chartex" xmlns:cx4="http://schemas.microsoft.com/office/drawing/2016/5/10/chartex" xmlns:cx5="http://schemas.microsoft.com/office/drawing/2016/5/11/chartex" xmlns:cx6="http://schemas.microsoft.com/office/drawing/2016/5/12/chartex" xmlns:cx7="http://schemas.microsoft.com/office/drawing/2016/5/13/chartex" xmlns:cx8="http://schemas.microsoft.com/office/drawing/2016/5/14/chartex" xmlns:mc="http://schemas.openxmlformats.org/markup-compatibility/2006" xmlns:aink="http://schemas.microsoft.com/office/drawing/2016/ink" xmlns:am3d="http://schemas.microsoft.com/office/drawing/2017/model3d" xmlns:o="urn:schemas-microsoft-com:office:office" xmlns:r="http://schemas.openxmlformats.org/officeDocument/2006/relationships" xmlns:m="http://schemas.openxmlformats.org/officeDocument/2006/math" xmlns:v="urn:schemas-microsoft-com:vml" xmlns:wp14="http://schemas.microsoft.com/office/word/2010/wordprocessingDrawing" xmlns:wp="http://schemas.openxmlformats.org/drawingml/2006/wordprocessingDrawing" xmlns:w10="urn:schemas-microsoft-com:office:word" xmlns:w="http://schemas.openxmlformats.org/wordprocessingml/2006/main" xmlns:w14="http://schemas.microsoft.com/office/word/2010/wordml" xmlns:w15="http://schemas.microsoft.com/office/word/2012/wordml" xmlns:w16cex="http://schemas.microsoft.com/office/word/2018/wordml/cex" xmlns:w16cid="http://schemas.microsoft.com/office/word/2016/wordml/cid" xmlns:w16="http://schemas.microsoft.com/office/word/2018/wordml" xmlns:w16sdtdh="http://schemas.microsoft.com/office/word/2020/wordml/sdtdatahash" xmlns:w16se="http://schemas.microsoft.com/office/word/2015/wordml/symex" xmlns:wpg="http://schemas.microsoft.com/office/word/2010/wordprocessingGroup" xmlns:wpi="http://schemas.microsoft.com/office/word/2010/wordprocessingInk" xmlns:wne="http://schemas.microsoft.com/office/word/2006/wordml" xmlns:wps="http://schemas.microsoft.com/office/word/2010/wordprocessingShape" mc:Ignorable="w14 w15 w16se w16cid w16 w16cex w16sdtdh wp14">
   <w:abstractNum w:abstractNumId="0" w15:restartNumberingAfterBreak="0">
     <w:nsid w:val="25833C10"/>
     <w:multiLevelType w:val="hybridMultilevel"/>
@@ -4813,19 +5826,19 @@
       </w:pPr>
     </w:lvl>
   </w:abstractNum>
-  <w:num w:numId="1" w16cid:durableId="621809634">
+  <w:num w:numId="1">
     <w:abstractNumId w:val="4"/>
   </w:num>
-  <w:num w:numId="2" w16cid:durableId="191697384">
+  <w:num w:numId="2">
     <w:abstractNumId w:val="0"/>
   </w:num>
-  <w:num w:numId="3" w16cid:durableId="533227643">
+  <w:num w:numId="3">
     <w:abstractNumId w:val="3"/>
   </w:num>
-  <w:num w:numId="4" w16cid:durableId="139931081">
+  <w:num w:numId="4">
     <w:abstractNumId w:val="2"/>
   </w:num>
-  <w:num w:numId="5" w16cid:durableId="658341557">
+  <w:num w:numId="5">
     <w:abstractNumId w:val="1"/>
   </w:num>
 </w:numbering>

--- a/doc/詩/唐朝/李白/李白-將進酒.docx
+++ b/doc/詩/唐朝/李白/李白-將進酒.docx
@@ -1,6 +1,6 @@
 
 <file path=word/document.xml><?xml version="1.0" encoding="utf-8"?>
-<w:document xmlns:wpc="http://schemas.microsoft.com/office/word/2010/wordprocessingCanvas" xmlns:cx="http://schemas.microsoft.com/office/drawing/2014/chartex" xmlns:cx1="http://schemas.microsoft.com/office/drawing/2015/9/8/chartex" xmlns:cx2="http://schemas.microsoft.com/office/drawing/2015/10/21/chartex" xmlns:cx3="http://schemas.microsoft.com/office/drawing/2016/5/9/chartex" xmlns:cx4="http://schemas.microsoft.com/office/drawing/2016/5/10/chartex" xmlns:cx5="http://schemas.microsoft.com/office/drawing/2016/5/11/chartex" xmlns:cx6="http://schemas.microsoft.com/office/drawing/2016/5/12/chartex" xmlns:cx7="http://schemas.microsoft.com/office/drawing/2016/5/13/chartex" xmlns:cx8="http://schemas.microsoft.com/office/drawing/2016/5/14/chartex" xmlns:mc="http://schemas.openxmlformats.org/markup-compatibility/2006" xmlns:aink="http://schemas.microsoft.com/office/drawing/2016/ink" xmlns:am3d="http://schemas.microsoft.com/office/drawing/2017/model3d" xmlns:o="urn:schemas-microsoft-com:office:office" xmlns:r="http://schemas.openxmlformats.org/officeDocument/2006/relationships" xmlns:m="http://schemas.openxmlformats.org/officeDocument/2006/math" xmlns:v="urn:schemas-microsoft-com:vml" xmlns:wp14="http://schemas.microsoft.com/office/word/2010/wordprocessingDrawing" xmlns:wp="http://schemas.openxmlformats.org/drawingml/2006/wordprocessingDrawing" xmlns:w10="urn:schemas-microsoft-com:office:word" xmlns:w="http://schemas.openxmlformats.org/wordprocessingml/2006/main" xmlns:w14="http://schemas.microsoft.com/office/word/2010/wordml" xmlns:w15="http://schemas.microsoft.com/office/word/2012/wordml" xmlns:w16cex="http://schemas.microsoft.com/office/word/2018/wordml/cex" xmlns:w16cid="http://schemas.microsoft.com/office/word/2016/wordml/cid" xmlns:w16="http://schemas.microsoft.com/office/word/2018/wordml" xmlns:w16sdtdh="http://schemas.microsoft.com/office/word/2020/wordml/sdtdatahash" xmlns:w16se="http://schemas.microsoft.com/office/word/2015/wordml/symex" xmlns:wpg="http://schemas.microsoft.com/office/word/2010/wordprocessingGroup" xmlns:wpi="http://schemas.microsoft.com/office/word/2010/wordprocessingInk" xmlns:wne="http://schemas.microsoft.com/office/word/2006/wordml" xmlns:wps="http://schemas.microsoft.com/office/word/2010/wordprocessingShape" mc:Ignorable="w14 w15 w16se w16cid w16 w16cex w16sdtdh wp14">
+<w:document xmlns:wpc="http://schemas.microsoft.com/office/word/2010/wordprocessingCanvas" xmlns:cx="http://schemas.microsoft.com/office/drawing/2014/chartex" xmlns:cx1="http://schemas.microsoft.com/office/drawing/2015/9/8/chartex" xmlns:cx2="http://schemas.microsoft.com/office/drawing/2015/10/21/chartex" xmlns:cx3="http://schemas.microsoft.com/office/drawing/2016/5/9/chartex" xmlns:cx4="http://schemas.microsoft.com/office/drawing/2016/5/10/chartex" xmlns:cx5="http://schemas.microsoft.com/office/drawing/2016/5/11/chartex" xmlns:cx6="http://schemas.microsoft.com/office/drawing/2016/5/12/chartex" xmlns:cx7="http://schemas.microsoft.com/office/drawing/2016/5/13/chartex" xmlns:cx8="http://schemas.microsoft.com/office/drawing/2016/5/14/chartex" xmlns:mc="http://schemas.openxmlformats.org/markup-compatibility/2006" xmlns:aink="http://schemas.microsoft.com/office/drawing/2016/ink" xmlns:am3d="http://schemas.microsoft.com/office/drawing/2017/model3d" xmlns:o="urn:schemas-microsoft-com:office:office" xmlns:oel="http://schemas.microsoft.com/office/2019/extlst" xmlns:r="http://schemas.openxmlformats.org/officeDocument/2006/relationships" xmlns:m="http://schemas.openxmlformats.org/officeDocument/2006/math" xmlns:v="urn:schemas-microsoft-com:vml" xmlns:wp14="http://schemas.microsoft.com/office/word/2010/wordprocessingDrawing" xmlns:wp="http://schemas.openxmlformats.org/drawingml/2006/wordprocessingDrawing" xmlns:w10="urn:schemas-microsoft-com:office:word" xmlns:w="http://schemas.openxmlformats.org/wordprocessingml/2006/main" xmlns:w14="http://schemas.microsoft.com/office/word/2010/wordml" xmlns:w15="http://schemas.microsoft.com/office/word/2012/wordml" xmlns:w16cex="http://schemas.microsoft.com/office/word/2018/wordml/cex" xmlns:w16cid="http://schemas.microsoft.com/office/word/2016/wordml/cid" xmlns:w16="http://schemas.microsoft.com/office/word/2018/wordml" xmlns:w16du="http://schemas.microsoft.com/office/word/2023/wordml/word16du" xmlns:w16sdtdh="http://schemas.microsoft.com/office/word/2020/wordml/sdtdatahash" xmlns:w16se="http://schemas.microsoft.com/office/word/2015/wordml/symex" xmlns:wpg="http://schemas.microsoft.com/office/word/2010/wordprocessingGroup" xmlns:wpi="http://schemas.microsoft.com/office/word/2010/wordprocessingInk" xmlns:wne="http://schemas.microsoft.com/office/word/2006/wordml" xmlns:wps="http://schemas.microsoft.com/office/word/2010/wordprocessingShape" mc:Ignorable="w14 w15 w16se w16cid w16 w16cex w16sdtdh wp14">
   <w:body>
     <w:p>
       <w:pPr>
@@ -79,7 +79,7 @@
     </w:p>
     <w:p>
       <w:pPr>
-        <w:spacing w:line="380" w:lineRule="exact"/>
+        <w:spacing w:line="440" w:lineRule="exact"/>
         <w:rPr>
           <w:rFonts w:ascii="標楷體" w:eastAsia="標楷體" w:hAnsi="標楷體" w:cs="Arial"/>
           <w:color w:val="0F0F0F"/>
@@ -100,7 +100,7 @@
     </w:p>
     <w:p>
       <w:pPr>
-        <w:spacing w:line="380" w:lineRule="exact"/>
+        <w:spacing w:line="440" w:lineRule="exact"/>
         <w:rPr>
           <w:rFonts w:ascii="標楷體" w:eastAsia="標楷體" w:hAnsi="標楷體" w:cs="Arial"/>
           <w:color w:val="0F0F0F"/>
@@ -165,7 +165,7 @@
     </w:p>
     <w:p>
       <w:pPr>
-        <w:spacing w:line="380" w:lineRule="exact"/>
+        <w:spacing w:line="440" w:lineRule="exact"/>
         <w:rPr>
           <w:rFonts w:ascii="標楷體" w:eastAsia="標楷體" w:hAnsi="標楷體" w:cs="Arial"/>
           <w:color w:val="0F0F0F"/>
@@ -186,7 +186,7 @@
     </w:p>
     <w:p>
       <w:pPr>
-        <w:spacing w:line="380" w:lineRule="exact"/>
+        <w:spacing w:line="440" w:lineRule="exact"/>
         <w:rPr>
           <w:rFonts w:ascii="標楷體" w:eastAsia="標楷體" w:hAnsi="標楷體" w:cs="Arial"/>
           <w:color w:val="0F0F0F"/>
@@ -229,7 +229,7 @@
     </w:p>
     <w:p>
       <w:pPr>
-        <w:spacing w:line="380" w:lineRule="exact"/>
+        <w:spacing w:line="440" w:lineRule="exact"/>
         <w:rPr>
           <w:rFonts w:ascii="標楷體" w:eastAsia="標楷體" w:hAnsi="標楷體" w:cs="Arial"/>
           <w:color w:val="0F0F0F"/>
@@ -284,7 +284,7 @@
     </w:p>
     <w:p>
       <w:pPr>
-        <w:spacing w:line="380" w:lineRule="exact"/>
+        <w:spacing w:line="440" w:lineRule="exact"/>
         <w:rPr>
           <w:rFonts w:ascii="標楷體" w:eastAsia="標楷體" w:hAnsi="標楷體" w:cs="Arial"/>
           <w:color w:val="0F0F0F"/>
@@ -361,7 +361,7 @@
     </w:p>
     <w:p>
       <w:pPr>
-        <w:spacing w:line="380" w:lineRule="exact"/>
+        <w:spacing w:line="440" w:lineRule="exact"/>
         <w:rPr>
           <w:rFonts w:ascii="標楷體" w:eastAsia="標楷體" w:hAnsi="標楷體" w:cs="Arial"/>
           <w:color w:val="0F0F0F"/>
@@ -416,7 +416,7 @@
     </w:p>
     <w:p>
       <w:pPr>
-        <w:spacing w:line="380" w:lineRule="exact"/>
+        <w:spacing w:line="440" w:lineRule="exact"/>
         <w:rPr>
           <w:rFonts w:ascii="標楷體" w:eastAsia="標楷體" w:hAnsi="標楷體" w:cs="Arial"/>
           <w:color w:val="0F0F0F"/>
@@ -481,7 +481,7 @@
     </w:p>
     <w:p>
       <w:pPr>
-        <w:spacing w:line="380" w:lineRule="exact"/>
+        <w:spacing w:line="440" w:lineRule="exact"/>
         <w:rPr>
           <w:rFonts w:ascii="標楷體" w:eastAsia="標楷體" w:hAnsi="標楷體" w:cs="Arial"/>
           <w:color w:val="0F0F0F"/>
@@ -502,7 +502,7 @@
     </w:p>
     <w:p>
       <w:pPr>
-        <w:spacing w:line="380" w:lineRule="exact"/>
+        <w:spacing w:line="440" w:lineRule="exact"/>
         <w:rPr>
           <w:rFonts w:ascii="標楷體" w:eastAsia="標楷體" w:hAnsi="標楷體" w:cs="Arial"/>
           <w:color w:val="0F0F0F"/>
@@ -589,7 +589,7 @@
     </w:p>
     <w:p>
       <w:pPr>
-        <w:spacing w:line="380" w:lineRule="exact"/>
+        <w:spacing w:line="440" w:lineRule="exact"/>
         <w:rPr>
           <w:rFonts w:ascii="標楷體" w:eastAsia="標楷體" w:hAnsi="標楷體" w:cs="Arial"/>
           <w:color w:val="0F0F0F"/>
@@ -622,7 +622,7 @@
     </w:p>
     <w:p>
       <w:pPr>
-        <w:spacing w:line="380" w:lineRule="exact"/>
+        <w:spacing w:line="440" w:lineRule="exact"/>
         <w:rPr>
           <w:rFonts w:ascii="標楷體" w:eastAsia="標楷體" w:hAnsi="標楷體" w:cs="Arial"/>
           <w:color w:val="0F0F0F"/>
@@ -711,7 +711,7 @@
           <w:ilvl w:val="0"/>
           <w:numId w:val="2"/>
         </w:numPr>
-        <w:spacing w:line="340" w:lineRule="exact"/>
+        <w:spacing w:line="400" w:lineRule="exact"/>
         <w:ind w:leftChars="0" w:left="482" w:hanging="482"/>
         <w:rPr>
           <w:rFonts w:ascii="標楷體" w:eastAsia="標楷體" w:hAnsi="標楷體" w:cs="新細明體"/>
@@ -734,14 +734,31 @@
           <w:sz w:val="28"/>
           <w:szCs w:val="28"/>
         </w:rPr>
-        <w:t>屬漢樂府</w:t>
-      </w:r>
-      <w:proofErr w:type="gramEnd"/>
+        <w:t>屬</w:t>
+      </w:r>
       <w:r>
         <w:rPr>
           <w:rFonts w:ascii="標楷體" w:eastAsia="標楷體" w:hAnsi="標楷體" w:cs="標楷體" w:hint="eastAsia"/>
           <w:sz w:val="28"/>
           <w:szCs w:val="28"/>
+          <w:u w:val="single"/>
+        </w:rPr>
+        <w:t>漢</w:t>
+      </w:r>
+      <w:r>
+        <w:rPr>
+          <w:rFonts w:ascii="標楷體" w:eastAsia="標楷體" w:hAnsi="標楷體" w:cs="標楷體" w:hint="eastAsia"/>
+          <w:sz w:val="28"/>
+          <w:szCs w:val="28"/>
+        </w:rPr>
+        <w:t>樂府</w:t>
+      </w:r>
+      <w:proofErr w:type="gramEnd"/>
+      <w:r>
+        <w:rPr>
+          <w:rFonts w:ascii="標楷體" w:eastAsia="標楷體" w:hAnsi="標楷體" w:cs="標楷體" w:hint="eastAsia"/>
+          <w:sz w:val="28"/>
+          <w:szCs w:val="28"/>
         </w:rPr>
         <w:t>舊題。將</w:t>
       </w:r>
@@ -757,7 +774,7 @@
     <w:p>
       <w:pPr>
         <w:pStyle w:val="a9"/>
-        <w:spacing w:line="340" w:lineRule="exact"/>
+        <w:spacing w:line="400" w:lineRule="exact"/>
         <w:ind w:leftChars="0" w:left="482"/>
         <w:rPr>
           <w:rFonts w:ascii="標楷體" w:eastAsia="標楷體" w:hAnsi="標楷體" w:cs="新細明體"/>
@@ -929,7 +946,7 @@
           <w:ilvl w:val="0"/>
           <w:numId w:val="2"/>
         </w:numPr>
-        <w:spacing w:line="340" w:lineRule="exact"/>
+        <w:spacing w:line="400" w:lineRule="exact"/>
         <w:ind w:leftChars="0" w:left="482" w:hanging="482"/>
         <w:rPr>
           <w:rFonts w:ascii="標楷體" w:eastAsia="標楷體" w:hAnsi="標楷體" w:cs="新細明體"/>
@@ -939,11 +956,63 @@
       </w:pPr>
       <w:r>
         <w:rPr>
-          <w:rFonts w:ascii="標楷體" w:eastAsia="標楷體" w:hAnsi="標楷體" w:cs="標楷體" w:hint="eastAsia"/>
-          <w:sz w:val="28"/>
-          <w:szCs w:val="28"/>
-        </w:rPr>
-        <w:t>君不見：你沒有看見嗎？君：你，此爲泛指。</w:t>
+          <w:rFonts w:ascii="標楷體" w:eastAsia="標楷體" w:hAnsi="標楷體" w:cs="新細明體" w:hint="eastAsia"/>
+          <w:sz w:val="28"/>
+          <w:szCs w:val="28"/>
+        </w:rPr>
+        <w:t>天上來：</w:t>
+      </w:r>
+      <w:r>
+        <w:rPr>
+          <w:rFonts w:ascii="標楷體" w:eastAsia="標楷體" w:hAnsi="標楷體" w:cs="新細明體" w:hint="eastAsia"/>
+          <w:sz w:val="28"/>
+          <w:szCs w:val="28"/>
+          <w:u w:val="single"/>
+        </w:rPr>
+        <w:t>黃河</w:t>
+      </w:r>
+      <w:r>
+        <w:rPr>
+          <w:rFonts w:ascii="標楷體" w:eastAsia="標楷體" w:hAnsi="標楷體" w:cs="新細明體" w:hint="eastAsia"/>
+          <w:sz w:val="28"/>
+          <w:szCs w:val="28"/>
+        </w:rPr>
+        <w:t>發源於</w:t>
+      </w:r>
+      <w:r>
+        <w:rPr>
+          <w:rFonts w:ascii="標楷體" w:eastAsia="標楷體" w:hAnsi="標楷體" w:cs="新細明體" w:hint="eastAsia"/>
+          <w:sz w:val="28"/>
+          <w:szCs w:val="28"/>
+          <w:u w:val="single"/>
+        </w:rPr>
+        <w:t>青海</w:t>
+      </w:r>
+      <w:r>
+        <w:rPr>
+          <w:rFonts w:ascii="標楷體" w:eastAsia="標楷體" w:hAnsi="標楷體" w:cs="新細明體" w:hint="eastAsia"/>
+          <w:sz w:val="28"/>
+          <w:szCs w:val="28"/>
+        </w:rPr>
+        <w:t>，因那</w:t>
+      </w:r>
+      <w:proofErr w:type="gramStart"/>
+      <w:r>
+        <w:rPr>
+          <w:rFonts w:ascii="標楷體" w:eastAsia="標楷體" w:hAnsi="標楷體" w:cs="新細明體" w:hint="eastAsia"/>
+          <w:sz w:val="28"/>
+          <w:szCs w:val="28"/>
+        </w:rPr>
+        <w:t>裏</w:t>
+      </w:r>
+      <w:proofErr w:type="gramEnd"/>
+      <w:r>
+        <w:rPr>
+          <w:rFonts w:ascii="標楷體" w:eastAsia="標楷體" w:hAnsi="標楷體" w:cs="新細明體" w:hint="eastAsia"/>
+          <w:sz w:val="28"/>
+          <w:szCs w:val="28"/>
+        </w:rPr>
+        <w:t>地勢極高，故稱。</w:t>
       </w:r>
     </w:p>
     <w:p>
@@ -953,7 +1022,7 @@
           <w:ilvl w:val="0"/>
           <w:numId w:val="2"/>
         </w:numPr>
-        <w:spacing w:line="340" w:lineRule="exact"/>
+        <w:spacing w:line="400" w:lineRule="exact"/>
         <w:ind w:leftChars="0" w:left="482" w:hanging="482"/>
         <w:rPr>
           <w:rFonts w:ascii="標楷體" w:eastAsia="標楷體" w:hAnsi="標楷體" w:cs="新細明體"/>
@@ -963,46 +1032,37 @@
       </w:pPr>
       <w:r>
         <w:rPr>
-          <w:rFonts w:ascii="標楷體" w:eastAsia="標楷體" w:hAnsi="標楷體" w:cs="新細明體" w:hint="eastAsia"/>
-          <w:sz w:val="28"/>
-          <w:szCs w:val="28"/>
-        </w:rPr>
-        <w:t>天上來：</w:t>
-      </w:r>
-      <w:r>
-        <w:rPr>
-          <w:rFonts w:ascii="標楷體" w:eastAsia="標楷體" w:hAnsi="標楷體" w:cs="新細明體" w:hint="eastAsia"/>
-          <w:sz w:val="28"/>
-          <w:szCs w:val="28"/>
-          <w:u w:val="single"/>
-        </w:rPr>
-        <w:t>黃河</w:t>
-      </w:r>
-      <w:r>
-        <w:rPr>
-          <w:rFonts w:ascii="標楷體" w:eastAsia="標楷體" w:hAnsi="標楷體" w:cs="新細明體" w:hint="eastAsia"/>
-          <w:sz w:val="28"/>
-          <w:szCs w:val="28"/>
-        </w:rPr>
-        <w:t>發源於青海，因那</w:t>
-      </w:r>
-      <w:proofErr w:type="gramStart"/>
-      <w:r>
-        <w:rPr>
-          <w:rFonts w:ascii="標楷體" w:eastAsia="標楷體" w:hAnsi="標楷體" w:cs="新細明體" w:hint="eastAsia"/>
-          <w:sz w:val="28"/>
-          <w:szCs w:val="28"/>
-        </w:rPr>
-        <w:t>裏</w:t>
-      </w:r>
-      <w:proofErr w:type="gramEnd"/>
-      <w:r>
-        <w:rPr>
-          <w:rFonts w:ascii="標楷體" w:eastAsia="標楷體" w:hAnsi="標楷體" w:cs="新細明體" w:hint="eastAsia"/>
-          <w:sz w:val="28"/>
-          <w:szCs w:val="28"/>
-        </w:rPr>
-        <w:t>地勢極高，故稱。</w:t>
+          <w:rFonts w:ascii="標楷體" w:eastAsia="標楷體" w:hAnsi="標楷體" w:cs="標楷體" w:hint="eastAsia"/>
+          <w:sz w:val="28"/>
+          <w:szCs w:val="28"/>
+        </w:rPr>
+        <w:t>高堂：在高堂上。</w:t>
+      </w:r>
+      <w:proofErr w:type="gramStart"/>
+      <w:r>
+        <w:rPr>
+          <w:rFonts w:ascii="標楷體" w:eastAsia="標楷體" w:hAnsi="標楷體" w:cs="標楷體" w:hint="eastAsia"/>
+          <w:sz w:val="28"/>
+          <w:szCs w:val="28"/>
+        </w:rPr>
+        <w:t>另譯</w:t>
+      </w:r>
+      <w:r>
+        <w:rPr>
+          <w:rFonts w:ascii="標楷體" w:eastAsia="標楷體" w:hAnsi="標楷體" w:cs="標楷體" w:hint="eastAsia"/>
+          <w:sz w:val="28"/>
+          <w:szCs w:val="28"/>
+        </w:rPr>
+        <w:t>為</w:t>
+      </w:r>
+      <w:proofErr w:type="gramEnd"/>
+      <w:r>
+        <w:rPr>
+          <w:rFonts w:ascii="標楷體" w:eastAsia="標楷體" w:hAnsi="標楷體" w:cs="標楷體" w:hint="eastAsia"/>
+          <w:sz w:val="28"/>
+          <w:szCs w:val="28"/>
+        </w:rPr>
+        <w:t>父母。</w:t>
       </w:r>
     </w:p>
     <w:p>
@@ -1012,7 +1072,7 @@
           <w:ilvl w:val="0"/>
           <w:numId w:val="2"/>
         </w:numPr>
-        <w:spacing w:line="340" w:lineRule="exact"/>
+        <w:spacing w:line="400" w:lineRule="exact"/>
         <w:ind w:leftChars="0" w:left="482" w:hanging="482"/>
         <w:rPr>
           <w:rFonts w:ascii="標楷體" w:eastAsia="標楷體" w:hAnsi="標楷體" w:cs="新細明體"/>
@@ -1022,29 +1082,45 @@
       </w:pPr>
       <w:r>
         <w:rPr>
-          <w:rFonts w:ascii="標楷體" w:eastAsia="標楷體" w:hAnsi="標楷體" w:cs="標楷體" w:hint="eastAsia"/>
-          <w:sz w:val="28"/>
-          <w:szCs w:val="28"/>
-        </w:rPr>
-        <w:t>高堂：在高堂上。</w:t>
-      </w:r>
-      <w:proofErr w:type="gramStart"/>
-      <w:r>
-        <w:rPr>
-          <w:rFonts w:ascii="標楷體" w:eastAsia="標楷體" w:hAnsi="標楷體" w:cs="標楷體" w:hint="eastAsia"/>
-          <w:sz w:val="28"/>
-          <w:szCs w:val="28"/>
-        </w:rPr>
-        <w:t>另譯</w:t>
-      </w:r>
-      <w:proofErr w:type="gramEnd"/>
-      <w:r>
-        <w:rPr>
-          <w:rFonts w:ascii="標楷體" w:eastAsia="標楷體" w:hAnsi="標楷體" w:cs="標楷體" w:hint="eastAsia"/>
-          <w:sz w:val="28"/>
-          <w:szCs w:val="28"/>
-        </w:rPr>
-        <w:t>爲父母。</w:t>
+          <w:rFonts w:ascii="標楷體" w:eastAsia="標楷體" w:hAnsi="標楷體" w:cs="新細明體" w:hint="eastAsia"/>
+          <w:sz w:val="28"/>
+          <w:szCs w:val="28"/>
+        </w:rPr>
+        <w:t>青絲：黑髮。此句意</w:t>
+      </w:r>
+      <w:r>
+        <w:rPr>
+          <w:rFonts w:ascii="標楷體" w:eastAsia="標楷體" w:hAnsi="標楷體" w:cs="新細明體" w:hint="eastAsia"/>
+          <w:sz w:val="28"/>
+          <w:szCs w:val="28"/>
+        </w:rPr>
+        <w:t>為</w:t>
+      </w:r>
+      <w:r>
+        <w:rPr>
+          <w:rFonts w:ascii="標楷體" w:eastAsia="標楷體" w:hAnsi="標楷體" w:cs="新細明體" w:hint="eastAsia"/>
+          <w:sz w:val="28"/>
+          <w:szCs w:val="28"/>
+        </w:rPr>
+        <w:t>在高堂上面對明鏡，深</w:t>
+      </w:r>
+      <w:proofErr w:type="gramStart"/>
+      <w:r>
+        <w:rPr>
+          <w:rFonts w:ascii="標楷體" w:eastAsia="標楷體" w:hAnsi="標楷體" w:cs="新細明體" w:hint="eastAsia"/>
+          <w:sz w:val="28"/>
+          <w:szCs w:val="28"/>
+        </w:rPr>
+        <w:t>沉</w:t>
+      </w:r>
+      <w:proofErr w:type="gramEnd"/>
+      <w:r>
+        <w:rPr>
+          <w:rFonts w:ascii="標楷體" w:eastAsia="標楷體" w:hAnsi="標楷體" w:cs="新細明體" w:hint="eastAsia"/>
+          <w:sz w:val="28"/>
+          <w:szCs w:val="28"/>
+        </w:rPr>
+        <w:t>悲嘆那一頭白髮。</w:t>
       </w:r>
     </w:p>
     <w:p>
@@ -1054,7 +1130,7 @@
           <w:ilvl w:val="0"/>
           <w:numId w:val="2"/>
         </w:numPr>
-        <w:spacing w:line="340" w:lineRule="exact"/>
+        <w:spacing w:line="400" w:lineRule="exact"/>
         <w:ind w:leftChars="0" w:left="482" w:hanging="482"/>
         <w:rPr>
           <w:rFonts w:ascii="標楷體" w:eastAsia="標楷體" w:hAnsi="標楷體" w:cs="新細明體"/>
@@ -1064,11 +1140,19 @@
       </w:pPr>
       <w:r>
         <w:rPr>
-          <w:rFonts w:ascii="標楷體" w:eastAsia="標楷體" w:hAnsi="標楷體" w:cs="新細明體" w:hint="eastAsia"/>
-          <w:sz w:val="28"/>
-          <w:szCs w:val="28"/>
-        </w:rPr>
-        <w:t>青絲：黑髮。此句意爲在高堂上面對明鏡，深沉悲嘆那一頭白髮。</w:t>
+          <w:rFonts w:ascii="標楷體" w:eastAsia="標楷體" w:hAnsi="標楷體" w:cs="標楷體" w:hint="eastAsia"/>
+          <w:sz w:val="28"/>
+          <w:szCs w:val="28"/>
+        </w:rPr>
+        <w:t>會</w:t>
+      </w:r>
+      <w:r>
+        <w:rPr>
+          <w:rFonts w:ascii="標楷體" w:eastAsia="標楷體" w:hAnsi="標楷體" w:cs="標楷體" w:hint="eastAsia"/>
+          <w:sz w:val="28"/>
+          <w:szCs w:val="28"/>
+        </w:rPr>
+        <w:t>須：應當。</w:t>
       </w:r>
     </w:p>
     <w:p>
@@ -1078,39 +1162,126 @@
           <w:ilvl w:val="0"/>
           <w:numId w:val="2"/>
         </w:numPr>
-        <w:spacing w:line="340" w:lineRule="exact"/>
-        <w:ind w:leftChars="0" w:left="482" w:hanging="482"/>
+        <w:spacing w:line="400" w:lineRule="exact"/>
+        <w:ind w:leftChars="0"/>
+        <w:rPr>
+          <w:rFonts w:ascii="標楷體" w:eastAsia="標楷體" w:hAnsi="標楷體"/>
+          <w:sz w:val="28"/>
+          <w:szCs w:val="28"/>
+        </w:rPr>
+      </w:pPr>
+      <w:r>
+        <w:rPr>
+          <w:rFonts w:ascii="標楷體" w:eastAsia="標楷體" w:hAnsi="標楷體" w:hint="eastAsia"/>
+          <w:sz w:val="28"/>
+          <w:szCs w:val="28"/>
+        </w:rPr>
+        <w:t>金樽</w:t>
+      </w:r>
+      <w:r>
+        <w:rPr>
+          <w:rFonts w:ascii="標楷體" w:eastAsia="標楷體" w:hAnsi="標楷體" w:hint="eastAsia"/>
+          <w:sz w:val="28"/>
+          <w:szCs w:val="28"/>
+        </w:rPr>
+        <w:t>(</w:t>
+      </w:r>
+      <w:proofErr w:type="gramStart"/>
+      <w:r>
+        <w:rPr>
+          <w:rFonts w:ascii="標楷體" w:eastAsia="標楷體" w:hAnsi="標楷體" w:cs="新細明體" w:hint="eastAsia"/>
+          <w:color w:val="FF0000"/>
+          <w:sz w:val="16"/>
+          <w:szCs w:val="16"/>
+        </w:rPr>
+        <w:t>ㄗㄨㄣ</w:t>
+      </w:r>
+      <w:proofErr w:type="gramEnd"/>
+      <w:r>
+        <w:rPr>
+          <w:rFonts w:ascii="標楷體" w:eastAsia="標楷體" w:hAnsi="標楷體" w:hint="eastAsia"/>
+          <w:sz w:val="28"/>
+          <w:szCs w:val="28"/>
+        </w:rPr>
+        <w:t>)：</w:t>
+      </w:r>
+      <w:r>
+        <w:rPr>
+          <w:rFonts w:ascii="標楷體" w:eastAsia="標楷體" w:hAnsi="標楷體" w:hint="eastAsia"/>
+          <w:sz w:val="28"/>
+          <w:szCs w:val="28"/>
+        </w:rPr>
+        <w:t>形容精美的酒器。</w:t>
+      </w:r>
+    </w:p>
+    <w:p>
+      <w:pPr>
+        <w:pStyle w:val="a9"/>
+        <w:numPr>
+          <w:ilvl w:val="0"/>
+          <w:numId w:val="7"/>
+        </w:numPr>
+        <w:spacing w:line="400" w:lineRule="exact"/>
+        <w:ind w:leftChars="0"/>
         <w:rPr>
           <w:rFonts w:ascii="標楷體" w:eastAsia="標楷體" w:hAnsi="標楷體" w:cs="新細明體"/>
           <w:sz w:val="28"/>
           <w:szCs w:val="28"/>
         </w:rPr>
       </w:pPr>
-      <w:r>
-        <w:rPr>
-          <w:rFonts w:ascii="標楷體" w:eastAsia="標楷體" w:hAnsi="標楷體" w:cs="標楷體" w:hint="eastAsia"/>
-          <w:sz w:val="28"/>
-          <w:szCs w:val="28"/>
-        </w:rPr>
-        <w:t>須：應當。盡歡：縱情歡樂。千金：大量錢財。</w:t>
-      </w:r>
-      <w:proofErr w:type="gramStart"/>
-      <w:r>
-        <w:rPr>
-          <w:rFonts w:ascii="標楷體" w:eastAsia="標楷體" w:hAnsi="標楷體" w:cs="標楷體" w:hint="eastAsia"/>
-          <w:sz w:val="28"/>
-          <w:szCs w:val="28"/>
-        </w:rPr>
-        <w:t>還復來</w:t>
-      </w:r>
-      <w:proofErr w:type="gramEnd"/>
-      <w:r>
-        <w:rPr>
-          <w:rFonts w:ascii="標楷體" w:eastAsia="標楷體" w:hAnsi="標楷體" w:cs="標楷體" w:hint="eastAsia"/>
-          <w:sz w:val="28"/>
-          <w:szCs w:val="28"/>
-        </w:rPr>
-        <w:t>：還會再來。且爲樂：姑且作樂。會須：應當。</w:t>
+      <w:proofErr w:type="gramStart"/>
+      <w:r>
+        <w:rPr>
+          <w:rFonts w:ascii="標楷體" w:eastAsia="標楷體" w:hAnsi="標楷體" w:hint="eastAsia"/>
+          <w:sz w:val="28"/>
+          <w:szCs w:val="28"/>
+        </w:rPr>
+        <w:t>樽</w:t>
+      </w:r>
+      <w:proofErr w:type="gramEnd"/>
+      <w:r>
+        <w:rPr>
+          <w:rFonts w:ascii="標楷體" w:eastAsia="標楷體" w:hAnsi="標楷體" w:hint="eastAsia"/>
+          <w:sz w:val="28"/>
+          <w:szCs w:val="28"/>
+        </w:rPr>
+        <w:t>：古代的一種酒器。【例】</w:t>
+      </w:r>
+      <w:proofErr w:type="gramStart"/>
+      <w:r>
+        <w:rPr>
+          <w:rFonts w:ascii="標楷體" w:eastAsia="標楷體" w:hAnsi="標楷體" w:hint="eastAsia"/>
+          <w:sz w:val="28"/>
+          <w:szCs w:val="28"/>
+        </w:rPr>
+        <w:t>樽</w:t>
+      </w:r>
+      <w:proofErr w:type="gramEnd"/>
+      <w:r>
+        <w:rPr>
+          <w:rFonts w:ascii="標楷體" w:eastAsia="標楷體" w:hAnsi="標楷體" w:hint="eastAsia"/>
+          <w:sz w:val="28"/>
+          <w:szCs w:val="28"/>
+        </w:rPr>
+        <w:t>前月下、</w:t>
+      </w:r>
+      <w:proofErr w:type="gramStart"/>
+      <w:r>
+        <w:rPr>
+          <w:rFonts w:ascii="標楷體" w:eastAsia="標楷體" w:hAnsi="標楷體" w:hint="eastAsia"/>
+          <w:sz w:val="28"/>
+          <w:szCs w:val="28"/>
+        </w:rPr>
+        <w:t>樽</w:t>
+      </w:r>
+      <w:proofErr w:type="gramEnd"/>
+      <w:r>
+        <w:rPr>
+          <w:rFonts w:ascii="標楷體" w:eastAsia="標楷體" w:hAnsi="標楷體" w:hint="eastAsia"/>
+          <w:sz w:val="28"/>
+          <w:szCs w:val="28"/>
+        </w:rPr>
+        <w:t>酒論文、移樽就教</w:t>
       </w:r>
     </w:p>
     <w:p>
@@ -1120,7 +1291,7 @@
           <w:ilvl w:val="0"/>
           <w:numId w:val="2"/>
         </w:numPr>
-        <w:spacing w:line="340" w:lineRule="exact"/>
+        <w:spacing w:line="400" w:lineRule="exact"/>
         <w:ind w:leftChars="0" w:left="482" w:hanging="482"/>
         <w:rPr>
           <w:rFonts w:ascii="標楷體" w:eastAsia="標楷體" w:hAnsi="標楷體" w:cs="新細明體"/>
@@ -1128,96 +1299,13 @@
           <w:szCs w:val="28"/>
         </w:rPr>
       </w:pPr>
-      <w:proofErr w:type="gramStart"/>
       <w:r>
         <w:rPr>
           <w:rFonts w:ascii="標楷體" w:eastAsia="標楷體" w:hAnsi="標楷體" w:cs="標楷體" w:hint="eastAsia"/>
           <w:sz w:val="28"/>
           <w:szCs w:val="28"/>
         </w:rPr>
-        <w:t>岑</w:t>
-      </w:r>
-      <w:proofErr w:type="gramEnd"/>
-      <w:r>
-        <w:rPr>
-          <w:rFonts w:ascii="標楷體" w:eastAsia="標楷體" w:hAnsi="標楷體" w:cs="標楷體" w:hint="eastAsia"/>
-          <w:sz w:val="28"/>
-          <w:szCs w:val="28"/>
-        </w:rPr>
-        <w:t>夫子：指</w:t>
-      </w:r>
-      <w:proofErr w:type="gramStart"/>
-      <w:r>
-        <w:rPr>
-          <w:rFonts w:ascii="標楷體" w:eastAsia="標楷體" w:hAnsi="標楷體" w:cs="標楷體" w:hint="eastAsia"/>
-          <w:sz w:val="28"/>
-          <w:szCs w:val="28"/>
-          <w:u w:val="single"/>
-        </w:rPr>
-        <w:t>岑勛</w:t>
-      </w:r>
-      <w:proofErr w:type="gramEnd"/>
-      <w:r>
-        <w:rPr>
-          <w:rFonts w:ascii="標楷體" w:eastAsia="標楷體" w:hAnsi="標楷體" w:cs="新細明體" w:hint="eastAsia"/>
-          <w:sz w:val="28"/>
-          <w:szCs w:val="28"/>
-        </w:rPr>
-        <w:t>。</w:t>
-      </w:r>
-      <w:proofErr w:type="gramStart"/>
-      <w:r>
-        <w:rPr>
-          <w:rFonts w:ascii="標楷體" w:eastAsia="標楷體" w:hAnsi="標楷體" w:cs="新細明體" w:hint="eastAsia"/>
-          <w:sz w:val="28"/>
-          <w:szCs w:val="28"/>
-        </w:rPr>
-        <w:t>丹丘生</w:t>
-      </w:r>
-      <w:proofErr w:type="gramEnd"/>
-      <w:r>
-        <w:rPr>
-          <w:rFonts w:ascii="標楷體" w:eastAsia="標楷體" w:hAnsi="標楷體" w:cs="新細明體" w:hint="eastAsia"/>
-          <w:sz w:val="28"/>
-          <w:szCs w:val="28"/>
-        </w:rPr>
-        <w:t>：</w:t>
-      </w:r>
-      <w:proofErr w:type="gramStart"/>
-      <w:r>
-        <w:rPr>
-          <w:rFonts w:ascii="標楷體" w:eastAsia="標楷體" w:hAnsi="標楷體" w:cs="新細明體" w:hint="eastAsia"/>
-          <w:sz w:val="28"/>
-          <w:szCs w:val="28"/>
-          <w:u w:val="single"/>
-        </w:rPr>
-        <w:t>元丹丘</w:t>
-      </w:r>
-      <w:proofErr w:type="gramEnd"/>
-      <w:r>
-        <w:rPr>
-          <w:rFonts w:ascii="標楷體" w:eastAsia="標楷體" w:hAnsi="標楷體" w:cs="新細明體" w:hint="eastAsia"/>
-          <w:sz w:val="28"/>
-          <w:szCs w:val="28"/>
-        </w:rPr>
-        <w:t>。二人均爲</w:t>
-      </w:r>
-      <w:r>
-        <w:rPr>
-          <w:rFonts w:ascii="標楷體" w:eastAsia="標楷體" w:hAnsi="標楷體" w:cs="新細明體" w:hint="eastAsia"/>
-          <w:sz w:val="28"/>
-          <w:szCs w:val="28"/>
-          <w:u w:val="single"/>
-        </w:rPr>
-        <w:t>李白</w:t>
-      </w:r>
-      <w:r>
-        <w:rPr>
-          <w:rFonts w:ascii="標楷體" w:eastAsia="標楷體" w:hAnsi="標楷體" w:cs="新細明體" w:hint="eastAsia"/>
-          <w:sz w:val="28"/>
-          <w:szCs w:val="28"/>
-        </w:rPr>
-        <w:t>的好友。</w:t>
+        <w:t>千金：大量錢財。</w:t>
       </w:r>
     </w:p>
     <w:p>
@@ -1227,7 +1315,7 @@
           <w:ilvl w:val="0"/>
           <w:numId w:val="2"/>
         </w:numPr>
-        <w:spacing w:line="340" w:lineRule="exact"/>
+        <w:spacing w:line="400" w:lineRule="exact"/>
         <w:ind w:leftChars="0" w:left="482" w:hanging="482"/>
         <w:rPr>
           <w:rFonts w:ascii="標楷體" w:eastAsia="標楷體" w:hAnsi="標楷體" w:cs="新細明體"/>
@@ -1242,7 +1330,7 @@
           <w:sz w:val="28"/>
           <w:szCs w:val="28"/>
         </w:rPr>
-        <w:t>杯莫停</w:t>
+        <w:t>還復來</w:t>
       </w:r>
       <w:proofErr w:type="gramEnd"/>
       <w:r>
@@ -1251,25 +1339,7 @@
           <w:sz w:val="28"/>
           <w:szCs w:val="28"/>
         </w:rPr>
-        <w:t>：</w:t>
-      </w:r>
-      <w:proofErr w:type="gramStart"/>
-      <w:r>
-        <w:rPr>
-          <w:rFonts w:ascii="標楷體" w:eastAsia="標楷體" w:hAnsi="標楷體" w:cs="標楷體" w:hint="eastAsia"/>
-          <w:sz w:val="28"/>
-          <w:szCs w:val="28"/>
-        </w:rPr>
-        <w:t>一</w:t>
-      </w:r>
-      <w:proofErr w:type="gramEnd"/>
-      <w:r>
-        <w:rPr>
-          <w:rFonts w:ascii="標楷體" w:eastAsia="標楷體" w:hAnsi="標楷體" w:cs="標楷體" w:hint="eastAsia"/>
-          <w:sz w:val="28"/>
-          <w:szCs w:val="28"/>
-        </w:rPr>
-        <w:t>作“君莫停”。</w:t>
+        <w:t>：還會再來。</w:t>
       </w:r>
     </w:p>
     <w:p>
@@ -1279,10 +1349,10 @@
           <w:ilvl w:val="0"/>
           <w:numId w:val="2"/>
         </w:numPr>
-        <w:spacing w:line="340" w:lineRule="exact"/>
+        <w:spacing w:line="400" w:lineRule="exact"/>
         <w:ind w:leftChars="0" w:left="482" w:hanging="482"/>
         <w:rPr>
-          <w:rFonts w:ascii="標楷體" w:eastAsia="標楷體" w:hAnsi="標楷體" w:cs="新細明體"/>
+          <w:rFonts w:ascii="標楷體" w:eastAsia="標楷體" w:hAnsi="標楷體" w:cs="新細明體" w:hint="eastAsia"/>
           <w:sz w:val="28"/>
           <w:szCs w:val="28"/>
         </w:rPr>
@@ -1293,43 +1363,23 @@
           <w:sz w:val="28"/>
           <w:szCs w:val="28"/>
         </w:rPr>
-        <w:t>與君：給你們，爲你們。君，指</w:t>
-      </w:r>
-      <w:proofErr w:type="gramStart"/>
+        <w:t>且</w:t>
+      </w:r>
       <w:r>
         <w:rPr>
           <w:rFonts w:ascii="標楷體" w:eastAsia="標楷體" w:hAnsi="標楷體" w:cs="標楷體" w:hint="eastAsia"/>
           <w:sz w:val="28"/>
           <w:szCs w:val="28"/>
-          <w:u w:val="single"/>
-        </w:rPr>
-        <w:t>岑</w:t>
-      </w:r>
-      <w:proofErr w:type="gramEnd"/>
+        </w:rPr>
+        <w:t>為</w:t>
+      </w:r>
       <w:r>
         <w:rPr>
           <w:rFonts w:ascii="標楷體" w:eastAsia="標楷體" w:hAnsi="標楷體" w:cs="標楷體" w:hint="eastAsia"/>
           <w:sz w:val="28"/>
           <w:szCs w:val="28"/>
         </w:rPr>
-        <w:t>、</w:t>
-      </w:r>
-      <w:r>
-        <w:rPr>
-          <w:rFonts w:ascii="標楷體" w:eastAsia="標楷體" w:hAnsi="標楷體" w:cs="標楷體" w:hint="eastAsia"/>
-          <w:sz w:val="28"/>
-          <w:szCs w:val="28"/>
-          <w:u w:val="single"/>
-        </w:rPr>
-        <w:t>元</w:t>
-      </w:r>
-      <w:r>
-        <w:rPr>
-          <w:rFonts w:ascii="標楷體" w:eastAsia="標楷體" w:hAnsi="標楷體" w:cs="標楷體" w:hint="eastAsia"/>
-          <w:sz w:val="28"/>
-          <w:szCs w:val="28"/>
-        </w:rPr>
-        <w:t>二人。</w:t>
+        <w:t>樂：姑且作樂。</w:t>
       </w:r>
     </w:p>
     <w:p>
@@ -1339,7 +1389,7 @@
           <w:ilvl w:val="0"/>
           <w:numId w:val="2"/>
         </w:numPr>
-        <w:spacing w:line="340" w:lineRule="exact"/>
+        <w:spacing w:line="400" w:lineRule="exact"/>
         <w:ind w:leftChars="0" w:left="482" w:hanging="482"/>
         <w:rPr>
           <w:rFonts w:ascii="標楷體" w:eastAsia="標楷體" w:hAnsi="標楷體" w:cs="新細明體"/>
@@ -1354,7 +1404,7 @@
           <w:sz w:val="28"/>
           <w:szCs w:val="28"/>
         </w:rPr>
-        <w:t>傾耳聽</w:t>
+        <w:t>岑</w:t>
       </w:r>
       <w:proofErr w:type="gramEnd"/>
       <w:r>
@@ -1363,43 +1413,98 @@
           <w:sz w:val="28"/>
           <w:szCs w:val="28"/>
         </w:rPr>
+        <w:t>夫子：指</w:t>
+      </w:r>
+      <w:proofErr w:type="gramStart"/>
+      <w:r>
+        <w:rPr>
+          <w:rFonts w:ascii="標楷體" w:eastAsia="標楷體" w:hAnsi="標楷體" w:cs="標楷體" w:hint="eastAsia"/>
+          <w:sz w:val="28"/>
+          <w:szCs w:val="28"/>
+          <w:u w:val="single"/>
+        </w:rPr>
+        <w:t>岑勛</w:t>
+      </w:r>
+      <w:proofErr w:type="gramEnd"/>
+      <w:r>
+        <w:rPr>
+          <w:rFonts w:ascii="標楷體" w:eastAsia="標楷體" w:hAnsi="標楷體" w:cs="新細明體" w:hint="eastAsia"/>
+          <w:sz w:val="28"/>
+          <w:szCs w:val="28"/>
+        </w:rPr>
+        <w:t>。</w:t>
+      </w:r>
+      <w:proofErr w:type="gramStart"/>
+      <w:r>
+        <w:rPr>
+          <w:rFonts w:ascii="標楷體" w:eastAsia="標楷體" w:hAnsi="標楷體" w:cs="新細明體" w:hint="eastAsia"/>
+          <w:sz w:val="28"/>
+          <w:szCs w:val="28"/>
+        </w:rPr>
+        <w:t>丹丘生</w:t>
+      </w:r>
+      <w:proofErr w:type="gramEnd"/>
+      <w:r>
+        <w:rPr>
+          <w:rFonts w:ascii="標楷體" w:eastAsia="標楷體" w:hAnsi="標楷體" w:cs="新細明體" w:hint="eastAsia"/>
+          <w:sz w:val="28"/>
+          <w:szCs w:val="28"/>
+        </w:rPr>
         <w:t>：</w:t>
       </w:r>
       <w:proofErr w:type="gramStart"/>
       <w:r>
         <w:rPr>
-          <w:rFonts w:ascii="標楷體" w:eastAsia="標楷體" w:hAnsi="標楷體" w:cs="標楷體" w:hint="eastAsia"/>
-          <w:sz w:val="28"/>
-          <w:szCs w:val="28"/>
-        </w:rPr>
-        <w:t>一</w:t>
-      </w:r>
-      <w:proofErr w:type="gramEnd"/>
-      <w:r>
-        <w:rPr>
-          <w:rFonts w:ascii="標楷體" w:eastAsia="標楷體" w:hAnsi="標楷體" w:cs="標楷體" w:hint="eastAsia"/>
-          <w:sz w:val="28"/>
-          <w:szCs w:val="28"/>
-        </w:rPr>
-        <w:t>作“側耳聽”。</w:t>
-      </w:r>
-      <w:proofErr w:type="gramStart"/>
-      <w:r>
-        <w:rPr>
-          <w:rFonts w:ascii="標楷體" w:eastAsia="標楷體" w:hAnsi="標楷體" w:cs="標楷體" w:hint="eastAsia"/>
-          <w:sz w:val="28"/>
-          <w:szCs w:val="28"/>
-        </w:rPr>
-        <w:t>傾耳：</w:t>
-      </w:r>
-      <w:proofErr w:type="gramEnd"/>
-      <w:r>
-        <w:rPr>
-          <w:rFonts w:ascii="標楷體" w:eastAsia="標楷體" w:hAnsi="標楷體" w:cs="標楷體" w:hint="eastAsia"/>
-          <w:sz w:val="28"/>
-          <w:szCs w:val="28"/>
-        </w:rPr>
-        <w:t>表示注意去聽。</w:t>
+          <w:rFonts w:ascii="標楷體" w:eastAsia="標楷體" w:hAnsi="標楷體" w:cs="新細明體" w:hint="eastAsia"/>
+          <w:sz w:val="28"/>
+          <w:szCs w:val="28"/>
+          <w:u w:val="single"/>
+        </w:rPr>
+        <w:t>元丹丘</w:t>
+      </w:r>
+      <w:proofErr w:type="gramEnd"/>
+      <w:r>
+        <w:rPr>
+          <w:rFonts w:ascii="標楷體" w:eastAsia="標楷體" w:hAnsi="標楷體" w:cs="新細明體" w:hint="eastAsia"/>
+          <w:sz w:val="28"/>
+          <w:szCs w:val="28"/>
+        </w:rPr>
+        <w:t>。二</w:t>
+      </w:r>
+      <w:proofErr w:type="gramStart"/>
+      <w:r>
+        <w:rPr>
+          <w:rFonts w:ascii="標楷體" w:eastAsia="標楷體" w:hAnsi="標楷體" w:cs="新細明體" w:hint="eastAsia"/>
+          <w:sz w:val="28"/>
+          <w:szCs w:val="28"/>
+        </w:rPr>
+        <w:t>人均</w:t>
+      </w:r>
+      <w:r>
+        <w:rPr>
+          <w:rFonts w:ascii="標楷體" w:eastAsia="標楷體" w:hAnsi="標楷體" w:cs="新細明體" w:hint="eastAsia"/>
+          <w:sz w:val="28"/>
+          <w:szCs w:val="28"/>
+        </w:rPr>
+        <w:t>為</w:t>
+      </w:r>
+      <w:r>
+        <w:rPr>
+          <w:rFonts w:ascii="標楷體" w:eastAsia="標楷體" w:hAnsi="標楷體" w:cs="新細明體" w:hint="eastAsia"/>
+          <w:sz w:val="28"/>
+          <w:szCs w:val="28"/>
+          <w:u w:val="single"/>
+        </w:rPr>
+        <w:t>李白</w:t>
+      </w:r>
+      <w:proofErr w:type="gramEnd"/>
+      <w:r>
+        <w:rPr>
+          <w:rFonts w:ascii="標楷體" w:eastAsia="標楷體" w:hAnsi="標楷體" w:cs="新細明體" w:hint="eastAsia"/>
+          <w:sz w:val="28"/>
+          <w:szCs w:val="28"/>
+        </w:rPr>
+        <w:t>的好友。</w:t>
       </w:r>
     </w:p>
     <w:p>
@@ -1409,7 +1514,7 @@
           <w:ilvl w:val="0"/>
           <w:numId w:val="2"/>
         </w:numPr>
-        <w:spacing w:line="340" w:lineRule="exact"/>
+        <w:spacing w:line="400" w:lineRule="exact"/>
         <w:ind w:leftChars="0" w:left="482" w:hanging="482"/>
         <w:rPr>
           <w:rFonts w:ascii="標楷體" w:eastAsia="標楷體" w:hAnsi="標楷體" w:cs="新細明體"/>
@@ -1423,7 +1528,59 @@
           <w:sz w:val="28"/>
           <w:szCs w:val="28"/>
         </w:rPr>
-        <w:t>鐘鼓：富貴人家宴會中奏樂使用的樂器。</w:t>
+        <w:t>與君：給你們，</w:t>
+      </w:r>
+      <w:r>
+        <w:rPr>
+          <w:rFonts w:ascii="標楷體" w:eastAsia="標楷體" w:hAnsi="標楷體" w:cs="標楷體" w:hint="eastAsia"/>
+          <w:sz w:val="28"/>
+          <w:szCs w:val="28"/>
+        </w:rPr>
+        <w:t>為</w:t>
+      </w:r>
+      <w:r>
+        <w:rPr>
+          <w:rFonts w:ascii="標楷體" w:eastAsia="標楷體" w:hAnsi="標楷體" w:cs="標楷體" w:hint="eastAsia"/>
+          <w:sz w:val="28"/>
+          <w:szCs w:val="28"/>
+        </w:rPr>
+        <w:t>你們。君，指</w:t>
+      </w:r>
+      <w:proofErr w:type="gramStart"/>
+      <w:r>
+        <w:rPr>
+          <w:rFonts w:ascii="標楷體" w:eastAsia="標楷體" w:hAnsi="標楷體" w:cs="標楷體" w:hint="eastAsia"/>
+          <w:sz w:val="28"/>
+          <w:szCs w:val="28"/>
+          <w:u w:val="single"/>
+        </w:rPr>
+        <w:t>岑</w:t>
+      </w:r>
+      <w:proofErr w:type="gramEnd"/>
+      <w:r>
+        <w:rPr>
+          <w:rFonts w:ascii="標楷體" w:eastAsia="標楷體" w:hAnsi="標楷體" w:cs="標楷體" w:hint="eastAsia"/>
+          <w:sz w:val="28"/>
+          <w:szCs w:val="28"/>
+        </w:rPr>
+        <w:t>、</w:t>
+      </w:r>
+      <w:r>
+        <w:rPr>
+          <w:rFonts w:ascii="標楷體" w:eastAsia="標楷體" w:hAnsi="標楷體" w:cs="標楷體" w:hint="eastAsia"/>
+          <w:sz w:val="28"/>
+          <w:szCs w:val="28"/>
+          <w:u w:val="single"/>
+        </w:rPr>
+        <w:t>元</w:t>
+      </w:r>
+      <w:r>
+        <w:rPr>
+          <w:rFonts w:ascii="標楷體" w:eastAsia="標楷體" w:hAnsi="標楷體" w:cs="標楷體" w:hint="eastAsia"/>
+          <w:sz w:val="28"/>
+          <w:szCs w:val="28"/>
+        </w:rPr>
+        <w:t>二人。</w:t>
       </w:r>
     </w:p>
     <w:p>
@@ -1433,7 +1590,7 @@
           <w:ilvl w:val="0"/>
           <w:numId w:val="2"/>
         </w:numPr>
-        <w:spacing w:line="340" w:lineRule="exact"/>
+        <w:spacing w:line="400" w:lineRule="exact"/>
         <w:ind w:leftChars="0" w:left="482" w:hanging="482"/>
         <w:rPr>
           <w:rFonts w:ascii="標楷體" w:eastAsia="標楷體" w:hAnsi="標楷體" w:cs="新細明體"/>
@@ -1441,72 +1598,59 @@
           <w:szCs w:val="28"/>
         </w:rPr>
       </w:pPr>
-      <w:r>
-        <w:rPr>
-          <w:rFonts w:ascii="標楷體" w:eastAsia="標楷體" w:hAnsi="標楷體" w:cs="新細明體" w:hint="eastAsia"/>
-          <w:sz w:val="28"/>
-          <w:szCs w:val="28"/>
-        </w:rPr>
-        <w:t>饌</w:t>
-      </w:r>
-      <w:r>
-        <w:rPr>
-          <w:rFonts w:ascii="標楷體" w:eastAsia="標楷體" w:hAnsi="標楷體" w:cs="新細明體" w:hint="eastAsia"/>
-          <w:sz w:val="28"/>
-          <w:szCs w:val="28"/>
-        </w:rPr>
-        <w:t>(</w:t>
-      </w:r>
-      <w:proofErr w:type="gramStart"/>
-      <w:r>
-        <w:rPr>
-          <w:rFonts w:ascii="標楷體" w:eastAsia="標楷體" w:hAnsi="標楷體" w:cs="新細明體" w:hint="eastAsia"/>
-          <w:color w:val="FF0000"/>
-          <w:sz w:val="16"/>
-          <w:szCs w:val="16"/>
-        </w:rPr>
-        <w:t>ㄓㄨㄢˋ</w:t>
-      </w:r>
-      <w:proofErr w:type="gramEnd"/>
-      <w:r>
-        <w:rPr>
-          <w:rFonts w:ascii="標楷體" w:eastAsia="標楷體" w:hAnsi="標楷體" w:cs="新細明體" w:hint="eastAsia"/>
-          <w:sz w:val="28"/>
-          <w:szCs w:val="28"/>
-        </w:rPr>
-        <w:t>)</w:t>
-      </w:r>
-      <w:r>
-        <w:rPr>
-          <w:rFonts w:ascii="標楷體" w:eastAsia="標楷體" w:hAnsi="標楷體" w:cs="新細明體" w:hint="eastAsia"/>
-          <w:sz w:val="28"/>
-          <w:szCs w:val="28"/>
-        </w:rPr>
-        <w:t>玉：形容食物如玉一樣精美。饌，</w:t>
-      </w:r>
-      <w:r>
-        <w:rPr>
-          <w:rFonts w:ascii="標楷體" w:eastAsia="標楷體" w:hAnsi="標楷體" w:cs="新細明體" w:hint="eastAsia"/>
-          <w:sz w:val="28"/>
-          <w:szCs w:val="28"/>
-        </w:rPr>
-        <w:t>吃喝、飲食</w:t>
-      </w:r>
-      <w:r>
-        <w:rPr>
-          <w:rFonts w:ascii="標楷體" w:eastAsia="標楷體" w:hAnsi="標楷體" w:cs="新細明體" w:hint="eastAsia"/>
-          <w:sz w:val="28"/>
-          <w:szCs w:val="28"/>
-        </w:rPr>
-        <w:t>；</w:t>
-      </w:r>
-      <w:r>
-        <w:rPr>
-          <w:rFonts w:ascii="標楷體" w:eastAsia="標楷體" w:hAnsi="標楷體" w:cs="新細明體" w:hint="eastAsia"/>
-          <w:sz w:val="28"/>
-          <w:szCs w:val="28"/>
-        </w:rPr>
-        <w:t>酒食菜餚。</w:t>
+      <w:proofErr w:type="gramStart"/>
+      <w:r>
+        <w:rPr>
+          <w:rFonts w:ascii="標楷體" w:eastAsia="標楷體" w:hAnsi="標楷體" w:cs="標楷體" w:hint="eastAsia"/>
+          <w:sz w:val="28"/>
+          <w:szCs w:val="28"/>
+        </w:rPr>
+        <w:t>傾耳聽</w:t>
+      </w:r>
+      <w:proofErr w:type="gramEnd"/>
+      <w:r>
+        <w:rPr>
+          <w:rFonts w:ascii="標楷體" w:eastAsia="標楷體" w:hAnsi="標楷體" w:cs="標楷體" w:hint="eastAsia"/>
+          <w:sz w:val="28"/>
+          <w:szCs w:val="28"/>
+        </w:rPr>
+        <w:t>：</w:t>
+      </w:r>
+      <w:proofErr w:type="gramStart"/>
+      <w:r>
+        <w:rPr>
+          <w:rFonts w:ascii="標楷體" w:eastAsia="標楷體" w:hAnsi="標楷體" w:cs="標楷體" w:hint="eastAsia"/>
+          <w:sz w:val="28"/>
+          <w:szCs w:val="28"/>
+        </w:rPr>
+        <w:t>一</w:t>
+      </w:r>
+      <w:proofErr w:type="gramEnd"/>
+      <w:r>
+        <w:rPr>
+          <w:rFonts w:ascii="標楷體" w:eastAsia="標楷體" w:hAnsi="標楷體" w:cs="標楷體" w:hint="eastAsia"/>
+          <w:sz w:val="28"/>
+          <w:szCs w:val="28"/>
+        </w:rPr>
+        <w:t>作“側耳聽”。</w:t>
+      </w:r>
+      <w:proofErr w:type="gramStart"/>
+      <w:r>
+        <w:rPr>
+          <w:rFonts w:ascii="標楷體" w:eastAsia="標楷體" w:hAnsi="標楷體" w:cs="標楷體" w:hint="eastAsia"/>
+          <w:sz w:val="28"/>
+          <w:szCs w:val="28"/>
+        </w:rPr>
+        <w:t>傾耳：</w:t>
+      </w:r>
+      <w:proofErr w:type="gramEnd"/>
+      <w:r>
+        <w:rPr>
+          <w:rFonts w:ascii="標楷體" w:eastAsia="標楷體" w:hAnsi="標楷體" w:cs="標楷體" w:hint="eastAsia"/>
+          <w:sz w:val="28"/>
+          <w:szCs w:val="28"/>
+        </w:rPr>
+        <w:t>表示注意去聽。</w:t>
       </w:r>
     </w:p>
     <w:p>
@@ -1516,7 +1660,114 @@
           <w:ilvl w:val="0"/>
           <w:numId w:val="2"/>
         </w:numPr>
-        <w:spacing w:line="340" w:lineRule="exact"/>
+        <w:spacing w:line="400" w:lineRule="exact"/>
+        <w:ind w:leftChars="0" w:left="482" w:hanging="482"/>
+        <w:rPr>
+          <w:rFonts w:ascii="標楷體" w:eastAsia="標楷體" w:hAnsi="標楷體" w:cs="新細明體"/>
+          <w:sz w:val="28"/>
+          <w:szCs w:val="28"/>
+        </w:rPr>
+      </w:pPr>
+      <w:r>
+        <w:rPr>
+          <w:rFonts w:ascii="標楷體" w:eastAsia="標楷體" w:hAnsi="標楷體" w:cs="標楷體" w:hint="eastAsia"/>
+          <w:sz w:val="28"/>
+          <w:szCs w:val="28"/>
+        </w:rPr>
+        <w:t>鐘鼓：富貴人家宴會中奏樂使用的樂器。</w:t>
+      </w:r>
+    </w:p>
+    <w:p>
+      <w:pPr>
+        <w:pStyle w:val="a9"/>
+        <w:numPr>
+          <w:ilvl w:val="0"/>
+          <w:numId w:val="2"/>
+        </w:numPr>
+        <w:spacing w:line="400" w:lineRule="exact"/>
+        <w:ind w:leftChars="0" w:left="482" w:hanging="482"/>
+        <w:rPr>
+          <w:rFonts w:ascii="標楷體" w:eastAsia="標楷體" w:hAnsi="標楷體" w:cs="新細明體"/>
+          <w:sz w:val="28"/>
+          <w:szCs w:val="28"/>
+        </w:rPr>
+      </w:pPr>
+      <w:r>
+        <w:rPr>
+          <w:rFonts w:ascii="標楷體" w:eastAsia="標楷體" w:hAnsi="標楷體" w:cs="新細明體" w:hint="eastAsia"/>
+          <w:sz w:val="28"/>
+          <w:szCs w:val="28"/>
+        </w:rPr>
+        <w:t>饌</w:t>
+      </w:r>
+      <w:r>
+        <w:rPr>
+          <w:rFonts w:ascii="標楷體" w:eastAsia="標楷體" w:hAnsi="標楷體" w:cs="新細明體" w:hint="eastAsia"/>
+          <w:sz w:val="28"/>
+          <w:szCs w:val="28"/>
+        </w:rPr>
+        <w:t>(</w:t>
+      </w:r>
+      <w:proofErr w:type="gramStart"/>
+      <w:r>
+        <w:rPr>
+          <w:rFonts w:ascii="標楷體" w:eastAsia="標楷體" w:hAnsi="標楷體" w:cs="新細明體" w:hint="eastAsia"/>
+          <w:color w:val="FF0000"/>
+          <w:sz w:val="16"/>
+          <w:szCs w:val="16"/>
+        </w:rPr>
+        <w:t>ㄓㄨㄢˋ</w:t>
+      </w:r>
+      <w:proofErr w:type="gramEnd"/>
+      <w:r>
+        <w:rPr>
+          <w:rFonts w:ascii="標楷體" w:eastAsia="標楷體" w:hAnsi="標楷體" w:cs="新細明體" w:hint="eastAsia"/>
+          <w:sz w:val="28"/>
+          <w:szCs w:val="28"/>
+        </w:rPr>
+        <w:t>)</w:t>
+      </w:r>
+      <w:r>
+        <w:rPr>
+          <w:rFonts w:ascii="標楷體" w:eastAsia="標楷體" w:hAnsi="標楷體" w:cs="新細明體" w:hint="eastAsia"/>
+          <w:sz w:val="28"/>
+          <w:szCs w:val="28"/>
+        </w:rPr>
+        <w:t>玉：形容食物如玉一樣精美。饌，</w:t>
+      </w:r>
+      <w:r>
+        <w:rPr>
+          <w:rFonts w:ascii="標楷體" w:eastAsia="標楷體" w:hAnsi="標楷體" w:cs="新細明體" w:hint="eastAsia"/>
+          <w:sz w:val="28"/>
+          <w:szCs w:val="28"/>
+        </w:rPr>
+        <w:t>吃喝、飲食</w:t>
+      </w:r>
+      <w:r>
+        <w:rPr>
+          <w:rFonts w:ascii="標楷體" w:eastAsia="標楷體" w:hAnsi="標楷體" w:cs="新細明體" w:hint="eastAsia"/>
+          <w:sz w:val="28"/>
+          <w:szCs w:val="28"/>
+        </w:rPr>
+        <w:t>；</w:t>
+      </w:r>
+      <w:r>
+        <w:rPr>
+          <w:rFonts w:ascii="標楷體" w:eastAsia="標楷體" w:hAnsi="標楷體" w:cs="新細明體" w:hint="eastAsia"/>
+          <w:sz w:val="28"/>
+          <w:szCs w:val="28"/>
+        </w:rPr>
+        <w:t>酒食菜餚。</w:t>
+      </w:r>
+    </w:p>
+    <w:p>
+      <w:pPr>
+        <w:pStyle w:val="a9"/>
+        <w:numPr>
+          <w:ilvl w:val="0"/>
+          <w:numId w:val="2"/>
+        </w:numPr>
+        <w:spacing w:line="400" w:lineRule="exact"/>
         <w:ind w:leftChars="0" w:left="482" w:hanging="482"/>
         <w:rPr>
           <w:rFonts w:ascii="標楷體" w:eastAsia="標楷體" w:hAnsi="標楷體" w:cs="新細明體"/>
@@ -1587,7 +1838,7 @@
           <w:ilvl w:val="0"/>
           <w:numId w:val="2"/>
         </w:numPr>
-        <w:spacing w:line="340" w:lineRule="exact"/>
+        <w:spacing w:line="400" w:lineRule="exact"/>
         <w:ind w:leftChars="0" w:left="482" w:hanging="482"/>
         <w:rPr>
           <w:rFonts w:ascii="標楷體" w:eastAsia="標楷體" w:hAnsi="標楷體" w:cs="新細明體"/>
@@ -1610,6 +1861,52 @@
       </w:hyperlink>
       <w:r>
         <w:rPr>
+          <w:rStyle w:val="a7"/>
+          <w:rFonts w:ascii="標楷體" w:eastAsia="標楷體" w:hAnsi="標楷體" w:cs="新細明體" w:hint="eastAsia"/>
+          <w:color w:val="auto"/>
+          <w:sz w:val="28"/>
+          <w:szCs w:val="28"/>
+          <w:u w:val="none"/>
+        </w:rPr>
+        <w:t>(</w:t>
+      </w:r>
+      <w:proofErr w:type="gramStart"/>
+      <w:r>
+        <w:rPr>
+          <w:rStyle w:val="a7"/>
+          <w:rFonts w:ascii="標楷體" w:eastAsia="標楷體" w:hAnsi="標楷體" w:cs="新細明體" w:hint="eastAsia"/>
+          <w:color w:val="FF0000"/>
+          <w:sz w:val="16"/>
+          <w:szCs w:val="16"/>
+          <w:u w:val="none"/>
+        </w:rPr>
+        <w:t>ㄌㄜ</w:t>
+      </w:r>
+      <w:r>
+        <w:rPr>
+          <w:rStyle w:val="a7"/>
+          <w:rFonts w:ascii="標楷體" w:eastAsia="標楷體" w:hAnsi="標楷體" w:cs="新細明體" w:hint="eastAsia"/>
+          <w:color w:val="FF0000"/>
+          <w:sz w:val="16"/>
+          <w:szCs w:val="16"/>
+          <w:u w:val="none"/>
+        </w:rPr>
+        <w:t>ˋ</w:t>
+      </w:r>
+      <w:proofErr w:type="gramEnd"/>
+      <w:r>
+        <w:rPr>
+          <w:rStyle w:val="a7"/>
+          <w:rFonts w:ascii="標楷體" w:eastAsia="標楷體" w:hAnsi="標楷體" w:cs="新細明體" w:hint="eastAsia"/>
+          <w:color w:val="auto"/>
+          <w:sz w:val="28"/>
+          <w:szCs w:val="28"/>
+          <w:u w:val="none"/>
+        </w:rPr>
+        <w:t>)</w:t>
+      </w:r>
+      <w:r>
+        <w:rPr>
           <w:rFonts w:ascii="標楷體" w:eastAsia="標楷體" w:hAnsi="標楷體" w:cs="新細明體" w:hint="eastAsia"/>
           <w:sz w:val="28"/>
           <w:szCs w:val="28"/>
@@ -1652,7 +1949,16 @@
           <w:sz w:val="28"/>
           <w:szCs w:val="28"/>
         </w:rPr>
-        <w:t>西門外，爲</w:t>
+        <w:t>西門外，</w:t>
+      </w:r>
+      <w:r>
+        <w:rPr>
+          <w:rFonts w:ascii="標楷體" w:eastAsia="標楷體" w:hAnsi="標楷體" w:cs="新細明體" w:hint="eastAsia"/>
+          <w:spacing w:val="-6"/>
+          <w:sz w:val="28"/>
+          <w:szCs w:val="28"/>
+        </w:rPr>
+        <w:t>為</w:t>
       </w:r>
       <w:r>
         <w:rPr>
@@ -1681,7 +1987,7 @@
           <w:ilvl w:val="0"/>
           <w:numId w:val="2"/>
         </w:numPr>
-        <w:spacing w:line="340" w:lineRule="exact"/>
+        <w:spacing w:line="400" w:lineRule="exact"/>
         <w:ind w:leftChars="0" w:left="482" w:hanging="482"/>
         <w:rPr>
           <w:rFonts w:ascii="標楷體" w:eastAsia="標楷體" w:hAnsi="標楷體" w:cs="新細明體"/>
@@ -1777,7 +2083,7 @@
           <w:sz w:val="28"/>
           <w:szCs w:val="28"/>
         </w:rPr>
-        <w:t>：玩笑 。</w:t>
+        <w:t>：玩笑。</w:t>
       </w:r>
     </w:p>
     <w:p>
@@ -1787,7 +2093,7 @@
           <w:ilvl w:val="0"/>
           <w:numId w:val="2"/>
         </w:numPr>
-        <w:spacing w:line="340" w:lineRule="exact"/>
+        <w:spacing w:line="400" w:lineRule="exact"/>
         <w:ind w:leftChars="0" w:left="482" w:hanging="482"/>
         <w:rPr>
           <w:rFonts w:ascii="標楷體" w:eastAsia="標楷體" w:hAnsi="標楷體" w:cs="新細明體"/>
@@ -1802,34 +2108,16 @@
           <w:sz w:val="28"/>
           <w:szCs w:val="28"/>
         </w:rPr>
-        <w:t>言少錢</w:t>
-      </w:r>
-      <w:proofErr w:type="gramEnd"/>
-      <w:r>
-        <w:rPr>
-          <w:rFonts w:ascii="標楷體" w:eastAsia="標楷體" w:hAnsi="標楷體" w:cs="新細明體" w:hint="eastAsia"/>
-          <w:sz w:val="28"/>
-          <w:szCs w:val="28"/>
-        </w:rPr>
-        <w:t>：</w:t>
-      </w:r>
-      <w:proofErr w:type="gramStart"/>
-      <w:r>
-        <w:rPr>
-          <w:rFonts w:ascii="標楷體" w:eastAsia="標楷體" w:hAnsi="標楷體" w:cs="新細明體" w:hint="eastAsia"/>
-          <w:sz w:val="28"/>
-          <w:szCs w:val="28"/>
-        </w:rPr>
-        <w:t>一</w:t>
-      </w:r>
-      <w:proofErr w:type="gramEnd"/>
-      <w:r>
-        <w:rPr>
-          <w:rFonts w:ascii="標楷體" w:eastAsia="標楷體" w:hAnsi="標楷體" w:cs="新細明體" w:hint="eastAsia"/>
-          <w:sz w:val="28"/>
-          <w:szCs w:val="28"/>
-        </w:rPr>
-        <w:t>作“言錢少”。</w:t>
+        <w:t>徑須</w:t>
+      </w:r>
+      <w:proofErr w:type="gramEnd"/>
+      <w:r>
+        <w:rPr>
+          <w:rFonts w:ascii="標楷體" w:eastAsia="標楷體" w:hAnsi="標楷體" w:cs="新細明體" w:hint="eastAsia"/>
+          <w:sz w:val="28"/>
+          <w:szCs w:val="28"/>
+        </w:rPr>
+        <w:t>：乾脆，只管，儘管。</w:t>
       </w:r>
     </w:p>
     <w:p>
@@ -1839,7 +2127,7 @@
           <w:ilvl w:val="0"/>
           <w:numId w:val="2"/>
         </w:numPr>
-        <w:spacing w:line="340" w:lineRule="exact"/>
+        <w:spacing w:line="400" w:lineRule="exact"/>
         <w:ind w:leftChars="0" w:left="482" w:hanging="482"/>
         <w:rPr>
           <w:rFonts w:ascii="標楷體" w:eastAsia="標楷體" w:hAnsi="標楷體" w:cs="新細明體"/>
@@ -1847,23 +2135,135 @@
           <w:szCs w:val="28"/>
         </w:rPr>
       </w:pPr>
-      <w:proofErr w:type="gramStart"/>
-      <w:r>
-        <w:rPr>
-          <w:rFonts w:ascii="標楷體" w:eastAsia="標楷體" w:hAnsi="標楷體" w:cs="新細明體" w:hint="eastAsia"/>
-          <w:sz w:val="28"/>
-          <w:szCs w:val="28"/>
-        </w:rPr>
-        <w:t>徑須</w:t>
-      </w:r>
-      <w:proofErr w:type="gramEnd"/>
-      <w:r>
-        <w:rPr>
-          <w:rFonts w:ascii="標楷體" w:eastAsia="標楷體" w:hAnsi="標楷體" w:cs="新細明體" w:hint="eastAsia"/>
-          <w:sz w:val="28"/>
-          <w:szCs w:val="28"/>
-        </w:rPr>
-        <w:t>：乾脆，只管，儘管。</w:t>
+      <w:r>
+        <w:rPr>
+          <w:rFonts w:ascii="標楷體" w:eastAsia="標楷體" w:hAnsi="標楷體" w:cs="新細明體" w:hint="eastAsia"/>
+          <w:sz w:val="28"/>
+          <w:szCs w:val="28"/>
+        </w:rPr>
+        <w:lastRenderedPageBreak/>
+        <w:t>沽：通</w:t>
+      </w:r>
+      <w:proofErr w:type="gramStart"/>
+      <w:r>
+        <w:rPr>
+          <w:rFonts w:ascii="標楷體" w:eastAsia="標楷體" w:hAnsi="標楷體" w:cs="新細明體"/>
+          <w:sz w:val="28"/>
+          <w:szCs w:val="28"/>
+        </w:rPr>
+        <w:t>”</w:t>
+      </w:r>
+      <w:r>
+        <w:rPr>
+          <w:rFonts w:ascii="標楷體" w:eastAsia="標楷體" w:hAnsi="標楷體" w:cs="新細明體" w:hint="eastAsia"/>
+          <w:sz w:val="28"/>
+          <w:szCs w:val="28"/>
+        </w:rPr>
+        <w:t>酤</w:t>
+      </w:r>
+      <w:proofErr w:type="gramEnd"/>
+      <w:r>
+        <w:rPr>
+          <w:rFonts w:ascii="標楷體" w:eastAsia="標楷體" w:hAnsi="標楷體" w:cs="新細明體" w:hint="eastAsia"/>
+          <w:sz w:val="28"/>
+          <w:szCs w:val="28"/>
+        </w:rPr>
+        <w:t>(</w:t>
+      </w:r>
+      <w:proofErr w:type="gramStart"/>
+      <w:r>
+        <w:rPr>
+          <w:rFonts w:ascii="標楷體" w:eastAsia="標楷體" w:hAnsi="標楷體" w:cs="新細明體" w:hint="eastAsia"/>
+          <w:color w:val="FF0000"/>
+          <w:sz w:val="16"/>
+          <w:szCs w:val="16"/>
+        </w:rPr>
+        <w:t>ㄍㄨ</w:t>
+      </w:r>
+      <w:proofErr w:type="gramEnd"/>
+      <w:r>
+        <w:rPr>
+          <w:rFonts w:ascii="標楷體" w:eastAsia="標楷體" w:hAnsi="標楷體" w:cs="新細明體" w:hint="eastAsia"/>
+          <w:sz w:val="28"/>
+          <w:szCs w:val="28"/>
+        </w:rPr>
+        <w:t>)</w:t>
+      </w:r>
+      <w:proofErr w:type="gramStart"/>
+      <w:r>
+        <w:rPr>
+          <w:rFonts w:ascii="標楷體" w:eastAsia="標楷體" w:hAnsi="標楷體" w:cs="新細明體"/>
+          <w:sz w:val="28"/>
+          <w:szCs w:val="28"/>
+        </w:rPr>
+        <w:t>”</w:t>
+      </w:r>
+      <w:proofErr w:type="gramEnd"/>
+      <w:r>
+        <w:rPr>
+          <w:rFonts w:ascii="標楷體" w:eastAsia="標楷體" w:hAnsi="標楷體" w:cs="新細明體" w:hint="eastAsia"/>
+          <w:sz w:val="28"/>
+          <w:szCs w:val="28"/>
+        </w:rPr>
+        <w:t>，買</w:t>
+      </w:r>
+      <w:r>
+        <w:rPr>
+          <w:rFonts w:ascii="標楷體" w:eastAsia="標楷體" w:hAnsi="標楷體" w:cs="新細明體" w:hint="eastAsia"/>
+          <w:sz w:val="28"/>
+          <w:szCs w:val="28"/>
+        </w:rPr>
+        <w:t>酒</w:t>
+      </w:r>
+      <w:r>
+        <w:rPr>
+          <w:rFonts w:ascii="標楷體" w:eastAsia="標楷體" w:hAnsi="標楷體" w:cs="新細明體" w:hint="eastAsia"/>
+          <w:sz w:val="28"/>
+          <w:szCs w:val="28"/>
+        </w:rPr>
+        <w:t>或賣</w:t>
+      </w:r>
+      <w:r>
+        <w:rPr>
+          <w:rFonts w:ascii="標楷體" w:eastAsia="標楷體" w:hAnsi="標楷體" w:cs="新細明體" w:hint="eastAsia"/>
+          <w:sz w:val="28"/>
+          <w:szCs w:val="28"/>
+        </w:rPr>
+        <w:t>酒</w:t>
+      </w:r>
+      <w:r>
+        <w:rPr>
+          <w:rFonts w:ascii="標楷體" w:eastAsia="標楷體" w:hAnsi="標楷體" w:cs="新細明體" w:hint="eastAsia"/>
+          <w:sz w:val="28"/>
+          <w:szCs w:val="28"/>
+        </w:rPr>
+        <w:t>，這</w:t>
+      </w:r>
+      <w:proofErr w:type="gramStart"/>
+      <w:r>
+        <w:rPr>
+          <w:rFonts w:ascii="標楷體" w:eastAsia="標楷體" w:hAnsi="標楷體" w:cs="新細明體" w:hint="eastAsia"/>
+          <w:sz w:val="28"/>
+          <w:szCs w:val="28"/>
+        </w:rPr>
+        <w:t>裏指買</w:t>
+      </w:r>
+      <w:proofErr w:type="gramEnd"/>
+      <w:r>
+        <w:rPr>
+          <w:rFonts w:ascii="標楷體" w:eastAsia="標楷體" w:hAnsi="標楷體" w:cs="新細明體" w:hint="eastAsia"/>
+          <w:sz w:val="28"/>
+          <w:szCs w:val="28"/>
+        </w:rPr>
+        <w:t>酒</w:t>
+      </w:r>
+      <w:r>
+        <w:rPr>
+          <w:rFonts w:ascii="標楷體" w:eastAsia="標楷體" w:hAnsi="標楷體" w:cs="新細明體" w:hint="eastAsia"/>
+          <w:sz w:val="28"/>
+          <w:szCs w:val="28"/>
+        </w:rPr>
+        <w:t>。</w:t>
       </w:r>
     </w:p>
     <w:p>
@@ -1873,7 +2273,7 @@
           <w:ilvl w:val="0"/>
           <w:numId w:val="2"/>
         </w:numPr>
-        <w:spacing w:line="340" w:lineRule="exact"/>
+        <w:spacing w:line="400" w:lineRule="exact"/>
         <w:ind w:leftChars="0" w:left="482" w:hanging="482"/>
         <w:rPr>
           <w:rFonts w:ascii="標楷體" w:eastAsia="標楷體" w:hAnsi="標楷體" w:cs="新細明體"/>
@@ -1887,128 +2287,43 @@
           <w:sz w:val="28"/>
           <w:szCs w:val="28"/>
         </w:rPr>
-        <w:t>沽：通</w:t>
-      </w:r>
-      <w:proofErr w:type="gramStart"/>
-      <w:r>
-        <w:rPr>
-          <w:rFonts w:ascii="標楷體" w:eastAsia="標楷體" w:hAnsi="標楷體" w:cs="新細明體"/>
-          <w:sz w:val="28"/>
-          <w:szCs w:val="28"/>
-        </w:rPr>
-        <w:t>”</w:t>
-      </w:r>
-      <w:r>
-        <w:rPr>
-          <w:rFonts w:ascii="標楷體" w:eastAsia="標楷體" w:hAnsi="標楷體" w:cs="新細明體" w:hint="eastAsia"/>
-          <w:sz w:val="28"/>
-          <w:szCs w:val="28"/>
-        </w:rPr>
-        <w:t>酤</w:t>
-      </w:r>
-      <w:proofErr w:type="gramEnd"/>
-      <w:r>
-        <w:rPr>
-          <w:rFonts w:ascii="標楷體" w:eastAsia="標楷體" w:hAnsi="標楷體" w:cs="新細明體" w:hint="eastAsia"/>
-          <w:sz w:val="28"/>
-          <w:szCs w:val="28"/>
-        </w:rPr>
-        <w:t>(</w:t>
-      </w:r>
-      <w:proofErr w:type="gramStart"/>
-      <w:r>
-        <w:rPr>
-          <w:rFonts w:ascii="標楷體" w:eastAsia="標楷體" w:hAnsi="標楷體" w:cs="新細明體" w:hint="eastAsia"/>
-          <w:color w:val="FF0000"/>
-          <w:sz w:val="16"/>
-          <w:szCs w:val="16"/>
-        </w:rPr>
-        <w:t>ㄍㄨ</w:t>
-      </w:r>
-      <w:proofErr w:type="gramEnd"/>
-      <w:r>
-        <w:rPr>
-          <w:rFonts w:ascii="標楷體" w:eastAsia="標楷體" w:hAnsi="標楷體" w:cs="新細明體" w:hint="eastAsia"/>
-          <w:sz w:val="28"/>
-          <w:szCs w:val="28"/>
-        </w:rPr>
-        <w:t>)</w:t>
-      </w:r>
-      <w:proofErr w:type="gramStart"/>
-      <w:r>
-        <w:rPr>
-          <w:rFonts w:ascii="標楷體" w:eastAsia="標楷體" w:hAnsi="標楷體" w:cs="新細明體"/>
-          <w:sz w:val="28"/>
-          <w:szCs w:val="28"/>
-        </w:rPr>
-        <w:t>”</w:t>
-      </w:r>
-      <w:proofErr w:type="gramEnd"/>
-      <w:r>
-        <w:rPr>
-          <w:rFonts w:ascii="標楷體" w:eastAsia="標楷體" w:hAnsi="標楷體" w:cs="新細明體" w:hint="eastAsia"/>
-          <w:sz w:val="28"/>
-          <w:szCs w:val="28"/>
-        </w:rPr>
-        <w:t>，買</w:t>
-      </w:r>
-      <w:r>
-        <w:rPr>
-          <w:rFonts w:ascii="標楷體" w:eastAsia="標楷體" w:hAnsi="標楷體" w:cs="新細明體" w:hint="eastAsia"/>
-          <w:sz w:val="28"/>
-          <w:szCs w:val="28"/>
-        </w:rPr>
-        <w:t>酒</w:t>
-      </w:r>
-      <w:r>
-        <w:rPr>
-          <w:rFonts w:ascii="標楷體" w:eastAsia="標楷體" w:hAnsi="標楷體" w:cs="新細明體" w:hint="eastAsia"/>
-          <w:sz w:val="28"/>
-          <w:szCs w:val="28"/>
-        </w:rPr>
-        <w:t>或賣</w:t>
-      </w:r>
-      <w:r>
-        <w:rPr>
-          <w:rFonts w:ascii="標楷體" w:eastAsia="標楷體" w:hAnsi="標楷體" w:cs="新細明體" w:hint="eastAsia"/>
-          <w:sz w:val="28"/>
-          <w:szCs w:val="28"/>
-        </w:rPr>
-        <w:t>酒</w:t>
-      </w:r>
-      <w:r>
-        <w:rPr>
-          <w:rFonts w:ascii="標楷體" w:eastAsia="標楷體" w:hAnsi="標楷體" w:cs="新細明體" w:hint="eastAsia"/>
-          <w:sz w:val="28"/>
-          <w:szCs w:val="28"/>
-        </w:rPr>
-        <w:t>，這</w:t>
-      </w:r>
-      <w:proofErr w:type="gramStart"/>
-      <w:r>
-        <w:rPr>
-          <w:rFonts w:ascii="標楷體" w:eastAsia="標楷體" w:hAnsi="標楷體" w:cs="新細明體" w:hint="eastAsia"/>
-          <w:sz w:val="28"/>
-          <w:szCs w:val="28"/>
-        </w:rPr>
-        <w:t>裏指買</w:t>
-      </w:r>
-      <w:proofErr w:type="gramEnd"/>
-      <w:r>
-        <w:rPr>
-          <w:rFonts w:ascii="標楷體" w:eastAsia="標楷體" w:hAnsi="標楷體" w:cs="新細明體" w:hint="eastAsia"/>
-          <w:sz w:val="28"/>
-          <w:szCs w:val="28"/>
-        </w:rPr>
-        <w:t>酒</w:t>
-      </w:r>
-      <w:r>
-        <w:rPr>
-          <w:rFonts w:ascii="標楷體" w:eastAsia="標楷體" w:hAnsi="標楷體" w:cs="新細明體" w:hint="eastAsia"/>
-          <w:sz w:val="28"/>
-          <w:szCs w:val="28"/>
-        </w:rPr>
-        <w:t>。</w:t>
+        <w:t>五</w:t>
+      </w:r>
+      <w:proofErr w:type="gramStart"/>
+      <w:r>
+        <w:rPr>
+          <w:rFonts w:ascii="標楷體" w:eastAsia="標楷體" w:hAnsi="標楷體" w:cs="新細明體" w:hint="eastAsia"/>
+          <w:sz w:val="28"/>
+          <w:szCs w:val="28"/>
+        </w:rPr>
+        <w:t>花馬</w:t>
+      </w:r>
+      <w:proofErr w:type="gramEnd"/>
+      <w:r>
+        <w:rPr>
+          <w:rFonts w:ascii="標楷體" w:eastAsia="標楷體" w:hAnsi="標楷體" w:cs="新細明體" w:hint="eastAsia"/>
+          <w:sz w:val="28"/>
+          <w:szCs w:val="28"/>
+        </w:rPr>
+        <w:t>：指名貴的馬。一</w:t>
+      </w:r>
+      <w:proofErr w:type="gramStart"/>
+      <w:r>
+        <w:rPr>
+          <w:rFonts w:ascii="標楷體" w:eastAsia="標楷體" w:hAnsi="標楷體" w:cs="新細明體" w:hint="eastAsia"/>
+          <w:sz w:val="28"/>
+          <w:szCs w:val="28"/>
+        </w:rPr>
+        <w:t>說毛色作</w:t>
+      </w:r>
+      <w:proofErr w:type="gramEnd"/>
+      <w:r>
+        <w:rPr>
+          <w:rFonts w:ascii="標楷體" w:eastAsia="標楷體" w:hAnsi="標楷體" w:cs="新細明體" w:hint="eastAsia"/>
+          <w:sz w:val="28"/>
+          <w:szCs w:val="28"/>
+        </w:rPr>
+        <w:t>五花紋。</w:t>
       </w:r>
     </w:p>
     <w:p>
@@ -2018,7 +2333,7 @@
           <w:ilvl w:val="0"/>
           <w:numId w:val="2"/>
         </w:numPr>
-        <w:spacing w:line="340" w:lineRule="exact"/>
+        <w:spacing w:line="400" w:lineRule="exact"/>
         <w:ind w:leftChars="0" w:left="482" w:hanging="482"/>
         <w:rPr>
           <w:rFonts w:ascii="標楷體" w:eastAsia="標楷體" w:hAnsi="標楷體" w:cs="新細明體"/>
@@ -2032,61 +2347,7 @@
           <w:sz w:val="28"/>
           <w:szCs w:val="28"/>
         </w:rPr>
-        <w:t>五</w:t>
-      </w:r>
-      <w:proofErr w:type="gramStart"/>
-      <w:r>
-        <w:rPr>
-          <w:rFonts w:ascii="標楷體" w:eastAsia="標楷體" w:hAnsi="標楷體" w:cs="新細明體" w:hint="eastAsia"/>
-          <w:sz w:val="28"/>
-          <w:szCs w:val="28"/>
-        </w:rPr>
-        <w:t>花馬</w:t>
-      </w:r>
-      <w:proofErr w:type="gramEnd"/>
-      <w:r>
-        <w:rPr>
-          <w:rFonts w:ascii="標楷體" w:eastAsia="標楷體" w:hAnsi="標楷體" w:cs="新細明體" w:hint="eastAsia"/>
-          <w:sz w:val="28"/>
-          <w:szCs w:val="28"/>
-        </w:rPr>
-        <w:t>：指名貴的馬。一</w:t>
-      </w:r>
-      <w:proofErr w:type="gramStart"/>
-      <w:r>
-        <w:rPr>
-          <w:rFonts w:ascii="標楷體" w:eastAsia="標楷體" w:hAnsi="標楷體" w:cs="新細明體" w:hint="eastAsia"/>
-          <w:sz w:val="28"/>
-          <w:szCs w:val="28"/>
-        </w:rPr>
-        <w:t>說毛色作</w:t>
-      </w:r>
-      <w:proofErr w:type="gramEnd"/>
-      <w:r>
-        <w:rPr>
-          <w:rFonts w:ascii="標楷體" w:eastAsia="標楷體" w:hAnsi="標楷體" w:cs="新細明體" w:hint="eastAsia"/>
-          <w:sz w:val="28"/>
-          <w:szCs w:val="28"/>
-        </w:rPr>
-        <w:t>五花紋，一</w:t>
-      </w:r>
-      <w:proofErr w:type="gramStart"/>
-      <w:r>
-        <w:rPr>
-          <w:rFonts w:ascii="標楷體" w:eastAsia="標楷體" w:hAnsi="標楷體" w:cs="新細明體" w:hint="eastAsia"/>
-          <w:sz w:val="28"/>
-          <w:szCs w:val="28"/>
-        </w:rPr>
-        <w:t>說頸上</w:t>
-      </w:r>
-      <w:proofErr w:type="gramEnd"/>
-      <w:r>
-        <w:rPr>
-          <w:rFonts w:ascii="標楷體" w:eastAsia="標楷體" w:hAnsi="標楷體" w:cs="新細明體" w:hint="eastAsia"/>
-          <w:sz w:val="28"/>
-          <w:szCs w:val="28"/>
-        </w:rPr>
-        <w:t>長毛修剪成五瓣。千金裘</w:t>
+        <w:t>千金裘</w:t>
       </w:r>
       <w:r>
         <w:rPr>
@@ -2121,58 +2382,7 @@
           <w:sz w:val="28"/>
           <w:szCs w:val="28"/>
         </w:rPr>
-        <w:t>：價值千金的皮衣。將</w:t>
-      </w:r>
-      <w:r>
-        <w:rPr>
-          <w:rFonts w:ascii="標楷體" w:eastAsia="標楷體" w:hAnsi="標楷體" w:cs="新細明體" w:hint="eastAsia"/>
-          <w:sz w:val="28"/>
-          <w:szCs w:val="28"/>
-        </w:rPr>
-        <w:t>(</w:t>
-      </w:r>
-      <w:proofErr w:type="gramStart"/>
-      <w:r>
-        <w:rPr>
-          <w:rFonts w:ascii="標楷體" w:eastAsia="標楷體" w:hAnsi="標楷體" w:cs="新細明體" w:hint="eastAsia"/>
-          <w:color w:val="FF0000"/>
-          <w:sz w:val="16"/>
-          <w:szCs w:val="16"/>
-        </w:rPr>
-        <w:t>ㄐㄧㄤ</w:t>
-      </w:r>
-      <w:proofErr w:type="gramEnd"/>
-      <w:r>
-        <w:rPr>
-          <w:rFonts w:ascii="標楷體" w:eastAsia="標楷體" w:hAnsi="標楷體" w:cs="新細明體" w:hint="eastAsia"/>
-          <w:sz w:val="28"/>
-          <w:szCs w:val="28"/>
-        </w:rPr>
-        <w:t>)</w:t>
-      </w:r>
-      <w:r>
-        <w:rPr>
-          <w:rFonts w:ascii="標楷體" w:eastAsia="標楷體" w:hAnsi="標楷體" w:cs="新細明體" w:hint="eastAsia"/>
-          <w:sz w:val="28"/>
-          <w:szCs w:val="28"/>
-        </w:rPr>
-        <w:t>出：拿去</w:t>
-      </w:r>
-      <w:r>
-        <w:rPr>
-          <w:rFonts w:ascii="標楷體" w:eastAsia="標楷體" w:hAnsi="標楷體" w:cs="新細明體" w:hint="eastAsia"/>
-          <w:sz w:val="28"/>
-          <w:szCs w:val="28"/>
-        </w:rPr>
-        <w:t>、拿出</w:t>
-      </w:r>
-      <w:r>
-        <w:rPr>
-          <w:rFonts w:ascii="標楷體" w:eastAsia="標楷體" w:hAnsi="標楷體" w:cs="新細明體" w:hint="eastAsia"/>
-          <w:sz w:val="28"/>
-          <w:szCs w:val="28"/>
-        </w:rPr>
-        <w:t>。</w:t>
+        <w:t>：價值千金的皮衣。</w:t>
       </w:r>
     </w:p>
     <w:p>
@@ -2182,7 +2392,7 @@
           <w:ilvl w:val="0"/>
           <w:numId w:val="2"/>
         </w:numPr>
-        <w:spacing w:line="340" w:lineRule="exact"/>
+        <w:spacing w:line="400" w:lineRule="exact"/>
         <w:ind w:leftChars="0" w:left="482" w:hanging="482"/>
         <w:rPr>
           <w:rFonts w:ascii="標楷體" w:eastAsia="標楷體" w:hAnsi="標楷體" w:cs="新細明體"/>
@@ -2196,44 +2406,51 @@
           <w:sz w:val="28"/>
           <w:szCs w:val="28"/>
         </w:rPr>
-        <w:t>爾：你們，指</w:t>
-      </w:r>
-      <w:proofErr w:type="gramStart"/>
-      <w:r>
-        <w:rPr>
-          <w:rFonts w:ascii="標楷體" w:eastAsia="標楷體" w:hAnsi="標楷體" w:cs="新細明體" w:hint="eastAsia"/>
-          <w:sz w:val="28"/>
-          <w:szCs w:val="28"/>
-        </w:rPr>
-        <w:t>岑</w:t>
-      </w:r>
-      <w:proofErr w:type="gramEnd"/>
-      <w:r>
-        <w:rPr>
-          <w:rFonts w:ascii="標楷體" w:eastAsia="標楷體" w:hAnsi="標楷體" w:cs="新細明體" w:hint="eastAsia"/>
-          <w:sz w:val="28"/>
-          <w:szCs w:val="28"/>
-        </w:rPr>
-        <w:t>夫子和</w:t>
-      </w:r>
-      <w:proofErr w:type="gramStart"/>
-      <w:r>
-        <w:rPr>
-          <w:rFonts w:ascii="標楷體" w:eastAsia="標楷體" w:hAnsi="標楷體" w:cs="新細明體" w:hint="eastAsia"/>
-          <w:sz w:val="28"/>
-          <w:szCs w:val="28"/>
-        </w:rPr>
-        <w:t>丹丘</w:t>
-      </w:r>
-      <w:r>
-        <w:rPr>
-          <w:rFonts w:ascii="標楷體" w:eastAsia="標楷體" w:hAnsi="標楷體" w:cs="新細明體" w:hint="eastAsia"/>
-          <w:sz w:val="28"/>
-          <w:szCs w:val="28"/>
-        </w:rPr>
-        <w:t>生</w:t>
-      </w:r>
-      <w:proofErr w:type="gramEnd"/>
+        <w:t>將</w:t>
+      </w:r>
+      <w:r>
+        <w:rPr>
+          <w:rFonts w:ascii="標楷體" w:eastAsia="標楷體" w:hAnsi="標楷體" w:cs="新細明體" w:hint="eastAsia"/>
+          <w:sz w:val="28"/>
+          <w:szCs w:val="28"/>
+        </w:rPr>
+        <w:t>(</w:t>
+      </w:r>
+      <w:proofErr w:type="gramStart"/>
+      <w:r>
+        <w:rPr>
+          <w:rFonts w:ascii="標楷體" w:eastAsia="標楷體" w:hAnsi="標楷體" w:cs="新細明體" w:hint="eastAsia"/>
+          <w:color w:val="FF0000"/>
+          <w:sz w:val="16"/>
+          <w:szCs w:val="16"/>
+        </w:rPr>
+        <w:t>ㄐㄧㄤ</w:t>
+      </w:r>
+      <w:proofErr w:type="gramEnd"/>
+      <w:r>
+        <w:rPr>
+          <w:rFonts w:ascii="標楷體" w:eastAsia="標楷體" w:hAnsi="標楷體" w:cs="新細明體" w:hint="eastAsia"/>
+          <w:sz w:val="28"/>
+          <w:szCs w:val="28"/>
+        </w:rPr>
+        <w:t>)</w:t>
+      </w:r>
+      <w:r>
+        <w:rPr>
+          <w:rFonts w:ascii="標楷體" w:eastAsia="標楷體" w:hAnsi="標楷體" w:cs="新細明體" w:hint="eastAsia"/>
+          <w:sz w:val="28"/>
+          <w:szCs w:val="28"/>
+        </w:rPr>
+        <w:t>出：拿去</w:t>
+      </w:r>
+      <w:r>
+        <w:rPr>
+          <w:rFonts w:ascii="標楷體" w:eastAsia="標楷體" w:hAnsi="標楷體" w:cs="新細明體" w:hint="eastAsia"/>
+          <w:sz w:val="28"/>
+          <w:szCs w:val="28"/>
+        </w:rPr>
+        <w:t>、拿出</w:t>
+      </w:r>
       <w:r>
         <w:rPr>
           <w:rFonts w:ascii="標楷體" w:eastAsia="標楷體" w:hAnsi="標楷體" w:cs="新細明體" w:hint="eastAsia"/>
@@ -2250,7 +2467,7 @@
           <w:ilvl w:val="0"/>
           <w:numId w:val="2"/>
         </w:numPr>
-        <w:spacing w:line="340" w:lineRule="exact"/>
+        <w:spacing w:line="400" w:lineRule="exact"/>
         <w:ind w:leftChars="0" w:left="482" w:hanging="482"/>
         <w:rPr>
           <w:rFonts w:ascii="標楷體" w:eastAsia="標楷體" w:hAnsi="標楷體" w:cs="新細明體"/>
@@ -2264,7 +2481,51 @@
           <w:sz w:val="28"/>
           <w:szCs w:val="28"/>
         </w:rPr>
-        <w:t>銷：同“消”。萬古愁：無窮無盡的愁悶。</w:t>
+        <w:t>爾：你們，指</w:t>
+      </w:r>
+      <w:proofErr w:type="gramStart"/>
+      <w:r>
+        <w:rPr>
+          <w:rFonts w:ascii="標楷體" w:eastAsia="標楷體" w:hAnsi="標楷體" w:cs="新細明體" w:hint="eastAsia"/>
+          <w:sz w:val="28"/>
+          <w:szCs w:val="28"/>
+        </w:rPr>
+        <w:t>岑</w:t>
+      </w:r>
+      <w:proofErr w:type="gramEnd"/>
+      <w:r>
+        <w:rPr>
+          <w:rFonts w:ascii="標楷體" w:eastAsia="標楷體" w:hAnsi="標楷體" w:cs="新細明體" w:hint="eastAsia"/>
+          <w:sz w:val="28"/>
+          <w:szCs w:val="28"/>
+        </w:rPr>
+        <w:t>夫子和</w:t>
+      </w:r>
+      <w:proofErr w:type="gramStart"/>
+      <w:r>
+        <w:rPr>
+          <w:rFonts w:ascii="標楷體" w:eastAsia="標楷體" w:hAnsi="標楷體" w:cs="新細明體" w:hint="eastAsia"/>
+          <w:sz w:val="28"/>
+          <w:szCs w:val="28"/>
+        </w:rPr>
+        <w:t>丹丘</w:t>
+      </w:r>
+      <w:r>
+        <w:rPr>
+          <w:rFonts w:ascii="標楷體" w:eastAsia="標楷體" w:hAnsi="標楷體" w:cs="新細明體" w:hint="eastAsia"/>
+          <w:sz w:val="28"/>
+          <w:szCs w:val="28"/>
+        </w:rPr>
+        <w:t>生</w:t>
+      </w:r>
+      <w:proofErr w:type="gramEnd"/>
+      <w:r>
+        <w:rPr>
+          <w:rFonts w:ascii="標楷體" w:eastAsia="標楷體" w:hAnsi="標楷體" w:cs="新細明體" w:hint="eastAsia"/>
+          <w:sz w:val="28"/>
+          <w:szCs w:val="28"/>
+        </w:rPr>
+        <w:t>。</w:t>
       </w:r>
     </w:p>
     <w:p>
@@ -2274,7 +2535,55 @@
           <w:ilvl w:val="0"/>
           <w:numId w:val="2"/>
         </w:numPr>
-        <w:spacing w:line="340" w:lineRule="exact"/>
+        <w:spacing w:line="400" w:lineRule="exact"/>
+        <w:ind w:leftChars="0" w:left="482" w:hanging="482"/>
+        <w:rPr>
+          <w:rFonts w:ascii="標楷體" w:eastAsia="標楷體" w:hAnsi="標楷體" w:cs="新細明體"/>
+          <w:sz w:val="28"/>
+          <w:szCs w:val="28"/>
+        </w:rPr>
+      </w:pPr>
+      <w:r>
+        <w:rPr>
+          <w:rFonts w:ascii="標楷體" w:eastAsia="標楷體" w:hAnsi="標楷體" w:cs="新細明體" w:hint="eastAsia"/>
+          <w:sz w:val="28"/>
+          <w:szCs w:val="28"/>
+        </w:rPr>
+        <w:t>銷：同“消”。</w:t>
+      </w:r>
+    </w:p>
+    <w:p>
+      <w:pPr>
+        <w:pStyle w:val="a9"/>
+        <w:numPr>
+          <w:ilvl w:val="0"/>
+          <w:numId w:val="2"/>
+        </w:numPr>
+        <w:spacing w:line="400" w:lineRule="exact"/>
+        <w:ind w:leftChars="0" w:left="482" w:hanging="482"/>
+        <w:rPr>
+          <w:rFonts w:ascii="標楷體" w:eastAsia="標楷體" w:hAnsi="標楷體" w:cs="新細明體"/>
+          <w:sz w:val="28"/>
+          <w:szCs w:val="28"/>
+        </w:rPr>
+      </w:pPr>
+      <w:r>
+        <w:rPr>
+          <w:rFonts w:ascii="標楷體" w:eastAsia="標楷體" w:hAnsi="標楷體" w:cs="新細明體" w:hint="eastAsia"/>
+          <w:sz w:val="28"/>
+          <w:szCs w:val="28"/>
+        </w:rPr>
+        <w:t>萬古愁：無窮無盡的愁悶。</w:t>
+      </w:r>
+    </w:p>
+    <w:p>
+      <w:pPr>
+        <w:pStyle w:val="a9"/>
+        <w:numPr>
+          <w:ilvl w:val="0"/>
+          <w:numId w:val="2"/>
+        </w:numPr>
+        <w:spacing w:line="400" w:lineRule="exact"/>
         <w:ind w:leftChars="0" w:left="482" w:hanging="482"/>
         <w:rPr>
           <w:rFonts w:ascii="標楷體" w:eastAsia="標楷體" w:hAnsi="標楷體"/>
@@ -2343,7 +2652,6 @@
           <w:szCs w:val="32"/>
           <w:bdr w:val="single" w:sz="4" w:space="0" w:color="auto"/>
         </w:rPr>
-        <w:lastRenderedPageBreak/>
         <w:t>語譯</w:t>
       </w:r>
     </w:p>
@@ -2421,7 +2729,27 @@
           <w:sz w:val="28"/>
           <w:szCs w:val="28"/>
         </w:rPr>
-        <w:t>你沒見那年邁的父母，對</w:t>
+        <w:t>你沒見那</w:t>
+      </w:r>
+      <w:r>
+        <w:rPr>
+          <w:rFonts w:ascii="標楷體" w:eastAsia="標楷體" w:hAnsi="標楷體" w:hint="eastAsia"/>
+          <w:b/>
+          <w:bCs/>
+          <w:spacing w:val="-6"/>
+          <w:sz w:val="28"/>
+          <w:szCs w:val="28"/>
+        </w:rPr>
+        <w:t>年邁</w:t>
+      </w:r>
+      <w:r>
+        <w:rPr>
+          <w:rFonts w:ascii="標楷體" w:eastAsia="標楷體" w:hAnsi="標楷體" w:hint="eastAsia"/>
+          <w:spacing w:val="-6"/>
+          <w:sz w:val="28"/>
+          <w:szCs w:val="28"/>
+        </w:rPr>
+        <w:t>的父母，對</w:t>
       </w:r>
       <w:r>
         <w:rPr>
@@ -2530,7 +2858,27 @@
           <w:sz w:val="28"/>
           <w:szCs w:val="28"/>
         </w:rPr>
-        <w:t>（所以）人生得意之時就應當縱情歡樂，不要讓這</w:t>
+        <w:t>（所以）人生得意之時就應當</w:t>
+      </w:r>
+      <w:r>
+        <w:rPr>
+          <w:rFonts w:ascii="標楷體" w:eastAsia="標楷體" w:hAnsi="標楷體" w:hint="eastAsia"/>
+          <w:b/>
+          <w:bCs/>
+          <w:spacing w:val="-6"/>
+          <w:sz w:val="28"/>
+          <w:szCs w:val="28"/>
+        </w:rPr>
+        <w:t>縱情</w:t>
+      </w:r>
+      <w:r>
+        <w:rPr>
+          <w:rFonts w:ascii="標楷體" w:eastAsia="標楷體" w:hAnsi="標楷體" w:hint="eastAsia"/>
+          <w:spacing w:val="-6"/>
+          <w:sz w:val="28"/>
+          <w:szCs w:val="28"/>
+        </w:rPr>
+        <w:t>歡樂，不要讓這</w:t>
       </w:r>
       <w:proofErr w:type="gramStart"/>
       <w:r>
@@ -2648,7 +2996,27 @@
           <w:sz w:val="28"/>
           <w:szCs w:val="28"/>
         </w:rPr>
-        <w:t>牛姑且作樂，（今天）一次性痛快</w:t>
+        <w:t>牛</w:t>
+      </w:r>
+      <w:r>
+        <w:rPr>
+          <w:rFonts w:ascii="標楷體" w:eastAsia="標楷體" w:hAnsi="標楷體" w:hint="eastAsia"/>
+          <w:b/>
+          <w:bCs/>
+          <w:spacing w:val="-6"/>
+          <w:sz w:val="28"/>
+          <w:szCs w:val="28"/>
+        </w:rPr>
+        <w:t>姑且</w:t>
+      </w:r>
+      <w:r>
+        <w:rPr>
+          <w:rFonts w:ascii="標楷體" w:eastAsia="標楷體" w:hAnsi="標楷體" w:hint="eastAsia"/>
+          <w:spacing w:val="-6"/>
+          <w:sz w:val="28"/>
+          <w:szCs w:val="28"/>
+        </w:rPr>
+        <w:t>作樂，（今天）一次性痛快</w:t>
       </w:r>
       <w:proofErr w:type="gramStart"/>
       <w:r>
@@ -2668,7 +3036,25 @@
           <w:sz w:val="28"/>
           <w:szCs w:val="28"/>
         </w:rPr>
-        <w:t>不爲多！</w:t>
+        <w:t>不</w:t>
+      </w:r>
+      <w:r>
+        <w:rPr>
+          <w:rFonts w:ascii="標楷體" w:eastAsia="標楷體" w:hAnsi="標楷體" w:hint="eastAsia"/>
+          <w:spacing w:val="-6"/>
+          <w:sz w:val="28"/>
+          <w:szCs w:val="28"/>
+        </w:rPr>
+        <w:t>為</w:t>
+      </w:r>
+      <w:r>
+        <w:rPr>
+          <w:rFonts w:ascii="標楷體" w:eastAsia="標楷體" w:hAnsi="標楷體" w:hint="eastAsia"/>
+          <w:spacing w:val="-6"/>
+          <w:sz w:val="28"/>
+          <w:szCs w:val="28"/>
+        </w:rPr>
+        <w:t>多！</w:t>
       </w:r>
     </w:p>
     <w:p>
@@ -2739,7 +3125,63 @@
           <w:sz w:val="28"/>
           <w:szCs w:val="28"/>
         </w:rPr>
-        <w:t>讓我來爲你們高歌一曲，請你們爲我傾耳細聽：</w:t>
+        <w:t>讓我來</w:t>
+      </w:r>
+      <w:r>
+        <w:rPr>
+          <w:rFonts w:ascii="標楷體" w:eastAsia="標楷體" w:hAnsi="標楷體" w:hint="eastAsia"/>
+          <w:spacing w:val="-6"/>
+          <w:sz w:val="28"/>
+          <w:szCs w:val="28"/>
+        </w:rPr>
+        <w:t>為</w:t>
+      </w:r>
+      <w:r>
+        <w:rPr>
+          <w:rFonts w:ascii="標楷體" w:eastAsia="標楷體" w:hAnsi="標楷體" w:hint="eastAsia"/>
+          <w:spacing w:val="-6"/>
+          <w:sz w:val="28"/>
+          <w:szCs w:val="28"/>
+        </w:rPr>
+        <w:t>你們高歌一曲，請你們</w:t>
+      </w:r>
+      <w:r>
+        <w:rPr>
+          <w:rFonts w:ascii="標楷體" w:eastAsia="標楷體" w:hAnsi="標楷體" w:hint="eastAsia"/>
+          <w:spacing w:val="-6"/>
+          <w:sz w:val="28"/>
+          <w:szCs w:val="28"/>
+        </w:rPr>
+        <w:t>為</w:t>
+      </w:r>
+      <w:r>
+        <w:rPr>
+          <w:rFonts w:ascii="標楷體" w:eastAsia="標楷體" w:hAnsi="標楷體" w:hint="eastAsia"/>
+          <w:spacing w:val="-6"/>
+          <w:sz w:val="28"/>
+          <w:szCs w:val="28"/>
+        </w:rPr>
+        <w:t>我</w:t>
+      </w:r>
+      <w:proofErr w:type="gramStart"/>
+      <w:r>
+        <w:rPr>
+          <w:rFonts w:ascii="標楷體" w:eastAsia="標楷體" w:hAnsi="標楷體" w:hint="eastAsia"/>
+          <w:spacing w:val="-6"/>
+          <w:sz w:val="28"/>
+          <w:szCs w:val="28"/>
+        </w:rPr>
+        <w:t>傾耳細</w:t>
+      </w:r>
+      <w:proofErr w:type="gramEnd"/>
+      <w:r>
+        <w:rPr>
+          <w:rFonts w:ascii="標楷體" w:eastAsia="標楷體" w:hAnsi="標楷體" w:hint="eastAsia"/>
+          <w:spacing w:val="-6"/>
+          <w:sz w:val="28"/>
+          <w:szCs w:val="28"/>
+        </w:rPr>
+        <w:t>聽：</w:t>
       </w:r>
     </w:p>
     <w:p>
@@ -2759,7 +3201,27 @@
           <w:sz w:val="28"/>
           <w:szCs w:val="28"/>
         </w:rPr>
-        <w:t>整天吃山珍海味的豪華生活有何珍貴，只希望醉生夢死而不願清醒。</w:t>
+        <w:t>整天吃山珍海味的豪華生活有何珍貴，只希望</w:t>
+      </w:r>
+      <w:r>
+        <w:rPr>
+          <w:rFonts w:ascii="標楷體" w:eastAsia="標楷體" w:hAnsi="標楷體" w:hint="eastAsia"/>
+          <w:b/>
+          <w:bCs/>
+          <w:spacing w:val="-6"/>
+          <w:sz w:val="28"/>
+          <w:szCs w:val="28"/>
+        </w:rPr>
+        <w:t>醉生夢死</w:t>
+      </w:r>
+      <w:r>
+        <w:rPr>
+          <w:rFonts w:ascii="標楷體" w:eastAsia="標楷體" w:hAnsi="標楷體" w:hint="eastAsia"/>
+          <w:spacing w:val="-6"/>
+          <w:sz w:val="28"/>
+          <w:szCs w:val="28"/>
+        </w:rPr>
+        <w:t>而不願清醒。</w:t>
       </w:r>
     </w:p>
     <w:p>
@@ -2888,7 +3350,27 @@
           <w:sz w:val="28"/>
           <w:szCs w:val="28"/>
         </w:rPr>
-        <w:t>酒萬千也豪飲，讓賓主盡情歡樂。</w:t>
+        <w:t>酒萬千也</w:t>
+      </w:r>
+      <w:r>
+        <w:rPr>
+          <w:rFonts w:ascii="標楷體" w:eastAsia="標楷體" w:hAnsi="標楷體" w:hint="eastAsia"/>
+          <w:b/>
+          <w:bCs/>
+          <w:spacing w:val="-6"/>
+          <w:sz w:val="28"/>
+          <w:szCs w:val="28"/>
+        </w:rPr>
+        <w:t>豪飲</w:t>
+      </w:r>
+      <w:r>
+        <w:rPr>
+          <w:rFonts w:ascii="標楷體" w:eastAsia="標楷體" w:hAnsi="標楷體" w:hint="eastAsia"/>
+          <w:spacing w:val="-6"/>
+          <w:sz w:val="28"/>
+          <w:szCs w:val="28"/>
+        </w:rPr>
+        <w:t>，讓賓主盡情歡樂。</w:t>
       </w:r>
     </w:p>
     <w:p>
@@ -2908,7 +3390,25 @@
           <w:sz w:val="28"/>
           <w:szCs w:val="28"/>
         </w:rPr>
-        <w:t>主人呀，你爲何說我的錢不多？只管買酒來讓我們一起痛飲。</w:t>
+        <w:t>主人呀，你</w:t>
+      </w:r>
+      <w:r>
+        <w:rPr>
+          <w:rFonts w:ascii="標楷體" w:eastAsia="標楷體" w:hAnsi="標楷體" w:hint="eastAsia"/>
+          <w:spacing w:val="-6"/>
+          <w:sz w:val="28"/>
+          <w:szCs w:val="28"/>
+        </w:rPr>
+        <w:t>為</w:t>
+      </w:r>
+      <w:r>
+        <w:rPr>
+          <w:rFonts w:ascii="標楷體" w:eastAsia="標楷體" w:hAnsi="標楷體" w:hint="eastAsia"/>
+          <w:spacing w:val="-6"/>
+          <w:sz w:val="28"/>
+          <w:szCs w:val="28"/>
+        </w:rPr>
+        <w:t>何說我的錢不多？只管買酒來讓我們一起痛飲。</w:t>
       </w:r>
     </w:p>
     <w:p>
@@ -2916,15 +3416,15 @@
         <w:spacing w:line="440" w:lineRule="exact"/>
         <w:rPr>
           <w:rFonts w:ascii="標楷體" w:eastAsia="標楷體" w:hAnsi="標楷體"/>
-          <w:spacing w:val="-6"/>
-          <w:sz w:val="28"/>
-          <w:szCs w:val="28"/>
-        </w:rPr>
-      </w:pPr>
-      <w:r>
-        <w:rPr>
-          <w:rFonts w:ascii="標楷體" w:eastAsia="標楷體" w:hAnsi="標楷體" w:hint="eastAsia"/>
-          <w:spacing w:val="-6"/>
+          <w:spacing w:val="-14"/>
+          <w:sz w:val="28"/>
+          <w:szCs w:val="28"/>
+        </w:rPr>
+      </w:pPr>
+      <w:r>
+        <w:rPr>
+          <w:rFonts w:ascii="標楷體" w:eastAsia="標楷體" w:hAnsi="標楷體" w:hint="eastAsia"/>
+          <w:spacing w:val="-14"/>
           <w:sz w:val="28"/>
           <w:szCs w:val="28"/>
         </w:rPr>
@@ -2934,7 +3434,7 @@
       <w:r>
         <w:rPr>
           <w:rFonts w:ascii="標楷體" w:eastAsia="標楷體" w:hAnsi="標楷體" w:hint="eastAsia"/>
-          <w:spacing w:val="-6"/>
+          <w:spacing w:val="-14"/>
           <w:sz w:val="28"/>
           <w:szCs w:val="28"/>
         </w:rPr>
@@ -2944,11 +3444,31 @@
       <w:r>
         <w:rPr>
           <w:rFonts w:ascii="標楷體" w:eastAsia="標楷體" w:hAnsi="標楷體" w:hint="eastAsia"/>
-          <w:spacing w:val="-6"/>
-          <w:sz w:val="28"/>
-          <w:szCs w:val="28"/>
-        </w:rPr>
-        <w:t>，昂貴的千金狐裘，把你的小兒喊出來，都讓他拿去換美酒來吧。</w:t>
+          <w:spacing w:val="-14"/>
+          <w:sz w:val="28"/>
+          <w:szCs w:val="28"/>
+        </w:rPr>
+        <w:t>，昂貴的千金</w:t>
+      </w:r>
+      <w:r>
+        <w:rPr>
+          <w:rFonts w:ascii="標楷體" w:eastAsia="標楷體" w:hAnsi="標楷體" w:hint="eastAsia"/>
+          <w:b/>
+          <w:bCs/>
+          <w:spacing w:val="-14"/>
+          <w:sz w:val="28"/>
+          <w:szCs w:val="28"/>
+        </w:rPr>
+        <w:t>狐裘</w:t>
+      </w:r>
+      <w:r>
+        <w:rPr>
+          <w:rFonts w:ascii="標楷體" w:eastAsia="標楷體" w:hAnsi="標楷體" w:hint="eastAsia"/>
+          <w:spacing w:val="-14"/>
+          <w:sz w:val="28"/>
+          <w:szCs w:val="28"/>
+        </w:rPr>
+        <w:t>，把你的小兒喊出來，都讓他拿去換美酒來吧。</w:t>
       </w:r>
     </w:p>
     <w:p>
@@ -3032,6 +3552,892 @@
     </w:p>
     <w:p>
       <w:pPr>
+        <w:spacing w:line="400" w:lineRule="exact"/>
+        <w:rPr>
+          <w:rFonts w:ascii="標楷體" w:eastAsia="標楷體" w:hAnsi="標楷體"/>
+          <w:sz w:val="28"/>
+          <w:szCs w:val="28"/>
+        </w:rPr>
+      </w:pPr>
+      <w:r>
+        <w:rPr>
+          <w:rFonts w:ascii="標楷體" w:eastAsia="標楷體" w:hAnsi="標楷體" w:hint="eastAsia"/>
+          <w:sz w:val="28"/>
+          <w:szCs w:val="28"/>
+        </w:rPr>
+        <w:t xml:space="preserve">　　</w:t>
+      </w:r>
+      <w:r>
+        <w:rPr>
+          <w:rFonts w:ascii="標楷體" w:eastAsia="標楷體" w:hAnsi="標楷體" w:hint="eastAsia"/>
+          <w:sz w:val="28"/>
+          <w:szCs w:val="28"/>
+          <w:u w:val="single"/>
+        </w:rPr>
+        <w:t>天寶</w:t>
+      </w:r>
+      <w:r>
+        <w:rPr>
+          <w:rFonts w:ascii="標楷體" w:eastAsia="標楷體" w:hAnsi="標楷體" w:hint="eastAsia"/>
+          <w:sz w:val="28"/>
+          <w:szCs w:val="28"/>
+        </w:rPr>
+        <w:t>初年（</w:t>
+      </w:r>
+      <w:r>
+        <w:rPr>
+          <w:rFonts w:ascii="標楷體" w:eastAsia="標楷體" w:hAnsi="標楷體"/>
+          <w:sz w:val="28"/>
+          <w:szCs w:val="28"/>
+        </w:rPr>
+        <w:t>742</w:t>
+      </w:r>
+      <w:r>
+        <w:rPr>
+          <w:rFonts w:ascii="標楷體" w:eastAsia="標楷體" w:hAnsi="標楷體" w:hint="eastAsia"/>
+          <w:sz w:val="28"/>
+          <w:szCs w:val="28"/>
+        </w:rPr>
+        <w:t>），</w:t>
+      </w:r>
+      <w:r>
+        <w:rPr>
+          <w:rFonts w:ascii="標楷體" w:eastAsia="標楷體" w:hAnsi="標楷體" w:hint="eastAsia"/>
+          <w:sz w:val="28"/>
+          <w:szCs w:val="28"/>
+          <w:u w:val="single"/>
+        </w:rPr>
+        <w:t>李白</w:t>
+      </w:r>
+      <w:r>
+        <w:rPr>
+          <w:rFonts w:ascii="標楷體" w:eastAsia="標楷體" w:hAnsi="標楷體" w:hint="eastAsia"/>
+          <w:sz w:val="28"/>
+          <w:szCs w:val="28"/>
+        </w:rPr>
+        <w:t>來到</w:t>
+      </w:r>
+      <w:r>
+        <w:rPr>
+          <w:rFonts w:ascii="標楷體" w:eastAsia="標楷體" w:hAnsi="標楷體" w:hint="eastAsia"/>
+          <w:sz w:val="28"/>
+          <w:szCs w:val="28"/>
+          <w:u w:val="single"/>
+        </w:rPr>
+        <w:t>長安</w:t>
+      </w:r>
+      <w:r>
+        <w:rPr>
+          <w:rFonts w:ascii="標楷體" w:eastAsia="標楷體" w:hAnsi="標楷體" w:hint="eastAsia"/>
+          <w:sz w:val="28"/>
+          <w:szCs w:val="28"/>
+        </w:rPr>
+        <w:t>遊歷，愛才的</w:t>
+      </w:r>
+      <w:r>
+        <w:rPr>
+          <w:rFonts w:ascii="標楷體" w:eastAsia="標楷體" w:hAnsi="標楷體" w:hint="eastAsia"/>
+          <w:sz w:val="28"/>
+          <w:szCs w:val="28"/>
+          <w:u w:val="single"/>
+        </w:rPr>
+        <w:t>唐玄宗</w:t>
+      </w:r>
+      <w:r>
+        <w:rPr>
+          <w:rFonts w:ascii="標楷體" w:eastAsia="標楷體" w:hAnsi="標楷體" w:hint="eastAsia"/>
+          <w:sz w:val="28"/>
+          <w:szCs w:val="28"/>
+        </w:rPr>
+        <w:t>不但親自召見了</w:t>
+      </w:r>
+      <w:r>
+        <w:rPr>
+          <w:rFonts w:ascii="標楷體" w:eastAsia="標楷體" w:hAnsi="標楷體" w:hint="eastAsia"/>
+          <w:sz w:val="28"/>
+          <w:szCs w:val="28"/>
+          <w:u w:val="single"/>
+        </w:rPr>
+        <w:t>李白</w:t>
+      </w:r>
+      <w:r>
+        <w:rPr>
+          <w:rFonts w:ascii="標楷體" w:eastAsia="標楷體" w:hAnsi="標楷體" w:hint="eastAsia"/>
+          <w:sz w:val="28"/>
+          <w:szCs w:val="28"/>
+        </w:rPr>
+        <w:t>，還把</w:t>
+      </w:r>
+      <w:r>
+        <w:rPr>
+          <w:rFonts w:ascii="標楷體" w:eastAsia="標楷體" w:hAnsi="標楷體" w:hint="eastAsia"/>
+          <w:sz w:val="28"/>
+          <w:szCs w:val="28"/>
+          <w:u w:val="single"/>
+        </w:rPr>
+        <w:t>李白</w:t>
+      </w:r>
+      <w:r>
+        <w:rPr>
+          <w:rFonts w:ascii="標楷體" w:eastAsia="標楷體" w:hAnsi="標楷體" w:hint="eastAsia"/>
+          <w:sz w:val="28"/>
+          <w:szCs w:val="28"/>
+        </w:rPr>
+        <w:t>留在</w:t>
+      </w:r>
+      <w:r>
+        <w:rPr>
+          <w:rFonts w:ascii="標楷體" w:eastAsia="標楷體" w:hAnsi="標楷體" w:hint="eastAsia"/>
+          <w:sz w:val="28"/>
+          <w:szCs w:val="28"/>
+          <w:u w:val="single"/>
+        </w:rPr>
+        <w:t>翰林院</w:t>
+      </w:r>
+      <w:r>
+        <w:rPr>
+          <w:rFonts w:ascii="標楷體" w:eastAsia="標楷體" w:hAnsi="標楷體" w:hint="eastAsia"/>
+          <w:sz w:val="28"/>
+          <w:szCs w:val="28"/>
+        </w:rPr>
+        <w:t>，專門給自己起草</w:t>
+      </w:r>
+      <w:r>
+        <w:rPr>
+          <w:rFonts w:ascii="標楷體" w:eastAsia="標楷體" w:hAnsi="標楷體" w:hint="eastAsia"/>
+          <w:b/>
+          <w:bCs/>
+          <w:sz w:val="28"/>
+          <w:szCs w:val="28"/>
+        </w:rPr>
+        <w:t>詔書</w:t>
+      </w:r>
+      <w:r>
+        <w:rPr>
+          <w:rFonts w:ascii="標楷體" w:eastAsia="標楷體" w:hAnsi="標楷體" w:hint="eastAsia"/>
+          <w:sz w:val="28"/>
+          <w:szCs w:val="28"/>
+        </w:rPr>
+        <w:t>。一次，</w:t>
+      </w:r>
+      <w:r>
+        <w:rPr>
+          <w:rFonts w:ascii="標楷體" w:eastAsia="標楷體" w:hAnsi="標楷體" w:hint="eastAsia"/>
+          <w:sz w:val="28"/>
+          <w:szCs w:val="28"/>
+          <w:u w:val="single"/>
+        </w:rPr>
+        <w:t>唐玄宗</w:t>
+      </w:r>
+      <w:r>
+        <w:rPr>
+          <w:rFonts w:ascii="標楷體" w:eastAsia="標楷體" w:hAnsi="標楷體" w:hint="eastAsia"/>
+          <w:sz w:val="28"/>
+          <w:szCs w:val="28"/>
+        </w:rPr>
+        <w:t>叫</w:t>
+      </w:r>
+      <w:r>
+        <w:rPr>
+          <w:rFonts w:ascii="標楷體" w:eastAsia="標楷體" w:hAnsi="標楷體" w:hint="eastAsia"/>
+          <w:b/>
+          <w:bCs/>
+          <w:sz w:val="28"/>
+          <w:szCs w:val="28"/>
+        </w:rPr>
+        <w:t>樂工</w:t>
+      </w:r>
+      <w:r>
+        <w:rPr>
+          <w:rFonts w:ascii="標楷體" w:eastAsia="標楷體" w:hAnsi="標楷體" w:hint="eastAsia"/>
+          <w:sz w:val="28"/>
+          <w:szCs w:val="28"/>
+        </w:rPr>
+        <w:t>寫了一支新曲子，想讓</w:t>
+      </w:r>
+      <w:r>
+        <w:rPr>
+          <w:rFonts w:ascii="標楷體" w:eastAsia="標楷體" w:hAnsi="標楷體" w:hint="eastAsia"/>
+          <w:sz w:val="28"/>
+          <w:szCs w:val="28"/>
+          <w:u w:val="single"/>
+        </w:rPr>
+        <w:t>李白</w:t>
+      </w:r>
+      <w:r>
+        <w:rPr>
+          <w:rFonts w:ascii="標楷體" w:eastAsia="標楷體" w:hAnsi="標楷體" w:hint="eastAsia"/>
+          <w:sz w:val="28"/>
+          <w:szCs w:val="28"/>
+        </w:rPr>
+        <w:t>填上新詞。太監們找遍了</w:t>
+      </w:r>
+      <w:r>
+        <w:rPr>
+          <w:rFonts w:ascii="標楷體" w:eastAsia="標楷體" w:hAnsi="標楷體" w:hint="eastAsia"/>
+          <w:sz w:val="28"/>
+          <w:szCs w:val="28"/>
+          <w:u w:val="single"/>
+        </w:rPr>
+        <w:t>翰林院</w:t>
+      </w:r>
+      <w:r>
+        <w:rPr>
+          <w:rFonts w:ascii="標楷體" w:eastAsia="標楷體" w:hAnsi="標楷體" w:hint="eastAsia"/>
+          <w:sz w:val="28"/>
+          <w:szCs w:val="28"/>
+        </w:rPr>
+        <w:t>和</w:t>
+      </w:r>
+      <w:r>
+        <w:rPr>
+          <w:rFonts w:ascii="標楷體" w:eastAsia="標楷體" w:hAnsi="標楷體" w:hint="eastAsia"/>
+          <w:sz w:val="28"/>
+          <w:szCs w:val="28"/>
+          <w:u w:val="single"/>
+        </w:rPr>
+        <w:t>李白</w:t>
+      </w:r>
+      <w:r>
+        <w:rPr>
+          <w:rFonts w:ascii="標楷體" w:eastAsia="標楷體" w:hAnsi="標楷體" w:hint="eastAsia"/>
+          <w:sz w:val="28"/>
+          <w:szCs w:val="28"/>
+        </w:rPr>
+        <w:t>的住所，最後</w:t>
+      </w:r>
+      <w:r>
+        <w:rPr>
+          <w:rFonts w:ascii="標楷體" w:eastAsia="標楷體" w:hAnsi="標楷體" w:hint="eastAsia"/>
+          <w:sz w:val="28"/>
+          <w:szCs w:val="28"/>
+        </w:rPr>
+        <w:t>才</w:t>
+      </w:r>
+      <w:r>
+        <w:rPr>
+          <w:rFonts w:ascii="標楷體" w:eastAsia="標楷體" w:hAnsi="標楷體" w:hint="eastAsia"/>
+          <w:sz w:val="28"/>
+          <w:szCs w:val="28"/>
+        </w:rPr>
+        <w:t>在</w:t>
+      </w:r>
+      <w:r>
+        <w:rPr>
+          <w:rFonts w:ascii="標楷體" w:eastAsia="標楷體" w:hAnsi="標楷體" w:hint="eastAsia"/>
+          <w:sz w:val="28"/>
+          <w:szCs w:val="28"/>
+          <w:u w:val="single"/>
+        </w:rPr>
+        <w:t>長安</w:t>
+      </w:r>
+      <w:r>
+        <w:rPr>
+          <w:rFonts w:ascii="標楷體" w:eastAsia="標楷體" w:hAnsi="標楷體" w:hint="eastAsia"/>
+          <w:sz w:val="28"/>
+          <w:szCs w:val="28"/>
+        </w:rPr>
+        <w:t>的</w:t>
+      </w:r>
+      <w:r>
+        <w:rPr>
+          <w:rFonts w:ascii="標楷體" w:eastAsia="標楷體" w:hAnsi="標楷體" w:hint="eastAsia"/>
+          <w:b/>
+          <w:bCs/>
+          <w:sz w:val="28"/>
+          <w:szCs w:val="28"/>
+        </w:rPr>
+        <w:t>酒坊</w:t>
+      </w:r>
+      <w:proofErr w:type="gramStart"/>
+      <w:r>
+        <w:rPr>
+          <w:rFonts w:ascii="標楷體" w:eastAsia="標楷體" w:hAnsi="標楷體" w:hint="eastAsia"/>
+          <w:sz w:val="28"/>
+          <w:szCs w:val="28"/>
+        </w:rPr>
+        <w:t>裏</w:t>
+      </w:r>
+      <w:proofErr w:type="gramEnd"/>
+      <w:r>
+        <w:rPr>
+          <w:rFonts w:ascii="標楷體" w:eastAsia="標楷體" w:hAnsi="標楷體" w:hint="eastAsia"/>
+          <w:sz w:val="28"/>
+          <w:szCs w:val="28"/>
+        </w:rPr>
+        <w:t>找到了</w:t>
+      </w:r>
+      <w:r>
+        <w:rPr>
+          <w:rFonts w:ascii="標楷體" w:eastAsia="標楷體" w:hAnsi="標楷體" w:hint="eastAsia"/>
+          <w:b/>
+          <w:bCs/>
+          <w:sz w:val="28"/>
+          <w:szCs w:val="28"/>
+        </w:rPr>
+        <w:t>爛醉如泥</w:t>
+      </w:r>
+      <w:r>
+        <w:rPr>
+          <w:rFonts w:ascii="標楷體" w:eastAsia="標楷體" w:hAnsi="標楷體" w:hint="eastAsia"/>
+          <w:sz w:val="28"/>
+          <w:szCs w:val="28"/>
+        </w:rPr>
+        <w:t>的李白。來不及和這位詩人細說，太監們就</w:t>
+      </w:r>
+      <w:r>
+        <w:rPr>
+          <w:rFonts w:ascii="標楷體" w:eastAsia="標楷體" w:hAnsi="標楷體" w:hint="eastAsia"/>
+          <w:b/>
+          <w:bCs/>
+          <w:sz w:val="28"/>
+          <w:szCs w:val="28"/>
+        </w:rPr>
+        <w:t>七手八腳</w:t>
+      </w:r>
+      <w:r>
+        <w:rPr>
+          <w:rFonts w:ascii="標楷體" w:eastAsia="標楷體" w:hAnsi="標楷體" w:hint="eastAsia"/>
+          <w:sz w:val="28"/>
+          <w:szCs w:val="28"/>
+        </w:rPr>
+        <w:t>把李白擡到了宮裏。經過清水洗面，</w:t>
+      </w:r>
+      <w:r>
+        <w:rPr>
+          <w:rFonts w:ascii="標楷體" w:eastAsia="標楷體" w:hAnsi="標楷體" w:hint="eastAsia"/>
+          <w:sz w:val="28"/>
+          <w:szCs w:val="28"/>
+          <w:u w:val="single"/>
+        </w:rPr>
+        <w:t>李白</w:t>
+      </w:r>
+      <w:r>
+        <w:rPr>
+          <w:rFonts w:ascii="標楷體" w:eastAsia="標楷體" w:hAnsi="標楷體" w:hint="eastAsia"/>
+          <w:sz w:val="28"/>
+          <w:szCs w:val="28"/>
+        </w:rPr>
+        <w:t>才知道皇帝找自己來填詞，他一眼看到身邊有個年老的太監，就</w:t>
+      </w:r>
+      <w:proofErr w:type="gramStart"/>
+      <w:r>
+        <w:rPr>
+          <w:rFonts w:ascii="標楷體" w:eastAsia="標楷體" w:hAnsi="標楷體" w:hint="eastAsia"/>
+          <w:sz w:val="28"/>
+          <w:szCs w:val="28"/>
+        </w:rPr>
+        <w:t>伸長了腿</w:t>
+      </w:r>
+      <w:proofErr w:type="gramEnd"/>
+      <w:r>
+        <w:rPr>
+          <w:rFonts w:ascii="標楷體" w:eastAsia="標楷體" w:hAnsi="標楷體" w:hint="eastAsia"/>
+          <w:sz w:val="28"/>
+          <w:szCs w:val="28"/>
+        </w:rPr>
+        <w:t>，朝</w:t>
+      </w:r>
+      <w:r>
+        <w:rPr>
+          <w:rFonts w:ascii="標楷體" w:eastAsia="標楷體" w:hAnsi="標楷體" w:hint="eastAsia"/>
+          <w:sz w:val="28"/>
+          <w:szCs w:val="28"/>
+        </w:rPr>
+        <w:t>著</w:t>
+      </w:r>
+      <w:r>
+        <w:rPr>
+          <w:rFonts w:ascii="標楷體" w:eastAsia="標楷體" w:hAnsi="標楷體" w:hint="eastAsia"/>
+          <w:sz w:val="28"/>
+          <w:szCs w:val="28"/>
+        </w:rPr>
+        <w:t>老太監說：“幫我把靴子脫下來！”這個老太監不是別人，正是</w:t>
+      </w:r>
+      <w:r>
+        <w:rPr>
+          <w:rFonts w:ascii="標楷體" w:eastAsia="標楷體" w:hAnsi="標楷體" w:hint="eastAsia"/>
+          <w:sz w:val="28"/>
+          <w:szCs w:val="28"/>
+          <w:u w:val="single"/>
+        </w:rPr>
+        <w:t>唐玄宗</w:t>
+      </w:r>
+      <w:r>
+        <w:rPr>
+          <w:rFonts w:ascii="標楷體" w:eastAsia="標楷體" w:hAnsi="標楷體" w:hint="eastAsia"/>
+          <w:sz w:val="28"/>
+          <w:szCs w:val="28"/>
+        </w:rPr>
+        <w:t>最寵信的</w:t>
+      </w:r>
+      <w:r>
+        <w:rPr>
+          <w:rFonts w:ascii="標楷體" w:eastAsia="標楷體" w:hAnsi="標楷體" w:hint="eastAsia"/>
+          <w:sz w:val="28"/>
+          <w:szCs w:val="28"/>
+          <w:u w:val="single"/>
+        </w:rPr>
+        <w:t>高力士</w:t>
+      </w:r>
+      <w:r>
+        <w:rPr>
+          <w:rFonts w:ascii="標楷體" w:eastAsia="標楷體" w:hAnsi="標楷體" w:hint="eastAsia"/>
+          <w:sz w:val="28"/>
+          <w:szCs w:val="28"/>
+        </w:rPr>
+        <w:t>。</w:t>
+      </w:r>
+      <w:r>
+        <w:rPr>
+          <w:rFonts w:ascii="標楷體" w:eastAsia="標楷體" w:hAnsi="標楷體" w:hint="eastAsia"/>
+          <w:sz w:val="28"/>
+          <w:szCs w:val="28"/>
+          <w:u w:val="single"/>
+        </w:rPr>
+        <w:t>高力士</w:t>
+      </w:r>
+      <w:r>
+        <w:rPr>
+          <w:rFonts w:ascii="標楷體" w:eastAsia="標楷體" w:hAnsi="標楷體" w:hint="eastAsia"/>
+          <w:sz w:val="28"/>
+          <w:szCs w:val="28"/>
+        </w:rPr>
+        <w:t>見</w:t>
+      </w:r>
+      <w:r>
+        <w:rPr>
+          <w:rFonts w:ascii="標楷體" w:eastAsia="標楷體" w:hAnsi="標楷體" w:hint="eastAsia"/>
+          <w:sz w:val="28"/>
+          <w:szCs w:val="28"/>
+          <w:u w:val="single"/>
+        </w:rPr>
+        <w:t>李白</w:t>
+      </w:r>
+      <w:r>
+        <w:rPr>
+          <w:rFonts w:ascii="標楷體" w:eastAsia="標楷體" w:hAnsi="標楷體" w:hint="eastAsia"/>
+          <w:sz w:val="28"/>
+          <w:szCs w:val="28"/>
+        </w:rPr>
+        <w:t>這個小翰林居然敢讓自己</w:t>
+      </w:r>
+      <w:r>
+        <w:rPr>
+          <w:rFonts w:ascii="標楷體" w:eastAsia="標楷體" w:hAnsi="標楷體" w:hint="eastAsia"/>
+          <w:sz w:val="28"/>
+          <w:szCs w:val="28"/>
+        </w:rPr>
+        <w:t>為</w:t>
+      </w:r>
+      <w:r>
+        <w:rPr>
+          <w:rFonts w:ascii="標楷體" w:eastAsia="標楷體" w:hAnsi="標楷體" w:hint="eastAsia"/>
+          <w:sz w:val="28"/>
+          <w:szCs w:val="28"/>
+        </w:rPr>
+        <w:t>他脫靴，當場就氣得</w:t>
+      </w:r>
+      <w:r>
+        <w:rPr>
+          <w:rFonts w:ascii="標楷體" w:eastAsia="標楷體" w:hAnsi="標楷體" w:hint="eastAsia"/>
+          <w:b/>
+          <w:bCs/>
+          <w:sz w:val="28"/>
+          <w:szCs w:val="28"/>
+        </w:rPr>
+        <w:t>七竅生煙</w:t>
+      </w:r>
+      <w:r>
+        <w:rPr>
+          <w:rFonts w:ascii="標楷體" w:eastAsia="標楷體" w:hAnsi="標楷體" w:hint="eastAsia"/>
+          <w:sz w:val="28"/>
+          <w:szCs w:val="28"/>
+        </w:rPr>
+        <w:t>。可看</w:t>
+      </w:r>
+      <w:r>
+        <w:rPr>
+          <w:rFonts w:ascii="標楷體" w:eastAsia="標楷體" w:hAnsi="標楷體" w:hint="eastAsia"/>
+          <w:sz w:val="28"/>
+          <w:szCs w:val="28"/>
+        </w:rPr>
+        <w:t>著</w:t>
+      </w:r>
+      <w:r>
+        <w:rPr>
+          <w:rFonts w:ascii="標楷體" w:eastAsia="標楷體" w:hAnsi="標楷體" w:hint="eastAsia"/>
+          <w:sz w:val="28"/>
+          <w:szCs w:val="28"/>
+        </w:rPr>
+        <w:t>正在興頭上的</w:t>
+      </w:r>
+      <w:r>
+        <w:rPr>
+          <w:rFonts w:ascii="標楷體" w:eastAsia="標楷體" w:hAnsi="標楷體" w:hint="eastAsia"/>
+          <w:sz w:val="28"/>
+          <w:szCs w:val="28"/>
+          <w:u w:val="single"/>
+        </w:rPr>
+        <w:t>玄宗</w:t>
+      </w:r>
+      <w:r>
+        <w:rPr>
+          <w:rFonts w:ascii="標楷體" w:eastAsia="標楷體" w:hAnsi="標楷體" w:hint="eastAsia"/>
+          <w:sz w:val="28"/>
+          <w:szCs w:val="28"/>
+        </w:rPr>
+        <w:t>，</w:t>
+      </w:r>
+      <w:r>
+        <w:rPr>
+          <w:rFonts w:ascii="標楷體" w:eastAsia="標楷體" w:hAnsi="標楷體" w:hint="eastAsia"/>
+          <w:sz w:val="28"/>
+          <w:szCs w:val="28"/>
+          <w:u w:val="single"/>
+        </w:rPr>
+        <w:t>高力士</w:t>
+      </w:r>
+      <w:r>
+        <w:rPr>
+          <w:rFonts w:ascii="標楷體" w:eastAsia="標楷體" w:hAnsi="標楷體" w:hint="eastAsia"/>
+          <w:sz w:val="28"/>
+          <w:szCs w:val="28"/>
+        </w:rPr>
+        <w:t>只好給</w:t>
+      </w:r>
+      <w:r>
+        <w:rPr>
+          <w:rFonts w:ascii="標楷體" w:eastAsia="標楷體" w:hAnsi="標楷體" w:hint="eastAsia"/>
+          <w:sz w:val="28"/>
+          <w:szCs w:val="28"/>
+          <w:u w:val="single"/>
+        </w:rPr>
+        <w:t>李白</w:t>
+      </w:r>
+      <w:r>
+        <w:rPr>
+          <w:rFonts w:ascii="標楷體" w:eastAsia="標楷體" w:hAnsi="標楷體" w:hint="eastAsia"/>
+          <w:sz w:val="28"/>
+          <w:szCs w:val="28"/>
+        </w:rPr>
+        <w:t>脫了靴子。此後，懷恨在心的</w:t>
+      </w:r>
+      <w:r>
+        <w:rPr>
+          <w:rFonts w:ascii="標楷體" w:eastAsia="標楷體" w:hAnsi="標楷體" w:hint="eastAsia"/>
+          <w:sz w:val="28"/>
+          <w:szCs w:val="28"/>
+          <w:u w:val="single"/>
+        </w:rPr>
+        <w:t>高力士</w:t>
+      </w:r>
+      <w:r>
+        <w:rPr>
+          <w:rFonts w:ascii="標楷體" w:eastAsia="標楷體" w:hAnsi="標楷體" w:hint="eastAsia"/>
+          <w:sz w:val="28"/>
+          <w:szCs w:val="28"/>
+        </w:rPr>
+        <w:t>向</w:t>
+      </w:r>
+      <w:r>
+        <w:rPr>
+          <w:rFonts w:ascii="標楷體" w:eastAsia="標楷體" w:hAnsi="標楷體" w:hint="eastAsia"/>
+          <w:sz w:val="28"/>
+          <w:szCs w:val="28"/>
+          <w:u w:val="single"/>
+        </w:rPr>
+        <w:t>楊貴妃</w:t>
+      </w:r>
+      <w:r>
+        <w:rPr>
+          <w:rFonts w:ascii="標楷體" w:eastAsia="標楷體" w:hAnsi="標楷體" w:hint="eastAsia"/>
+          <w:sz w:val="28"/>
+          <w:szCs w:val="28"/>
+        </w:rPr>
+        <w:t>說</w:t>
+      </w:r>
+      <w:r>
+        <w:rPr>
+          <w:rFonts w:ascii="標楷體" w:eastAsia="標楷體" w:hAnsi="標楷體" w:hint="eastAsia"/>
+          <w:sz w:val="28"/>
+          <w:szCs w:val="28"/>
+          <w:u w:val="single"/>
+        </w:rPr>
+        <w:t>李白</w:t>
+      </w:r>
+      <w:r>
+        <w:rPr>
+          <w:rFonts w:ascii="標楷體" w:eastAsia="標楷體" w:hAnsi="標楷體" w:hint="eastAsia"/>
+          <w:sz w:val="28"/>
+          <w:szCs w:val="28"/>
+        </w:rPr>
+        <w:t>的壞話，說</w:t>
+      </w:r>
+      <w:r>
+        <w:rPr>
+          <w:rFonts w:ascii="標楷體" w:eastAsia="標楷體" w:hAnsi="標楷體" w:hint="eastAsia"/>
+          <w:sz w:val="28"/>
+          <w:szCs w:val="28"/>
+          <w:u w:val="single"/>
+        </w:rPr>
+        <w:t>李白</w:t>
+      </w:r>
+      <w:r>
+        <w:rPr>
+          <w:rFonts w:ascii="標楷體" w:eastAsia="標楷體" w:hAnsi="標楷體" w:hint="eastAsia"/>
+          <w:sz w:val="28"/>
+          <w:szCs w:val="28"/>
+        </w:rPr>
+        <w:t>詩中的“借問</w:t>
+      </w:r>
+      <w:r>
+        <w:rPr>
+          <w:rFonts w:ascii="標楷體" w:eastAsia="標楷體" w:hAnsi="標楷體" w:hint="eastAsia"/>
+          <w:sz w:val="28"/>
+          <w:szCs w:val="28"/>
+          <w:u w:val="single"/>
+        </w:rPr>
+        <w:t>漢</w:t>
+      </w:r>
+      <w:r>
+        <w:rPr>
+          <w:rFonts w:ascii="標楷體" w:eastAsia="標楷體" w:hAnsi="標楷體" w:hint="eastAsia"/>
+          <w:sz w:val="28"/>
+          <w:szCs w:val="28"/>
+        </w:rPr>
+        <w:t>宮誰得</w:t>
+      </w:r>
+      <w:proofErr w:type="gramStart"/>
+      <w:r>
+        <w:rPr>
+          <w:rFonts w:ascii="標楷體" w:eastAsia="標楷體" w:hAnsi="標楷體" w:hint="eastAsia"/>
+          <w:sz w:val="28"/>
+          <w:szCs w:val="28"/>
+        </w:rPr>
+        <w:t>似</w:t>
+      </w:r>
+      <w:proofErr w:type="gramEnd"/>
+      <w:r>
+        <w:rPr>
+          <w:rFonts w:ascii="標楷體" w:eastAsia="標楷體" w:hAnsi="標楷體" w:hint="eastAsia"/>
+          <w:sz w:val="28"/>
+          <w:szCs w:val="28"/>
+        </w:rPr>
+        <w:t>，可憐</w:t>
+      </w:r>
+      <w:r>
+        <w:rPr>
+          <w:rFonts w:ascii="標楷體" w:eastAsia="標楷體" w:hAnsi="標楷體" w:hint="eastAsia"/>
+          <w:sz w:val="28"/>
+          <w:szCs w:val="28"/>
+          <w:u w:val="single"/>
+        </w:rPr>
+        <w:t>飛燕</w:t>
+      </w:r>
+      <w:r>
+        <w:rPr>
+          <w:rFonts w:ascii="標楷體" w:eastAsia="標楷體" w:hAnsi="標楷體" w:hint="eastAsia"/>
+          <w:sz w:val="28"/>
+          <w:szCs w:val="28"/>
+        </w:rPr>
+        <w:t>倚新妝”兩句是把</w:t>
+      </w:r>
+      <w:r>
+        <w:rPr>
+          <w:rFonts w:ascii="標楷體" w:eastAsia="標楷體" w:hAnsi="標楷體" w:hint="eastAsia"/>
+          <w:sz w:val="28"/>
+          <w:szCs w:val="28"/>
+          <w:u w:val="single"/>
+        </w:rPr>
+        <w:t>楊貴妃</w:t>
+      </w:r>
+      <w:r>
+        <w:rPr>
+          <w:rFonts w:ascii="標楷體" w:eastAsia="標楷體" w:hAnsi="標楷體" w:hint="eastAsia"/>
+          <w:sz w:val="28"/>
+          <w:szCs w:val="28"/>
+        </w:rPr>
+        <w:t>比作了</w:t>
+      </w:r>
+      <w:r>
+        <w:rPr>
+          <w:rFonts w:ascii="標楷體" w:eastAsia="標楷體" w:hAnsi="標楷體" w:hint="eastAsia"/>
+          <w:sz w:val="28"/>
+          <w:szCs w:val="28"/>
+          <w:u w:val="single"/>
+        </w:rPr>
+        <w:t>漢朝</w:t>
+      </w:r>
+      <w:r>
+        <w:rPr>
+          <w:rFonts w:ascii="標楷體" w:eastAsia="標楷體" w:hAnsi="標楷體" w:hint="eastAsia"/>
+          <w:sz w:val="28"/>
+          <w:szCs w:val="28"/>
+        </w:rPr>
+        <w:t>行</w:t>
+      </w:r>
+      <w:r>
+        <w:rPr>
+          <w:rFonts w:ascii="標楷體" w:eastAsia="標楷體" w:hAnsi="標楷體" w:hint="eastAsia"/>
+          <w:sz w:val="28"/>
+          <w:szCs w:val="28"/>
+        </w:rPr>
+        <w:t>為</w:t>
+      </w:r>
+      <w:r>
+        <w:rPr>
+          <w:rFonts w:ascii="標楷體" w:eastAsia="標楷體" w:hAnsi="標楷體" w:hint="eastAsia"/>
+          <w:b/>
+          <w:bCs/>
+          <w:sz w:val="28"/>
+          <w:szCs w:val="28"/>
+        </w:rPr>
+        <w:t>放蕩</w:t>
+      </w:r>
+      <w:r>
+        <w:rPr>
+          <w:rFonts w:ascii="標楷體" w:eastAsia="標楷體" w:hAnsi="標楷體" w:hint="eastAsia"/>
+          <w:sz w:val="28"/>
+          <w:szCs w:val="28"/>
+        </w:rPr>
+        <w:t>的妃子</w:t>
+      </w:r>
+      <w:r>
+        <w:rPr>
+          <w:rFonts w:ascii="標楷體" w:eastAsia="標楷體" w:hAnsi="標楷體" w:hint="eastAsia"/>
+          <w:sz w:val="28"/>
+          <w:szCs w:val="28"/>
+          <w:u w:val="single"/>
+        </w:rPr>
+        <w:t>趙飛燕</w:t>
+      </w:r>
+      <w:r>
+        <w:rPr>
+          <w:rFonts w:ascii="標楷體" w:eastAsia="標楷體" w:hAnsi="標楷體" w:hint="eastAsia"/>
+          <w:sz w:val="28"/>
+          <w:szCs w:val="28"/>
+        </w:rPr>
+        <w:t>。</w:t>
+      </w:r>
+      <w:r>
+        <w:rPr>
+          <w:rFonts w:ascii="標楷體" w:eastAsia="標楷體" w:hAnsi="標楷體" w:hint="eastAsia"/>
+          <w:sz w:val="28"/>
+          <w:szCs w:val="28"/>
+          <w:u w:val="single"/>
+        </w:rPr>
+        <w:t>楊貴妃</w:t>
+      </w:r>
+      <w:r>
+        <w:rPr>
+          <w:rFonts w:ascii="標楷體" w:eastAsia="標楷體" w:hAnsi="標楷體" w:hint="eastAsia"/>
+          <w:sz w:val="28"/>
+          <w:szCs w:val="28"/>
+        </w:rPr>
+        <w:t>聽信了</w:t>
+      </w:r>
+      <w:r>
+        <w:rPr>
+          <w:rFonts w:ascii="標楷體" w:eastAsia="標楷體" w:hAnsi="標楷體" w:hint="eastAsia"/>
+          <w:sz w:val="28"/>
+          <w:szCs w:val="28"/>
+          <w:u w:val="single"/>
+        </w:rPr>
+        <w:t>高力士</w:t>
+      </w:r>
+      <w:r>
+        <w:rPr>
+          <w:rFonts w:ascii="標楷體" w:eastAsia="標楷體" w:hAnsi="標楷體" w:hint="eastAsia"/>
+          <w:sz w:val="28"/>
+          <w:szCs w:val="28"/>
+        </w:rPr>
+        <w:t>的話，</w:t>
+      </w:r>
+      <w:proofErr w:type="gramStart"/>
+      <w:r>
+        <w:rPr>
+          <w:rFonts w:ascii="標楷體" w:eastAsia="標楷體" w:hAnsi="標楷體" w:hint="eastAsia"/>
+          <w:sz w:val="28"/>
+          <w:szCs w:val="28"/>
+        </w:rPr>
+        <w:t>就向</w:t>
+      </w:r>
+      <w:r>
+        <w:rPr>
+          <w:rFonts w:ascii="標楷體" w:eastAsia="標楷體" w:hAnsi="標楷體" w:hint="eastAsia"/>
+          <w:sz w:val="28"/>
+          <w:szCs w:val="28"/>
+          <w:u w:val="single"/>
+        </w:rPr>
+        <w:t>玄宗</w:t>
+      </w:r>
+      <w:proofErr w:type="gramEnd"/>
+      <w:r>
+        <w:rPr>
+          <w:rFonts w:ascii="標楷體" w:eastAsia="標楷體" w:hAnsi="標楷體" w:hint="eastAsia"/>
+          <w:sz w:val="28"/>
+          <w:szCs w:val="28"/>
+        </w:rPr>
+        <w:t>大</w:t>
+      </w:r>
+      <w:proofErr w:type="gramStart"/>
+      <w:r>
+        <w:rPr>
+          <w:rFonts w:ascii="標楷體" w:eastAsia="標楷體" w:hAnsi="標楷體" w:hint="eastAsia"/>
+          <w:b/>
+          <w:bCs/>
+          <w:sz w:val="28"/>
+          <w:szCs w:val="28"/>
+        </w:rPr>
+        <w:t>吹枕邊風</w:t>
+      </w:r>
+      <w:proofErr w:type="gramEnd"/>
+      <w:r>
+        <w:rPr>
+          <w:rFonts w:ascii="標楷體" w:eastAsia="標楷體" w:hAnsi="標楷體" w:hint="eastAsia"/>
+          <w:sz w:val="28"/>
+          <w:szCs w:val="28"/>
+        </w:rPr>
+        <w:t>，</w:t>
+      </w:r>
+      <w:r>
+        <w:rPr>
+          <w:rFonts w:ascii="標楷體" w:eastAsia="標楷體" w:hAnsi="標楷體" w:hint="eastAsia"/>
+          <w:sz w:val="28"/>
+          <w:szCs w:val="28"/>
+          <w:u w:val="single"/>
+        </w:rPr>
+        <w:t>李白</w:t>
+      </w:r>
+      <w:r>
+        <w:rPr>
+          <w:rFonts w:ascii="標楷體" w:eastAsia="標楷體" w:hAnsi="標楷體" w:hint="eastAsia"/>
+          <w:sz w:val="28"/>
+          <w:szCs w:val="28"/>
+        </w:rPr>
+        <w:t>最終被排擠出了</w:t>
+      </w:r>
+      <w:r>
+        <w:rPr>
+          <w:rFonts w:ascii="標楷體" w:eastAsia="標楷體" w:hAnsi="標楷體" w:hint="eastAsia"/>
+          <w:sz w:val="28"/>
+          <w:szCs w:val="28"/>
+          <w:u w:val="single"/>
+        </w:rPr>
+        <w:t>長安</w:t>
+      </w:r>
+      <w:r>
+        <w:rPr>
+          <w:rFonts w:ascii="標楷體" w:eastAsia="標楷體" w:hAnsi="標楷體" w:hint="eastAsia"/>
+          <w:sz w:val="28"/>
+          <w:szCs w:val="28"/>
+        </w:rPr>
+        <w:t>。</w:t>
+      </w:r>
+    </w:p>
+    <w:p>
+      <w:pPr>
         <w:spacing w:line="440" w:lineRule="exact"/>
         <w:rPr>
           <w:rFonts w:ascii="標楷體" w:eastAsia="標楷體" w:hAnsi="標楷體"/>
@@ -3045,7 +4451,8 @@
           <w:sz w:val="28"/>
           <w:szCs w:val="28"/>
         </w:rPr>
-        <w:t xml:space="preserve">　　</w:t>
+        <w:lastRenderedPageBreak/>
+        <w:t xml:space="preserve">　　這首詩是</w:t>
       </w:r>
       <w:r>
         <w:rPr>
@@ -3054,32 +4461,18 @@
           <w:szCs w:val="28"/>
           <w:u w:val="single"/>
         </w:rPr>
-        <w:t>天寶</w:t>
-      </w:r>
-      <w:r>
-        <w:rPr>
-          <w:rFonts w:ascii="標楷體" w:eastAsia="標楷體" w:hAnsi="標楷體" w:hint="eastAsia"/>
-          <w:sz w:val="28"/>
-          <w:szCs w:val="28"/>
-        </w:rPr>
-        <w:t>初年（</w:t>
-      </w:r>
-      <w:r>
-        <w:rPr>
-          <w:rFonts w:ascii="標楷體" w:eastAsia="標楷體" w:hAnsi="標楷體"/>
-          <w:sz w:val="28"/>
-          <w:szCs w:val="28"/>
-        </w:rPr>
-        <w:t>742</w:t>
-      </w:r>
-      <w:r>
-        <w:rPr>
-          <w:rFonts w:ascii="標楷體" w:eastAsia="標楷體" w:hAnsi="標楷體" w:hint="eastAsia"/>
-          <w:sz w:val="28"/>
-          <w:szCs w:val="28"/>
-        </w:rPr>
-        <w:t>），</w:t>
-      </w:r>
+        <w:t>李白</w:t>
+      </w:r>
+      <w:r>
+        <w:rPr>
+          <w:rFonts w:ascii="標楷體" w:eastAsia="標楷體" w:hAnsi="標楷體" w:hint="eastAsia"/>
+          <w:sz w:val="28"/>
+          <w:szCs w:val="28"/>
+        </w:rPr>
+        <w:t>因權貴的讒言被排擠出京，與友人</w:t>
+      </w:r>
+      <w:bookmarkStart w:id="0" w:name="_Hlk111532230"/>
+      <w:proofErr w:type="gramStart"/>
       <w:r>
         <w:rPr>
           <w:rFonts w:ascii="標楷體" w:eastAsia="標楷體" w:hAnsi="標楷體" w:hint="eastAsia"/>
@@ -3087,16 +4480,19 @@
           <w:szCs w:val="28"/>
           <w:u w:val="single"/>
         </w:rPr>
-        <w:t>李白</w:t>
-      </w:r>
-      <w:r>
-        <w:rPr>
-          <w:rFonts w:ascii="標楷體" w:eastAsia="標楷體" w:hAnsi="標楷體" w:hint="eastAsia"/>
-          <w:sz w:val="28"/>
-          <w:szCs w:val="28"/>
-        </w:rPr>
-        <w:t>來到</w:t>
-      </w:r>
+        <w:t>岑勛</w:t>
+      </w:r>
+      <w:bookmarkEnd w:id="0"/>
+      <w:proofErr w:type="gramEnd"/>
+      <w:r>
+        <w:rPr>
+          <w:rFonts w:ascii="標楷體" w:eastAsia="標楷體" w:hAnsi="標楷體" w:hint="eastAsia"/>
+          <w:sz w:val="28"/>
+          <w:szCs w:val="28"/>
+        </w:rPr>
+        <w:t>、</w:t>
+      </w:r>
+      <w:proofErr w:type="gramStart"/>
       <w:r>
         <w:rPr>
           <w:rFonts w:ascii="標楷體" w:eastAsia="標楷體" w:hAnsi="標楷體" w:hint="eastAsia"/>
@@ -3104,718 +4500,6 @@
           <w:szCs w:val="28"/>
           <w:u w:val="single"/>
         </w:rPr>
-        <w:t>長安</w:t>
-      </w:r>
-      <w:r>
-        <w:rPr>
-          <w:rFonts w:ascii="標楷體" w:eastAsia="標楷體" w:hAnsi="標楷體" w:hint="eastAsia"/>
-          <w:sz w:val="28"/>
-          <w:szCs w:val="28"/>
-        </w:rPr>
-        <w:t>遊歷，愛才的</w:t>
-      </w:r>
-      <w:r>
-        <w:rPr>
-          <w:rFonts w:ascii="標楷體" w:eastAsia="標楷體" w:hAnsi="標楷體" w:hint="eastAsia"/>
-          <w:sz w:val="28"/>
-          <w:szCs w:val="28"/>
-          <w:u w:val="single"/>
-        </w:rPr>
-        <w:t>唐玄宗</w:t>
-      </w:r>
-      <w:r>
-        <w:rPr>
-          <w:rFonts w:ascii="標楷體" w:eastAsia="標楷體" w:hAnsi="標楷體" w:hint="eastAsia"/>
-          <w:sz w:val="28"/>
-          <w:szCs w:val="28"/>
-        </w:rPr>
-        <w:t>不但親自召見了</w:t>
-      </w:r>
-      <w:r>
-        <w:rPr>
-          <w:rFonts w:ascii="標楷體" w:eastAsia="標楷體" w:hAnsi="標楷體" w:hint="eastAsia"/>
-          <w:sz w:val="28"/>
-          <w:szCs w:val="28"/>
-          <w:u w:val="single"/>
-        </w:rPr>
-        <w:t>李白</w:t>
-      </w:r>
-      <w:r>
-        <w:rPr>
-          <w:rFonts w:ascii="標楷體" w:eastAsia="標楷體" w:hAnsi="標楷體" w:hint="eastAsia"/>
-          <w:sz w:val="28"/>
-          <w:szCs w:val="28"/>
-        </w:rPr>
-        <w:t>，還把</w:t>
-      </w:r>
-      <w:r>
-        <w:rPr>
-          <w:rFonts w:ascii="標楷體" w:eastAsia="標楷體" w:hAnsi="標楷體" w:hint="eastAsia"/>
-          <w:sz w:val="28"/>
-          <w:szCs w:val="28"/>
-          <w:u w:val="single"/>
-        </w:rPr>
-        <w:t>李白</w:t>
-      </w:r>
-      <w:r>
-        <w:rPr>
-          <w:rFonts w:ascii="標楷體" w:eastAsia="標楷體" w:hAnsi="標楷體" w:hint="eastAsia"/>
-          <w:sz w:val="28"/>
-          <w:szCs w:val="28"/>
-        </w:rPr>
-        <w:t>留在</w:t>
-      </w:r>
-      <w:r>
-        <w:rPr>
-          <w:rFonts w:ascii="標楷體" w:eastAsia="標楷體" w:hAnsi="標楷體" w:hint="eastAsia"/>
-          <w:sz w:val="28"/>
-          <w:szCs w:val="28"/>
-          <w:u w:val="single"/>
-        </w:rPr>
-        <w:t>翰林院</w:t>
-      </w:r>
-      <w:r>
-        <w:rPr>
-          <w:rFonts w:ascii="標楷體" w:eastAsia="標楷體" w:hAnsi="標楷體" w:hint="eastAsia"/>
-          <w:sz w:val="28"/>
-          <w:szCs w:val="28"/>
-        </w:rPr>
-        <w:t>，專門給自己起草詔書。一次，</w:t>
-      </w:r>
-      <w:r>
-        <w:rPr>
-          <w:rFonts w:ascii="標楷體" w:eastAsia="標楷體" w:hAnsi="標楷體" w:hint="eastAsia"/>
-          <w:sz w:val="28"/>
-          <w:szCs w:val="28"/>
-          <w:u w:val="single"/>
-        </w:rPr>
-        <w:t>唐玄宗</w:t>
-      </w:r>
-      <w:r>
-        <w:rPr>
-          <w:rFonts w:ascii="標楷體" w:eastAsia="標楷體" w:hAnsi="標楷體" w:hint="eastAsia"/>
-          <w:sz w:val="28"/>
-          <w:szCs w:val="28"/>
-        </w:rPr>
-        <w:t>叫樂工寫了一支新曲子，想讓</w:t>
-      </w:r>
-      <w:r>
-        <w:rPr>
-          <w:rFonts w:ascii="標楷體" w:eastAsia="標楷體" w:hAnsi="標楷體" w:hint="eastAsia"/>
-          <w:sz w:val="28"/>
-          <w:szCs w:val="28"/>
-          <w:u w:val="single"/>
-        </w:rPr>
-        <w:t>李白</w:t>
-      </w:r>
-      <w:r>
-        <w:rPr>
-          <w:rFonts w:ascii="標楷體" w:eastAsia="標楷體" w:hAnsi="標楷體" w:hint="eastAsia"/>
-          <w:sz w:val="28"/>
-          <w:szCs w:val="28"/>
-        </w:rPr>
-        <w:t>填上新詞。太監們找遍了</w:t>
-      </w:r>
-      <w:r>
-        <w:rPr>
-          <w:rFonts w:ascii="標楷體" w:eastAsia="標楷體" w:hAnsi="標楷體" w:hint="eastAsia"/>
-          <w:sz w:val="28"/>
-          <w:szCs w:val="28"/>
-          <w:u w:val="single"/>
-        </w:rPr>
-        <w:t>翰林院</w:t>
-      </w:r>
-      <w:r>
-        <w:rPr>
-          <w:rFonts w:ascii="標楷體" w:eastAsia="標楷體" w:hAnsi="標楷體" w:hint="eastAsia"/>
-          <w:sz w:val="28"/>
-          <w:szCs w:val="28"/>
-        </w:rPr>
-        <w:t>和</w:t>
-      </w:r>
-      <w:r>
-        <w:rPr>
-          <w:rFonts w:ascii="標楷體" w:eastAsia="標楷體" w:hAnsi="標楷體" w:hint="eastAsia"/>
-          <w:sz w:val="28"/>
-          <w:szCs w:val="28"/>
-          <w:u w:val="single"/>
-        </w:rPr>
-        <w:t>李白</w:t>
-      </w:r>
-      <w:r>
-        <w:rPr>
-          <w:rFonts w:ascii="標楷體" w:eastAsia="標楷體" w:hAnsi="標楷體" w:hint="eastAsia"/>
-          <w:sz w:val="28"/>
-          <w:szCs w:val="28"/>
-        </w:rPr>
-        <w:t>的住所，最後</w:t>
-      </w:r>
-      <w:r>
-        <w:rPr>
-          <w:rFonts w:ascii="標楷體" w:eastAsia="標楷體" w:hAnsi="標楷體" w:hint="eastAsia"/>
-          <w:sz w:val="28"/>
-          <w:szCs w:val="28"/>
-        </w:rPr>
-        <w:t>才</w:t>
-      </w:r>
-      <w:r>
-        <w:rPr>
-          <w:rFonts w:ascii="標楷體" w:eastAsia="標楷體" w:hAnsi="標楷體" w:hint="eastAsia"/>
-          <w:sz w:val="28"/>
-          <w:szCs w:val="28"/>
-        </w:rPr>
-        <w:t>在</w:t>
-      </w:r>
-      <w:r>
-        <w:rPr>
-          <w:rFonts w:ascii="標楷體" w:eastAsia="標楷體" w:hAnsi="標楷體" w:hint="eastAsia"/>
-          <w:sz w:val="28"/>
-          <w:szCs w:val="28"/>
-          <w:u w:val="single"/>
-        </w:rPr>
-        <w:t>長安</w:t>
-      </w:r>
-      <w:r>
-        <w:rPr>
-          <w:rFonts w:ascii="標楷體" w:eastAsia="標楷體" w:hAnsi="標楷體" w:hint="eastAsia"/>
-          <w:sz w:val="28"/>
-          <w:szCs w:val="28"/>
-        </w:rPr>
-        <w:t>的酒坊</w:t>
-      </w:r>
-      <w:proofErr w:type="gramStart"/>
-      <w:r>
-        <w:rPr>
-          <w:rFonts w:ascii="標楷體" w:eastAsia="標楷體" w:hAnsi="標楷體" w:hint="eastAsia"/>
-          <w:sz w:val="28"/>
-          <w:szCs w:val="28"/>
-        </w:rPr>
-        <w:t>裏</w:t>
-      </w:r>
-      <w:proofErr w:type="gramEnd"/>
-      <w:r>
-        <w:rPr>
-          <w:rFonts w:ascii="標楷體" w:eastAsia="標楷體" w:hAnsi="標楷體" w:hint="eastAsia"/>
-          <w:sz w:val="28"/>
-          <w:szCs w:val="28"/>
-        </w:rPr>
-        <w:t>找到了爛醉如泥的李白。來不及和這位詩人細說，太監們就七手八腳把李白擡到了宮裏。經過清水洗面，</w:t>
-      </w:r>
-      <w:r>
-        <w:rPr>
-          <w:rFonts w:ascii="標楷體" w:eastAsia="標楷體" w:hAnsi="標楷體" w:hint="eastAsia"/>
-          <w:sz w:val="28"/>
-          <w:szCs w:val="28"/>
-          <w:u w:val="single"/>
-        </w:rPr>
-        <w:t>李白</w:t>
-      </w:r>
-      <w:r>
-        <w:rPr>
-          <w:rFonts w:ascii="標楷體" w:eastAsia="標楷體" w:hAnsi="標楷體" w:hint="eastAsia"/>
-          <w:sz w:val="28"/>
-          <w:szCs w:val="28"/>
-        </w:rPr>
-        <w:t>才知道皇帝找自己來填詞，他一眼看到身邊有個年老的太監，就</w:t>
-      </w:r>
-      <w:proofErr w:type="gramStart"/>
-      <w:r>
-        <w:rPr>
-          <w:rFonts w:ascii="標楷體" w:eastAsia="標楷體" w:hAnsi="標楷體" w:hint="eastAsia"/>
-          <w:sz w:val="28"/>
-          <w:szCs w:val="28"/>
-        </w:rPr>
-        <w:t>伸長了腿</w:t>
-      </w:r>
-      <w:proofErr w:type="gramEnd"/>
-      <w:r>
-        <w:rPr>
-          <w:rFonts w:ascii="標楷體" w:eastAsia="標楷體" w:hAnsi="標楷體" w:hint="eastAsia"/>
-          <w:sz w:val="28"/>
-          <w:szCs w:val="28"/>
-        </w:rPr>
-        <w:t>，朝着老太監說：“幫我把靴子脫下來！”這個老太監不是別人，正是</w:t>
-      </w:r>
-      <w:r>
-        <w:rPr>
-          <w:rFonts w:ascii="標楷體" w:eastAsia="標楷體" w:hAnsi="標楷體" w:hint="eastAsia"/>
-          <w:sz w:val="28"/>
-          <w:szCs w:val="28"/>
-          <w:u w:val="single"/>
-        </w:rPr>
-        <w:t>唐玄宗</w:t>
-      </w:r>
-      <w:r>
-        <w:rPr>
-          <w:rFonts w:ascii="標楷體" w:eastAsia="標楷體" w:hAnsi="標楷體" w:hint="eastAsia"/>
-          <w:sz w:val="28"/>
-          <w:szCs w:val="28"/>
-        </w:rPr>
-        <w:t>最寵信的</w:t>
-      </w:r>
-      <w:r>
-        <w:rPr>
-          <w:rFonts w:ascii="標楷體" w:eastAsia="標楷體" w:hAnsi="標楷體" w:hint="eastAsia"/>
-          <w:sz w:val="28"/>
-          <w:szCs w:val="28"/>
-          <w:u w:val="single"/>
-        </w:rPr>
-        <w:t>高力士</w:t>
-      </w:r>
-      <w:r>
-        <w:rPr>
-          <w:rFonts w:ascii="標楷體" w:eastAsia="標楷體" w:hAnsi="標楷體" w:hint="eastAsia"/>
-          <w:sz w:val="28"/>
-          <w:szCs w:val="28"/>
-        </w:rPr>
-        <w:t>。</w:t>
-      </w:r>
-      <w:r>
-        <w:rPr>
-          <w:rFonts w:ascii="標楷體" w:eastAsia="標楷體" w:hAnsi="標楷體" w:hint="eastAsia"/>
-          <w:sz w:val="28"/>
-          <w:szCs w:val="28"/>
-          <w:u w:val="single"/>
-        </w:rPr>
-        <w:t>高力士</w:t>
-      </w:r>
-      <w:r>
-        <w:rPr>
-          <w:rFonts w:ascii="標楷體" w:eastAsia="標楷體" w:hAnsi="標楷體" w:hint="eastAsia"/>
-          <w:sz w:val="28"/>
-          <w:szCs w:val="28"/>
-        </w:rPr>
-        <w:t>見</w:t>
-      </w:r>
-      <w:r>
-        <w:rPr>
-          <w:rFonts w:ascii="標楷體" w:eastAsia="標楷體" w:hAnsi="標楷體" w:hint="eastAsia"/>
-          <w:sz w:val="28"/>
-          <w:szCs w:val="28"/>
-          <w:u w:val="single"/>
-        </w:rPr>
-        <w:t>李白</w:t>
-      </w:r>
-      <w:r>
-        <w:rPr>
-          <w:rFonts w:ascii="標楷體" w:eastAsia="標楷體" w:hAnsi="標楷體" w:hint="eastAsia"/>
-          <w:sz w:val="28"/>
-          <w:szCs w:val="28"/>
-        </w:rPr>
-        <w:t>這個小翰林居然敢讓自己爲他脫靴，當場就氣得七竅生煙。可看</w:t>
-      </w:r>
-      <w:r>
-        <w:rPr>
-          <w:rFonts w:ascii="標楷體" w:eastAsia="標楷體" w:hAnsi="標楷體" w:hint="eastAsia"/>
-          <w:sz w:val="28"/>
-          <w:szCs w:val="28"/>
-        </w:rPr>
-        <w:t>著</w:t>
-      </w:r>
-      <w:r>
-        <w:rPr>
-          <w:rFonts w:ascii="標楷體" w:eastAsia="標楷體" w:hAnsi="標楷體" w:hint="eastAsia"/>
-          <w:sz w:val="28"/>
-          <w:szCs w:val="28"/>
-        </w:rPr>
-        <w:t>正在興頭上的</w:t>
-      </w:r>
-      <w:r>
-        <w:rPr>
-          <w:rFonts w:ascii="標楷體" w:eastAsia="標楷體" w:hAnsi="標楷體" w:hint="eastAsia"/>
-          <w:sz w:val="28"/>
-          <w:szCs w:val="28"/>
-          <w:u w:val="single"/>
-        </w:rPr>
-        <w:t>玄宗</w:t>
-      </w:r>
-      <w:r>
-        <w:rPr>
-          <w:rFonts w:ascii="標楷體" w:eastAsia="標楷體" w:hAnsi="標楷體" w:hint="eastAsia"/>
-          <w:sz w:val="28"/>
-          <w:szCs w:val="28"/>
-        </w:rPr>
-        <w:t>，</w:t>
-      </w:r>
-      <w:r>
-        <w:rPr>
-          <w:rFonts w:ascii="標楷體" w:eastAsia="標楷體" w:hAnsi="標楷體" w:hint="eastAsia"/>
-          <w:sz w:val="28"/>
-          <w:szCs w:val="28"/>
-          <w:u w:val="single"/>
-        </w:rPr>
-        <w:t>高力士</w:t>
-      </w:r>
-      <w:r>
-        <w:rPr>
-          <w:rFonts w:ascii="標楷體" w:eastAsia="標楷體" w:hAnsi="標楷體" w:hint="eastAsia"/>
-          <w:sz w:val="28"/>
-          <w:szCs w:val="28"/>
-        </w:rPr>
-        <w:t>只好給</w:t>
-      </w:r>
-      <w:r>
-        <w:rPr>
-          <w:rFonts w:ascii="標楷體" w:eastAsia="標楷體" w:hAnsi="標楷體" w:hint="eastAsia"/>
-          <w:sz w:val="28"/>
-          <w:szCs w:val="28"/>
-          <w:u w:val="single"/>
-        </w:rPr>
-        <w:t>李白</w:t>
-      </w:r>
-      <w:r>
-        <w:rPr>
-          <w:rFonts w:ascii="標楷體" w:eastAsia="標楷體" w:hAnsi="標楷體" w:hint="eastAsia"/>
-          <w:sz w:val="28"/>
-          <w:szCs w:val="28"/>
-        </w:rPr>
-        <w:t>脫了靴子。此後，懷恨在心的</w:t>
-      </w:r>
-      <w:r>
-        <w:rPr>
-          <w:rFonts w:ascii="標楷體" w:eastAsia="標楷體" w:hAnsi="標楷體" w:hint="eastAsia"/>
-          <w:sz w:val="28"/>
-          <w:szCs w:val="28"/>
-          <w:u w:val="single"/>
-        </w:rPr>
-        <w:t>高力士</w:t>
-      </w:r>
-      <w:r>
-        <w:rPr>
-          <w:rFonts w:ascii="標楷體" w:eastAsia="標楷體" w:hAnsi="標楷體" w:hint="eastAsia"/>
-          <w:sz w:val="28"/>
-          <w:szCs w:val="28"/>
-        </w:rPr>
-        <w:t>向</w:t>
-      </w:r>
-      <w:r>
-        <w:rPr>
-          <w:rFonts w:ascii="標楷體" w:eastAsia="標楷體" w:hAnsi="標楷體" w:hint="eastAsia"/>
-          <w:sz w:val="28"/>
-          <w:szCs w:val="28"/>
-          <w:u w:val="single"/>
-        </w:rPr>
-        <w:t>楊貴妃</w:t>
-      </w:r>
-      <w:r>
-        <w:rPr>
-          <w:rFonts w:ascii="標楷體" w:eastAsia="標楷體" w:hAnsi="標楷體" w:hint="eastAsia"/>
-          <w:sz w:val="28"/>
-          <w:szCs w:val="28"/>
-        </w:rPr>
-        <w:t>說</w:t>
-      </w:r>
-      <w:r>
-        <w:rPr>
-          <w:rFonts w:ascii="標楷體" w:eastAsia="標楷體" w:hAnsi="標楷體" w:hint="eastAsia"/>
-          <w:sz w:val="28"/>
-          <w:szCs w:val="28"/>
-          <w:u w:val="single"/>
-        </w:rPr>
-        <w:t>李白</w:t>
-      </w:r>
-      <w:r>
-        <w:rPr>
-          <w:rFonts w:ascii="標楷體" w:eastAsia="標楷體" w:hAnsi="標楷體" w:hint="eastAsia"/>
-          <w:sz w:val="28"/>
-          <w:szCs w:val="28"/>
-        </w:rPr>
-        <w:t>的壞話，說</w:t>
-      </w:r>
-      <w:r>
-        <w:rPr>
-          <w:rFonts w:ascii="標楷體" w:eastAsia="標楷體" w:hAnsi="標楷體" w:hint="eastAsia"/>
-          <w:sz w:val="28"/>
-          <w:szCs w:val="28"/>
-          <w:u w:val="single"/>
-        </w:rPr>
-        <w:t>李白</w:t>
-      </w:r>
-      <w:r>
-        <w:rPr>
-          <w:rFonts w:ascii="標楷體" w:eastAsia="標楷體" w:hAnsi="標楷體" w:hint="eastAsia"/>
-          <w:sz w:val="28"/>
-          <w:szCs w:val="28"/>
-        </w:rPr>
-        <w:t>詩中的“借問</w:t>
-      </w:r>
-      <w:r>
-        <w:rPr>
-          <w:rFonts w:ascii="標楷體" w:eastAsia="標楷體" w:hAnsi="標楷體" w:hint="eastAsia"/>
-          <w:sz w:val="28"/>
-          <w:szCs w:val="28"/>
-          <w:u w:val="single"/>
-        </w:rPr>
-        <w:t>漢</w:t>
-      </w:r>
-      <w:r>
-        <w:rPr>
-          <w:rFonts w:ascii="標楷體" w:eastAsia="標楷體" w:hAnsi="標楷體" w:hint="eastAsia"/>
-          <w:sz w:val="28"/>
-          <w:szCs w:val="28"/>
-        </w:rPr>
-        <w:t>宮誰得</w:t>
-      </w:r>
-      <w:proofErr w:type="gramStart"/>
-      <w:r>
-        <w:rPr>
-          <w:rFonts w:ascii="標楷體" w:eastAsia="標楷體" w:hAnsi="標楷體" w:hint="eastAsia"/>
-          <w:sz w:val="28"/>
-          <w:szCs w:val="28"/>
-        </w:rPr>
-        <w:t>似</w:t>
-      </w:r>
-      <w:proofErr w:type="gramEnd"/>
-      <w:r>
-        <w:rPr>
-          <w:rFonts w:ascii="標楷體" w:eastAsia="標楷體" w:hAnsi="標楷體" w:hint="eastAsia"/>
-          <w:sz w:val="28"/>
-          <w:szCs w:val="28"/>
-        </w:rPr>
-        <w:t>，可憐</w:t>
-      </w:r>
-      <w:r>
-        <w:rPr>
-          <w:rFonts w:ascii="標楷體" w:eastAsia="標楷體" w:hAnsi="標楷體" w:hint="eastAsia"/>
-          <w:sz w:val="28"/>
-          <w:szCs w:val="28"/>
-          <w:u w:val="single"/>
-        </w:rPr>
-        <w:t>飛燕</w:t>
-      </w:r>
-      <w:r>
-        <w:rPr>
-          <w:rFonts w:ascii="標楷體" w:eastAsia="標楷體" w:hAnsi="標楷體" w:hint="eastAsia"/>
-          <w:sz w:val="28"/>
-          <w:szCs w:val="28"/>
-        </w:rPr>
-        <w:t>倚新妝”兩句是把</w:t>
-      </w:r>
-      <w:r>
-        <w:rPr>
-          <w:rFonts w:ascii="標楷體" w:eastAsia="標楷體" w:hAnsi="標楷體" w:hint="eastAsia"/>
-          <w:sz w:val="28"/>
-          <w:szCs w:val="28"/>
-          <w:u w:val="single"/>
-        </w:rPr>
-        <w:t>楊貴妃</w:t>
-      </w:r>
-      <w:r>
-        <w:rPr>
-          <w:rFonts w:ascii="標楷體" w:eastAsia="標楷體" w:hAnsi="標楷體" w:hint="eastAsia"/>
-          <w:sz w:val="28"/>
-          <w:szCs w:val="28"/>
-        </w:rPr>
-        <w:t>比作了</w:t>
-      </w:r>
-      <w:r>
-        <w:rPr>
-          <w:rFonts w:ascii="標楷體" w:eastAsia="標楷體" w:hAnsi="標楷體" w:hint="eastAsia"/>
-          <w:sz w:val="28"/>
-          <w:szCs w:val="28"/>
-          <w:u w:val="single"/>
-        </w:rPr>
-        <w:t>漢朝</w:t>
-      </w:r>
-      <w:r>
-        <w:rPr>
-          <w:rFonts w:ascii="標楷體" w:eastAsia="標楷體" w:hAnsi="標楷體" w:hint="eastAsia"/>
-          <w:sz w:val="28"/>
-          <w:szCs w:val="28"/>
-        </w:rPr>
-        <w:t>行爲放蕩的妃子</w:t>
-      </w:r>
-      <w:r>
-        <w:rPr>
-          <w:rFonts w:ascii="標楷體" w:eastAsia="標楷體" w:hAnsi="標楷體" w:hint="eastAsia"/>
-          <w:sz w:val="28"/>
-          <w:szCs w:val="28"/>
-          <w:u w:val="single"/>
-        </w:rPr>
-        <w:t>趙飛燕</w:t>
-      </w:r>
-      <w:r>
-        <w:rPr>
-          <w:rFonts w:ascii="標楷體" w:eastAsia="標楷體" w:hAnsi="標楷體" w:hint="eastAsia"/>
-          <w:sz w:val="28"/>
-          <w:szCs w:val="28"/>
-        </w:rPr>
-        <w:t>。</w:t>
-      </w:r>
-      <w:r>
-        <w:rPr>
-          <w:rFonts w:ascii="標楷體" w:eastAsia="標楷體" w:hAnsi="標楷體" w:hint="eastAsia"/>
-          <w:sz w:val="28"/>
-          <w:szCs w:val="28"/>
-          <w:u w:val="single"/>
-        </w:rPr>
-        <w:t>楊貴妃</w:t>
-      </w:r>
-      <w:r>
-        <w:rPr>
-          <w:rFonts w:ascii="標楷體" w:eastAsia="標楷體" w:hAnsi="標楷體" w:hint="eastAsia"/>
-          <w:sz w:val="28"/>
-          <w:szCs w:val="28"/>
-        </w:rPr>
-        <w:t>聽信了</w:t>
-      </w:r>
-      <w:r>
-        <w:rPr>
-          <w:rFonts w:ascii="標楷體" w:eastAsia="標楷體" w:hAnsi="標楷體" w:hint="eastAsia"/>
-          <w:sz w:val="28"/>
-          <w:szCs w:val="28"/>
-          <w:u w:val="single"/>
-        </w:rPr>
-        <w:t>高力士</w:t>
-      </w:r>
-      <w:r>
-        <w:rPr>
-          <w:rFonts w:ascii="標楷體" w:eastAsia="標楷體" w:hAnsi="標楷體" w:hint="eastAsia"/>
-          <w:sz w:val="28"/>
-          <w:szCs w:val="28"/>
-        </w:rPr>
-        <w:t>的話，就向</w:t>
-      </w:r>
-      <w:r>
-        <w:rPr>
-          <w:rFonts w:ascii="標楷體" w:eastAsia="標楷體" w:hAnsi="標楷體" w:hint="eastAsia"/>
-          <w:sz w:val="28"/>
-          <w:szCs w:val="28"/>
-          <w:u w:val="single"/>
-        </w:rPr>
-        <w:t>玄宗</w:t>
-      </w:r>
-      <w:r>
-        <w:rPr>
-          <w:rFonts w:ascii="標楷體" w:eastAsia="標楷體" w:hAnsi="標楷體" w:hint="eastAsia"/>
-          <w:sz w:val="28"/>
-          <w:szCs w:val="28"/>
-        </w:rPr>
-        <w:t>大</w:t>
-      </w:r>
-      <w:proofErr w:type="gramStart"/>
-      <w:r>
-        <w:rPr>
-          <w:rFonts w:ascii="標楷體" w:eastAsia="標楷體" w:hAnsi="標楷體" w:hint="eastAsia"/>
-          <w:sz w:val="28"/>
-          <w:szCs w:val="28"/>
-        </w:rPr>
-        <w:t>吹枕邊風</w:t>
-      </w:r>
-      <w:proofErr w:type="gramEnd"/>
-      <w:r>
-        <w:rPr>
-          <w:rFonts w:ascii="標楷體" w:eastAsia="標楷體" w:hAnsi="標楷體" w:hint="eastAsia"/>
-          <w:sz w:val="28"/>
-          <w:szCs w:val="28"/>
-        </w:rPr>
-        <w:t>，</w:t>
-      </w:r>
-      <w:r>
-        <w:rPr>
-          <w:rFonts w:ascii="標楷體" w:eastAsia="標楷體" w:hAnsi="標楷體" w:hint="eastAsia"/>
-          <w:sz w:val="28"/>
-          <w:szCs w:val="28"/>
-          <w:u w:val="single"/>
-        </w:rPr>
-        <w:t>李白</w:t>
-      </w:r>
-      <w:r>
-        <w:rPr>
-          <w:rFonts w:ascii="標楷體" w:eastAsia="標楷體" w:hAnsi="標楷體" w:hint="eastAsia"/>
-          <w:sz w:val="28"/>
-          <w:szCs w:val="28"/>
-        </w:rPr>
-        <w:t>最終被排擠出了</w:t>
-      </w:r>
-      <w:r>
-        <w:rPr>
-          <w:rFonts w:ascii="標楷體" w:eastAsia="標楷體" w:hAnsi="標楷體" w:hint="eastAsia"/>
-          <w:sz w:val="28"/>
-          <w:szCs w:val="28"/>
-          <w:u w:val="single"/>
-        </w:rPr>
-        <w:t>長安</w:t>
-      </w:r>
-      <w:r>
-        <w:rPr>
-          <w:rFonts w:ascii="標楷體" w:eastAsia="標楷體" w:hAnsi="標楷體" w:hint="eastAsia"/>
-          <w:sz w:val="28"/>
-          <w:szCs w:val="28"/>
-        </w:rPr>
-        <w:t>。</w:t>
-      </w:r>
-    </w:p>
-    <w:p>
-      <w:pPr>
-        <w:spacing w:line="440" w:lineRule="exact"/>
-        <w:rPr>
-          <w:rFonts w:ascii="標楷體" w:eastAsia="標楷體" w:hAnsi="標楷體"/>
-          <w:sz w:val="28"/>
-          <w:szCs w:val="28"/>
-        </w:rPr>
-        <w:sectPr>
-          <w:footerReference w:type="default" r:id="rId9"/>
-          <w:pgSz w:w="11906" w:h="16838"/>
-          <w:pgMar w:top="851" w:right="1134" w:bottom="851" w:left="1134" w:header="567" w:footer="283" w:gutter="0"/>
-          <w:cols w:space="425"/>
-          <w:docGrid w:type="lines" w:linePitch="360"/>
-        </w:sectPr>
-      </w:pPr>
-      <w:r>
-        <w:rPr>
-          <w:rFonts w:ascii="標楷體" w:eastAsia="標楷體" w:hAnsi="標楷體" w:hint="eastAsia"/>
-          <w:sz w:val="28"/>
-          <w:szCs w:val="28"/>
-        </w:rPr>
-        <w:t xml:space="preserve">　　這首詩是</w:t>
-      </w:r>
-      <w:r>
-        <w:rPr>
-          <w:rFonts w:ascii="標楷體" w:eastAsia="標楷體" w:hAnsi="標楷體" w:hint="eastAsia"/>
-          <w:sz w:val="28"/>
-          <w:szCs w:val="28"/>
-          <w:u w:val="single"/>
-        </w:rPr>
-        <w:t>李白</w:t>
-      </w:r>
-      <w:r>
-        <w:rPr>
-          <w:rFonts w:ascii="標楷體" w:eastAsia="標楷體" w:hAnsi="標楷體" w:hint="eastAsia"/>
-          <w:sz w:val="28"/>
-          <w:szCs w:val="28"/>
-        </w:rPr>
-        <w:t>因權貴的讒言被排擠出京，與友人</w:t>
-      </w:r>
-      <w:bookmarkStart w:id="0" w:name="_Hlk111532230"/>
-      <w:proofErr w:type="gramStart"/>
-      <w:r>
-        <w:rPr>
-          <w:rFonts w:ascii="標楷體" w:eastAsia="標楷體" w:hAnsi="標楷體" w:hint="eastAsia"/>
-          <w:sz w:val="28"/>
-          <w:szCs w:val="28"/>
-          <w:u w:val="single"/>
-        </w:rPr>
-        <w:t>岑勛</w:t>
-      </w:r>
-      <w:bookmarkEnd w:id="0"/>
-      <w:proofErr w:type="gramEnd"/>
-      <w:r>
-        <w:rPr>
-          <w:rFonts w:ascii="標楷體" w:eastAsia="標楷體" w:hAnsi="標楷體" w:hint="eastAsia"/>
-          <w:sz w:val="28"/>
-          <w:szCs w:val="28"/>
-        </w:rPr>
-        <w:t>、</w:t>
-      </w:r>
-      <w:proofErr w:type="gramStart"/>
-      <w:r>
-        <w:rPr>
-          <w:rFonts w:ascii="標楷體" w:eastAsia="標楷體" w:hAnsi="標楷體" w:hint="eastAsia"/>
-          <w:sz w:val="28"/>
-          <w:szCs w:val="28"/>
-          <w:u w:val="single"/>
-        </w:rPr>
         <w:t>元丹丘</w:t>
       </w:r>
       <w:r>
@@ -3851,11 +4535,23 @@
           <w:sz w:val="28"/>
           <w:szCs w:val="28"/>
         </w:rPr>
-        <w:t>來豪放</w:t>
-      </w:r>
-      <w:r>
-        <w:rPr>
-          <w:rFonts w:ascii="標楷體" w:eastAsia="標楷體" w:hAnsi="標楷體" w:hint="eastAsia"/>
+        <w:t>來</w:t>
+      </w:r>
+      <w:r>
+        <w:rPr>
+          <w:rFonts w:ascii="標楷體" w:eastAsia="標楷體" w:hAnsi="標楷體" w:hint="eastAsia"/>
+          <w:b/>
+          <w:bCs/>
+          <w:sz w:val="28"/>
+          <w:szCs w:val="28"/>
+        </w:rPr>
+        <w:t>豪放</w:t>
+      </w:r>
+      <w:r>
+        <w:rPr>
+          <w:rFonts w:ascii="標楷體" w:eastAsia="標楷體" w:hAnsi="標楷體" w:hint="eastAsia"/>
+          <w:b/>
+          <w:bCs/>
           <w:sz w:val="28"/>
           <w:szCs w:val="28"/>
         </w:rPr>
@@ -3867,12 +4563,66 @@
           <w:sz w:val="28"/>
           <w:szCs w:val="28"/>
         </w:rPr>
-        <w:t>，讓人心潮澎湃。形象地展現了李白桀驁不馴的性格：一方面是對自己的才能充滿自信，孤高自傲；另一方面是在仕途出現波折時，又流露出縱情享樂之情。</w:t>
-      </w:r>
-    </w:p>
-    <w:p>
-      <w:pPr>
-        <w:spacing w:line="440" w:lineRule="exact"/>
+        <w:t>，讓人</w:t>
+      </w:r>
+      <w:r>
+        <w:rPr>
+          <w:rFonts w:ascii="標楷體" w:eastAsia="標楷體" w:hAnsi="標楷體" w:hint="eastAsia"/>
+          <w:b/>
+          <w:bCs/>
+          <w:sz w:val="28"/>
+          <w:szCs w:val="28"/>
+        </w:rPr>
+        <w:t>心潮澎湃</w:t>
+      </w:r>
+      <w:r>
+        <w:rPr>
+          <w:rFonts w:ascii="標楷體" w:eastAsia="標楷體" w:hAnsi="標楷體" w:hint="eastAsia"/>
+          <w:sz w:val="28"/>
+          <w:szCs w:val="28"/>
+        </w:rPr>
+        <w:t>。形象地展現了李白</w:t>
+      </w:r>
+      <w:r>
+        <w:rPr>
+          <w:rFonts w:ascii="標楷體" w:eastAsia="標楷體" w:hAnsi="標楷體" w:hint="eastAsia"/>
+          <w:b/>
+          <w:bCs/>
+          <w:sz w:val="28"/>
+          <w:szCs w:val="28"/>
+        </w:rPr>
+        <w:t>桀驁</w:t>
+      </w:r>
+      <w:r>
+        <w:rPr>
+          <w:rFonts w:ascii="標楷體" w:eastAsia="標楷體" w:hAnsi="標楷體" w:hint="eastAsia"/>
+          <w:sz w:val="28"/>
+          <w:szCs w:val="28"/>
+        </w:rPr>
+        <w:t>不馴的性格：一方面是對自己的才能充滿自信，</w:t>
+      </w:r>
+      <w:r>
+        <w:rPr>
+          <w:rFonts w:ascii="標楷體" w:eastAsia="標楷體" w:hAnsi="標楷體" w:hint="eastAsia"/>
+          <w:b/>
+          <w:bCs/>
+          <w:sz w:val="28"/>
+          <w:szCs w:val="28"/>
+        </w:rPr>
+        <w:t>孤高</w:t>
+      </w:r>
+      <w:r>
+        <w:rPr>
+          <w:rFonts w:ascii="標楷體" w:eastAsia="標楷體" w:hAnsi="標楷體" w:hint="eastAsia"/>
+          <w:sz w:val="28"/>
+          <w:szCs w:val="28"/>
+        </w:rPr>
+        <w:t>自傲；另一方面是在仕途出現波折時，又流露出縱情享樂之情。</w:t>
+      </w:r>
+    </w:p>
+    <w:p>
+      <w:pPr>
+        <w:spacing w:beforeLines="50" w:before="180" w:line="440" w:lineRule="exact"/>
         <w:rPr>
           <w:rFonts w:ascii="標楷體" w:eastAsia="標楷體" w:hAnsi="標楷體"/>
           <w:sz w:val="32"/>
@@ -3886,7 +4636,6 @@
           <w:szCs w:val="32"/>
           <w:bdr w:val="single" w:sz="4" w:space="0" w:color="auto"/>
         </w:rPr>
-        <w:lastRenderedPageBreak/>
         <w:t>補充</w:t>
       </w:r>
     </w:p>
@@ -3897,7 +4646,7 @@
           <w:ilvl w:val="0"/>
           <w:numId w:val="3"/>
         </w:numPr>
-        <w:spacing w:line="420" w:lineRule="exact"/>
+        <w:spacing w:line="400" w:lineRule="exact"/>
         <w:ind w:leftChars="0"/>
         <w:rPr>
           <w:rFonts w:ascii="標楷體" w:eastAsia="標楷體" w:hAnsi="標楷體"/>
@@ -3911,108 +4660,7 @@
           <w:sz w:val="28"/>
           <w:szCs w:val="28"/>
         </w:rPr>
-        <w:t>金樽</w:t>
-      </w:r>
-      <w:r>
-        <w:rPr>
-          <w:rFonts w:ascii="標楷體" w:eastAsia="標楷體" w:hAnsi="標楷體" w:hint="eastAsia"/>
-          <w:sz w:val="28"/>
-          <w:szCs w:val="28"/>
-        </w:rPr>
-        <w:t>(</w:t>
-      </w:r>
-      <w:proofErr w:type="gramStart"/>
-      <w:r>
-        <w:rPr>
-          <w:rFonts w:ascii="標楷體" w:eastAsia="標楷體" w:hAnsi="標楷體" w:cs="新細明體" w:hint="eastAsia"/>
-          <w:color w:val="FF0000"/>
-          <w:sz w:val="16"/>
-          <w:szCs w:val="16"/>
-        </w:rPr>
-        <w:t>ㄗㄨㄣ</w:t>
-      </w:r>
-      <w:proofErr w:type="gramEnd"/>
-      <w:r>
-        <w:rPr>
-          <w:rFonts w:ascii="標楷體" w:eastAsia="標楷體" w:hAnsi="標楷體" w:hint="eastAsia"/>
-          <w:sz w:val="28"/>
-          <w:szCs w:val="28"/>
-        </w:rPr>
-        <w:t>)：</w:t>
-      </w:r>
-      <w:r>
-        <w:rPr>
-          <w:rFonts w:ascii="標楷體" w:eastAsia="標楷體" w:hAnsi="標楷體" w:hint="eastAsia"/>
-          <w:sz w:val="28"/>
-          <w:szCs w:val="28"/>
-        </w:rPr>
-        <w:t>形容精美的酒器。</w:t>
-      </w:r>
-    </w:p>
-    <w:p>
-      <w:pPr>
-        <w:pStyle w:val="a9"/>
-        <w:spacing w:line="420" w:lineRule="exact"/>
-        <w:ind w:leftChars="0"/>
-        <w:rPr>
-          <w:rFonts w:ascii="標楷體" w:eastAsia="標楷體" w:hAnsi="標楷體"/>
-          <w:sz w:val="28"/>
-          <w:szCs w:val="28"/>
-        </w:rPr>
-      </w:pPr>
-      <w:proofErr w:type="gramStart"/>
-      <w:r>
-        <w:rPr>
-          <w:rFonts w:ascii="標楷體" w:eastAsia="標楷體" w:hAnsi="標楷體" w:hint="eastAsia"/>
-          <w:sz w:val="28"/>
-          <w:szCs w:val="28"/>
-        </w:rPr>
-        <w:t>樽</w:t>
-      </w:r>
-      <w:proofErr w:type="gramEnd"/>
-      <w:r>
-        <w:rPr>
-          <w:rFonts w:ascii="標楷體" w:eastAsia="標楷體" w:hAnsi="標楷體" w:hint="eastAsia"/>
-          <w:sz w:val="28"/>
-          <w:szCs w:val="28"/>
-        </w:rPr>
-        <w:t>：古代的一種酒器。【例】</w:t>
-      </w:r>
-      <w:proofErr w:type="gramStart"/>
-      <w:r>
-        <w:rPr>
-          <w:rFonts w:ascii="標楷體" w:eastAsia="標楷體" w:hAnsi="標楷體" w:hint="eastAsia"/>
-          <w:sz w:val="28"/>
-          <w:szCs w:val="28"/>
-        </w:rPr>
-        <w:t>樽</w:t>
-      </w:r>
-      <w:proofErr w:type="gramEnd"/>
-      <w:r>
-        <w:rPr>
-          <w:rFonts w:ascii="標楷體" w:eastAsia="標楷體" w:hAnsi="標楷體" w:hint="eastAsia"/>
-          <w:sz w:val="28"/>
-          <w:szCs w:val="28"/>
-        </w:rPr>
-        <w:t>前月下、</w:t>
-      </w:r>
-      <w:proofErr w:type="gramStart"/>
-      <w:r>
-        <w:rPr>
-          <w:rFonts w:ascii="標楷體" w:eastAsia="標楷體" w:hAnsi="標楷體" w:hint="eastAsia"/>
-          <w:sz w:val="28"/>
-          <w:szCs w:val="28"/>
-        </w:rPr>
-        <w:t>樽</w:t>
-      </w:r>
-      <w:proofErr w:type="gramEnd"/>
-      <w:r>
-        <w:rPr>
-          <w:rFonts w:ascii="標楷體" w:eastAsia="標楷體" w:hAnsi="標楷體" w:hint="eastAsia"/>
-          <w:sz w:val="28"/>
-          <w:szCs w:val="28"/>
-        </w:rPr>
-        <w:t>酒論文、移樽就教</w:t>
+        <w:t>年邁：年老、年紀大。【例】家母年邁，不堪舟車之苦，無法出國旅行。</w:t>
       </w:r>
     </w:p>
     <w:p>
@@ -4022,7 +4670,7 @@
           <w:ilvl w:val="0"/>
           <w:numId w:val="3"/>
         </w:numPr>
-        <w:spacing w:line="420" w:lineRule="exact"/>
+        <w:spacing w:line="400" w:lineRule="exact"/>
         <w:ind w:leftChars="0"/>
         <w:rPr>
           <w:rFonts w:ascii="標楷體" w:eastAsia="標楷體" w:hAnsi="標楷體"/>
@@ -4036,7 +4684,26 @@
           <w:sz w:val="28"/>
           <w:szCs w:val="28"/>
         </w:rPr>
-        <w:t>年邁：年老、年紀大。【例】家母年邁，不堪舟車之苦，無法出國旅行。</w:t>
+        <w:t>縱(</w:t>
+      </w:r>
+      <w:proofErr w:type="gramStart"/>
+      <w:r>
+        <w:rPr>
+          <w:rFonts w:ascii="標楷體" w:eastAsia="標楷體" w:hAnsi="標楷體" w:cs="新細明體" w:hint="eastAsia"/>
+          <w:color w:val="FF0000"/>
+          <w:sz w:val="16"/>
+          <w:szCs w:val="16"/>
+        </w:rPr>
+        <w:t>ㄗㄨㄥˋ</w:t>
+      </w:r>
+      <w:proofErr w:type="gramEnd"/>
+      <w:r>
+        <w:rPr>
+          <w:rFonts w:ascii="標楷體" w:eastAsia="標楷體" w:hAnsi="標楷體" w:hint="eastAsia"/>
+          <w:sz w:val="28"/>
+          <w:szCs w:val="28"/>
+        </w:rPr>
+        <w:t>)情：放任情意。【例】縱情山水、縱情詩酒</w:t>
       </w:r>
     </w:p>
     <w:p>
@@ -4046,7 +4713,7 @@
           <w:ilvl w:val="0"/>
           <w:numId w:val="3"/>
         </w:numPr>
-        <w:spacing w:line="420" w:lineRule="exact"/>
+        <w:spacing w:line="400" w:lineRule="exact"/>
         <w:ind w:leftChars="0"/>
         <w:rPr>
           <w:rFonts w:ascii="標楷體" w:eastAsia="標楷體" w:hAnsi="標楷體"/>
@@ -4060,26 +4727,7 @@
           <w:sz w:val="28"/>
           <w:szCs w:val="28"/>
         </w:rPr>
-        <w:t>縱(</w:t>
-      </w:r>
-      <w:proofErr w:type="gramStart"/>
-      <w:r>
-        <w:rPr>
-          <w:rFonts w:ascii="標楷體" w:eastAsia="標楷體" w:hAnsi="標楷體" w:cs="新細明體" w:hint="eastAsia"/>
-          <w:color w:val="FF0000"/>
-          <w:sz w:val="16"/>
-          <w:szCs w:val="16"/>
-        </w:rPr>
-        <w:t>ㄗㄨㄥˋ</w:t>
-      </w:r>
-      <w:proofErr w:type="gramEnd"/>
-      <w:r>
-        <w:rPr>
-          <w:rFonts w:ascii="標楷體" w:eastAsia="標楷體" w:hAnsi="標楷體" w:hint="eastAsia"/>
-          <w:sz w:val="28"/>
-          <w:szCs w:val="28"/>
-        </w:rPr>
-        <w:t>)情：放任情意。【例】縱情山水、縱情詩酒</w:t>
+        <w:t>姑且：暫且。【例】既然他已經發誓改過，我們就姑且相信他。</w:t>
       </w:r>
     </w:p>
     <w:p>
@@ -4089,7 +4737,7 @@
           <w:ilvl w:val="0"/>
           <w:numId w:val="3"/>
         </w:numPr>
-        <w:spacing w:line="420" w:lineRule="exact"/>
+        <w:spacing w:line="400" w:lineRule="exact"/>
         <w:ind w:leftChars="0"/>
         <w:rPr>
           <w:rFonts w:ascii="標楷體" w:eastAsia="標楷體" w:hAnsi="標楷體"/>
@@ -4103,7 +4751,55 @@
           <w:sz w:val="28"/>
           <w:szCs w:val="28"/>
         </w:rPr>
-        <w:t>姑且：暫且。【例】既然他已經發誓改過，我們就姑且相信他。</w:t>
+        <w:t>醉生夢死</w:t>
+      </w:r>
+      <w:r>
+        <w:rPr>
+          <w:rFonts w:ascii="標楷體" w:eastAsia="標楷體" w:hAnsi="標楷體" w:hint="eastAsia"/>
+          <w:sz w:val="28"/>
+          <w:szCs w:val="28"/>
+        </w:rPr>
+        <w:t>：</w:t>
+      </w:r>
+    </w:p>
+    <w:p>
+      <w:pPr>
+        <w:pStyle w:val="a9"/>
+        <w:spacing w:line="400" w:lineRule="exact"/>
+        <w:ind w:leftChars="0"/>
+        <w:rPr>
+          <w:rFonts w:ascii="標楷體" w:eastAsia="標楷體" w:hAnsi="標楷體"/>
+          <w:sz w:val="28"/>
+          <w:szCs w:val="28"/>
+        </w:rPr>
+      </w:pPr>
+      <w:r>
+        <w:rPr>
+          <w:rFonts w:ascii="標楷體" w:eastAsia="標楷體" w:hAnsi="標楷體" w:hint="eastAsia"/>
+          <w:sz w:val="28"/>
+          <w:szCs w:val="28"/>
+        </w:rPr>
+        <w:t>像在醉夢中那樣昏昏沉沉過日子。形容人缺乏目標，糊裡糊塗的活著。</w:t>
+      </w:r>
+    </w:p>
+    <w:p>
+      <w:pPr>
+        <w:pStyle w:val="a9"/>
+        <w:spacing w:line="400" w:lineRule="exact"/>
+        <w:ind w:leftChars="0"/>
+        <w:rPr>
+          <w:rFonts w:ascii="標楷體" w:eastAsia="標楷體" w:hAnsi="標楷體"/>
+          <w:sz w:val="28"/>
+          <w:szCs w:val="28"/>
+        </w:rPr>
+      </w:pPr>
+      <w:r>
+        <w:rPr>
+          <w:rFonts w:ascii="標楷體" w:eastAsia="標楷體" w:hAnsi="標楷體" w:hint="eastAsia"/>
+          <w:sz w:val="28"/>
+          <w:szCs w:val="28"/>
+        </w:rPr>
+        <w:t>【例】國家面臨存亡危急之秋，國人豈可醉生夢死，不知警惕？</w:t>
       </w:r>
     </w:p>
     <w:p>
@@ -4113,7 +4809,7 @@
           <w:ilvl w:val="0"/>
           <w:numId w:val="3"/>
         </w:numPr>
-        <w:spacing w:line="420" w:lineRule="exact"/>
+        <w:spacing w:line="400" w:lineRule="exact"/>
         <w:ind w:leftChars="0"/>
         <w:rPr>
           <w:rFonts w:ascii="標楷體" w:eastAsia="標楷體" w:hAnsi="標楷體"/>
@@ -4127,55 +4823,25 @@
           <w:sz w:val="28"/>
           <w:szCs w:val="28"/>
         </w:rPr>
-        <w:t>醉生夢死</w:t>
-      </w:r>
-      <w:r>
-        <w:rPr>
-          <w:rFonts w:ascii="標楷體" w:eastAsia="標楷體" w:hAnsi="標楷體" w:hint="eastAsia"/>
-          <w:sz w:val="28"/>
-          <w:szCs w:val="28"/>
-        </w:rPr>
-        <w:t>：</w:t>
-      </w:r>
-    </w:p>
-    <w:p>
-      <w:pPr>
-        <w:pStyle w:val="a9"/>
-        <w:spacing w:line="420" w:lineRule="exact"/>
-        <w:ind w:leftChars="0"/>
-        <w:rPr>
-          <w:rFonts w:ascii="標楷體" w:eastAsia="標楷體" w:hAnsi="標楷體"/>
-          <w:sz w:val="28"/>
-          <w:szCs w:val="28"/>
-        </w:rPr>
-      </w:pPr>
-      <w:r>
-        <w:rPr>
-          <w:rFonts w:ascii="標楷體" w:eastAsia="標楷體" w:hAnsi="標楷體" w:hint="eastAsia"/>
-          <w:sz w:val="28"/>
-          <w:szCs w:val="28"/>
-        </w:rPr>
-        <w:t>像在醉夢中那樣昏昏沉沉過日子。形容人缺乏目標，糊裡糊塗的活著。</w:t>
-      </w:r>
-    </w:p>
-    <w:p>
-      <w:pPr>
-        <w:pStyle w:val="a9"/>
-        <w:spacing w:line="420" w:lineRule="exact"/>
-        <w:ind w:leftChars="0"/>
-        <w:rPr>
-          <w:rFonts w:ascii="標楷體" w:eastAsia="標楷體" w:hAnsi="標楷體"/>
-          <w:sz w:val="28"/>
-          <w:szCs w:val="28"/>
-        </w:rPr>
-      </w:pPr>
-      <w:r>
-        <w:rPr>
-          <w:rFonts w:ascii="標楷體" w:eastAsia="標楷體" w:hAnsi="標楷體" w:hint="eastAsia"/>
-          <w:sz w:val="28"/>
-          <w:szCs w:val="28"/>
-        </w:rPr>
-        <w:t>【例】國家面臨存亡危急之秋，國人豈可醉生夢死，不知警惕？</w:t>
+        <w:t>豪飲：沒有顧忌的縱情飲酒。【例】</w:t>
+      </w:r>
+      <w:proofErr w:type="gramStart"/>
+      <w:r>
+        <w:rPr>
+          <w:rFonts w:ascii="標楷體" w:eastAsia="標楷體" w:hAnsi="標楷體" w:hint="eastAsia"/>
+          <w:sz w:val="28"/>
+          <w:szCs w:val="28"/>
+        </w:rPr>
+        <w:t>我量淺</w:t>
+      </w:r>
+      <w:proofErr w:type="gramEnd"/>
+      <w:r>
+        <w:rPr>
+          <w:rFonts w:ascii="標楷體" w:eastAsia="標楷體" w:hAnsi="標楷體" w:hint="eastAsia"/>
+          <w:sz w:val="28"/>
+          <w:szCs w:val="28"/>
+        </w:rPr>
+        <w:t>，不善豪飲。</w:t>
       </w:r>
     </w:p>
     <w:p>
@@ -4185,7 +4851,7 @@
           <w:ilvl w:val="0"/>
           <w:numId w:val="3"/>
         </w:numPr>
-        <w:spacing w:line="420" w:lineRule="exact"/>
+        <w:spacing w:line="400" w:lineRule="exact"/>
         <w:ind w:leftChars="0"/>
         <w:rPr>
           <w:rFonts w:ascii="標楷體" w:eastAsia="標楷體" w:hAnsi="標楷體"/>
@@ -4199,25 +4865,23 @@
           <w:sz w:val="28"/>
           <w:szCs w:val="28"/>
         </w:rPr>
-        <w:t>豪飲：沒有顧忌的縱情飲酒。【例】</w:t>
-      </w:r>
-      <w:proofErr w:type="gramStart"/>
-      <w:r>
-        <w:rPr>
-          <w:rFonts w:ascii="標楷體" w:eastAsia="標楷體" w:hAnsi="標楷體" w:hint="eastAsia"/>
-          <w:sz w:val="28"/>
-          <w:szCs w:val="28"/>
-        </w:rPr>
-        <w:t>我量淺</w:t>
-      </w:r>
-      <w:proofErr w:type="gramEnd"/>
-      <w:r>
-        <w:rPr>
-          <w:rFonts w:ascii="標楷體" w:eastAsia="標楷體" w:hAnsi="標楷體" w:hint="eastAsia"/>
-          <w:sz w:val="28"/>
-          <w:szCs w:val="28"/>
-        </w:rPr>
-        <w:t>，不善豪飲。</w:t>
+        <w:t>狐裘</w:t>
+      </w:r>
+      <w:r>
+        <w:rPr>
+          <w:rFonts w:ascii="標楷體" w:eastAsia="標楷體" w:hAnsi="標楷體" w:hint="eastAsia"/>
+          <w:sz w:val="28"/>
+          <w:szCs w:val="28"/>
+        </w:rPr>
+        <w:t>：</w:t>
+      </w:r>
+      <w:r>
+        <w:rPr>
+          <w:rFonts w:ascii="標楷體" w:eastAsia="標楷體" w:hAnsi="標楷體" w:hint="eastAsia"/>
+          <w:sz w:val="28"/>
+          <w:szCs w:val="28"/>
+        </w:rPr>
+        <w:t>用狐皮製的外衣。</w:t>
       </w:r>
     </w:p>
     <w:p>
@@ -4227,7 +4891,7 @@
           <w:ilvl w:val="0"/>
           <w:numId w:val="3"/>
         </w:numPr>
-        <w:spacing w:line="420" w:lineRule="exact"/>
+        <w:spacing w:line="400" w:lineRule="exact"/>
         <w:ind w:leftChars="0"/>
         <w:rPr>
           <w:rFonts w:ascii="標楷體" w:eastAsia="標楷體" w:hAnsi="標楷體"/>
@@ -4241,7 +4905,42 @@
           <w:sz w:val="28"/>
           <w:szCs w:val="28"/>
         </w:rPr>
-        <w:t>狐裘</w:t>
+        <w:t>詔</w:t>
+      </w:r>
+      <w:r>
+        <w:rPr>
+          <w:rFonts w:ascii="標楷體" w:eastAsia="標楷體" w:hAnsi="標楷體" w:hint="eastAsia"/>
+          <w:sz w:val="28"/>
+          <w:szCs w:val="28"/>
+        </w:rPr>
+        <w:t>(</w:t>
+      </w:r>
+      <w:proofErr w:type="gramStart"/>
+      <w:r>
+        <w:rPr>
+          <w:rFonts w:ascii="標楷體" w:eastAsia="標楷體" w:hAnsi="標楷體" w:cs="新細明體" w:hint="eastAsia"/>
+          <w:color w:val="FF0000"/>
+          <w:sz w:val="16"/>
+          <w:szCs w:val="16"/>
+        </w:rPr>
+        <w:t>ㄓㄠˋ</w:t>
+      </w:r>
+      <w:proofErr w:type="gramEnd"/>
+      <w:r>
+        <w:rPr>
+          <w:rFonts w:ascii="標楷體" w:eastAsia="標楷體" w:hAnsi="標楷體" w:hint="eastAsia"/>
+          <w:sz w:val="28"/>
+          <w:szCs w:val="28"/>
+        </w:rPr>
+        <w:t>)</w:t>
+      </w:r>
+      <w:r>
+        <w:rPr>
+          <w:rFonts w:ascii="標楷體" w:eastAsia="標楷體" w:hAnsi="標楷體" w:hint="eastAsia"/>
+          <w:sz w:val="28"/>
+          <w:szCs w:val="28"/>
+        </w:rPr>
+        <w:t>書</w:t>
       </w:r>
       <w:r>
         <w:rPr>
@@ -4257,7 +4956,45 @@
           <w:sz w:val="28"/>
           <w:szCs w:val="28"/>
         </w:rPr>
-        <w:t>用狐皮製的外衣。</w:t>
+        <w:t>皇帝通告臣民的文書。</w:t>
+      </w:r>
+    </w:p>
+    <w:p>
+      <w:pPr>
+        <w:pStyle w:val="a9"/>
+        <w:spacing w:line="400" w:lineRule="exact"/>
+        <w:ind w:leftChars="0"/>
+        <w:rPr>
+          <w:rFonts w:ascii="標楷體" w:eastAsia="標楷體" w:hAnsi="標楷體"/>
+          <w:sz w:val="28"/>
+          <w:szCs w:val="28"/>
+        </w:rPr>
+      </w:pPr>
+      <w:r>
+        <w:rPr>
+          <w:rFonts w:ascii="標楷體" w:eastAsia="標楷體" w:hAnsi="標楷體" w:hint="eastAsia"/>
+          <w:sz w:val="28"/>
+          <w:szCs w:val="28"/>
+        </w:rPr>
+        <w:t>【例】秦孝公</w:t>
+      </w:r>
+      <w:proofErr w:type="gramStart"/>
+      <w:r>
+        <w:rPr>
+          <w:rFonts w:ascii="標楷體" w:eastAsia="標楷體" w:hAnsi="標楷體" w:hint="eastAsia"/>
+          <w:sz w:val="28"/>
+          <w:szCs w:val="28"/>
+        </w:rPr>
+        <w:t>採</w:t>
+      </w:r>
+      <w:proofErr w:type="gramEnd"/>
+      <w:r>
+        <w:rPr>
+          <w:rFonts w:ascii="標楷體" w:eastAsia="標楷體" w:hAnsi="標楷體" w:hint="eastAsia"/>
+          <w:sz w:val="28"/>
+          <w:szCs w:val="28"/>
+        </w:rPr>
+        <w:t>商鞅之議，頒發詔書於全國進行變法。</w:t>
       </w:r>
     </w:p>
     <w:p>
@@ -4267,7 +5004,7 @@
           <w:ilvl w:val="0"/>
           <w:numId w:val="3"/>
         </w:numPr>
-        <w:spacing w:line="420" w:lineRule="exact"/>
+        <w:spacing w:line="400" w:lineRule="exact"/>
         <w:ind w:leftChars="0"/>
         <w:rPr>
           <w:rFonts w:ascii="標楷體" w:eastAsia="標楷體" w:hAnsi="標楷體"/>
@@ -4281,96 +5018,25 @@
           <w:sz w:val="28"/>
           <w:szCs w:val="28"/>
         </w:rPr>
-        <w:t>詔</w:t>
-      </w:r>
-      <w:r>
-        <w:rPr>
-          <w:rFonts w:ascii="標楷體" w:eastAsia="標楷體" w:hAnsi="標楷體" w:hint="eastAsia"/>
-          <w:sz w:val="28"/>
-          <w:szCs w:val="28"/>
-        </w:rPr>
-        <w:t>(</w:t>
-      </w:r>
-      <w:proofErr w:type="gramStart"/>
-      <w:r>
-        <w:rPr>
-          <w:rFonts w:ascii="標楷體" w:eastAsia="標楷體" w:hAnsi="標楷體" w:cs="新細明體" w:hint="eastAsia"/>
-          <w:color w:val="FF0000"/>
-          <w:sz w:val="16"/>
-          <w:szCs w:val="16"/>
-        </w:rPr>
-        <w:t>ㄓㄠˋ</w:t>
-      </w:r>
-      <w:proofErr w:type="gramEnd"/>
-      <w:r>
-        <w:rPr>
-          <w:rFonts w:ascii="標楷體" w:eastAsia="標楷體" w:hAnsi="標楷體" w:hint="eastAsia"/>
-          <w:sz w:val="28"/>
-          <w:szCs w:val="28"/>
-        </w:rPr>
-        <w:t>)</w:t>
-      </w:r>
-      <w:r>
-        <w:rPr>
-          <w:rFonts w:ascii="標楷體" w:eastAsia="標楷體" w:hAnsi="標楷體" w:hint="eastAsia"/>
-          <w:sz w:val="28"/>
-          <w:szCs w:val="28"/>
-        </w:rPr>
-        <w:t>書</w:t>
-      </w:r>
-      <w:r>
-        <w:rPr>
-          <w:rFonts w:ascii="標楷體" w:eastAsia="標楷體" w:hAnsi="標楷體" w:hint="eastAsia"/>
-          <w:sz w:val="28"/>
-          <w:szCs w:val="28"/>
-        </w:rPr>
-        <w:t>：</w:t>
-      </w:r>
-      <w:r>
-        <w:rPr>
-          <w:rFonts w:ascii="標楷體" w:eastAsia="標楷體" w:hAnsi="標楷體" w:hint="eastAsia"/>
-          <w:sz w:val="28"/>
-          <w:szCs w:val="28"/>
-        </w:rPr>
-        <w:t>皇帝通告臣民的文書。</w:t>
-      </w:r>
-    </w:p>
-    <w:p>
-      <w:pPr>
-        <w:pStyle w:val="a9"/>
-        <w:spacing w:line="420" w:lineRule="exact"/>
-        <w:ind w:leftChars="0"/>
-        <w:rPr>
-          <w:rFonts w:ascii="標楷體" w:eastAsia="標楷體" w:hAnsi="標楷體"/>
-          <w:sz w:val="28"/>
-          <w:szCs w:val="28"/>
-        </w:rPr>
-      </w:pPr>
-      <w:r>
-        <w:rPr>
-          <w:rFonts w:ascii="標楷體" w:eastAsia="標楷體" w:hAnsi="標楷體" w:hint="eastAsia"/>
-          <w:sz w:val="28"/>
-          <w:szCs w:val="28"/>
-        </w:rPr>
-        <w:t>【例】秦孝公</w:t>
-      </w:r>
-      <w:proofErr w:type="gramStart"/>
-      <w:r>
-        <w:rPr>
-          <w:rFonts w:ascii="標楷體" w:eastAsia="標楷體" w:hAnsi="標楷體" w:hint="eastAsia"/>
-          <w:sz w:val="28"/>
-          <w:szCs w:val="28"/>
-        </w:rPr>
-        <w:t>採</w:t>
-      </w:r>
-      <w:proofErr w:type="gramEnd"/>
-      <w:r>
-        <w:rPr>
-          <w:rFonts w:ascii="標楷體" w:eastAsia="標楷體" w:hAnsi="標楷體" w:hint="eastAsia"/>
-          <w:sz w:val="28"/>
-          <w:szCs w:val="28"/>
-        </w:rPr>
-        <w:t>商鞅之議，頒發詔書於全國進行變法。</w:t>
+        <w:t>樂工：演奏音樂的藝人。【例】</w:t>
+      </w:r>
+      <w:proofErr w:type="gramStart"/>
+      <w:r>
+        <w:rPr>
+          <w:rFonts w:ascii="標楷體" w:eastAsia="標楷體" w:hAnsi="標楷體" w:hint="eastAsia"/>
+          <w:sz w:val="28"/>
+          <w:szCs w:val="28"/>
+        </w:rPr>
+        <w:t>李龜年是</w:t>
+      </w:r>
+      <w:proofErr w:type="gramEnd"/>
+      <w:r>
+        <w:rPr>
+          <w:rFonts w:ascii="標楷體" w:eastAsia="標楷體" w:hAnsi="標楷體" w:hint="eastAsia"/>
+          <w:sz w:val="28"/>
+          <w:szCs w:val="28"/>
+        </w:rPr>
+        <w:t>唐代著名的樂工。</w:t>
       </w:r>
     </w:p>
     <w:p>
@@ -4380,7 +5046,7 @@
           <w:ilvl w:val="0"/>
           <w:numId w:val="3"/>
         </w:numPr>
-        <w:spacing w:line="420" w:lineRule="exact"/>
+        <w:spacing w:line="400" w:lineRule="exact"/>
         <w:ind w:leftChars="0"/>
         <w:rPr>
           <w:rFonts w:ascii="標楷體" w:eastAsia="標楷體" w:hAnsi="標楷體"/>
@@ -4394,25 +5060,58 @@
           <w:sz w:val="28"/>
           <w:szCs w:val="28"/>
         </w:rPr>
-        <w:t>樂工：演奏音樂的藝人。【例】</w:t>
-      </w:r>
-      <w:proofErr w:type="gramStart"/>
-      <w:r>
-        <w:rPr>
-          <w:rFonts w:ascii="標楷體" w:eastAsia="標楷體" w:hAnsi="標楷體" w:hint="eastAsia"/>
-          <w:sz w:val="28"/>
-          <w:szCs w:val="28"/>
-        </w:rPr>
-        <w:t>李龜年是</w:t>
-      </w:r>
-      <w:proofErr w:type="gramEnd"/>
-      <w:r>
-        <w:rPr>
-          <w:rFonts w:ascii="標楷體" w:eastAsia="標楷體" w:hAnsi="標楷體" w:hint="eastAsia"/>
-          <w:sz w:val="28"/>
-          <w:szCs w:val="28"/>
-        </w:rPr>
-        <w:t>唐代著名的樂工。</w:t>
+        <w:t>酒坊(</w:t>
+      </w:r>
+      <w:proofErr w:type="gramStart"/>
+      <w:r>
+        <w:rPr>
+          <w:rFonts w:ascii="標楷體" w:eastAsia="標楷體" w:hAnsi="標楷體" w:cs="新細明體" w:hint="eastAsia"/>
+          <w:color w:val="FF0000"/>
+          <w:sz w:val="16"/>
+          <w:szCs w:val="16"/>
+        </w:rPr>
+        <w:t>ㄈㄤ</w:t>
+      </w:r>
+      <w:proofErr w:type="gramEnd"/>
+      <w:r>
+        <w:rPr>
+          <w:rFonts w:ascii="標楷體" w:eastAsia="標楷體" w:hAnsi="標楷體" w:hint="eastAsia"/>
+          <w:sz w:val="28"/>
+          <w:szCs w:val="28"/>
+        </w:rPr>
+        <w:t>)：古代專司釀酒的官署</w:t>
+      </w:r>
+      <w:r>
+        <w:rPr>
+          <w:rFonts w:ascii="標楷體" w:eastAsia="標楷體" w:hAnsi="標楷體" w:hint="eastAsia"/>
+          <w:sz w:val="28"/>
+          <w:szCs w:val="28"/>
+        </w:rPr>
+        <w:t>；</w:t>
+      </w:r>
+      <w:r>
+        <w:rPr>
+          <w:rFonts w:ascii="標楷體" w:eastAsia="標楷體" w:hAnsi="標楷體" w:hint="eastAsia"/>
+          <w:sz w:val="28"/>
+          <w:szCs w:val="28"/>
+        </w:rPr>
+        <w:t>賣酒或供人飲酒的地方</w:t>
+      </w:r>
+      <w:r>
+        <w:rPr>
+          <w:rFonts w:ascii="標楷體" w:eastAsia="標楷體" w:hAnsi="標楷體" w:hint="eastAsia"/>
+          <w:sz w:val="28"/>
+          <w:szCs w:val="28"/>
+        </w:rPr>
+        <w:t>，也稱酒店</w:t>
+      </w:r>
+      <w:r>
+        <w:rPr>
+          <w:rFonts w:ascii="標楷體" w:eastAsia="標楷體" w:hAnsi="標楷體" w:hint="eastAsia"/>
+          <w:sz w:val="28"/>
+          <w:szCs w:val="28"/>
+        </w:rPr>
+        <w:t>。</w:t>
       </w:r>
     </w:p>
     <w:p>
@@ -4422,7 +5121,7 @@
           <w:ilvl w:val="0"/>
           <w:numId w:val="3"/>
         </w:numPr>
-        <w:spacing w:line="420" w:lineRule="exact"/>
+        <w:spacing w:line="400" w:lineRule="exact"/>
         <w:ind w:leftChars="0"/>
         <w:rPr>
           <w:rFonts w:ascii="標楷體" w:eastAsia="標楷體" w:hAnsi="標楷體"/>
@@ -4436,58 +5135,43 @@
           <w:sz w:val="28"/>
           <w:szCs w:val="28"/>
         </w:rPr>
-        <w:t>酒坊(</w:t>
-      </w:r>
-      <w:proofErr w:type="gramStart"/>
-      <w:r>
-        <w:rPr>
-          <w:rFonts w:ascii="標楷體" w:eastAsia="標楷體" w:hAnsi="標楷體" w:cs="新細明體" w:hint="eastAsia"/>
-          <w:color w:val="FF0000"/>
-          <w:sz w:val="16"/>
-          <w:szCs w:val="16"/>
-        </w:rPr>
-        <w:t>ㄈㄤ</w:t>
-      </w:r>
-      <w:proofErr w:type="gramEnd"/>
-      <w:r>
-        <w:rPr>
-          <w:rFonts w:ascii="標楷體" w:eastAsia="標楷體" w:hAnsi="標楷體" w:hint="eastAsia"/>
-          <w:sz w:val="28"/>
-          <w:szCs w:val="28"/>
-        </w:rPr>
-        <w:t>)：古代專司釀酒的官署</w:t>
-      </w:r>
-      <w:r>
-        <w:rPr>
-          <w:rFonts w:ascii="標楷體" w:eastAsia="標楷體" w:hAnsi="標楷體" w:hint="eastAsia"/>
-          <w:sz w:val="28"/>
-          <w:szCs w:val="28"/>
-        </w:rPr>
-        <w:t>；</w:t>
-      </w:r>
-      <w:r>
-        <w:rPr>
-          <w:rFonts w:ascii="標楷體" w:eastAsia="標楷體" w:hAnsi="標楷體" w:hint="eastAsia"/>
-          <w:sz w:val="28"/>
-          <w:szCs w:val="28"/>
-        </w:rPr>
-        <w:t>賣酒或供人飲酒的地方</w:t>
-      </w:r>
-      <w:r>
-        <w:rPr>
-          <w:rFonts w:ascii="標楷體" w:eastAsia="標楷體" w:hAnsi="標楷體" w:hint="eastAsia"/>
-          <w:sz w:val="28"/>
-          <w:szCs w:val="28"/>
-        </w:rPr>
-        <w:t>，也稱酒店</w:t>
-      </w:r>
-      <w:r>
-        <w:rPr>
-          <w:rFonts w:ascii="標楷體" w:eastAsia="標楷體" w:hAnsi="標楷體" w:hint="eastAsia"/>
-          <w:sz w:val="28"/>
-          <w:szCs w:val="28"/>
-        </w:rPr>
-        <w:t>。</w:t>
+        <w:t>爛醉如泥</w:t>
+      </w:r>
+      <w:r>
+        <w:rPr>
+          <w:rFonts w:ascii="標楷體" w:eastAsia="標楷體" w:hAnsi="標楷體" w:hint="eastAsia"/>
+          <w:sz w:val="28"/>
+          <w:szCs w:val="28"/>
+        </w:rPr>
+        <w:t>：</w:t>
+      </w:r>
+      <w:r>
+        <w:rPr>
+          <w:rFonts w:ascii="標楷體" w:eastAsia="標楷體" w:hAnsi="標楷體" w:hint="eastAsia"/>
+          <w:sz w:val="28"/>
+          <w:szCs w:val="28"/>
+        </w:rPr>
+        <w:t>因嚴重醉酒而全身癱軟無力。</w:t>
+      </w:r>
+    </w:p>
+    <w:p>
+      <w:pPr>
+        <w:pStyle w:val="a9"/>
+        <w:spacing w:line="400" w:lineRule="exact"/>
+        <w:ind w:leftChars="0"/>
+        <w:rPr>
+          <w:rFonts w:ascii="標楷體" w:eastAsia="標楷體" w:hAnsi="標楷體"/>
+          <w:sz w:val="28"/>
+          <w:szCs w:val="28"/>
+        </w:rPr>
+      </w:pPr>
+      <w:r>
+        <w:rPr>
+          <w:rFonts w:ascii="標楷體" w:eastAsia="標楷體" w:hAnsi="標楷體" w:hint="eastAsia"/>
+          <w:sz w:val="28"/>
+          <w:szCs w:val="28"/>
+        </w:rPr>
+        <w:t>【例】他在同學會上遇到多年不見的好友，一時高興而喝得爛醉如泥。</w:t>
       </w:r>
     </w:p>
     <w:p>
@@ -4497,7 +5181,7 @@
           <w:ilvl w:val="0"/>
           <w:numId w:val="3"/>
         </w:numPr>
-        <w:spacing w:line="420" w:lineRule="exact"/>
+        <w:spacing w:line="400" w:lineRule="exact"/>
         <w:ind w:leftChars="0"/>
         <w:rPr>
           <w:rFonts w:ascii="標楷體" w:eastAsia="標楷體" w:hAnsi="標楷體"/>
@@ -4511,7 +5195,7 @@
           <w:sz w:val="28"/>
           <w:szCs w:val="28"/>
         </w:rPr>
-        <w:t>爛醉如泥</w:t>
+        <w:t>七手八腳</w:t>
       </w:r>
       <w:r>
         <w:rPr>
@@ -4527,13 +5211,13 @@
           <w:sz w:val="28"/>
           <w:szCs w:val="28"/>
         </w:rPr>
-        <w:t>因嚴重醉酒而全身癱軟無力。</w:t>
+        <w:t>形容人多，動作紛亂沒條理。</w:t>
       </w:r>
     </w:p>
     <w:p>
       <w:pPr>
         <w:pStyle w:val="a9"/>
-        <w:spacing w:line="420" w:lineRule="exact"/>
+        <w:spacing w:line="400" w:lineRule="exact"/>
         <w:ind w:leftChars="0"/>
         <w:rPr>
           <w:rFonts w:ascii="標楷體" w:eastAsia="標楷體" w:hAnsi="標楷體"/>
@@ -4547,7 +5231,7 @@
           <w:sz w:val="28"/>
           <w:szCs w:val="28"/>
         </w:rPr>
-        <w:t>【例】他在同學會上遇到多年不見的好友，一時高興而喝得爛醉如泥。</w:t>
+        <w:t>【例】那個學生突然昏倒了，眾人趕忙七手八腳的把他抬到保健室。</w:t>
       </w:r>
     </w:p>
     <w:p>
@@ -4557,7 +5241,7 @@
           <w:ilvl w:val="0"/>
           <w:numId w:val="3"/>
         </w:numPr>
-        <w:spacing w:line="420" w:lineRule="exact"/>
+        <w:spacing w:line="400" w:lineRule="exact"/>
         <w:ind w:leftChars="0"/>
         <w:rPr>
           <w:rFonts w:ascii="標楷體" w:eastAsia="標楷體" w:hAnsi="標楷體"/>
@@ -4571,7 +5255,7 @@
           <w:sz w:val="28"/>
           <w:szCs w:val="28"/>
         </w:rPr>
-        <w:t>七手八腳</w:t>
+        <w:t>七竅生煙</w:t>
       </w:r>
       <w:r>
         <w:rPr>
@@ -4581,19 +5265,29 @@
         </w:rPr>
         <w:t>：</w:t>
       </w:r>
-      <w:r>
-        <w:rPr>
-          <w:rFonts w:ascii="標楷體" w:eastAsia="標楷體" w:hAnsi="標楷體" w:hint="eastAsia"/>
-          <w:sz w:val="28"/>
-          <w:szCs w:val="28"/>
-        </w:rPr>
-        <w:t>形容人多，動作紛亂沒條理。</w:t>
+      <w:proofErr w:type="gramStart"/>
+      <w:r>
+        <w:rPr>
+          <w:rFonts w:ascii="標楷體" w:eastAsia="標楷體" w:hAnsi="標楷體" w:hint="eastAsia"/>
+          <w:sz w:val="28"/>
+          <w:szCs w:val="28"/>
+        </w:rPr>
+        <w:t>眼耳鼻口都</w:t>
+      </w:r>
+      <w:proofErr w:type="gramEnd"/>
+      <w:r>
+        <w:rPr>
+          <w:rFonts w:ascii="標楷體" w:eastAsia="標楷體" w:hAnsi="標楷體" w:hint="eastAsia"/>
+          <w:sz w:val="28"/>
+          <w:szCs w:val="28"/>
+        </w:rPr>
+        <w:t>冒出火來。形容十分憤怒。</w:t>
       </w:r>
     </w:p>
     <w:p>
       <w:pPr>
         <w:pStyle w:val="a9"/>
-        <w:spacing w:line="420" w:lineRule="exact"/>
+        <w:spacing w:line="400" w:lineRule="exact"/>
         <w:ind w:leftChars="0"/>
         <w:rPr>
           <w:rFonts w:ascii="標楷體" w:eastAsia="標楷體" w:hAnsi="標楷體"/>
@@ -4607,7 +5301,7 @@
           <w:sz w:val="28"/>
           <w:szCs w:val="28"/>
         </w:rPr>
-        <w:t>【例】那個學生突然昏倒了，眾人趕忙七手八腳的把他抬到保健室。</w:t>
+        <w:t>【例】媽媽回來，看見家裡一團亂，氣得七竅生煙。</w:t>
       </w:r>
     </w:p>
     <w:p>
@@ -4617,7 +5311,7 @@
           <w:ilvl w:val="0"/>
           <w:numId w:val="3"/>
         </w:numPr>
-        <w:spacing w:line="420" w:lineRule="exact"/>
+        <w:spacing w:line="400" w:lineRule="exact"/>
         <w:ind w:leftChars="0"/>
         <w:rPr>
           <w:rFonts w:ascii="標楷體" w:eastAsia="標楷體" w:hAnsi="標楷體"/>
@@ -4631,53 +5325,7 @@
           <w:sz w:val="28"/>
           <w:szCs w:val="28"/>
         </w:rPr>
-        <w:t>七竅生煙</w:t>
-      </w:r>
-      <w:r>
-        <w:rPr>
-          <w:rFonts w:ascii="標楷體" w:eastAsia="標楷體" w:hAnsi="標楷體" w:hint="eastAsia"/>
-          <w:sz w:val="28"/>
-          <w:szCs w:val="28"/>
-        </w:rPr>
-        <w:t>：</w:t>
-      </w:r>
-      <w:proofErr w:type="gramStart"/>
-      <w:r>
-        <w:rPr>
-          <w:rFonts w:ascii="標楷體" w:eastAsia="標楷體" w:hAnsi="標楷體" w:hint="eastAsia"/>
-          <w:sz w:val="28"/>
-          <w:szCs w:val="28"/>
-        </w:rPr>
-        <w:t>眼耳鼻口都</w:t>
-      </w:r>
-      <w:proofErr w:type="gramEnd"/>
-      <w:r>
-        <w:rPr>
-          <w:rFonts w:ascii="標楷體" w:eastAsia="標楷體" w:hAnsi="標楷體" w:hint="eastAsia"/>
-          <w:sz w:val="28"/>
-          <w:szCs w:val="28"/>
-        </w:rPr>
-        <w:t>冒出火來。形容十分憤怒。</w:t>
-      </w:r>
-    </w:p>
-    <w:p>
-      <w:pPr>
-        <w:pStyle w:val="a9"/>
-        <w:spacing w:line="420" w:lineRule="exact"/>
-        <w:ind w:leftChars="0"/>
-        <w:rPr>
-          <w:rFonts w:ascii="標楷體" w:eastAsia="標楷體" w:hAnsi="標楷體"/>
-          <w:sz w:val="28"/>
-          <w:szCs w:val="28"/>
-        </w:rPr>
-      </w:pPr>
-      <w:r>
-        <w:rPr>
-          <w:rFonts w:ascii="標楷體" w:eastAsia="標楷體" w:hAnsi="標楷體" w:hint="eastAsia"/>
-          <w:sz w:val="28"/>
-          <w:szCs w:val="28"/>
-        </w:rPr>
-        <w:t>【例】媽媽回來，看見家裡一團亂，氣得七竅生煙。</w:t>
+        <w:t>放蕩：行為不加約束。【例】放蕩不羈</w:t>
       </w:r>
     </w:p>
     <w:p>
@@ -4687,7 +5335,7 @@
           <w:ilvl w:val="0"/>
           <w:numId w:val="3"/>
         </w:numPr>
-        <w:spacing w:line="420" w:lineRule="exact"/>
+        <w:spacing w:line="400" w:lineRule="exact"/>
         <w:ind w:leftChars="0"/>
         <w:rPr>
           <w:rFonts w:ascii="標楷體" w:eastAsia="標楷體" w:hAnsi="標楷體"/>
@@ -4695,13 +5343,110 @@
           <w:szCs w:val="28"/>
         </w:rPr>
       </w:pPr>
-      <w:r>
-        <w:rPr>
-          <w:rFonts w:ascii="標楷體" w:eastAsia="標楷體" w:hAnsi="標楷體" w:hint="eastAsia"/>
-          <w:sz w:val="28"/>
-          <w:szCs w:val="28"/>
-        </w:rPr>
-        <w:t>放蕩：行為不加約束。【例】放蕩不羈</w:t>
+      <w:proofErr w:type="gramStart"/>
+      <w:r>
+        <w:rPr>
+          <w:rFonts w:ascii="標楷體" w:eastAsia="標楷體" w:hAnsi="標楷體" w:hint="eastAsia"/>
+          <w:sz w:val="28"/>
+          <w:szCs w:val="28"/>
+        </w:rPr>
+        <w:t>吹枕邊風</w:t>
+      </w:r>
+      <w:proofErr w:type="gramEnd"/>
+      <w:r>
+        <w:rPr>
+          <w:rFonts w:ascii="標楷體" w:eastAsia="標楷體" w:hAnsi="標楷體" w:hint="eastAsia"/>
+          <w:sz w:val="28"/>
+          <w:szCs w:val="28"/>
+        </w:rPr>
+        <w:t>：</w:t>
+      </w:r>
+      <w:r>
+        <w:rPr>
+          <w:rFonts w:ascii="標楷體" w:eastAsia="標楷體" w:hAnsi="標楷體" w:hint="eastAsia"/>
+          <w:sz w:val="28"/>
+          <w:szCs w:val="28"/>
+        </w:rPr>
+        <w:t>比喻妻子或情婦在身邊慫恿、鼓動。</w:t>
+      </w:r>
+    </w:p>
+    <w:p>
+      <w:pPr>
+        <w:pStyle w:val="a9"/>
+        <w:spacing w:line="400" w:lineRule="exact"/>
+        <w:ind w:leftChars="0"/>
+        <w:rPr>
+          <w:rFonts w:ascii="標楷體" w:eastAsia="標楷體" w:hAnsi="標楷體"/>
+          <w:sz w:val="28"/>
+          <w:szCs w:val="28"/>
+        </w:rPr>
+      </w:pPr>
+      <w:r>
+        <w:rPr>
+          <w:rFonts w:ascii="標楷體" w:eastAsia="標楷體" w:hAnsi="標楷體" w:hint="eastAsia"/>
+          <w:sz w:val="28"/>
+          <w:szCs w:val="28"/>
+        </w:rPr>
+        <w:t>慫恿(</w:t>
+      </w:r>
+      <w:proofErr w:type="gramStart"/>
+      <w:r>
+        <w:rPr>
+          <w:rFonts w:ascii="標楷體" w:eastAsia="標楷體" w:hAnsi="標楷體" w:hint="eastAsia"/>
+          <w:color w:val="FF0000"/>
+          <w:sz w:val="16"/>
+          <w:szCs w:val="16"/>
+        </w:rPr>
+        <w:t>ㄙㄨㄥˇ</w:t>
+      </w:r>
+      <w:proofErr w:type="gramEnd"/>
+      <w:r>
+        <w:rPr>
+          <w:rFonts w:ascii="標楷體" w:eastAsia="標楷體" w:hAnsi="標楷體" w:hint="eastAsia"/>
+          <w:color w:val="FF0000"/>
+          <w:sz w:val="16"/>
+          <w:szCs w:val="16"/>
+        </w:rPr>
+        <w:t xml:space="preserve"> </w:t>
+      </w:r>
+      <w:proofErr w:type="gramStart"/>
+      <w:r>
+        <w:rPr>
+          <w:rFonts w:ascii="標楷體" w:eastAsia="標楷體" w:hAnsi="標楷體" w:hint="eastAsia"/>
+          <w:color w:val="FF0000"/>
+          <w:sz w:val="16"/>
+          <w:szCs w:val="16"/>
+        </w:rPr>
+        <w:t>ㄩㄥˇ</w:t>
+      </w:r>
+      <w:proofErr w:type="gramEnd"/>
+      <w:r>
+        <w:rPr>
+          <w:rFonts w:ascii="標楷體" w:eastAsia="標楷體" w:hAnsi="標楷體" w:hint="eastAsia"/>
+          <w:sz w:val="28"/>
+          <w:szCs w:val="28"/>
+        </w:rPr>
+        <w:t>)：從旁勸誘或鼓動。</w:t>
+      </w:r>
+    </w:p>
+    <w:p>
+      <w:pPr>
+        <w:pStyle w:val="a9"/>
+        <w:spacing w:line="400" w:lineRule="exact"/>
+        <w:ind w:leftChars="0"/>
+        <w:rPr>
+          <w:rFonts w:ascii="標楷體" w:eastAsia="標楷體" w:hAnsi="標楷體"/>
+          <w:sz w:val="28"/>
+          <w:szCs w:val="28"/>
+        </w:rPr>
+      </w:pPr>
+      <w:r>
+        <w:rPr>
+          <w:rFonts w:ascii="標楷體" w:eastAsia="標楷體" w:hAnsi="標楷體" w:hint="eastAsia"/>
+          <w:sz w:val="28"/>
+          <w:szCs w:val="28"/>
+        </w:rPr>
+        <w:t>【例】她禁不住同事一再慫恿，便買下了這件新衣。</w:t>
       </w:r>
     </w:p>
     <w:p>
@@ -4711,7 +5456,7 @@
           <w:ilvl w:val="0"/>
           <w:numId w:val="3"/>
         </w:numPr>
-        <w:spacing w:line="420" w:lineRule="exact"/>
+        <w:spacing w:line="400" w:lineRule="exact"/>
         <w:ind w:leftChars="0"/>
         <w:rPr>
           <w:rFonts w:ascii="標楷體" w:eastAsia="標楷體" w:hAnsi="標楷體"/>
@@ -4719,16 +5464,14 @@
           <w:szCs w:val="28"/>
         </w:rPr>
       </w:pPr>
-      <w:proofErr w:type="gramStart"/>
-      <w:r>
-        <w:rPr>
-          <w:rFonts w:ascii="標楷體" w:eastAsia="標楷體" w:hAnsi="標楷體" w:hint="eastAsia"/>
-          <w:sz w:val="28"/>
-          <w:szCs w:val="28"/>
-        </w:rPr>
-        <w:t>吹枕邊風</w:t>
-      </w:r>
-      <w:proofErr w:type="gramEnd"/>
+      <w:r>
+        <w:rPr>
+          <w:rFonts w:ascii="標楷體" w:eastAsia="標楷體" w:hAnsi="標楷體" w:hint="eastAsia"/>
+          <w:sz w:val="28"/>
+          <w:szCs w:val="28"/>
+        </w:rPr>
+        <w:t>豪放</w:t>
+      </w:r>
       <w:r>
         <w:rPr>
           <w:rFonts w:ascii="標楷體" w:eastAsia="標楷體" w:hAnsi="標楷體" w:hint="eastAsia"/>
@@ -4743,86 +5486,7 @@
           <w:sz w:val="28"/>
           <w:szCs w:val="28"/>
         </w:rPr>
-        <w:t>比喻妻子或情婦在身邊慫恿、鼓動。</w:t>
-      </w:r>
-    </w:p>
-    <w:p>
-      <w:pPr>
-        <w:pStyle w:val="a9"/>
-        <w:spacing w:line="420" w:lineRule="exact"/>
-        <w:ind w:leftChars="0"/>
-        <w:rPr>
-          <w:rFonts w:ascii="標楷體" w:eastAsia="標楷體" w:hAnsi="標楷體"/>
-          <w:sz w:val="28"/>
-          <w:szCs w:val="28"/>
-        </w:rPr>
-      </w:pPr>
-      <w:r>
-        <w:rPr>
-          <w:rFonts w:ascii="標楷體" w:eastAsia="標楷體" w:hAnsi="標楷體" w:hint="eastAsia"/>
-          <w:sz w:val="28"/>
-          <w:szCs w:val="28"/>
-        </w:rPr>
-        <w:t>慫恿(</w:t>
-      </w:r>
-      <w:proofErr w:type="gramStart"/>
-      <w:r>
-        <w:rPr>
-          <w:rFonts w:ascii="標楷體" w:eastAsia="標楷體" w:hAnsi="標楷體" w:hint="eastAsia"/>
-          <w:color w:val="FF0000"/>
-          <w:sz w:val="16"/>
-          <w:szCs w:val="16"/>
-        </w:rPr>
-        <w:t>ㄙㄨㄥˇ</w:t>
-      </w:r>
-      <w:proofErr w:type="gramEnd"/>
-      <w:r>
-        <w:rPr>
-          <w:rFonts w:ascii="標楷體" w:eastAsia="標楷體" w:hAnsi="標楷體" w:hint="eastAsia"/>
-          <w:color w:val="FF0000"/>
-          <w:sz w:val="16"/>
-          <w:szCs w:val="16"/>
-        </w:rPr>
-        <w:t xml:space="preserve"> </w:t>
-      </w:r>
-      <w:proofErr w:type="gramStart"/>
-      <w:r>
-        <w:rPr>
-          <w:rFonts w:ascii="標楷體" w:eastAsia="標楷體" w:hAnsi="標楷體" w:hint="eastAsia"/>
-          <w:color w:val="FF0000"/>
-          <w:sz w:val="16"/>
-          <w:szCs w:val="16"/>
-        </w:rPr>
-        <w:t>ㄩㄥˇ</w:t>
-      </w:r>
-      <w:proofErr w:type="gramEnd"/>
-      <w:r>
-        <w:rPr>
-          <w:rFonts w:ascii="標楷體" w:eastAsia="標楷體" w:hAnsi="標楷體" w:hint="eastAsia"/>
-          <w:sz w:val="28"/>
-          <w:szCs w:val="28"/>
-        </w:rPr>
-        <w:t>)：從旁勸誘或鼓動。</w:t>
-      </w:r>
-    </w:p>
-    <w:p>
-      <w:pPr>
-        <w:pStyle w:val="a9"/>
-        <w:spacing w:line="420" w:lineRule="exact"/>
-        <w:ind w:leftChars="0"/>
-        <w:rPr>
-          <w:rFonts w:ascii="標楷體" w:eastAsia="標楷體" w:hAnsi="標楷體"/>
-          <w:sz w:val="28"/>
-          <w:szCs w:val="28"/>
-        </w:rPr>
-      </w:pPr>
-      <w:r>
-        <w:rPr>
-          <w:rFonts w:ascii="標楷體" w:eastAsia="標楷體" w:hAnsi="標楷體" w:hint="eastAsia"/>
-          <w:sz w:val="28"/>
-          <w:szCs w:val="28"/>
-        </w:rPr>
-        <w:t>【例】她禁不住同事一再慫恿，便買下了這件新衣。</w:t>
+        <w:t>豪邁奔放。亦指舉止狂放而不拘小節。</w:t>
       </w:r>
     </w:p>
     <w:p>
@@ -4832,7 +5496,7 @@
           <w:ilvl w:val="0"/>
           <w:numId w:val="3"/>
         </w:numPr>
-        <w:spacing w:line="420" w:lineRule="exact"/>
+        <w:spacing w:line="400" w:lineRule="exact"/>
         <w:ind w:leftChars="0"/>
         <w:rPr>
           <w:rFonts w:ascii="標楷體" w:eastAsia="標楷體" w:hAnsi="標楷體"/>
@@ -4846,23 +5510,7 @@
           <w:sz w:val="28"/>
           <w:szCs w:val="28"/>
         </w:rPr>
-        <w:t>豪放</w:t>
-      </w:r>
-      <w:r>
-        <w:rPr>
-          <w:rFonts w:ascii="標楷體" w:eastAsia="標楷體" w:hAnsi="標楷體" w:hint="eastAsia"/>
-          <w:sz w:val="28"/>
-          <w:szCs w:val="28"/>
-        </w:rPr>
-        <w:t>：</w:t>
-      </w:r>
-      <w:r>
-        <w:rPr>
-          <w:rFonts w:ascii="標楷體" w:eastAsia="標楷體" w:hAnsi="標楷體" w:hint="eastAsia"/>
-          <w:sz w:val="28"/>
-          <w:szCs w:val="28"/>
-        </w:rPr>
-        <w:t>豪邁奔放。亦指舉止狂放而不拘小節。</w:t>
+        <w:t>灑脫：態度自然大方，不受拘束的樣子。【例】他個性灑脫，不拘小節。</w:t>
       </w:r>
     </w:p>
     <w:p>
@@ -4872,7 +5520,7 @@
           <w:ilvl w:val="0"/>
           <w:numId w:val="3"/>
         </w:numPr>
-        <w:spacing w:line="420" w:lineRule="exact"/>
+        <w:spacing w:line="400" w:lineRule="exact"/>
         <w:ind w:leftChars="0"/>
         <w:rPr>
           <w:rFonts w:ascii="標楷體" w:eastAsia="標楷體" w:hAnsi="標楷體"/>
@@ -4886,7 +5534,74 @@
           <w:sz w:val="28"/>
           <w:szCs w:val="28"/>
         </w:rPr>
-        <w:t>灑脫：態度自然大方，不受拘束的樣子。【例】他個性灑脫，不拘小節。</w:t>
+        <w:t>心潮澎湃(</w:t>
+      </w:r>
+      <w:proofErr w:type="gramStart"/>
+      <w:r>
+        <w:rPr>
+          <w:rFonts w:ascii="標楷體" w:eastAsia="標楷體" w:hAnsi="標楷體" w:cs="新細明體" w:hint="eastAsia"/>
+          <w:color w:val="FF0000"/>
+          <w:sz w:val="16"/>
+          <w:szCs w:val="16"/>
+        </w:rPr>
+        <w:t>ㄆㄥ</w:t>
+      </w:r>
+      <w:proofErr w:type="gramEnd"/>
+      <w:r>
+        <w:rPr>
+          <w:rFonts w:ascii="標楷體" w:eastAsia="標楷體" w:hAnsi="標楷體" w:cs="新細明體" w:hint="eastAsia"/>
+          <w:color w:val="FF0000"/>
+          <w:sz w:val="16"/>
+          <w:szCs w:val="16"/>
+        </w:rPr>
+        <w:t xml:space="preserve"> </w:t>
+      </w:r>
+      <w:proofErr w:type="gramStart"/>
+      <w:r>
+        <w:rPr>
+          <w:rFonts w:ascii="標楷體" w:eastAsia="標楷體" w:hAnsi="標楷體" w:cs="新細明體" w:hint="eastAsia"/>
+          <w:color w:val="FF0000"/>
+          <w:sz w:val="16"/>
+          <w:szCs w:val="16"/>
+        </w:rPr>
+        <w:t>ㄆㄞˋ</w:t>
+      </w:r>
+      <w:proofErr w:type="gramEnd"/>
+      <w:r>
+        <w:rPr>
+          <w:rFonts w:ascii="標楷體" w:eastAsia="標楷體" w:hAnsi="標楷體" w:hint="eastAsia"/>
+          <w:sz w:val="28"/>
+          <w:szCs w:val="28"/>
+        </w:rPr>
+        <w:t>)：心緒如潮水不斷在撞擊。形容心情非常激動。</w:t>
+      </w:r>
+    </w:p>
+    <w:p>
+      <w:pPr>
+        <w:pStyle w:val="a9"/>
+        <w:spacing w:line="400" w:lineRule="exact"/>
+        <w:ind w:leftChars="0"/>
+        <w:rPr>
+          <w:rFonts w:ascii="標楷體" w:eastAsia="標楷體" w:hAnsi="標楷體"/>
+          <w:sz w:val="28"/>
+          <w:szCs w:val="28"/>
+        </w:rPr>
+      </w:pPr>
+      <w:r>
+        <w:rPr>
+          <w:rFonts w:ascii="標楷體" w:eastAsia="標楷體" w:hAnsi="標楷體" w:hint="eastAsia"/>
+          <w:sz w:val="28"/>
+          <w:szCs w:val="28"/>
+        </w:rPr>
+        <w:t>【例】</w:t>
+      </w:r>
+      <w:r>
+        <w:rPr>
+          <w:rFonts w:ascii="標楷體" w:eastAsia="標楷體" w:hAnsi="標楷體" w:hint="eastAsia"/>
+          <w:sz w:val="28"/>
+          <w:szCs w:val="28"/>
+        </w:rPr>
+        <w:t>「他一聽到這噩耗，心潮澎湃，難以平息。」</w:t>
       </w:r>
     </w:p>
     <w:p>
@@ -4896,7 +5611,7 @@
           <w:ilvl w:val="0"/>
           <w:numId w:val="3"/>
         </w:numPr>
-        <w:spacing w:line="420" w:lineRule="exact"/>
+        <w:spacing w:line="400" w:lineRule="exact"/>
         <w:ind w:leftChars="0"/>
         <w:rPr>
           <w:rFonts w:ascii="標楷體" w:eastAsia="標楷體" w:hAnsi="標楷體"/>
@@ -4904,13 +5619,23 @@
           <w:szCs w:val="28"/>
         </w:rPr>
       </w:pPr>
-      <w:r>
-        <w:rPr>
-          <w:rFonts w:ascii="標楷體" w:eastAsia="標楷體" w:hAnsi="標楷體" w:hint="eastAsia"/>
-          <w:sz w:val="28"/>
-          <w:szCs w:val="28"/>
-        </w:rPr>
-        <w:t>心潮澎湃(</w:t>
+      <w:proofErr w:type="gramStart"/>
+      <w:r>
+        <w:rPr>
+          <w:rFonts w:ascii="標楷體" w:eastAsia="標楷體" w:hAnsi="標楷體" w:hint="eastAsia"/>
+          <w:sz w:val="28"/>
+          <w:szCs w:val="28"/>
+        </w:rPr>
+        <w:t>桀驁</w:t>
+      </w:r>
+      <w:proofErr w:type="gramEnd"/>
+      <w:r>
+        <w:rPr>
+          <w:rFonts w:ascii="標楷體" w:eastAsia="標楷體" w:hAnsi="標楷體" w:hint="eastAsia"/>
+          <w:sz w:val="28"/>
+          <w:szCs w:val="28"/>
+        </w:rPr>
+        <w:t>(</w:t>
       </w:r>
       <w:proofErr w:type="gramStart"/>
       <w:r>
@@ -4920,42 +5645,101 @@
           <w:sz w:val="16"/>
           <w:szCs w:val="16"/>
         </w:rPr>
-        <w:t>ㄆㄥ</w:t>
-      </w:r>
-      <w:proofErr w:type="gramEnd"/>
-      <w:r>
-        <w:rPr>
-          <w:rFonts w:ascii="標楷體" w:eastAsia="標楷體" w:hAnsi="標楷體" w:cs="新細明體" w:hint="eastAsia"/>
+        <w:t>ㄐㄧㄝˊ</w:t>
+      </w:r>
+      <w:proofErr w:type="gramEnd"/>
+      <w:r>
+        <w:rPr>
+          <w:rFonts w:ascii="標楷體" w:eastAsia="標楷體" w:hAnsi="標楷體" w:hint="eastAsia"/>
+          <w:sz w:val="28"/>
+          <w:szCs w:val="28"/>
+        </w:rPr>
+        <w:t xml:space="preserve"> </w:t>
+      </w:r>
+      <w:proofErr w:type="gramStart"/>
+      <w:r>
+        <w:rPr>
+          <w:rFonts w:ascii="標楷體" w:eastAsia="標楷體" w:hAnsi="標楷體" w:hint="eastAsia"/>
           <w:color w:val="FF0000"/>
           <w:sz w:val="16"/>
           <w:szCs w:val="16"/>
         </w:rPr>
-        <w:t xml:space="preserve"> </w:t>
-      </w:r>
-      <w:proofErr w:type="gramStart"/>
-      <w:r>
-        <w:rPr>
-          <w:rFonts w:ascii="標楷體" w:eastAsia="標楷體" w:hAnsi="標楷體" w:cs="新細明體" w:hint="eastAsia"/>
+        <w:t>ㄠ</w:t>
+      </w:r>
+      <w:r>
+        <w:rPr>
+          <w:rFonts w:ascii="標楷體" w:eastAsia="標楷體" w:hAnsi="標楷體" w:hint="eastAsia"/>
           <w:color w:val="FF0000"/>
           <w:sz w:val="16"/>
           <w:szCs w:val="16"/>
         </w:rPr>
-        <w:t>ㄆㄞˋ</w:t>
-      </w:r>
-      <w:proofErr w:type="gramEnd"/>
-      <w:r>
-        <w:rPr>
-          <w:rFonts w:ascii="標楷體" w:eastAsia="標楷體" w:hAnsi="標楷體" w:hint="eastAsia"/>
-          <w:sz w:val="28"/>
-          <w:szCs w:val="28"/>
-        </w:rPr>
-        <w:t>)：心緒如潮水不斷在撞擊。形容心情非常激動。</w:t>
+        <w:t>ˊ</w:t>
+      </w:r>
+      <w:proofErr w:type="gramEnd"/>
+      <w:r>
+        <w:rPr>
+          <w:rFonts w:ascii="標楷體" w:eastAsia="標楷體" w:hAnsi="標楷體" w:hint="eastAsia"/>
+          <w:sz w:val="28"/>
+          <w:szCs w:val="28"/>
+        </w:rPr>
+        <w:t>)</w:t>
+      </w:r>
+      <w:r>
+        <w:rPr>
+          <w:rFonts w:ascii="標楷體" w:eastAsia="標楷體" w:hAnsi="標楷體" w:hint="eastAsia"/>
+          <w:sz w:val="28"/>
+          <w:szCs w:val="28"/>
+        </w:rPr>
+        <w:t>不馴</w:t>
+      </w:r>
+      <w:r>
+        <w:rPr>
+          <w:rFonts w:ascii="標楷體" w:eastAsia="標楷體" w:hAnsi="標楷體" w:hint="eastAsia"/>
+          <w:sz w:val="28"/>
+          <w:szCs w:val="28"/>
+        </w:rPr>
+        <w:t>(</w:t>
+      </w:r>
+      <w:proofErr w:type="gramStart"/>
+      <w:r>
+        <w:rPr>
+          <w:rFonts w:ascii="標楷體" w:eastAsia="標楷體" w:hAnsi="標楷體" w:hint="eastAsia"/>
+          <w:color w:val="FF0000"/>
+          <w:sz w:val="16"/>
+          <w:szCs w:val="16"/>
+        </w:rPr>
+        <w:t>ㄒㄩㄣˊ</w:t>
+      </w:r>
+      <w:proofErr w:type="gramEnd"/>
+      <w:r>
+        <w:rPr>
+          <w:rFonts w:ascii="標楷體" w:eastAsia="標楷體" w:hAnsi="標楷體" w:hint="eastAsia"/>
+          <w:sz w:val="28"/>
+          <w:szCs w:val="28"/>
+        </w:rPr>
+        <w:t>)</w:t>
+      </w:r>
+      <w:r>
+        <w:rPr>
+          <w:rFonts w:ascii="標楷體" w:eastAsia="標楷體" w:hAnsi="標楷體" w:hint="eastAsia"/>
+          <w:sz w:val="28"/>
+          <w:szCs w:val="28"/>
+        </w:rPr>
+        <w:t>：</w:t>
+      </w:r>
+      <w:r>
+        <w:rPr>
+          <w:rFonts w:ascii="標楷體" w:eastAsia="標楷體" w:hAnsi="標楷體" w:hint="eastAsia"/>
+          <w:sz w:val="28"/>
+          <w:szCs w:val="28"/>
+        </w:rPr>
+        <w:t xml:space="preserve">性情倔強不聽話。 </w:t>
       </w:r>
     </w:p>
     <w:p>
       <w:pPr>
         <w:pStyle w:val="a9"/>
-        <w:spacing w:line="420" w:lineRule="exact"/>
+        <w:spacing w:line="400" w:lineRule="exact"/>
         <w:ind w:leftChars="0"/>
         <w:rPr>
           <w:rFonts w:ascii="標楷體" w:eastAsia="標楷體" w:hAnsi="標楷體"/>
@@ -4977,7 +5761,7 @@
           <w:sz w:val="28"/>
           <w:szCs w:val="28"/>
         </w:rPr>
-        <w:t>「他一聽到這噩耗，心潮澎湃，難以平息。」</w:t>
+        <w:t>他的個性桀驁不馴，一向我行我素，從不聽從他人的意見。</w:t>
       </w:r>
     </w:p>
     <w:p>
@@ -4987,7 +5771,7 @@
           <w:ilvl w:val="0"/>
           <w:numId w:val="3"/>
         </w:numPr>
-        <w:spacing w:line="420" w:lineRule="exact"/>
+        <w:spacing w:line="400" w:lineRule="exact"/>
         <w:ind w:leftChars="0"/>
         <w:rPr>
           <w:rFonts w:ascii="標楷體" w:eastAsia="標楷體" w:hAnsi="標楷體"/>
@@ -4995,179 +5779,19 @@
           <w:szCs w:val="28"/>
         </w:rPr>
       </w:pPr>
-      <w:proofErr w:type="gramStart"/>
-      <w:r>
-        <w:rPr>
-          <w:rFonts w:ascii="標楷體" w:eastAsia="標楷體" w:hAnsi="標楷體" w:hint="eastAsia"/>
-          <w:sz w:val="28"/>
-          <w:szCs w:val="28"/>
-        </w:rPr>
-        <w:t>桀驁</w:t>
-      </w:r>
-      <w:proofErr w:type="gramEnd"/>
-      <w:r>
-        <w:rPr>
-          <w:rFonts w:ascii="標楷體" w:eastAsia="標楷體" w:hAnsi="標楷體" w:hint="eastAsia"/>
-          <w:sz w:val="28"/>
-          <w:szCs w:val="28"/>
-        </w:rPr>
-        <w:t>(</w:t>
-      </w:r>
-      <w:proofErr w:type="gramStart"/>
-      <w:r>
-        <w:rPr>
-          <w:rFonts w:ascii="標楷體" w:eastAsia="標楷體" w:hAnsi="標楷體" w:cs="新細明體" w:hint="eastAsia"/>
-          <w:color w:val="FF0000"/>
-          <w:sz w:val="16"/>
-          <w:szCs w:val="16"/>
-        </w:rPr>
-        <w:t>ㄐㄧㄝˊ</w:t>
-      </w:r>
-      <w:proofErr w:type="gramEnd"/>
-      <w:r>
-        <w:rPr>
-          <w:rFonts w:ascii="標楷體" w:eastAsia="標楷體" w:hAnsi="標楷體" w:hint="eastAsia"/>
-          <w:sz w:val="28"/>
-          <w:szCs w:val="28"/>
-        </w:rPr>
-        <w:t xml:space="preserve"> </w:t>
-      </w:r>
-      <w:proofErr w:type="gramStart"/>
-      <w:r>
-        <w:rPr>
-          <w:rFonts w:ascii="標楷體" w:eastAsia="標楷體" w:hAnsi="標楷體" w:hint="eastAsia"/>
-          <w:color w:val="FF0000"/>
-          <w:sz w:val="16"/>
-          <w:szCs w:val="16"/>
-        </w:rPr>
-        <w:t>ㄠ</w:t>
-      </w:r>
-      <w:r>
-        <w:rPr>
-          <w:rFonts w:ascii="標楷體" w:eastAsia="標楷體" w:hAnsi="標楷體" w:hint="eastAsia"/>
-          <w:color w:val="FF0000"/>
-          <w:sz w:val="16"/>
-          <w:szCs w:val="16"/>
-        </w:rPr>
-        <w:t>ˊ</w:t>
-      </w:r>
-      <w:proofErr w:type="gramEnd"/>
-      <w:r>
-        <w:rPr>
-          <w:rFonts w:ascii="標楷體" w:eastAsia="標楷體" w:hAnsi="標楷體" w:hint="eastAsia"/>
-          <w:sz w:val="28"/>
-          <w:szCs w:val="28"/>
-        </w:rPr>
-        <w:t>)</w:t>
-      </w:r>
-      <w:r>
-        <w:rPr>
-          <w:rFonts w:ascii="標楷體" w:eastAsia="標楷體" w:hAnsi="標楷體" w:hint="eastAsia"/>
-          <w:sz w:val="28"/>
-          <w:szCs w:val="28"/>
-        </w:rPr>
-        <w:t>不馴</w:t>
-      </w:r>
-      <w:r>
-        <w:rPr>
-          <w:rFonts w:ascii="標楷體" w:eastAsia="標楷體" w:hAnsi="標楷體" w:hint="eastAsia"/>
-          <w:sz w:val="28"/>
-          <w:szCs w:val="28"/>
-        </w:rPr>
-        <w:t>(</w:t>
-      </w:r>
-      <w:proofErr w:type="gramStart"/>
-      <w:r>
-        <w:rPr>
-          <w:rFonts w:ascii="標楷體" w:eastAsia="標楷體" w:hAnsi="標楷體" w:hint="eastAsia"/>
-          <w:color w:val="FF0000"/>
-          <w:sz w:val="16"/>
-          <w:szCs w:val="16"/>
-        </w:rPr>
-        <w:t>ㄒㄩㄣˊ</w:t>
-      </w:r>
-      <w:proofErr w:type="gramEnd"/>
-      <w:r>
-        <w:rPr>
-          <w:rFonts w:ascii="標楷體" w:eastAsia="標楷體" w:hAnsi="標楷體" w:hint="eastAsia"/>
-          <w:sz w:val="28"/>
-          <w:szCs w:val="28"/>
-        </w:rPr>
-        <w:t>)</w:t>
-      </w:r>
-      <w:r>
-        <w:rPr>
-          <w:rFonts w:ascii="標楷體" w:eastAsia="標楷體" w:hAnsi="標楷體" w:hint="eastAsia"/>
-          <w:sz w:val="28"/>
-          <w:szCs w:val="28"/>
-        </w:rPr>
-        <w:t>：</w:t>
-      </w:r>
-      <w:r>
-        <w:rPr>
-          <w:rFonts w:ascii="標楷體" w:eastAsia="標楷體" w:hAnsi="標楷體" w:hint="eastAsia"/>
-          <w:sz w:val="28"/>
-          <w:szCs w:val="28"/>
-        </w:rPr>
-        <w:t xml:space="preserve">性情倔強不聽話。 </w:t>
+      <w:r>
+        <w:rPr>
+          <w:rFonts w:ascii="標楷體" w:eastAsia="標楷體" w:hAnsi="標楷體" w:hint="eastAsia"/>
+          <w:sz w:val="28"/>
+          <w:szCs w:val="28"/>
+        </w:rPr>
+        <w:t>孤高：孤立高聳；人的性情超脫不俗。</w:t>
       </w:r>
     </w:p>
     <w:p>
       <w:pPr>
         <w:pStyle w:val="a9"/>
-        <w:spacing w:line="420" w:lineRule="exact"/>
-        <w:ind w:leftChars="0"/>
-        <w:rPr>
-          <w:rFonts w:ascii="標楷體" w:eastAsia="標楷體" w:hAnsi="標楷體"/>
-          <w:sz w:val="28"/>
-          <w:szCs w:val="28"/>
-        </w:rPr>
-      </w:pPr>
-      <w:r>
-        <w:rPr>
-          <w:rFonts w:ascii="標楷體" w:eastAsia="標楷體" w:hAnsi="標楷體" w:hint="eastAsia"/>
-          <w:sz w:val="28"/>
-          <w:szCs w:val="28"/>
-        </w:rPr>
-        <w:t>【例】</w:t>
-      </w:r>
-      <w:r>
-        <w:rPr>
-          <w:rFonts w:ascii="標楷體" w:eastAsia="標楷體" w:hAnsi="標楷體" w:hint="eastAsia"/>
-          <w:sz w:val="28"/>
-          <w:szCs w:val="28"/>
-        </w:rPr>
-        <w:t>他的個性桀驁不馴，一向我行我素，從不聽從他人的意見。</w:t>
-      </w:r>
-    </w:p>
-    <w:p>
-      <w:pPr>
-        <w:pStyle w:val="a9"/>
-        <w:numPr>
-          <w:ilvl w:val="0"/>
-          <w:numId w:val="3"/>
-        </w:numPr>
-        <w:spacing w:line="420" w:lineRule="exact"/>
-        <w:ind w:leftChars="0"/>
-        <w:rPr>
-          <w:rFonts w:ascii="標楷體" w:eastAsia="標楷體" w:hAnsi="標楷體"/>
-          <w:sz w:val="28"/>
-          <w:szCs w:val="28"/>
-        </w:rPr>
-      </w:pPr>
-      <w:r>
-        <w:rPr>
-          <w:rFonts w:ascii="標楷體" w:eastAsia="標楷體" w:hAnsi="標楷體" w:hint="eastAsia"/>
-          <w:sz w:val="28"/>
-          <w:szCs w:val="28"/>
-        </w:rPr>
-        <w:t>孤高：孤立高聳；人的性情超脫不俗。</w:t>
-      </w:r>
-    </w:p>
-    <w:p>
-      <w:pPr>
-        <w:pStyle w:val="a9"/>
-        <w:spacing w:line="420" w:lineRule="exact"/>
+        <w:spacing w:line="400" w:lineRule="exact"/>
         <w:ind w:leftChars="0"/>
         <w:rPr>
           <w:rFonts w:ascii="標楷體" w:eastAsia="標楷體" w:hAnsi="標楷體"/>
@@ -5191,7 +5815,7 @@
           <w:ilvl w:val="0"/>
           <w:numId w:val="5"/>
         </w:numPr>
-        <w:spacing w:line="420" w:lineRule="exact"/>
+        <w:spacing w:line="400" w:lineRule="exact"/>
         <w:ind w:leftChars="0"/>
         <w:rPr>
           <w:rFonts w:ascii="標楷體" w:eastAsia="標楷體" w:hAnsi="標楷體"/>
@@ -5223,7 +5847,7 @@
           <w:ilvl w:val="0"/>
           <w:numId w:val="5"/>
         </w:numPr>
-        <w:spacing w:line="420" w:lineRule="exact"/>
+        <w:spacing w:line="400" w:lineRule="exact"/>
         <w:ind w:leftChars="0"/>
         <w:rPr>
           <w:rFonts w:ascii="標楷體" w:eastAsia="標楷體" w:hAnsi="標楷體"/>
@@ -5241,8 +5865,9 @@
       </w:r>
     </w:p>
     <w:sectPr>
+      <w:footerReference w:type="default" r:id="rId9"/>
       <w:pgSz w:w="11906" w:h="16838"/>
-      <w:pgMar w:top="851" w:right="1134" w:bottom="851" w:left="1134" w:header="567" w:footer="283" w:gutter="0"/>
+      <w:pgMar w:top="567" w:right="851" w:bottom="567" w:left="851" w:header="567" w:footer="57" w:gutter="0"/>
       <w:cols w:space="425"/>
       <w:docGrid w:type="lines" w:linePitch="360"/>
     </w:sectPr>
@@ -5251,7 +5876,7 @@
 </file>
 
 <file path=word/endnotes.xml><?xml version="1.0" encoding="utf-8"?>
-<w:endnotes xmlns:wpc="http://schemas.microsoft.com/office/word/2010/wordprocessingCanvas" xmlns:cx="http://schemas.microsoft.com/office/drawing/2014/chartex" xmlns:cx1="http://schemas.microsoft.com/office/drawing/2015/9/8/chartex" xmlns:cx2="http://schemas.microsoft.com/office/drawing/2015/10/21/chartex" xmlns:cx3="http://schemas.microsoft.com/office/drawing/2016/5/9/chartex" xmlns:cx4="http://schemas.microsoft.com/office/drawing/2016/5/10/chartex" xmlns:cx5="http://schemas.microsoft.com/office/drawing/2016/5/11/chartex" xmlns:cx6="http://schemas.microsoft.com/office/drawing/2016/5/12/chartex" xmlns:cx7="http://schemas.microsoft.com/office/drawing/2016/5/13/chartex" xmlns:cx8="http://schemas.microsoft.com/office/drawing/2016/5/14/chartex" xmlns:mc="http://schemas.openxmlformats.org/markup-compatibility/2006" xmlns:aink="http://schemas.microsoft.com/office/drawing/2016/ink" xmlns:am3d="http://schemas.microsoft.com/office/drawing/2017/model3d" xmlns:o="urn:schemas-microsoft-com:office:office" xmlns:r="http://schemas.openxmlformats.org/officeDocument/2006/relationships" xmlns:m="http://schemas.openxmlformats.org/officeDocument/2006/math" xmlns:v="urn:schemas-microsoft-com:vml" xmlns:wp14="http://schemas.microsoft.com/office/word/2010/wordprocessingDrawing" xmlns:wp="http://schemas.openxmlformats.org/drawingml/2006/wordprocessingDrawing" xmlns:w10="urn:schemas-microsoft-com:office:word" xmlns:w="http://schemas.openxmlformats.org/wordprocessingml/2006/main" xmlns:w14="http://schemas.microsoft.com/office/word/2010/wordml" xmlns:w15="http://schemas.microsoft.com/office/word/2012/wordml" xmlns:w16cex="http://schemas.microsoft.com/office/word/2018/wordml/cex" xmlns:w16cid="http://schemas.microsoft.com/office/word/2016/wordml/cid" xmlns:w16="http://schemas.microsoft.com/office/word/2018/wordml" xmlns:w16sdtdh="http://schemas.microsoft.com/office/word/2020/wordml/sdtdatahash" xmlns:w16se="http://schemas.microsoft.com/office/word/2015/wordml/symex" xmlns:wpg="http://schemas.microsoft.com/office/word/2010/wordprocessingGroup" xmlns:wpi="http://schemas.microsoft.com/office/word/2010/wordprocessingInk" xmlns:wne="http://schemas.microsoft.com/office/word/2006/wordml" xmlns:wps="http://schemas.microsoft.com/office/word/2010/wordprocessingShape" mc:Ignorable="w14 w15 w16se w16cid w16 w16cex w16sdtdh wp14">
+<w:endnotes xmlns:wpc="http://schemas.microsoft.com/office/word/2010/wordprocessingCanvas" xmlns:cx="http://schemas.microsoft.com/office/drawing/2014/chartex" xmlns:cx1="http://schemas.microsoft.com/office/drawing/2015/9/8/chartex" xmlns:cx2="http://schemas.microsoft.com/office/drawing/2015/10/21/chartex" xmlns:cx3="http://schemas.microsoft.com/office/drawing/2016/5/9/chartex" xmlns:cx4="http://schemas.microsoft.com/office/drawing/2016/5/10/chartex" xmlns:cx5="http://schemas.microsoft.com/office/drawing/2016/5/11/chartex" xmlns:cx6="http://schemas.microsoft.com/office/drawing/2016/5/12/chartex" xmlns:cx7="http://schemas.microsoft.com/office/drawing/2016/5/13/chartex" xmlns:cx8="http://schemas.microsoft.com/office/drawing/2016/5/14/chartex" xmlns:mc="http://schemas.openxmlformats.org/markup-compatibility/2006" xmlns:aink="http://schemas.microsoft.com/office/drawing/2016/ink" xmlns:am3d="http://schemas.microsoft.com/office/drawing/2017/model3d" xmlns:o="urn:schemas-microsoft-com:office:office" xmlns:oel="http://schemas.microsoft.com/office/2019/extlst" xmlns:r="http://schemas.openxmlformats.org/officeDocument/2006/relationships" xmlns:m="http://schemas.openxmlformats.org/officeDocument/2006/math" xmlns:v="urn:schemas-microsoft-com:vml" xmlns:wp14="http://schemas.microsoft.com/office/word/2010/wordprocessingDrawing" xmlns:wp="http://schemas.openxmlformats.org/drawingml/2006/wordprocessingDrawing" xmlns:w10="urn:schemas-microsoft-com:office:word" xmlns:w="http://schemas.openxmlformats.org/wordprocessingml/2006/main" xmlns:w14="http://schemas.microsoft.com/office/word/2010/wordml" xmlns:w15="http://schemas.microsoft.com/office/word/2012/wordml" xmlns:w16cex="http://schemas.microsoft.com/office/word/2018/wordml/cex" xmlns:w16cid="http://schemas.microsoft.com/office/word/2016/wordml/cid" xmlns:w16="http://schemas.microsoft.com/office/word/2018/wordml" xmlns:w16du="http://schemas.microsoft.com/office/word/2023/wordml/word16du" xmlns:w16sdtdh="http://schemas.microsoft.com/office/word/2020/wordml/sdtdatahash" xmlns:w16se="http://schemas.microsoft.com/office/word/2015/wordml/symex" xmlns:wpg="http://schemas.microsoft.com/office/word/2010/wordprocessingGroup" xmlns:wpi="http://schemas.microsoft.com/office/word/2010/wordprocessingInk" xmlns:wne="http://schemas.microsoft.com/office/word/2006/wordml" xmlns:wps="http://schemas.microsoft.com/office/word/2010/wordprocessingShape" mc:Ignorable="w14 w15 w16se w16cid w16 w16cex w16sdtdh wp14">
   <w:endnote w:type="separator" w:id="-1">
     <w:p>
       <w:r>
@@ -5270,7 +5895,7 @@
 </file>
 
 <file path=word/footer1.xml><?xml version="1.0" encoding="utf-8"?>
-<w:ftr xmlns:wpc="http://schemas.microsoft.com/office/word/2010/wordprocessingCanvas" xmlns:cx="http://schemas.microsoft.com/office/drawing/2014/chartex" xmlns:cx1="http://schemas.microsoft.com/office/drawing/2015/9/8/chartex" xmlns:cx2="http://schemas.microsoft.com/office/drawing/2015/10/21/chartex" xmlns:cx3="http://schemas.microsoft.com/office/drawing/2016/5/9/chartex" xmlns:cx4="http://schemas.microsoft.com/office/drawing/2016/5/10/chartex" xmlns:cx5="http://schemas.microsoft.com/office/drawing/2016/5/11/chartex" xmlns:cx6="http://schemas.microsoft.com/office/drawing/2016/5/12/chartex" xmlns:cx7="http://schemas.microsoft.com/office/drawing/2016/5/13/chartex" xmlns:cx8="http://schemas.microsoft.com/office/drawing/2016/5/14/chartex" xmlns:mc="http://schemas.openxmlformats.org/markup-compatibility/2006" xmlns:aink="http://schemas.microsoft.com/office/drawing/2016/ink" xmlns:am3d="http://schemas.microsoft.com/office/drawing/2017/model3d" xmlns:o="urn:schemas-microsoft-com:office:office" xmlns:r="http://schemas.openxmlformats.org/officeDocument/2006/relationships" xmlns:m="http://schemas.openxmlformats.org/officeDocument/2006/math" xmlns:v="urn:schemas-microsoft-com:vml" xmlns:wp14="http://schemas.microsoft.com/office/word/2010/wordprocessingDrawing" xmlns:wp="http://schemas.openxmlformats.org/drawingml/2006/wordprocessingDrawing" xmlns:w10="urn:schemas-microsoft-com:office:word" xmlns:w="http://schemas.openxmlformats.org/wordprocessingml/2006/main" xmlns:w14="http://schemas.microsoft.com/office/word/2010/wordml" xmlns:w15="http://schemas.microsoft.com/office/word/2012/wordml" xmlns:w16cex="http://schemas.microsoft.com/office/word/2018/wordml/cex" xmlns:w16cid="http://schemas.microsoft.com/office/word/2016/wordml/cid" xmlns:w16="http://schemas.microsoft.com/office/word/2018/wordml" xmlns:w16sdtdh="http://schemas.microsoft.com/office/word/2020/wordml/sdtdatahash" xmlns:w16se="http://schemas.microsoft.com/office/word/2015/wordml/symex" xmlns:wpg="http://schemas.microsoft.com/office/word/2010/wordprocessingGroup" xmlns:wpi="http://schemas.microsoft.com/office/word/2010/wordprocessingInk" xmlns:wne="http://schemas.microsoft.com/office/word/2006/wordml" xmlns:wps="http://schemas.microsoft.com/office/word/2010/wordprocessingShape" mc:Ignorable="w14 w15 w16se w16cid w16 w16cex w16sdtdh wp14">
+<w:ftr xmlns:wpc="http://schemas.microsoft.com/office/word/2010/wordprocessingCanvas" xmlns:cx="http://schemas.microsoft.com/office/drawing/2014/chartex" xmlns:cx1="http://schemas.microsoft.com/office/drawing/2015/9/8/chartex" xmlns:cx2="http://schemas.microsoft.com/office/drawing/2015/10/21/chartex" xmlns:cx3="http://schemas.microsoft.com/office/drawing/2016/5/9/chartex" xmlns:cx4="http://schemas.microsoft.com/office/drawing/2016/5/10/chartex" xmlns:cx5="http://schemas.microsoft.com/office/drawing/2016/5/11/chartex" xmlns:cx6="http://schemas.microsoft.com/office/drawing/2016/5/12/chartex" xmlns:cx7="http://schemas.microsoft.com/office/drawing/2016/5/13/chartex" xmlns:cx8="http://schemas.microsoft.com/office/drawing/2016/5/14/chartex" xmlns:mc="http://schemas.openxmlformats.org/markup-compatibility/2006" xmlns:aink="http://schemas.microsoft.com/office/drawing/2016/ink" xmlns:am3d="http://schemas.microsoft.com/office/drawing/2017/model3d" xmlns:o="urn:schemas-microsoft-com:office:office" xmlns:oel="http://schemas.microsoft.com/office/2019/extlst" xmlns:r="http://schemas.openxmlformats.org/officeDocument/2006/relationships" xmlns:m="http://schemas.openxmlformats.org/officeDocument/2006/math" xmlns:v="urn:schemas-microsoft-com:vml" xmlns:wp14="http://schemas.microsoft.com/office/word/2010/wordprocessingDrawing" xmlns:wp="http://schemas.openxmlformats.org/drawingml/2006/wordprocessingDrawing" xmlns:w10="urn:schemas-microsoft-com:office:word" xmlns:w="http://schemas.openxmlformats.org/wordprocessingml/2006/main" xmlns:w14="http://schemas.microsoft.com/office/word/2010/wordml" xmlns:w15="http://schemas.microsoft.com/office/word/2012/wordml" xmlns:w16cex="http://schemas.microsoft.com/office/word/2018/wordml/cex" xmlns:w16cid="http://schemas.microsoft.com/office/word/2016/wordml/cid" xmlns:w16="http://schemas.microsoft.com/office/word/2018/wordml" xmlns:w16du="http://schemas.microsoft.com/office/word/2023/wordml/word16du" xmlns:w16sdtdh="http://schemas.microsoft.com/office/word/2020/wordml/sdtdatahash" xmlns:w16se="http://schemas.microsoft.com/office/word/2015/wordml/symex" xmlns:wpg="http://schemas.microsoft.com/office/word/2010/wordprocessingGroup" xmlns:wpi="http://schemas.microsoft.com/office/word/2010/wordprocessingInk" xmlns:wne="http://schemas.microsoft.com/office/word/2006/wordml" xmlns:wps="http://schemas.microsoft.com/office/word/2010/wordprocessingShape" mc:Ignorable="w14 w15 w16se w16cid w16 w16cex w16sdtdh wp14">
   <w:sdt>
     <w:sdtPr>
       <w:id w:val="-875928255"/>
@@ -5279,7 +5904,6 @@
         <w:docPartUnique/>
       </w:docPartObj>
     </w:sdtPr>
-    <w:sdtEndPr/>
     <w:sdtContent>
       <w:p>
         <w:pPr>
@@ -5322,7 +5946,7 @@
 </file>
 
 <file path=word/footnotes.xml><?xml version="1.0" encoding="utf-8"?>
-<w:footnotes xmlns:wpc="http://schemas.microsoft.com/office/word/2010/wordprocessingCanvas" xmlns:cx="http://schemas.microsoft.com/office/drawing/2014/chartex" xmlns:cx1="http://schemas.microsoft.com/office/drawing/2015/9/8/chartex" xmlns:cx2="http://schemas.microsoft.com/office/drawing/2015/10/21/chartex" xmlns:cx3="http://schemas.microsoft.com/office/drawing/2016/5/9/chartex" xmlns:cx4="http://schemas.microsoft.com/office/drawing/2016/5/10/chartex" xmlns:cx5="http://schemas.microsoft.com/office/drawing/2016/5/11/chartex" xmlns:cx6="http://schemas.microsoft.com/office/drawing/2016/5/12/chartex" xmlns:cx7="http://schemas.microsoft.com/office/drawing/2016/5/13/chartex" xmlns:cx8="http://schemas.microsoft.com/office/drawing/2016/5/14/chartex" xmlns:mc="http://schemas.openxmlformats.org/markup-compatibility/2006" xmlns:aink="http://schemas.microsoft.com/office/drawing/2016/ink" xmlns:am3d="http://schemas.microsoft.com/office/drawing/2017/model3d" xmlns:o="urn:schemas-microsoft-com:office:office" xmlns:r="http://schemas.openxmlformats.org/officeDocument/2006/relationships" xmlns:m="http://schemas.openxmlformats.org/officeDocument/2006/math" xmlns:v="urn:schemas-microsoft-com:vml" xmlns:wp14="http://schemas.microsoft.com/office/word/2010/wordprocessingDrawing" xmlns:wp="http://schemas.openxmlformats.org/drawingml/2006/wordprocessingDrawing" xmlns:w10="urn:schemas-microsoft-com:office:word" xmlns:w="http://schemas.openxmlformats.org/wordprocessingml/2006/main" xmlns:w14="http://schemas.microsoft.com/office/word/2010/wordml" xmlns:w15="http://schemas.microsoft.com/office/word/2012/wordml" xmlns:w16cex="http://schemas.microsoft.com/office/word/2018/wordml/cex" xmlns:w16cid="http://schemas.microsoft.com/office/word/2016/wordml/cid" xmlns:w16="http://schemas.microsoft.com/office/word/2018/wordml" xmlns:w16sdtdh="http://schemas.microsoft.com/office/word/2020/wordml/sdtdatahash" xmlns:w16se="http://schemas.microsoft.com/office/word/2015/wordml/symex" xmlns:wpg="http://schemas.microsoft.com/office/word/2010/wordprocessingGroup" xmlns:wpi="http://schemas.microsoft.com/office/word/2010/wordprocessingInk" xmlns:wne="http://schemas.microsoft.com/office/word/2006/wordml" xmlns:wps="http://schemas.microsoft.com/office/word/2010/wordprocessingShape" mc:Ignorable="w14 w15 w16se w16cid w16 w16cex w16sdtdh wp14">
+<w:footnotes xmlns:wpc="http://schemas.microsoft.com/office/word/2010/wordprocessingCanvas" xmlns:cx="http://schemas.microsoft.com/office/drawing/2014/chartex" xmlns:cx1="http://schemas.microsoft.com/office/drawing/2015/9/8/chartex" xmlns:cx2="http://schemas.microsoft.com/office/drawing/2015/10/21/chartex" xmlns:cx3="http://schemas.microsoft.com/office/drawing/2016/5/9/chartex" xmlns:cx4="http://schemas.microsoft.com/office/drawing/2016/5/10/chartex" xmlns:cx5="http://schemas.microsoft.com/office/drawing/2016/5/11/chartex" xmlns:cx6="http://schemas.microsoft.com/office/drawing/2016/5/12/chartex" xmlns:cx7="http://schemas.microsoft.com/office/drawing/2016/5/13/chartex" xmlns:cx8="http://schemas.microsoft.com/office/drawing/2016/5/14/chartex" xmlns:mc="http://schemas.openxmlformats.org/markup-compatibility/2006" xmlns:aink="http://schemas.microsoft.com/office/drawing/2016/ink" xmlns:am3d="http://schemas.microsoft.com/office/drawing/2017/model3d" xmlns:o="urn:schemas-microsoft-com:office:office" xmlns:oel="http://schemas.microsoft.com/office/2019/extlst" xmlns:r="http://schemas.openxmlformats.org/officeDocument/2006/relationships" xmlns:m="http://schemas.openxmlformats.org/officeDocument/2006/math" xmlns:v="urn:schemas-microsoft-com:vml" xmlns:wp14="http://schemas.microsoft.com/office/word/2010/wordprocessingDrawing" xmlns:wp="http://schemas.openxmlformats.org/drawingml/2006/wordprocessingDrawing" xmlns:w10="urn:schemas-microsoft-com:office:word" xmlns:w="http://schemas.openxmlformats.org/wordprocessingml/2006/main" xmlns:w14="http://schemas.microsoft.com/office/word/2010/wordml" xmlns:w15="http://schemas.microsoft.com/office/word/2012/wordml" xmlns:w16cex="http://schemas.microsoft.com/office/word/2018/wordml/cex" xmlns:w16cid="http://schemas.microsoft.com/office/word/2016/wordml/cid" xmlns:w16="http://schemas.microsoft.com/office/word/2018/wordml" xmlns:w16du="http://schemas.microsoft.com/office/word/2023/wordml/word16du" xmlns:w16sdtdh="http://schemas.microsoft.com/office/word/2020/wordml/sdtdatahash" xmlns:w16se="http://schemas.microsoft.com/office/word/2015/wordml/symex" xmlns:wpg="http://schemas.microsoft.com/office/word/2010/wordprocessingGroup" xmlns:wpi="http://schemas.microsoft.com/office/word/2010/wordprocessingInk" xmlns:wne="http://schemas.microsoft.com/office/word/2006/wordml" xmlns:wps="http://schemas.microsoft.com/office/word/2010/wordprocessingShape" mc:Ignorable="w14 w15 w16se w16cid w16 w16cex w16sdtdh wp14">
   <w:footnote w:type="separator" w:id="-1">
     <w:p>
       <w:r>
@@ -5341,104 +5965,18 @@
 </file>
 
 <file path=word/numbering.xml><?xml version="1.0" encoding="utf-8"?>
-<w:numbering xmlns:wpc="http://schemas.microsoft.com/office/word/2010/wordprocessingCanvas" xmlns:cx="http://schemas.microsoft.com/office/drawing/2014/chartex" xmlns:cx1="http://schemas.microsoft.com/office/drawing/2015/9/8/chartex" xmlns:cx2="http://schemas.microsoft.com/office/drawing/2015/10/21/chartex" xmlns:cx3="http://schemas.microsoft.com/office/drawing/2016/5/9/chartex" xmlns:cx4="http://schemas.microsoft.com/office/drawing/2016/5/10/chartex" xmlns:cx5="http://schemas.microsoft.com/office/drawing/2016/5/11/chartex" xmlns:cx6="http://schemas.microsoft.com/office/drawing/2016/5/12/chartex" xmlns:cx7="http://schemas.microsoft.com/office/drawing/2016/5/13/chartex" xmlns:cx8="http://schemas.microsoft.com/office/drawing/2016/5/14/chartex" xmlns:mc="http://schemas.openxmlformats.org/markup-compatibility/2006" xmlns:aink="http://schemas.microsoft.com/office/drawing/2016/ink" xmlns:am3d="http://schemas.microsoft.com/office/drawing/2017/model3d" xmlns:o="urn:schemas-microsoft-com:office:office" xmlns:r="http://schemas.openxmlformats.org/officeDocument/2006/relationships" xmlns:m="http://schemas.openxmlformats.org/officeDocument/2006/math" xmlns:v="urn:schemas-microsoft-com:vml" xmlns:wp14="http://schemas.microsoft.com/office/word/2010/wordprocessingDrawing" xmlns:wp="http://schemas.openxmlformats.org/drawingml/2006/wordprocessingDrawing" xmlns:w10="urn:schemas-microsoft-com:office:word" xmlns:w="http://schemas.openxmlformats.org/wordprocessingml/2006/main" xmlns:w14="http://schemas.microsoft.com/office/word/2010/wordml" xmlns:w15="http://schemas.microsoft.com/office/word/2012/wordml" xmlns:w16cex="http://schemas.microsoft.com/office/word/2018/wordml/cex" xmlns:w16cid="http://schemas.microsoft.com/office/word/2016/wordml/cid" xmlns:w16="http://schemas.microsoft.com/office/word/2018/wordml" xmlns:w16sdtdh="http://schemas.microsoft.com/office/word/2020/wordml/sdtdatahash" xmlns:w16se="http://schemas.microsoft.com/office/word/2015/wordml/symex" xmlns:wpg="http://schemas.microsoft.com/office/word/2010/wordprocessingGroup" xmlns:wpi="http://schemas.microsoft.com/office/word/2010/wordprocessingInk" xmlns:wne="http://schemas.microsoft.com/office/word/2006/wordml" xmlns:wps="http://schemas.microsoft.com/office/word/2010/wordprocessingShape" mc:Ignorable="w14 w15 w16se w16cid w16 w16cex w16sdtdh wp14">
+<w:numbering xmlns:wpc="http://schemas.microsoft.com/office/word/2010/wordprocessingCanvas" xmlns:cx="http://schemas.microsoft.com/office/drawing/2014/chartex" xmlns:cx1="http://schemas.microsoft.com/office/drawing/2015/9/8/chartex" xmlns:cx2="http://schemas.microsoft.com/office/drawing/2015/10/21/chartex" xmlns:cx3="http://schemas.microsoft.com/office/drawing/2016/5/9/chartex" xmlns:cx4="http://schemas.microsoft.com/office/drawing/2016/5/10/chartex" xmlns:cx5="http://schemas.microsoft.com/office/drawing/2016/5/11/chartex" xmlns:cx6="http://schemas.microsoft.com/office/drawing/2016/5/12/chartex" xmlns:cx7="http://schemas.microsoft.com/office/drawing/2016/5/13/chartex" xmlns:cx8="http://schemas.microsoft.com/office/drawing/2016/5/14/chartex" xmlns:mc="http://schemas.openxmlformats.org/markup-compatibility/2006" xmlns:aink="http://schemas.microsoft.com/office/drawing/2016/ink" xmlns:am3d="http://schemas.microsoft.com/office/drawing/2017/model3d" xmlns:o="urn:schemas-microsoft-com:office:office" xmlns:oel="http://schemas.microsoft.com/office/2019/extlst" xmlns:r="http://schemas.openxmlformats.org/officeDocument/2006/relationships" xmlns:m="http://schemas.openxmlformats.org/officeDocument/2006/math" xmlns:v="urn:schemas-microsoft-com:vml" xmlns:wp14="http://schemas.microsoft.com/office/word/2010/wordprocessingDrawing" xmlns:wp="http://schemas.openxmlformats.org/drawingml/2006/wordprocessingDrawing" xmlns:w10="urn:schemas-microsoft-com:office:word" xmlns:w="http://schemas.openxmlformats.org/wordprocessingml/2006/main" xmlns:w14="http://schemas.microsoft.com/office/word/2010/wordml" xmlns:w15="http://schemas.microsoft.com/office/word/2012/wordml" xmlns:w16cex="http://schemas.microsoft.com/office/word/2018/wordml/cex" xmlns:w16cid="http://schemas.microsoft.com/office/word/2016/wordml/cid" xmlns:w16="http://schemas.microsoft.com/office/word/2018/wordml" xmlns:w16du="http://schemas.microsoft.com/office/word/2023/wordml/word16du" xmlns:w16sdtdh="http://schemas.microsoft.com/office/word/2020/wordml/sdtdatahash" xmlns:w16se="http://schemas.microsoft.com/office/word/2015/wordml/symex" xmlns:wpg="http://schemas.microsoft.com/office/word/2010/wordprocessingGroup" xmlns:wpi="http://schemas.microsoft.com/office/word/2010/wordprocessingInk" xmlns:wne="http://schemas.microsoft.com/office/word/2006/wordml" xmlns:wps="http://schemas.microsoft.com/office/word/2010/wordprocessingShape" mc:Ignorable="w14 w15 w16se w16cid w16 w16cex w16sdtdh wp14">
   <w:abstractNum w:abstractNumId="0" w15:restartNumberingAfterBreak="0">
-    <w:nsid w:val="25833C10"/>
+    <w:nsid w:val="20E058A9"/>
     <w:multiLevelType w:val="hybridMultilevel"/>
-    <w:tmpl w:val="F5A207B4"/>
-    <w:lvl w:ilvl="0" w:tplc="0409000F">
-      <w:start w:val="1"/>
-      <w:numFmt w:val="decimal"/>
-      <w:lvlText w:val="%1."/>
-      <w:lvlJc w:val="left"/>
-      <w:pPr>
-        <w:ind w:left="480" w:hanging="480"/>
-      </w:pPr>
-    </w:lvl>
-    <w:lvl w:ilvl="1" w:tplc="04090019" w:tentative="1">
-      <w:start w:val="1"/>
-      <w:numFmt w:val="ideographTraditional"/>
-      <w:lvlText w:val="%2、"/>
-      <w:lvlJc w:val="left"/>
-      <w:pPr>
-        <w:ind w:left="960" w:hanging="480"/>
-      </w:pPr>
-    </w:lvl>
-    <w:lvl w:ilvl="2" w:tplc="0409001B" w:tentative="1">
-      <w:start w:val="1"/>
-      <w:numFmt w:val="lowerRoman"/>
-      <w:lvlText w:val="%3."/>
-      <w:lvlJc w:val="right"/>
-      <w:pPr>
-        <w:ind w:left="1440" w:hanging="480"/>
-      </w:pPr>
-    </w:lvl>
-    <w:lvl w:ilvl="3" w:tplc="0409000F" w:tentative="1">
-      <w:start w:val="1"/>
-      <w:numFmt w:val="decimal"/>
-      <w:lvlText w:val="%4."/>
-      <w:lvlJc w:val="left"/>
-      <w:pPr>
-        <w:ind w:left="1920" w:hanging="480"/>
-      </w:pPr>
-    </w:lvl>
-    <w:lvl w:ilvl="4" w:tplc="04090019" w:tentative="1">
-      <w:start w:val="1"/>
-      <w:numFmt w:val="ideographTraditional"/>
-      <w:lvlText w:val="%5、"/>
-      <w:lvlJc w:val="left"/>
-      <w:pPr>
-        <w:ind w:left="2400" w:hanging="480"/>
-      </w:pPr>
-    </w:lvl>
-    <w:lvl w:ilvl="5" w:tplc="0409001B" w:tentative="1">
-      <w:start w:val="1"/>
-      <w:numFmt w:val="lowerRoman"/>
-      <w:lvlText w:val="%6."/>
-      <w:lvlJc w:val="right"/>
-      <w:pPr>
-        <w:ind w:left="2880" w:hanging="480"/>
-      </w:pPr>
-    </w:lvl>
-    <w:lvl w:ilvl="6" w:tplc="0409000F" w:tentative="1">
-      <w:start w:val="1"/>
-      <w:numFmt w:val="decimal"/>
-      <w:lvlText w:val="%7."/>
-      <w:lvlJc w:val="left"/>
-      <w:pPr>
-        <w:ind w:left="3360" w:hanging="480"/>
-      </w:pPr>
-    </w:lvl>
-    <w:lvl w:ilvl="7" w:tplc="04090019" w:tentative="1">
-      <w:start w:val="1"/>
-      <w:numFmt w:val="ideographTraditional"/>
-      <w:lvlText w:val="%8、"/>
-      <w:lvlJc w:val="left"/>
-      <w:pPr>
-        <w:ind w:left="3840" w:hanging="480"/>
-      </w:pPr>
-    </w:lvl>
-    <w:lvl w:ilvl="8" w:tplc="0409001B" w:tentative="1">
-      <w:start w:val="1"/>
-      <w:numFmt w:val="lowerRoman"/>
-      <w:lvlText w:val="%9."/>
-      <w:lvlJc w:val="right"/>
-      <w:pPr>
-        <w:ind w:left="4320" w:hanging="480"/>
-      </w:pPr>
-    </w:lvl>
-  </w:abstractNum>
-  <w:abstractNum w:abstractNumId="1" w15:restartNumberingAfterBreak="0">
-    <w:nsid w:val="37447186"/>
-    <w:multiLevelType w:val="hybridMultilevel"/>
-    <w:tmpl w:val="FEB2AAA2"/>
-    <w:lvl w:ilvl="0" w:tplc="04090001">
+    <w:tmpl w:val="31AE5202"/>
+    <w:lvl w:ilvl="0" w:tplc="04090003">
       <w:start w:val="1"/>
       <w:numFmt w:val="bullet"/>
-      <w:lvlText w:val=""/>
+      <w:lvlText w:val=""/>
       <w:lvlJc w:val="left"/>
       <w:pPr>
-        <w:ind w:left="960" w:hanging="480"/>
+        <w:ind w:left="962" w:hanging="480"/>
       </w:pPr>
       <w:rPr>
         <w:rFonts w:ascii="Wingdings" w:hAnsi="Wingdings" w:hint="default"/>
@@ -5450,7 +5988,7 @@
       <w:lvlText w:val=""/>
       <w:lvlJc w:val="left"/>
       <w:pPr>
-        <w:ind w:left="1440" w:hanging="480"/>
+        <w:ind w:left="1442" w:hanging="480"/>
       </w:pPr>
       <w:rPr>
         <w:rFonts w:ascii="Wingdings" w:hAnsi="Wingdings" w:hint="default"/>
@@ -5462,7 +6000,7 @@
       <w:lvlText w:val=""/>
       <w:lvlJc w:val="left"/>
       <w:pPr>
-        <w:ind w:left="1920" w:hanging="480"/>
+        <w:ind w:left="1922" w:hanging="480"/>
       </w:pPr>
       <w:rPr>
         <w:rFonts w:ascii="Wingdings" w:hAnsi="Wingdings" w:hint="default"/>
@@ -5474,7 +6012,7 @@
       <w:lvlText w:val=""/>
       <w:lvlJc w:val="left"/>
       <w:pPr>
-        <w:ind w:left="2400" w:hanging="480"/>
+        <w:ind w:left="2402" w:hanging="480"/>
       </w:pPr>
       <w:rPr>
         <w:rFonts w:ascii="Wingdings" w:hAnsi="Wingdings" w:hint="default"/>
@@ -5486,7 +6024,7 @@
       <w:lvlText w:val=""/>
       <w:lvlJc w:val="left"/>
       <w:pPr>
-        <w:ind w:left="2880" w:hanging="480"/>
+        <w:ind w:left="2882" w:hanging="480"/>
       </w:pPr>
       <w:rPr>
         <w:rFonts w:ascii="Wingdings" w:hAnsi="Wingdings" w:hint="default"/>
@@ -5498,7 +6036,7 @@
       <w:lvlText w:val=""/>
       <w:lvlJc w:val="left"/>
       <w:pPr>
-        <w:ind w:left="3360" w:hanging="480"/>
+        <w:ind w:left="3362" w:hanging="480"/>
       </w:pPr>
       <w:rPr>
         <w:rFonts w:ascii="Wingdings" w:hAnsi="Wingdings" w:hint="default"/>
@@ -5510,7 +6048,7 @@
       <w:lvlText w:val=""/>
       <w:lvlJc w:val="left"/>
       <w:pPr>
-        <w:ind w:left="3840" w:hanging="480"/>
+        <w:ind w:left="3842" w:hanging="480"/>
       </w:pPr>
       <w:rPr>
         <w:rFonts w:ascii="Wingdings" w:hAnsi="Wingdings" w:hint="default"/>
@@ -5522,7 +6060,7 @@
       <w:lvlText w:val=""/>
       <w:lvlJc w:val="left"/>
       <w:pPr>
-        <w:ind w:left="4320" w:hanging="480"/>
+        <w:ind w:left="4322" w:hanging="480"/>
       </w:pPr>
       <w:rPr>
         <w:rFonts w:ascii="Wingdings" w:hAnsi="Wingdings" w:hint="default"/>
@@ -5534,17 +6072,103 @@
       <w:lvlText w:val=""/>
       <w:lvlJc w:val="left"/>
       <w:pPr>
-        <w:ind w:left="4800" w:hanging="480"/>
+        <w:ind w:left="4802" w:hanging="480"/>
       </w:pPr>
       <w:rPr>
         <w:rFonts w:ascii="Wingdings" w:hAnsi="Wingdings" w:hint="default"/>
       </w:rPr>
     </w:lvl>
   </w:abstractNum>
+  <w:abstractNum w:abstractNumId="1" w15:restartNumberingAfterBreak="0">
+    <w:nsid w:val="25833C10"/>
+    <w:multiLevelType w:val="hybridMultilevel"/>
+    <w:tmpl w:val="F5A207B4"/>
+    <w:lvl w:ilvl="0" w:tplc="0409000F">
+      <w:start w:val="1"/>
+      <w:numFmt w:val="decimal"/>
+      <w:lvlText w:val="%1."/>
+      <w:lvlJc w:val="left"/>
+      <w:pPr>
+        <w:ind w:left="480" w:hanging="480"/>
+      </w:pPr>
+    </w:lvl>
+    <w:lvl w:ilvl="1" w:tplc="04090019" w:tentative="1">
+      <w:start w:val="1"/>
+      <w:numFmt w:val="ideographTraditional"/>
+      <w:lvlText w:val="%2、"/>
+      <w:lvlJc w:val="left"/>
+      <w:pPr>
+        <w:ind w:left="960" w:hanging="480"/>
+      </w:pPr>
+    </w:lvl>
+    <w:lvl w:ilvl="2" w:tplc="0409001B" w:tentative="1">
+      <w:start w:val="1"/>
+      <w:numFmt w:val="lowerRoman"/>
+      <w:lvlText w:val="%3."/>
+      <w:lvlJc w:val="right"/>
+      <w:pPr>
+        <w:ind w:left="1440" w:hanging="480"/>
+      </w:pPr>
+    </w:lvl>
+    <w:lvl w:ilvl="3" w:tplc="0409000F" w:tentative="1">
+      <w:start w:val="1"/>
+      <w:numFmt w:val="decimal"/>
+      <w:lvlText w:val="%4."/>
+      <w:lvlJc w:val="left"/>
+      <w:pPr>
+        <w:ind w:left="1920" w:hanging="480"/>
+      </w:pPr>
+    </w:lvl>
+    <w:lvl w:ilvl="4" w:tplc="04090019" w:tentative="1">
+      <w:start w:val="1"/>
+      <w:numFmt w:val="ideographTraditional"/>
+      <w:lvlText w:val="%5、"/>
+      <w:lvlJc w:val="left"/>
+      <w:pPr>
+        <w:ind w:left="2400" w:hanging="480"/>
+      </w:pPr>
+    </w:lvl>
+    <w:lvl w:ilvl="5" w:tplc="0409001B" w:tentative="1">
+      <w:start w:val="1"/>
+      <w:numFmt w:val="lowerRoman"/>
+      <w:lvlText w:val="%6."/>
+      <w:lvlJc w:val="right"/>
+      <w:pPr>
+        <w:ind w:left="2880" w:hanging="480"/>
+      </w:pPr>
+    </w:lvl>
+    <w:lvl w:ilvl="6" w:tplc="0409000F" w:tentative="1">
+      <w:start w:val="1"/>
+      <w:numFmt w:val="decimal"/>
+      <w:lvlText w:val="%7."/>
+      <w:lvlJc w:val="left"/>
+      <w:pPr>
+        <w:ind w:left="3360" w:hanging="480"/>
+      </w:pPr>
+    </w:lvl>
+    <w:lvl w:ilvl="7" w:tplc="04090019" w:tentative="1">
+      <w:start w:val="1"/>
+      <w:numFmt w:val="ideographTraditional"/>
+      <w:lvlText w:val="%8、"/>
+      <w:lvlJc w:val="left"/>
+      <w:pPr>
+        <w:ind w:left="3840" w:hanging="480"/>
+      </w:pPr>
+    </w:lvl>
+    <w:lvl w:ilvl="8" w:tplc="0409001B" w:tentative="1">
+      <w:start w:val="1"/>
+      <w:numFmt w:val="lowerRoman"/>
+      <w:lvlText w:val="%9."/>
+      <w:lvlJc w:val="right"/>
+      <w:pPr>
+        <w:ind w:left="4320" w:hanging="480"/>
+      </w:pPr>
+    </w:lvl>
+  </w:abstractNum>
   <w:abstractNum w:abstractNumId="2" w15:restartNumberingAfterBreak="0">
-    <w:nsid w:val="423A7425"/>
+    <w:nsid w:val="37447186"/>
     <w:multiLevelType w:val="hybridMultilevel"/>
-    <w:tmpl w:val="FAC27C20"/>
+    <w:tmpl w:val="FEB2AAA2"/>
     <w:lvl w:ilvl="0" w:tplc="04090001">
       <w:start w:val="1"/>
       <w:numFmt w:val="bullet"/>
@@ -5655,6 +6279,232 @@
     </w:lvl>
   </w:abstractNum>
   <w:abstractNum w:abstractNumId="3" w15:restartNumberingAfterBreak="0">
+    <w:nsid w:val="423A7425"/>
+    <w:multiLevelType w:val="hybridMultilevel"/>
+    <w:tmpl w:val="FAC27C20"/>
+    <w:lvl w:ilvl="0" w:tplc="04090001">
+      <w:start w:val="1"/>
+      <w:numFmt w:val="bullet"/>
+      <w:lvlText w:val=""/>
+      <w:lvlJc w:val="left"/>
+      <w:pPr>
+        <w:ind w:left="960" w:hanging="480"/>
+      </w:pPr>
+      <w:rPr>
+        <w:rFonts w:ascii="Wingdings" w:hAnsi="Wingdings" w:hint="default"/>
+      </w:rPr>
+    </w:lvl>
+    <w:lvl w:ilvl="1" w:tplc="04090003" w:tentative="1">
+      <w:start w:val="1"/>
+      <w:numFmt w:val="bullet"/>
+      <w:lvlText w:val=""/>
+      <w:lvlJc w:val="left"/>
+      <w:pPr>
+        <w:ind w:left="1440" w:hanging="480"/>
+      </w:pPr>
+      <w:rPr>
+        <w:rFonts w:ascii="Wingdings" w:hAnsi="Wingdings" w:hint="default"/>
+      </w:rPr>
+    </w:lvl>
+    <w:lvl w:ilvl="2" w:tplc="04090005" w:tentative="1">
+      <w:start w:val="1"/>
+      <w:numFmt w:val="bullet"/>
+      <w:lvlText w:val=""/>
+      <w:lvlJc w:val="left"/>
+      <w:pPr>
+        <w:ind w:left="1920" w:hanging="480"/>
+      </w:pPr>
+      <w:rPr>
+        <w:rFonts w:ascii="Wingdings" w:hAnsi="Wingdings" w:hint="default"/>
+      </w:rPr>
+    </w:lvl>
+    <w:lvl w:ilvl="3" w:tplc="04090001" w:tentative="1">
+      <w:start w:val="1"/>
+      <w:numFmt w:val="bullet"/>
+      <w:lvlText w:val=""/>
+      <w:lvlJc w:val="left"/>
+      <w:pPr>
+        <w:ind w:left="2400" w:hanging="480"/>
+      </w:pPr>
+      <w:rPr>
+        <w:rFonts w:ascii="Wingdings" w:hAnsi="Wingdings" w:hint="default"/>
+      </w:rPr>
+    </w:lvl>
+    <w:lvl w:ilvl="4" w:tplc="04090003" w:tentative="1">
+      <w:start w:val="1"/>
+      <w:numFmt w:val="bullet"/>
+      <w:lvlText w:val=""/>
+      <w:lvlJc w:val="left"/>
+      <w:pPr>
+        <w:ind w:left="2880" w:hanging="480"/>
+      </w:pPr>
+      <w:rPr>
+        <w:rFonts w:ascii="Wingdings" w:hAnsi="Wingdings" w:hint="default"/>
+      </w:rPr>
+    </w:lvl>
+    <w:lvl w:ilvl="5" w:tplc="04090005" w:tentative="1">
+      <w:start w:val="1"/>
+      <w:numFmt w:val="bullet"/>
+      <w:lvlText w:val=""/>
+      <w:lvlJc w:val="left"/>
+      <w:pPr>
+        <w:ind w:left="3360" w:hanging="480"/>
+      </w:pPr>
+      <w:rPr>
+        <w:rFonts w:ascii="Wingdings" w:hAnsi="Wingdings" w:hint="default"/>
+      </w:rPr>
+    </w:lvl>
+    <w:lvl w:ilvl="6" w:tplc="04090001" w:tentative="1">
+      <w:start w:val="1"/>
+      <w:numFmt w:val="bullet"/>
+      <w:lvlText w:val=""/>
+      <w:lvlJc w:val="left"/>
+      <w:pPr>
+        <w:ind w:left="3840" w:hanging="480"/>
+      </w:pPr>
+      <w:rPr>
+        <w:rFonts w:ascii="Wingdings" w:hAnsi="Wingdings" w:hint="default"/>
+      </w:rPr>
+    </w:lvl>
+    <w:lvl w:ilvl="7" w:tplc="04090003" w:tentative="1">
+      <w:start w:val="1"/>
+      <w:numFmt w:val="bullet"/>
+      <w:lvlText w:val=""/>
+      <w:lvlJc w:val="left"/>
+      <w:pPr>
+        <w:ind w:left="4320" w:hanging="480"/>
+      </w:pPr>
+      <w:rPr>
+        <w:rFonts w:ascii="Wingdings" w:hAnsi="Wingdings" w:hint="default"/>
+      </w:rPr>
+    </w:lvl>
+    <w:lvl w:ilvl="8" w:tplc="04090005" w:tentative="1">
+      <w:start w:val="1"/>
+      <w:numFmt w:val="bullet"/>
+      <w:lvlText w:val=""/>
+      <w:lvlJc w:val="left"/>
+      <w:pPr>
+        <w:ind w:left="4800" w:hanging="480"/>
+      </w:pPr>
+      <w:rPr>
+        <w:rFonts w:ascii="Wingdings" w:hAnsi="Wingdings" w:hint="default"/>
+      </w:rPr>
+    </w:lvl>
+  </w:abstractNum>
+  <w:abstractNum w:abstractNumId="4" w15:restartNumberingAfterBreak="0">
+    <w:nsid w:val="5F465DDA"/>
+    <w:multiLevelType w:val="hybridMultilevel"/>
+    <w:tmpl w:val="7236E536"/>
+    <w:lvl w:ilvl="0" w:tplc="04090003">
+      <w:start w:val="1"/>
+      <w:numFmt w:val="bullet"/>
+      <w:lvlText w:val=""/>
+      <w:lvlJc w:val="left"/>
+      <w:pPr>
+        <w:ind w:left="960" w:hanging="480"/>
+      </w:pPr>
+      <w:rPr>
+        <w:rFonts w:ascii="Wingdings" w:hAnsi="Wingdings" w:hint="default"/>
+      </w:rPr>
+    </w:lvl>
+    <w:lvl w:ilvl="1" w:tplc="04090003" w:tentative="1">
+      <w:start w:val="1"/>
+      <w:numFmt w:val="bullet"/>
+      <w:lvlText w:val=""/>
+      <w:lvlJc w:val="left"/>
+      <w:pPr>
+        <w:ind w:left="1440" w:hanging="480"/>
+      </w:pPr>
+      <w:rPr>
+        <w:rFonts w:ascii="Wingdings" w:hAnsi="Wingdings" w:hint="default"/>
+      </w:rPr>
+    </w:lvl>
+    <w:lvl w:ilvl="2" w:tplc="04090005" w:tentative="1">
+      <w:start w:val="1"/>
+      <w:numFmt w:val="bullet"/>
+      <w:lvlText w:val=""/>
+      <w:lvlJc w:val="left"/>
+      <w:pPr>
+        <w:ind w:left="1920" w:hanging="480"/>
+      </w:pPr>
+      <w:rPr>
+        <w:rFonts w:ascii="Wingdings" w:hAnsi="Wingdings" w:hint="default"/>
+      </w:rPr>
+    </w:lvl>
+    <w:lvl w:ilvl="3" w:tplc="04090001" w:tentative="1">
+      <w:start w:val="1"/>
+      <w:numFmt w:val="bullet"/>
+      <w:lvlText w:val=""/>
+      <w:lvlJc w:val="left"/>
+      <w:pPr>
+        <w:ind w:left="2400" w:hanging="480"/>
+      </w:pPr>
+      <w:rPr>
+        <w:rFonts w:ascii="Wingdings" w:hAnsi="Wingdings" w:hint="default"/>
+      </w:rPr>
+    </w:lvl>
+    <w:lvl w:ilvl="4" w:tplc="04090003" w:tentative="1">
+      <w:start w:val="1"/>
+      <w:numFmt w:val="bullet"/>
+      <w:lvlText w:val=""/>
+      <w:lvlJc w:val="left"/>
+      <w:pPr>
+        <w:ind w:left="2880" w:hanging="480"/>
+      </w:pPr>
+      <w:rPr>
+        <w:rFonts w:ascii="Wingdings" w:hAnsi="Wingdings" w:hint="default"/>
+      </w:rPr>
+    </w:lvl>
+    <w:lvl w:ilvl="5" w:tplc="04090005" w:tentative="1">
+      <w:start w:val="1"/>
+      <w:numFmt w:val="bullet"/>
+      <w:lvlText w:val=""/>
+      <w:lvlJc w:val="left"/>
+      <w:pPr>
+        <w:ind w:left="3360" w:hanging="480"/>
+      </w:pPr>
+      <w:rPr>
+        <w:rFonts w:ascii="Wingdings" w:hAnsi="Wingdings" w:hint="default"/>
+      </w:rPr>
+    </w:lvl>
+    <w:lvl w:ilvl="6" w:tplc="04090001" w:tentative="1">
+      <w:start w:val="1"/>
+      <w:numFmt w:val="bullet"/>
+      <w:lvlText w:val=""/>
+      <w:lvlJc w:val="left"/>
+      <w:pPr>
+        <w:ind w:left="3840" w:hanging="480"/>
+      </w:pPr>
+      <w:rPr>
+        <w:rFonts w:ascii="Wingdings" w:hAnsi="Wingdings" w:hint="default"/>
+      </w:rPr>
+    </w:lvl>
+    <w:lvl w:ilvl="7" w:tplc="04090003" w:tentative="1">
+      <w:start w:val="1"/>
+      <w:numFmt w:val="bullet"/>
+      <w:lvlText w:val=""/>
+      <w:lvlJc w:val="left"/>
+      <w:pPr>
+        <w:ind w:left="4320" w:hanging="480"/>
+      </w:pPr>
+      <w:rPr>
+        <w:rFonts w:ascii="Wingdings" w:hAnsi="Wingdings" w:hint="default"/>
+      </w:rPr>
+    </w:lvl>
+    <w:lvl w:ilvl="8" w:tplc="04090005" w:tentative="1">
+      <w:start w:val="1"/>
+      <w:numFmt w:val="bullet"/>
+      <w:lvlText w:val=""/>
+      <w:lvlJc w:val="left"/>
+      <w:pPr>
+        <w:ind w:left="4800" w:hanging="480"/>
+      </w:pPr>
+      <w:rPr>
+        <w:rFonts w:ascii="Wingdings" w:hAnsi="Wingdings" w:hint="default"/>
+      </w:rPr>
+    </w:lvl>
+  </w:abstractNum>
+  <w:abstractNum w:abstractNumId="5" w15:restartNumberingAfterBreak="0">
     <w:nsid w:val="783674F9"/>
     <w:multiLevelType w:val="hybridMultilevel"/>
     <w:tmpl w:val="2B48C666"/>
@@ -5740,7 +6590,7 @@
       </w:pPr>
     </w:lvl>
   </w:abstractNum>
-  <w:abstractNum w:abstractNumId="4" w15:restartNumberingAfterBreak="0">
+  <w:abstractNum w:abstractNumId="6" w15:restartNumberingAfterBreak="0">
     <w:nsid w:val="7EE0309E"/>
     <w:multiLevelType w:val="hybridMultilevel"/>
     <w:tmpl w:val="D9EE2CC0"/>
@@ -5826,20 +6676,26 @@
       </w:pPr>
     </w:lvl>
   </w:abstractNum>
-  <w:num w:numId="1">
+  <w:num w:numId="1" w16cid:durableId="324165841">
+    <w:abstractNumId w:val="6"/>
+  </w:num>
+  <w:num w:numId="2" w16cid:durableId="1761948724">
+    <w:abstractNumId w:val="1"/>
+  </w:num>
+  <w:num w:numId="3" w16cid:durableId="580413148">
+    <w:abstractNumId w:val="5"/>
+  </w:num>
+  <w:num w:numId="4" w16cid:durableId="897282334">
+    <w:abstractNumId w:val="3"/>
+  </w:num>
+  <w:num w:numId="5" w16cid:durableId="940915508">
+    <w:abstractNumId w:val="2"/>
+  </w:num>
+  <w:num w:numId="6" w16cid:durableId="1326010375">
     <w:abstractNumId w:val="4"/>
   </w:num>
-  <w:num w:numId="2">
+  <w:num w:numId="7" w16cid:durableId="1386367067">
     <w:abstractNumId w:val="0"/>
-  </w:num>
-  <w:num w:numId="3">
-    <w:abstractNumId w:val="3"/>
-  </w:num>
-  <w:num w:numId="4">
-    <w:abstractNumId w:val="2"/>
-  </w:num>
-  <w:num w:numId="5">
-    <w:abstractNumId w:val="1"/>
   </w:num>
 </w:numbering>
 </file>

--- a/doc/詩/唐朝/李白/李白-將進酒.docx
+++ b/doc/詩/唐朝/李白/李白-將進酒.docx
@@ -1,6 +1,6 @@
 
 <file path=word/document.xml><?xml version="1.0" encoding="utf-8"?>
-<w:document xmlns:wpc="http://schemas.microsoft.com/office/word/2010/wordprocessingCanvas" xmlns:cx="http://schemas.microsoft.com/office/drawing/2014/chartex" xmlns:cx1="http://schemas.microsoft.com/office/drawing/2015/9/8/chartex" xmlns:cx2="http://schemas.microsoft.com/office/drawing/2015/10/21/chartex" xmlns:cx3="http://schemas.microsoft.com/office/drawing/2016/5/9/chartex" xmlns:cx4="http://schemas.microsoft.com/office/drawing/2016/5/10/chartex" xmlns:cx5="http://schemas.microsoft.com/office/drawing/2016/5/11/chartex" xmlns:cx6="http://schemas.microsoft.com/office/drawing/2016/5/12/chartex" xmlns:cx7="http://schemas.microsoft.com/office/drawing/2016/5/13/chartex" xmlns:cx8="http://schemas.microsoft.com/office/drawing/2016/5/14/chartex" xmlns:mc="http://schemas.openxmlformats.org/markup-compatibility/2006" xmlns:aink="http://schemas.microsoft.com/office/drawing/2016/ink" xmlns:am3d="http://schemas.microsoft.com/office/drawing/2017/model3d" xmlns:o="urn:schemas-microsoft-com:office:office" xmlns:oel="http://schemas.microsoft.com/office/2019/extlst" xmlns:r="http://schemas.openxmlformats.org/officeDocument/2006/relationships" xmlns:m="http://schemas.openxmlformats.org/officeDocument/2006/math" xmlns:v="urn:schemas-microsoft-com:vml" xmlns:wp14="http://schemas.microsoft.com/office/word/2010/wordprocessingDrawing" xmlns:wp="http://schemas.openxmlformats.org/drawingml/2006/wordprocessingDrawing" xmlns:w10="urn:schemas-microsoft-com:office:word" xmlns:w="http://schemas.openxmlformats.org/wordprocessingml/2006/main" xmlns:w14="http://schemas.microsoft.com/office/word/2010/wordml" xmlns:w15="http://schemas.microsoft.com/office/word/2012/wordml" xmlns:w16cex="http://schemas.microsoft.com/office/word/2018/wordml/cex" xmlns:w16cid="http://schemas.microsoft.com/office/word/2016/wordml/cid" xmlns:w16="http://schemas.microsoft.com/office/word/2018/wordml" xmlns:w16du="http://schemas.microsoft.com/office/word/2023/wordml/word16du" xmlns:w16sdtdh="http://schemas.microsoft.com/office/word/2020/wordml/sdtdatahash" xmlns:w16se="http://schemas.microsoft.com/office/word/2015/wordml/symex" xmlns:wpg="http://schemas.microsoft.com/office/word/2010/wordprocessingGroup" xmlns:wpi="http://schemas.microsoft.com/office/word/2010/wordprocessingInk" xmlns:wne="http://schemas.microsoft.com/office/word/2006/wordml" xmlns:wps="http://schemas.microsoft.com/office/word/2010/wordprocessingShape" mc:Ignorable="w14 w15 w16se w16cid w16 w16cex w16sdtdh wp14">
+<w:document xmlns:wpc="http://schemas.microsoft.com/office/word/2010/wordprocessingCanvas" xmlns:cx="http://schemas.microsoft.com/office/drawing/2014/chartex" xmlns:cx1="http://schemas.microsoft.com/office/drawing/2015/9/8/chartex" xmlns:cx2="http://schemas.microsoft.com/office/drawing/2015/10/21/chartex" xmlns:cx3="http://schemas.microsoft.com/office/drawing/2016/5/9/chartex" xmlns:cx4="http://schemas.microsoft.com/office/drawing/2016/5/10/chartex" xmlns:cx5="http://schemas.microsoft.com/office/drawing/2016/5/11/chartex" xmlns:cx6="http://schemas.microsoft.com/office/drawing/2016/5/12/chartex" xmlns:cx7="http://schemas.microsoft.com/office/drawing/2016/5/13/chartex" xmlns:cx8="http://schemas.microsoft.com/office/drawing/2016/5/14/chartex" xmlns:mc="http://schemas.openxmlformats.org/markup-compatibility/2006" xmlns:aink="http://schemas.microsoft.com/office/drawing/2016/ink" xmlns:am3d="http://schemas.microsoft.com/office/drawing/2017/model3d" xmlns:o="urn:schemas-microsoft-com:office:office" xmlns:r="http://schemas.openxmlformats.org/officeDocument/2006/relationships" xmlns:m="http://schemas.openxmlformats.org/officeDocument/2006/math" xmlns:v="urn:schemas-microsoft-com:vml" xmlns:wp14="http://schemas.microsoft.com/office/word/2010/wordprocessingDrawing" xmlns:wp="http://schemas.openxmlformats.org/drawingml/2006/wordprocessingDrawing" xmlns:w10="urn:schemas-microsoft-com:office:word" xmlns:w="http://schemas.openxmlformats.org/wordprocessingml/2006/main" xmlns:w14="http://schemas.microsoft.com/office/word/2010/wordml" xmlns:w15="http://schemas.microsoft.com/office/word/2012/wordml" xmlns:w16cex="http://schemas.microsoft.com/office/word/2018/wordml/cex" xmlns:w16cid="http://schemas.microsoft.com/office/word/2016/wordml/cid" xmlns:w16="http://schemas.microsoft.com/office/word/2018/wordml" xmlns:w16sdtdh="http://schemas.microsoft.com/office/word/2020/wordml/sdtdatahash" xmlns:w16se="http://schemas.microsoft.com/office/word/2015/wordml/symex" xmlns:wpg="http://schemas.microsoft.com/office/word/2010/wordprocessingGroup" xmlns:wpi="http://schemas.microsoft.com/office/word/2010/wordprocessingInk" xmlns:wne="http://schemas.microsoft.com/office/word/2006/wordml" xmlns:wps="http://schemas.microsoft.com/office/word/2010/wordprocessingShape" mc:Ignorable="w14 w15 w16se w16cid w16 w16cex w16sdtdh wp14">
   <w:body>
     <w:p>
       <w:pPr>
@@ -830,7 +830,41 @@
           <w:sz w:val="28"/>
           <w:szCs w:val="28"/>
         </w:rPr>
-        <w:t>“賜金放還”已達八年之久。當時，他跟</w:t>
+        <w:t>「</w:t>
+      </w:r>
+      <w:proofErr w:type="gramStart"/>
+      <w:r>
+        <w:rPr>
+          <w:rFonts w:ascii="標楷體" w:eastAsia="標楷體" w:hAnsi="標楷體" w:cs="新細明體" w:hint="eastAsia"/>
+          <w:sz w:val="28"/>
+          <w:szCs w:val="28"/>
+        </w:rPr>
+        <w:t>賜金放</w:t>
+      </w:r>
+      <w:proofErr w:type="gramEnd"/>
+      <w:r>
+        <w:rPr>
+          <w:rFonts w:ascii="標楷體" w:eastAsia="標楷體" w:hAnsi="標楷體" w:cs="新細明體" w:hint="eastAsia"/>
+          <w:sz w:val="28"/>
+          <w:szCs w:val="28"/>
+        </w:rPr>
+        <w:t>還</w:t>
+      </w:r>
+      <w:r>
+        <w:rPr>
+          <w:rFonts w:ascii="標楷體" w:eastAsia="標楷體" w:hAnsi="標楷體" w:cs="新細明體" w:hint="eastAsia"/>
+          <w:sz w:val="28"/>
+          <w:szCs w:val="28"/>
+        </w:rPr>
+        <w:t>」</w:t>
+      </w:r>
+      <w:r>
+        <w:rPr>
+          <w:rFonts w:ascii="標楷體" w:eastAsia="標楷體" w:hAnsi="標楷體" w:cs="新細明體" w:hint="eastAsia"/>
+          <w:sz w:val="28"/>
+          <w:szCs w:val="28"/>
+        </w:rPr>
+        <w:t>已達八年之久。當時，他跟</w:t>
       </w:r>
       <w:proofErr w:type="gramStart"/>
       <w:r>
@@ -927,7 +961,15 @@
           <w:sz w:val="28"/>
           <w:szCs w:val="28"/>
         </w:rPr>
-        <w:t>家裏</w:t>
+        <w:t>家</w:t>
+      </w:r>
+      <w:r>
+        <w:rPr>
+          <w:rFonts w:ascii="標楷體" w:eastAsia="標楷體" w:hAnsi="標楷體" w:cs="新細明體" w:hint="eastAsia"/>
+          <w:sz w:val="28"/>
+          <w:szCs w:val="28"/>
+        </w:rPr>
+        <w:t>裡</w:t>
       </w:r>
       <w:proofErr w:type="gramEnd"/>
       <w:r>
@@ -996,16 +1038,14 @@
         </w:rPr>
         <w:t>，因那</w:t>
       </w:r>
-      <w:proofErr w:type="gramStart"/>
-      <w:r>
-        <w:rPr>
-          <w:rFonts w:ascii="標楷體" w:eastAsia="標楷體" w:hAnsi="標楷體" w:cs="新細明體" w:hint="eastAsia"/>
-          <w:sz w:val="28"/>
-          <w:szCs w:val="28"/>
-        </w:rPr>
-        <w:t>裏</w:t>
-      </w:r>
-      <w:proofErr w:type="gramEnd"/>
+      <w:r>
+        <w:rPr>
+          <w:rFonts w:ascii="標楷體" w:eastAsia="標楷體" w:hAnsi="標楷體" w:cs="新細明體" w:hint="eastAsia"/>
+          <w:sz w:val="28"/>
+          <w:szCs w:val="28"/>
+        </w:rPr>
+        <w:t>裡</w:t>
+      </w:r>
       <w:r>
         <w:rPr>
           <w:rFonts w:ascii="標楷體" w:eastAsia="標楷體" w:hAnsi="標楷體" w:cs="新細明體" w:hint="eastAsia"/>
@@ -1086,41 +1126,41 @@
           <w:sz w:val="28"/>
           <w:szCs w:val="28"/>
         </w:rPr>
-        <w:t>青絲：黑髮。此句意</w:t>
-      </w:r>
-      <w:r>
-        <w:rPr>
-          <w:rFonts w:ascii="標楷體" w:eastAsia="標楷體" w:hAnsi="標楷體" w:cs="新細明體" w:hint="eastAsia"/>
-          <w:sz w:val="28"/>
-          <w:szCs w:val="28"/>
-        </w:rPr>
-        <w:t>為</w:t>
-      </w:r>
-      <w:r>
-        <w:rPr>
-          <w:rFonts w:ascii="標楷體" w:eastAsia="標楷體" w:hAnsi="標楷體" w:cs="新細明體" w:hint="eastAsia"/>
-          <w:sz w:val="28"/>
-          <w:szCs w:val="28"/>
-        </w:rPr>
-        <w:t>在高堂上面對明鏡，深</w:t>
-      </w:r>
-      <w:proofErr w:type="gramStart"/>
-      <w:r>
-        <w:rPr>
-          <w:rFonts w:ascii="標楷體" w:eastAsia="標楷體" w:hAnsi="標楷體" w:cs="新細明體" w:hint="eastAsia"/>
-          <w:sz w:val="28"/>
-          <w:szCs w:val="28"/>
-        </w:rPr>
-        <w:t>沉</w:t>
-      </w:r>
-      <w:proofErr w:type="gramEnd"/>
-      <w:r>
-        <w:rPr>
-          <w:rFonts w:ascii="標楷體" w:eastAsia="標楷體" w:hAnsi="標楷體" w:cs="新細明體" w:hint="eastAsia"/>
-          <w:sz w:val="28"/>
-          <w:szCs w:val="28"/>
-        </w:rPr>
-        <w:t>悲嘆那一頭白髮。</w:t>
+        <w:t>青絲：古人以「青」</w:t>
+      </w:r>
+      <w:proofErr w:type="gramStart"/>
+      <w:r>
+        <w:rPr>
+          <w:rFonts w:ascii="標楷體" w:eastAsia="標楷體" w:hAnsi="標楷體" w:cs="新細明體" w:hint="eastAsia"/>
+          <w:sz w:val="28"/>
+          <w:szCs w:val="28"/>
+        </w:rPr>
+        <w:t>指黑中帶亮</w:t>
+      </w:r>
+      <w:proofErr w:type="gramEnd"/>
+      <w:r>
+        <w:rPr>
+          <w:rFonts w:ascii="標楷體" w:eastAsia="標楷體" w:hAnsi="標楷體" w:cs="新細明體" w:hint="eastAsia"/>
+          <w:sz w:val="28"/>
+          <w:szCs w:val="28"/>
+        </w:rPr>
+        <w:t>的顏色</w:t>
+      </w:r>
+      <w:r>
+        <w:rPr>
+          <w:rFonts w:ascii="標楷體" w:eastAsia="標楷體" w:hAnsi="標楷體" w:cs="新細明體" w:hint="eastAsia"/>
+          <w:sz w:val="28"/>
+          <w:szCs w:val="28"/>
+        </w:rPr>
+        <w:t>。</w:t>
+      </w:r>
+      <w:r>
+        <w:rPr>
+          <w:rFonts w:ascii="標楷體" w:eastAsia="標楷體" w:hAnsi="標楷體" w:cs="新細明體" w:hint="eastAsia"/>
+          <w:sz w:val="28"/>
+          <w:szCs w:val="28"/>
+        </w:rPr>
+        <w:t>「青絲」就是年輕時烏黑亮麗的頭髮。</w:t>
       </w:r>
     </w:p>
     <w:p>
@@ -1352,7 +1392,7 @@
         <w:spacing w:line="400" w:lineRule="exact"/>
         <w:ind w:leftChars="0" w:left="482" w:hanging="482"/>
         <w:rPr>
-          <w:rFonts w:ascii="標楷體" w:eastAsia="標楷體" w:hAnsi="標楷體" w:cs="新細明體" w:hint="eastAsia"/>
+          <w:rFonts w:ascii="標楷體" w:eastAsia="標楷體" w:hAnsi="標楷體" w:cs="新細明體"/>
           <w:sz w:val="28"/>
           <w:szCs w:val="28"/>
         </w:rPr>
@@ -1632,7 +1672,39 @@
           <w:sz w:val="28"/>
           <w:szCs w:val="28"/>
         </w:rPr>
-        <w:t>作“側耳聽”。</w:t>
+        <w:t>作</w:t>
+      </w:r>
+      <w:r>
+        <w:rPr>
+          <w:rFonts w:ascii="標楷體" w:eastAsia="標楷體" w:hAnsi="標楷體" w:cs="標楷體" w:hint="eastAsia"/>
+          <w:sz w:val="28"/>
+          <w:szCs w:val="28"/>
+        </w:rPr>
+        <w:t>「</w:t>
+      </w:r>
+      <w:r>
+        <w:rPr>
+          <w:rFonts w:ascii="標楷體" w:eastAsia="標楷體" w:hAnsi="標楷體" w:cs="標楷體" w:hint="eastAsia"/>
+          <w:sz w:val="28"/>
+          <w:szCs w:val="28"/>
+        </w:rPr>
+        <w:t>側耳聽</w:t>
+      </w:r>
+      <w:r>
+        <w:rPr>
+          <w:rFonts w:ascii="標楷體" w:eastAsia="標楷體" w:hAnsi="標楷體" w:cs="標楷體" w:hint="eastAsia"/>
+          <w:sz w:val="28"/>
+          <w:szCs w:val="28"/>
+        </w:rPr>
+        <w:t>」</w:t>
+      </w:r>
+      <w:r>
+        <w:rPr>
+          <w:rFonts w:ascii="標楷體" w:eastAsia="標楷體" w:hAnsi="標楷體" w:cs="標楷體" w:hint="eastAsia"/>
+          <w:sz w:val="28"/>
+          <w:szCs w:val="28"/>
+        </w:rPr>
+        <w:t>。</w:t>
       </w:r>
       <w:proofErr w:type="gramStart"/>
       <w:r>
@@ -1880,18 +1952,7 @@
           <w:szCs w:val="16"/>
           <w:u w:val="none"/>
         </w:rPr>
-        <w:t>ㄌㄜ</w:t>
-      </w:r>
-      <w:r>
-        <w:rPr>
-          <w:rStyle w:val="a7"/>
-          <w:rFonts w:ascii="標楷體" w:eastAsia="標楷體" w:hAnsi="標楷體" w:cs="新細明體" w:hint="eastAsia"/>
-          <w:color w:val="FF0000"/>
-          <w:sz w:val="16"/>
-          <w:szCs w:val="16"/>
-          <w:u w:val="none"/>
-        </w:rPr>
-        <w:t>ˋ</w:t>
+        <w:t>ㄌㄜˋ</w:t>
       </w:r>
       <w:proofErr w:type="gramEnd"/>
       <w:r>
@@ -2038,7 +2099,15 @@
           <w:sz w:val="28"/>
           <w:szCs w:val="28"/>
         </w:rPr>
-        <w:t>：放縱，無拘無束。</w:t>
+        <w:t>：放縱，</w:t>
+      </w:r>
+      <w:r>
+        <w:rPr>
+          <w:rFonts w:ascii="標楷體" w:eastAsia="標楷體" w:hAnsi="標楷體" w:hint="eastAsia"/>
+          <w:sz w:val="28"/>
+          <w:szCs w:val="28"/>
+        </w:rPr>
+        <w:t>放任而不加以約束。</w:t>
       </w:r>
       <w:proofErr w:type="gramStart"/>
       <w:r>
@@ -2144,15 +2213,15 @@
         <w:lastRenderedPageBreak/>
         <w:t>沽：通</w:t>
       </w:r>
-      <w:proofErr w:type="gramStart"/>
-      <w:r>
-        <w:rPr>
-          <w:rFonts w:ascii="標楷體" w:eastAsia="標楷體" w:hAnsi="標楷體" w:cs="新細明體"/>
-          <w:sz w:val="28"/>
-          <w:szCs w:val="28"/>
-        </w:rPr>
-        <w:t>”</w:t>
-      </w:r>
+      <w:r>
+        <w:rPr>
+          <w:rFonts w:ascii="標楷體" w:eastAsia="標楷體" w:hAnsi="標楷體" w:cs="新細明體" w:hint="eastAsia"/>
+          <w:sz w:val="28"/>
+          <w:szCs w:val="28"/>
+        </w:rPr>
+        <w:t>「</w:t>
+      </w:r>
+      <w:proofErr w:type="gramStart"/>
       <w:r>
         <w:rPr>
           <w:rFonts w:ascii="標楷體" w:eastAsia="標楷體" w:hAnsi="標楷體" w:cs="新細明體" w:hint="eastAsia"/>
@@ -2189,16 +2258,14 @@
         </w:rPr>
         <w:t>)</w:t>
       </w:r>
-      <w:proofErr w:type="gramStart"/>
-      <w:r>
-        <w:rPr>
-          <w:rFonts w:ascii="標楷體" w:eastAsia="標楷體" w:hAnsi="標楷體" w:cs="新細明體"/>
-          <w:sz w:val="28"/>
-          <w:szCs w:val="28"/>
-        </w:rPr>
-        <w:t>”</w:t>
-      </w:r>
-      <w:proofErr w:type="gramEnd"/>
+      <w:r>
+        <w:rPr>
+          <w:rFonts w:ascii="標楷體" w:eastAsia="標楷體" w:hAnsi="標楷體" w:cs="新細明體" w:hint="eastAsia"/>
+          <w:sz w:val="28"/>
+          <w:szCs w:val="28"/>
+        </w:rPr>
+        <w:t>」</w:t>
+      </w:r>
       <w:r>
         <w:rPr>
           <w:rFonts w:ascii="標楷體" w:eastAsia="標楷體" w:hAnsi="標楷體" w:cs="新細明體" w:hint="eastAsia"/>
@@ -2237,18 +2304,33 @@
           <w:sz w:val="28"/>
           <w:szCs w:val="28"/>
         </w:rPr>
-        <w:t>，這</w:t>
-      </w:r>
-      <w:proofErr w:type="gramStart"/>
-      <w:r>
-        <w:rPr>
-          <w:rFonts w:ascii="標楷體" w:eastAsia="標楷體" w:hAnsi="標楷體" w:cs="新細明體" w:hint="eastAsia"/>
-          <w:sz w:val="28"/>
-          <w:szCs w:val="28"/>
-        </w:rPr>
-        <w:t>裏指買</w:t>
-      </w:r>
-      <w:proofErr w:type="gramEnd"/>
+        <w:t>，</w:t>
+      </w:r>
+      <w:proofErr w:type="gramStart"/>
+      <w:r>
+        <w:rPr>
+          <w:rFonts w:ascii="標楷體" w:eastAsia="標楷體" w:hAnsi="標楷體" w:cs="新細明體" w:hint="eastAsia"/>
+          <w:sz w:val="28"/>
+          <w:szCs w:val="28"/>
+        </w:rPr>
+        <w:t>這</w:t>
+      </w:r>
+      <w:r>
+        <w:rPr>
+          <w:rFonts w:ascii="標楷體" w:eastAsia="標楷體" w:hAnsi="標楷體" w:cs="新細明體" w:hint="eastAsia"/>
+          <w:sz w:val="28"/>
+          <w:szCs w:val="28"/>
+        </w:rPr>
+        <w:t>裡</w:t>
+      </w:r>
+      <w:r>
+        <w:rPr>
+          <w:rFonts w:ascii="標楷體" w:eastAsia="標楷體" w:hAnsi="標楷體" w:cs="新細明體" w:hint="eastAsia"/>
+          <w:sz w:val="28"/>
+          <w:szCs w:val="28"/>
+        </w:rPr>
+        <w:t>指買</w:t>
+      </w:r>
       <w:r>
         <w:rPr>
           <w:rFonts w:ascii="標楷體" w:eastAsia="標楷體" w:hAnsi="標楷體" w:cs="新細明體" w:hint="eastAsia"/>
@@ -2257,6 +2339,7 @@
         </w:rPr>
         <w:t>酒</w:t>
       </w:r>
+      <w:proofErr w:type="gramEnd"/>
       <w:r>
         <w:rPr>
           <w:rFonts w:ascii="標楷體" w:eastAsia="標楷體" w:hAnsi="標楷體" w:cs="新細明體" w:hint="eastAsia"/>
@@ -2489,6 +2572,7 @@
           <w:rFonts w:ascii="標楷體" w:eastAsia="標楷體" w:hAnsi="標楷體" w:cs="新細明體" w:hint="eastAsia"/>
           <w:sz w:val="28"/>
           <w:szCs w:val="28"/>
+          <w:u w:val="single"/>
         </w:rPr>
         <w:t>岑</w:t>
       </w:r>
@@ -2498,15 +2582,25 @@
           <w:rFonts w:ascii="標楷體" w:eastAsia="標楷體" w:hAnsi="標楷體" w:cs="新細明體" w:hint="eastAsia"/>
           <w:sz w:val="28"/>
           <w:szCs w:val="28"/>
-        </w:rPr>
-        <w:t>夫子和</w:t>
-      </w:r>
-      <w:proofErr w:type="gramStart"/>
-      <w:r>
-        <w:rPr>
-          <w:rFonts w:ascii="標楷體" w:eastAsia="標楷體" w:hAnsi="標楷體" w:cs="新細明體" w:hint="eastAsia"/>
-          <w:sz w:val="28"/>
-          <w:szCs w:val="28"/>
+          <w:u w:val="single"/>
+        </w:rPr>
+        <w:t>夫子</w:t>
+      </w:r>
+      <w:r>
+        <w:rPr>
+          <w:rFonts w:ascii="標楷體" w:eastAsia="標楷體" w:hAnsi="標楷體" w:cs="新細明體" w:hint="eastAsia"/>
+          <w:sz w:val="28"/>
+          <w:szCs w:val="28"/>
+        </w:rPr>
+        <w:t>和</w:t>
+      </w:r>
+      <w:proofErr w:type="gramStart"/>
+      <w:r>
+        <w:rPr>
+          <w:rFonts w:ascii="標楷體" w:eastAsia="標楷體" w:hAnsi="標楷體" w:cs="新細明體" w:hint="eastAsia"/>
+          <w:sz w:val="28"/>
+          <w:szCs w:val="28"/>
+          <w:u w:val="single"/>
         </w:rPr>
         <w:t>丹丘</w:t>
       </w:r>
@@ -2515,6 +2609,7 @@
           <w:rFonts w:ascii="標楷體" w:eastAsia="標楷體" w:hAnsi="標楷體" w:cs="新細明體" w:hint="eastAsia"/>
           <w:sz w:val="28"/>
           <w:szCs w:val="28"/>
+          <w:u w:val="single"/>
         </w:rPr>
         <w:t>生</w:t>
       </w:r>
@@ -2549,7 +2644,39 @@
           <w:sz w:val="28"/>
           <w:szCs w:val="28"/>
         </w:rPr>
-        <w:t>銷：同“消”。</w:t>
+        <w:t>銷：同</w:t>
+      </w:r>
+      <w:r>
+        <w:rPr>
+          <w:rFonts w:ascii="標楷體" w:eastAsia="標楷體" w:hAnsi="標楷體" w:cs="新細明體" w:hint="eastAsia"/>
+          <w:sz w:val="28"/>
+          <w:szCs w:val="28"/>
+        </w:rPr>
+        <w:t>「</w:t>
+      </w:r>
+      <w:r>
+        <w:rPr>
+          <w:rFonts w:ascii="標楷體" w:eastAsia="標楷體" w:hAnsi="標楷體" w:cs="新細明體" w:hint="eastAsia"/>
+          <w:sz w:val="28"/>
+          <w:szCs w:val="28"/>
+        </w:rPr>
+        <w:t>消</w:t>
+      </w:r>
+      <w:r>
+        <w:rPr>
+          <w:rFonts w:ascii="標楷體" w:eastAsia="標楷體" w:hAnsi="標楷體" w:cs="新細明體" w:hint="eastAsia"/>
+          <w:sz w:val="28"/>
+          <w:szCs w:val="28"/>
+        </w:rPr>
+        <w:t>」</w:t>
+      </w:r>
+      <w:r>
+        <w:rPr>
+          <w:rFonts w:ascii="標楷體" w:eastAsia="標楷體" w:hAnsi="標楷體" w:cs="新細明體" w:hint="eastAsia"/>
+          <w:sz w:val="28"/>
+          <w:szCs w:val="28"/>
+        </w:rPr>
+        <w:t>。</w:t>
       </w:r>
     </w:p>
     <w:p>
@@ -2562,7 +2689,7 @@
         <w:spacing w:line="400" w:lineRule="exact"/>
         <w:ind w:leftChars="0" w:left="482" w:hanging="482"/>
         <w:rPr>
-          <w:rFonts w:ascii="標楷體" w:eastAsia="標楷體" w:hAnsi="標楷體" w:cs="新細明體"/>
+          <w:rFonts w:ascii="標楷體" w:eastAsia="標楷體" w:hAnsi="標楷體" w:cs="新細明體" w:hint="eastAsia"/>
           <w:sz w:val="28"/>
           <w:szCs w:val="28"/>
         </w:rPr>
@@ -2574,66 +2701,6 @@
           <w:szCs w:val="28"/>
         </w:rPr>
         <w:t>萬古愁：無窮無盡的愁悶。</w:t>
-      </w:r>
-    </w:p>
-    <w:p>
-      <w:pPr>
-        <w:pStyle w:val="a9"/>
-        <w:numPr>
-          <w:ilvl w:val="0"/>
-          <w:numId w:val="2"/>
-        </w:numPr>
-        <w:spacing w:line="400" w:lineRule="exact"/>
-        <w:ind w:leftChars="0" w:left="482" w:hanging="482"/>
-        <w:rPr>
-          <w:rFonts w:ascii="標楷體" w:eastAsia="標楷體" w:hAnsi="標楷體"/>
-          <w:sz w:val="28"/>
-          <w:szCs w:val="28"/>
-        </w:rPr>
-      </w:pPr>
-      <w:r>
-        <w:rPr>
-          <w:rFonts w:ascii="標楷體" w:eastAsia="標楷體" w:hAnsi="標楷體" w:cs="新細明體" w:hint="eastAsia"/>
-          <w:sz w:val="28"/>
-          <w:szCs w:val="28"/>
-        </w:rPr>
-        <w:t>聖賢：一般指</w:t>
-      </w:r>
-      <w:proofErr w:type="gramStart"/>
-      <w:r>
-        <w:rPr>
-          <w:rFonts w:ascii="標楷體" w:eastAsia="標楷體" w:hAnsi="標楷體" w:cs="新細明體" w:hint="eastAsia"/>
-          <w:sz w:val="28"/>
-          <w:szCs w:val="28"/>
-        </w:rPr>
-        <w:t>聖人賢士</w:t>
-      </w:r>
-      <w:proofErr w:type="gramEnd"/>
-      <w:r>
-        <w:rPr>
-          <w:rFonts w:ascii="標楷體" w:eastAsia="標楷體" w:hAnsi="標楷體" w:cs="新細明體" w:hint="eastAsia"/>
-          <w:sz w:val="28"/>
-          <w:szCs w:val="28"/>
-        </w:rPr>
-        <w:t>，</w:t>
-      </w:r>
-      <w:proofErr w:type="gramStart"/>
-      <w:r>
-        <w:rPr>
-          <w:rFonts w:ascii="標楷體" w:eastAsia="標楷體" w:hAnsi="標楷體" w:cs="新細明體" w:hint="eastAsia"/>
-          <w:sz w:val="28"/>
-          <w:szCs w:val="28"/>
-        </w:rPr>
-        <w:t>又另指古時</w:t>
-      </w:r>
-      <w:proofErr w:type="gramEnd"/>
-      <w:r>
-        <w:rPr>
-          <w:rFonts w:ascii="標楷體" w:eastAsia="標楷體" w:hAnsi="標楷體" w:cs="新細明體" w:hint="eastAsia"/>
-          <w:sz w:val="28"/>
-          <w:szCs w:val="28"/>
-        </w:rPr>
-        <w:t>的酒名。</w:t>
       </w:r>
     </w:p>
     <w:p>
@@ -2659,6 +2726,367 @@
       <w:pPr>
         <w:spacing w:line="440" w:lineRule="exact"/>
         <w:rPr>
+          <w:rFonts w:ascii="標楷體" w:eastAsia="標楷體" w:hAnsi="標楷體" w:hint="eastAsia"/>
+          <w:spacing w:val="-6"/>
+          <w:sz w:val="28"/>
+          <w:szCs w:val="28"/>
+        </w:rPr>
+      </w:pPr>
+      <w:r>
+        <w:rPr>
+          <w:rFonts w:ascii="標楷體" w:eastAsia="標楷體" w:hAnsi="標楷體" w:hint="eastAsia"/>
+          <w:spacing w:val="-6"/>
+          <w:sz w:val="28"/>
+          <w:szCs w:val="28"/>
+        </w:rPr>
+        <w:t xml:space="preserve">　　</w:t>
+      </w:r>
+      <w:r>
+        <w:rPr>
+          <w:rFonts w:ascii="標楷體" w:eastAsia="標楷體" w:hAnsi="標楷體" w:hint="eastAsia"/>
+          <w:spacing w:val="-6"/>
+          <w:sz w:val="28"/>
+          <w:szCs w:val="28"/>
+        </w:rPr>
+        <w:t>你看不見嗎？</w:t>
+      </w:r>
+      <w:r>
+        <w:rPr>
+          <w:rFonts w:ascii="標楷體" w:eastAsia="標楷體" w:hAnsi="標楷體" w:hint="eastAsia"/>
+          <w:spacing w:val="-6"/>
+          <w:sz w:val="28"/>
+          <w:szCs w:val="28"/>
+          <w:u w:val="single"/>
+        </w:rPr>
+        <w:t>黃河</w:t>
+      </w:r>
+      <w:r>
+        <w:rPr>
+          <w:rFonts w:ascii="標楷體" w:eastAsia="標楷體" w:hAnsi="標楷體" w:hint="eastAsia"/>
+          <w:spacing w:val="-6"/>
+          <w:sz w:val="28"/>
+          <w:szCs w:val="28"/>
+        </w:rPr>
+        <w:t>的水從天上流下來，奔騰而過，最終匯入大海，一去不復返。你看不見嗎？高堂上明亮的鏡子中映照著我的白髮，早上頭髮像</w:t>
+      </w:r>
+      <w:r>
+        <w:rPr>
+          <w:rFonts w:ascii="標楷體" w:eastAsia="標楷體" w:hAnsi="標楷體" w:hint="eastAsia"/>
+          <w:spacing w:val="-6"/>
+          <w:sz w:val="28"/>
+          <w:szCs w:val="28"/>
+        </w:rPr>
+        <w:t>青絲</w:t>
+      </w:r>
+      <w:r>
+        <w:rPr>
+          <w:rFonts w:ascii="標楷體" w:eastAsia="標楷體" w:hAnsi="標楷體" w:hint="eastAsia"/>
+          <w:spacing w:val="-6"/>
+          <w:sz w:val="28"/>
+          <w:szCs w:val="28"/>
+        </w:rPr>
+        <w:t>一樣黑，到了傍晚就變成了白雪。</w:t>
+      </w:r>
+    </w:p>
+    <w:p>
+      <w:pPr>
+        <w:spacing w:line="440" w:lineRule="exact"/>
+        <w:rPr>
+          <w:rFonts w:ascii="標楷體" w:eastAsia="標楷體" w:hAnsi="標楷體" w:hint="eastAsia"/>
+          <w:spacing w:val="-6"/>
+          <w:sz w:val="28"/>
+          <w:szCs w:val="28"/>
+        </w:rPr>
+      </w:pPr>
+      <w:r>
+        <w:rPr>
+          <w:rFonts w:ascii="標楷體" w:eastAsia="標楷體" w:hAnsi="標楷體" w:hint="eastAsia"/>
+          <w:spacing w:val="-6"/>
+          <w:sz w:val="28"/>
+          <w:szCs w:val="28"/>
+        </w:rPr>
+        <w:t xml:space="preserve">　　</w:t>
+      </w:r>
+      <w:r>
+        <w:rPr>
+          <w:rFonts w:ascii="標楷體" w:eastAsia="標楷體" w:hAnsi="標楷體" w:hint="eastAsia"/>
+          <w:spacing w:val="-6"/>
+          <w:sz w:val="28"/>
+          <w:szCs w:val="28"/>
+        </w:rPr>
+        <w:t>人生得意時應該盡情享樂，不要讓酒杯空對著月亮。上天賦予我的才華，必定有它的用處，就算把所有的財富都花光，還是能重新再得回來。</w:t>
+      </w:r>
+    </w:p>
+    <w:p>
+      <w:pPr>
+        <w:spacing w:line="440" w:lineRule="exact"/>
+        <w:rPr>
+          <w:rFonts w:ascii="標楷體" w:eastAsia="標楷體" w:hAnsi="標楷體" w:hint="eastAsia"/>
+          <w:spacing w:val="-6"/>
+          <w:sz w:val="28"/>
+          <w:szCs w:val="28"/>
+        </w:rPr>
+      </w:pPr>
+      <w:r>
+        <w:rPr>
+          <w:rFonts w:ascii="標楷體" w:eastAsia="標楷體" w:hAnsi="標楷體" w:hint="eastAsia"/>
+          <w:spacing w:val="-6"/>
+          <w:sz w:val="28"/>
+          <w:szCs w:val="28"/>
+        </w:rPr>
+        <w:t xml:space="preserve">　　</w:t>
+      </w:r>
+      <w:r>
+        <w:rPr>
+          <w:rFonts w:ascii="標楷體" w:eastAsia="標楷體" w:hAnsi="標楷體" w:hint="eastAsia"/>
+          <w:spacing w:val="-6"/>
+          <w:sz w:val="28"/>
+          <w:szCs w:val="28"/>
+        </w:rPr>
+        <w:t>現在就宰羊殺牛，大家</w:t>
+      </w:r>
+      <w:proofErr w:type="gramStart"/>
+      <w:r>
+        <w:rPr>
+          <w:rFonts w:ascii="標楷體" w:eastAsia="標楷體" w:hAnsi="標楷體" w:hint="eastAsia"/>
+          <w:spacing w:val="-6"/>
+          <w:sz w:val="28"/>
+          <w:szCs w:val="28"/>
+        </w:rPr>
+        <w:t>一</w:t>
+      </w:r>
+      <w:proofErr w:type="gramEnd"/>
+      <w:r>
+        <w:rPr>
+          <w:rFonts w:ascii="標楷體" w:eastAsia="標楷體" w:hAnsi="標楷體" w:hint="eastAsia"/>
+          <w:spacing w:val="-6"/>
+          <w:sz w:val="28"/>
+          <w:szCs w:val="28"/>
+        </w:rPr>
+        <w:t>起開心地享樂，應該一口氣喝三百杯。</w:t>
+      </w:r>
+      <w:proofErr w:type="gramStart"/>
+      <w:r>
+        <w:rPr>
+          <w:rFonts w:ascii="標楷體" w:eastAsia="標楷體" w:hAnsi="標楷體" w:hint="eastAsia"/>
+          <w:spacing w:val="-6"/>
+          <w:sz w:val="28"/>
+          <w:szCs w:val="28"/>
+          <w:u w:val="single"/>
+        </w:rPr>
+        <w:t>岑</w:t>
+      </w:r>
+      <w:proofErr w:type="gramEnd"/>
+      <w:r>
+        <w:rPr>
+          <w:rFonts w:ascii="標楷體" w:eastAsia="標楷體" w:hAnsi="標楷體" w:hint="eastAsia"/>
+          <w:spacing w:val="-6"/>
+          <w:sz w:val="28"/>
+          <w:szCs w:val="28"/>
+          <w:u w:val="single"/>
+        </w:rPr>
+        <w:t>夫子</w:t>
+      </w:r>
+      <w:r>
+        <w:rPr>
+          <w:rFonts w:ascii="標楷體" w:eastAsia="標楷體" w:hAnsi="標楷體" w:hint="eastAsia"/>
+          <w:spacing w:val="-6"/>
+          <w:sz w:val="28"/>
+          <w:szCs w:val="28"/>
+        </w:rPr>
+        <w:t>、</w:t>
+      </w:r>
+      <w:proofErr w:type="gramStart"/>
+      <w:r>
+        <w:rPr>
+          <w:rFonts w:ascii="標楷體" w:eastAsia="標楷體" w:hAnsi="標楷體" w:hint="eastAsia"/>
+          <w:spacing w:val="-6"/>
+          <w:sz w:val="28"/>
+          <w:szCs w:val="28"/>
+          <w:u w:val="single"/>
+        </w:rPr>
+        <w:t>丹丘生</w:t>
+      </w:r>
+      <w:proofErr w:type="gramEnd"/>
+      <w:r>
+        <w:rPr>
+          <w:rFonts w:ascii="標楷體" w:eastAsia="標楷體" w:hAnsi="標楷體" w:hint="eastAsia"/>
+          <w:spacing w:val="-6"/>
+          <w:sz w:val="28"/>
+          <w:szCs w:val="28"/>
+        </w:rPr>
+        <w:t>，來吧，咱們一起喝酒，杯子不要停。</w:t>
+      </w:r>
+    </w:p>
+    <w:p>
+      <w:pPr>
+        <w:spacing w:line="440" w:lineRule="exact"/>
+        <w:rPr>
+          <w:rFonts w:ascii="標楷體" w:eastAsia="標楷體" w:hAnsi="標楷體" w:hint="eastAsia"/>
+          <w:spacing w:val="-6"/>
+          <w:sz w:val="28"/>
+          <w:szCs w:val="28"/>
+        </w:rPr>
+      </w:pPr>
+      <w:r>
+        <w:rPr>
+          <w:rFonts w:ascii="標楷體" w:eastAsia="標楷體" w:hAnsi="標楷體" w:hint="eastAsia"/>
+          <w:spacing w:val="-6"/>
+          <w:sz w:val="28"/>
+          <w:szCs w:val="28"/>
+        </w:rPr>
+        <w:t xml:space="preserve">　　</w:t>
+      </w:r>
+      <w:r>
+        <w:rPr>
+          <w:rFonts w:ascii="標楷體" w:eastAsia="標楷體" w:hAnsi="標楷體" w:hint="eastAsia"/>
+          <w:spacing w:val="-6"/>
+          <w:sz w:val="28"/>
+          <w:szCs w:val="28"/>
+        </w:rPr>
+        <w:t>我給你唱首歌，請你仔細聽。我不在乎鐘鼓和美味的佳肴，對我來說，最重要的</w:t>
+      </w:r>
+      <w:proofErr w:type="gramStart"/>
+      <w:r>
+        <w:rPr>
+          <w:rFonts w:ascii="標楷體" w:eastAsia="標楷體" w:hAnsi="標楷體" w:hint="eastAsia"/>
+          <w:spacing w:val="-6"/>
+          <w:sz w:val="28"/>
+          <w:szCs w:val="28"/>
+        </w:rPr>
+        <w:t>就是長醉不</w:t>
+      </w:r>
+      <w:proofErr w:type="gramEnd"/>
+      <w:r>
+        <w:rPr>
+          <w:rFonts w:ascii="標楷體" w:eastAsia="標楷體" w:hAnsi="標楷體" w:hint="eastAsia"/>
+          <w:spacing w:val="-6"/>
+          <w:sz w:val="28"/>
+          <w:szCs w:val="28"/>
+        </w:rPr>
+        <w:t>醒。</w:t>
+      </w:r>
+    </w:p>
+    <w:p>
+      <w:pPr>
+        <w:spacing w:line="440" w:lineRule="exact"/>
+        <w:rPr>
+          <w:rFonts w:ascii="標楷體" w:eastAsia="標楷體" w:hAnsi="標楷體" w:hint="eastAsia"/>
+          <w:spacing w:val="-6"/>
+          <w:sz w:val="28"/>
+          <w:szCs w:val="28"/>
+        </w:rPr>
+      </w:pPr>
+      <w:r>
+        <w:rPr>
+          <w:rFonts w:ascii="標楷體" w:eastAsia="標楷體" w:hAnsi="標楷體" w:hint="eastAsia"/>
+          <w:spacing w:val="-6"/>
+          <w:sz w:val="28"/>
+          <w:szCs w:val="28"/>
+        </w:rPr>
+        <w:t xml:space="preserve">　　</w:t>
+      </w:r>
+      <w:r>
+        <w:rPr>
+          <w:rFonts w:ascii="標楷體" w:eastAsia="標楷體" w:hAnsi="標楷體" w:hint="eastAsia"/>
+          <w:spacing w:val="-6"/>
+          <w:sz w:val="28"/>
+          <w:szCs w:val="28"/>
+        </w:rPr>
+        <w:t>自古以來，聖賢往往是孤獨的，只有那些痛痛快快喝酒的人才會留下名字。當年</w:t>
+      </w:r>
+      <w:r>
+        <w:rPr>
+          <w:rFonts w:ascii="標楷體" w:eastAsia="標楷體" w:hAnsi="標楷體" w:hint="eastAsia"/>
+          <w:spacing w:val="-6"/>
+          <w:sz w:val="28"/>
+          <w:szCs w:val="28"/>
+          <w:u w:val="single"/>
+        </w:rPr>
+        <w:t>陳王</w:t>
+      </w:r>
+      <w:r>
+        <w:rPr>
+          <w:rFonts w:ascii="標楷體" w:eastAsia="標楷體" w:hAnsi="標楷體" w:hint="eastAsia"/>
+          <w:spacing w:val="-6"/>
+          <w:sz w:val="28"/>
+          <w:szCs w:val="28"/>
+        </w:rPr>
+        <w:t>在</w:t>
+      </w:r>
+      <w:r>
+        <w:rPr>
+          <w:rFonts w:ascii="標楷體" w:eastAsia="標楷體" w:hAnsi="標楷體" w:hint="eastAsia"/>
+          <w:spacing w:val="-6"/>
+          <w:sz w:val="28"/>
+          <w:szCs w:val="28"/>
+          <w:u w:val="single"/>
+        </w:rPr>
+        <w:t>平樂</w:t>
+      </w:r>
+      <w:r>
+        <w:rPr>
+          <w:rFonts w:ascii="標楷體" w:eastAsia="標楷體" w:hAnsi="標楷體" w:hint="eastAsia"/>
+          <w:spacing w:val="-6"/>
+          <w:sz w:val="28"/>
+          <w:szCs w:val="28"/>
+        </w:rPr>
+        <w:t>的宴會上，花費了上千金，盡情歡宴。</w:t>
+      </w:r>
+    </w:p>
+    <w:p>
+      <w:pPr>
+        <w:spacing w:line="440" w:lineRule="exact"/>
+        <w:rPr>
+          <w:rFonts w:ascii="標楷體" w:eastAsia="標楷體" w:hAnsi="標楷體" w:hint="eastAsia"/>
+          <w:spacing w:val="-6"/>
+          <w:sz w:val="28"/>
+          <w:szCs w:val="28"/>
+        </w:rPr>
+      </w:pPr>
+      <w:r>
+        <w:rPr>
+          <w:rFonts w:ascii="標楷體" w:eastAsia="標楷體" w:hAnsi="標楷體" w:hint="eastAsia"/>
+          <w:spacing w:val="-6"/>
+          <w:sz w:val="28"/>
+          <w:szCs w:val="28"/>
+        </w:rPr>
+        <w:t xml:space="preserve">　　</w:t>
+      </w:r>
+      <w:r>
+        <w:rPr>
+          <w:rFonts w:ascii="標楷體" w:eastAsia="標楷體" w:hAnsi="標楷體" w:hint="eastAsia"/>
+          <w:spacing w:val="-6"/>
+          <w:sz w:val="28"/>
+          <w:szCs w:val="28"/>
+        </w:rPr>
+        <w:t>主人怎麼</w:t>
+      </w:r>
+      <w:proofErr w:type="gramStart"/>
+      <w:r>
+        <w:rPr>
+          <w:rFonts w:ascii="標楷體" w:eastAsia="標楷體" w:hAnsi="標楷體" w:hint="eastAsia"/>
+          <w:spacing w:val="-6"/>
+          <w:sz w:val="28"/>
+          <w:szCs w:val="28"/>
+        </w:rPr>
+        <w:t>能說錢不夠</w:t>
+      </w:r>
+      <w:proofErr w:type="gramEnd"/>
+      <w:r>
+        <w:rPr>
+          <w:rFonts w:ascii="標楷體" w:eastAsia="標楷體" w:hAnsi="標楷體" w:hint="eastAsia"/>
+          <w:spacing w:val="-6"/>
+          <w:sz w:val="28"/>
+          <w:szCs w:val="28"/>
+        </w:rPr>
+        <w:t>呢？我們直接去買酒，與你一同對飲，痛痛快快。</w:t>
+      </w:r>
+    </w:p>
+    <w:p>
+      <w:pPr>
+        <w:spacing w:line="440" w:lineRule="exact"/>
+        <w:rPr>
           <w:rFonts w:ascii="標楷體" w:eastAsia="標楷體" w:hAnsi="標楷體"/>
           <w:spacing w:val="-6"/>
           <w:sz w:val="28"/>
@@ -2672,7 +3100,7 @@
           <w:sz w:val="28"/>
           <w:szCs w:val="28"/>
         </w:rPr>
-        <w:t>你難道看不見那</w:t>
+        <w:t xml:space="preserve">　　</w:t>
       </w:r>
       <w:r>
         <w:rPr>
@@ -2680,10 +3108,10 @@
           <w:spacing w:val="-6"/>
           <w:sz w:val="28"/>
           <w:szCs w:val="28"/>
-          <w:u w:val="single"/>
-        </w:rPr>
-        <w:t>黃河</w:t>
-      </w:r>
+        </w:rPr>
+        <w:t>我有一匹五花馬和一件千金貂裘，現在就叫僕人把它們賣掉，換來美酒，和你一起喝掉所有的</w:t>
+      </w:r>
+      <w:proofErr w:type="gramStart"/>
       <w:r>
         <w:rPr>
           <w:rFonts w:ascii="標楷體" w:eastAsia="標楷體" w:hAnsi="標楷體" w:hint="eastAsia"/>
@@ -2691,8 +3119,9 @@
           <w:sz w:val="28"/>
           <w:szCs w:val="28"/>
         </w:rPr>
-        <w:t>之水從天上奔騰而來，波濤翻滾直奔</w:t>
-      </w:r>
+        <w:t>憂愁，</w:t>
+      </w:r>
+      <w:proofErr w:type="gramEnd"/>
       <w:r>
         <w:rPr>
           <w:rFonts w:ascii="標楷體" w:eastAsia="標楷體" w:hAnsi="標楷體" w:hint="eastAsia"/>
@@ -2700,8 +3129,9 @@
           <w:sz w:val="28"/>
           <w:szCs w:val="28"/>
         </w:rPr>
-        <w:t>東海</w:t>
-      </w:r>
+        <w:t>讓</w:t>
+      </w:r>
+      <w:proofErr w:type="gramStart"/>
       <w:r>
         <w:rPr>
           <w:rFonts w:ascii="標楷體" w:eastAsia="標楷體" w:hAnsi="標楷體" w:hint="eastAsia"/>
@@ -2709,826 +3139,17 @@
           <w:sz w:val="28"/>
           <w:szCs w:val="28"/>
         </w:rPr>
-        <w:t>，再也沒有回來。</w:t>
-      </w:r>
-    </w:p>
-    <w:p>
-      <w:pPr>
-        <w:spacing w:line="440" w:lineRule="exact"/>
-        <w:rPr>
-          <w:rFonts w:ascii="標楷體" w:eastAsia="標楷體" w:hAnsi="標楷體"/>
+        <w:t>煩惱隨酒消散</w:t>
+      </w:r>
+      <w:proofErr w:type="gramEnd"/>
+      <w:r>
+        <w:rPr>
+          <w:rFonts w:ascii="標楷體" w:eastAsia="標楷體" w:hAnsi="標楷體" w:hint="eastAsia"/>
           <w:spacing w:val="-6"/>
           <w:sz w:val="28"/>
           <w:szCs w:val="28"/>
         </w:rPr>
-      </w:pPr>
-      <w:r>
-        <w:rPr>
-          <w:rFonts w:ascii="標楷體" w:eastAsia="標楷體" w:hAnsi="標楷體" w:hint="eastAsia"/>
-          <w:spacing w:val="-6"/>
-          <w:sz w:val="28"/>
-          <w:szCs w:val="28"/>
-        </w:rPr>
-        <w:t>你沒見那</w:t>
-      </w:r>
-      <w:r>
-        <w:rPr>
-          <w:rFonts w:ascii="標楷體" w:eastAsia="標楷體" w:hAnsi="標楷體" w:hint="eastAsia"/>
-          <w:b/>
-          <w:bCs/>
-          <w:spacing w:val="-6"/>
-          <w:sz w:val="28"/>
-          <w:szCs w:val="28"/>
-        </w:rPr>
-        <w:t>年邁</w:t>
-      </w:r>
-      <w:r>
-        <w:rPr>
-          <w:rFonts w:ascii="標楷體" w:eastAsia="標楷體" w:hAnsi="標楷體" w:hint="eastAsia"/>
-          <w:spacing w:val="-6"/>
-          <w:sz w:val="28"/>
-          <w:szCs w:val="28"/>
-        </w:rPr>
-        <w:t>的父母，對</w:t>
-      </w:r>
-      <w:r>
-        <w:rPr>
-          <w:rFonts w:ascii="標楷體" w:eastAsia="標楷體" w:hAnsi="標楷體" w:hint="eastAsia"/>
-          <w:spacing w:val="-6"/>
-          <w:sz w:val="28"/>
-          <w:szCs w:val="28"/>
-        </w:rPr>
-        <w:t>著</w:t>
-      </w:r>
-      <w:r>
-        <w:rPr>
-          <w:rFonts w:ascii="標楷體" w:eastAsia="標楷體" w:hAnsi="標楷體" w:hint="eastAsia"/>
-          <w:spacing w:val="-6"/>
-          <w:sz w:val="28"/>
-          <w:szCs w:val="28"/>
-        </w:rPr>
-        <w:t>明鏡感嘆自己的白髮。</w:t>
-      </w:r>
-    </w:p>
-    <w:p>
-      <w:pPr>
-        <w:spacing w:line="440" w:lineRule="exact"/>
-        <w:rPr>
-          <w:rFonts w:ascii="標楷體" w:eastAsia="標楷體" w:hAnsi="標楷體"/>
-          <w:spacing w:val="-6"/>
-          <w:sz w:val="28"/>
-          <w:szCs w:val="28"/>
-        </w:rPr>
-      </w:pPr>
-      <w:r>
-        <w:rPr>
-          <w:rFonts w:ascii="標楷體" w:eastAsia="標楷體" w:hAnsi="標楷體" w:hint="eastAsia"/>
-          <w:spacing w:val="-6"/>
-          <w:sz w:val="28"/>
-          <w:szCs w:val="28"/>
-        </w:rPr>
-        <w:t>年輕時</w:t>
-      </w:r>
-      <w:proofErr w:type="gramStart"/>
-      <w:r>
-        <w:rPr>
-          <w:rFonts w:ascii="標楷體" w:eastAsia="標楷體" w:hAnsi="標楷體" w:hint="eastAsia"/>
-          <w:spacing w:val="-6"/>
-          <w:sz w:val="28"/>
-          <w:szCs w:val="28"/>
-        </w:rPr>
-        <w:t>的滿頭青絲</w:t>
-      </w:r>
-      <w:proofErr w:type="gramEnd"/>
-      <w:r>
-        <w:rPr>
-          <w:rFonts w:ascii="標楷體" w:eastAsia="標楷體" w:hAnsi="標楷體" w:hint="eastAsia"/>
-          <w:spacing w:val="-6"/>
-          <w:sz w:val="28"/>
-          <w:szCs w:val="28"/>
-        </w:rPr>
-        <w:t>如今已是</w:t>
-      </w:r>
-      <w:proofErr w:type="gramStart"/>
-      <w:r>
-        <w:rPr>
-          <w:rFonts w:ascii="標楷體" w:eastAsia="標楷體" w:hAnsi="標楷體" w:hint="eastAsia"/>
-          <w:spacing w:val="-6"/>
-          <w:sz w:val="28"/>
-          <w:szCs w:val="28"/>
-        </w:rPr>
-        <w:t>雪白一片</w:t>
-      </w:r>
-      <w:proofErr w:type="gramEnd"/>
-      <w:r>
-        <w:rPr>
-          <w:rFonts w:ascii="標楷體" w:eastAsia="標楷體" w:hAnsi="標楷體" w:hint="eastAsia"/>
-          <w:spacing w:val="-6"/>
-          <w:sz w:val="28"/>
-          <w:szCs w:val="28"/>
-        </w:rPr>
-        <w:t>。(喻意青春短暫</w:t>
-      </w:r>
-      <w:proofErr w:type="gramStart"/>
-      <w:r>
-        <w:rPr>
-          <w:rFonts w:ascii="標楷體" w:eastAsia="標楷體" w:hAnsi="標楷體" w:hint="eastAsia"/>
-          <w:spacing w:val="-6"/>
-          <w:sz w:val="28"/>
-          <w:szCs w:val="28"/>
-        </w:rPr>
-        <w:t>）</w:t>
-      </w:r>
-      <w:proofErr w:type="gramEnd"/>
-    </w:p>
-    <w:p>
-      <w:pPr>
-        <w:spacing w:line="440" w:lineRule="exact"/>
-        <w:rPr>
-          <w:rFonts w:ascii="標楷體" w:eastAsia="標楷體" w:hAnsi="標楷體"/>
-          <w:spacing w:val="-6"/>
-          <w:sz w:val="28"/>
-          <w:szCs w:val="28"/>
-        </w:rPr>
-      </w:pPr>
-      <w:r>
-        <w:rPr>
-          <w:rFonts w:ascii="標楷體" w:eastAsia="標楷體" w:hAnsi="標楷體" w:hint="eastAsia"/>
-          <w:spacing w:val="-6"/>
-          <w:sz w:val="28"/>
-          <w:szCs w:val="28"/>
-        </w:rPr>
-        <w:t>（所以）人生得意之時就應當</w:t>
-      </w:r>
-      <w:r>
-        <w:rPr>
-          <w:rFonts w:ascii="標楷體" w:eastAsia="標楷體" w:hAnsi="標楷體" w:hint="eastAsia"/>
-          <w:b/>
-          <w:bCs/>
-          <w:spacing w:val="-6"/>
-          <w:sz w:val="28"/>
-          <w:szCs w:val="28"/>
-        </w:rPr>
-        <w:t>縱情</w:t>
-      </w:r>
-      <w:r>
-        <w:rPr>
-          <w:rFonts w:ascii="標楷體" w:eastAsia="標楷體" w:hAnsi="標楷體" w:hint="eastAsia"/>
-          <w:spacing w:val="-6"/>
-          <w:sz w:val="28"/>
-          <w:szCs w:val="28"/>
-        </w:rPr>
-        <w:t>歡樂，不要讓這</w:t>
-      </w:r>
-      <w:proofErr w:type="gramStart"/>
-      <w:r>
-        <w:rPr>
-          <w:rFonts w:ascii="標楷體" w:eastAsia="標楷體" w:hAnsi="標楷體" w:hint="eastAsia"/>
-          <w:spacing w:val="-6"/>
-          <w:sz w:val="28"/>
-          <w:szCs w:val="28"/>
-        </w:rPr>
-        <w:t>金</w:t>
-      </w:r>
-      <w:r>
-        <w:rPr>
-          <w:rFonts w:ascii="標楷體" w:eastAsia="標楷體" w:hAnsi="標楷體" w:hint="eastAsia"/>
-          <w:spacing w:val="-6"/>
-          <w:sz w:val="28"/>
-          <w:szCs w:val="28"/>
-        </w:rPr>
-        <w:t>杯</w:t>
-      </w:r>
-      <w:r>
-        <w:rPr>
-          <w:rFonts w:ascii="標楷體" w:eastAsia="標楷體" w:hAnsi="標楷體" w:hint="eastAsia"/>
-          <w:spacing w:val="-6"/>
-          <w:sz w:val="28"/>
-          <w:szCs w:val="28"/>
-        </w:rPr>
-        <w:t>無酒</w:t>
-      </w:r>
-      <w:proofErr w:type="gramEnd"/>
-      <w:r>
-        <w:rPr>
-          <w:rFonts w:ascii="標楷體" w:eastAsia="標楷體" w:hAnsi="標楷體" w:hint="eastAsia"/>
-          <w:spacing w:val="-6"/>
-          <w:sz w:val="28"/>
-          <w:szCs w:val="28"/>
-        </w:rPr>
-        <w:t>空對明月。</w:t>
-      </w:r>
-    </w:p>
-    <w:p>
-      <w:pPr>
-        <w:spacing w:line="440" w:lineRule="exact"/>
-        <w:rPr>
-          <w:rFonts w:ascii="標楷體" w:eastAsia="標楷體" w:hAnsi="標楷體"/>
-          <w:spacing w:val="-6"/>
-          <w:sz w:val="28"/>
-          <w:szCs w:val="28"/>
-        </w:rPr>
-      </w:pPr>
-      <w:r>
-        <w:rPr>
-          <w:rFonts w:ascii="標楷體" w:eastAsia="標楷體" w:hAnsi="標楷體" w:hint="eastAsia"/>
-          <w:spacing w:val="-6"/>
-          <w:sz w:val="28"/>
-          <w:szCs w:val="28"/>
-        </w:rPr>
-        <w:t>每個人的出生都一定有自己的價值和意義，黃金千兩（就算）一</w:t>
-      </w:r>
-      <w:proofErr w:type="gramStart"/>
-      <w:r>
-        <w:rPr>
-          <w:rFonts w:ascii="標楷體" w:eastAsia="標楷體" w:hAnsi="標楷體" w:hint="eastAsia"/>
-          <w:spacing w:val="-6"/>
-          <w:sz w:val="28"/>
-          <w:szCs w:val="28"/>
-        </w:rPr>
-        <w:t>揮而盡</w:t>
-      </w:r>
-      <w:proofErr w:type="gramEnd"/>
-      <w:r>
-        <w:rPr>
-          <w:rFonts w:ascii="標楷體" w:eastAsia="標楷體" w:hAnsi="標楷體" w:hint="eastAsia"/>
-          <w:spacing w:val="-6"/>
-          <w:sz w:val="28"/>
-          <w:szCs w:val="28"/>
-        </w:rPr>
-        <w:t>，它也還是能夠再得來。</w:t>
-      </w:r>
-    </w:p>
-    <w:p>
-      <w:pPr>
-        <w:spacing w:line="440" w:lineRule="exact"/>
-        <w:rPr>
-          <w:rFonts w:ascii="標楷體" w:eastAsia="標楷體" w:hAnsi="標楷體"/>
-          <w:spacing w:val="-6"/>
-          <w:sz w:val="28"/>
-          <w:szCs w:val="28"/>
-        </w:rPr>
-      </w:pPr>
-      <w:r>
-        <w:rPr>
-          <w:rFonts w:ascii="標楷體" w:eastAsia="標楷體" w:hAnsi="標楷體" w:hint="eastAsia"/>
-          <w:spacing w:val="-6"/>
-          <w:sz w:val="28"/>
-          <w:szCs w:val="28"/>
-        </w:rPr>
-        <w:t>我們</w:t>
-      </w:r>
-      <w:proofErr w:type="gramStart"/>
-      <w:r>
-        <w:rPr>
-          <w:rFonts w:ascii="標楷體" w:eastAsia="標楷體" w:hAnsi="標楷體" w:hint="eastAsia"/>
-          <w:spacing w:val="-6"/>
-          <w:sz w:val="28"/>
-          <w:szCs w:val="28"/>
-        </w:rPr>
-        <w:t>烹羊宰</w:t>
-      </w:r>
-      <w:proofErr w:type="gramEnd"/>
-      <w:r>
-        <w:rPr>
-          <w:rFonts w:ascii="標楷體" w:eastAsia="標楷體" w:hAnsi="標楷體" w:hint="eastAsia"/>
-          <w:spacing w:val="-6"/>
-          <w:sz w:val="28"/>
-          <w:szCs w:val="28"/>
-        </w:rPr>
-        <w:t>牛</w:t>
-      </w:r>
-      <w:r>
-        <w:rPr>
-          <w:rFonts w:ascii="標楷體" w:eastAsia="標楷體" w:hAnsi="標楷體" w:hint="eastAsia"/>
-          <w:b/>
-          <w:bCs/>
-          <w:spacing w:val="-6"/>
-          <w:sz w:val="28"/>
-          <w:szCs w:val="28"/>
-        </w:rPr>
-        <w:t>姑且</w:t>
-      </w:r>
-      <w:r>
-        <w:rPr>
-          <w:rFonts w:ascii="標楷體" w:eastAsia="標楷體" w:hAnsi="標楷體" w:hint="eastAsia"/>
-          <w:spacing w:val="-6"/>
-          <w:sz w:val="28"/>
-          <w:szCs w:val="28"/>
-        </w:rPr>
-        <w:t>作樂，（今天）一次性痛快</w:t>
-      </w:r>
-      <w:proofErr w:type="gramStart"/>
-      <w:r>
-        <w:rPr>
-          <w:rFonts w:ascii="標楷體" w:eastAsia="標楷體" w:hAnsi="標楷體" w:hint="eastAsia"/>
-          <w:spacing w:val="-6"/>
-          <w:sz w:val="28"/>
-          <w:szCs w:val="28"/>
-        </w:rPr>
-        <w:t>地飲三百杯也</w:t>
-      </w:r>
-      <w:proofErr w:type="gramEnd"/>
-      <w:r>
-        <w:rPr>
-          <w:rFonts w:ascii="標楷體" w:eastAsia="標楷體" w:hAnsi="標楷體" w:hint="eastAsia"/>
-          <w:spacing w:val="-6"/>
-          <w:sz w:val="28"/>
-          <w:szCs w:val="28"/>
-        </w:rPr>
-        <w:t>不</w:t>
-      </w:r>
-      <w:r>
-        <w:rPr>
-          <w:rFonts w:ascii="標楷體" w:eastAsia="標楷體" w:hAnsi="標楷體" w:hint="eastAsia"/>
-          <w:spacing w:val="-6"/>
-          <w:sz w:val="28"/>
-          <w:szCs w:val="28"/>
-        </w:rPr>
-        <w:t>為</w:t>
-      </w:r>
-      <w:r>
-        <w:rPr>
-          <w:rFonts w:ascii="標楷體" w:eastAsia="標楷體" w:hAnsi="標楷體" w:hint="eastAsia"/>
-          <w:spacing w:val="-6"/>
-          <w:sz w:val="28"/>
-          <w:szCs w:val="28"/>
-        </w:rPr>
-        <w:t>多！</w:t>
-      </w:r>
-    </w:p>
-    <w:p>
-      <w:pPr>
-        <w:spacing w:line="440" w:lineRule="exact"/>
-        <w:rPr>
-          <w:rFonts w:ascii="標楷體" w:eastAsia="標楷體" w:hAnsi="標楷體"/>
-          <w:spacing w:val="-6"/>
-          <w:sz w:val="28"/>
-          <w:szCs w:val="28"/>
-        </w:rPr>
-      </w:pPr>
-      <w:proofErr w:type="gramStart"/>
-      <w:r>
-        <w:rPr>
-          <w:rFonts w:ascii="標楷體" w:eastAsia="標楷體" w:hAnsi="標楷體" w:hint="eastAsia"/>
-          <w:spacing w:val="-6"/>
-          <w:sz w:val="28"/>
-          <w:szCs w:val="28"/>
-        </w:rPr>
-        <w:t>岑</w:t>
-      </w:r>
-      <w:proofErr w:type="gramEnd"/>
-      <w:r>
-        <w:rPr>
-          <w:rFonts w:ascii="標楷體" w:eastAsia="標楷體" w:hAnsi="標楷體" w:hint="eastAsia"/>
-          <w:spacing w:val="-6"/>
-          <w:sz w:val="28"/>
-          <w:szCs w:val="28"/>
-        </w:rPr>
-        <w:t>夫子和</w:t>
-      </w:r>
-      <w:proofErr w:type="gramStart"/>
-      <w:r>
-        <w:rPr>
-          <w:rFonts w:ascii="標楷體" w:eastAsia="標楷體" w:hAnsi="標楷體" w:hint="eastAsia"/>
-          <w:spacing w:val="-6"/>
-          <w:sz w:val="28"/>
-          <w:szCs w:val="28"/>
-        </w:rPr>
-        <w:t>丹丘生</w:t>
-      </w:r>
-      <w:proofErr w:type="gramEnd"/>
-      <w:r>
-        <w:rPr>
-          <w:rFonts w:ascii="標楷體" w:eastAsia="標楷體" w:hAnsi="標楷體" w:hint="eastAsia"/>
-          <w:spacing w:val="-6"/>
-          <w:sz w:val="28"/>
-          <w:szCs w:val="28"/>
-        </w:rPr>
-        <w:t>啊！快喝酒吧！不要停下來。</w:t>
-      </w:r>
-    </w:p>
-    <w:p>
-      <w:pPr>
-        <w:spacing w:line="440" w:lineRule="exact"/>
-        <w:rPr>
-          <w:rFonts w:ascii="標楷體" w:eastAsia="標楷體" w:hAnsi="標楷體"/>
-          <w:spacing w:val="-6"/>
-          <w:sz w:val="28"/>
-          <w:szCs w:val="28"/>
-        </w:rPr>
-      </w:pPr>
-      <w:r>
-        <w:rPr>
-          <w:rFonts w:ascii="標楷體" w:eastAsia="標楷體" w:hAnsi="標楷體" w:hint="eastAsia"/>
-          <w:spacing w:val="-6"/>
-          <w:sz w:val="28"/>
-          <w:szCs w:val="28"/>
-        </w:rPr>
-        <w:t>讓我來</w:t>
-      </w:r>
-      <w:r>
-        <w:rPr>
-          <w:rFonts w:ascii="標楷體" w:eastAsia="標楷體" w:hAnsi="標楷體" w:hint="eastAsia"/>
-          <w:spacing w:val="-6"/>
-          <w:sz w:val="28"/>
-          <w:szCs w:val="28"/>
-        </w:rPr>
-        <w:t>為</w:t>
-      </w:r>
-      <w:r>
-        <w:rPr>
-          <w:rFonts w:ascii="標楷體" w:eastAsia="標楷體" w:hAnsi="標楷體" w:hint="eastAsia"/>
-          <w:spacing w:val="-6"/>
-          <w:sz w:val="28"/>
-          <w:szCs w:val="28"/>
-        </w:rPr>
-        <w:t>你們高歌一曲，請你們</w:t>
-      </w:r>
-      <w:r>
-        <w:rPr>
-          <w:rFonts w:ascii="標楷體" w:eastAsia="標楷體" w:hAnsi="標楷體" w:hint="eastAsia"/>
-          <w:spacing w:val="-6"/>
-          <w:sz w:val="28"/>
-          <w:szCs w:val="28"/>
-        </w:rPr>
-        <w:t>為</w:t>
-      </w:r>
-      <w:r>
-        <w:rPr>
-          <w:rFonts w:ascii="標楷體" w:eastAsia="標楷體" w:hAnsi="標楷體" w:hint="eastAsia"/>
-          <w:spacing w:val="-6"/>
-          <w:sz w:val="28"/>
-          <w:szCs w:val="28"/>
-        </w:rPr>
-        <w:t>我</w:t>
-      </w:r>
-      <w:proofErr w:type="gramStart"/>
-      <w:r>
-        <w:rPr>
-          <w:rFonts w:ascii="標楷體" w:eastAsia="標楷體" w:hAnsi="標楷體" w:hint="eastAsia"/>
-          <w:spacing w:val="-6"/>
-          <w:sz w:val="28"/>
-          <w:szCs w:val="28"/>
-        </w:rPr>
-        <w:t>傾耳細</w:t>
-      </w:r>
-      <w:proofErr w:type="gramEnd"/>
-      <w:r>
-        <w:rPr>
-          <w:rFonts w:ascii="標楷體" w:eastAsia="標楷體" w:hAnsi="標楷體" w:hint="eastAsia"/>
-          <w:spacing w:val="-6"/>
-          <w:sz w:val="28"/>
-          <w:szCs w:val="28"/>
-        </w:rPr>
-        <w:t>聽：</w:t>
-      </w:r>
-    </w:p>
-    <w:p>
-      <w:pPr>
-        <w:spacing w:line="440" w:lineRule="exact"/>
-        <w:rPr>
-          <w:rFonts w:ascii="標楷體" w:eastAsia="標楷體" w:hAnsi="標楷體"/>
-          <w:spacing w:val="-6"/>
-          <w:sz w:val="28"/>
-          <w:szCs w:val="28"/>
-        </w:rPr>
-      </w:pPr>
-      <w:r>
-        <w:rPr>
-          <w:rFonts w:ascii="標楷體" w:eastAsia="標楷體" w:hAnsi="標楷體" w:hint="eastAsia"/>
-          <w:spacing w:val="-6"/>
-          <w:sz w:val="28"/>
-          <w:szCs w:val="28"/>
-        </w:rPr>
-        <w:t>整天吃山珍海味的豪華生活有何珍貴，只希望</w:t>
-      </w:r>
-      <w:r>
-        <w:rPr>
-          <w:rFonts w:ascii="標楷體" w:eastAsia="標楷體" w:hAnsi="標楷體" w:hint="eastAsia"/>
-          <w:b/>
-          <w:bCs/>
-          <w:spacing w:val="-6"/>
-          <w:sz w:val="28"/>
-          <w:szCs w:val="28"/>
-        </w:rPr>
-        <w:t>醉生夢死</w:t>
-      </w:r>
-      <w:r>
-        <w:rPr>
-          <w:rFonts w:ascii="標楷體" w:eastAsia="標楷體" w:hAnsi="標楷體" w:hint="eastAsia"/>
-          <w:spacing w:val="-6"/>
-          <w:sz w:val="28"/>
-          <w:szCs w:val="28"/>
-        </w:rPr>
-        <w:t>而不願清醒。</w:t>
-      </w:r>
-    </w:p>
-    <w:p>
-      <w:pPr>
-        <w:spacing w:line="440" w:lineRule="exact"/>
-        <w:rPr>
-          <w:rFonts w:ascii="標楷體" w:eastAsia="標楷體" w:hAnsi="標楷體"/>
-          <w:spacing w:val="-6"/>
-          <w:sz w:val="28"/>
-          <w:szCs w:val="28"/>
-        </w:rPr>
-      </w:pPr>
-      <w:r>
-        <w:rPr>
-          <w:rFonts w:ascii="標楷體" w:eastAsia="標楷體" w:hAnsi="標楷體" w:hint="eastAsia"/>
-          <w:spacing w:val="-6"/>
-          <w:sz w:val="28"/>
-          <w:szCs w:val="28"/>
-        </w:rPr>
-        <w:t>自古以來聖賢無不是冷落寂寞的，只有那會喝酒的人才能夠留傳美名。</w:t>
-      </w:r>
-    </w:p>
-    <w:p>
-      <w:pPr>
-        <w:spacing w:line="440" w:lineRule="exact"/>
-        <w:rPr>
-          <w:rFonts w:ascii="標楷體" w:eastAsia="標楷體" w:hAnsi="標楷體"/>
-          <w:spacing w:val="-6"/>
-          <w:sz w:val="28"/>
-          <w:szCs w:val="28"/>
-        </w:rPr>
-      </w:pPr>
-      <w:r>
-        <w:rPr>
-          <w:rFonts w:ascii="標楷體" w:eastAsia="標楷體" w:hAnsi="標楷體" w:hint="eastAsia"/>
-          <w:spacing w:val="-6"/>
-          <w:sz w:val="28"/>
-          <w:szCs w:val="28"/>
-          <w:u w:val="single"/>
-        </w:rPr>
-        <w:t>陳王</w:t>
-      </w:r>
-      <w:r>
-        <w:rPr>
-          <w:rFonts w:ascii="標楷體" w:eastAsia="標楷體" w:hAnsi="標楷體" w:hint="eastAsia"/>
-          <w:spacing w:val="-6"/>
-          <w:sz w:val="28"/>
-          <w:szCs w:val="28"/>
-        </w:rPr>
-        <w:t xml:space="preserve"> </w:t>
-      </w:r>
-      <w:r>
-        <w:rPr>
-          <w:rFonts w:ascii="標楷體" w:eastAsia="標楷體" w:hAnsi="標楷體" w:hint="eastAsia"/>
-          <w:spacing w:val="-6"/>
-          <w:sz w:val="28"/>
-          <w:szCs w:val="28"/>
-          <w:u w:val="single"/>
-        </w:rPr>
-        <w:t>曹植</w:t>
-      </w:r>
-      <w:proofErr w:type="gramStart"/>
-      <w:r>
-        <w:rPr>
-          <w:rFonts w:ascii="標楷體" w:eastAsia="標楷體" w:hAnsi="標楷體" w:hint="eastAsia"/>
-          <w:spacing w:val="-6"/>
-          <w:sz w:val="28"/>
-          <w:szCs w:val="28"/>
-        </w:rPr>
-        <w:t>當年宴設</w:t>
-      </w:r>
-      <w:r>
-        <w:rPr>
-          <w:rFonts w:ascii="標楷體" w:eastAsia="標楷體" w:hAnsi="標楷體" w:hint="eastAsia"/>
-          <w:spacing w:val="-6"/>
-          <w:sz w:val="28"/>
-          <w:szCs w:val="28"/>
-          <w:u w:val="single"/>
-        </w:rPr>
-        <w:t>平</w:t>
-      </w:r>
-      <w:proofErr w:type="gramEnd"/>
-      <w:r>
-        <w:rPr>
-          <w:rFonts w:ascii="標楷體" w:eastAsia="標楷體" w:hAnsi="標楷體" w:hint="eastAsia"/>
-          <w:spacing w:val="-6"/>
-          <w:sz w:val="28"/>
-          <w:szCs w:val="28"/>
-          <w:u w:val="single"/>
-        </w:rPr>
-        <w:t>樂觀</w:t>
-      </w:r>
-      <w:r>
-        <w:rPr>
-          <w:rFonts w:ascii="標楷體" w:eastAsia="標楷體" w:hAnsi="標楷體" w:hint="eastAsia"/>
-          <w:spacing w:val="-6"/>
-          <w:sz w:val="28"/>
-          <w:szCs w:val="28"/>
-        </w:rPr>
-        <w:t>的事蹟</w:t>
-      </w:r>
-      <w:r>
-        <w:rPr>
-          <w:rFonts w:ascii="標楷體" w:eastAsia="標楷體" w:hAnsi="標楷體" w:hint="eastAsia"/>
-          <w:spacing w:val="-6"/>
-          <w:sz w:val="28"/>
-          <w:szCs w:val="28"/>
-        </w:rPr>
-        <w:t>你可知道，</w:t>
-      </w:r>
-      <w:proofErr w:type="gramStart"/>
-      <w:r>
-        <w:rPr>
-          <w:rFonts w:ascii="標楷體" w:eastAsia="標楷體" w:hAnsi="標楷體" w:hint="eastAsia"/>
-          <w:spacing w:val="-6"/>
-          <w:sz w:val="28"/>
-          <w:szCs w:val="28"/>
-        </w:rPr>
-        <w:t>斗</w:t>
-      </w:r>
-      <w:proofErr w:type="gramEnd"/>
-      <w:r>
-        <w:rPr>
-          <w:rFonts w:ascii="標楷體" w:eastAsia="標楷體" w:hAnsi="標楷體" w:hint="eastAsia"/>
-          <w:spacing w:val="-6"/>
-          <w:sz w:val="28"/>
-          <w:szCs w:val="28"/>
-        </w:rPr>
-        <w:t>酒萬千也</w:t>
-      </w:r>
-      <w:r>
-        <w:rPr>
-          <w:rFonts w:ascii="標楷體" w:eastAsia="標楷體" w:hAnsi="標楷體" w:hint="eastAsia"/>
-          <w:b/>
-          <w:bCs/>
-          <w:spacing w:val="-6"/>
-          <w:sz w:val="28"/>
-          <w:szCs w:val="28"/>
-        </w:rPr>
-        <w:t>豪飲</w:t>
-      </w:r>
-      <w:r>
-        <w:rPr>
-          <w:rFonts w:ascii="標楷體" w:eastAsia="標楷體" w:hAnsi="標楷體" w:hint="eastAsia"/>
-          <w:spacing w:val="-6"/>
-          <w:sz w:val="28"/>
-          <w:szCs w:val="28"/>
-        </w:rPr>
-        <w:t>，讓賓主盡情歡樂。</w:t>
-      </w:r>
-    </w:p>
-    <w:p>
-      <w:pPr>
-        <w:spacing w:line="440" w:lineRule="exact"/>
-        <w:rPr>
-          <w:rFonts w:ascii="標楷體" w:eastAsia="標楷體" w:hAnsi="標楷體"/>
-          <w:spacing w:val="-6"/>
-          <w:sz w:val="28"/>
-          <w:szCs w:val="28"/>
-        </w:rPr>
-      </w:pPr>
-      <w:r>
-        <w:rPr>
-          <w:rFonts w:ascii="標楷體" w:eastAsia="標楷體" w:hAnsi="標楷體" w:hint="eastAsia"/>
-          <w:spacing w:val="-6"/>
-          <w:sz w:val="28"/>
-          <w:szCs w:val="28"/>
-        </w:rPr>
-        <w:t>主人呀，你</w:t>
-      </w:r>
-      <w:r>
-        <w:rPr>
-          <w:rFonts w:ascii="標楷體" w:eastAsia="標楷體" w:hAnsi="標楷體" w:hint="eastAsia"/>
-          <w:spacing w:val="-6"/>
-          <w:sz w:val="28"/>
-          <w:szCs w:val="28"/>
-        </w:rPr>
-        <w:t>為</w:t>
-      </w:r>
-      <w:r>
-        <w:rPr>
-          <w:rFonts w:ascii="標楷體" w:eastAsia="標楷體" w:hAnsi="標楷體" w:hint="eastAsia"/>
-          <w:spacing w:val="-6"/>
-          <w:sz w:val="28"/>
-          <w:szCs w:val="28"/>
-        </w:rPr>
-        <w:t>何說我的錢不多？只管買酒來讓我們一起痛飲。</w:t>
-      </w:r>
-    </w:p>
-    <w:p>
-      <w:pPr>
-        <w:spacing w:line="440" w:lineRule="exact"/>
-        <w:rPr>
-          <w:rFonts w:ascii="標楷體" w:eastAsia="標楷體" w:hAnsi="標楷體"/>
-          <w:spacing w:val="-14"/>
-          <w:sz w:val="28"/>
-          <w:szCs w:val="28"/>
-        </w:rPr>
-      </w:pPr>
-      <w:r>
-        <w:rPr>
-          <w:rFonts w:ascii="標楷體" w:eastAsia="標楷體" w:hAnsi="標楷體" w:hint="eastAsia"/>
-          <w:spacing w:val="-14"/>
-          <w:sz w:val="28"/>
-          <w:szCs w:val="28"/>
-        </w:rPr>
-        <w:t>那些什麼名貴的五</w:t>
-      </w:r>
-      <w:proofErr w:type="gramStart"/>
-      <w:r>
-        <w:rPr>
-          <w:rFonts w:ascii="標楷體" w:eastAsia="標楷體" w:hAnsi="標楷體" w:hint="eastAsia"/>
-          <w:spacing w:val="-14"/>
-          <w:sz w:val="28"/>
-          <w:szCs w:val="28"/>
-        </w:rPr>
-        <w:t>花良馬</w:t>
-      </w:r>
-      <w:proofErr w:type="gramEnd"/>
-      <w:r>
-        <w:rPr>
-          <w:rFonts w:ascii="標楷體" w:eastAsia="標楷體" w:hAnsi="標楷體" w:hint="eastAsia"/>
-          <w:spacing w:val="-14"/>
-          <w:sz w:val="28"/>
-          <w:szCs w:val="28"/>
-        </w:rPr>
-        <w:t>，昂貴的千金</w:t>
-      </w:r>
-      <w:r>
-        <w:rPr>
-          <w:rFonts w:ascii="標楷體" w:eastAsia="標楷體" w:hAnsi="標楷體" w:hint="eastAsia"/>
-          <w:b/>
-          <w:bCs/>
-          <w:spacing w:val="-14"/>
-          <w:sz w:val="28"/>
-          <w:szCs w:val="28"/>
-        </w:rPr>
-        <w:t>狐裘</w:t>
-      </w:r>
-      <w:r>
-        <w:rPr>
-          <w:rFonts w:ascii="標楷體" w:eastAsia="標楷體" w:hAnsi="標楷體" w:hint="eastAsia"/>
-          <w:spacing w:val="-14"/>
-          <w:sz w:val="28"/>
-          <w:szCs w:val="28"/>
-        </w:rPr>
-        <w:t>，把你的小兒喊出來，都讓他拿去換美酒來吧。</w:t>
-      </w:r>
-    </w:p>
-    <w:p>
-      <w:pPr>
-        <w:spacing w:line="440" w:lineRule="exact"/>
-        <w:rPr>
-          <w:rFonts w:ascii="標楷體" w:eastAsia="標楷體" w:hAnsi="標楷體"/>
-          <w:spacing w:val="-6"/>
-          <w:sz w:val="28"/>
-          <w:szCs w:val="28"/>
-        </w:rPr>
-      </w:pPr>
-      <w:r>
-        <w:rPr>
-          <w:rFonts w:ascii="標楷體" w:eastAsia="標楷體" w:hAnsi="標楷體" w:hint="eastAsia"/>
-          <w:spacing w:val="-6"/>
-          <w:sz w:val="28"/>
-          <w:szCs w:val="28"/>
-        </w:rPr>
-        <w:t>讓我們</w:t>
-      </w:r>
-      <w:proofErr w:type="gramStart"/>
-      <w:r>
-        <w:rPr>
-          <w:rFonts w:ascii="標楷體" w:eastAsia="標楷體" w:hAnsi="標楷體" w:hint="eastAsia"/>
-          <w:spacing w:val="-6"/>
-          <w:sz w:val="28"/>
-          <w:szCs w:val="28"/>
-        </w:rPr>
-        <w:t>一</w:t>
-      </w:r>
-      <w:proofErr w:type="gramEnd"/>
-      <w:r>
-        <w:rPr>
-          <w:rFonts w:ascii="標楷體" w:eastAsia="標楷體" w:hAnsi="標楷體" w:hint="eastAsia"/>
-          <w:spacing w:val="-6"/>
-          <w:sz w:val="28"/>
-          <w:szCs w:val="28"/>
-        </w:rPr>
-        <w:t>起來消除這無窮無盡的</w:t>
-      </w:r>
-      <w:proofErr w:type="gramStart"/>
-      <w:r>
-        <w:rPr>
-          <w:rFonts w:ascii="標楷體" w:eastAsia="標楷體" w:hAnsi="標楷體" w:hint="eastAsia"/>
-          <w:spacing w:val="-6"/>
-          <w:sz w:val="28"/>
-          <w:szCs w:val="28"/>
-        </w:rPr>
-        <w:t>萬古長愁</w:t>
-      </w:r>
-      <w:proofErr w:type="gramEnd"/>
-      <w:r>
-        <w:rPr>
-          <w:rFonts w:ascii="標楷體" w:eastAsia="標楷體" w:hAnsi="標楷體" w:hint="eastAsia"/>
-          <w:spacing w:val="-6"/>
-          <w:sz w:val="28"/>
-          <w:szCs w:val="28"/>
-        </w:rPr>
-        <w:t>！</w:t>
+        <w:t>。</w:t>
       </w:r>
     </w:p>
     <w:p>
@@ -3554,7 +3175,7 @@
       <w:pPr>
         <w:spacing w:line="400" w:lineRule="exact"/>
         <w:rPr>
-          <w:rFonts w:ascii="標楷體" w:eastAsia="標楷體" w:hAnsi="標楷體"/>
+          <w:rFonts w:ascii="標楷體" w:eastAsia="標楷體" w:hAnsi="標楷體" w:hint="eastAsia"/>
           <w:sz w:val="28"/>
           <w:szCs w:val="28"/>
         </w:rPr>
@@ -3574,31 +3195,15 @@
           <w:szCs w:val="28"/>
           <w:u w:val="single"/>
         </w:rPr>
-        <w:t>天寶</w:t>
-      </w:r>
-      <w:r>
-        <w:rPr>
-          <w:rFonts w:ascii="標楷體" w:eastAsia="標楷體" w:hAnsi="標楷體" w:hint="eastAsia"/>
-          <w:sz w:val="28"/>
-          <w:szCs w:val="28"/>
-        </w:rPr>
-        <w:t>初年（</w:t>
-      </w:r>
-      <w:r>
-        <w:rPr>
-          <w:rFonts w:ascii="標楷體" w:eastAsia="標楷體" w:hAnsi="標楷體"/>
-          <w:sz w:val="28"/>
-          <w:szCs w:val="28"/>
-        </w:rPr>
-        <w:t>742</w:t>
-      </w:r>
-      <w:r>
-        <w:rPr>
-          <w:rFonts w:ascii="標楷體" w:eastAsia="標楷體" w:hAnsi="標楷體" w:hint="eastAsia"/>
-          <w:sz w:val="28"/>
-          <w:szCs w:val="28"/>
-        </w:rPr>
-        <w:t>），</w:t>
+        <w:t>李白</w:t>
+      </w:r>
+      <w:r>
+        <w:rPr>
+          <w:rFonts w:ascii="標楷體" w:eastAsia="標楷體" w:hAnsi="標楷體" w:hint="eastAsia"/>
+          <w:sz w:val="28"/>
+          <w:szCs w:val="28"/>
+        </w:rPr>
+        <w:t>的《將進酒》是</w:t>
       </w:r>
       <w:r>
         <w:rPr>
@@ -3607,100 +3212,51 @@
           <w:szCs w:val="28"/>
           <w:u w:val="single"/>
         </w:rPr>
-        <w:t>李白</w:t>
-      </w:r>
-      <w:r>
-        <w:rPr>
-          <w:rFonts w:ascii="標楷體" w:eastAsia="標楷體" w:hAnsi="標楷體" w:hint="eastAsia"/>
-          <w:sz w:val="28"/>
-          <w:szCs w:val="28"/>
-        </w:rPr>
-        <w:t>來到</w:t>
-      </w:r>
-      <w:r>
-        <w:rPr>
-          <w:rFonts w:ascii="標楷體" w:eastAsia="標楷體" w:hAnsi="標楷體" w:hint="eastAsia"/>
-          <w:sz w:val="28"/>
-          <w:szCs w:val="28"/>
-          <w:u w:val="single"/>
-        </w:rPr>
-        <w:t>長安</w:t>
-      </w:r>
-      <w:r>
-        <w:rPr>
-          <w:rFonts w:ascii="標楷體" w:eastAsia="標楷體" w:hAnsi="標楷體" w:hint="eastAsia"/>
-          <w:sz w:val="28"/>
-          <w:szCs w:val="28"/>
-        </w:rPr>
-        <w:t>遊歷，愛才的</w:t>
-      </w:r>
-      <w:r>
-        <w:rPr>
-          <w:rFonts w:ascii="標楷體" w:eastAsia="標楷體" w:hAnsi="標楷體" w:hint="eastAsia"/>
-          <w:sz w:val="28"/>
-          <w:szCs w:val="28"/>
-          <w:u w:val="single"/>
-        </w:rPr>
-        <w:t>唐玄宗</w:t>
-      </w:r>
-      <w:r>
-        <w:rPr>
-          <w:rFonts w:ascii="標楷體" w:eastAsia="標楷體" w:hAnsi="標楷體" w:hint="eastAsia"/>
-          <w:sz w:val="28"/>
-          <w:szCs w:val="28"/>
-        </w:rPr>
-        <w:t>不但親自召見了</w:t>
-      </w:r>
-      <w:r>
-        <w:rPr>
-          <w:rFonts w:ascii="標楷體" w:eastAsia="標楷體" w:hAnsi="標楷體" w:hint="eastAsia"/>
-          <w:sz w:val="28"/>
-          <w:szCs w:val="28"/>
-          <w:u w:val="single"/>
-        </w:rPr>
-        <w:t>李白</w:t>
-      </w:r>
-      <w:r>
-        <w:rPr>
-          <w:rFonts w:ascii="標楷體" w:eastAsia="標楷體" w:hAnsi="標楷體" w:hint="eastAsia"/>
-          <w:sz w:val="28"/>
-          <w:szCs w:val="28"/>
-        </w:rPr>
-        <w:t>，還把</w:t>
-      </w:r>
-      <w:r>
-        <w:rPr>
-          <w:rFonts w:ascii="標楷體" w:eastAsia="標楷體" w:hAnsi="標楷體" w:hint="eastAsia"/>
-          <w:sz w:val="28"/>
-          <w:szCs w:val="28"/>
-          <w:u w:val="single"/>
-        </w:rPr>
-        <w:t>李白</w:t>
-      </w:r>
-      <w:r>
-        <w:rPr>
-          <w:rFonts w:ascii="標楷體" w:eastAsia="標楷體" w:hAnsi="標楷體" w:hint="eastAsia"/>
-          <w:sz w:val="28"/>
-          <w:szCs w:val="28"/>
-        </w:rPr>
-        <w:t>留在</w:t>
-      </w:r>
-      <w:r>
-        <w:rPr>
-          <w:rFonts w:ascii="標楷體" w:eastAsia="標楷體" w:hAnsi="標楷體" w:hint="eastAsia"/>
-          <w:sz w:val="28"/>
-          <w:szCs w:val="28"/>
-          <w:u w:val="single"/>
-        </w:rPr>
-        <w:t>翰林院</w:t>
-      </w:r>
-      <w:r>
-        <w:rPr>
-          <w:rFonts w:ascii="標楷體" w:eastAsia="標楷體" w:hAnsi="標楷體" w:hint="eastAsia"/>
-          <w:sz w:val="28"/>
-          <w:szCs w:val="28"/>
-        </w:rPr>
-        <w:t>，專門給自己起草</w:t>
+        <w:t>盛唐</w:t>
+      </w:r>
+      <w:r>
+        <w:rPr>
+          <w:rFonts w:ascii="標楷體" w:eastAsia="標楷體" w:hAnsi="標楷體" w:hint="eastAsia"/>
+          <w:sz w:val="28"/>
+          <w:szCs w:val="28"/>
+        </w:rPr>
+        <w:t>詩歌中最具代表性的</w:t>
+      </w:r>
+      <w:proofErr w:type="gramStart"/>
+      <w:r>
+        <w:rPr>
+          <w:rFonts w:ascii="標楷體" w:eastAsia="標楷體" w:hAnsi="標楷體" w:hint="eastAsia"/>
+          <w:sz w:val="28"/>
+          <w:szCs w:val="28"/>
+        </w:rPr>
+        <w:t>豪放名篇之</w:t>
+      </w:r>
+      <w:proofErr w:type="gramEnd"/>
+      <w:r>
+        <w:rPr>
+          <w:rFonts w:ascii="標楷體" w:eastAsia="標楷體" w:hAnsi="標楷體" w:hint="eastAsia"/>
+          <w:sz w:val="28"/>
+          <w:szCs w:val="28"/>
+        </w:rPr>
+        <w:t>一，</w:t>
+      </w:r>
+      <w:proofErr w:type="gramStart"/>
+      <w:r>
+        <w:rPr>
+          <w:rFonts w:ascii="標楷體" w:eastAsia="標楷體" w:hAnsi="標楷體" w:hint="eastAsia"/>
+          <w:sz w:val="28"/>
+          <w:szCs w:val="28"/>
+        </w:rPr>
+        <w:t>全詩以</w:t>
+      </w:r>
+      <w:proofErr w:type="gramEnd"/>
+      <w:r>
+        <w:rPr>
+          <w:rFonts w:ascii="標楷體" w:eastAsia="標楷體" w:hAnsi="標楷體" w:hint="eastAsia"/>
+          <w:sz w:val="28"/>
+          <w:szCs w:val="28"/>
+        </w:rPr>
+        <w:t>奔騰的氣勢、</w:t>
       </w:r>
       <w:r>
         <w:rPr>
@@ -3710,32 +3266,33 @@
           <w:sz w:val="28"/>
           <w:szCs w:val="28"/>
         </w:rPr>
-        <w:t>詔書</w:t>
-      </w:r>
-      <w:r>
-        <w:rPr>
-          <w:rFonts w:ascii="標楷體" w:eastAsia="標楷體" w:hAnsi="標楷體" w:hint="eastAsia"/>
-          <w:sz w:val="28"/>
-          <w:szCs w:val="28"/>
-        </w:rPr>
-        <w:t>。一次，</w:t>
-      </w:r>
-      <w:r>
-        <w:rPr>
-          <w:rFonts w:ascii="標楷體" w:eastAsia="標楷體" w:hAnsi="標楷體" w:hint="eastAsia"/>
-          <w:sz w:val="28"/>
-          <w:szCs w:val="28"/>
-          <w:u w:val="single"/>
-        </w:rPr>
-        <w:t>唐玄宗</w:t>
-      </w:r>
-      <w:r>
-        <w:rPr>
-          <w:rFonts w:ascii="標楷體" w:eastAsia="標楷體" w:hAnsi="標楷體" w:hint="eastAsia"/>
-          <w:sz w:val="28"/>
-          <w:szCs w:val="28"/>
-        </w:rPr>
-        <w:t>叫</w:t>
+        <w:t>暢達</w:t>
+      </w:r>
+      <w:r>
+        <w:rPr>
+          <w:rFonts w:ascii="標楷體" w:eastAsia="標楷體" w:hAnsi="標楷體" w:hint="eastAsia"/>
+          <w:sz w:val="28"/>
+          <w:szCs w:val="28"/>
+        </w:rPr>
+        <w:t>的語言和深</w:t>
+      </w:r>
+      <w:proofErr w:type="gramStart"/>
+      <w:r>
+        <w:rPr>
+          <w:rFonts w:ascii="標楷體" w:eastAsia="標楷體" w:hAnsi="標楷體" w:hint="eastAsia"/>
+          <w:sz w:val="28"/>
+          <w:szCs w:val="28"/>
+        </w:rPr>
+        <w:t>沉</w:t>
+      </w:r>
+      <w:proofErr w:type="gramEnd"/>
+      <w:r>
+        <w:rPr>
+          <w:rFonts w:ascii="標楷體" w:eastAsia="標楷體" w:hAnsi="標楷體" w:hint="eastAsia"/>
+          <w:sz w:val="28"/>
+          <w:szCs w:val="28"/>
+        </w:rPr>
+        <w:t>的情感，展現出詩人對人生、才華與自由的獨特理解。詩中所呈現的，不僅是</w:t>
       </w:r>
       <w:r>
         <w:rPr>
@@ -3745,99 +3302,95 @@
           <w:sz w:val="28"/>
           <w:szCs w:val="28"/>
         </w:rPr>
-        <w:t>樂工</w:t>
-      </w:r>
-      <w:r>
-        <w:rPr>
-          <w:rFonts w:ascii="標楷體" w:eastAsia="標楷體" w:hAnsi="標楷體" w:hint="eastAsia"/>
-          <w:sz w:val="28"/>
-          <w:szCs w:val="28"/>
-        </w:rPr>
-        <w:t>寫了一支新曲子，想讓</w:t>
-      </w:r>
-      <w:r>
-        <w:rPr>
-          <w:rFonts w:ascii="標楷體" w:eastAsia="標楷體" w:hAnsi="標楷體" w:hint="eastAsia"/>
-          <w:sz w:val="28"/>
-          <w:szCs w:val="28"/>
-          <w:u w:val="single"/>
-        </w:rPr>
-        <w:t>李白</w:t>
-      </w:r>
-      <w:r>
-        <w:rPr>
-          <w:rFonts w:ascii="標楷體" w:eastAsia="標楷體" w:hAnsi="標楷體" w:hint="eastAsia"/>
-          <w:sz w:val="28"/>
-          <w:szCs w:val="28"/>
-        </w:rPr>
-        <w:t>填上新詞。太監們找遍了</w:t>
-      </w:r>
-      <w:r>
-        <w:rPr>
-          <w:rFonts w:ascii="標楷體" w:eastAsia="標楷體" w:hAnsi="標楷體" w:hint="eastAsia"/>
-          <w:sz w:val="28"/>
-          <w:szCs w:val="28"/>
-          <w:u w:val="single"/>
-        </w:rPr>
-        <w:t>翰林院</w:t>
-      </w:r>
-      <w:r>
-        <w:rPr>
-          <w:rFonts w:ascii="標楷體" w:eastAsia="標楷體" w:hAnsi="標楷體" w:hint="eastAsia"/>
-          <w:sz w:val="28"/>
-          <w:szCs w:val="28"/>
-        </w:rPr>
-        <w:t>和</w:t>
-      </w:r>
-      <w:r>
-        <w:rPr>
-          <w:rFonts w:ascii="標楷體" w:eastAsia="標楷體" w:hAnsi="標楷體" w:hint="eastAsia"/>
-          <w:sz w:val="28"/>
-          <w:szCs w:val="28"/>
-          <w:u w:val="single"/>
-        </w:rPr>
-        <w:t>李白</w:t>
-      </w:r>
-      <w:r>
-        <w:rPr>
-          <w:rFonts w:ascii="標楷體" w:eastAsia="標楷體" w:hAnsi="標楷體" w:hint="eastAsia"/>
-          <w:sz w:val="28"/>
-          <w:szCs w:val="28"/>
-        </w:rPr>
-        <w:t>的住所，最後</w:t>
-      </w:r>
-      <w:r>
-        <w:rPr>
-          <w:rFonts w:ascii="標楷體" w:eastAsia="標楷體" w:hAnsi="標楷體" w:hint="eastAsia"/>
-          <w:sz w:val="28"/>
-          <w:szCs w:val="28"/>
-        </w:rPr>
-        <w:t>才</w:t>
-      </w:r>
-      <w:r>
-        <w:rPr>
-          <w:rFonts w:ascii="標楷體" w:eastAsia="標楷體" w:hAnsi="標楷體" w:hint="eastAsia"/>
-          <w:sz w:val="28"/>
-          <w:szCs w:val="28"/>
-        </w:rPr>
-        <w:t>在</w:t>
-      </w:r>
-      <w:r>
-        <w:rPr>
-          <w:rFonts w:ascii="標楷體" w:eastAsia="標楷體" w:hAnsi="標楷體" w:hint="eastAsia"/>
-          <w:sz w:val="28"/>
-          <w:szCs w:val="28"/>
-          <w:u w:val="single"/>
-        </w:rPr>
-        <w:t>長安</w:t>
-      </w:r>
-      <w:r>
-        <w:rPr>
-          <w:rFonts w:ascii="標楷體" w:eastAsia="標楷體" w:hAnsi="標楷體" w:hint="eastAsia"/>
-          <w:sz w:val="28"/>
-          <w:szCs w:val="28"/>
-        </w:rPr>
-        <w:t>的</w:t>
+        <w:t>酣暢淋漓</w:t>
+      </w:r>
+      <w:r>
+        <w:rPr>
+          <w:rFonts w:ascii="標楷體" w:eastAsia="標楷體" w:hAnsi="標楷體" w:hint="eastAsia"/>
+          <w:sz w:val="28"/>
+          <w:szCs w:val="28"/>
+        </w:rPr>
+        <w:t>的飲酒之樂，更是一種對個人抱負無從施展、</w:t>
+      </w:r>
+      <w:proofErr w:type="gramStart"/>
+      <w:r>
+        <w:rPr>
+          <w:rFonts w:ascii="標楷體" w:eastAsia="標楷體" w:hAnsi="標楷體" w:hint="eastAsia"/>
+          <w:sz w:val="28"/>
+          <w:szCs w:val="28"/>
+        </w:rPr>
+        <w:t>世</w:t>
+      </w:r>
+      <w:proofErr w:type="gramEnd"/>
+      <w:r>
+        <w:rPr>
+          <w:rFonts w:ascii="標楷體" w:eastAsia="標楷體" w:hAnsi="標楷體" w:hint="eastAsia"/>
+          <w:sz w:val="28"/>
+          <w:szCs w:val="28"/>
+        </w:rPr>
+        <w:t>途多</w:t>
+      </w:r>
+      <w:proofErr w:type="gramStart"/>
+      <w:r>
+        <w:rPr>
+          <w:rFonts w:ascii="標楷體" w:eastAsia="標楷體" w:hAnsi="標楷體" w:hint="eastAsia"/>
+          <w:sz w:val="28"/>
+          <w:szCs w:val="28"/>
+        </w:rPr>
+        <w:t>艱</w:t>
+      </w:r>
+      <w:proofErr w:type="gramEnd"/>
+      <w:r>
+        <w:rPr>
+          <w:rFonts w:ascii="標楷體" w:eastAsia="標楷體" w:hAnsi="標楷體" w:hint="eastAsia"/>
+          <w:sz w:val="28"/>
+          <w:szCs w:val="28"/>
+        </w:rPr>
+        <w:t>的情緒宣</w:t>
+      </w:r>
+      <w:proofErr w:type="gramStart"/>
+      <w:r>
+        <w:rPr>
+          <w:rFonts w:ascii="標楷體" w:eastAsia="標楷體" w:hAnsi="標楷體" w:hint="eastAsia"/>
+          <w:sz w:val="28"/>
+          <w:szCs w:val="28"/>
+        </w:rPr>
+        <w:t>洩</w:t>
+      </w:r>
+      <w:proofErr w:type="gramEnd"/>
+      <w:r>
+        <w:rPr>
+          <w:rFonts w:ascii="標楷體" w:eastAsia="標楷體" w:hAnsi="標楷體" w:hint="eastAsia"/>
+          <w:sz w:val="28"/>
+          <w:szCs w:val="28"/>
+        </w:rPr>
+        <w:t>。</w:t>
+      </w:r>
+    </w:p>
+    <w:p>
+      <w:pPr>
+        <w:spacing w:line="400" w:lineRule="exact"/>
+        <w:rPr>
+          <w:rFonts w:ascii="標楷體" w:eastAsia="標楷體" w:hAnsi="標楷體" w:hint="eastAsia"/>
+          <w:sz w:val="28"/>
+          <w:szCs w:val="28"/>
+        </w:rPr>
+      </w:pPr>
+      <w:r>
+        <w:rPr>
+          <w:rFonts w:ascii="標楷體" w:eastAsia="標楷體" w:hAnsi="標楷體" w:hint="eastAsia"/>
+          <w:sz w:val="28"/>
+          <w:szCs w:val="28"/>
+        </w:rPr>
+        <w:t xml:space="preserve">　　</w:t>
+      </w:r>
+      <w:r>
+        <w:rPr>
+          <w:rFonts w:ascii="標楷體" w:eastAsia="標楷體" w:hAnsi="標楷體" w:hint="eastAsia"/>
+          <w:sz w:val="28"/>
+          <w:szCs w:val="28"/>
+        </w:rPr>
+        <w:t>詩的開篇以「黃河之水天上來」的</w:t>
       </w:r>
       <w:r>
         <w:rPr>
@@ -3847,25 +3400,15 @@
           <w:sz w:val="28"/>
           <w:szCs w:val="28"/>
         </w:rPr>
-        <w:t>酒坊</w:t>
-      </w:r>
-      <w:proofErr w:type="gramStart"/>
-      <w:r>
-        <w:rPr>
-          <w:rFonts w:ascii="標楷體" w:eastAsia="標楷體" w:hAnsi="標楷體" w:hint="eastAsia"/>
-          <w:sz w:val="28"/>
-          <w:szCs w:val="28"/>
-        </w:rPr>
-        <w:t>裏</w:t>
-      </w:r>
-      <w:proofErr w:type="gramEnd"/>
-      <w:r>
-        <w:rPr>
-          <w:rFonts w:ascii="標楷體" w:eastAsia="標楷體" w:hAnsi="標楷體" w:hint="eastAsia"/>
-          <w:sz w:val="28"/>
-          <w:szCs w:val="28"/>
-        </w:rPr>
-        <w:t>找到了</w:t>
+        <w:t>雄渾</w:t>
+      </w:r>
+      <w:r>
+        <w:rPr>
+          <w:rFonts w:ascii="標楷體" w:eastAsia="標楷體" w:hAnsi="標楷體" w:hint="eastAsia"/>
+          <w:sz w:val="28"/>
+          <w:szCs w:val="28"/>
+        </w:rPr>
+        <w:t>想像入筆，</w:t>
       </w:r>
       <w:r>
         <w:rPr>
@@ -3875,15 +3418,15 @@
           <w:sz w:val="28"/>
           <w:szCs w:val="28"/>
         </w:rPr>
-        <w:t>爛醉如泥</w:t>
-      </w:r>
-      <w:r>
-        <w:rPr>
-          <w:rFonts w:ascii="標楷體" w:eastAsia="標楷體" w:hAnsi="標楷體" w:hint="eastAsia"/>
-          <w:sz w:val="28"/>
-          <w:szCs w:val="28"/>
-        </w:rPr>
-        <w:t>的李白。來不及和這位詩人細說，太監們就</w:t>
+        <w:t>氣象萬千</w:t>
+      </w:r>
+      <w:r>
+        <w:rPr>
+          <w:rFonts w:ascii="標楷體" w:eastAsia="標楷體" w:hAnsi="標楷體" w:hint="eastAsia"/>
+          <w:sz w:val="28"/>
+          <w:szCs w:val="28"/>
+        </w:rPr>
+        <w:t>，不僅營造出詩歌的</w:t>
       </w:r>
       <w:r>
         <w:rPr>
@@ -3893,150 +3436,69 @@
           <w:sz w:val="28"/>
           <w:szCs w:val="28"/>
         </w:rPr>
-        <w:t>七手八腳</w:t>
-      </w:r>
-      <w:r>
-        <w:rPr>
-          <w:rFonts w:ascii="標楷體" w:eastAsia="標楷體" w:hAnsi="標楷體" w:hint="eastAsia"/>
-          <w:sz w:val="28"/>
-          <w:szCs w:val="28"/>
-        </w:rPr>
-        <w:t>把李白擡到了宮裏。經過清水洗面，</w:t>
-      </w:r>
-      <w:r>
-        <w:rPr>
-          <w:rFonts w:ascii="標楷體" w:eastAsia="標楷體" w:hAnsi="標楷體" w:hint="eastAsia"/>
-          <w:sz w:val="28"/>
-          <w:szCs w:val="28"/>
-          <w:u w:val="single"/>
-        </w:rPr>
-        <w:t>李白</w:t>
-      </w:r>
-      <w:r>
-        <w:rPr>
-          <w:rFonts w:ascii="標楷體" w:eastAsia="標楷體" w:hAnsi="標楷體" w:hint="eastAsia"/>
-          <w:sz w:val="28"/>
-          <w:szCs w:val="28"/>
-        </w:rPr>
-        <w:t>才知道皇帝找自己來填詞，他一眼看到身邊有個年老的太監，就</w:t>
-      </w:r>
-      <w:proofErr w:type="gramStart"/>
-      <w:r>
-        <w:rPr>
-          <w:rFonts w:ascii="標楷體" w:eastAsia="標楷體" w:hAnsi="標楷體" w:hint="eastAsia"/>
-          <w:sz w:val="28"/>
-          <w:szCs w:val="28"/>
-        </w:rPr>
-        <w:t>伸長了腿</w:t>
-      </w:r>
-      <w:proofErr w:type="gramEnd"/>
-      <w:r>
-        <w:rPr>
-          <w:rFonts w:ascii="標楷體" w:eastAsia="標楷體" w:hAnsi="標楷體" w:hint="eastAsia"/>
-          <w:sz w:val="28"/>
-          <w:szCs w:val="28"/>
-        </w:rPr>
-        <w:t>，朝</w:t>
-      </w:r>
-      <w:r>
-        <w:rPr>
-          <w:rFonts w:ascii="標楷體" w:eastAsia="標楷體" w:hAnsi="標楷體" w:hint="eastAsia"/>
-          <w:sz w:val="28"/>
-          <w:szCs w:val="28"/>
-        </w:rPr>
-        <w:t>著</w:t>
-      </w:r>
-      <w:r>
-        <w:rPr>
-          <w:rFonts w:ascii="標楷體" w:eastAsia="標楷體" w:hAnsi="標楷體" w:hint="eastAsia"/>
-          <w:sz w:val="28"/>
-          <w:szCs w:val="28"/>
-        </w:rPr>
-        <w:t>老太監說：“幫我把靴子脫下來！”這個老太監不是別人，正是</w:t>
-      </w:r>
-      <w:r>
-        <w:rPr>
-          <w:rFonts w:ascii="標楷體" w:eastAsia="標楷體" w:hAnsi="標楷體" w:hint="eastAsia"/>
-          <w:sz w:val="28"/>
-          <w:szCs w:val="28"/>
-          <w:u w:val="single"/>
-        </w:rPr>
-        <w:t>唐玄宗</w:t>
-      </w:r>
-      <w:r>
-        <w:rPr>
-          <w:rFonts w:ascii="標楷體" w:eastAsia="標楷體" w:hAnsi="標楷體" w:hint="eastAsia"/>
-          <w:sz w:val="28"/>
-          <w:szCs w:val="28"/>
-        </w:rPr>
-        <w:t>最寵信的</w:t>
-      </w:r>
-      <w:r>
-        <w:rPr>
-          <w:rFonts w:ascii="標楷體" w:eastAsia="標楷體" w:hAnsi="標楷體" w:hint="eastAsia"/>
-          <w:sz w:val="28"/>
-          <w:szCs w:val="28"/>
-          <w:u w:val="single"/>
-        </w:rPr>
-        <w:t>高力士</w:t>
-      </w:r>
-      <w:r>
-        <w:rPr>
-          <w:rFonts w:ascii="標楷體" w:eastAsia="標楷體" w:hAnsi="標楷體" w:hint="eastAsia"/>
-          <w:sz w:val="28"/>
-          <w:szCs w:val="28"/>
-        </w:rPr>
-        <w:t>。</w:t>
-      </w:r>
-      <w:r>
-        <w:rPr>
-          <w:rFonts w:ascii="標楷體" w:eastAsia="標楷體" w:hAnsi="標楷體" w:hint="eastAsia"/>
-          <w:sz w:val="28"/>
-          <w:szCs w:val="28"/>
-          <w:u w:val="single"/>
-        </w:rPr>
-        <w:t>高力士</w:t>
-      </w:r>
-      <w:r>
-        <w:rPr>
-          <w:rFonts w:ascii="標楷體" w:eastAsia="標楷體" w:hAnsi="標楷體" w:hint="eastAsia"/>
-          <w:sz w:val="28"/>
-          <w:szCs w:val="28"/>
-        </w:rPr>
-        <w:t>見</w:t>
-      </w:r>
-      <w:r>
-        <w:rPr>
-          <w:rFonts w:ascii="標楷體" w:eastAsia="標楷體" w:hAnsi="標楷體" w:hint="eastAsia"/>
-          <w:sz w:val="28"/>
-          <w:szCs w:val="28"/>
-          <w:u w:val="single"/>
-        </w:rPr>
-        <w:t>李白</w:t>
-      </w:r>
-      <w:r>
-        <w:rPr>
-          <w:rFonts w:ascii="標楷體" w:eastAsia="標楷體" w:hAnsi="標楷體" w:hint="eastAsia"/>
-          <w:sz w:val="28"/>
-          <w:szCs w:val="28"/>
-        </w:rPr>
-        <w:t>這個小翰林居然敢讓自己</w:t>
-      </w:r>
-      <w:r>
-        <w:rPr>
-          <w:rFonts w:ascii="標楷體" w:eastAsia="標楷體" w:hAnsi="標楷體" w:hint="eastAsia"/>
-          <w:sz w:val="28"/>
-          <w:szCs w:val="28"/>
-        </w:rPr>
-        <w:t>為</w:t>
-      </w:r>
-      <w:r>
-        <w:rPr>
-          <w:rFonts w:ascii="標楷體" w:eastAsia="標楷體" w:hAnsi="標楷體" w:hint="eastAsia"/>
-          <w:sz w:val="28"/>
-          <w:szCs w:val="28"/>
-        </w:rPr>
-        <w:t>他脫靴，當場就氣得</w:t>
+        <w:t>恢宏</w:t>
+      </w:r>
+      <w:r>
+        <w:rPr>
+          <w:rFonts w:ascii="標楷體" w:eastAsia="標楷體" w:hAnsi="標楷體" w:hint="eastAsia"/>
+          <w:sz w:val="28"/>
+          <w:szCs w:val="28"/>
+        </w:rPr>
+        <w:t>格局，也隱含人生無法逆轉、時光飛逝的感慨。黃河奔流不返，正象徵著人生一去不復的短暫。接著以「</w:t>
+      </w:r>
+      <w:proofErr w:type="gramStart"/>
+      <w:r>
+        <w:rPr>
+          <w:rFonts w:ascii="標楷體" w:eastAsia="標楷體" w:hAnsi="標楷體" w:hint="eastAsia"/>
+          <w:sz w:val="28"/>
+          <w:szCs w:val="28"/>
+        </w:rPr>
+        <w:t>朝如青絲暮成雪</w:t>
+      </w:r>
+      <w:proofErr w:type="gramEnd"/>
+      <w:r>
+        <w:rPr>
+          <w:rFonts w:ascii="標楷體" w:eastAsia="標楷體" w:hAnsi="標楷體" w:hint="eastAsia"/>
+          <w:sz w:val="28"/>
+          <w:szCs w:val="28"/>
+        </w:rPr>
+        <w:t>」感嘆白髮易生，兩句</w:t>
+      </w:r>
+      <w:proofErr w:type="gramStart"/>
+      <w:r>
+        <w:rPr>
+          <w:rFonts w:ascii="標楷體" w:eastAsia="標楷體" w:hAnsi="標楷體" w:hint="eastAsia"/>
+          <w:sz w:val="28"/>
+          <w:szCs w:val="28"/>
+        </w:rPr>
+        <w:t>一</w:t>
+      </w:r>
+      <w:proofErr w:type="gramEnd"/>
+      <w:r>
+        <w:rPr>
+          <w:rFonts w:ascii="標楷體" w:eastAsia="標楷體" w:hAnsi="標楷體" w:hint="eastAsia"/>
+          <w:sz w:val="28"/>
+          <w:szCs w:val="28"/>
+        </w:rPr>
+        <w:t>動</w:t>
+      </w:r>
+      <w:proofErr w:type="gramStart"/>
+      <w:r>
+        <w:rPr>
+          <w:rFonts w:ascii="標楷體" w:eastAsia="標楷體" w:hAnsi="標楷體" w:hint="eastAsia"/>
+          <w:sz w:val="28"/>
+          <w:szCs w:val="28"/>
+        </w:rPr>
+        <w:t>一</w:t>
+      </w:r>
+      <w:proofErr w:type="gramEnd"/>
+      <w:r>
+        <w:rPr>
+          <w:rFonts w:ascii="標楷體" w:eastAsia="標楷體" w:hAnsi="標楷體" w:hint="eastAsia"/>
+          <w:sz w:val="28"/>
+          <w:szCs w:val="28"/>
+        </w:rPr>
+        <w:t>靜相映，從</w:t>
       </w:r>
       <w:r>
         <w:rPr>
@@ -4046,244 +3508,41 @@
           <w:sz w:val="28"/>
           <w:szCs w:val="28"/>
         </w:rPr>
-        <w:t>七竅生煙</w:t>
-      </w:r>
-      <w:r>
-        <w:rPr>
-          <w:rFonts w:ascii="標楷體" w:eastAsia="標楷體" w:hAnsi="標楷體" w:hint="eastAsia"/>
-          <w:sz w:val="28"/>
-          <w:szCs w:val="28"/>
-        </w:rPr>
-        <w:t>。可看</w:t>
-      </w:r>
-      <w:r>
-        <w:rPr>
-          <w:rFonts w:ascii="標楷體" w:eastAsia="標楷體" w:hAnsi="標楷體" w:hint="eastAsia"/>
-          <w:sz w:val="28"/>
-          <w:szCs w:val="28"/>
-        </w:rPr>
-        <w:t>著</w:t>
-      </w:r>
-      <w:r>
-        <w:rPr>
-          <w:rFonts w:ascii="標楷體" w:eastAsia="標楷體" w:hAnsi="標楷體" w:hint="eastAsia"/>
-          <w:sz w:val="28"/>
-          <w:szCs w:val="28"/>
-        </w:rPr>
-        <w:t>正在興頭上的</w:t>
-      </w:r>
-      <w:r>
-        <w:rPr>
-          <w:rFonts w:ascii="標楷體" w:eastAsia="標楷體" w:hAnsi="標楷體" w:hint="eastAsia"/>
-          <w:sz w:val="28"/>
-          <w:szCs w:val="28"/>
-          <w:u w:val="single"/>
-        </w:rPr>
-        <w:t>玄宗</w:t>
-      </w:r>
-      <w:r>
-        <w:rPr>
-          <w:rFonts w:ascii="標楷體" w:eastAsia="標楷體" w:hAnsi="標楷體" w:hint="eastAsia"/>
-          <w:sz w:val="28"/>
-          <w:szCs w:val="28"/>
-        </w:rPr>
-        <w:t>，</w:t>
-      </w:r>
-      <w:r>
-        <w:rPr>
-          <w:rFonts w:ascii="標楷體" w:eastAsia="標楷體" w:hAnsi="標楷體" w:hint="eastAsia"/>
-          <w:sz w:val="28"/>
-          <w:szCs w:val="28"/>
-          <w:u w:val="single"/>
-        </w:rPr>
-        <w:t>高力士</w:t>
-      </w:r>
-      <w:r>
-        <w:rPr>
-          <w:rFonts w:ascii="標楷體" w:eastAsia="標楷體" w:hAnsi="標楷體" w:hint="eastAsia"/>
-          <w:sz w:val="28"/>
-          <w:szCs w:val="28"/>
-        </w:rPr>
-        <w:t>只好給</w:t>
-      </w:r>
-      <w:r>
-        <w:rPr>
-          <w:rFonts w:ascii="標楷體" w:eastAsia="標楷體" w:hAnsi="標楷體" w:hint="eastAsia"/>
-          <w:sz w:val="28"/>
-          <w:szCs w:val="28"/>
-          <w:u w:val="single"/>
-        </w:rPr>
-        <w:t>李白</w:t>
-      </w:r>
-      <w:r>
-        <w:rPr>
-          <w:rFonts w:ascii="標楷體" w:eastAsia="標楷體" w:hAnsi="標楷體" w:hint="eastAsia"/>
-          <w:sz w:val="28"/>
-          <w:szCs w:val="28"/>
-        </w:rPr>
-        <w:t>脫了靴子。此後，懷恨在心的</w:t>
-      </w:r>
-      <w:r>
-        <w:rPr>
-          <w:rFonts w:ascii="標楷體" w:eastAsia="標楷體" w:hAnsi="標楷體" w:hint="eastAsia"/>
-          <w:sz w:val="28"/>
-          <w:szCs w:val="28"/>
-          <w:u w:val="single"/>
-        </w:rPr>
-        <w:t>高力士</w:t>
-      </w:r>
-      <w:r>
-        <w:rPr>
-          <w:rFonts w:ascii="標楷體" w:eastAsia="標楷體" w:hAnsi="標楷體" w:hint="eastAsia"/>
-          <w:sz w:val="28"/>
-          <w:szCs w:val="28"/>
-        </w:rPr>
-        <w:t>向</w:t>
-      </w:r>
-      <w:r>
-        <w:rPr>
-          <w:rFonts w:ascii="標楷體" w:eastAsia="標楷體" w:hAnsi="標楷體" w:hint="eastAsia"/>
-          <w:sz w:val="28"/>
-          <w:szCs w:val="28"/>
-          <w:u w:val="single"/>
-        </w:rPr>
-        <w:t>楊貴妃</w:t>
-      </w:r>
-      <w:r>
-        <w:rPr>
-          <w:rFonts w:ascii="標楷體" w:eastAsia="標楷體" w:hAnsi="標楷體" w:hint="eastAsia"/>
-          <w:sz w:val="28"/>
-          <w:szCs w:val="28"/>
-        </w:rPr>
-        <w:t>說</w:t>
-      </w:r>
-      <w:r>
-        <w:rPr>
-          <w:rFonts w:ascii="標楷體" w:eastAsia="標楷體" w:hAnsi="標楷體" w:hint="eastAsia"/>
-          <w:sz w:val="28"/>
-          <w:szCs w:val="28"/>
-          <w:u w:val="single"/>
-        </w:rPr>
-        <w:t>李白</w:t>
-      </w:r>
-      <w:r>
-        <w:rPr>
-          <w:rFonts w:ascii="標楷體" w:eastAsia="標楷體" w:hAnsi="標楷體" w:hint="eastAsia"/>
-          <w:sz w:val="28"/>
-          <w:szCs w:val="28"/>
-        </w:rPr>
-        <w:t>的壞話，說</w:t>
-      </w:r>
-      <w:r>
-        <w:rPr>
-          <w:rFonts w:ascii="標楷體" w:eastAsia="標楷體" w:hAnsi="標楷體" w:hint="eastAsia"/>
-          <w:sz w:val="28"/>
-          <w:szCs w:val="28"/>
-          <w:u w:val="single"/>
-        </w:rPr>
-        <w:t>李白</w:t>
-      </w:r>
-      <w:r>
-        <w:rPr>
-          <w:rFonts w:ascii="標楷體" w:eastAsia="標楷體" w:hAnsi="標楷體" w:hint="eastAsia"/>
-          <w:sz w:val="28"/>
-          <w:szCs w:val="28"/>
-        </w:rPr>
-        <w:t>詩中的“借問</w:t>
-      </w:r>
-      <w:r>
-        <w:rPr>
-          <w:rFonts w:ascii="標楷體" w:eastAsia="標楷體" w:hAnsi="標楷體" w:hint="eastAsia"/>
-          <w:sz w:val="28"/>
-          <w:szCs w:val="28"/>
-          <w:u w:val="single"/>
-        </w:rPr>
-        <w:t>漢</w:t>
-      </w:r>
-      <w:r>
-        <w:rPr>
-          <w:rFonts w:ascii="標楷體" w:eastAsia="標楷體" w:hAnsi="標楷體" w:hint="eastAsia"/>
-          <w:sz w:val="28"/>
-          <w:szCs w:val="28"/>
-        </w:rPr>
-        <w:t>宮誰得</w:t>
-      </w:r>
-      <w:proofErr w:type="gramStart"/>
-      <w:r>
-        <w:rPr>
-          <w:rFonts w:ascii="標楷體" w:eastAsia="標楷體" w:hAnsi="標楷體" w:hint="eastAsia"/>
-          <w:sz w:val="28"/>
-          <w:szCs w:val="28"/>
-        </w:rPr>
-        <w:t>似</w:t>
-      </w:r>
-      <w:proofErr w:type="gramEnd"/>
-      <w:r>
-        <w:rPr>
-          <w:rFonts w:ascii="標楷體" w:eastAsia="標楷體" w:hAnsi="標楷體" w:hint="eastAsia"/>
-          <w:sz w:val="28"/>
-          <w:szCs w:val="28"/>
-        </w:rPr>
-        <w:t>，可憐</w:t>
-      </w:r>
-      <w:r>
-        <w:rPr>
-          <w:rFonts w:ascii="標楷體" w:eastAsia="標楷體" w:hAnsi="標楷體" w:hint="eastAsia"/>
-          <w:sz w:val="28"/>
-          <w:szCs w:val="28"/>
-          <w:u w:val="single"/>
-        </w:rPr>
-        <w:t>飛燕</w:t>
-      </w:r>
-      <w:r>
-        <w:rPr>
-          <w:rFonts w:ascii="標楷體" w:eastAsia="標楷體" w:hAnsi="標楷體" w:hint="eastAsia"/>
-          <w:sz w:val="28"/>
-          <w:szCs w:val="28"/>
-        </w:rPr>
-        <w:t>倚新妝”兩句是把</w:t>
-      </w:r>
-      <w:r>
-        <w:rPr>
-          <w:rFonts w:ascii="標楷體" w:eastAsia="標楷體" w:hAnsi="標楷體" w:hint="eastAsia"/>
-          <w:sz w:val="28"/>
-          <w:szCs w:val="28"/>
-          <w:u w:val="single"/>
-        </w:rPr>
-        <w:t>楊貴妃</w:t>
-      </w:r>
-      <w:r>
-        <w:rPr>
-          <w:rFonts w:ascii="標楷體" w:eastAsia="標楷體" w:hAnsi="標楷體" w:hint="eastAsia"/>
-          <w:sz w:val="28"/>
-          <w:szCs w:val="28"/>
-        </w:rPr>
-        <w:t>比作了</w:t>
-      </w:r>
-      <w:r>
-        <w:rPr>
-          <w:rFonts w:ascii="標楷體" w:eastAsia="標楷體" w:hAnsi="標楷體" w:hint="eastAsia"/>
-          <w:sz w:val="28"/>
-          <w:szCs w:val="28"/>
-          <w:u w:val="single"/>
-        </w:rPr>
-        <w:t>漢朝</w:t>
-      </w:r>
-      <w:r>
-        <w:rPr>
-          <w:rFonts w:ascii="標楷體" w:eastAsia="標楷體" w:hAnsi="標楷體" w:hint="eastAsia"/>
-          <w:sz w:val="28"/>
-          <w:szCs w:val="28"/>
-        </w:rPr>
-        <w:t>行</w:t>
-      </w:r>
-      <w:r>
-        <w:rPr>
-          <w:rFonts w:ascii="標楷體" w:eastAsia="標楷體" w:hAnsi="標楷體" w:hint="eastAsia"/>
-          <w:sz w:val="28"/>
-          <w:szCs w:val="28"/>
-        </w:rPr>
-        <w:t>為</w:t>
+        <w:t>壯闊</w:t>
+      </w:r>
+      <w:r>
+        <w:rPr>
+          <w:rFonts w:ascii="標楷體" w:eastAsia="標楷體" w:hAnsi="標楷體" w:hint="eastAsia"/>
+          <w:sz w:val="28"/>
+          <w:szCs w:val="28"/>
+        </w:rPr>
+        <w:t>自然到個人感懷，將人生無常描繪得鮮明而深刻。</w:t>
+      </w:r>
+    </w:p>
+    <w:p>
+      <w:pPr>
+        <w:spacing w:line="400" w:lineRule="exact"/>
+        <w:rPr>
+          <w:rFonts w:ascii="標楷體" w:eastAsia="標楷體" w:hAnsi="標楷體" w:hint="eastAsia"/>
+          <w:sz w:val="28"/>
+          <w:szCs w:val="28"/>
+        </w:rPr>
+      </w:pPr>
+      <w:r>
+        <w:rPr>
+          <w:rFonts w:ascii="標楷體" w:eastAsia="標楷體" w:hAnsi="標楷體" w:hint="eastAsia"/>
+          <w:sz w:val="28"/>
+          <w:szCs w:val="28"/>
+        </w:rPr>
+        <w:t xml:space="preserve">　　</w:t>
+      </w:r>
+      <w:r>
+        <w:rPr>
+          <w:rFonts w:ascii="標楷體" w:eastAsia="標楷體" w:hAnsi="標楷體" w:hint="eastAsia"/>
+          <w:sz w:val="28"/>
+          <w:szCs w:val="28"/>
+        </w:rPr>
+        <w:t>在此基礎上，詩人提出「人生得意須盡歡」的主張，這既是豪情，也是無奈。李白並非單純</w:t>
       </w:r>
       <w:r>
         <w:rPr>
@@ -4293,95 +3552,16 @@
           <w:sz w:val="28"/>
           <w:szCs w:val="28"/>
         </w:rPr>
-        <w:t>放蕩</w:t>
-      </w:r>
-      <w:r>
-        <w:rPr>
-          <w:rFonts w:ascii="標楷體" w:eastAsia="標楷體" w:hAnsi="標楷體" w:hint="eastAsia"/>
-          <w:sz w:val="28"/>
-          <w:szCs w:val="28"/>
-        </w:rPr>
-        <w:t>的妃子</w:t>
-      </w:r>
-      <w:r>
-        <w:rPr>
-          <w:rFonts w:ascii="標楷體" w:eastAsia="標楷體" w:hAnsi="標楷體" w:hint="eastAsia"/>
-          <w:sz w:val="28"/>
-          <w:szCs w:val="28"/>
-          <w:u w:val="single"/>
-        </w:rPr>
-        <w:t>趙飛燕</w:t>
-      </w:r>
-      <w:r>
-        <w:rPr>
-          <w:rFonts w:ascii="標楷體" w:eastAsia="標楷體" w:hAnsi="標楷體" w:hint="eastAsia"/>
-          <w:sz w:val="28"/>
-          <w:szCs w:val="28"/>
-        </w:rPr>
-        <w:t>。</w:t>
-      </w:r>
-      <w:r>
-        <w:rPr>
-          <w:rFonts w:ascii="標楷體" w:eastAsia="標楷體" w:hAnsi="標楷體" w:hint="eastAsia"/>
-          <w:sz w:val="28"/>
-          <w:szCs w:val="28"/>
-          <w:u w:val="single"/>
-        </w:rPr>
-        <w:t>楊貴妃</w:t>
-      </w:r>
-      <w:r>
-        <w:rPr>
-          <w:rFonts w:ascii="標楷體" w:eastAsia="標楷體" w:hAnsi="標楷體" w:hint="eastAsia"/>
-          <w:sz w:val="28"/>
-          <w:szCs w:val="28"/>
-        </w:rPr>
-        <w:t>聽信了</w:t>
-      </w:r>
-      <w:r>
-        <w:rPr>
-          <w:rFonts w:ascii="標楷體" w:eastAsia="標楷體" w:hAnsi="標楷體" w:hint="eastAsia"/>
-          <w:sz w:val="28"/>
-          <w:szCs w:val="28"/>
-          <w:u w:val="single"/>
-        </w:rPr>
-        <w:t>高力士</w:t>
-      </w:r>
-      <w:r>
-        <w:rPr>
-          <w:rFonts w:ascii="標楷體" w:eastAsia="標楷體" w:hAnsi="標楷體" w:hint="eastAsia"/>
-          <w:sz w:val="28"/>
-          <w:szCs w:val="28"/>
-        </w:rPr>
-        <w:t>的話，</w:t>
-      </w:r>
-      <w:proofErr w:type="gramStart"/>
-      <w:r>
-        <w:rPr>
-          <w:rFonts w:ascii="標楷體" w:eastAsia="標楷體" w:hAnsi="標楷體" w:hint="eastAsia"/>
-          <w:sz w:val="28"/>
-          <w:szCs w:val="28"/>
-        </w:rPr>
-        <w:t>就向</w:t>
-      </w:r>
-      <w:r>
-        <w:rPr>
-          <w:rFonts w:ascii="標楷體" w:eastAsia="標楷體" w:hAnsi="標楷體" w:hint="eastAsia"/>
-          <w:sz w:val="28"/>
-          <w:szCs w:val="28"/>
-          <w:u w:val="single"/>
-        </w:rPr>
-        <w:t>玄宗</w:t>
-      </w:r>
-      <w:proofErr w:type="gramEnd"/>
-      <w:r>
-        <w:rPr>
-          <w:rFonts w:ascii="標楷體" w:eastAsia="標楷體" w:hAnsi="標楷體" w:hint="eastAsia"/>
-          <w:sz w:val="28"/>
-          <w:szCs w:val="28"/>
-        </w:rPr>
-        <w:t>大</w:t>
-      </w:r>
-      <w:proofErr w:type="gramStart"/>
+        <w:t>恣意</w:t>
+      </w:r>
+      <w:r>
+        <w:rPr>
+          <w:rFonts w:ascii="標楷體" w:eastAsia="標楷體" w:hAnsi="標楷體" w:hint="eastAsia"/>
+          <w:sz w:val="28"/>
+          <w:szCs w:val="28"/>
+        </w:rPr>
+        <w:t>享樂，而是面對</w:t>
+      </w:r>
       <w:r>
         <w:rPr>
           <w:rFonts w:ascii="標楷體" w:eastAsia="標楷體" w:hAnsi="標楷體" w:hint="eastAsia"/>
@@ -4390,152 +3570,15 @@
           <w:sz w:val="28"/>
           <w:szCs w:val="28"/>
         </w:rPr>
-        <w:t>吹枕邊風</w:t>
-      </w:r>
-      <w:proofErr w:type="gramEnd"/>
-      <w:r>
-        <w:rPr>
-          <w:rFonts w:ascii="標楷體" w:eastAsia="標楷體" w:hAnsi="標楷體" w:hint="eastAsia"/>
-          <w:sz w:val="28"/>
-          <w:szCs w:val="28"/>
-        </w:rPr>
-        <w:t>，</w:t>
-      </w:r>
-      <w:r>
-        <w:rPr>
-          <w:rFonts w:ascii="標楷體" w:eastAsia="標楷體" w:hAnsi="標楷體" w:hint="eastAsia"/>
-          <w:sz w:val="28"/>
-          <w:szCs w:val="28"/>
-          <w:u w:val="single"/>
-        </w:rPr>
-        <w:t>李白</w:t>
-      </w:r>
-      <w:r>
-        <w:rPr>
-          <w:rFonts w:ascii="標楷體" w:eastAsia="標楷體" w:hAnsi="標楷體" w:hint="eastAsia"/>
-          <w:sz w:val="28"/>
-          <w:szCs w:val="28"/>
-        </w:rPr>
-        <w:t>最終被排擠出了</w:t>
-      </w:r>
-      <w:r>
-        <w:rPr>
-          <w:rFonts w:ascii="標楷體" w:eastAsia="標楷體" w:hAnsi="標楷體" w:hint="eastAsia"/>
-          <w:sz w:val="28"/>
-          <w:szCs w:val="28"/>
-          <w:u w:val="single"/>
-        </w:rPr>
-        <w:t>長安</w:t>
-      </w:r>
-      <w:r>
-        <w:rPr>
-          <w:rFonts w:ascii="標楷體" w:eastAsia="標楷體" w:hAnsi="標楷體" w:hint="eastAsia"/>
-          <w:sz w:val="28"/>
-          <w:szCs w:val="28"/>
-        </w:rPr>
-        <w:t>。</w:t>
-      </w:r>
-    </w:p>
-    <w:p>
-      <w:pPr>
-        <w:spacing w:line="440" w:lineRule="exact"/>
-        <w:rPr>
-          <w:rFonts w:ascii="標楷體" w:eastAsia="標楷體" w:hAnsi="標楷體"/>
-          <w:sz w:val="28"/>
-          <w:szCs w:val="28"/>
-        </w:rPr>
-      </w:pPr>
-      <w:r>
-        <w:rPr>
-          <w:rFonts w:ascii="標楷體" w:eastAsia="標楷體" w:hAnsi="標楷體" w:hint="eastAsia"/>
-          <w:sz w:val="28"/>
-          <w:szCs w:val="28"/>
-        </w:rPr>
-        <w:lastRenderedPageBreak/>
-        <w:t xml:space="preserve">　　這首詩是</w:t>
-      </w:r>
-      <w:r>
-        <w:rPr>
-          <w:rFonts w:ascii="標楷體" w:eastAsia="標楷體" w:hAnsi="標楷體" w:hint="eastAsia"/>
-          <w:sz w:val="28"/>
-          <w:szCs w:val="28"/>
-          <w:u w:val="single"/>
-        </w:rPr>
-        <w:t>李白</w:t>
-      </w:r>
-      <w:r>
-        <w:rPr>
-          <w:rFonts w:ascii="標楷體" w:eastAsia="標楷體" w:hAnsi="標楷體" w:hint="eastAsia"/>
-          <w:sz w:val="28"/>
-          <w:szCs w:val="28"/>
-        </w:rPr>
-        <w:t>因權貴的讒言被排擠出京，與友人</w:t>
-      </w:r>
-      <w:bookmarkStart w:id="0" w:name="_Hlk111532230"/>
-      <w:proofErr w:type="gramStart"/>
-      <w:r>
-        <w:rPr>
-          <w:rFonts w:ascii="標楷體" w:eastAsia="標楷體" w:hAnsi="標楷體" w:hint="eastAsia"/>
-          <w:sz w:val="28"/>
-          <w:szCs w:val="28"/>
-          <w:u w:val="single"/>
-        </w:rPr>
-        <w:t>岑勛</w:t>
-      </w:r>
-      <w:bookmarkEnd w:id="0"/>
-      <w:proofErr w:type="gramEnd"/>
-      <w:r>
-        <w:rPr>
-          <w:rFonts w:ascii="標楷體" w:eastAsia="標楷體" w:hAnsi="標楷體" w:hint="eastAsia"/>
-          <w:sz w:val="28"/>
-          <w:szCs w:val="28"/>
-        </w:rPr>
-        <w:t>、</w:t>
-      </w:r>
-      <w:proofErr w:type="gramStart"/>
-      <w:r>
-        <w:rPr>
-          <w:rFonts w:ascii="標楷體" w:eastAsia="標楷體" w:hAnsi="標楷體" w:hint="eastAsia"/>
-          <w:sz w:val="28"/>
-          <w:szCs w:val="28"/>
-          <w:u w:val="single"/>
-        </w:rPr>
-        <w:t>元丹丘</w:t>
-      </w:r>
-      <w:r>
-        <w:rPr>
-          <w:rFonts w:ascii="標楷體" w:eastAsia="標楷體" w:hAnsi="標楷體" w:hint="eastAsia"/>
-          <w:sz w:val="28"/>
-          <w:szCs w:val="28"/>
-        </w:rPr>
-        <w:t>相會</w:t>
-      </w:r>
-      <w:proofErr w:type="gramEnd"/>
-      <w:r>
-        <w:rPr>
-          <w:rFonts w:ascii="標楷體" w:eastAsia="標楷體" w:hAnsi="標楷體" w:hint="eastAsia"/>
-          <w:sz w:val="28"/>
-          <w:szCs w:val="28"/>
-        </w:rPr>
-        <w:t>時所作。</w:t>
-      </w:r>
-      <w:proofErr w:type="gramStart"/>
-      <w:r>
-        <w:rPr>
-          <w:rFonts w:ascii="標楷體" w:eastAsia="標楷體" w:hAnsi="標楷體" w:hint="eastAsia"/>
-          <w:sz w:val="28"/>
-          <w:szCs w:val="28"/>
-        </w:rPr>
-        <w:t>全詩讀</w:t>
-      </w:r>
-      <w:proofErr w:type="gramEnd"/>
-      <w:r>
-        <w:rPr>
-          <w:rFonts w:ascii="標楷體" w:eastAsia="標楷體" w:hAnsi="標楷體" w:hint="eastAsia"/>
-          <w:sz w:val="28"/>
-          <w:szCs w:val="28"/>
-        </w:rPr>
-        <w:t>來</w:t>
+        <w:t>壓抑</w:t>
+      </w:r>
+      <w:r>
+        <w:rPr>
+          <w:rFonts w:ascii="標楷體" w:eastAsia="標楷體" w:hAnsi="標楷體" w:hint="eastAsia"/>
+          <w:sz w:val="28"/>
+          <w:szCs w:val="28"/>
+        </w:rPr>
+        <w:t>與</w:t>
       </w:r>
       <w:r>
         <w:rPr>
@@ -4545,8 +3588,26 @@
           <w:sz w:val="28"/>
           <w:szCs w:val="28"/>
         </w:rPr>
-        <w:t>豪放</w:t>
-      </w:r>
+        <w:t>世態炎涼</w:t>
+      </w:r>
+      <w:r>
+        <w:rPr>
+          <w:rFonts w:ascii="標楷體" w:eastAsia="標楷體" w:hAnsi="標楷體" w:hint="eastAsia"/>
+          <w:sz w:val="28"/>
+          <w:szCs w:val="28"/>
+        </w:rPr>
+        <w:t>時所做出的精神反抗。他認為「天生我材必有用」，表露對自身才華的高度自信；然而現實中的失意與困阻，使這份自信帶著一絲悲壯。於是他借飲酒來宣</w:t>
+      </w:r>
+      <w:proofErr w:type="gramStart"/>
+      <w:r>
+        <w:rPr>
+          <w:rFonts w:ascii="標楷體" w:eastAsia="標楷體" w:hAnsi="標楷體" w:hint="eastAsia"/>
+          <w:sz w:val="28"/>
+          <w:szCs w:val="28"/>
+        </w:rPr>
+        <w:t>洩</w:t>
+      </w:r>
+      <w:proofErr w:type="gramEnd"/>
       <w:r>
         <w:rPr>
           <w:rFonts w:ascii="標楷體" w:eastAsia="標楷體" w:hAnsi="標楷體" w:hint="eastAsia"/>
@@ -4555,15 +3616,235 @@
           <w:sz w:val="28"/>
           <w:szCs w:val="28"/>
         </w:rPr>
-        <w:t>灑脫</w:t>
-      </w:r>
-      <w:r>
-        <w:rPr>
-          <w:rFonts w:ascii="標楷體" w:eastAsia="標楷體" w:hAnsi="標楷體" w:hint="eastAsia"/>
-          <w:sz w:val="28"/>
-          <w:szCs w:val="28"/>
-        </w:rPr>
-        <w:t>，讓人</w:t>
+        <w:t>胸臆</w:t>
+      </w:r>
+      <w:r>
+        <w:rPr>
+          <w:rFonts w:ascii="標楷體" w:eastAsia="標楷體" w:hAnsi="標楷體" w:hint="eastAsia"/>
+          <w:sz w:val="28"/>
+          <w:szCs w:val="28"/>
+        </w:rPr>
+        <w:t>，將不平之氣化為豪放的語言。</w:t>
+      </w:r>
+    </w:p>
+    <w:p>
+      <w:pPr>
+        <w:spacing w:line="400" w:lineRule="exact"/>
+        <w:rPr>
+          <w:rFonts w:ascii="標楷體" w:eastAsia="標楷體" w:hAnsi="標楷體" w:hint="eastAsia"/>
+          <w:spacing w:val="-4"/>
+          <w:sz w:val="28"/>
+          <w:szCs w:val="28"/>
+        </w:rPr>
+      </w:pPr>
+      <w:r>
+        <w:rPr>
+          <w:rFonts w:ascii="標楷體" w:eastAsia="標楷體" w:hAnsi="標楷體" w:hint="eastAsia"/>
+          <w:sz w:val="28"/>
+          <w:szCs w:val="28"/>
+        </w:rPr>
+        <w:t xml:space="preserve">　　</w:t>
+      </w:r>
+      <w:r>
+        <w:rPr>
+          <w:rFonts w:ascii="標楷體" w:eastAsia="標楷體" w:hAnsi="標楷體" w:hint="eastAsia"/>
+          <w:spacing w:val="-4"/>
+          <w:sz w:val="28"/>
+          <w:szCs w:val="28"/>
+        </w:rPr>
+        <w:t>詩中多次提到飲酒，如「會須</w:t>
+      </w:r>
+      <w:proofErr w:type="gramStart"/>
+      <w:r>
+        <w:rPr>
+          <w:rFonts w:ascii="標楷體" w:eastAsia="標楷體" w:hAnsi="標楷體" w:hint="eastAsia"/>
+          <w:spacing w:val="-4"/>
+          <w:sz w:val="28"/>
+          <w:szCs w:val="28"/>
+        </w:rPr>
+        <w:t>一</w:t>
+      </w:r>
+      <w:proofErr w:type="gramEnd"/>
+      <w:r>
+        <w:rPr>
+          <w:rFonts w:ascii="標楷體" w:eastAsia="標楷體" w:hAnsi="標楷體" w:hint="eastAsia"/>
+          <w:spacing w:val="-4"/>
+          <w:sz w:val="28"/>
+          <w:szCs w:val="28"/>
+        </w:rPr>
+        <w:t>飲三百杯」、「</w:t>
+      </w:r>
+      <w:proofErr w:type="gramStart"/>
+      <w:r>
+        <w:rPr>
+          <w:rFonts w:ascii="標楷體" w:eastAsia="標楷體" w:hAnsi="標楷體" w:hint="eastAsia"/>
+          <w:spacing w:val="-4"/>
+          <w:sz w:val="28"/>
+          <w:szCs w:val="28"/>
+        </w:rPr>
+        <w:t>長醉不復醒</w:t>
+      </w:r>
+      <w:proofErr w:type="gramEnd"/>
+      <w:r>
+        <w:rPr>
+          <w:rFonts w:ascii="標楷體" w:eastAsia="標楷體" w:hAnsi="標楷體" w:hint="eastAsia"/>
+          <w:spacing w:val="-4"/>
+          <w:sz w:val="28"/>
+          <w:szCs w:val="28"/>
+        </w:rPr>
+        <w:t>」，</w:t>
+      </w:r>
+      <w:proofErr w:type="gramStart"/>
+      <w:r>
+        <w:rPr>
+          <w:rFonts w:ascii="標楷體" w:eastAsia="標楷體" w:hAnsi="標楷體" w:hint="eastAsia"/>
+          <w:spacing w:val="-4"/>
+          <w:sz w:val="28"/>
+          <w:szCs w:val="28"/>
+        </w:rPr>
+        <w:t>表面寫酒</w:t>
+      </w:r>
+      <w:proofErr w:type="gramEnd"/>
+      <w:r>
+        <w:rPr>
+          <w:rFonts w:ascii="標楷體" w:eastAsia="標楷體" w:hAnsi="標楷體" w:hint="eastAsia"/>
+          <w:spacing w:val="-4"/>
+          <w:sz w:val="28"/>
+          <w:szCs w:val="28"/>
+        </w:rPr>
+        <w:t>，</w:t>
+      </w:r>
+      <w:proofErr w:type="gramStart"/>
+      <w:r>
+        <w:rPr>
+          <w:rFonts w:ascii="標楷體" w:eastAsia="標楷體" w:hAnsi="標楷體" w:hint="eastAsia"/>
+          <w:spacing w:val="-4"/>
+          <w:sz w:val="28"/>
+          <w:szCs w:val="28"/>
+        </w:rPr>
+        <w:t>實則寫</w:t>
+      </w:r>
+      <w:r>
+        <w:rPr>
+          <w:rFonts w:ascii="標楷體" w:eastAsia="標楷體" w:hAnsi="標楷體" w:hint="eastAsia"/>
+          <w:spacing w:val="-4"/>
+          <w:sz w:val="28"/>
+          <w:szCs w:val="28"/>
+        </w:rPr>
+        <w:lastRenderedPageBreak/>
+        <w:t>志</w:t>
+      </w:r>
+      <w:proofErr w:type="gramEnd"/>
+      <w:r>
+        <w:rPr>
+          <w:rFonts w:ascii="標楷體" w:eastAsia="標楷體" w:hAnsi="標楷體" w:hint="eastAsia"/>
+          <w:spacing w:val="-4"/>
+          <w:sz w:val="28"/>
+          <w:szCs w:val="28"/>
+        </w:rPr>
+        <w:t>。酒是</w:t>
+      </w:r>
+      <w:r>
+        <w:rPr>
+          <w:rFonts w:ascii="標楷體" w:eastAsia="標楷體" w:hAnsi="標楷體" w:hint="eastAsia"/>
+          <w:spacing w:val="-4"/>
+          <w:sz w:val="28"/>
+          <w:szCs w:val="28"/>
+          <w:u w:val="single"/>
+        </w:rPr>
+        <w:t>李白</w:t>
+      </w:r>
+      <w:r>
+        <w:rPr>
+          <w:rFonts w:ascii="標楷體" w:eastAsia="標楷體" w:hAnsi="標楷體" w:hint="eastAsia"/>
+          <w:spacing w:val="-4"/>
+          <w:sz w:val="28"/>
+          <w:szCs w:val="28"/>
+        </w:rPr>
+        <w:t>精神的寄託，也是他對現實不滿的象徵性反抗。醉，不是逃避，而是一種對俗</w:t>
+      </w:r>
+      <w:proofErr w:type="gramStart"/>
+      <w:r>
+        <w:rPr>
+          <w:rFonts w:ascii="標楷體" w:eastAsia="標楷體" w:hAnsi="標楷體" w:hint="eastAsia"/>
+          <w:spacing w:val="-4"/>
+          <w:sz w:val="28"/>
+          <w:szCs w:val="28"/>
+        </w:rPr>
+        <w:t>世</w:t>
+      </w:r>
+      <w:proofErr w:type="gramEnd"/>
+      <w:r>
+        <w:rPr>
+          <w:rFonts w:ascii="標楷體" w:eastAsia="標楷體" w:hAnsi="標楷體" w:hint="eastAsia"/>
+          <w:spacing w:val="-4"/>
+          <w:sz w:val="28"/>
+          <w:szCs w:val="28"/>
+        </w:rPr>
+        <w:t>的拒絕。詩人希望藉由豪飲，使精神自由於天地</w:t>
+      </w:r>
+      <w:proofErr w:type="gramStart"/>
+      <w:r>
+        <w:rPr>
+          <w:rFonts w:ascii="標楷體" w:eastAsia="標楷體" w:hAnsi="標楷體" w:hint="eastAsia"/>
+          <w:spacing w:val="-4"/>
+          <w:sz w:val="28"/>
+          <w:szCs w:val="28"/>
+        </w:rPr>
+        <w:t>之間，</w:t>
+      </w:r>
+      <w:proofErr w:type="gramEnd"/>
+      <w:r>
+        <w:rPr>
+          <w:rFonts w:ascii="標楷體" w:eastAsia="標楷體" w:hAnsi="標楷體" w:hint="eastAsia"/>
+          <w:spacing w:val="-4"/>
+          <w:sz w:val="28"/>
+          <w:szCs w:val="28"/>
+        </w:rPr>
+        <w:t>不受名利束縛。</w:t>
+      </w:r>
+    </w:p>
+    <w:p>
+      <w:pPr>
+        <w:spacing w:line="400" w:lineRule="exact"/>
+        <w:rPr>
+          <w:rFonts w:ascii="標楷體" w:eastAsia="標楷體" w:hAnsi="標楷體" w:hint="eastAsia"/>
+          <w:sz w:val="28"/>
+          <w:szCs w:val="28"/>
+        </w:rPr>
+      </w:pPr>
+      <w:r>
+        <w:rPr>
+          <w:rFonts w:ascii="標楷體" w:eastAsia="標楷體" w:hAnsi="標楷體" w:hint="eastAsia"/>
+          <w:sz w:val="28"/>
+          <w:szCs w:val="28"/>
+        </w:rPr>
+        <w:t xml:space="preserve">　　</w:t>
+      </w:r>
+      <w:r>
+        <w:rPr>
+          <w:rFonts w:ascii="標楷體" w:eastAsia="標楷體" w:hAnsi="標楷體" w:hint="eastAsia"/>
+          <w:sz w:val="28"/>
+          <w:szCs w:val="28"/>
+        </w:rPr>
+        <w:t>中段提及「古來聖賢皆寂寞」，透露出對知音難尋的深刻感慨。</w:t>
+      </w:r>
+      <w:r>
+        <w:rPr>
+          <w:rFonts w:ascii="標楷體" w:eastAsia="標楷體" w:hAnsi="標楷體" w:hint="eastAsia"/>
+          <w:sz w:val="28"/>
+          <w:szCs w:val="28"/>
+          <w:u w:val="single"/>
+        </w:rPr>
+        <w:t>李白</w:t>
+      </w:r>
+      <w:r>
+        <w:rPr>
+          <w:rFonts w:ascii="標楷體" w:eastAsia="標楷體" w:hAnsi="標楷體" w:hint="eastAsia"/>
+          <w:sz w:val="28"/>
+          <w:szCs w:val="28"/>
+        </w:rPr>
+        <w:t>清楚自身才華</w:t>
       </w:r>
       <w:r>
         <w:rPr>
@@ -4573,15 +3854,113 @@
           <w:sz w:val="28"/>
           <w:szCs w:val="28"/>
         </w:rPr>
-        <w:t>心潮澎湃</w:t>
-      </w:r>
-      <w:r>
-        <w:rPr>
-          <w:rFonts w:ascii="標楷體" w:eastAsia="標楷體" w:hAnsi="標楷體" w:hint="eastAsia"/>
-          <w:sz w:val="28"/>
-          <w:szCs w:val="28"/>
-        </w:rPr>
-        <w:t>。形象地展現了李白</w:t>
+        <w:t>蓋世</w:t>
+      </w:r>
+      <w:r>
+        <w:rPr>
+          <w:rFonts w:ascii="標楷體" w:eastAsia="標楷體" w:hAnsi="標楷體" w:hint="eastAsia"/>
+          <w:sz w:val="28"/>
+          <w:szCs w:val="28"/>
+        </w:rPr>
+        <w:t>，卻屢遭排擠與不遇，他以歷史典故來印證：有才之人常被時代忽視，反倒是瀟灑飲酒之人能留下風流名聲。這種看似嘲諷的語氣，背後藏著對仕途失望的情緒。</w:t>
+      </w:r>
+    </w:p>
+    <w:p>
+      <w:pPr>
+        <w:spacing w:line="400" w:lineRule="exact"/>
+        <w:rPr>
+          <w:rFonts w:ascii="標楷體" w:eastAsia="標楷體" w:hAnsi="標楷體" w:hint="eastAsia"/>
+          <w:sz w:val="28"/>
+          <w:szCs w:val="28"/>
+        </w:rPr>
+      </w:pPr>
+      <w:r>
+        <w:rPr>
+          <w:rFonts w:ascii="標楷體" w:eastAsia="標楷體" w:hAnsi="標楷體" w:hint="eastAsia"/>
+          <w:sz w:val="28"/>
+          <w:szCs w:val="28"/>
+        </w:rPr>
+        <w:t xml:space="preserve">　　</w:t>
+      </w:r>
+      <w:r>
+        <w:rPr>
+          <w:rFonts w:ascii="標楷體" w:eastAsia="標楷體" w:hAnsi="標楷體" w:hint="eastAsia"/>
+          <w:sz w:val="28"/>
+          <w:szCs w:val="28"/>
+        </w:rPr>
+        <w:t>最後，他以「五</w:t>
+      </w:r>
+      <w:proofErr w:type="gramStart"/>
+      <w:r>
+        <w:rPr>
+          <w:rFonts w:ascii="標楷體" w:eastAsia="標楷體" w:hAnsi="標楷體" w:hint="eastAsia"/>
+          <w:sz w:val="28"/>
+          <w:szCs w:val="28"/>
+        </w:rPr>
+        <w:t>花馬</w:t>
+      </w:r>
+      <w:proofErr w:type="gramEnd"/>
+      <w:r>
+        <w:rPr>
+          <w:rFonts w:ascii="標楷體" w:eastAsia="標楷體" w:hAnsi="標楷體" w:hint="eastAsia"/>
+          <w:sz w:val="28"/>
+          <w:szCs w:val="28"/>
+        </w:rPr>
+        <w:t>、千金裘」</w:t>
+      </w:r>
+      <w:proofErr w:type="gramStart"/>
+      <w:r>
+        <w:rPr>
+          <w:rFonts w:ascii="標楷體" w:eastAsia="標楷體" w:hAnsi="標楷體" w:hint="eastAsia"/>
+          <w:sz w:val="28"/>
+          <w:szCs w:val="28"/>
+        </w:rPr>
+        <w:t>作結</w:t>
+      </w:r>
+      <w:proofErr w:type="gramEnd"/>
+      <w:r>
+        <w:rPr>
+          <w:rFonts w:ascii="標楷體" w:eastAsia="標楷體" w:hAnsi="標楷體" w:hint="eastAsia"/>
+          <w:sz w:val="28"/>
+          <w:szCs w:val="28"/>
+        </w:rPr>
+        <w:t>，豪氣</w:t>
+      </w:r>
+      <w:proofErr w:type="gramStart"/>
+      <w:r>
+        <w:rPr>
+          <w:rFonts w:ascii="標楷體" w:eastAsia="標楷體" w:hAnsi="標楷體" w:hint="eastAsia"/>
+          <w:sz w:val="28"/>
+          <w:szCs w:val="28"/>
+        </w:rPr>
+        <w:t>干</w:t>
+      </w:r>
+      <w:proofErr w:type="gramEnd"/>
+      <w:r>
+        <w:rPr>
+          <w:rFonts w:ascii="標楷體" w:eastAsia="標楷體" w:hAnsi="標楷體" w:hint="eastAsia"/>
+          <w:sz w:val="28"/>
+          <w:szCs w:val="28"/>
+        </w:rPr>
+        <w:t>雲。願意以高價之</w:t>
+      </w:r>
+      <w:proofErr w:type="gramStart"/>
+      <w:r>
+        <w:rPr>
+          <w:rFonts w:ascii="標楷體" w:eastAsia="標楷體" w:hAnsi="標楷體" w:hint="eastAsia"/>
+          <w:sz w:val="28"/>
+          <w:szCs w:val="28"/>
+        </w:rPr>
+        <w:t>物換酒</w:t>
+      </w:r>
+      <w:proofErr w:type="gramEnd"/>
+      <w:r>
+        <w:rPr>
+          <w:rFonts w:ascii="標楷體" w:eastAsia="標楷體" w:hAnsi="標楷體" w:hint="eastAsia"/>
+          <w:sz w:val="28"/>
+          <w:szCs w:val="28"/>
+        </w:rPr>
+        <w:t>，是對世俗價值的否定，也是對友情與快意人生的最高禮讚。詩人在酣暢的</w:t>
       </w:r>
       <w:r>
         <w:rPr>
@@ -4591,15 +3970,41 @@
           <w:sz w:val="28"/>
           <w:szCs w:val="28"/>
         </w:rPr>
-        <w:t>桀驁</w:t>
-      </w:r>
-      <w:r>
-        <w:rPr>
-          <w:rFonts w:ascii="標楷體" w:eastAsia="標楷體" w:hAnsi="標楷體" w:hint="eastAsia"/>
-          <w:sz w:val="28"/>
-          <w:szCs w:val="28"/>
-        </w:rPr>
-        <w:t>不馴的性格：一方面是對自己的才能充滿自信，</w:t>
+        <w:t>收束</w:t>
+      </w:r>
+      <w:r>
+        <w:rPr>
+          <w:rFonts w:ascii="標楷體" w:eastAsia="標楷體" w:hAnsi="標楷體" w:hint="eastAsia"/>
+          <w:sz w:val="28"/>
+          <w:szCs w:val="28"/>
+        </w:rPr>
+        <w:t>中，把萬古愁緒統統交付給酒杯，展現出灑脫豁達的精神姿態。</w:t>
+      </w:r>
+    </w:p>
+    <w:p>
+      <w:pPr>
+        <w:spacing w:line="400" w:lineRule="exact"/>
+        <w:rPr>
+          <w:rFonts w:ascii="標楷體" w:eastAsia="標楷體" w:hAnsi="標楷體"/>
+          <w:sz w:val="28"/>
+          <w:szCs w:val="28"/>
+        </w:rPr>
+      </w:pPr>
+      <w:r>
+        <w:rPr>
+          <w:rFonts w:ascii="標楷體" w:eastAsia="標楷體" w:hAnsi="標楷體" w:hint="eastAsia"/>
+          <w:sz w:val="28"/>
+          <w:szCs w:val="28"/>
+        </w:rPr>
+        <w:t xml:space="preserve">　　</w:t>
+      </w:r>
+      <w:r>
+        <w:rPr>
+          <w:rFonts w:ascii="標楷體" w:eastAsia="標楷體" w:hAnsi="標楷體" w:hint="eastAsia"/>
+          <w:sz w:val="28"/>
+          <w:szCs w:val="28"/>
+        </w:rPr>
+        <w:t>總體而言，《將進酒》以奔放的意象、</w:t>
       </w:r>
       <w:r>
         <w:rPr>
@@ -4609,15 +4014,89 @@
           <w:sz w:val="28"/>
           <w:szCs w:val="28"/>
         </w:rPr>
-        <w:t>孤高</w:t>
-      </w:r>
-      <w:r>
-        <w:rPr>
-          <w:rFonts w:ascii="標楷體" w:eastAsia="標楷體" w:hAnsi="標楷體" w:hint="eastAsia"/>
-          <w:sz w:val="28"/>
-          <w:szCs w:val="28"/>
-        </w:rPr>
-        <w:t>自傲；另一方面是在仕途出現波折時，又流露出縱情享樂之情。</w:t>
+        <w:t>鏗鏘</w:t>
+      </w:r>
+      <w:r>
+        <w:rPr>
+          <w:rFonts w:ascii="標楷體" w:eastAsia="標楷體" w:hAnsi="標楷體" w:hint="eastAsia"/>
+          <w:sz w:val="28"/>
+          <w:szCs w:val="28"/>
+        </w:rPr>
+        <w:t>的節奏和濃烈的情感，塑造了</w:t>
+      </w:r>
+      <w:r>
+        <w:rPr>
+          <w:rFonts w:ascii="標楷體" w:eastAsia="標楷體" w:hAnsi="標楷體" w:hint="eastAsia"/>
+          <w:sz w:val="28"/>
+          <w:szCs w:val="28"/>
+          <w:u w:val="single"/>
+        </w:rPr>
+        <w:t>李白</w:t>
+      </w:r>
+      <w:r>
+        <w:rPr>
+          <w:rFonts w:ascii="標楷體" w:eastAsia="標楷體" w:hAnsi="標楷體" w:hint="eastAsia"/>
+          <w:b/>
+          <w:bCs/>
+          <w:sz w:val="28"/>
+          <w:szCs w:val="28"/>
+        </w:rPr>
+        <w:t>豪邁不</w:t>
+      </w:r>
+      <w:proofErr w:type="gramStart"/>
+      <w:r>
+        <w:rPr>
+          <w:rFonts w:ascii="標楷體" w:eastAsia="標楷體" w:hAnsi="標楷體" w:hint="eastAsia"/>
+          <w:b/>
+          <w:bCs/>
+          <w:sz w:val="28"/>
+          <w:szCs w:val="28"/>
+        </w:rPr>
+        <w:t>羈</w:t>
+      </w:r>
+      <w:proofErr w:type="gramEnd"/>
+      <w:r>
+        <w:rPr>
+          <w:rFonts w:ascii="標楷體" w:eastAsia="標楷體" w:hAnsi="標楷體" w:hint="eastAsia"/>
+          <w:sz w:val="28"/>
+          <w:szCs w:val="28"/>
+        </w:rPr>
+        <w:t>的詩人形象。它既是對生命短暫的感慨，也是對自由、才華與理想的吶喊，是</w:t>
+      </w:r>
+      <w:r>
+        <w:rPr>
+          <w:rFonts w:ascii="標楷體" w:eastAsia="標楷體" w:hAnsi="標楷體" w:hint="eastAsia"/>
+          <w:sz w:val="28"/>
+          <w:szCs w:val="28"/>
+          <w:u w:val="single"/>
+        </w:rPr>
+        <w:t>唐</w:t>
+      </w:r>
+      <w:r>
+        <w:rPr>
+          <w:rFonts w:ascii="標楷體" w:eastAsia="標楷體" w:hAnsi="標楷體" w:hint="eastAsia"/>
+          <w:sz w:val="28"/>
+          <w:szCs w:val="28"/>
+        </w:rPr>
+        <w:t>詩中最能震撼人心的代表之</w:t>
+      </w:r>
+      <w:proofErr w:type="gramStart"/>
+      <w:r>
+        <w:rPr>
+          <w:rFonts w:ascii="標楷體" w:eastAsia="標楷體" w:hAnsi="標楷體" w:hint="eastAsia"/>
+          <w:sz w:val="28"/>
+          <w:szCs w:val="28"/>
+        </w:rPr>
+        <w:t>一</w:t>
+      </w:r>
+      <w:proofErr w:type="gramEnd"/>
+      <w:r>
+        <w:rPr>
+          <w:rFonts w:ascii="標楷體" w:eastAsia="標楷體" w:hAnsi="標楷體" w:hint="eastAsia"/>
+          <w:sz w:val="28"/>
+          <w:szCs w:val="28"/>
+        </w:rPr>
+        <w:t>。</w:t>
       </w:r>
     </w:p>
     <w:p>
@@ -4660,7 +4139,105 @@
           <w:sz w:val="28"/>
           <w:szCs w:val="28"/>
         </w:rPr>
-        <w:t>年邁：年老、年紀大。【例】家母年邁，不堪舟車之苦，無法出國旅行。</w:t>
+        <w:t>暢達</w:t>
+      </w:r>
+    </w:p>
+    <w:p>
+      <w:pPr>
+        <w:pStyle w:val="a9"/>
+        <w:numPr>
+          <w:ilvl w:val="0"/>
+          <w:numId w:val="7"/>
+        </w:numPr>
+        <w:spacing w:line="400" w:lineRule="exact"/>
+        <w:ind w:leftChars="0"/>
+        <w:rPr>
+          <w:rFonts w:ascii="標楷體" w:eastAsia="標楷體" w:hAnsi="標楷體" w:hint="eastAsia"/>
+          <w:sz w:val="28"/>
+          <w:szCs w:val="28"/>
+        </w:rPr>
+      </w:pPr>
+      <w:r>
+        <w:rPr>
+          <w:rFonts w:ascii="標楷體" w:eastAsia="標楷體" w:hAnsi="標楷體" w:hint="eastAsia"/>
+          <w:sz w:val="28"/>
+          <w:szCs w:val="28"/>
+        </w:rPr>
+        <w:t>言語暢達：說話表達得清楚流暢。【例】他言談暢達，容易讓人理解。</w:t>
+      </w:r>
+    </w:p>
+    <w:p>
+      <w:pPr>
+        <w:pStyle w:val="a9"/>
+        <w:numPr>
+          <w:ilvl w:val="0"/>
+          <w:numId w:val="7"/>
+        </w:numPr>
+        <w:spacing w:line="400" w:lineRule="exact"/>
+        <w:ind w:leftChars="0"/>
+        <w:rPr>
+          <w:rFonts w:ascii="標楷體" w:eastAsia="標楷體" w:hAnsi="標楷體"/>
+          <w:sz w:val="28"/>
+          <w:szCs w:val="28"/>
+        </w:rPr>
+      </w:pPr>
+      <w:r>
+        <w:rPr>
+          <w:rFonts w:ascii="標楷體" w:eastAsia="標楷體" w:hAnsi="標楷體" w:hint="eastAsia"/>
+          <w:sz w:val="28"/>
+          <w:szCs w:val="28"/>
+        </w:rPr>
+        <w:t>文筆暢達：文章寫得通順易懂。</w:t>
+      </w:r>
+      <w:r>
+        <w:rPr>
+          <w:rFonts w:ascii="標楷體" w:eastAsia="標楷體" w:hAnsi="標楷體" w:hint="eastAsia"/>
+          <w:sz w:val="28"/>
+          <w:szCs w:val="28"/>
+        </w:rPr>
+        <w:t>【例】</w:t>
+      </w:r>
+      <w:proofErr w:type="gramStart"/>
+      <w:r>
+        <w:rPr>
+          <w:rFonts w:ascii="標楷體" w:eastAsia="標楷體" w:hAnsi="標楷體" w:hint="eastAsia"/>
+          <w:sz w:val="28"/>
+          <w:szCs w:val="28"/>
+        </w:rPr>
+        <w:t>這篇文章文意</w:t>
+      </w:r>
+      <w:proofErr w:type="gramEnd"/>
+      <w:r>
+        <w:rPr>
+          <w:rFonts w:ascii="標楷體" w:eastAsia="標楷體" w:hAnsi="標楷體" w:hint="eastAsia"/>
+          <w:sz w:val="28"/>
+          <w:szCs w:val="28"/>
+        </w:rPr>
+        <w:t>暢達，讀起來很舒服。</w:t>
+      </w:r>
+    </w:p>
+    <w:p>
+      <w:pPr>
+        <w:pStyle w:val="a9"/>
+        <w:numPr>
+          <w:ilvl w:val="0"/>
+          <w:numId w:val="7"/>
+        </w:numPr>
+        <w:spacing w:line="400" w:lineRule="exact"/>
+        <w:ind w:leftChars="0"/>
+        <w:rPr>
+          <w:rFonts w:ascii="標楷體" w:eastAsia="標楷體" w:hAnsi="標楷體" w:hint="eastAsia"/>
+          <w:sz w:val="28"/>
+          <w:szCs w:val="28"/>
+        </w:rPr>
+      </w:pPr>
+      <w:r>
+        <w:rPr>
+          <w:rFonts w:ascii="標楷體" w:eastAsia="標楷體" w:hAnsi="標楷體" w:hint="eastAsia"/>
+          <w:sz w:val="28"/>
+          <w:szCs w:val="28"/>
+        </w:rPr>
+        <w:t>訊息暢達：資訊傳遞順利、沒有阻礙。</w:t>
       </w:r>
     </w:p>
     <w:p>
@@ -4673,6 +4250,42 @@
         <w:spacing w:line="400" w:lineRule="exact"/>
         <w:ind w:leftChars="0"/>
         <w:rPr>
+          <w:rFonts w:ascii="標楷體" w:eastAsia="標楷體" w:hAnsi="標楷體" w:hint="eastAsia"/>
+          <w:sz w:val="28"/>
+          <w:szCs w:val="28"/>
+        </w:rPr>
+      </w:pPr>
+      <w:r>
+        <w:rPr>
+          <w:rFonts w:ascii="標楷體" w:eastAsia="標楷體" w:hAnsi="標楷體" w:hint="eastAsia"/>
+          <w:sz w:val="28"/>
+          <w:szCs w:val="28"/>
+        </w:rPr>
+        <w:t>雄渾</w:t>
+      </w:r>
+      <w:r>
+        <w:rPr>
+          <w:rFonts w:ascii="標楷體" w:eastAsia="標楷體" w:hAnsi="標楷體" w:hint="eastAsia"/>
+          <w:sz w:val="28"/>
+          <w:szCs w:val="28"/>
+        </w:rPr>
+        <w:t>：</w:t>
+      </w:r>
+      <w:r>
+        <w:rPr>
+          <w:rFonts w:ascii="標楷體" w:eastAsia="標楷體" w:hAnsi="標楷體" w:hint="eastAsia"/>
+          <w:sz w:val="28"/>
+          <w:szCs w:val="28"/>
+        </w:rPr>
+        <w:t>雄壯渾厚。</w:t>
+      </w:r>
+    </w:p>
+    <w:p>
+      <w:pPr>
+        <w:pStyle w:val="a9"/>
+        <w:spacing w:line="400" w:lineRule="exact"/>
+        <w:ind w:leftChars="0"/>
+        <w:rPr>
           <w:rFonts w:ascii="標楷體" w:eastAsia="標楷體" w:hAnsi="標楷體"/>
           <w:sz w:val="28"/>
           <w:szCs w:val="28"/>
@@ -4684,26 +4297,7 @@
           <w:sz w:val="28"/>
           <w:szCs w:val="28"/>
         </w:rPr>
-        <w:t>縱(</w:t>
-      </w:r>
-      <w:proofErr w:type="gramStart"/>
-      <w:r>
-        <w:rPr>
-          <w:rFonts w:ascii="標楷體" w:eastAsia="標楷體" w:hAnsi="標楷體" w:cs="新細明體" w:hint="eastAsia"/>
-          <w:color w:val="FF0000"/>
-          <w:sz w:val="16"/>
-          <w:szCs w:val="16"/>
-        </w:rPr>
-        <w:t>ㄗㄨㄥˋ</w:t>
-      </w:r>
-      <w:proofErr w:type="gramEnd"/>
-      <w:r>
-        <w:rPr>
-          <w:rFonts w:ascii="標楷體" w:eastAsia="標楷體" w:hAnsi="標楷體" w:hint="eastAsia"/>
-          <w:sz w:val="28"/>
-          <w:szCs w:val="28"/>
-        </w:rPr>
-        <w:t>)情：放任情意。【例】縱情山水、縱情詩酒</w:t>
+        <w:t>【例】岳飛的〈滿江紅〉，詞句雄渾，豪氣萬千。</w:t>
       </w:r>
     </w:p>
     <w:p>
@@ -4716,6 +4310,34 @@
         <w:spacing w:line="400" w:lineRule="exact"/>
         <w:ind w:leftChars="0"/>
         <w:rPr>
+          <w:rFonts w:ascii="標楷體" w:eastAsia="標楷體" w:hAnsi="標楷體" w:hint="eastAsia"/>
+          <w:sz w:val="28"/>
+          <w:szCs w:val="28"/>
+        </w:rPr>
+      </w:pPr>
+      <w:r>
+        <w:rPr>
+          <w:rFonts w:ascii="標楷體" w:eastAsia="標楷體" w:hAnsi="標楷體" w:hint="eastAsia"/>
+          <w:sz w:val="28"/>
+          <w:szCs w:val="28"/>
+        </w:rPr>
+        <w:t>氣象萬千：</w:t>
+      </w:r>
+      <w:r>
+        <w:rPr>
+          <w:rFonts w:ascii="標楷體" w:eastAsia="標楷體" w:hAnsi="標楷體" w:hint="eastAsia"/>
+          <w:sz w:val="28"/>
+          <w:szCs w:val="28"/>
+        </w:rPr>
+        <w:t>形容景象千變萬化，極為壯觀。</w:t>
+      </w:r>
+    </w:p>
+    <w:p>
+      <w:pPr>
+        <w:pStyle w:val="a9"/>
+        <w:spacing w:line="400" w:lineRule="exact"/>
+        <w:ind w:leftChars="0"/>
+        <w:rPr>
           <w:rFonts w:ascii="標楷體" w:eastAsia="標楷體" w:hAnsi="標楷體"/>
           <w:sz w:val="28"/>
           <w:szCs w:val="28"/>
@@ -4727,7 +4349,7 @@
           <w:sz w:val="28"/>
           <w:szCs w:val="28"/>
         </w:rPr>
-        <w:t>姑且：暫且。【例】既然他已經發誓改過，我們就姑且相信他。</w:t>
+        <w:t>【例】阿里山的日出和雲海，景色壯觀、氣象萬千。</w:t>
       </w:r>
     </w:p>
     <w:p>
@@ -4751,7 +4373,7 @@
           <w:sz w:val="28"/>
           <w:szCs w:val="28"/>
         </w:rPr>
-        <w:t>醉生夢死</w:t>
+        <w:t>恢宏</w:t>
       </w:r>
       <w:r>
         <w:rPr>
@@ -4761,45 +4383,21 @@
         </w:rPr>
         <w:t>：</w:t>
       </w:r>
-    </w:p>
-    <w:p>
-      <w:pPr>
-        <w:pStyle w:val="a9"/>
-        <w:spacing w:line="400" w:lineRule="exact"/>
-        <w:ind w:leftChars="0"/>
-        <w:rPr>
-          <w:rFonts w:ascii="標楷體" w:eastAsia="標楷體" w:hAnsi="標楷體"/>
-          <w:sz w:val="28"/>
-          <w:szCs w:val="28"/>
-        </w:rPr>
-      </w:pPr>
-      <w:r>
-        <w:rPr>
-          <w:rFonts w:ascii="標楷體" w:eastAsia="標楷體" w:hAnsi="標楷體" w:hint="eastAsia"/>
-          <w:sz w:val="28"/>
-          <w:szCs w:val="28"/>
-        </w:rPr>
-        <w:t>像在醉夢中那樣昏昏沉沉過日子。形容人缺乏目標，糊裡糊塗的活著。</w:t>
-      </w:r>
-    </w:p>
-    <w:p>
-      <w:pPr>
-        <w:pStyle w:val="a9"/>
-        <w:spacing w:line="400" w:lineRule="exact"/>
-        <w:ind w:leftChars="0"/>
-        <w:rPr>
-          <w:rFonts w:ascii="標楷體" w:eastAsia="標楷體" w:hAnsi="標楷體"/>
-          <w:sz w:val="28"/>
-          <w:szCs w:val="28"/>
-        </w:rPr>
-      </w:pPr>
-      <w:r>
-        <w:rPr>
-          <w:rFonts w:ascii="標楷體" w:eastAsia="標楷體" w:hAnsi="標楷體" w:hint="eastAsia"/>
-          <w:sz w:val="28"/>
-          <w:szCs w:val="28"/>
-        </w:rPr>
-        <w:t>【例】國家面臨存亡危急之秋，國人豈可醉生夢死，不知警惕？</w:t>
+      <w:r>
+        <w:rPr>
+          <w:rFonts w:ascii="標楷體" w:eastAsia="標楷體" w:hAnsi="標楷體" w:hint="eastAsia"/>
+          <w:sz w:val="28"/>
+          <w:szCs w:val="28"/>
+        </w:rPr>
+        <w:t>廣大。</w:t>
+      </w:r>
+      <w:r>
+        <w:rPr>
+          <w:rFonts w:ascii="標楷體" w:eastAsia="標楷體" w:hAnsi="標楷體" w:hint="eastAsia"/>
+          <w:sz w:val="28"/>
+          <w:szCs w:val="28"/>
+        </w:rPr>
+        <w:t>也叫恢弘。</w:t>
       </w:r>
     </w:p>
     <w:p>
@@ -4823,25 +4421,15 @@
           <w:sz w:val="28"/>
           <w:szCs w:val="28"/>
         </w:rPr>
-        <w:t>豪飲：沒有顧忌的縱情飲酒。【例】</w:t>
-      </w:r>
-      <w:proofErr w:type="gramStart"/>
-      <w:r>
-        <w:rPr>
-          <w:rFonts w:ascii="標楷體" w:eastAsia="標楷體" w:hAnsi="標楷體" w:hint="eastAsia"/>
-          <w:sz w:val="28"/>
-          <w:szCs w:val="28"/>
-        </w:rPr>
-        <w:t>我量淺</w:t>
-      </w:r>
-      <w:proofErr w:type="gramEnd"/>
-      <w:r>
-        <w:rPr>
-          <w:rFonts w:ascii="標楷體" w:eastAsia="標楷體" w:hAnsi="標楷體" w:hint="eastAsia"/>
-          <w:sz w:val="28"/>
-          <w:szCs w:val="28"/>
-        </w:rPr>
-        <w:t>，不善豪飲。</w:t>
+        <w:t>壯闊：</w:t>
+      </w:r>
+      <w:r>
+        <w:rPr>
+          <w:rFonts w:ascii="標楷體" w:eastAsia="標楷體" w:hAnsi="標楷體" w:hint="eastAsia"/>
+          <w:sz w:val="28"/>
+          <w:szCs w:val="28"/>
+        </w:rPr>
+        <w:t>雄偉壯麗、寬廣無邊。</w:t>
       </w:r>
     </w:p>
     <w:p>
@@ -4854,6 +4442,34 @@
         <w:spacing w:line="400" w:lineRule="exact"/>
         <w:ind w:leftChars="0"/>
         <w:rPr>
+          <w:rFonts w:ascii="標楷體" w:eastAsia="標楷體" w:hAnsi="標楷體" w:hint="eastAsia"/>
+          <w:sz w:val="28"/>
+          <w:szCs w:val="28"/>
+        </w:rPr>
+      </w:pPr>
+      <w:r>
+        <w:rPr>
+          <w:rFonts w:ascii="標楷體" w:eastAsia="標楷體" w:hAnsi="標楷體" w:hint="eastAsia"/>
+          <w:sz w:val="28"/>
+          <w:szCs w:val="28"/>
+        </w:rPr>
+        <w:t>壓抑：</w:t>
+      </w:r>
+      <w:r>
+        <w:rPr>
+          <w:rFonts w:ascii="標楷體" w:eastAsia="標楷體" w:hAnsi="標楷體" w:hint="eastAsia"/>
+          <w:sz w:val="28"/>
+          <w:szCs w:val="28"/>
+        </w:rPr>
+        <w:t>對人的思想、情感、行為等加以抑止或限制。</w:t>
+      </w:r>
+    </w:p>
+    <w:p>
+      <w:pPr>
+        <w:pStyle w:val="a9"/>
+        <w:spacing w:line="400" w:lineRule="exact"/>
+        <w:ind w:leftChars="0"/>
+        <w:rPr>
           <w:rFonts w:ascii="標楷體" w:eastAsia="標楷體" w:hAnsi="標楷體"/>
           <w:sz w:val="28"/>
           <w:szCs w:val="28"/>
@@ -4865,23 +4481,25 @@
           <w:sz w:val="28"/>
           <w:szCs w:val="28"/>
         </w:rPr>
-        <w:t>狐裘</w:t>
-      </w:r>
-      <w:r>
-        <w:rPr>
-          <w:rFonts w:ascii="標楷體" w:eastAsia="標楷體" w:hAnsi="標楷體" w:hint="eastAsia"/>
-          <w:sz w:val="28"/>
-          <w:szCs w:val="28"/>
-        </w:rPr>
-        <w:t>：</w:t>
-      </w:r>
-      <w:r>
-        <w:rPr>
-          <w:rFonts w:ascii="標楷體" w:eastAsia="標楷體" w:hAnsi="標楷體" w:hint="eastAsia"/>
-          <w:sz w:val="28"/>
-          <w:szCs w:val="28"/>
-        </w:rPr>
-        <w:t>用狐皮製的外衣。</w:t>
+        <w:t>【例】情緒應適當的宣</w:t>
+      </w:r>
+      <w:proofErr w:type="gramStart"/>
+      <w:r>
+        <w:rPr>
+          <w:rFonts w:ascii="標楷體" w:eastAsia="標楷體" w:hAnsi="標楷體" w:hint="eastAsia"/>
+          <w:sz w:val="28"/>
+          <w:szCs w:val="28"/>
+        </w:rPr>
+        <w:t>洩</w:t>
+      </w:r>
+      <w:proofErr w:type="gramEnd"/>
+      <w:r>
+        <w:rPr>
+          <w:rFonts w:ascii="標楷體" w:eastAsia="標楷體" w:hAnsi="標楷體" w:hint="eastAsia"/>
+          <w:sz w:val="28"/>
+          <w:szCs w:val="28"/>
+        </w:rPr>
+        <w:t>，不宜過分壓抑。</w:t>
       </w:r>
     </w:p>
     <w:p>
@@ -4894,69 +4512,26 @@
         <w:spacing w:line="400" w:lineRule="exact"/>
         <w:ind w:leftChars="0"/>
         <w:rPr>
-          <w:rFonts w:ascii="標楷體" w:eastAsia="標楷體" w:hAnsi="標楷體"/>
-          <w:sz w:val="28"/>
-          <w:szCs w:val="28"/>
-        </w:rPr>
-      </w:pPr>
-      <w:r>
-        <w:rPr>
-          <w:rFonts w:ascii="標楷體" w:eastAsia="標楷體" w:hAnsi="標楷體" w:hint="eastAsia"/>
-          <w:sz w:val="28"/>
-          <w:szCs w:val="28"/>
-        </w:rPr>
-        <w:t>詔</w:t>
-      </w:r>
-      <w:r>
-        <w:rPr>
-          <w:rFonts w:ascii="標楷體" w:eastAsia="標楷體" w:hAnsi="標楷體" w:hint="eastAsia"/>
-          <w:sz w:val="28"/>
-          <w:szCs w:val="28"/>
-        </w:rPr>
-        <w:t>(</w:t>
-      </w:r>
-      <w:proofErr w:type="gramStart"/>
-      <w:r>
-        <w:rPr>
-          <w:rFonts w:ascii="標楷體" w:eastAsia="標楷體" w:hAnsi="標楷體" w:cs="新細明體" w:hint="eastAsia"/>
-          <w:color w:val="FF0000"/>
-          <w:sz w:val="16"/>
-          <w:szCs w:val="16"/>
-        </w:rPr>
-        <w:t>ㄓㄠˋ</w:t>
-      </w:r>
-      <w:proofErr w:type="gramEnd"/>
-      <w:r>
-        <w:rPr>
-          <w:rFonts w:ascii="標楷體" w:eastAsia="標楷體" w:hAnsi="標楷體" w:hint="eastAsia"/>
-          <w:sz w:val="28"/>
-          <w:szCs w:val="28"/>
-        </w:rPr>
-        <w:t>)</w:t>
-      </w:r>
-      <w:r>
-        <w:rPr>
-          <w:rFonts w:ascii="標楷體" w:eastAsia="標楷體" w:hAnsi="標楷體" w:hint="eastAsia"/>
-          <w:sz w:val="28"/>
-          <w:szCs w:val="28"/>
-        </w:rPr>
-        <w:t>書</w:t>
-      </w:r>
-      <w:r>
-        <w:rPr>
-          <w:rFonts w:ascii="標楷體" w:eastAsia="標楷體" w:hAnsi="標楷體" w:hint="eastAsia"/>
-          <w:sz w:val="28"/>
-          <w:szCs w:val="28"/>
-        </w:rPr>
-        <w:t>：</w:t>
-      </w:r>
-      <w:r>
-        <w:rPr>
-          <w:rFonts w:ascii="標楷體" w:eastAsia="標楷體" w:hAnsi="標楷體" w:hint="eastAsia"/>
-          <w:sz w:val="28"/>
-          <w:szCs w:val="28"/>
-        </w:rPr>
-        <w:t>皇帝通告臣民的文書。</w:t>
+          <w:rFonts w:ascii="標楷體" w:eastAsia="標楷體" w:hAnsi="標楷體" w:hint="eastAsia"/>
+          <w:sz w:val="28"/>
+          <w:szCs w:val="28"/>
+        </w:rPr>
+      </w:pPr>
+      <w:r>
+        <w:rPr>
+          <w:rFonts w:ascii="標楷體" w:eastAsia="標楷體" w:hAnsi="標楷體" w:hint="eastAsia"/>
+          <w:sz w:val="28"/>
+          <w:szCs w:val="28"/>
+        </w:rPr>
+        <w:t>世態炎涼：</w:t>
+      </w:r>
+      <w:r>
+        <w:rPr>
+          <w:rFonts w:ascii="標楷體" w:eastAsia="標楷體" w:hAnsi="標楷體" w:hint="eastAsia"/>
+          <w:sz w:val="28"/>
+          <w:szCs w:val="28"/>
+        </w:rPr>
+        <w:t>形容世間人情冷暖反覆無常。</w:t>
       </w:r>
     </w:p>
     <w:p>
@@ -4976,25 +4551,7 @@
           <w:sz w:val="28"/>
           <w:szCs w:val="28"/>
         </w:rPr>
-        <w:t>【例】秦孝公</w:t>
-      </w:r>
-      <w:proofErr w:type="gramStart"/>
-      <w:r>
-        <w:rPr>
-          <w:rFonts w:ascii="標楷體" w:eastAsia="標楷體" w:hAnsi="標楷體" w:hint="eastAsia"/>
-          <w:sz w:val="28"/>
-          <w:szCs w:val="28"/>
-        </w:rPr>
-        <w:t>採</w:t>
-      </w:r>
-      <w:proofErr w:type="gramEnd"/>
-      <w:r>
-        <w:rPr>
-          <w:rFonts w:ascii="標楷體" w:eastAsia="標楷體" w:hAnsi="標楷體" w:hint="eastAsia"/>
-          <w:sz w:val="28"/>
-          <w:szCs w:val="28"/>
-        </w:rPr>
-        <w:t>商鞅之議，頒發詔書於全國進行變法。</w:t>
+        <w:t>【例】經商失敗後，朋友一個一個離開，令他感嘆世態炎涼，人情澆薄。</w:t>
       </w:r>
     </w:p>
     <w:p>
@@ -5018,25 +4575,91 @@
           <w:sz w:val="28"/>
           <w:szCs w:val="28"/>
         </w:rPr>
-        <w:t>樂工：演奏音樂的藝人。【例】</w:t>
-      </w:r>
-      <w:proofErr w:type="gramStart"/>
-      <w:r>
-        <w:rPr>
-          <w:rFonts w:ascii="標楷體" w:eastAsia="標楷體" w:hAnsi="標楷體" w:hint="eastAsia"/>
-          <w:sz w:val="28"/>
-          <w:szCs w:val="28"/>
-        </w:rPr>
-        <w:t>李龜年是</w:t>
-      </w:r>
-      <w:proofErr w:type="gramEnd"/>
-      <w:r>
-        <w:rPr>
-          <w:rFonts w:ascii="標楷體" w:eastAsia="標楷體" w:hAnsi="標楷體" w:hint="eastAsia"/>
-          <w:sz w:val="28"/>
-          <w:szCs w:val="28"/>
-        </w:rPr>
-        <w:t>唐代著名的樂工。</w:t>
+        <w:t>胸臆</w:t>
+      </w:r>
+    </w:p>
+    <w:p>
+      <w:pPr>
+        <w:pStyle w:val="a9"/>
+        <w:numPr>
+          <w:ilvl w:val="0"/>
+          <w:numId w:val="8"/>
+        </w:numPr>
+        <w:spacing w:line="400" w:lineRule="exact"/>
+        <w:ind w:leftChars="0"/>
+        <w:rPr>
+          <w:rFonts w:ascii="標楷體" w:eastAsia="標楷體" w:hAnsi="標楷體" w:hint="eastAsia"/>
+          <w:sz w:val="28"/>
+          <w:szCs w:val="28"/>
+        </w:rPr>
+      </w:pPr>
+      <w:r>
+        <w:rPr>
+          <w:rFonts w:ascii="標楷體" w:eastAsia="標楷體" w:hAnsi="標楷體" w:hint="eastAsia"/>
+          <w:sz w:val="28"/>
+          <w:szCs w:val="28"/>
+        </w:rPr>
+        <w:t>胸部。引申指心中的想法。【例】且讓</w:t>
+      </w:r>
+      <w:proofErr w:type="gramStart"/>
+      <w:r>
+        <w:rPr>
+          <w:rFonts w:ascii="標楷體" w:eastAsia="標楷體" w:hAnsi="標楷體" w:hint="eastAsia"/>
+          <w:sz w:val="28"/>
+          <w:szCs w:val="28"/>
+        </w:rPr>
+        <w:t>我直抒胸臆</w:t>
+      </w:r>
+      <w:proofErr w:type="gramEnd"/>
+      <w:r>
+        <w:rPr>
+          <w:rFonts w:ascii="標楷體" w:eastAsia="標楷體" w:hAnsi="標楷體" w:hint="eastAsia"/>
+          <w:sz w:val="28"/>
+          <w:szCs w:val="28"/>
+        </w:rPr>
+        <w:t>，一吐抱負。</w:t>
+      </w:r>
+    </w:p>
+    <w:p>
+      <w:pPr>
+        <w:pStyle w:val="a9"/>
+        <w:numPr>
+          <w:ilvl w:val="0"/>
+          <w:numId w:val="8"/>
+        </w:numPr>
+        <w:spacing w:line="400" w:lineRule="exact"/>
+        <w:ind w:leftChars="0"/>
+        <w:rPr>
+          <w:rFonts w:ascii="標楷體" w:eastAsia="標楷體" w:hAnsi="標楷體"/>
+          <w:sz w:val="28"/>
+          <w:szCs w:val="28"/>
+        </w:rPr>
+      </w:pPr>
+      <w:r>
+        <w:rPr>
+          <w:rFonts w:ascii="標楷體" w:eastAsia="標楷體" w:hAnsi="標楷體" w:hint="eastAsia"/>
+          <w:sz w:val="28"/>
+          <w:szCs w:val="28"/>
+        </w:rPr>
+        <w:t>胸懷、氣度。【例】聽他一席話，才知他胸臆</w:t>
+      </w:r>
+      <w:proofErr w:type="gramStart"/>
+      <w:r>
+        <w:rPr>
+          <w:rFonts w:ascii="標楷體" w:eastAsia="標楷體" w:hAnsi="標楷體" w:hint="eastAsia"/>
+          <w:sz w:val="28"/>
+          <w:szCs w:val="28"/>
+        </w:rPr>
+        <w:t>捲</w:t>
+      </w:r>
+      <w:proofErr w:type="gramEnd"/>
+      <w:r>
+        <w:rPr>
+          <w:rFonts w:ascii="標楷體" w:eastAsia="標楷體" w:hAnsi="標楷體" w:hint="eastAsia"/>
+          <w:sz w:val="28"/>
+          <w:szCs w:val="28"/>
+        </w:rPr>
+        <w:t>江河，令人驚嘆！</w:t>
       </w:r>
     </w:p>
     <w:p>
@@ -5060,58 +4683,23 @@
           <w:sz w:val="28"/>
           <w:szCs w:val="28"/>
         </w:rPr>
-        <w:t>酒坊(</w:t>
-      </w:r>
-      <w:proofErr w:type="gramStart"/>
-      <w:r>
-        <w:rPr>
-          <w:rFonts w:ascii="標楷體" w:eastAsia="標楷體" w:hAnsi="標楷體" w:cs="新細明體" w:hint="eastAsia"/>
-          <w:color w:val="FF0000"/>
-          <w:sz w:val="16"/>
-          <w:szCs w:val="16"/>
-        </w:rPr>
-        <w:t>ㄈㄤ</w:t>
-      </w:r>
-      <w:proofErr w:type="gramEnd"/>
-      <w:r>
-        <w:rPr>
-          <w:rFonts w:ascii="標楷體" w:eastAsia="標楷體" w:hAnsi="標楷體" w:hint="eastAsia"/>
-          <w:sz w:val="28"/>
-          <w:szCs w:val="28"/>
-        </w:rPr>
-        <w:t>)：古代專司釀酒的官署</w:t>
-      </w:r>
-      <w:r>
-        <w:rPr>
-          <w:rFonts w:ascii="標楷體" w:eastAsia="標楷體" w:hAnsi="標楷體" w:hint="eastAsia"/>
-          <w:sz w:val="28"/>
-          <w:szCs w:val="28"/>
-        </w:rPr>
-        <w:t>；</w:t>
-      </w:r>
-      <w:r>
-        <w:rPr>
-          <w:rFonts w:ascii="標楷體" w:eastAsia="標楷體" w:hAnsi="標楷體" w:hint="eastAsia"/>
-          <w:sz w:val="28"/>
-          <w:szCs w:val="28"/>
-        </w:rPr>
-        <w:t>賣酒或供人飲酒的地方</w:t>
-      </w:r>
-      <w:r>
-        <w:rPr>
-          <w:rFonts w:ascii="標楷體" w:eastAsia="標楷體" w:hAnsi="標楷體" w:hint="eastAsia"/>
-          <w:sz w:val="28"/>
-          <w:szCs w:val="28"/>
-        </w:rPr>
-        <w:t>，也稱酒店</w:t>
-      </w:r>
-      <w:r>
-        <w:rPr>
-          <w:rFonts w:ascii="標楷體" w:eastAsia="標楷體" w:hAnsi="標楷體" w:hint="eastAsia"/>
-          <w:sz w:val="28"/>
-          <w:szCs w:val="28"/>
-        </w:rPr>
-        <w:t>。</w:t>
+        <w:t>蓋世</w:t>
+      </w:r>
+      <w:r>
+        <w:rPr>
+          <w:rFonts w:ascii="標楷體" w:eastAsia="標楷體" w:hAnsi="標楷體" w:hint="eastAsia"/>
+          <w:sz w:val="28"/>
+          <w:szCs w:val="28"/>
+        </w:rPr>
+        <w:t>：</w:t>
+      </w:r>
+      <w:r>
+        <w:rPr>
+          <w:rFonts w:ascii="標楷體" w:eastAsia="標楷體" w:hAnsi="標楷體" w:hint="eastAsia"/>
+          <w:sz w:val="28"/>
+          <w:szCs w:val="28"/>
+        </w:rPr>
+        <w:t>才能、氣魄等高出當代之上。【例】武功蓋世、英勇蓋世</w:t>
       </w:r>
     </w:p>
     <w:p>
@@ -5135,43 +4723,23 @@
           <w:sz w:val="28"/>
           <w:szCs w:val="28"/>
         </w:rPr>
-        <w:t>爛醉如泥</w:t>
-      </w:r>
-      <w:r>
-        <w:rPr>
-          <w:rFonts w:ascii="標楷體" w:eastAsia="標楷體" w:hAnsi="標楷體" w:hint="eastAsia"/>
-          <w:sz w:val="28"/>
-          <w:szCs w:val="28"/>
-        </w:rPr>
-        <w:t>：</w:t>
-      </w:r>
-      <w:r>
-        <w:rPr>
-          <w:rFonts w:ascii="標楷體" w:eastAsia="標楷體" w:hAnsi="標楷體" w:hint="eastAsia"/>
-          <w:sz w:val="28"/>
-          <w:szCs w:val="28"/>
-        </w:rPr>
-        <w:t>因嚴重醉酒而全身癱軟無力。</w:t>
-      </w:r>
-    </w:p>
-    <w:p>
-      <w:pPr>
-        <w:pStyle w:val="a9"/>
-        <w:spacing w:line="400" w:lineRule="exact"/>
-        <w:ind w:leftChars="0"/>
-        <w:rPr>
-          <w:rFonts w:ascii="標楷體" w:eastAsia="標楷體" w:hAnsi="標楷體"/>
-          <w:sz w:val="28"/>
-          <w:szCs w:val="28"/>
-        </w:rPr>
-      </w:pPr>
-      <w:r>
-        <w:rPr>
-          <w:rFonts w:ascii="標楷體" w:eastAsia="標楷體" w:hAnsi="標楷體" w:hint="eastAsia"/>
-          <w:sz w:val="28"/>
-          <w:szCs w:val="28"/>
-        </w:rPr>
-        <w:t>【例】他在同學會上遇到多年不見的好友，一時高興而喝得爛醉如泥。</w:t>
+        <w:t>收束：</w:t>
+      </w:r>
+      <w:r>
+        <w:rPr>
+          <w:rFonts w:ascii="標楷體" w:eastAsia="標楷體" w:hAnsi="標楷體" w:hint="eastAsia"/>
+          <w:sz w:val="28"/>
+          <w:szCs w:val="28"/>
+        </w:rPr>
+        <w:t>把分散、凌亂或進行中的事物整理、集中起來，使之有序或完結</w:t>
+      </w:r>
+      <w:r>
+        <w:rPr>
+          <w:rFonts w:ascii="標楷體" w:eastAsia="標楷體" w:hAnsi="標楷體" w:hint="eastAsia"/>
+          <w:sz w:val="28"/>
+          <w:szCs w:val="28"/>
+        </w:rPr>
+        <w:t>。</w:t>
       </w:r>
     </w:p>
     <w:p>
@@ -5195,31 +4763,100 @@
           <w:sz w:val="28"/>
           <w:szCs w:val="28"/>
         </w:rPr>
-        <w:t>七手八腳</w:t>
-      </w:r>
-      <w:r>
-        <w:rPr>
-          <w:rFonts w:ascii="標楷體" w:eastAsia="標楷體" w:hAnsi="標楷體" w:hint="eastAsia"/>
-          <w:sz w:val="28"/>
-          <w:szCs w:val="28"/>
-        </w:rPr>
-        <w:t>：</w:t>
-      </w:r>
-      <w:r>
-        <w:rPr>
-          <w:rFonts w:ascii="標楷體" w:eastAsia="標楷體" w:hAnsi="標楷體" w:hint="eastAsia"/>
-          <w:sz w:val="28"/>
-          <w:szCs w:val="28"/>
-        </w:rPr>
-        <w:t>形容人多，動作紛亂沒條理。</w:t>
+        <w:t>鏗鏘</w:t>
+      </w:r>
+      <w:r>
+        <w:rPr>
+          <w:rFonts w:ascii="標楷體" w:eastAsia="標楷體" w:hAnsi="標楷體" w:hint="eastAsia"/>
+          <w:sz w:val="28"/>
+          <w:szCs w:val="28"/>
+        </w:rPr>
+        <w:t>（</w:t>
+      </w:r>
+      <w:proofErr w:type="gramStart"/>
+      <w:r>
+        <w:rPr>
+          <w:rFonts w:ascii="標楷體" w:eastAsia="標楷體" w:hAnsi="標楷體" w:hint="eastAsia"/>
+          <w:color w:val="FF0000"/>
+          <w:sz w:val="16"/>
+          <w:szCs w:val="16"/>
+        </w:rPr>
+        <w:t>ㄎㄥ</w:t>
+      </w:r>
+      <w:proofErr w:type="gramEnd"/>
+      <w:r>
+        <w:rPr>
+          <w:rFonts w:ascii="標楷體" w:eastAsia="標楷體" w:hAnsi="標楷體" w:hint="eastAsia"/>
+          <w:color w:val="FF0000"/>
+          <w:sz w:val="16"/>
+          <w:szCs w:val="16"/>
+        </w:rPr>
+        <w:t xml:space="preserve">　</w:t>
+      </w:r>
+      <w:proofErr w:type="gramStart"/>
+      <w:r>
+        <w:rPr>
+          <w:rFonts w:ascii="標楷體" w:eastAsia="標楷體" w:hAnsi="標楷體" w:hint="eastAsia"/>
+          <w:color w:val="FF0000"/>
+          <w:sz w:val="16"/>
+          <w:szCs w:val="16"/>
+        </w:rPr>
+        <w:t>ㄑㄧㄤ</w:t>
+      </w:r>
+      <w:proofErr w:type="gramEnd"/>
+      <w:r>
+        <w:rPr>
+          <w:rFonts w:ascii="標楷體" w:eastAsia="標楷體" w:hAnsi="標楷體" w:hint="eastAsia"/>
+          <w:sz w:val="28"/>
+          <w:szCs w:val="28"/>
+        </w:rPr>
+        <w:t>）</w:t>
       </w:r>
     </w:p>
     <w:p>
       <w:pPr>
         <w:pStyle w:val="a9"/>
+        <w:numPr>
+          <w:ilvl w:val="0"/>
+          <w:numId w:val="9"/>
+        </w:numPr>
         <w:spacing w:line="400" w:lineRule="exact"/>
         <w:ind w:leftChars="0"/>
         <w:rPr>
+          <w:rFonts w:ascii="標楷體" w:eastAsia="標楷體" w:hAnsi="標楷體" w:hint="eastAsia"/>
+          <w:sz w:val="28"/>
+          <w:szCs w:val="28"/>
+        </w:rPr>
+      </w:pPr>
+      <w:proofErr w:type="gramStart"/>
+      <w:r>
+        <w:rPr>
+          <w:rFonts w:ascii="標楷體" w:eastAsia="標楷體" w:hAnsi="標楷體" w:hint="eastAsia"/>
+          <w:sz w:val="28"/>
+          <w:szCs w:val="28"/>
+        </w:rPr>
+        <w:t>狀聲詞</w:t>
+      </w:r>
+      <w:proofErr w:type="gramEnd"/>
+      <w:r>
+        <w:rPr>
+          <w:rFonts w:ascii="標楷體" w:eastAsia="標楷體" w:hAnsi="標楷體" w:hint="eastAsia"/>
+          <w:sz w:val="28"/>
+          <w:szCs w:val="28"/>
+        </w:rPr>
+        <w:t>。形容金屬或琴瑟的清脆聲音。【例】琴聲鏗鏘</w:t>
+      </w:r>
+    </w:p>
+    <w:p>
+      <w:pPr>
+        <w:pStyle w:val="a9"/>
+        <w:numPr>
+          <w:ilvl w:val="0"/>
+          <w:numId w:val="9"/>
+        </w:numPr>
+        <w:spacing w:line="400" w:lineRule="exact"/>
+        <w:ind w:leftChars="0"/>
+        <w:rPr>
           <w:rFonts w:ascii="標楷體" w:eastAsia="標楷體" w:hAnsi="標楷體"/>
           <w:sz w:val="28"/>
           <w:szCs w:val="28"/>
@@ -5231,7 +4868,25 @@
           <w:sz w:val="28"/>
           <w:szCs w:val="28"/>
         </w:rPr>
-        <w:t>【例】那個學生突然昏倒了，眾人趕忙七手八腳的把他抬到保健室。</w:t>
+        <w:t>形容聲音清脆響亮。【例】他的演說鏗鏘有力，</w:t>
+      </w:r>
+      <w:proofErr w:type="gramStart"/>
+      <w:r>
+        <w:rPr>
+          <w:rFonts w:ascii="標楷體" w:eastAsia="標楷體" w:hAnsi="標楷體" w:hint="eastAsia"/>
+          <w:sz w:val="28"/>
+          <w:szCs w:val="28"/>
+        </w:rPr>
+        <w:t>在場來賓</w:t>
+      </w:r>
+      <w:proofErr w:type="gramEnd"/>
+      <w:r>
+        <w:rPr>
+          <w:rFonts w:ascii="標楷體" w:eastAsia="標楷體" w:hAnsi="標楷體" w:hint="eastAsia"/>
+          <w:sz w:val="28"/>
+          <w:szCs w:val="28"/>
+        </w:rPr>
+        <w:t>都鼓掌叫好。</w:t>
       </w:r>
     </w:p>
     <w:p>
@@ -5255,8 +4910,18 @@
           <w:sz w:val="28"/>
           <w:szCs w:val="28"/>
         </w:rPr>
-        <w:t>七竅生煙</w:t>
-      </w:r>
+        <w:t>豪邁不</w:t>
+      </w:r>
+      <w:proofErr w:type="gramStart"/>
+      <w:r>
+        <w:rPr>
+          <w:rFonts w:ascii="標楷體" w:eastAsia="標楷體" w:hAnsi="標楷體" w:hint="eastAsia"/>
+          <w:sz w:val="28"/>
+          <w:szCs w:val="28"/>
+        </w:rPr>
+        <w:t>羈</w:t>
+      </w:r>
+      <w:proofErr w:type="gramEnd"/>
       <w:r>
         <w:rPr>
           <w:rFonts w:ascii="標楷體" w:eastAsia="標楷體" w:hAnsi="標楷體" w:hint="eastAsia"/>
@@ -5265,23 +4930,31 @@
         </w:rPr>
         <w:t>：</w:t>
       </w:r>
-      <w:proofErr w:type="gramStart"/>
-      <w:r>
-        <w:rPr>
-          <w:rFonts w:ascii="標楷體" w:eastAsia="標楷體" w:hAnsi="標楷體" w:hint="eastAsia"/>
-          <w:sz w:val="28"/>
-          <w:szCs w:val="28"/>
-        </w:rPr>
-        <w:t>眼耳鼻口都</w:t>
-      </w:r>
-      <w:proofErr w:type="gramEnd"/>
-      <w:r>
-        <w:rPr>
-          <w:rFonts w:ascii="標楷體" w:eastAsia="標楷體" w:hAnsi="標楷體" w:hint="eastAsia"/>
-          <w:sz w:val="28"/>
-          <w:szCs w:val="28"/>
-        </w:rPr>
-        <w:t>冒出火來。形容十分憤怒。</w:t>
+      <w:r>
+        <w:rPr>
+          <w:rFonts w:ascii="標楷體" w:eastAsia="標楷體" w:hAnsi="標楷體" w:hint="eastAsia"/>
+          <w:sz w:val="28"/>
+          <w:szCs w:val="28"/>
+        </w:rPr>
+        <w:t>形容</w:t>
+      </w:r>
+      <w:proofErr w:type="gramStart"/>
+      <w:r>
+        <w:rPr>
+          <w:rFonts w:ascii="標楷體" w:eastAsia="標楷體" w:hAnsi="標楷體" w:hint="eastAsia"/>
+          <w:sz w:val="28"/>
+          <w:szCs w:val="28"/>
+        </w:rPr>
+        <w:t>一</w:t>
+      </w:r>
+      <w:proofErr w:type="gramEnd"/>
+      <w:r>
+        <w:rPr>
+          <w:rFonts w:ascii="標楷體" w:eastAsia="標楷體" w:hAnsi="標楷體" w:hint="eastAsia"/>
+          <w:sz w:val="28"/>
+          <w:szCs w:val="28"/>
+        </w:rPr>
+        <w:t>個人的氣度開朗奔放、行事大膽灑脫，不受傳統規範和拘束所限制，帶有一種自由豪放、個性鮮明的魅力。</w:t>
       </w:r>
     </w:p>
     <w:p>
@@ -5290,578 +4963,36 @@
         <w:spacing w:line="400" w:lineRule="exact"/>
         <w:ind w:leftChars="0"/>
         <w:rPr>
-          <w:rFonts w:ascii="標楷體" w:eastAsia="標楷體" w:hAnsi="標楷體"/>
-          <w:sz w:val="28"/>
-          <w:szCs w:val="28"/>
-        </w:rPr>
-      </w:pPr>
-      <w:r>
-        <w:rPr>
-          <w:rFonts w:ascii="標楷體" w:eastAsia="標楷體" w:hAnsi="標楷體" w:hint="eastAsia"/>
-          <w:sz w:val="28"/>
-          <w:szCs w:val="28"/>
-        </w:rPr>
-        <w:t>【例】媽媽回來，看見家裡一團亂，氣得七竅生煙。</w:t>
-      </w:r>
-    </w:p>
-    <w:p>
-      <w:pPr>
-        <w:pStyle w:val="a9"/>
-        <w:numPr>
-          <w:ilvl w:val="0"/>
-          <w:numId w:val="3"/>
-        </w:numPr>
-        <w:spacing w:line="400" w:lineRule="exact"/>
-        <w:ind w:leftChars="0"/>
-        <w:rPr>
-          <w:rFonts w:ascii="標楷體" w:eastAsia="標楷體" w:hAnsi="標楷體"/>
-          <w:sz w:val="28"/>
-          <w:szCs w:val="28"/>
-        </w:rPr>
-      </w:pPr>
-      <w:r>
-        <w:rPr>
-          <w:rFonts w:ascii="標楷體" w:eastAsia="標楷體" w:hAnsi="標楷體" w:hint="eastAsia"/>
-          <w:sz w:val="28"/>
-          <w:szCs w:val="28"/>
-        </w:rPr>
-        <w:t>放蕩：行為不加約束。【例】放蕩不羈</w:t>
-      </w:r>
-    </w:p>
-    <w:p>
-      <w:pPr>
-        <w:pStyle w:val="a9"/>
-        <w:numPr>
-          <w:ilvl w:val="0"/>
-          <w:numId w:val="3"/>
-        </w:numPr>
-        <w:spacing w:line="400" w:lineRule="exact"/>
-        <w:ind w:leftChars="0"/>
-        <w:rPr>
-          <w:rFonts w:ascii="標楷體" w:eastAsia="標楷體" w:hAnsi="標楷體"/>
-          <w:sz w:val="28"/>
-          <w:szCs w:val="28"/>
-        </w:rPr>
-      </w:pPr>
-      <w:proofErr w:type="gramStart"/>
-      <w:r>
-        <w:rPr>
-          <w:rFonts w:ascii="標楷體" w:eastAsia="標楷體" w:hAnsi="標楷體" w:hint="eastAsia"/>
-          <w:sz w:val="28"/>
-          <w:szCs w:val="28"/>
-        </w:rPr>
-        <w:t>吹枕邊風</w:t>
-      </w:r>
-      <w:proofErr w:type="gramEnd"/>
-      <w:r>
-        <w:rPr>
-          <w:rFonts w:ascii="標楷體" w:eastAsia="標楷體" w:hAnsi="標楷體" w:hint="eastAsia"/>
-          <w:sz w:val="28"/>
-          <w:szCs w:val="28"/>
-        </w:rPr>
-        <w:t>：</w:t>
-      </w:r>
-      <w:r>
-        <w:rPr>
-          <w:rFonts w:ascii="標楷體" w:eastAsia="標楷體" w:hAnsi="標楷體" w:hint="eastAsia"/>
-          <w:sz w:val="28"/>
-          <w:szCs w:val="28"/>
-        </w:rPr>
-        <w:t>比喻妻子或情婦在身邊慫恿、鼓動。</w:t>
-      </w:r>
-    </w:p>
-    <w:p>
-      <w:pPr>
-        <w:pStyle w:val="a9"/>
-        <w:spacing w:line="400" w:lineRule="exact"/>
-        <w:ind w:leftChars="0"/>
-        <w:rPr>
-          <w:rFonts w:ascii="標楷體" w:eastAsia="標楷體" w:hAnsi="標楷體"/>
-          <w:sz w:val="28"/>
-          <w:szCs w:val="28"/>
-        </w:rPr>
-      </w:pPr>
-      <w:r>
-        <w:rPr>
-          <w:rFonts w:ascii="標楷體" w:eastAsia="標楷體" w:hAnsi="標楷體" w:hint="eastAsia"/>
-          <w:sz w:val="28"/>
-          <w:szCs w:val="28"/>
-        </w:rPr>
-        <w:t>慫恿(</w:t>
-      </w:r>
-      <w:proofErr w:type="gramStart"/>
-      <w:r>
-        <w:rPr>
-          <w:rFonts w:ascii="標楷體" w:eastAsia="標楷體" w:hAnsi="標楷體" w:hint="eastAsia"/>
-          <w:color w:val="FF0000"/>
-          <w:sz w:val="16"/>
-          <w:szCs w:val="16"/>
-        </w:rPr>
-        <w:t>ㄙㄨㄥˇ</w:t>
-      </w:r>
-      <w:proofErr w:type="gramEnd"/>
-      <w:r>
-        <w:rPr>
-          <w:rFonts w:ascii="標楷體" w:eastAsia="標楷體" w:hAnsi="標楷體" w:hint="eastAsia"/>
-          <w:color w:val="FF0000"/>
-          <w:sz w:val="16"/>
-          <w:szCs w:val="16"/>
-        </w:rPr>
-        <w:t xml:space="preserve"> </w:t>
-      </w:r>
-      <w:proofErr w:type="gramStart"/>
-      <w:r>
-        <w:rPr>
-          <w:rFonts w:ascii="標楷體" w:eastAsia="標楷體" w:hAnsi="標楷體" w:hint="eastAsia"/>
-          <w:color w:val="FF0000"/>
-          <w:sz w:val="16"/>
-          <w:szCs w:val="16"/>
-        </w:rPr>
-        <w:t>ㄩㄥˇ</w:t>
-      </w:r>
-      <w:proofErr w:type="gramEnd"/>
-      <w:r>
-        <w:rPr>
-          <w:rFonts w:ascii="標楷體" w:eastAsia="標楷體" w:hAnsi="標楷體" w:hint="eastAsia"/>
-          <w:sz w:val="28"/>
-          <w:szCs w:val="28"/>
-        </w:rPr>
-        <w:t>)：從旁勸誘或鼓動。</w:t>
-      </w:r>
-    </w:p>
-    <w:p>
-      <w:pPr>
-        <w:pStyle w:val="a9"/>
-        <w:spacing w:line="400" w:lineRule="exact"/>
-        <w:ind w:leftChars="0"/>
-        <w:rPr>
-          <w:rFonts w:ascii="標楷體" w:eastAsia="標楷體" w:hAnsi="標楷體"/>
-          <w:sz w:val="28"/>
-          <w:szCs w:val="28"/>
-        </w:rPr>
-      </w:pPr>
-      <w:r>
-        <w:rPr>
-          <w:rFonts w:ascii="標楷體" w:eastAsia="標楷體" w:hAnsi="標楷體" w:hint="eastAsia"/>
-          <w:sz w:val="28"/>
-          <w:szCs w:val="28"/>
-        </w:rPr>
-        <w:t>【例】她禁不住同事一再慫恿，便買下了這件新衣。</w:t>
-      </w:r>
-    </w:p>
-    <w:p>
-      <w:pPr>
-        <w:pStyle w:val="a9"/>
-        <w:numPr>
-          <w:ilvl w:val="0"/>
-          <w:numId w:val="3"/>
-        </w:numPr>
-        <w:spacing w:line="400" w:lineRule="exact"/>
-        <w:ind w:leftChars="0"/>
-        <w:rPr>
-          <w:rFonts w:ascii="標楷體" w:eastAsia="標楷體" w:hAnsi="標楷體"/>
-          <w:sz w:val="28"/>
-          <w:szCs w:val="28"/>
-        </w:rPr>
-      </w:pPr>
-      <w:r>
-        <w:rPr>
-          <w:rFonts w:ascii="標楷體" w:eastAsia="標楷體" w:hAnsi="標楷體" w:hint="eastAsia"/>
-          <w:sz w:val="28"/>
-          <w:szCs w:val="28"/>
-        </w:rPr>
-        <w:t>豪放</w:t>
-      </w:r>
-      <w:r>
-        <w:rPr>
-          <w:rFonts w:ascii="標楷體" w:eastAsia="標楷體" w:hAnsi="標楷體" w:hint="eastAsia"/>
-          <w:sz w:val="28"/>
-          <w:szCs w:val="28"/>
-        </w:rPr>
-        <w:t>：</w:t>
-      </w:r>
-      <w:r>
-        <w:rPr>
-          <w:rFonts w:ascii="標楷體" w:eastAsia="標楷體" w:hAnsi="標楷體" w:hint="eastAsia"/>
-          <w:sz w:val="28"/>
-          <w:szCs w:val="28"/>
-        </w:rPr>
-        <w:t>豪邁奔放。亦指舉止狂放而不拘小節。</w:t>
-      </w:r>
-    </w:p>
-    <w:p>
-      <w:pPr>
-        <w:pStyle w:val="a9"/>
-        <w:numPr>
-          <w:ilvl w:val="0"/>
-          <w:numId w:val="3"/>
-        </w:numPr>
-        <w:spacing w:line="400" w:lineRule="exact"/>
-        <w:ind w:leftChars="0"/>
-        <w:rPr>
-          <w:rFonts w:ascii="標楷體" w:eastAsia="標楷體" w:hAnsi="標楷體"/>
-          <w:sz w:val="28"/>
-          <w:szCs w:val="28"/>
-        </w:rPr>
-      </w:pPr>
-      <w:r>
-        <w:rPr>
-          <w:rFonts w:ascii="標楷體" w:eastAsia="標楷體" w:hAnsi="標楷體" w:hint="eastAsia"/>
-          <w:sz w:val="28"/>
-          <w:szCs w:val="28"/>
-        </w:rPr>
-        <w:t>灑脫：態度自然大方，不受拘束的樣子。【例】他個性灑脫，不拘小節。</w:t>
-      </w:r>
-    </w:p>
-    <w:p>
-      <w:pPr>
-        <w:pStyle w:val="a9"/>
-        <w:numPr>
-          <w:ilvl w:val="0"/>
-          <w:numId w:val="3"/>
-        </w:numPr>
-        <w:spacing w:line="400" w:lineRule="exact"/>
-        <w:ind w:leftChars="0"/>
-        <w:rPr>
-          <w:rFonts w:ascii="標楷體" w:eastAsia="標楷體" w:hAnsi="標楷體"/>
-          <w:sz w:val="28"/>
-          <w:szCs w:val="28"/>
-        </w:rPr>
-      </w:pPr>
-      <w:r>
-        <w:rPr>
-          <w:rFonts w:ascii="標楷體" w:eastAsia="標楷體" w:hAnsi="標楷體" w:hint="eastAsia"/>
-          <w:sz w:val="28"/>
-          <w:szCs w:val="28"/>
-        </w:rPr>
-        <w:t>心潮澎湃(</w:t>
-      </w:r>
-      <w:proofErr w:type="gramStart"/>
-      <w:r>
-        <w:rPr>
-          <w:rFonts w:ascii="標楷體" w:eastAsia="標楷體" w:hAnsi="標楷體" w:cs="新細明體" w:hint="eastAsia"/>
-          <w:color w:val="FF0000"/>
-          <w:sz w:val="16"/>
-          <w:szCs w:val="16"/>
-        </w:rPr>
-        <w:t>ㄆㄥ</w:t>
-      </w:r>
-      <w:proofErr w:type="gramEnd"/>
-      <w:r>
-        <w:rPr>
-          <w:rFonts w:ascii="標楷體" w:eastAsia="標楷體" w:hAnsi="標楷體" w:cs="新細明體" w:hint="eastAsia"/>
-          <w:color w:val="FF0000"/>
-          <w:sz w:val="16"/>
-          <w:szCs w:val="16"/>
-        </w:rPr>
-        <w:t xml:space="preserve"> </w:t>
-      </w:r>
-      <w:proofErr w:type="gramStart"/>
-      <w:r>
-        <w:rPr>
-          <w:rFonts w:ascii="標楷體" w:eastAsia="標楷體" w:hAnsi="標楷體" w:cs="新細明體" w:hint="eastAsia"/>
-          <w:color w:val="FF0000"/>
-          <w:sz w:val="16"/>
-          <w:szCs w:val="16"/>
-        </w:rPr>
-        <w:t>ㄆㄞˋ</w:t>
-      </w:r>
-      <w:proofErr w:type="gramEnd"/>
-      <w:r>
-        <w:rPr>
-          <w:rFonts w:ascii="標楷體" w:eastAsia="標楷體" w:hAnsi="標楷體" w:hint="eastAsia"/>
-          <w:sz w:val="28"/>
-          <w:szCs w:val="28"/>
-        </w:rPr>
-        <w:t>)：心緒如潮水不斷在撞擊。形容心情非常激動。</w:t>
-      </w:r>
-    </w:p>
-    <w:p>
-      <w:pPr>
-        <w:pStyle w:val="a9"/>
-        <w:spacing w:line="400" w:lineRule="exact"/>
-        <w:ind w:leftChars="0"/>
-        <w:rPr>
-          <w:rFonts w:ascii="標楷體" w:eastAsia="標楷體" w:hAnsi="標楷體"/>
-          <w:sz w:val="28"/>
-          <w:szCs w:val="28"/>
-        </w:rPr>
-      </w:pPr>
-      <w:r>
-        <w:rPr>
-          <w:rFonts w:ascii="標楷體" w:eastAsia="標楷體" w:hAnsi="標楷體" w:hint="eastAsia"/>
-          <w:sz w:val="28"/>
-          <w:szCs w:val="28"/>
-        </w:rPr>
-        <w:t>【例】</w:t>
-      </w:r>
-      <w:r>
-        <w:rPr>
-          <w:rFonts w:ascii="標楷體" w:eastAsia="標楷體" w:hAnsi="標楷體" w:hint="eastAsia"/>
-          <w:sz w:val="28"/>
-          <w:szCs w:val="28"/>
-        </w:rPr>
-        <w:t>「他一聽到這噩耗，心潮澎湃，難以平息。」</w:t>
-      </w:r>
-    </w:p>
-    <w:p>
-      <w:pPr>
-        <w:pStyle w:val="a9"/>
-        <w:numPr>
-          <w:ilvl w:val="0"/>
-          <w:numId w:val="3"/>
-        </w:numPr>
-        <w:spacing w:line="400" w:lineRule="exact"/>
-        <w:ind w:leftChars="0"/>
-        <w:rPr>
-          <w:rFonts w:ascii="標楷體" w:eastAsia="標楷體" w:hAnsi="標楷體"/>
-          <w:sz w:val="28"/>
-          <w:szCs w:val="28"/>
-        </w:rPr>
-      </w:pPr>
-      <w:proofErr w:type="gramStart"/>
-      <w:r>
-        <w:rPr>
-          <w:rFonts w:ascii="標楷體" w:eastAsia="標楷體" w:hAnsi="標楷體" w:hint="eastAsia"/>
-          <w:sz w:val="28"/>
-          <w:szCs w:val="28"/>
-        </w:rPr>
-        <w:t>桀驁</w:t>
-      </w:r>
-      <w:proofErr w:type="gramEnd"/>
-      <w:r>
-        <w:rPr>
-          <w:rFonts w:ascii="標楷體" w:eastAsia="標楷體" w:hAnsi="標楷體" w:hint="eastAsia"/>
-          <w:sz w:val="28"/>
-          <w:szCs w:val="28"/>
-        </w:rPr>
-        <w:t>(</w:t>
-      </w:r>
-      <w:proofErr w:type="gramStart"/>
-      <w:r>
-        <w:rPr>
-          <w:rFonts w:ascii="標楷體" w:eastAsia="標楷體" w:hAnsi="標楷體" w:cs="新細明體" w:hint="eastAsia"/>
-          <w:color w:val="FF0000"/>
-          <w:sz w:val="16"/>
-          <w:szCs w:val="16"/>
-        </w:rPr>
-        <w:t>ㄐㄧㄝˊ</w:t>
-      </w:r>
-      <w:proofErr w:type="gramEnd"/>
-      <w:r>
-        <w:rPr>
-          <w:rFonts w:ascii="標楷體" w:eastAsia="標楷體" w:hAnsi="標楷體" w:hint="eastAsia"/>
-          <w:sz w:val="28"/>
-          <w:szCs w:val="28"/>
-        </w:rPr>
-        <w:t xml:space="preserve"> </w:t>
-      </w:r>
-      <w:proofErr w:type="gramStart"/>
-      <w:r>
-        <w:rPr>
-          <w:rFonts w:ascii="標楷體" w:eastAsia="標楷體" w:hAnsi="標楷體" w:hint="eastAsia"/>
-          <w:color w:val="FF0000"/>
-          <w:sz w:val="16"/>
-          <w:szCs w:val="16"/>
-        </w:rPr>
-        <w:t>ㄠ</w:t>
-      </w:r>
-      <w:r>
-        <w:rPr>
-          <w:rFonts w:ascii="標楷體" w:eastAsia="標楷體" w:hAnsi="標楷體" w:hint="eastAsia"/>
-          <w:color w:val="FF0000"/>
-          <w:sz w:val="16"/>
-          <w:szCs w:val="16"/>
-        </w:rPr>
-        <w:t>ˊ</w:t>
-      </w:r>
-      <w:proofErr w:type="gramEnd"/>
-      <w:r>
-        <w:rPr>
-          <w:rFonts w:ascii="標楷體" w:eastAsia="標楷體" w:hAnsi="標楷體" w:hint="eastAsia"/>
-          <w:sz w:val="28"/>
-          <w:szCs w:val="28"/>
-        </w:rPr>
-        <w:t>)</w:t>
-      </w:r>
-      <w:r>
-        <w:rPr>
-          <w:rFonts w:ascii="標楷體" w:eastAsia="標楷體" w:hAnsi="標楷體" w:hint="eastAsia"/>
-          <w:sz w:val="28"/>
-          <w:szCs w:val="28"/>
-        </w:rPr>
-        <w:t>不馴</w:t>
-      </w:r>
-      <w:r>
-        <w:rPr>
-          <w:rFonts w:ascii="標楷體" w:eastAsia="標楷體" w:hAnsi="標楷體" w:hint="eastAsia"/>
-          <w:sz w:val="28"/>
-          <w:szCs w:val="28"/>
-        </w:rPr>
-        <w:t>(</w:t>
-      </w:r>
-      <w:proofErr w:type="gramStart"/>
-      <w:r>
-        <w:rPr>
-          <w:rFonts w:ascii="標楷體" w:eastAsia="標楷體" w:hAnsi="標楷體" w:hint="eastAsia"/>
-          <w:color w:val="FF0000"/>
-          <w:sz w:val="16"/>
-          <w:szCs w:val="16"/>
-        </w:rPr>
-        <w:t>ㄒㄩㄣˊ</w:t>
-      </w:r>
-      <w:proofErr w:type="gramEnd"/>
-      <w:r>
-        <w:rPr>
-          <w:rFonts w:ascii="標楷體" w:eastAsia="標楷體" w:hAnsi="標楷體" w:hint="eastAsia"/>
-          <w:sz w:val="28"/>
-          <w:szCs w:val="28"/>
-        </w:rPr>
-        <w:t>)</w:t>
-      </w:r>
-      <w:r>
-        <w:rPr>
-          <w:rFonts w:ascii="標楷體" w:eastAsia="標楷體" w:hAnsi="標楷體" w:hint="eastAsia"/>
-          <w:sz w:val="28"/>
-          <w:szCs w:val="28"/>
-        </w:rPr>
-        <w:t>：</w:t>
-      </w:r>
-      <w:r>
-        <w:rPr>
-          <w:rFonts w:ascii="標楷體" w:eastAsia="標楷體" w:hAnsi="標楷體" w:hint="eastAsia"/>
-          <w:sz w:val="28"/>
-          <w:szCs w:val="28"/>
-        </w:rPr>
-        <w:t xml:space="preserve">性情倔強不聽話。 </w:t>
-      </w:r>
-    </w:p>
-    <w:p>
-      <w:pPr>
-        <w:pStyle w:val="a9"/>
-        <w:spacing w:line="400" w:lineRule="exact"/>
-        <w:ind w:leftChars="0"/>
-        <w:rPr>
-          <w:rFonts w:ascii="標楷體" w:eastAsia="標楷體" w:hAnsi="標楷體"/>
-          <w:sz w:val="28"/>
-          <w:szCs w:val="28"/>
-        </w:rPr>
-      </w:pPr>
-      <w:r>
-        <w:rPr>
-          <w:rFonts w:ascii="標楷體" w:eastAsia="標楷體" w:hAnsi="標楷體" w:hint="eastAsia"/>
-          <w:sz w:val="28"/>
-          <w:szCs w:val="28"/>
-        </w:rPr>
-        <w:t>【例】</w:t>
-      </w:r>
-      <w:r>
-        <w:rPr>
-          <w:rFonts w:ascii="標楷體" w:eastAsia="標楷體" w:hAnsi="標楷體" w:hint="eastAsia"/>
-          <w:sz w:val="28"/>
-          <w:szCs w:val="28"/>
-        </w:rPr>
-        <w:t>他的個性桀驁不馴，一向我行我素，從不聽從他人的意見。</w:t>
-      </w:r>
-    </w:p>
-    <w:p>
-      <w:pPr>
-        <w:pStyle w:val="a9"/>
-        <w:numPr>
-          <w:ilvl w:val="0"/>
-          <w:numId w:val="3"/>
-        </w:numPr>
-        <w:spacing w:line="400" w:lineRule="exact"/>
-        <w:ind w:leftChars="0"/>
-        <w:rPr>
-          <w:rFonts w:ascii="標楷體" w:eastAsia="標楷體" w:hAnsi="標楷體"/>
-          <w:sz w:val="28"/>
-          <w:szCs w:val="28"/>
-        </w:rPr>
-      </w:pPr>
-      <w:r>
-        <w:rPr>
-          <w:rFonts w:ascii="標楷體" w:eastAsia="標楷體" w:hAnsi="標楷體" w:hint="eastAsia"/>
-          <w:sz w:val="28"/>
-          <w:szCs w:val="28"/>
-        </w:rPr>
-        <w:t>孤高：孤立高聳；人的性情超脫不俗。</w:t>
-      </w:r>
-    </w:p>
-    <w:p>
-      <w:pPr>
-        <w:pStyle w:val="a9"/>
-        <w:spacing w:line="400" w:lineRule="exact"/>
-        <w:ind w:leftChars="0"/>
-        <w:rPr>
-          <w:rFonts w:ascii="標楷體" w:eastAsia="標楷體" w:hAnsi="標楷體"/>
-          <w:sz w:val="28"/>
-          <w:szCs w:val="28"/>
-        </w:rPr>
-      </w:pPr>
-      <w:r>
-        <w:rPr>
-          <w:rFonts w:ascii="標楷體" w:eastAsia="標楷體" w:hAnsi="標楷體" w:hint="eastAsia"/>
-          <w:sz w:val="28"/>
-          <w:szCs w:val="28"/>
-        </w:rPr>
-        <w:t>超脫：</w:t>
-      </w:r>
-    </w:p>
-    <w:p>
-      <w:pPr>
-        <w:pStyle w:val="a9"/>
-        <w:numPr>
-          <w:ilvl w:val="0"/>
-          <w:numId w:val="5"/>
-        </w:numPr>
-        <w:spacing w:line="400" w:lineRule="exact"/>
-        <w:ind w:leftChars="0"/>
-        <w:rPr>
-          <w:rFonts w:ascii="標楷體" w:eastAsia="標楷體" w:hAnsi="標楷體"/>
-          <w:sz w:val="28"/>
-          <w:szCs w:val="28"/>
-        </w:rPr>
-      </w:pPr>
-      <w:r>
-        <w:rPr>
-          <w:rFonts w:ascii="標楷體" w:eastAsia="標楷體" w:hAnsi="標楷體" w:hint="eastAsia"/>
-          <w:sz w:val="28"/>
-          <w:szCs w:val="28"/>
-        </w:rPr>
-        <w:t>超然物外，不為世俗所拘束。</w:t>
-      </w:r>
-      <w:r>
-        <w:rPr>
-          <w:rFonts w:ascii="標楷體" w:eastAsia="標楷體" w:hAnsi="標楷體" w:hint="eastAsia"/>
-          <w:sz w:val="28"/>
-          <w:szCs w:val="28"/>
-        </w:rPr>
-        <w:t>【例】小王生性超脫，不為名利所羈絆。</w:t>
-      </w:r>
-    </w:p>
-    <w:p>
-      <w:pPr>
-        <w:pStyle w:val="a9"/>
-        <w:numPr>
-          <w:ilvl w:val="0"/>
-          <w:numId w:val="5"/>
-        </w:numPr>
-        <w:spacing w:line="400" w:lineRule="exact"/>
-        <w:ind w:leftChars="0"/>
-        <w:rPr>
-          <w:rFonts w:ascii="標楷體" w:eastAsia="標楷體" w:hAnsi="標楷體"/>
-          <w:sz w:val="28"/>
-          <w:szCs w:val="28"/>
-        </w:rPr>
-      </w:pPr>
-      <w:r>
-        <w:rPr>
-          <w:rFonts w:ascii="標楷體" w:eastAsia="標楷體" w:hAnsi="標楷體" w:hint="eastAsia"/>
-          <w:sz w:val="28"/>
-          <w:szCs w:val="28"/>
-        </w:rPr>
-        <w:t>超出、脫離。【例】年輕人應該要嘗試超脫環境的限制，力求上進。</w:t>
+          <w:rFonts w:ascii="標楷體" w:eastAsia="標楷體" w:hAnsi="標楷體" w:hint="eastAsia"/>
+          <w:sz w:val="28"/>
+          <w:szCs w:val="28"/>
+        </w:rPr>
+      </w:pPr>
+      <w:r>
+        <w:rPr>
+          <w:rFonts w:ascii="標楷體" w:eastAsia="標楷體" w:hAnsi="標楷體" w:hint="eastAsia"/>
+          <w:sz w:val="28"/>
+          <w:szCs w:val="28"/>
+        </w:rPr>
+        <w:t>【例】詩人的筆下充滿豪邁不</w:t>
+      </w:r>
+      <w:proofErr w:type="gramStart"/>
+      <w:r>
+        <w:rPr>
+          <w:rFonts w:ascii="標楷體" w:eastAsia="標楷體" w:hAnsi="標楷體" w:hint="eastAsia"/>
+          <w:sz w:val="28"/>
+          <w:szCs w:val="28"/>
+        </w:rPr>
+        <w:t>羈</w:t>
+      </w:r>
+      <w:proofErr w:type="gramEnd"/>
+      <w:r>
+        <w:rPr>
+          <w:rFonts w:ascii="標楷體" w:eastAsia="標楷體" w:hAnsi="標楷體" w:hint="eastAsia"/>
+          <w:sz w:val="28"/>
+          <w:szCs w:val="28"/>
+        </w:rPr>
+        <w:t>的氣魄，讀來令人熱血沸騰。</w:t>
       </w:r>
     </w:p>
     <w:sectPr>
@@ -5876,7 +5007,7 @@
 </file>
 
 <file path=word/endnotes.xml><?xml version="1.0" encoding="utf-8"?>
-<w:endnotes xmlns:wpc="http://schemas.microsoft.com/office/word/2010/wordprocessingCanvas" xmlns:cx="http://schemas.microsoft.com/office/drawing/2014/chartex" xmlns:cx1="http://schemas.microsoft.com/office/drawing/2015/9/8/chartex" xmlns:cx2="http://schemas.microsoft.com/office/drawing/2015/10/21/chartex" xmlns:cx3="http://schemas.microsoft.com/office/drawing/2016/5/9/chartex" xmlns:cx4="http://schemas.microsoft.com/office/drawing/2016/5/10/chartex" xmlns:cx5="http://schemas.microsoft.com/office/drawing/2016/5/11/chartex" xmlns:cx6="http://schemas.microsoft.com/office/drawing/2016/5/12/chartex" xmlns:cx7="http://schemas.microsoft.com/office/drawing/2016/5/13/chartex" xmlns:cx8="http://schemas.microsoft.com/office/drawing/2016/5/14/chartex" xmlns:mc="http://schemas.openxmlformats.org/markup-compatibility/2006" xmlns:aink="http://schemas.microsoft.com/office/drawing/2016/ink" xmlns:am3d="http://schemas.microsoft.com/office/drawing/2017/model3d" xmlns:o="urn:schemas-microsoft-com:office:office" xmlns:oel="http://schemas.microsoft.com/office/2019/extlst" xmlns:r="http://schemas.openxmlformats.org/officeDocument/2006/relationships" xmlns:m="http://schemas.openxmlformats.org/officeDocument/2006/math" xmlns:v="urn:schemas-microsoft-com:vml" xmlns:wp14="http://schemas.microsoft.com/office/word/2010/wordprocessingDrawing" xmlns:wp="http://schemas.openxmlformats.org/drawingml/2006/wordprocessingDrawing" xmlns:w10="urn:schemas-microsoft-com:office:word" xmlns:w="http://schemas.openxmlformats.org/wordprocessingml/2006/main" xmlns:w14="http://schemas.microsoft.com/office/word/2010/wordml" xmlns:w15="http://schemas.microsoft.com/office/word/2012/wordml" xmlns:w16cex="http://schemas.microsoft.com/office/word/2018/wordml/cex" xmlns:w16cid="http://schemas.microsoft.com/office/word/2016/wordml/cid" xmlns:w16="http://schemas.microsoft.com/office/word/2018/wordml" xmlns:w16du="http://schemas.microsoft.com/office/word/2023/wordml/word16du" xmlns:w16sdtdh="http://schemas.microsoft.com/office/word/2020/wordml/sdtdatahash" xmlns:w16se="http://schemas.microsoft.com/office/word/2015/wordml/symex" xmlns:wpg="http://schemas.microsoft.com/office/word/2010/wordprocessingGroup" xmlns:wpi="http://schemas.microsoft.com/office/word/2010/wordprocessingInk" xmlns:wne="http://schemas.microsoft.com/office/word/2006/wordml" xmlns:wps="http://schemas.microsoft.com/office/word/2010/wordprocessingShape" mc:Ignorable="w14 w15 w16se w16cid w16 w16cex w16sdtdh wp14">
+<w:endnotes xmlns:wpc="http://schemas.microsoft.com/office/word/2010/wordprocessingCanvas" xmlns:cx="http://schemas.microsoft.com/office/drawing/2014/chartex" xmlns:cx1="http://schemas.microsoft.com/office/drawing/2015/9/8/chartex" xmlns:cx2="http://schemas.microsoft.com/office/drawing/2015/10/21/chartex" xmlns:cx3="http://schemas.microsoft.com/office/drawing/2016/5/9/chartex" xmlns:cx4="http://schemas.microsoft.com/office/drawing/2016/5/10/chartex" xmlns:cx5="http://schemas.microsoft.com/office/drawing/2016/5/11/chartex" xmlns:cx6="http://schemas.microsoft.com/office/drawing/2016/5/12/chartex" xmlns:cx7="http://schemas.microsoft.com/office/drawing/2016/5/13/chartex" xmlns:cx8="http://schemas.microsoft.com/office/drawing/2016/5/14/chartex" xmlns:mc="http://schemas.openxmlformats.org/markup-compatibility/2006" xmlns:aink="http://schemas.microsoft.com/office/drawing/2016/ink" xmlns:am3d="http://schemas.microsoft.com/office/drawing/2017/model3d" xmlns:o="urn:schemas-microsoft-com:office:office" xmlns:r="http://schemas.openxmlformats.org/officeDocument/2006/relationships" xmlns:m="http://schemas.openxmlformats.org/officeDocument/2006/math" xmlns:v="urn:schemas-microsoft-com:vml" xmlns:wp14="http://schemas.microsoft.com/office/word/2010/wordprocessingDrawing" xmlns:wp="http://schemas.openxmlformats.org/drawingml/2006/wordprocessingDrawing" xmlns:w10="urn:schemas-microsoft-com:office:word" xmlns:w="http://schemas.openxmlformats.org/wordprocessingml/2006/main" xmlns:w14="http://schemas.microsoft.com/office/word/2010/wordml" xmlns:w15="http://schemas.microsoft.com/office/word/2012/wordml" xmlns:w16cex="http://schemas.microsoft.com/office/word/2018/wordml/cex" xmlns:w16cid="http://schemas.microsoft.com/office/word/2016/wordml/cid" xmlns:w16="http://schemas.microsoft.com/office/word/2018/wordml" xmlns:w16sdtdh="http://schemas.microsoft.com/office/word/2020/wordml/sdtdatahash" xmlns:w16se="http://schemas.microsoft.com/office/word/2015/wordml/symex" xmlns:wpg="http://schemas.microsoft.com/office/word/2010/wordprocessingGroup" xmlns:wpi="http://schemas.microsoft.com/office/word/2010/wordprocessingInk" xmlns:wne="http://schemas.microsoft.com/office/word/2006/wordml" xmlns:wps="http://schemas.microsoft.com/office/word/2010/wordprocessingShape" mc:Ignorable="w14 w15 w16se w16cid w16 w16cex w16sdtdh wp14">
   <w:endnote w:type="separator" w:id="-1">
     <w:p>
       <w:r>
@@ -5895,7 +5026,7 @@
 </file>
 
 <file path=word/footer1.xml><?xml version="1.0" encoding="utf-8"?>
-<w:ftr xmlns:wpc="http://schemas.microsoft.com/office/word/2010/wordprocessingCanvas" xmlns:cx="http://schemas.microsoft.com/office/drawing/2014/chartex" xmlns:cx1="http://schemas.microsoft.com/office/drawing/2015/9/8/chartex" xmlns:cx2="http://schemas.microsoft.com/office/drawing/2015/10/21/chartex" xmlns:cx3="http://schemas.microsoft.com/office/drawing/2016/5/9/chartex" xmlns:cx4="http://schemas.microsoft.com/office/drawing/2016/5/10/chartex" xmlns:cx5="http://schemas.microsoft.com/office/drawing/2016/5/11/chartex" xmlns:cx6="http://schemas.microsoft.com/office/drawing/2016/5/12/chartex" xmlns:cx7="http://schemas.microsoft.com/office/drawing/2016/5/13/chartex" xmlns:cx8="http://schemas.microsoft.com/office/drawing/2016/5/14/chartex" xmlns:mc="http://schemas.openxmlformats.org/markup-compatibility/2006" xmlns:aink="http://schemas.microsoft.com/office/drawing/2016/ink" xmlns:am3d="http://schemas.microsoft.com/office/drawing/2017/model3d" xmlns:o="urn:schemas-microsoft-com:office:office" xmlns:oel="http://schemas.microsoft.com/office/2019/extlst" xmlns:r="http://schemas.openxmlformats.org/officeDocument/2006/relationships" xmlns:m="http://schemas.openxmlformats.org/officeDocument/2006/math" xmlns:v="urn:schemas-microsoft-com:vml" xmlns:wp14="http://schemas.microsoft.com/office/word/2010/wordprocessingDrawing" xmlns:wp="http://schemas.openxmlformats.org/drawingml/2006/wordprocessingDrawing" xmlns:w10="urn:schemas-microsoft-com:office:word" xmlns:w="http://schemas.openxmlformats.org/wordprocessingml/2006/main" xmlns:w14="http://schemas.microsoft.com/office/word/2010/wordml" xmlns:w15="http://schemas.microsoft.com/office/word/2012/wordml" xmlns:w16cex="http://schemas.microsoft.com/office/word/2018/wordml/cex" xmlns:w16cid="http://schemas.microsoft.com/office/word/2016/wordml/cid" xmlns:w16="http://schemas.microsoft.com/office/word/2018/wordml" xmlns:w16du="http://schemas.microsoft.com/office/word/2023/wordml/word16du" xmlns:w16sdtdh="http://schemas.microsoft.com/office/word/2020/wordml/sdtdatahash" xmlns:w16se="http://schemas.microsoft.com/office/word/2015/wordml/symex" xmlns:wpg="http://schemas.microsoft.com/office/word/2010/wordprocessingGroup" xmlns:wpi="http://schemas.microsoft.com/office/word/2010/wordprocessingInk" xmlns:wne="http://schemas.microsoft.com/office/word/2006/wordml" xmlns:wps="http://schemas.microsoft.com/office/word/2010/wordprocessingShape" mc:Ignorable="w14 w15 w16se w16cid w16 w16cex w16sdtdh wp14">
+<w:ftr xmlns:wpc="http://schemas.microsoft.com/office/word/2010/wordprocessingCanvas" xmlns:cx="http://schemas.microsoft.com/office/drawing/2014/chartex" xmlns:cx1="http://schemas.microsoft.com/office/drawing/2015/9/8/chartex" xmlns:cx2="http://schemas.microsoft.com/office/drawing/2015/10/21/chartex" xmlns:cx3="http://schemas.microsoft.com/office/drawing/2016/5/9/chartex" xmlns:cx4="http://schemas.microsoft.com/office/drawing/2016/5/10/chartex" xmlns:cx5="http://schemas.microsoft.com/office/drawing/2016/5/11/chartex" xmlns:cx6="http://schemas.microsoft.com/office/drawing/2016/5/12/chartex" xmlns:cx7="http://schemas.microsoft.com/office/drawing/2016/5/13/chartex" xmlns:cx8="http://schemas.microsoft.com/office/drawing/2016/5/14/chartex" xmlns:mc="http://schemas.openxmlformats.org/markup-compatibility/2006" xmlns:aink="http://schemas.microsoft.com/office/drawing/2016/ink" xmlns:am3d="http://schemas.microsoft.com/office/drawing/2017/model3d" xmlns:o="urn:schemas-microsoft-com:office:office" xmlns:r="http://schemas.openxmlformats.org/officeDocument/2006/relationships" xmlns:m="http://schemas.openxmlformats.org/officeDocument/2006/math" xmlns:v="urn:schemas-microsoft-com:vml" xmlns:wp14="http://schemas.microsoft.com/office/word/2010/wordprocessingDrawing" xmlns:wp="http://schemas.openxmlformats.org/drawingml/2006/wordprocessingDrawing" xmlns:w10="urn:schemas-microsoft-com:office:word" xmlns:w="http://schemas.openxmlformats.org/wordprocessingml/2006/main" xmlns:w14="http://schemas.microsoft.com/office/word/2010/wordml" xmlns:w15="http://schemas.microsoft.com/office/word/2012/wordml" xmlns:w16cex="http://schemas.microsoft.com/office/word/2018/wordml/cex" xmlns:w16cid="http://schemas.microsoft.com/office/word/2016/wordml/cid" xmlns:w16="http://schemas.microsoft.com/office/word/2018/wordml" xmlns:w16sdtdh="http://schemas.microsoft.com/office/word/2020/wordml/sdtdatahash" xmlns:w16se="http://schemas.microsoft.com/office/word/2015/wordml/symex" xmlns:wpg="http://schemas.microsoft.com/office/word/2010/wordprocessingGroup" xmlns:wpi="http://schemas.microsoft.com/office/word/2010/wordprocessingInk" xmlns:wne="http://schemas.microsoft.com/office/word/2006/wordml" xmlns:wps="http://schemas.microsoft.com/office/word/2010/wordprocessingShape" mc:Ignorable="w14 w15 w16se w16cid w16 w16cex w16sdtdh wp14">
   <w:sdt>
     <w:sdtPr>
       <w:id w:val="-875928255"/>
@@ -5904,6 +5035,7 @@
         <w:docPartUnique/>
       </w:docPartObj>
     </w:sdtPr>
+    <w:sdtEndPr/>
     <w:sdtContent>
       <w:p>
         <w:pPr>
@@ -5946,7 +5078,7 @@
 </file>
 
 <file path=word/footnotes.xml><?xml version="1.0" encoding="utf-8"?>
-<w:footnotes xmlns:wpc="http://schemas.microsoft.com/office/word/2010/wordprocessingCanvas" xmlns:cx="http://schemas.microsoft.com/office/drawing/2014/chartex" xmlns:cx1="http://schemas.microsoft.com/office/drawing/2015/9/8/chartex" xmlns:cx2="http://schemas.microsoft.com/office/drawing/2015/10/21/chartex" xmlns:cx3="http://schemas.microsoft.com/office/drawing/2016/5/9/chartex" xmlns:cx4="http://schemas.microsoft.com/office/drawing/2016/5/10/chartex" xmlns:cx5="http://schemas.microsoft.com/office/drawing/2016/5/11/chartex" xmlns:cx6="http://schemas.microsoft.com/office/drawing/2016/5/12/chartex" xmlns:cx7="http://schemas.microsoft.com/office/drawing/2016/5/13/chartex" xmlns:cx8="http://schemas.microsoft.com/office/drawing/2016/5/14/chartex" xmlns:mc="http://schemas.openxmlformats.org/markup-compatibility/2006" xmlns:aink="http://schemas.microsoft.com/office/drawing/2016/ink" xmlns:am3d="http://schemas.microsoft.com/office/drawing/2017/model3d" xmlns:o="urn:schemas-microsoft-com:office:office" xmlns:oel="http://schemas.microsoft.com/office/2019/extlst" xmlns:r="http://schemas.openxmlformats.org/officeDocument/2006/relationships" xmlns:m="http://schemas.openxmlformats.org/officeDocument/2006/math" xmlns:v="urn:schemas-microsoft-com:vml" xmlns:wp14="http://schemas.microsoft.com/office/word/2010/wordprocessingDrawing" xmlns:wp="http://schemas.openxmlformats.org/drawingml/2006/wordprocessingDrawing" xmlns:w10="urn:schemas-microsoft-com:office:word" xmlns:w="http://schemas.openxmlformats.org/wordprocessingml/2006/main" xmlns:w14="http://schemas.microsoft.com/office/word/2010/wordml" xmlns:w15="http://schemas.microsoft.com/office/word/2012/wordml" xmlns:w16cex="http://schemas.microsoft.com/office/word/2018/wordml/cex" xmlns:w16cid="http://schemas.microsoft.com/office/word/2016/wordml/cid" xmlns:w16="http://schemas.microsoft.com/office/word/2018/wordml" xmlns:w16du="http://schemas.microsoft.com/office/word/2023/wordml/word16du" xmlns:w16sdtdh="http://schemas.microsoft.com/office/word/2020/wordml/sdtdatahash" xmlns:w16se="http://schemas.microsoft.com/office/word/2015/wordml/symex" xmlns:wpg="http://schemas.microsoft.com/office/word/2010/wordprocessingGroup" xmlns:wpi="http://schemas.microsoft.com/office/word/2010/wordprocessingInk" xmlns:wne="http://schemas.microsoft.com/office/word/2006/wordml" xmlns:wps="http://schemas.microsoft.com/office/word/2010/wordprocessingShape" mc:Ignorable="w14 w15 w16se w16cid w16 w16cex w16sdtdh wp14">
+<w:footnotes xmlns:wpc="http://schemas.microsoft.com/office/word/2010/wordprocessingCanvas" xmlns:cx="http://schemas.microsoft.com/office/drawing/2014/chartex" xmlns:cx1="http://schemas.microsoft.com/office/drawing/2015/9/8/chartex" xmlns:cx2="http://schemas.microsoft.com/office/drawing/2015/10/21/chartex" xmlns:cx3="http://schemas.microsoft.com/office/drawing/2016/5/9/chartex" xmlns:cx4="http://schemas.microsoft.com/office/drawing/2016/5/10/chartex" xmlns:cx5="http://schemas.microsoft.com/office/drawing/2016/5/11/chartex" xmlns:cx6="http://schemas.microsoft.com/office/drawing/2016/5/12/chartex" xmlns:cx7="http://schemas.microsoft.com/office/drawing/2016/5/13/chartex" xmlns:cx8="http://schemas.microsoft.com/office/drawing/2016/5/14/chartex" xmlns:mc="http://schemas.openxmlformats.org/markup-compatibility/2006" xmlns:aink="http://schemas.microsoft.com/office/drawing/2016/ink" xmlns:am3d="http://schemas.microsoft.com/office/drawing/2017/model3d" xmlns:o="urn:schemas-microsoft-com:office:office" xmlns:r="http://schemas.openxmlformats.org/officeDocument/2006/relationships" xmlns:m="http://schemas.openxmlformats.org/officeDocument/2006/math" xmlns:v="urn:schemas-microsoft-com:vml" xmlns:wp14="http://schemas.microsoft.com/office/word/2010/wordprocessingDrawing" xmlns:wp="http://schemas.openxmlformats.org/drawingml/2006/wordprocessingDrawing" xmlns:w10="urn:schemas-microsoft-com:office:word" xmlns:w="http://schemas.openxmlformats.org/wordprocessingml/2006/main" xmlns:w14="http://schemas.microsoft.com/office/word/2010/wordml" xmlns:w15="http://schemas.microsoft.com/office/word/2012/wordml" xmlns:w16cex="http://schemas.microsoft.com/office/word/2018/wordml/cex" xmlns:w16cid="http://schemas.microsoft.com/office/word/2016/wordml/cid" xmlns:w16="http://schemas.microsoft.com/office/word/2018/wordml" xmlns:w16sdtdh="http://schemas.microsoft.com/office/word/2020/wordml/sdtdatahash" xmlns:w16se="http://schemas.microsoft.com/office/word/2015/wordml/symex" xmlns:wpg="http://schemas.microsoft.com/office/word/2010/wordprocessingGroup" xmlns:wpi="http://schemas.microsoft.com/office/word/2010/wordprocessingInk" xmlns:wne="http://schemas.microsoft.com/office/word/2006/wordml" xmlns:wps="http://schemas.microsoft.com/office/word/2010/wordprocessingShape" mc:Ignorable="w14 w15 w16se w16cid w16 w16cex w16sdtdh wp14">
   <w:footnote w:type="separator" w:id="-1">
     <w:p>
       <w:r>
@@ -5965,11 +5097,11 @@
 </file>
 
 <file path=word/numbering.xml><?xml version="1.0" encoding="utf-8"?>
-<w:numbering xmlns:wpc="http://schemas.microsoft.com/office/word/2010/wordprocessingCanvas" xmlns:cx="http://schemas.microsoft.com/office/drawing/2014/chartex" xmlns:cx1="http://schemas.microsoft.com/office/drawing/2015/9/8/chartex" xmlns:cx2="http://schemas.microsoft.com/office/drawing/2015/10/21/chartex" xmlns:cx3="http://schemas.microsoft.com/office/drawing/2016/5/9/chartex" xmlns:cx4="http://schemas.microsoft.com/office/drawing/2016/5/10/chartex" xmlns:cx5="http://schemas.microsoft.com/office/drawing/2016/5/11/chartex" xmlns:cx6="http://schemas.microsoft.com/office/drawing/2016/5/12/chartex" xmlns:cx7="http://schemas.microsoft.com/office/drawing/2016/5/13/chartex" xmlns:cx8="http://schemas.microsoft.com/office/drawing/2016/5/14/chartex" xmlns:mc="http://schemas.openxmlformats.org/markup-compatibility/2006" xmlns:aink="http://schemas.microsoft.com/office/drawing/2016/ink" xmlns:am3d="http://schemas.microsoft.com/office/drawing/2017/model3d" xmlns:o="urn:schemas-microsoft-com:office:office" xmlns:oel="http://schemas.microsoft.com/office/2019/extlst" xmlns:r="http://schemas.openxmlformats.org/officeDocument/2006/relationships" xmlns:m="http://schemas.openxmlformats.org/officeDocument/2006/math" xmlns:v="urn:schemas-microsoft-com:vml" xmlns:wp14="http://schemas.microsoft.com/office/word/2010/wordprocessingDrawing" xmlns:wp="http://schemas.openxmlformats.org/drawingml/2006/wordprocessingDrawing" xmlns:w10="urn:schemas-microsoft-com:office:word" xmlns:w="http://schemas.openxmlformats.org/wordprocessingml/2006/main" xmlns:w14="http://schemas.microsoft.com/office/word/2010/wordml" xmlns:w15="http://schemas.microsoft.com/office/word/2012/wordml" xmlns:w16cex="http://schemas.microsoft.com/office/word/2018/wordml/cex" xmlns:w16cid="http://schemas.microsoft.com/office/word/2016/wordml/cid" xmlns:w16="http://schemas.microsoft.com/office/word/2018/wordml" xmlns:w16du="http://schemas.microsoft.com/office/word/2023/wordml/word16du" xmlns:w16sdtdh="http://schemas.microsoft.com/office/word/2020/wordml/sdtdatahash" xmlns:w16se="http://schemas.microsoft.com/office/word/2015/wordml/symex" xmlns:wpg="http://schemas.microsoft.com/office/word/2010/wordprocessingGroup" xmlns:wpi="http://schemas.microsoft.com/office/word/2010/wordprocessingInk" xmlns:wne="http://schemas.microsoft.com/office/word/2006/wordml" xmlns:wps="http://schemas.microsoft.com/office/word/2010/wordprocessingShape" mc:Ignorable="w14 w15 w16se w16cid w16 w16cex w16sdtdh wp14">
+<w:numbering xmlns:wpc="http://schemas.microsoft.com/office/word/2010/wordprocessingCanvas" xmlns:cx="http://schemas.microsoft.com/office/drawing/2014/chartex" xmlns:cx1="http://schemas.microsoft.com/office/drawing/2015/9/8/chartex" xmlns:cx2="http://schemas.microsoft.com/office/drawing/2015/10/21/chartex" xmlns:cx3="http://schemas.microsoft.com/office/drawing/2016/5/9/chartex" xmlns:cx4="http://schemas.microsoft.com/office/drawing/2016/5/10/chartex" xmlns:cx5="http://schemas.microsoft.com/office/drawing/2016/5/11/chartex" xmlns:cx6="http://schemas.microsoft.com/office/drawing/2016/5/12/chartex" xmlns:cx7="http://schemas.microsoft.com/office/drawing/2016/5/13/chartex" xmlns:cx8="http://schemas.microsoft.com/office/drawing/2016/5/14/chartex" xmlns:mc="http://schemas.openxmlformats.org/markup-compatibility/2006" xmlns:aink="http://schemas.microsoft.com/office/drawing/2016/ink" xmlns:am3d="http://schemas.microsoft.com/office/drawing/2017/model3d" xmlns:o="urn:schemas-microsoft-com:office:office" xmlns:r="http://schemas.openxmlformats.org/officeDocument/2006/relationships" xmlns:m="http://schemas.openxmlformats.org/officeDocument/2006/math" xmlns:v="urn:schemas-microsoft-com:vml" xmlns:wp14="http://schemas.microsoft.com/office/word/2010/wordprocessingDrawing" xmlns:wp="http://schemas.openxmlformats.org/drawingml/2006/wordprocessingDrawing" xmlns:w10="urn:schemas-microsoft-com:office:word" xmlns:w="http://schemas.openxmlformats.org/wordprocessingml/2006/main" xmlns:w14="http://schemas.microsoft.com/office/word/2010/wordml" xmlns:w15="http://schemas.microsoft.com/office/word/2012/wordml" xmlns:w16cex="http://schemas.microsoft.com/office/word/2018/wordml/cex" xmlns:w16cid="http://schemas.microsoft.com/office/word/2016/wordml/cid" xmlns:w16="http://schemas.microsoft.com/office/word/2018/wordml" xmlns:w16sdtdh="http://schemas.microsoft.com/office/word/2020/wordml/sdtdatahash" xmlns:w16se="http://schemas.microsoft.com/office/word/2015/wordml/symex" xmlns:wpg="http://schemas.microsoft.com/office/word/2010/wordprocessingGroup" xmlns:wpi="http://schemas.microsoft.com/office/word/2010/wordprocessingInk" xmlns:wne="http://schemas.microsoft.com/office/word/2006/wordml" xmlns:wps="http://schemas.microsoft.com/office/word/2010/wordprocessingShape" mc:Ignorable="w14 w15 w16se w16cid w16 w16cex w16sdtdh wp14">
   <w:abstractNum w:abstractNumId="0" w15:restartNumberingAfterBreak="0">
     <w:nsid w:val="20E058A9"/>
     <w:multiLevelType w:val="hybridMultilevel"/>
-    <w:tmpl w:val="31AE5202"/>
+    <w:tmpl w:val="DB90AF10"/>
     <w:lvl w:ilvl="0" w:tplc="04090003">
       <w:start w:val="1"/>
       <w:numFmt w:val="bullet"/>
@@ -6166,6 +5298,119 @@
     </w:lvl>
   </w:abstractNum>
   <w:abstractNum w:abstractNumId="2" w15:restartNumberingAfterBreak="0">
+    <w:nsid w:val="25E91AA9"/>
+    <w:multiLevelType w:val="hybridMultilevel"/>
+    <w:tmpl w:val="0BD0658A"/>
+    <w:lvl w:ilvl="0" w:tplc="04090003">
+      <w:start w:val="1"/>
+      <w:numFmt w:val="bullet"/>
+      <w:lvlText w:val=""/>
+      <w:lvlJc w:val="left"/>
+      <w:pPr>
+        <w:ind w:left="960" w:hanging="480"/>
+      </w:pPr>
+      <w:rPr>
+        <w:rFonts w:ascii="Wingdings" w:hAnsi="Wingdings" w:hint="default"/>
+      </w:rPr>
+    </w:lvl>
+    <w:lvl w:ilvl="1" w:tplc="04090003" w:tentative="1">
+      <w:start w:val="1"/>
+      <w:numFmt w:val="bullet"/>
+      <w:lvlText w:val=""/>
+      <w:lvlJc w:val="left"/>
+      <w:pPr>
+        <w:ind w:left="1440" w:hanging="480"/>
+      </w:pPr>
+      <w:rPr>
+        <w:rFonts w:ascii="Wingdings" w:hAnsi="Wingdings" w:hint="default"/>
+      </w:rPr>
+    </w:lvl>
+    <w:lvl w:ilvl="2" w:tplc="04090005" w:tentative="1">
+      <w:start w:val="1"/>
+      <w:numFmt w:val="bullet"/>
+      <w:lvlText w:val=""/>
+      <w:lvlJc w:val="left"/>
+      <w:pPr>
+        <w:ind w:left="1920" w:hanging="480"/>
+      </w:pPr>
+      <w:rPr>
+        <w:rFonts w:ascii="Wingdings" w:hAnsi="Wingdings" w:hint="default"/>
+      </w:rPr>
+    </w:lvl>
+    <w:lvl w:ilvl="3" w:tplc="04090001" w:tentative="1">
+      <w:start w:val="1"/>
+      <w:numFmt w:val="bullet"/>
+      <w:lvlText w:val=""/>
+      <w:lvlJc w:val="left"/>
+      <w:pPr>
+        <w:ind w:left="2400" w:hanging="480"/>
+      </w:pPr>
+      <w:rPr>
+        <w:rFonts w:ascii="Wingdings" w:hAnsi="Wingdings" w:hint="default"/>
+      </w:rPr>
+    </w:lvl>
+    <w:lvl w:ilvl="4" w:tplc="04090003" w:tentative="1">
+      <w:start w:val="1"/>
+      <w:numFmt w:val="bullet"/>
+      <w:lvlText w:val=""/>
+      <w:lvlJc w:val="left"/>
+      <w:pPr>
+        <w:ind w:left="2880" w:hanging="480"/>
+      </w:pPr>
+      <w:rPr>
+        <w:rFonts w:ascii="Wingdings" w:hAnsi="Wingdings" w:hint="default"/>
+      </w:rPr>
+    </w:lvl>
+    <w:lvl w:ilvl="5" w:tplc="04090005" w:tentative="1">
+      <w:start w:val="1"/>
+      <w:numFmt w:val="bullet"/>
+      <w:lvlText w:val=""/>
+      <w:lvlJc w:val="left"/>
+      <w:pPr>
+        <w:ind w:left="3360" w:hanging="480"/>
+      </w:pPr>
+      <w:rPr>
+        <w:rFonts w:ascii="Wingdings" w:hAnsi="Wingdings" w:hint="default"/>
+      </w:rPr>
+    </w:lvl>
+    <w:lvl w:ilvl="6" w:tplc="04090001" w:tentative="1">
+      <w:start w:val="1"/>
+      <w:numFmt w:val="bullet"/>
+      <w:lvlText w:val=""/>
+      <w:lvlJc w:val="left"/>
+      <w:pPr>
+        <w:ind w:left="3840" w:hanging="480"/>
+      </w:pPr>
+      <w:rPr>
+        <w:rFonts w:ascii="Wingdings" w:hAnsi="Wingdings" w:hint="default"/>
+      </w:rPr>
+    </w:lvl>
+    <w:lvl w:ilvl="7" w:tplc="04090003" w:tentative="1">
+      <w:start w:val="1"/>
+      <w:numFmt w:val="bullet"/>
+      <w:lvlText w:val=""/>
+      <w:lvlJc w:val="left"/>
+      <w:pPr>
+        <w:ind w:left="4320" w:hanging="480"/>
+      </w:pPr>
+      <w:rPr>
+        <w:rFonts w:ascii="Wingdings" w:hAnsi="Wingdings" w:hint="default"/>
+      </w:rPr>
+    </w:lvl>
+    <w:lvl w:ilvl="8" w:tplc="04090005" w:tentative="1">
+      <w:start w:val="1"/>
+      <w:numFmt w:val="bullet"/>
+      <w:lvlText w:val=""/>
+      <w:lvlJc w:val="left"/>
+      <w:pPr>
+        <w:ind w:left="4800" w:hanging="480"/>
+      </w:pPr>
+      <w:rPr>
+        <w:rFonts w:ascii="Wingdings" w:hAnsi="Wingdings" w:hint="default"/>
+      </w:rPr>
+    </w:lvl>
+  </w:abstractNum>
+  <w:abstractNum w:abstractNumId="3" w15:restartNumberingAfterBreak="0">
     <w:nsid w:val="37447186"/>
     <w:multiLevelType w:val="hybridMultilevel"/>
     <w:tmpl w:val="FEB2AAA2"/>
@@ -6278,7 +5523,7 @@
       </w:rPr>
     </w:lvl>
   </w:abstractNum>
-  <w:abstractNum w:abstractNumId="3" w15:restartNumberingAfterBreak="0">
+  <w:abstractNum w:abstractNumId="4" w15:restartNumberingAfterBreak="0">
     <w:nsid w:val="423A7425"/>
     <w:multiLevelType w:val="hybridMultilevel"/>
     <w:tmpl w:val="FAC27C20"/>
@@ -6391,7 +5636,120 @@
       </w:rPr>
     </w:lvl>
   </w:abstractNum>
-  <w:abstractNum w:abstractNumId="4" w15:restartNumberingAfterBreak="0">
+  <w:abstractNum w:abstractNumId="5" w15:restartNumberingAfterBreak="0">
+    <w:nsid w:val="58404B70"/>
+    <w:multiLevelType w:val="hybridMultilevel"/>
+    <w:tmpl w:val="B4D4C7CC"/>
+    <w:lvl w:ilvl="0" w:tplc="04090003">
+      <w:start w:val="1"/>
+      <w:numFmt w:val="bullet"/>
+      <w:lvlText w:val=""/>
+      <w:lvlJc w:val="left"/>
+      <w:pPr>
+        <w:ind w:left="960" w:hanging="480"/>
+      </w:pPr>
+      <w:rPr>
+        <w:rFonts w:ascii="Wingdings" w:hAnsi="Wingdings" w:hint="default"/>
+      </w:rPr>
+    </w:lvl>
+    <w:lvl w:ilvl="1" w:tplc="04090003" w:tentative="1">
+      <w:start w:val="1"/>
+      <w:numFmt w:val="bullet"/>
+      <w:lvlText w:val=""/>
+      <w:lvlJc w:val="left"/>
+      <w:pPr>
+        <w:ind w:left="1440" w:hanging="480"/>
+      </w:pPr>
+      <w:rPr>
+        <w:rFonts w:ascii="Wingdings" w:hAnsi="Wingdings" w:hint="default"/>
+      </w:rPr>
+    </w:lvl>
+    <w:lvl w:ilvl="2" w:tplc="04090005" w:tentative="1">
+      <w:start w:val="1"/>
+      <w:numFmt w:val="bullet"/>
+      <w:lvlText w:val=""/>
+      <w:lvlJc w:val="left"/>
+      <w:pPr>
+        <w:ind w:left="1920" w:hanging="480"/>
+      </w:pPr>
+      <w:rPr>
+        <w:rFonts w:ascii="Wingdings" w:hAnsi="Wingdings" w:hint="default"/>
+      </w:rPr>
+    </w:lvl>
+    <w:lvl w:ilvl="3" w:tplc="04090001" w:tentative="1">
+      <w:start w:val="1"/>
+      <w:numFmt w:val="bullet"/>
+      <w:lvlText w:val=""/>
+      <w:lvlJc w:val="left"/>
+      <w:pPr>
+        <w:ind w:left="2400" w:hanging="480"/>
+      </w:pPr>
+      <w:rPr>
+        <w:rFonts w:ascii="Wingdings" w:hAnsi="Wingdings" w:hint="default"/>
+      </w:rPr>
+    </w:lvl>
+    <w:lvl w:ilvl="4" w:tplc="04090003" w:tentative="1">
+      <w:start w:val="1"/>
+      <w:numFmt w:val="bullet"/>
+      <w:lvlText w:val=""/>
+      <w:lvlJc w:val="left"/>
+      <w:pPr>
+        <w:ind w:left="2880" w:hanging="480"/>
+      </w:pPr>
+      <w:rPr>
+        <w:rFonts w:ascii="Wingdings" w:hAnsi="Wingdings" w:hint="default"/>
+      </w:rPr>
+    </w:lvl>
+    <w:lvl w:ilvl="5" w:tplc="04090005" w:tentative="1">
+      <w:start w:val="1"/>
+      <w:numFmt w:val="bullet"/>
+      <w:lvlText w:val=""/>
+      <w:lvlJc w:val="left"/>
+      <w:pPr>
+        <w:ind w:left="3360" w:hanging="480"/>
+      </w:pPr>
+      <w:rPr>
+        <w:rFonts w:ascii="Wingdings" w:hAnsi="Wingdings" w:hint="default"/>
+      </w:rPr>
+    </w:lvl>
+    <w:lvl w:ilvl="6" w:tplc="04090001" w:tentative="1">
+      <w:start w:val="1"/>
+      <w:numFmt w:val="bullet"/>
+      <w:lvlText w:val=""/>
+      <w:lvlJc w:val="left"/>
+      <w:pPr>
+        <w:ind w:left="3840" w:hanging="480"/>
+      </w:pPr>
+      <w:rPr>
+        <w:rFonts w:ascii="Wingdings" w:hAnsi="Wingdings" w:hint="default"/>
+      </w:rPr>
+    </w:lvl>
+    <w:lvl w:ilvl="7" w:tplc="04090003" w:tentative="1">
+      <w:start w:val="1"/>
+      <w:numFmt w:val="bullet"/>
+      <w:lvlText w:val=""/>
+      <w:lvlJc w:val="left"/>
+      <w:pPr>
+        <w:ind w:left="4320" w:hanging="480"/>
+      </w:pPr>
+      <w:rPr>
+        <w:rFonts w:ascii="Wingdings" w:hAnsi="Wingdings" w:hint="default"/>
+      </w:rPr>
+    </w:lvl>
+    <w:lvl w:ilvl="8" w:tplc="04090005" w:tentative="1">
+      <w:start w:val="1"/>
+      <w:numFmt w:val="bullet"/>
+      <w:lvlText w:val=""/>
+      <w:lvlJc w:val="left"/>
+      <w:pPr>
+        <w:ind w:left="4800" w:hanging="480"/>
+      </w:pPr>
+      <w:rPr>
+        <w:rFonts w:ascii="Wingdings" w:hAnsi="Wingdings" w:hint="default"/>
+      </w:rPr>
+    </w:lvl>
+  </w:abstractNum>
+  <w:abstractNum w:abstractNumId="6" w15:restartNumberingAfterBreak="0">
     <w:nsid w:val="5F465DDA"/>
     <w:multiLevelType w:val="hybridMultilevel"/>
     <w:tmpl w:val="7236E536"/>
@@ -6504,7 +5862,7 @@
       </w:rPr>
     </w:lvl>
   </w:abstractNum>
-  <w:abstractNum w:abstractNumId="5" w15:restartNumberingAfterBreak="0">
+  <w:abstractNum w:abstractNumId="7" w15:restartNumberingAfterBreak="0">
     <w:nsid w:val="783674F9"/>
     <w:multiLevelType w:val="hybridMultilevel"/>
     <w:tmpl w:val="2B48C666"/>
@@ -6590,7 +5948,7 @@
       </w:pPr>
     </w:lvl>
   </w:abstractNum>
-  <w:abstractNum w:abstractNumId="6" w15:restartNumberingAfterBreak="0">
+  <w:abstractNum w:abstractNumId="8" w15:restartNumberingAfterBreak="0">
     <w:nsid w:val="7EE0309E"/>
     <w:multiLevelType w:val="hybridMultilevel"/>
     <w:tmpl w:val="D9EE2CC0"/>
@@ -6676,26 +6034,32 @@
       </w:pPr>
     </w:lvl>
   </w:abstractNum>
-  <w:num w:numId="1" w16cid:durableId="324165841">
+  <w:num w:numId="1">
+    <w:abstractNumId w:val="8"/>
+  </w:num>
+  <w:num w:numId="2">
+    <w:abstractNumId w:val="1"/>
+  </w:num>
+  <w:num w:numId="3">
+    <w:abstractNumId w:val="7"/>
+  </w:num>
+  <w:num w:numId="4">
+    <w:abstractNumId w:val="4"/>
+  </w:num>
+  <w:num w:numId="5">
+    <w:abstractNumId w:val="3"/>
+  </w:num>
+  <w:num w:numId="6">
     <w:abstractNumId w:val="6"/>
   </w:num>
-  <w:num w:numId="2" w16cid:durableId="1761948724">
-    <w:abstractNumId w:val="1"/>
+  <w:num w:numId="7">
+    <w:abstractNumId w:val="0"/>
   </w:num>
-  <w:num w:numId="3" w16cid:durableId="580413148">
+  <w:num w:numId="8">
     <w:abstractNumId w:val="5"/>
   </w:num>
-  <w:num w:numId="4" w16cid:durableId="897282334">
-    <w:abstractNumId w:val="3"/>
-  </w:num>
-  <w:num w:numId="5" w16cid:durableId="940915508">
+  <w:num w:numId="9">
     <w:abstractNumId w:val="2"/>
-  </w:num>
-  <w:num w:numId="6" w16cid:durableId="1326010375">
-    <w:abstractNumId w:val="4"/>
-  </w:num>
-  <w:num w:numId="7" w16cid:durableId="1386367067">
-    <w:abstractNumId w:val="0"/>
   </w:num>
 </w:numbering>
 </file>

--- a/doc/詩/唐朝/李白/李白-將進酒.docx
+++ b/doc/詩/唐朝/李白/李白-將進酒.docx
@@ -181,19 +181,9 @@
           <w:sz w:val="30"/>
           <w:szCs w:val="30"/>
         </w:rPr>
-        <w:t>人生得意須盡歡，莫使金樽空對月。</w:t>
-      </w:r>
-    </w:p>
-    <w:p>
-      <w:pPr>
-        <w:spacing w:line="440" w:lineRule="exact"/>
-        <w:rPr>
-          <w:rFonts w:ascii="標楷體" w:eastAsia="標楷體" w:hAnsi="標楷體" w:cs="Arial"/>
-          <w:color w:val="0F0F0F"/>
-          <w:sz w:val="30"/>
-          <w:szCs w:val="30"/>
-        </w:rPr>
-      </w:pPr>
+        <w:t>人生得意須盡歡，莫使金樽空對月。天生我材必有用，千金散</w:t>
+      </w:r>
+      <w:proofErr w:type="gramStart"/>
       <w:r>
         <w:rPr>
           <w:rFonts w:ascii="標楷體" w:eastAsia="標楷體" w:hAnsi="標楷體" w:cs="Arial"/>
@@ -202,9 +192,9 @@
           <w:sz w:val="30"/>
           <w:szCs w:val="30"/>
         </w:rPr>
-        <w:t>天生我材必有用，千金散</w:t>
-      </w:r>
-      <w:proofErr w:type="gramStart"/>
+        <w:t>盡還復來</w:t>
+      </w:r>
+      <w:proofErr w:type="gramEnd"/>
       <w:r>
         <w:rPr>
           <w:rFonts w:ascii="標楷體" w:eastAsia="標楷體" w:hAnsi="標楷體" w:cs="Arial"/>
@@ -213,9 +203,20 @@
           <w:sz w:val="30"/>
           <w:szCs w:val="30"/>
         </w:rPr>
-        <w:t>盡還復來</w:t>
-      </w:r>
-      <w:proofErr w:type="gramEnd"/>
+        <w:t>。</w:t>
+      </w:r>
+    </w:p>
+    <w:p>
+      <w:pPr>
+        <w:spacing w:line="440" w:lineRule="exact"/>
+        <w:rPr>
+          <w:rFonts w:ascii="標楷體" w:eastAsia="標楷體" w:hAnsi="標楷體" w:cs="Arial"/>
+          <w:color w:val="0F0F0F"/>
+          <w:sz w:val="30"/>
+          <w:szCs w:val="30"/>
+        </w:rPr>
+      </w:pPr>
+      <w:proofErr w:type="gramStart"/>
       <w:r>
         <w:rPr>
           <w:rFonts w:ascii="標楷體" w:eastAsia="標楷體" w:hAnsi="標楷體" w:cs="Arial"/>
@@ -224,20 +225,9 @@
           <w:sz w:val="30"/>
           <w:szCs w:val="30"/>
         </w:rPr>
-        <w:t>。</w:t>
-      </w:r>
-    </w:p>
-    <w:p>
-      <w:pPr>
-        <w:spacing w:line="440" w:lineRule="exact"/>
-        <w:rPr>
-          <w:rFonts w:ascii="標楷體" w:eastAsia="標楷體" w:hAnsi="標楷體" w:cs="Arial"/>
-          <w:color w:val="0F0F0F"/>
-          <w:sz w:val="30"/>
-          <w:szCs w:val="30"/>
-        </w:rPr>
-      </w:pPr>
-      <w:proofErr w:type="gramStart"/>
+        <w:t>烹羊宰牛且</w:t>
+      </w:r>
+      <w:proofErr w:type="gramEnd"/>
       <w:r>
         <w:rPr>
           <w:rFonts w:ascii="標楷體" w:eastAsia="標楷體" w:hAnsi="標楷體" w:cs="Arial"/>
@@ -246,9 +236,9 @@
           <w:sz w:val="30"/>
           <w:szCs w:val="30"/>
         </w:rPr>
-        <w:t>烹羊宰牛且</w:t>
-      </w:r>
-      <w:proofErr w:type="gramEnd"/>
+        <w:t>為樂，會須</w:t>
+      </w:r>
+      <w:proofErr w:type="gramStart"/>
       <w:r>
         <w:rPr>
           <w:rFonts w:ascii="標楷體" w:eastAsia="標楷體" w:hAnsi="標楷體" w:cs="Arial"/>
@@ -257,9 +247,9 @@
           <w:sz w:val="30"/>
           <w:szCs w:val="30"/>
         </w:rPr>
-        <w:t>為樂，會須</w:t>
-      </w:r>
-      <w:proofErr w:type="gramStart"/>
+        <w:t>一</w:t>
+      </w:r>
+      <w:proofErr w:type="gramEnd"/>
       <w:r>
         <w:rPr>
           <w:rFonts w:ascii="標楷體" w:eastAsia="標楷體" w:hAnsi="標楷體" w:cs="Arial"/>
@@ -268,9 +258,9 @@
           <w:sz w:val="30"/>
           <w:szCs w:val="30"/>
         </w:rPr>
-        <w:t>一</w:t>
-      </w:r>
-      <w:proofErr w:type="gramEnd"/>
+        <w:t>飲三百杯。</w:t>
+      </w:r>
+      <w:proofErr w:type="gramStart"/>
       <w:r>
         <w:rPr>
           <w:rFonts w:ascii="標楷體" w:eastAsia="標楷體" w:hAnsi="標楷體" w:cs="Arial"/>
@@ -279,20 +269,9 @@
           <w:sz w:val="30"/>
           <w:szCs w:val="30"/>
         </w:rPr>
-        <w:t>飲三百杯。</w:t>
-      </w:r>
-    </w:p>
-    <w:p>
-      <w:pPr>
-        <w:spacing w:line="440" w:lineRule="exact"/>
-        <w:rPr>
-          <w:rFonts w:ascii="標楷體" w:eastAsia="標楷體" w:hAnsi="標楷體" w:cs="Arial"/>
-          <w:color w:val="0F0F0F"/>
-          <w:sz w:val="30"/>
-          <w:szCs w:val="30"/>
-        </w:rPr>
-      </w:pPr>
-      <w:proofErr w:type="gramStart"/>
+        <w:t>岑</w:t>
+      </w:r>
+      <w:proofErr w:type="gramEnd"/>
       <w:r>
         <w:rPr>
           <w:rFonts w:ascii="標楷體" w:eastAsia="標楷體" w:hAnsi="標楷體" w:cs="Arial"/>
@@ -301,9 +280,9 @@
           <w:sz w:val="30"/>
           <w:szCs w:val="30"/>
         </w:rPr>
-        <w:t>岑</w:t>
-      </w:r>
-      <w:proofErr w:type="gramEnd"/>
+        <w:t>夫子，</w:t>
+      </w:r>
+      <w:proofErr w:type="gramStart"/>
       <w:r>
         <w:rPr>
           <w:rFonts w:ascii="標楷體" w:eastAsia="標楷體" w:hAnsi="標楷體" w:cs="Arial"/>
@@ -312,9 +291,9 @@
           <w:sz w:val="30"/>
           <w:szCs w:val="30"/>
         </w:rPr>
-        <w:t>夫子，</w:t>
-      </w:r>
-      <w:proofErr w:type="gramStart"/>
+        <w:t>丹丘生</w:t>
+      </w:r>
+      <w:proofErr w:type="gramEnd"/>
       <w:r>
         <w:rPr>
           <w:rFonts w:ascii="標楷體" w:eastAsia="標楷體" w:hAnsi="標楷體" w:cs="Arial"/>
@@ -323,9 +302,9 @@
           <w:sz w:val="30"/>
           <w:szCs w:val="30"/>
         </w:rPr>
-        <w:t>丹丘生</w:t>
-      </w:r>
-      <w:proofErr w:type="gramEnd"/>
+        <w:t>，將進酒，</w:t>
+      </w:r>
+      <w:proofErr w:type="gramStart"/>
       <w:r>
         <w:rPr>
           <w:rFonts w:ascii="標楷體" w:eastAsia="標楷體" w:hAnsi="標楷體" w:cs="Arial"/>
@@ -334,9 +313,9 @@
           <w:sz w:val="30"/>
           <w:szCs w:val="30"/>
         </w:rPr>
-        <w:t>，將進酒，</w:t>
-      </w:r>
-      <w:proofErr w:type="gramStart"/>
+        <w:t>杯莫停</w:t>
+      </w:r>
+      <w:proofErr w:type="gramEnd"/>
       <w:r>
         <w:rPr>
           <w:rFonts w:ascii="標楷體" w:eastAsia="標楷體" w:hAnsi="標楷體" w:cs="Arial"/>
@@ -345,9 +324,20 @@
           <w:sz w:val="30"/>
           <w:szCs w:val="30"/>
         </w:rPr>
-        <w:t>杯莫停</w:t>
-      </w:r>
-      <w:proofErr w:type="gramEnd"/>
+        <w:t>。</w:t>
+      </w:r>
+    </w:p>
+    <w:p>
+      <w:pPr>
+        <w:spacing w:line="440" w:lineRule="exact"/>
+        <w:rPr>
+          <w:rFonts w:ascii="標楷體" w:eastAsia="標楷體" w:hAnsi="標楷體" w:cs="Arial"/>
+          <w:color w:val="0F0F0F"/>
+          <w:sz w:val="30"/>
+          <w:szCs w:val="30"/>
+        </w:rPr>
+      </w:pPr>
+      <w:proofErr w:type="gramStart"/>
       <w:r>
         <w:rPr>
           <w:rFonts w:ascii="標楷體" w:eastAsia="標楷體" w:hAnsi="標楷體" w:cs="Arial"/>
@@ -356,20 +346,9 @@
           <w:sz w:val="30"/>
           <w:szCs w:val="30"/>
         </w:rPr>
-        <w:t>。</w:t>
-      </w:r>
-    </w:p>
-    <w:p>
-      <w:pPr>
-        <w:spacing w:line="440" w:lineRule="exact"/>
-        <w:rPr>
-          <w:rFonts w:ascii="標楷體" w:eastAsia="標楷體" w:hAnsi="標楷體" w:cs="Arial"/>
-          <w:color w:val="0F0F0F"/>
-          <w:sz w:val="30"/>
-          <w:szCs w:val="30"/>
-        </w:rPr>
-      </w:pPr>
-      <w:proofErr w:type="gramStart"/>
+        <w:t>與君歌一曲</w:t>
+      </w:r>
+      <w:proofErr w:type="gramEnd"/>
       <w:r>
         <w:rPr>
           <w:rFonts w:ascii="標楷體" w:eastAsia="標楷體" w:hAnsi="標楷體" w:cs="Arial"/>
@@ -378,9 +357,9 @@
           <w:sz w:val="30"/>
           <w:szCs w:val="30"/>
         </w:rPr>
-        <w:t>與君歌一曲</w:t>
-      </w:r>
-      <w:proofErr w:type="gramEnd"/>
+        <w:t>，</w:t>
+      </w:r>
+      <w:proofErr w:type="gramStart"/>
       <w:r>
         <w:rPr>
           <w:rFonts w:ascii="標楷體" w:eastAsia="標楷體" w:hAnsi="標楷體" w:cs="Arial"/>
@@ -389,9 +368,9 @@
           <w:sz w:val="30"/>
           <w:szCs w:val="30"/>
         </w:rPr>
-        <w:t>，</w:t>
-      </w:r>
-      <w:proofErr w:type="gramStart"/>
+        <w:t>請君為我傾耳聽</w:t>
+      </w:r>
+      <w:proofErr w:type="gramEnd"/>
       <w:r>
         <w:rPr>
           <w:rFonts w:ascii="標楷體" w:eastAsia="標楷體" w:hAnsi="標楷體" w:cs="Arial"/>
@@ -400,9 +379,9 @@
           <w:sz w:val="30"/>
           <w:szCs w:val="30"/>
         </w:rPr>
-        <w:t>請君為我傾耳聽</w:t>
-      </w:r>
-      <w:proofErr w:type="gramEnd"/>
+        <w:t>。鐘鼓</w:t>
+      </w:r>
+      <w:proofErr w:type="gramStart"/>
       <w:r>
         <w:rPr>
           <w:rFonts w:ascii="標楷體" w:eastAsia="標楷體" w:hAnsi="標楷體" w:cs="Arial"/>
@@ -411,19 +390,9 @@
           <w:sz w:val="30"/>
           <w:szCs w:val="30"/>
         </w:rPr>
-        <w:t>。</w:t>
-      </w:r>
-    </w:p>
-    <w:p>
-      <w:pPr>
-        <w:spacing w:line="440" w:lineRule="exact"/>
-        <w:rPr>
-          <w:rFonts w:ascii="標楷體" w:eastAsia="標楷體" w:hAnsi="標楷體" w:cs="Arial"/>
-          <w:color w:val="0F0F0F"/>
-          <w:sz w:val="30"/>
-          <w:szCs w:val="30"/>
-        </w:rPr>
-      </w:pPr>
+        <w:t>饌玉不足貴</w:t>
+      </w:r>
+      <w:proofErr w:type="gramEnd"/>
       <w:r>
         <w:rPr>
           <w:rFonts w:ascii="標楷體" w:eastAsia="標楷體" w:hAnsi="標楷體" w:cs="Arial"/>
@@ -432,7 +401,7 @@
           <w:sz w:val="30"/>
           <w:szCs w:val="30"/>
         </w:rPr>
-        <w:t>鐘鼓</w:t>
+        <w:t>，但願</w:t>
       </w:r>
       <w:proofErr w:type="gramStart"/>
       <w:r>
@@ -443,7 +412,7 @@
           <w:sz w:val="30"/>
           <w:szCs w:val="30"/>
         </w:rPr>
-        <w:t>饌玉不足貴</w:t>
+        <w:t>長醉不復醒</w:t>
       </w:r>
       <w:proofErr w:type="gramEnd"/>
       <w:r>
@@ -454,9 +423,19 @@
           <w:sz w:val="30"/>
           <w:szCs w:val="30"/>
         </w:rPr>
-        <w:t>，但願</w:t>
-      </w:r>
-      <w:proofErr w:type="gramStart"/>
+        <w:t>。</w:t>
+      </w:r>
+    </w:p>
+    <w:p>
+      <w:pPr>
+        <w:spacing w:line="440" w:lineRule="exact"/>
+        <w:rPr>
+          <w:rFonts w:ascii="標楷體" w:eastAsia="標楷體" w:hAnsi="標楷體" w:cs="Arial"/>
+          <w:color w:val="0F0F0F"/>
+          <w:sz w:val="30"/>
+          <w:szCs w:val="30"/>
+        </w:rPr>
+      </w:pPr>
       <w:r>
         <w:rPr>
           <w:rFonts w:ascii="標楷體" w:eastAsia="標楷體" w:hAnsi="標楷體" w:cs="Arial"/>
@@ -465,60 +444,7 @@
           <w:sz w:val="30"/>
           <w:szCs w:val="30"/>
         </w:rPr>
-        <w:t>長醉不復醒</w:t>
-      </w:r>
-      <w:proofErr w:type="gramEnd"/>
-      <w:r>
-        <w:rPr>
-          <w:rFonts w:ascii="標楷體" w:eastAsia="標楷體" w:hAnsi="標楷體" w:cs="Arial"/>
-          <w:bCs/>
-          <w:color w:val="0F0F0F"/>
-          <w:sz w:val="30"/>
-          <w:szCs w:val="30"/>
-        </w:rPr>
-        <w:t>。</w:t>
-      </w:r>
-    </w:p>
-    <w:p>
-      <w:pPr>
-        <w:spacing w:line="440" w:lineRule="exact"/>
-        <w:rPr>
-          <w:rFonts w:ascii="標楷體" w:eastAsia="標楷體" w:hAnsi="標楷體" w:cs="Arial"/>
-          <w:color w:val="0F0F0F"/>
-          <w:sz w:val="30"/>
-          <w:szCs w:val="30"/>
-        </w:rPr>
-      </w:pPr>
-      <w:r>
-        <w:rPr>
-          <w:rFonts w:ascii="標楷體" w:eastAsia="標楷體" w:hAnsi="標楷體" w:cs="Arial"/>
-          <w:bCs/>
-          <w:color w:val="0F0F0F"/>
-          <w:sz w:val="30"/>
-          <w:szCs w:val="30"/>
-        </w:rPr>
-        <w:t>古來聖賢皆寂寞，惟有飲者留其名。</w:t>
-      </w:r>
-    </w:p>
-    <w:p>
-      <w:pPr>
-        <w:spacing w:line="440" w:lineRule="exact"/>
-        <w:rPr>
-          <w:rFonts w:ascii="標楷體" w:eastAsia="標楷體" w:hAnsi="標楷體" w:cs="Arial"/>
-          <w:color w:val="0F0F0F"/>
-          <w:sz w:val="30"/>
-          <w:szCs w:val="30"/>
-        </w:rPr>
-      </w:pPr>
-      <w:r>
-        <w:rPr>
-          <w:rFonts w:ascii="標楷體" w:eastAsia="標楷體" w:hAnsi="標楷體" w:cs="Arial"/>
-          <w:bCs/>
-          <w:color w:val="0F0F0F"/>
-          <w:sz w:val="30"/>
-          <w:szCs w:val="30"/>
-        </w:rPr>
-        <w:t>陳王昔時</w:t>
+        <w:t>古來聖賢皆寂寞，惟有飲者留其名。陳王昔時</w:t>
       </w:r>
       <w:proofErr w:type="gramStart"/>
       <w:r>
@@ -712,274 +638,20 @@
           <w:numId w:val="2"/>
         </w:numPr>
         <w:spacing w:line="400" w:lineRule="exact"/>
-        <w:ind w:leftChars="0" w:left="482" w:hanging="482"/>
-        <w:rPr>
-          <w:rFonts w:ascii="標楷體" w:eastAsia="標楷體" w:hAnsi="標楷體" w:cs="新細明體"/>
-          <w:sz w:val="28"/>
-          <w:szCs w:val="28"/>
-        </w:rPr>
-      </w:pPr>
-      <w:r>
-        <w:rPr>
-          <w:rFonts w:ascii="標楷體" w:eastAsia="標楷體" w:hAnsi="標楷體" w:cs="標楷體" w:hint="eastAsia"/>
-          <w:sz w:val="28"/>
-          <w:szCs w:val="28"/>
-        </w:rPr>
-        <w:t>將進酒：</w:t>
-      </w:r>
-      <w:proofErr w:type="gramStart"/>
-      <w:r>
-        <w:rPr>
-          <w:rFonts w:ascii="標楷體" w:eastAsia="標楷體" w:hAnsi="標楷體" w:cs="標楷體" w:hint="eastAsia"/>
-          <w:sz w:val="28"/>
-          <w:szCs w:val="28"/>
-        </w:rPr>
-        <w:t>屬</w:t>
-      </w:r>
-      <w:r>
-        <w:rPr>
-          <w:rFonts w:ascii="標楷體" w:eastAsia="標楷體" w:hAnsi="標楷體" w:cs="標楷體" w:hint="eastAsia"/>
-          <w:sz w:val="28"/>
-          <w:szCs w:val="28"/>
-          <w:u w:val="single"/>
-        </w:rPr>
-        <w:t>漢</w:t>
-      </w:r>
-      <w:r>
-        <w:rPr>
-          <w:rFonts w:ascii="標楷體" w:eastAsia="標楷體" w:hAnsi="標楷體" w:cs="標楷體" w:hint="eastAsia"/>
-          <w:sz w:val="28"/>
-          <w:szCs w:val="28"/>
-        </w:rPr>
-        <w:t>樂府</w:t>
-      </w:r>
-      <w:proofErr w:type="gramEnd"/>
-      <w:r>
-        <w:rPr>
-          <w:rFonts w:ascii="標楷體" w:eastAsia="標楷體" w:hAnsi="標楷體" w:cs="標楷體" w:hint="eastAsia"/>
-          <w:sz w:val="28"/>
-          <w:szCs w:val="28"/>
-        </w:rPr>
-        <w:t>舊題。將</w:t>
-      </w:r>
-      <w:r>
-        <w:rPr>
-          <w:rFonts w:ascii="標楷體" w:eastAsia="標楷體" w:hAnsi="標楷體" w:cs="新細明體" w:hint="eastAsia"/>
-          <w:sz w:val="28"/>
-          <w:szCs w:val="28"/>
-        </w:rPr>
-        <w:t>：願，請。</w:t>
-      </w:r>
-    </w:p>
-    <w:p>
-      <w:pPr>
-        <w:pStyle w:val="a9"/>
-        <w:spacing w:line="400" w:lineRule="exact"/>
-        <w:ind w:leftChars="0" w:left="482"/>
-        <w:rPr>
-          <w:rFonts w:ascii="標楷體" w:eastAsia="標楷體" w:hAnsi="標楷體" w:cs="新細明體"/>
-          <w:sz w:val="28"/>
-          <w:szCs w:val="28"/>
-        </w:rPr>
-      </w:pPr>
-      <w:r>
-        <w:rPr>
-          <w:rFonts w:ascii="標楷體" w:eastAsia="標楷體" w:hAnsi="標楷體" w:cs="新細明體" w:hint="eastAsia"/>
-          <w:sz w:val="28"/>
-          <w:szCs w:val="28"/>
-        </w:rPr>
-        <w:t>《將進酒》選自《李太白全集》。</w:t>
-      </w:r>
-      <w:r>
-        <w:rPr>
-          <w:rFonts w:ascii="標楷體" w:eastAsia="標楷體" w:hAnsi="標楷體" w:cs="新細明體" w:hint="eastAsia"/>
-          <w:sz w:val="28"/>
-          <w:szCs w:val="28"/>
-        </w:rPr>
-        <w:t>這首詩大約作於</w:t>
-      </w:r>
-      <w:r>
-        <w:rPr>
-          <w:rFonts w:ascii="標楷體" w:eastAsia="標楷體" w:hAnsi="標楷體" w:cs="新細明體" w:hint="eastAsia"/>
-          <w:sz w:val="28"/>
-          <w:szCs w:val="28"/>
-          <w:u w:val="single"/>
-        </w:rPr>
-        <w:t>天寶</w:t>
-      </w:r>
-      <w:r>
-        <w:rPr>
-          <w:rFonts w:ascii="標楷體" w:eastAsia="標楷體" w:hAnsi="標楷體" w:cs="新細明體" w:hint="eastAsia"/>
-          <w:sz w:val="28"/>
-          <w:szCs w:val="28"/>
-        </w:rPr>
-        <w:t>十一年（752）。距詩人被</w:t>
-      </w:r>
-      <w:r>
-        <w:rPr>
-          <w:rFonts w:ascii="標楷體" w:eastAsia="標楷體" w:hAnsi="標楷體" w:cs="新細明體" w:hint="eastAsia"/>
-          <w:sz w:val="28"/>
-          <w:szCs w:val="28"/>
-          <w:u w:val="single"/>
-        </w:rPr>
-        <w:t>唐玄宗</w:t>
-      </w:r>
-      <w:r>
-        <w:rPr>
-          <w:rFonts w:ascii="標楷體" w:eastAsia="標楷體" w:hAnsi="標楷體" w:cs="新細明體" w:hint="eastAsia"/>
-          <w:sz w:val="28"/>
-          <w:szCs w:val="28"/>
-        </w:rPr>
-        <w:t>「</w:t>
-      </w:r>
-      <w:proofErr w:type="gramStart"/>
-      <w:r>
-        <w:rPr>
-          <w:rFonts w:ascii="標楷體" w:eastAsia="標楷體" w:hAnsi="標楷體" w:cs="新細明體" w:hint="eastAsia"/>
-          <w:sz w:val="28"/>
-          <w:szCs w:val="28"/>
-        </w:rPr>
-        <w:t>賜金放</w:t>
-      </w:r>
-      <w:proofErr w:type="gramEnd"/>
-      <w:r>
-        <w:rPr>
-          <w:rFonts w:ascii="標楷體" w:eastAsia="標楷體" w:hAnsi="標楷體" w:cs="新細明體" w:hint="eastAsia"/>
-          <w:sz w:val="28"/>
-          <w:szCs w:val="28"/>
-        </w:rPr>
-        <w:t>還</w:t>
-      </w:r>
-      <w:r>
-        <w:rPr>
-          <w:rFonts w:ascii="標楷體" w:eastAsia="標楷體" w:hAnsi="標楷體" w:cs="新細明體" w:hint="eastAsia"/>
-          <w:sz w:val="28"/>
-          <w:szCs w:val="28"/>
-        </w:rPr>
-        <w:t>」</w:t>
-      </w:r>
-      <w:r>
-        <w:rPr>
-          <w:rFonts w:ascii="標楷體" w:eastAsia="標楷體" w:hAnsi="標楷體" w:cs="新細明體" w:hint="eastAsia"/>
-          <w:sz w:val="28"/>
-          <w:szCs w:val="28"/>
-        </w:rPr>
-        <w:t>已達八年之久。當時，他跟</w:t>
-      </w:r>
-      <w:proofErr w:type="gramStart"/>
-      <w:r>
-        <w:rPr>
-          <w:rFonts w:ascii="標楷體" w:eastAsia="標楷體" w:hAnsi="標楷體" w:cs="標楷體" w:hint="eastAsia"/>
-          <w:sz w:val="28"/>
-          <w:szCs w:val="28"/>
-          <w:u w:val="single"/>
-        </w:rPr>
-        <w:t>岑勛</w:t>
-      </w:r>
-      <w:proofErr w:type="gramEnd"/>
-      <w:r>
-        <w:rPr>
-          <w:rFonts w:ascii="標楷體" w:eastAsia="標楷體" w:hAnsi="標楷體" w:cs="新細明體" w:hint="eastAsia"/>
-          <w:sz w:val="28"/>
-          <w:szCs w:val="28"/>
-        </w:rPr>
-        <w:t>曾多次應邀到</w:t>
-      </w:r>
-      <w:r>
-        <w:rPr>
-          <w:rFonts w:ascii="標楷體" w:eastAsia="標楷體" w:hAnsi="標楷體" w:cs="新細明體" w:hint="eastAsia"/>
-          <w:sz w:val="28"/>
-          <w:szCs w:val="28"/>
-          <w:u w:val="single"/>
-        </w:rPr>
-        <w:t>嵩山</w:t>
-      </w:r>
-      <w:r>
-        <w:rPr>
-          <w:rFonts w:ascii="標楷體" w:eastAsia="標楷體" w:hAnsi="標楷體" w:cs="新細明體" w:hint="eastAsia"/>
-          <w:sz w:val="28"/>
-          <w:szCs w:val="28"/>
-        </w:rPr>
-        <w:t>（在今</w:t>
-      </w:r>
-      <w:r>
-        <w:rPr>
-          <w:rFonts w:ascii="標楷體" w:eastAsia="標楷體" w:hAnsi="標楷體" w:cs="新細明體" w:hint="eastAsia"/>
-          <w:sz w:val="28"/>
-          <w:szCs w:val="28"/>
-          <w:u w:val="single"/>
-        </w:rPr>
-        <w:t>河南</w:t>
-      </w:r>
-      <w:r>
-        <w:rPr>
-          <w:rFonts w:ascii="標楷體" w:eastAsia="標楷體" w:hAnsi="標楷體" w:cs="新細明體" w:hint="eastAsia"/>
-          <w:sz w:val="28"/>
-          <w:szCs w:val="28"/>
-        </w:rPr>
-        <w:t xml:space="preserve"> </w:t>
-      </w:r>
-      <w:r>
-        <w:rPr>
-          <w:rFonts w:ascii="標楷體" w:eastAsia="標楷體" w:hAnsi="標楷體" w:cs="新細明體" w:hint="eastAsia"/>
-          <w:sz w:val="28"/>
-          <w:szCs w:val="28"/>
-          <w:u w:val="single"/>
-        </w:rPr>
-        <w:t>登封市</w:t>
-      </w:r>
-      <w:r>
-        <w:rPr>
-          <w:rFonts w:ascii="標楷體" w:eastAsia="標楷體" w:hAnsi="標楷體" w:cs="新細明體" w:hint="eastAsia"/>
-          <w:sz w:val="28"/>
-          <w:szCs w:val="28"/>
-        </w:rPr>
-        <w:t>境內）</w:t>
-      </w:r>
-      <w:r>
-        <w:rPr>
-          <w:rFonts w:ascii="標楷體" w:eastAsia="標楷體" w:hAnsi="標楷體" w:cs="新細明體" w:hint="eastAsia"/>
-          <w:sz w:val="28"/>
-          <w:szCs w:val="28"/>
-          <w:u w:val="single"/>
-        </w:rPr>
-        <w:t>元</w:t>
-      </w:r>
-      <w:proofErr w:type="gramStart"/>
-      <w:r>
-        <w:rPr>
-          <w:rFonts w:ascii="標楷體" w:eastAsia="標楷體" w:hAnsi="標楷體" w:cs="新細明體" w:hint="eastAsia"/>
-          <w:sz w:val="28"/>
-          <w:szCs w:val="28"/>
-          <w:u w:val="single"/>
-        </w:rPr>
-        <w:t>丹丘</w:t>
-      </w:r>
-      <w:r>
-        <w:rPr>
-          <w:rFonts w:ascii="標楷體" w:eastAsia="標楷體" w:hAnsi="標楷體" w:cs="新細明體" w:hint="eastAsia"/>
-          <w:sz w:val="28"/>
-          <w:szCs w:val="28"/>
-        </w:rPr>
-        <w:t>家</w:t>
-      </w:r>
-      <w:r>
-        <w:rPr>
-          <w:rFonts w:ascii="標楷體" w:eastAsia="標楷體" w:hAnsi="標楷體" w:cs="新細明體" w:hint="eastAsia"/>
-          <w:sz w:val="28"/>
-          <w:szCs w:val="28"/>
-        </w:rPr>
-        <w:t>裡</w:t>
-      </w:r>
-      <w:proofErr w:type="gramEnd"/>
-      <w:r>
-        <w:rPr>
-          <w:rFonts w:ascii="標楷體" w:eastAsia="標楷體" w:hAnsi="標楷體" w:cs="新細明體" w:hint="eastAsia"/>
-          <w:sz w:val="28"/>
-          <w:szCs w:val="28"/>
-        </w:rPr>
-        <w:t>做客。</w:t>
-      </w:r>
+        <w:ind w:leftChars="0" w:left="284" w:hanging="284"/>
+        <w:rPr>
+          <w:rFonts w:ascii="標楷體" w:eastAsia="標楷體" w:hAnsi="標楷體" w:cs="標楷體"/>
+          <w:sz w:val="28"/>
+          <w:szCs w:val="28"/>
+        </w:rPr>
+        <w:sectPr>
+          <w:footerReference w:type="default" r:id="rId7"/>
+          <w:pgSz w:w="11906" w:h="16838"/>
+          <w:pgMar w:top="567" w:right="851" w:bottom="567" w:left="851" w:header="567" w:footer="57" w:gutter="0"/>
+          <w:cols w:space="425"/>
+          <w:docGrid w:type="lines" w:linePitch="360"/>
+        </w:sectPr>
+      </w:pPr>
     </w:p>
     <w:p>
       <w:pPr>
@@ -988,71 +660,71 @@
           <w:ilvl w:val="0"/>
           <w:numId w:val="2"/>
         </w:numPr>
-        <w:spacing w:line="400" w:lineRule="exact"/>
-        <w:ind w:leftChars="0" w:left="482" w:hanging="482"/>
+        <w:spacing w:line="360" w:lineRule="exact"/>
+        <w:ind w:leftChars="0" w:left="284" w:hanging="284"/>
         <w:rPr>
           <w:rFonts w:ascii="標楷體" w:eastAsia="標楷體" w:hAnsi="標楷體" w:cs="新細明體"/>
-          <w:sz w:val="28"/>
-          <w:szCs w:val="28"/>
-        </w:rPr>
-      </w:pPr>
-      <w:r>
-        <w:rPr>
-          <w:rFonts w:ascii="標楷體" w:eastAsia="標楷體" w:hAnsi="標楷體" w:cs="新細明體" w:hint="eastAsia"/>
-          <w:sz w:val="28"/>
-          <w:szCs w:val="28"/>
-        </w:rPr>
-        <w:t>天上來：</w:t>
-      </w:r>
-      <w:r>
-        <w:rPr>
-          <w:rFonts w:ascii="標楷體" w:eastAsia="標楷體" w:hAnsi="標楷體" w:cs="新細明體" w:hint="eastAsia"/>
+          <w:spacing w:val="-14"/>
+          <w:sz w:val="28"/>
+          <w:szCs w:val="28"/>
+        </w:rPr>
+      </w:pPr>
+      <w:r>
+        <w:rPr>
+          <w:rFonts w:ascii="標楷體" w:eastAsia="標楷體" w:hAnsi="標楷體" w:cs="標楷體" w:hint="eastAsia"/>
+          <w:spacing w:val="-14"/>
+          <w:sz w:val="28"/>
+          <w:szCs w:val="28"/>
+        </w:rPr>
+        <w:t>將進酒：</w:t>
+      </w:r>
+      <w:proofErr w:type="gramStart"/>
+      <w:r>
+        <w:rPr>
+          <w:rFonts w:ascii="標楷體" w:eastAsia="標楷體" w:hAnsi="標楷體" w:cs="標楷體" w:hint="eastAsia"/>
+          <w:spacing w:val="-14"/>
+          <w:sz w:val="28"/>
+          <w:szCs w:val="28"/>
+        </w:rPr>
+        <w:t>屬</w:t>
+      </w:r>
+      <w:r>
+        <w:rPr>
+          <w:rFonts w:ascii="標楷體" w:eastAsia="標楷體" w:hAnsi="標楷體" w:cs="標楷體" w:hint="eastAsia"/>
+          <w:spacing w:val="-14"/>
           <w:sz w:val="28"/>
           <w:szCs w:val="28"/>
           <w:u w:val="single"/>
         </w:rPr>
-        <w:t>黃河</w:t>
-      </w:r>
-      <w:r>
-        <w:rPr>
-          <w:rFonts w:ascii="標楷體" w:eastAsia="標楷體" w:hAnsi="標楷體" w:cs="新細明體" w:hint="eastAsia"/>
-          <w:sz w:val="28"/>
-          <w:szCs w:val="28"/>
-        </w:rPr>
-        <w:t>發源於</w:t>
-      </w:r>
-      <w:r>
-        <w:rPr>
-          <w:rFonts w:ascii="標楷體" w:eastAsia="標楷體" w:hAnsi="標楷體" w:cs="新細明體" w:hint="eastAsia"/>
-          <w:sz w:val="28"/>
-          <w:szCs w:val="28"/>
-          <w:u w:val="single"/>
-        </w:rPr>
-        <w:t>青海</w:t>
-      </w:r>
-      <w:r>
-        <w:rPr>
-          <w:rFonts w:ascii="標楷體" w:eastAsia="標楷體" w:hAnsi="標楷體" w:cs="新細明體" w:hint="eastAsia"/>
-          <w:sz w:val="28"/>
-          <w:szCs w:val="28"/>
-        </w:rPr>
-        <w:t>，因那</w:t>
-      </w:r>
-      <w:r>
-        <w:rPr>
-          <w:rFonts w:ascii="標楷體" w:eastAsia="標楷體" w:hAnsi="標楷體" w:cs="新細明體" w:hint="eastAsia"/>
-          <w:sz w:val="28"/>
-          <w:szCs w:val="28"/>
-        </w:rPr>
-        <w:t>裡</w:t>
-      </w:r>
-      <w:r>
-        <w:rPr>
-          <w:rFonts w:ascii="標楷體" w:eastAsia="標楷體" w:hAnsi="標楷體" w:cs="新細明體" w:hint="eastAsia"/>
-          <w:sz w:val="28"/>
-          <w:szCs w:val="28"/>
-        </w:rPr>
-        <w:t>地勢極高，故稱。</w:t>
+        <w:t>漢</w:t>
+      </w:r>
+      <w:r>
+        <w:rPr>
+          <w:rFonts w:ascii="標楷體" w:eastAsia="標楷體" w:hAnsi="標楷體" w:cs="標楷體" w:hint="eastAsia"/>
+          <w:spacing w:val="-14"/>
+          <w:sz w:val="28"/>
+          <w:szCs w:val="28"/>
+        </w:rPr>
+        <w:t>樂府</w:t>
+      </w:r>
+      <w:proofErr w:type="gramEnd"/>
+      <w:r>
+        <w:rPr>
+          <w:rFonts w:ascii="標楷體" w:eastAsia="標楷體" w:hAnsi="標楷體" w:cs="標楷體" w:hint="eastAsia"/>
+          <w:spacing w:val="-14"/>
+          <w:sz w:val="28"/>
+          <w:szCs w:val="28"/>
+        </w:rPr>
+        <w:t>舊題。將</w:t>
+      </w:r>
+      <w:r>
+        <w:rPr>
+          <w:rFonts w:ascii="標楷體" w:eastAsia="標楷體" w:hAnsi="標楷體" w:cs="新細明體" w:hint="eastAsia"/>
+          <w:spacing w:val="-14"/>
+          <w:sz w:val="28"/>
+          <w:szCs w:val="28"/>
+        </w:rPr>
+        <w:t>：願，請。</w:t>
       </w:r>
     </w:p>
     <w:p>
@@ -1062,8 +734,8 @@
           <w:ilvl w:val="0"/>
           <w:numId w:val="2"/>
         </w:numPr>
-        <w:spacing w:line="400" w:lineRule="exact"/>
-        <w:ind w:leftChars="0" w:left="482" w:hanging="482"/>
+        <w:spacing w:line="360" w:lineRule="exact"/>
+        <w:ind w:leftChars="0" w:left="284" w:hanging="284"/>
         <w:rPr>
           <w:rFonts w:ascii="標楷體" w:eastAsia="標楷體" w:hAnsi="標楷體" w:cs="新細明體"/>
           <w:sz w:val="28"/>
@@ -1072,37 +744,61 @@
       </w:pPr>
       <w:r>
         <w:rPr>
-          <w:rFonts w:ascii="標楷體" w:eastAsia="標楷體" w:hAnsi="標楷體" w:cs="標楷體" w:hint="eastAsia"/>
-          <w:sz w:val="28"/>
-          <w:szCs w:val="28"/>
-        </w:rPr>
-        <w:t>高堂：在高堂上。</w:t>
-      </w:r>
-      <w:proofErr w:type="gramStart"/>
-      <w:r>
-        <w:rPr>
-          <w:rFonts w:ascii="標楷體" w:eastAsia="標楷體" w:hAnsi="標楷體" w:cs="標楷體" w:hint="eastAsia"/>
-          <w:sz w:val="28"/>
-          <w:szCs w:val="28"/>
-        </w:rPr>
-        <w:t>另譯</w:t>
-      </w:r>
-      <w:r>
-        <w:rPr>
-          <w:rFonts w:ascii="標楷體" w:eastAsia="標楷體" w:hAnsi="標楷體" w:cs="標楷體" w:hint="eastAsia"/>
-          <w:sz w:val="28"/>
-          <w:szCs w:val="28"/>
-        </w:rPr>
-        <w:t>為</w:t>
-      </w:r>
-      <w:proofErr w:type="gramEnd"/>
-      <w:r>
-        <w:rPr>
-          <w:rFonts w:ascii="標楷體" w:eastAsia="標楷體" w:hAnsi="標楷體" w:cs="標楷體" w:hint="eastAsia"/>
-          <w:sz w:val="28"/>
-          <w:szCs w:val="28"/>
-        </w:rPr>
-        <w:t>父母。</w:t>
+          <w:rFonts w:ascii="標楷體" w:eastAsia="標楷體" w:hAnsi="標楷體" w:cs="新細明體" w:hint="eastAsia"/>
+          <w:sz w:val="28"/>
+          <w:szCs w:val="28"/>
+        </w:rPr>
+        <w:t>天上來：</w:t>
+      </w:r>
+      <w:r>
+        <w:rPr>
+          <w:rFonts w:ascii="標楷體" w:eastAsia="標楷體" w:hAnsi="標楷體" w:cs="新細明體" w:hint="eastAsia"/>
+          <w:sz w:val="28"/>
+          <w:szCs w:val="28"/>
+          <w:u w:val="single"/>
+        </w:rPr>
+        <w:t>黃河</w:t>
+      </w:r>
+      <w:r>
+        <w:rPr>
+          <w:rFonts w:ascii="標楷體" w:eastAsia="標楷體" w:hAnsi="標楷體" w:cs="新細明體" w:hint="eastAsia"/>
+          <w:sz w:val="28"/>
+          <w:szCs w:val="28"/>
+        </w:rPr>
+        <w:t>發源於</w:t>
+      </w:r>
+      <w:r>
+        <w:rPr>
+          <w:rFonts w:ascii="標楷體" w:eastAsia="標楷體" w:hAnsi="標楷體" w:cs="新細明體" w:hint="eastAsia"/>
+          <w:sz w:val="28"/>
+          <w:szCs w:val="28"/>
+          <w:u w:val="single"/>
+        </w:rPr>
+        <w:t>青海</w:t>
+      </w:r>
+      <w:r>
+        <w:rPr>
+          <w:rFonts w:ascii="標楷體" w:eastAsia="標楷體" w:hAnsi="標楷體" w:cs="新細明體" w:hint="eastAsia"/>
+          <w:sz w:val="28"/>
+          <w:szCs w:val="28"/>
+        </w:rPr>
+        <w:t>，因那</w:t>
+      </w:r>
+      <w:r>
+        <w:rPr>
+          <w:rFonts w:ascii="標楷體" w:eastAsia="標楷體" w:hAnsi="標楷體" w:cs="新細明體" w:hint="eastAsia"/>
+          <w:sz w:val="28"/>
+          <w:szCs w:val="28"/>
+        </w:rPr>
+        <w:t>裡</w:t>
+      </w:r>
+      <w:r>
+        <w:rPr>
+          <w:rFonts w:ascii="標楷體" w:eastAsia="標楷體" w:hAnsi="標楷體" w:cs="新細明體" w:hint="eastAsia"/>
+          <w:sz w:val="28"/>
+          <w:szCs w:val="28"/>
+        </w:rPr>
+        <w:t>地勢極高，故稱。</w:t>
       </w:r>
     </w:p>
     <w:p>
@@ -1112,8 +808,8 @@
           <w:ilvl w:val="0"/>
           <w:numId w:val="2"/>
         </w:numPr>
-        <w:spacing w:line="400" w:lineRule="exact"/>
-        <w:ind w:leftChars="0" w:left="482" w:hanging="482"/>
+        <w:spacing w:line="360" w:lineRule="exact"/>
+        <w:ind w:leftChars="0" w:left="284" w:hanging="284"/>
         <w:rPr>
           <w:rFonts w:ascii="標楷體" w:eastAsia="標楷體" w:hAnsi="標楷體" w:cs="新細明體"/>
           <w:sz w:val="28"/>
@@ -1122,45 +818,37 @@
       </w:pPr>
       <w:r>
         <w:rPr>
-          <w:rFonts w:ascii="標楷體" w:eastAsia="標楷體" w:hAnsi="標楷體" w:cs="新細明體" w:hint="eastAsia"/>
-          <w:sz w:val="28"/>
-          <w:szCs w:val="28"/>
-        </w:rPr>
-        <w:t>青絲：古人以「青」</w:t>
-      </w:r>
-      <w:proofErr w:type="gramStart"/>
-      <w:r>
-        <w:rPr>
-          <w:rFonts w:ascii="標楷體" w:eastAsia="標楷體" w:hAnsi="標楷體" w:cs="新細明體" w:hint="eastAsia"/>
-          <w:sz w:val="28"/>
-          <w:szCs w:val="28"/>
-        </w:rPr>
-        <w:t>指黑中帶亮</w:t>
-      </w:r>
-      <w:proofErr w:type="gramEnd"/>
-      <w:r>
-        <w:rPr>
-          <w:rFonts w:ascii="標楷體" w:eastAsia="標楷體" w:hAnsi="標楷體" w:cs="新細明體" w:hint="eastAsia"/>
-          <w:sz w:val="28"/>
-          <w:szCs w:val="28"/>
-        </w:rPr>
-        <w:t>的顏色</w:t>
-      </w:r>
-      <w:r>
-        <w:rPr>
-          <w:rFonts w:ascii="標楷體" w:eastAsia="標楷體" w:hAnsi="標楷體" w:cs="新細明體" w:hint="eastAsia"/>
-          <w:sz w:val="28"/>
-          <w:szCs w:val="28"/>
-        </w:rPr>
-        <w:t>。</w:t>
-      </w:r>
-      <w:r>
-        <w:rPr>
-          <w:rFonts w:ascii="標楷體" w:eastAsia="標楷體" w:hAnsi="標楷體" w:cs="新細明體" w:hint="eastAsia"/>
-          <w:sz w:val="28"/>
-          <w:szCs w:val="28"/>
-        </w:rPr>
-        <w:t>「青絲」就是年輕時烏黑亮麗的頭髮。</w:t>
+          <w:rFonts w:ascii="標楷體" w:eastAsia="標楷體" w:hAnsi="標楷體" w:cs="標楷體" w:hint="eastAsia"/>
+          <w:sz w:val="28"/>
+          <w:szCs w:val="28"/>
+        </w:rPr>
+        <w:t>高堂：在高堂上。</w:t>
+      </w:r>
+      <w:proofErr w:type="gramStart"/>
+      <w:r>
+        <w:rPr>
+          <w:rFonts w:ascii="標楷體" w:eastAsia="標楷體" w:hAnsi="標楷體" w:cs="標楷體" w:hint="eastAsia"/>
+          <w:sz w:val="28"/>
+          <w:szCs w:val="28"/>
+        </w:rPr>
+        <w:t>另譯</w:t>
+      </w:r>
+      <w:r>
+        <w:rPr>
+          <w:rFonts w:ascii="標楷體" w:eastAsia="標楷體" w:hAnsi="標楷體" w:cs="標楷體" w:hint="eastAsia"/>
+          <w:sz w:val="28"/>
+          <w:szCs w:val="28"/>
+        </w:rPr>
+        <w:t>為</w:t>
+      </w:r>
+      <w:proofErr w:type="gramEnd"/>
+      <w:r>
+        <w:rPr>
+          <w:rFonts w:ascii="標楷體" w:eastAsia="標楷體" w:hAnsi="標楷體" w:cs="標楷體" w:hint="eastAsia"/>
+          <w:sz w:val="28"/>
+          <w:szCs w:val="28"/>
+        </w:rPr>
+        <w:t>父母。</w:t>
       </w:r>
     </w:p>
     <w:p>
@@ -1170,8 +858,8 @@
           <w:ilvl w:val="0"/>
           <w:numId w:val="2"/>
         </w:numPr>
-        <w:spacing w:line="400" w:lineRule="exact"/>
-        <w:ind w:leftChars="0" w:left="482" w:hanging="482"/>
+        <w:spacing w:line="360" w:lineRule="exact"/>
+        <w:ind w:leftChars="0" w:left="284" w:hanging="284"/>
         <w:rPr>
           <w:rFonts w:ascii="標楷體" w:eastAsia="標楷體" w:hAnsi="標楷體" w:cs="新細明體"/>
           <w:sz w:val="28"/>
@@ -1180,19 +868,45 @@
       </w:pPr>
       <w:r>
         <w:rPr>
-          <w:rFonts w:ascii="標楷體" w:eastAsia="標楷體" w:hAnsi="標楷體" w:cs="標楷體" w:hint="eastAsia"/>
-          <w:sz w:val="28"/>
-          <w:szCs w:val="28"/>
-        </w:rPr>
-        <w:t>會</w:t>
-      </w:r>
-      <w:r>
-        <w:rPr>
-          <w:rFonts w:ascii="標楷體" w:eastAsia="標楷體" w:hAnsi="標楷體" w:cs="標楷體" w:hint="eastAsia"/>
-          <w:sz w:val="28"/>
-          <w:szCs w:val="28"/>
-        </w:rPr>
-        <w:t>須：應當。</w:t>
+          <w:rFonts w:ascii="標楷體" w:eastAsia="標楷體" w:hAnsi="標楷體" w:cs="新細明體" w:hint="eastAsia"/>
+          <w:sz w:val="28"/>
+          <w:szCs w:val="28"/>
+        </w:rPr>
+        <w:t>青絲：古人以「青」</w:t>
+      </w:r>
+      <w:proofErr w:type="gramStart"/>
+      <w:r>
+        <w:rPr>
+          <w:rFonts w:ascii="標楷體" w:eastAsia="標楷體" w:hAnsi="標楷體" w:cs="新細明體" w:hint="eastAsia"/>
+          <w:sz w:val="28"/>
+          <w:szCs w:val="28"/>
+        </w:rPr>
+        <w:t>指黑中帶亮</w:t>
+      </w:r>
+      <w:proofErr w:type="gramEnd"/>
+      <w:r>
+        <w:rPr>
+          <w:rFonts w:ascii="標楷體" w:eastAsia="標楷體" w:hAnsi="標楷體" w:cs="新細明體" w:hint="eastAsia"/>
+          <w:sz w:val="28"/>
+          <w:szCs w:val="28"/>
+        </w:rPr>
+        <w:t>的顏色</w:t>
+      </w:r>
+      <w:r>
+        <w:rPr>
+          <w:rFonts w:ascii="標楷體" w:eastAsia="標楷體" w:hAnsi="標楷體" w:cs="新細明體" w:hint="eastAsia"/>
+          <w:sz w:val="28"/>
+          <w:szCs w:val="28"/>
+        </w:rPr>
+        <w:t>。</w:t>
+      </w:r>
+      <w:r>
+        <w:rPr>
+          <w:rFonts w:ascii="標楷體" w:eastAsia="標楷體" w:hAnsi="標楷體" w:cs="新細明體" w:hint="eastAsia"/>
+          <w:sz w:val="28"/>
+          <w:szCs w:val="28"/>
+        </w:rPr>
+        <w:t>「青絲」就是年輕時烏黑亮麗的頭髮。</w:t>
       </w:r>
     </w:p>
     <w:p>
@@ -1202,126 +916,29 @@
           <w:ilvl w:val="0"/>
           <w:numId w:val="2"/>
         </w:numPr>
-        <w:spacing w:line="400" w:lineRule="exact"/>
-        <w:ind w:leftChars="0"/>
-        <w:rPr>
-          <w:rFonts w:ascii="標楷體" w:eastAsia="標楷體" w:hAnsi="標楷體"/>
-          <w:sz w:val="28"/>
-          <w:szCs w:val="28"/>
-        </w:rPr>
-      </w:pPr>
-      <w:r>
-        <w:rPr>
-          <w:rFonts w:ascii="標楷體" w:eastAsia="標楷體" w:hAnsi="標楷體" w:hint="eastAsia"/>
-          <w:sz w:val="28"/>
-          <w:szCs w:val="28"/>
-        </w:rPr>
-        <w:t>金樽</w:t>
-      </w:r>
-      <w:r>
-        <w:rPr>
-          <w:rFonts w:ascii="標楷體" w:eastAsia="標楷體" w:hAnsi="標楷體" w:hint="eastAsia"/>
-          <w:sz w:val="28"/>
-          <w:szCs w:val="28"/>
-        </w:rPr>
-        <w:t>(</w:t>
-      </w:r>
-      <w:proofErr w:type="gramStart"/>
-      <w:r>
-        <w:rPr>
-          <w:rFonts w:ascii="標楷體" w:eastAsia="標楷體" w:hAnsi="標楷體" w:cs="新細明體" w:hint="eastAsia"/>
-          <w:color w:val="FF0000"/>
-          <w:sz w:val="16"/>
-          <w:szCs w:val="16"/>
-        </w:rPr>
-        <w:t>ㄗㄨㄣ</w:t>
-      </w:r>
-      <w:proofErr w:type="gramEnd"/>
-      <w:r>
-        <w:rPr>
-          <w:rFonts w:ascii="標楷體" w:eastAsia="標楷體" w:hAnsi="標楷體" w:hint="eastAsia"/>
-          <w:sz w:val="28"/>
-          <w:szCs w:val="28"/>
-        </w:rPr>
-        <w:t>)：</w:t>
-      </w:r>
-      <w:r>
-        <w:rPr>
-          <w:rFonts w:ascii="標楷體" w:eastAsia="標楷體" w:hAnsi="標楷體" w:hint="eastAsia"/>
-          <w:sz w:val="28"/>
-          <w:szCs w:val="28"/>
-        </w:rPr>
-        <w:t>形容精美的酒器。</w:t>
-      </w:r>
-    </w:p>
-    <w:p>
-      <w:pPr>
-        <w:pStyle w:val="a9"/>
-        <w:numPr>
-          <w:ilvl w:val="0"/>
-          <w:numId w:val="7"/>
-        </w:numPr>
-        <w:spacing w:line="400" w:lineRule="exact"/>
-        <w:ind w:leftChars="0"/>
+        <w:spacing w:line="360" w:lineRule="exact"/>
+        <w:ind w:leftChars="0" w:left="284" w:hanging="284"/>
         <w:rPr>
           <w:rFonts w:ascii="標楷體" w:eastAsia="標楷體" w:hAnsi="標楷體" w:cs="新細明體"/>
           <w:sz w:val="28"/>
           <w:szCs w:val="28"/>
         </w:rPr>
       </w:pPr>
-      <w:proofErr w:type="gramStart"/>
-      <w:r>
-        <w:rPr>
-          <w:rFonts w:ascii="標楷體" w:eastAsia="標楷體" w:hAnsi="標楷體" w:hint="eastAsia"/>
-          <w:sz w:val="28"/>
-          <w:szCs w:val="28"/>
-        </w:rPr>
-        <w:t>樽</w:t>
-      </w:r>
-      <w:proofErr w:type="gramEnd"/>
-      <w:r>
-        <w:rPr>
-          <w:rFonts w:ascii="標楷體" w:eastAsia="標楷體" w:hAnsi="標楷體" w:hint="eastAsia"/>
-          <w:sz w:val="28"/>
-          <w:szCs w:val="28"/>
-        </w:rPr>
-        <w:t>：古代的一種酒器。【例】</w:t>
-      </w:r>
-      <w:proofErr w:type="gramStart"/>
-      <w:r>
-        <w:rPr>
-          <w:rFonts w:ascii="標楷體" w:eastAsia="標楷體" w:hAnsi="標楷體" w:hint="eastAsia"/>
-          <w:sz w:val="28"/>
-          <w:szCs w:val="28"/>
-        </w:rPr>
-        <w:t>樽</w:t>
-      </w:r>
-      <w:proofErr w:type="gramEnd"/>
-      <w:r>
-        <w:rPr>
-          <w:rFonts w:ascii="標楷體" w:eastAsia="標楷體" w:hAnsi="標楷體" w:hint="eastAsia"/>
-          <w:sz w:val="28"/>
-          <w:szCs w:val="28"/>
-        </w:rPr>
-        <w:t>前月下、</w:t>
-      </w:r>
-      <w:proofErr w:type="gramStart"/>
-      <w:r>
-        <w:rPr>
-          <w:rFonts w:ascii="標楷體" w:eastAsia="標楷體" w:hAnsi="標楷體" w:hint="eastAsia"/>
-          <w:sz w:val="28"/>
-          <w:szCs w:val="28"/>
-        </w:rPr>
-        <w:t>樽</w:t>
-      </w:r>
-      <w:proofErr w:type="gramEnd"/>
-      <w:r>
-        <w:rPr>
-          <w:rFonts w:ascii="標楷體" w:eastAsia="標楷體" w:hAnsi="標楷體" w:hint="eastAsia"/>
-          <w:sz w:val="28"/>
-          <w:szCs w:val="28"/>
-        </w:rPr>
-        <w:t>酒論文、移樽就教</w:t>
+      <w:r>
+        <w:rPr>
+          <w:rFonts w:ascii="標楷體" w:eastAsia="標楷體" w:hAnsi="標楷體" w:cs="標楷體" w:hint="eastAsia"/>
+          <w:sz w:val="28"/>
+          <w:szCs w:val="28"/>
+        </w:rPr>
+        <w:t>會</w:t>
+      </w:r>
+      <w:r>
+        <w:rPr>
+          <w:rFonts w:ascii="標楷體" w:eastAsia="標楷體" w:hAnsi="標楷體" w:cs="標楷體" w:hint="eastAsia"/>
+          <w:sz w:val="28"/>
+          <w:szCs w:val="28"/>
+        </w:rPr>
+        <w:t>須：應當。</w:t>
       </w:r>
     </w:p>
     <w:p>
@@ -1331,21 +948,58 @@
           <w:ilvl w:val="0"/>
           <w:numId w:val="2"/>
         </w:numPr>
-        <w:spacing w:line="400" w:lineRule="exact"/>
-        <w:ind w:leftChars="0" w:left="482" w:hanging="482"/>
-        <w:rPr>
-          <w:rFonts w:ascii="標楷體" w:eastAsia="標楷體" w:hAnsi="標楷體" w:cs="新細明體"/>
-          <w:sz w:val="28"/>
-          <w:szCs w:val="28"/>
-        </w:rPr>
-      </w:pPr>
-      <w:r>
-        <w:rPr>
-          <w:rFonts w:ascii="標楷體" w:eastAsia="標楷體" w:hAnsi="標楷體" w:cs="標楷體" w:hint="eastAsia"/>
-          <w:sz w:val="28"/>
-          <w:szCs w:val="28"/>
-        </w:rPr>
-        <w:t>千金：大量錢財。</w:t>
+        <w:spacing w:line="360" w:lineRule="exact"/>
+        <w:ind w:leftChars="0" w:left="284" w:hanging="284"/>
+        <w:rPr>
+          <w:rFonts w:ascii="標楷體" w:eastAsia="標楷體" w:hAnsi="標楷體"/>
+          <w:sz w:val="28"/>
+          <w:szCs w:val="28"/>
+        </w:rPr>
+      </w:pPr>
+      <w:r>
+        <w:rPr>
+          <w:rFonts w:ascii="標楷體" w:eastAsia="標楷體" w:hAnsi="標楷體" w:hint="eastAsia"/>
+          <w:sz w:val="28"/>
+          <w:szCs w:val="28"/>
+        </w:rPr>
+        <w:t>金樽(</w:t>
+      </w:r>
+      <w:proofErr w:type="gramStart"/>
+      <w:r>
+        <w:rPr>
+          <w:rFonts w:ascii="標楷體" w:eastAsia="標楷體" w:hAnsi="標楷體" w:cs="新細明體" w:hint="eastAsia"/>
+          <w:color w:val="FF0000"/>
+          <w:sz w:val="16"/>
+          <w:szCs w:val="16"/>
+        </w:rPr>
+        <w:t>ㄗㄨㄣ</w:t>
+      </w:r>
+      <w:proofErr w:type="gramEnd"/>
+      <w:r>
+        <w:rPr>
+          <w:rFonts w:ascii="標楷體" w:eastAsia="標楷體" w:hAnsi="標楷體" w:hint="eastAsia"/>
+          <w:sz w:val="28"/>
+          <w:szCs w:val="28"/>
+        </w:rPr>
+        <w:t>)：形容精美的酒器。</w:t>
+      </w:r>
+      <w:proofErr w:type="gramStart"/>
+      <w:r>
+        <w:rPr>
+          <w:rFonts w:ascii="標楷體" w:eastAsia="標楷體" w:hAnsi="標楷體" w:hint="eastAsia"/>
+          <w:sz w:val="28"/>
+          <w:szCs w:val="28"/>
+        </w:rPr>
+        <w:t>樽</w:t>
+      </w:r>
+      <w:proofErr w:type="gramEnd"/>
+      <w:r>
+        <w:rPr>
+          <w:rFonts w:ascii="標楷體" w:eastAsia="標楷體" w:hAnsi="標楷體" w:hint="eastAsia"/>
+          <w:sz w:val="28"/>
+          <w:szCs w:val="28"/>
+        </w:rPr>
+        <w:t>：古代的一種酒器。</w:t>
       </w:r>
     </w:p>
     <w:p>
@@ -1355,8 +1009,8 @@
           <w:ilvl w:val="0"/>
           <w:numId w:val="2"/>
         </w:numPr>
-        <w:spacing w:line="400" w:lineRule="exact"/>
-        <w:ind w:leftChars="0" w:left="482" w:hanging="482"/>
+        <w:spacing w:line="360" w:lineRule="exact"/>
+        <w:ind w:leftChars="0" w:left="284" w:hanging="284"/>
         <w:rPr>
           <w:rFonts w:ascii="標楷體" w:eastAsia="標楷體" w:hAnsi="標楷體" w:cs="新細明體"/>
           <w:sz w:val="28"/>
@@ -1389,8 +1043,8 @@
           <w:ilvl w:val="0"/>
           <w:numId w:val="2"/>
         </w:numPr>
-        <w:spacing w:line="400" w:lineRule="exact"/>
-        <w:ind w:leftChars="0" w:left="482" w:hanging="482"/>
+        <w:spacing w:line="360" w:lineRule="exact"/>
+        <w:ind w:leftChars="0" w:left="284" w:hanging="284"/>
         <w:rPr>
           <w:rFonts w:ascii="標楷體" w:eastAsia="標楷體" w:hAnsi="標楷體" w:cs="新細明體"/>
           <w:sz w:val="28"/>
@@ -1429,8 +1083,8 @@
           <w:ilvl w:val="0"/>
           <w:numId w:val="2"/>
         </w:numPr>
-        <w:spacing w:line="400" w:lineRule="exact"/>
-        <w:ind w:leftChars="0" w:left="482" w:hanging="482"/>
+        <w:spacing w:line="360" w:lineRule="exact"/>
+        <w:ind w:leftChars="0" w:left="284" w:hanging="284"/>
         <w:rPr>
           <w:rFonts w:ascii="標楷體" w:eastAsia="標楷體" w:hAnsi="標楷體" w:cs="新細明體"/>
           <w:sz w:val="28"/>
@@ -1554,8 +1208,8 @@
           <w:ilvl w:val="0"/>
           <w:numId w:val="2"/>
         </w:numPr>
-        <w:spacing w:line="400" w:lineRule="exact"/>
-        <w:ind w:leftChars="0" w:left="482" w:hanging="482"/>
+        <w:spacing w:line="360" w:lineRule="exact"/>
+        <w:ind w:leftChars="0" w:left="284" w:hanging="426"/>
         <w:rPr>
           <w:rFonts w:ascii="標楷體" w:eastAsia="標楷體" w:hAnsi="標楷體" w:cs="新細明體"/>
           <w:sz w:val="28"/>
@@ -1630,8 +1284,8 @@
           <w:ilvl w:val="0"/>
           <w:numId w:val="2"/>
         </w:numPr>
-        <w:spacing w:line="400" w:lineRule="exact"/>
-        <w:ind w:leftChars="0" w:left="482" w:hanging="482"/>
+        <w:spacing w:line="360" w:lineRule="exact"/>
+        <w:ind w:leftChars="0" w:left="284" w:hanging="426"/>
         <w:rPr>
           <w:rFonts w:ascii="標楷體" w:eastAsia="標楷體" w:hAnsi="標楷體" w:cs="新細明體"/>
           <w:sz w:val="28"/>
@@ -1655,56 +1309,6 @@
           <w:szCs w:val="28"/>
         </w:rPr>
         <w:t>：</w:t>
-      </w:r>
-      <w:proofErr w:type="gramStart"/>
-      <w:r>
-        <w:rPr>
-          <w:rFonts w:ascii="標楷體" w:eastAsia="標楷體" w:hAnsi="標楷體" w:cs="標楷體" w:hint="eastAsia"/>
-          <w:sz w:val="28"/>
-          <w:szCs w:val="28"/>
-        </w:rPr>
-        <w:t>一</w:t>
-      </w:r>
-      <w:proofErr w:type="gramEnd"/>
-      <w:r>
-        <w:rPr>
-          <w:rFonts w:ascii="標楷體" w:eastAsia="標楷體" w:hAnsi="標楷體" w:cs="標楷體" w:hint="eastAsia"/>
-          <w:sz w:val="28"/>
-          <w:szCs w:val="28"/>
-        </w:rPr>
-        <w:t>作</w:t>
-      </w:r>
-      <w:r>
-        <w:rPr>
-          <w:rFonts w:ascii="標楷體" w:eastAsia="標楷體" w:hAnsi="標楷體" w:cs="標楷體" w:hint="eastAsia"/>
-          <w:sz w:val="28"/>
-          <w:szCs w:val="28"/>
-        </w:rPr>
-        <w:t>「</w:t>
-      </w:r>
-      <w:r>
-        <w:rPr>
-          <w:rFonts w:ascii="標楷體" w:eastAsia="標楷體" w:hAnsi="標楷體" w:cs="標楷體" w:hint="eastAsia"/>
-          <w:sz w:val="28"/>
-          <w:szCs w:val="28"/>
-        </w:rPr>
-        <w:t>側耳聽</w:t>
-      </w:r>
-      <w:r>
-        <w:rPr>
-          <w:rFonts w:ascii="標楷體" w:eastAsia="標楷體" w:hAnsi="標楷體" w:cs="標楷體" w:hint="eastAsia"/>
-          <w:sz w:val="28"/>
-          <w:szCs w:val="28"/>
-        </w:rPr>
-        <w:t>」</w:t>
-      </w:r>
-      <w:r>
-        <w:rPr>
-          <w:rFonts w:ascii="標楷體" w:eastAsia="標楷體" w:hAnsi="標楷體" w:cs="標楷體" w:hint="eastAsia"/>
-          <w:sz w:val="28"/>
-          <w:szCs w:val="28"/>
-        </w:rPr>
-        <w:t>。</w:t>
       </w:r>
       <w:proofErr w:type="gramStart"/>
       <w:r>
@@ -1732,10 +1336,11 @@
           <w:ilvl w:val="0"/>
           <w:numId w:val="2"/>
         </w:numPr>
-        <w:spacing w:line="400" w:lineRule="exact"/>
-        <w:ind w:leftChars="0" w:left="482" w:hanging="482"/>
+        <w:spacing w:line="360" w:lineRule="exact"/>
+        <w:ind w:leftChars="0" w:left="284" w:hanging="426"/>
         <w:rPr>
           <w:rFonts w:ascii="標楷體" w:eastAsia="標楷體" w:hAnsi="標楷體" w:cs="新細明體"/>
+          <w:spacing w:val="-14"/>
           <w:sz w:val="28"/>
           <w:szCs w:val="28"/>
         </w:rPr>
@@ -1743,6 +1348,7 @@
       <w:r>
         <w:rPr>
           <w:rFonts w:ascii="標楷體" w:eastAsia="標楷體" w:hAnsi="標楷體" w:cs="標楷體" w:hint="eastAsia"/>
+          <w:spacing w:val="-14"/>
           <w:sz w:val="28"/>
           <w:szCs w:val="28"/>
         </w:rPr>
@@ -1756,8 +1362,8 @@
           <w:ilvl w:val="0"/>
           <w:numId w:val="2"/>
         </w:numPr>
-        <w:spacing w:line="400" w:lineRule="exact"/>
-        <w:ind w:leftChars="0" w:left="482" w:hanging="482"/>
+        <w:spacing w:line="360" w:lineRule="exact"/>
+        <w:ind w:leftChars="0" w:left="284" w:hanging="426"/>
         <w:rPr>
           <w:rFonts w:ascii="標楷體" w:eastAsia="標楷體" w:hAnsi="標楷體" w:cs="新細明體"/>
           <w:sz w:val="28"/>
@@ -1839,15 +1445,15 @@
           <w:ilvl w:val="0"/>
           <w:numId w:val="2"/>
         </w:numPr>
-        <w:spacing w:line="400" w:lineRule="exact"/>
-        <w:ind w:leftChars="0" w:left="482" w:hanging="482"/>
+        <w:spacing w:line="360" w:lineRule="exact"/>
+        <w:ind w:leftChars="0" w:left="284" w:hanging="426"/>
         <w:rPr>
           <w:rFonts w:ascii="標楷體" w:eastAsia="標楷體" w:hAnsi="標楷體" w:cs="新細明體"/>
           <w:sz w:val="28"/>
           <w:szCs w:val="28"/>
         </w:rPr>
       </w:pPr>
-      <w:hyperlink r:id="rId7" w:history="1">
+      <w:hyperlink r:id="rId8" w:history="1">
         <w:r>
           <w:rPr>
             <w:rStyle w:val="a7"/>
@@ -1910,15 +1516,15 @@
           <w:ilvl w:val="0"/>
           <w:numId w:val="2"/>
         </w:numPr>
-        <w:spacing w:line="400" w:lineRule="exact"/>
-        <w:ind w:leftChars="0" w:left="482" w:hanging="482"/>
+        <w:spacing w:line="360" w:lineRule="exact"/>
+        <w:ind w:leftChars="0" w:left="284" w:hanging="426"/>
         <w:rPr>
           <w:rFonts w:ascii="標楷體" w:eastAsia="標楷體" w:hAnsi="標楷體" w:cs="新細明體"/>
           <w:sz w:val="28"/>
           <w:szCs w:val="28"/>
         </w:rPr>
       </w:pPr>
-      <w:hyperlink r:id="rId8" w:history="1">
+      <w:hyperlink r:id="rId9" w:history="1">
         <w:proofErr w:type="gramStart"/>
         <w:r>
           <w:rPr>
@@ -2048,8 +1654,8 @@
           <w:ilvl w:val="0"/>
           <w:numId w:val="2"/>
         </w:numPr>
-        <w:spacing w:line="400" w:lineRule="exact"/>
-        <w:ind w:leftChars="0" w:left="482" w:hanging="482"/>
+        <w:spacing w:line="360" w:lineRule="exact"/>
+        <w:ind w:leftChars="0" w:left="284" w:hanging="426"/>
         <w:rPr>
           <w:rFonts w:ascii="標楷體" w:eastAsia="標楷體" w:hAnsi="標楷體" w:cs="新細明體"/>
           <w:sz w:val="28"/>
@@ -2107,52 +1713,7 @@
           <w:sz w:val="28"/>
           <w:szCs w:val="28"/>
         </w:rPr>
-        <w:t>放任而不加以約束。</w:t>
-      </w:r>
-      <w:proofErr w:type="gramStart"/>
-      <w:r>
-        <w:rPr>
-          <w:rFonts w:ascii="標楷體" w:eastAsia="標楷體" w:hAnsi="標楷體" w:cs="新細明體" w:hint="eastAsia"/>
-          <w:sz w:val="28"/>
-          <w:szCs w:val="28"/>
-        </w:rPr>
-        <w:t>謔</w:t>
-      </w:r>
-      <w:proofErr w:type="gramEnd"/>
-      <w:r>
-        <w:rPr>
-          <w:rFonts w:ascii="標楷體" w:eastAsia="標楷體" w:hAnsi="標楷體" w:cs="新細明體" w:hint="eastAsia"/>
-          <w:sz w:val="28"/>
-          <w:szCs w:val="28"/>
-        </w:rPr>
-        <w:t>(</w:t>
-      </w:r>
-      <w:proofErr w:type="gramStart"/>
-      <w:r>
-        <w:rPr>
-          <w:rFonts w:ascii="標楷體" w:eastAsia="標楷體" w:hAnsi="標楷體" w:cs="新細明體" w:hint="eastAsia"/>
-          <w:color w:val="FF0000"/>
-          <w:sz w:val="16"/>
-          <w:szCs w:val="16"/>
-        </w:rPr>
-        <w:t>ㄋㄩㄝˋ</w:t>
-      </w:r>
-      <w:proofErr w:type="gramEnd"/>
-      <w:r>
-        <w:rPr>
-          <w:rFonts w:ascii="標楷體" w:eastAsia="標楷體" w:hAnsi="標楷體" w:cs="新細明體" w:hint="eastAsia"/>
-          <w:sz w:val="28"/>
-          <w:szCs w:val="28"/>
-        </w:rPr>
-        <w:t>)</w:t>
-      </w:r>
-      <w:r>
-        <w:rPr>
-          <w:rFonts w:ascii="標楷體" w:eastAsia="標楷體" w:hAnsi="標楷體" w:cs="新細明體" w:hint="eastAsia"/>
-          <w:sz w:val="28"/>
-          <w:szCs w:val="28"/>
-        </w:rPr>
-        <w:t>：玩笑。</w:t>
+        <w:t>放任而不加以約束</w:t>
       </w:r>
     </w:p>
     <w:p>
@@ -2162,8 +1723,8 @@
           <w:ilvl w:val="0"/>
           <w:numId w:val="2"/>
         </w:numPr>
-        <w:spacing w:line="400" w:lineRule="exact"/>
-        <w:ind w:leftChars="0" w:left="482" w:hanging="482"/>
+        <w:spacing w:line="360" w:lineRule="exact"/>
+        <w:ind w:leftChars="0" w:left="284" w:hanging="426"/>
         <w:rPr>
           <w:rFonts w:ascii="標楷體" w:eastAsia="標楷體" w:hAnsi="標楷體" w:cs="新細明體"/>
           <w:sz w:val="28"/>
@@ -2177,16 +1738,43 @@
           <w:sz w:val="28"/>
           <w:szCs w:val="28"/>
         </w:rPr>
-        <w:t>徑須</w:t>
-      </w:r>
-      <w:proofErr w:type="gramEnd"/>
-      <w:r>
-        <w:rPr>
-          <w:rFonts w:ascii="標楷體" w:eastAsia="標楷體" w:hAnsi="標楷體" w:cs="新細明體" w:hint="eastAsia"/>
-          <w:sz w:val="28"/>
-          <w:szCs w:val="28"/>
-        </w:rPr>
-        <w:t>：乾脆，只管，儘管。</w:t>
+        <w:t>謔</w:t>
+      </w:r>
+      <w:proofErr w:type="gramEnd"/>
+      <w:r>
+        <w:rPr>
+          <w:rFonts w:ascii="標楷體" w:eastAsia="標楷體" w:hAnsi="標楷體" w:cs="新細明體" w:hint="eastAsia"/>
+          <w:sz w:val="28"/>
+          <w:szCs w:val="28"/>
+        </w:rPr>
+        <w:t>(</w:t>
+      </w:r>
+      <w:proofErr w:type="gramStart"/>
+      <w:r>
+        <w:rPr>
+          <w:rFonts w:ascii="標楷體" w:eastAsia="標楷體" w:hAnsi="標楷體" w:cs="新細明體" w:hint="eastAsia"/>
+          <w:color w:val="FF0000"/>
+          <w:sz w:val="16"/>
+          <w:szCs w:val="16"/>
+        </w:rPr>
+        <w:t>ㄋㄩㄝˋ</w:t>
+      </w:r>
+      <w:proofErr w:type="gramEnd"/>
+      <w:r>
+        <w:rPr>
+          <w:rFonts w:ascii="標楷體" w:eastAsia="標楷體" w:hAnsi="標楷體" w:cs="新細明體" w:hint="eastAsia"/>
+          <w:sz w:val="28"/>
+          <w:szCs w:val="28"/>
+        </w:rPr>
+        <w:t>)</w:t>
+      </w:r>
+      <w:r>
+        <w:rPr>
+          <w:rFonts w:ascii="標楷體" w:eastAsia="標楷體" w:hAnsi="標楷體" w:cs="新細明體" w:hint="eastAsia"/>
+          <w:sz w:val="28"/>
+          <w:szCs w:val="28"/>
+        </w:rPr>
+        <w:t>：玩笑。</w:t>
       </w:r>
     </w:p>
     <w:p>
@@ -2196,157 +1784,31 @@
           <w:ilvl w:val="0"/>
           <w:numId w:val="2"/>
         </w:numPr>
-        <w:spacing w:line="400" w:lineRule="exact"/>
-        <w:ind w:leftChars="0" w:left="482" w:hanging="482"/>
+        <w:spacing w:line="360" w:lineRule="exact"/>
+        <w:ind w:leftChars="0" w:left="284" w:hanging="426"/>
         <w:rPr>
           <w:rFonts w:ascii="標楷體" w:eastAsia="標楷體" w:hAnsi="標楷體" w:cs="新細明體"/>
           <w:sz w:val="28"/>
           <w:szCs w:val="28"/>
         </w:rPr>
       </w:pPr>
-      <w:r>
-        <w:rPr>
-          <w:rFonts w:ascii="標楷體" w:eastAsia="標楷體" w:hAnsi="標楷體" w:cs="新細明體" w:hint="eastAsia"/>
-          <w:sz w:val="28"/>
-          <w:szCs w:val="28"/>
-        </w:rPr>
-        <w:lastRenderedPageBreak/>
-        <w:t>沽：通</w:t>
-      </w:r>
-      <w:r>
-        <w:rPr>
-          <w:rFonts w:ascii="標楷體" w:eastAsia="標楷體" w:hAnsi="標楷體" w:cs="新細明體" w:hint="eastAsia"/>
-          <w:sz w:val="28"/>
-          <w:szCs w:val="28"/>
-        </w:rPr>
-        <w:t>「</w:t>
-      </w:r>
-      <w:proofErr w:type="gramStart"/>
-      <w:r>
-        <w:rPr>
-          <w:rFonts w:ascii="標楷體" w:eastAsia="標楷體" w:hAnsi="標楷體" w:cs="新細明體" w:hint="eastAsia"/>
-          <w:sz w:val="28"/>
-          <w:szCs w:val="28"/>
-        </w:rPr>
-        <w:t>酤</w:t>
-      </w:r>
-      <w:proofErr w:type="gramEnd"/>
-      <w:r>
-        <w:rPr>
-          <w:rFonts w:ascii="標楷體" w:eastAsia="標楷體" w:hAnsi="標楷體" w:cs="新細明體" w:hint="eastAsia"/>
-          <w:sz w:val="28"/>
-          <w:szCs w:val="28"/>
-        </w:rPr>
-        <w:t>(</w:t>
-      </w:r>
-      <w:proofErr w:type="gramStart"/>
-      <w:r>
-        <w:rPr>
-          <w:rFonts w:ascii="標楷體" w:eastAsia="標楷體" w:hAnsi="標楷體" w:cs="新細明體" w:hint="eastAsia"/>
-          <w:color w:val="FF0000"/>
-          <w:sz w:val="16"/>
-          <w:szCs w:val="16"/>
-        </w:rPr>
-        <w:t>ㄍㄨ</w:t>
-      </w:r>
-      <w:proofErr w:type="gramEnd"/>
-      <w:r>
-        <w:rPr>
-          <w:rFonts w:ascii="標楷體" w:eastAsia="標楷體" w:hAnsi="標楷體" w:cs="新細明體" w:hint="eastAsia"/>
-          <w:sz w:val="28"/>
-          <w:szCs w:val="28"/>
-        </w:rPr>
-        <w:t>)</w:t>
-      </w:r>
-      <w:r>
-        <w:rPr>
-          <w:rFonts w:ascii="標楷體" w:eastAsia="標楷體" w:hAnsi="標楷體" w:cs="新細明體" w:hint="eastAsia"/>
-          <w:sz w:val="28"/>
-          <w:szCs w:val="28"/>
-        </w:rPr>
-        <w:t>」</w:t>
-      </w:r>
-      <w:r>
-        <w:rPr>
-          <w:rFonts w:ascii="標楷體" w:eastAsia="標楷體" w:hAnsi="標楷體" w:cs="新細明體" w:hint="eastAsia"/>
-          <w:sz w:val="28"/>
-          <w:szCs w:val="28"/>
-        </w:rPr>
-        <w:t>，買</w:t>
-      </w:r>
-      <w:r>
-        <w:rPr>
-          <w:rFonts w:ascii="標楷體" w:eastAsia="標楷體" w:hAnsi="標楷體" w:cs="新細明體" w:hint="eastAsia"/>
-          <w:sz w:val="28"/>
-          <w:szCs w:val="28"/>
-        </w:rPr>
-        <w:t>酒</w:t>
-      </w:r>
-      <w:r>
-        <w:rPr>
-          <w:rFonts w:ascii="標楷體" w:eastAsia="標楷體" w:hAnsi="標楷體" w:cs="新細明體" w:hint="eastAsia"/>
-          <w:sz w:val="28"/>
-          <w:szCs w:val="28"/>
-        </w:rPr>
-        <w:t>或賣</w:t>
-      </w:r>
-      <w:r>
-        <w:rPr>
-          <w:rFonts w:ascii="標楷體" w:eastAsia="標楷體" w:hAnsi="標楷體" w:cs="新細明體" w:hint="eastAsia"/>
-          <w:sz w:val="28"/>
-          <w:szCs w:val="28"/>
-        </w:rPr>
-        <w:t>酒</w:t>
-      </w:r>
-      <w:r>
-        <w:rPr>
-          <w:rFonts w:ascii="標楷體" w:eastAsia="標楷體" w:hAnsi="標楷體" w:cs="新細明體" w:hint="eastAsia"/>
-          <w:sz w:val="28"/>
-          <w:szCs w:val="28"/>
-        </w:rPr>
-        <w:t>，</w:t>
-      </w:r>
-      <w:proofErr w:type="gramStart"/>
-      <w:r>
-        <w:rPr>
-          <w:rFonts w:ascii="標楷體" w:eastAsia="標楷體" w:hAnsi="標楷體" w:cs="新細明體" w:hint="eastAsia"/>
-          <w:sz w:val="28"/>
-          <w:szCs w:val="28"/>
-        </w:rPr>
-        <w:t>這</w:t>
-      </w:r>
-      <w:r>
-        <w:rPr>
-          <w:rFonts w:ascii="標楷體" w:eastAsia="標楷體" w:hAnsi="標楷體" w:cs="新細明體" w:hint="eastAsia"/>
-          <w:sz w:val="28"/>
-          <w:szCs w:val="28"/>
-        </w:rPr>
-        <w:t>裡</w:t>
-      </w:r>
-      <w:r>
-        <w:rPr>
-          <w:rFonts w:ascii="標楷體" w:eastAsia="標楷體" w:hAnsi="標楷體" w:cs="新細明體" w:hint="eastAsia"/>
-          <w:sz w:val="28"/>
-          <w:szCs w:val="28"/>
-        </w:rPr>
-        <w:t>指買</w:t>
-      </w:r>
-      <w:r>
-        <w:rPr>
-          <w:rFonts w:ascii="標楷體" w:eastAsia="標楷體" w:hAnsi="標楷體" w:cs="新細明體" w:hint="eastAsia"/>
-          <w:sz w:val="28"/>
-          <w:szCs w:val="28"/>
-        </w:rPr>
-        <w:t>酒</w:t>
-      </w:r>
-      <w:proofErr w:type="gramEnd"/>
-      <w:r>
-        <w:rPr>
-          <w:rFonts w:ascii="標楷體" w:eastAsia="標楷體" w:hAnsi="標楷體" w:cs="新細明體" w:hint="eastAsia"/>
-          <w:sz w:val="28"/>
-          <w:szCs w:val="28"/>
-        </w:rPr>
-        <w:t>。</w:t>
+      <w:proofErr w:type="gramStart"/>
+      <w:r>
+        <w:rPr>
+          <w:rFonts w:ascii="標楷體" w:eastAsia="標楷體" w:hAnsi="標楷體" w:cs="新細明體" w:hint="eastAsia"/>
+          <w:sz w:val="28"/>
+          <w:szCs w:val="28"/>
+        </w:rPr>
+        <w:t>徑須</w:t>
+      </w:r>
+      <w:proofErr w:type="gramEnd"/>
+      <w:r>
+        <w:rPr>
+          <w:rFonts w:ascii="標楷體" w:eastAsia="標楷體" w:hAnsi="標楷體" w:cs="新細明體" w:hint="eastAsia"/>
+          <w:sz w:val="28"/>
+          <w:szCs w:val="28"/>
+        </w:rPr>
+        <w:t>：乾脆，只管，儘管。</w:t>
       </w:r>
     </w:p>
     <w:p>
@@ -2356,8 +1818,8 @@
           <w:ilvl w:val="0"/>
           <w:numId w:val="2"/>
         </w:numPr>
-        <w:spacing w:line="400" w:lineRule="exact"/>
-        <w:ind w:leftChars="0" w:left="482" w:hanging="482"/>
+        <w:spacing w:line="360" w:lineRule="exact"/>
+        <w:ind w:leftChars="0" w:left="284" w:hanging="426"/>
         <w:rPr>
           <w:rFonts w:ascii="標楷體" w:eastAsia="標楷體" w:hAnsi="標楷體" w:cs="新細明體"/>
           <w:sz w:val="28"/>
@@ -2370,43 +1832,142 @@
           <w:sz w:val="28"/>
           <w:szCs w:val="28"/>
         </w:rPr>
-        <w:t>五</w:t>
-      </w:r>
-      <w:proofErr w:type="gramStart"/>
-      <w:r>
-        <w:rPr>
-          <w:rFonts w:ascii="標楷體" w:eastAsia="標楷體" w:hAnsi="標楷體" w:cs="新細明體" w:hint="eastAsia"/>
-          <w:sz w:val="28"/>
-          <w:szCs w:val="28"/>
-        </w:rPr>
-        <w:t>花馬</w:t>
-      </w:r>
-      <w:proofErr w:type="gramEnd"/>
-      <w:r>
-        <w:rPr>
-          <w:rFonts w:ascii="標楷體" w:eastAsia="標楷體" w:hAnsi="標楷體" w:cs="新細明體" w:hint="eastAsia"/>
-          <w:sz w:val="28"/>
-          <w:szCs w:val="28"/>
-        </w:rPr>
-        <w:t>：指名貴的馬。一</w:t>
-      </w:r>
-      <w:proofErr w:type="gramStart"/>
-      <w:r>
-        <w:rPr>
-          <w:rFonts w:ascii="標楷體" w:eastAsia="標楷體" w:hAnsi="標楷體" w:cs="新細明體" w:hint="eastAsia"/>
-          <w:sz w:val="28"/>
-          <w:szCs w:val="28"/>
-        </w:rPr>
-        <w:t>說毛色作</w:t>
-      </w:r>
-      <w:proofErr w:type="gramEnd"/>
-      <w:r>
-        <w:rPr>
-          <w:rFonts w:ascii="標楷體" w:eastAsia="標楷體" w:hAnsi="標楷體" w:cs="新細明體" w:hint="eastAsia"/>
-          <w:sz w:val="28"/>
-          <w:szCs w:val="28"/>
-        </w:rPr>
-        <w:t>五花紋。</w:t>
+        <w:t>沽：通</w:t>
+      </w:r>
+      <w:r>
+        <w:rPr>
+          <w:rFonts w:ascii="標楷體" w:eastAsia="標楷體" w:hAnsi="標楷體" w:cs="新細明體" w:hint="eastAsia"/>
+          <w:sz w:val="28"/>
+          <w:szCs w:val="28"/>
+        </w:rPr>
+        <w:t>「</w:t>
+      </w:r>
+      <w:proofErr w:type="gramStart"/>
+      <w:r>
+        <w:rPr>
+          <w:rFonts w:ascii="標楷體" w:eastAsia="標楷體" w:hAnsi="標楷體" w:cs="新細明體" w:hint="eastAsia"/>
+          <w:sz w:val="28"/>
+          <w:szCs w:val="28"/>
+        </w:rPr>
+        <w:t>酤</w:t>
+      </w:r>
+      <w:proofErr w:type="gramEnd"/>
+      <w:r>
+        <w:rPr>
+          <w:rFonts w:ascii="標楷體" w:eastAsia="標楷體" w:hAnsi="標楷體" w:cs="新細明體" w:hint="eastAsia"/>
+          <w:sz w:val="28"/>
+          <w:szCs w:val="28"/>
+        </w:rPr>
+        <w:t>(</w:t>
+      </w:r>
+      <w:proofErr w:type="gramStart"/>
+      <w:r>
+        <w:rPr>
+          <w:rFonts w:ascii="標楷體" w:eastAsia="標楷體" w:hAnsi="標楷體" w:cs="新細明體" w:hint="eastAsia"/>
+          <w:color w:val="FF0000"/>
+          <w:sz w:val="16"/>
+          <w:szCs w:val="16"/>
+        </w:rPr>
+        <w:t>ㄍㄨ</w:t>
+      </w:r>
+      <w:proofErr w:type="gramEnd"/>
+      <w:r>
+        <w:rPr>
+          <w:rFonts w:ascii="標楷體" w:eastAsia="標楷體" w:hAnsi="標楷體" w:cs="新細明體" w:hint="eastAsia"/>
+          <w:sz w:val="28"/>
+          <w:szCs w:val="28"/>
+        </w:rPr>
+        <w:t>)</w:t>
+      </w:r>
+      <w:r>
+        <w:rPr>
+          <w:rFonts w:ascii="標楷體" w:eastAsia="標楷體" w:hAnsi="標楷體" w:cs="新細明體" w:hint="eastAsia"/>
+          <w:sz w:val="28"/>
+          <w:szCs w:val="28"/>
+        </w:rPr>
+        <w:t>」</w:t>
+      </w:r>
+      <w:r>
+        <w:rPr>
+          <w:rFonts w:ascii="標楷體" w:eastAsia="標楷體" w:hAnsi="標楷體" w:cs="新細明體" w:hint="eastAsia"/>
+          <w:sz w:val="28"/>
+          <w:szCs w:val="28"/>
+        </w:rPr>
+        <w:t>，買</w:t>
+      </w:r>
+      <w:r>
+        <w:rPr>
+          <w:rFonts w:ascii="標楷體" w:eastAsia="標楷體" w:hAnsi="標楷體" w:cs="新細明體" w:hint="eastAsia"/>
+          <w:sz w:val="28"/>
+          <w:szCs w:val="28"/>
+        </w:rPr>
+        <w:t>酒</w:t>
+      </w:r>
+      <w:r>
+        <w:rPr>
+          <w:rFonts w:ascii="標楷體" w:eastAsia="標楷體" w:hAnsi="標楷體" w:cs="新細明體" w:hint="eastAsia"/>
+          <w:sz w:val="28"/>
+          <w:szCs w:val="28"/>
+        </w:rPr>
+        <w:t>或賣</w:t>
+      </w:r>
+      <w:r>
+        <w:rPr>
+          <w:rFonts w:ascii="標楷體" w:eastAsia="標楷體" w:hAnsi="標楷體" w:cs="新細明體" w:hint="eastAsia"/>
+          <w:sz w:val="28"/>
+          <w:szCs w:val="28"/>
+        </w:rPr>
+        <w:t>酒</w:t>
+      </w:r>
+      <w:r>
+        <w:rPr>
+          <w:rFonts w:ascii="標楷體" w:eastAsia="標楷體" w:hAnsi="標楷體" w:cs="新細明體" w:hint="eastAsia"/>
+          <w:sz w:val="28"/>
+          <w:szCs w:val="28"/>
+        </w:rPr>
+        <w:t>，</w:t>
+      </w:r>
+      <w:proofErr w:type="gramStart"/>
+      <w:r>
+        <w:rPr>
+          <w:rFonts w:ascii="標楷體" w:eastAsia="標楷體" w:hAnsi="標楷體" w:cs="新細明體" w:hint="eastAsia"/>
+          <w:sz w:val="28"/>
+          <w:szCs w:val="28"/>
+        </w:rPr>
+        <w:t>這</w:t>
+      </w:r>
+      <w:r>
+        <w:rPr>
+          <w:rFonts w:ascii="標楷體" w:eastAsia="標楷體" w:hAnsi="標楷體" w:cs="新細明體" w:hint="eastAsia"/>
+          <w:sz w:val="28"/>
+          <w:szCs w:val="28"/>
+        </w:rPr>
+        <w:t>裡</w:t>
+      </w:r>
+      <w:r>
+        <w:rPr>
+          <w:rFonts w:ascii="標楷體" w:eastAsia="標楷體" w:hAnsi="標楷體" w:cs="新細明體" w:hint="eastAsia"/>
+          <w:sz w:val="28"/>
+          <w:szCs w:val="28"/>
+        </w:rPr>
+        <w:t>指買</w:t>
+      </w:r>
+      <w:r>
+        <w:rPr>
+          <w:rFonts w:ascii="標楷體" w:eastAsia="標楷體" w:hAnsi="標楷體" w:cs="新細明體" w:hint="eastAsia"/>
+          <w:sz w:val="28"/>
+          <w:szCs w:val="28"/>
+        </w:rPr>
+        <w:t>酒</w:t>
+      </w:r>
+      <w:proofErr w:type="gramEnd"/>
+      <w:r>
+        <w:rPr>
+          <w:rFonts w:ascii="標楷體" w:eastAsia="標楷體" w:hAnsi="標楷體" w:cs="新細明體" w:hint="eastAsia"/>
+          <w:sz w:val="28"/>
+          <w:szCs w:val="28"/>
+        </w:rPr>
+        <w:t>。</w:t>
       </w:r>
     </w:p>
     <w:p>
@@ -2416,8 +1977,8 @@
           <w:ilvl w:val="0"/>
           <w:numId w:val="2"/>
         </w:numPr>
-        <w:spacing w:line="400" w:lineRule="exact"/>
-        <w:ind w:leftChars="0" w:left="482" w:hanging="482"/>
+        <w:spacing w:line="360" w:lineRule="exact"/>
+        <w:ind w:leftChars="0" w:left="284" w:hanging="426"/>
         <w:rPr>
           <w:rFonts w:ascii="標楷體" w:eastAsia="標楷體" w:hAnsi="標楷體" w:cs="新細明體"/>
           <w:sz w:val="28"/>
@@ -2430,42 +1991,25 @@
           <w:sz w:val="28"/>
           <w:szCs w:val="28"/>
         </w:rPr>
-        <w:t>千金裘</w:t>
-      </w:r>
-      <w:r>
-        <w:rPr>
-          <w:rFonts w:ascii="標楷體" w:eastAsia="標楷體" w:hAnsi="標楷體" w:cs="新細明體" w:hint="eastAsia"/>
-          <w:sz w:val="28"/>
-          <w:szCs w:val="28"/>
-        </w:rPr>
-        <w:t>(</w:t>
-      </w:r>
-      <w:proofErr w:type="gramStart"/>
-      <w:r>
-        <w:rPr>
-          <w:rFonts w:ascii="標楷體" w:eastAsia="標楷體" w:hAnsi="標楷體" w:cs="新細明體" w:hint="eastAsia"/>
-          <w:color w:val="FF0000"/>
-          <w:sz w:val="16"/>
-          <w:szCs w:val="16"/>
-        </w:rPr>
-        <w:t>ㄑㄧㄡˊ</w:t>
-      </w:r>
-      <w:proofErr w:type="gramEnd"/>
-      <w:r>
-        <w:rPr>
-          <w:rFonts w:ascii="標楷體" w:eastAsia="標楷體" w:hAnsi="標楷體" w:cs="新細明體" w:hint="eastAsia"/>
-          <w:sz w:val="28"/>
-          <w:szCs w:val="28"/>
-        </w:rPr>
-        <w:t>)</w:t>
-      </w:r>
-      <w:r>
-        <w:rPr>
-          <w:rFonts w:ascii="標楷體" w:eastAsia="標楷體" w:hAnsi="標楷體" w:cs="新細明體" w:hint="eastAsia"/>
-          <w:sz w:val="28"/>
-          <w:szCs w:val="28"/>
-        </w:rPr>
-        <w:t>：價值千金的皮衣。</w:t>
+        <w:t>五</w:t>
+      </w:r>
+      <w:proofErr w:type="gramStart"/>
+      <w:r>
+        <w:rPr>
+          <w:rFonts w:ascii="標楷體" w:eastAsia="標楷體" w:hAnsi="標楷體" w:cs="新細明體" w:hint="eastAsia"/>
+          <w:sz w:val="28"/>
+          <w:szCs w:val="28"/>
+        </w:rPr>
+        <w:t>花馬</w:t>
+      </w:r>
+      <w:proofErr w:type="gramEnd"/>
+      <w:r>
+        <w:rPr>
+          <w:rFonts w:ascii="標楷體" w:eastAsia="標楷體" w:hAnsi="標楷體" w:cs="新細明體" w:hint="eastAsia"/>
+          <w:sz w:val="28"/>
+          <w:szCs w:val="28"/>
+        </w:rPr>
+        <w:t>：指名貴的馬。</w:t>
       </w:r>
     </w:p>
     <w:p>
@@ -2475,8 +2019,8 @@
           <w:ilvl w:val="0"/>
           <w:numId w:val="2"/>
         </w:numPr>
-        <w:spacing w:line="400" w:lineRule="exact"/>
-        <w:ind w:leftChars="0" w:left="482" w:hanging="482"/>
+        <w:spacing w:line="360" w:lineRule="exact"/>
+        <w:ind w:leftChars="0" w:left="284" w:hanging="426"/>
         <w:rPr>
           <w:rFonts w:ascii="標楷體" w:eastAsia="標楷體" w:hAnsi="標楷體" w:cs="新細明體"/>
           <w:sz w:val="28"/>
@@ -2489,7 +2033,7 @@
           <w:sz w:val="28"/>
           <w:szCs w:val="28"/>
         </w:rPr>
-        <w:t>將</w:t>
+        <w:t>千金裘</w:t>
       </w:r>
       <w:r>
         <w:rPr>
@@ -2507,7 +2051,7 @@
           <w:sz w:val="16"/>
           <w:szCs w:val="16"/>
         </w:rPr>
-        <w:t>ㄐㄧㄤ</w:t>
+        <w:t>ㄑㄧㄡˊ</w:t>
       </w:r>
       <w:proofErr w:type="gramEnd"/>
       <w:r>
@@ -2524,23 +2068,7 @@
           <w:sz w:val="28"/>
           <w:szCs w:val="28"/>
         </w:rPr>
-        <w:t>出：拿去</w:t>
-      </w:r>
-      <w:r>
-        <w:rPr>
-          <w:rFonts w:ascii="標楷體" w:eastAsia="標楷體" w:hAnsi="標楷體" w:cs="新細明體" w:hint="eastAsia"/>
-          <w:sz w:val="28"/>
-          <w:szCs w:val="28"/>
-        </w:rPr>
-        <w:t>、拿出</w:t>
-      </w:r>
-      <w:r>
-        <w:rPr>
-          <w:rFonts w:ascii="標楷體" w:eastAsia="標楷體" w:hAnsi="標楷體" w:cs="新細明體" w:hint="eastAsia"/>
-          <w:sz w:val="28"/>
-          <w:szCs w:val="28"/>
-        </w:rPr>
-        <w:t>。</w:t>
+        <w:t>：價值千金的皮衣。</w:t>
       </w:r>
     </w:p>
     <w:p>
@@ -2550,8 +2078,8 @@
           <w:ilvl w:val="0"/>
           <w:numId w:val="2"/>
         </w:numPr>
-        <w:spacing w:line="400" w:lineRule="exact"/>
-        <w:ind w:leftChars="0" w:left="482" w:hanging="482"/>
+        <w:spacing w:line="360" w:lineRule="exact"/>
+        <w:ind w:leftChars="0" w:left="284" w:hanging="426"/>
         <w:rPr>
           <w:rFonts w:ascii="標楷體" w:eastAsia="標楷體" w:hAnsi="標楷體" w:cs="新細明體"/>
           <w:sz w:val="28"/>
@@ -2564,56 +2092,51 @@
           <w:sz w:val="28"/>
           <w:szCs w:val="28"/>
         </w:rPr>
-        <w:t>爾：你們，指</w:t>
-      </w:r>
-      <w:proofErr w:type="gramStart"/>
-      <w:r>
-        <w:rPr>
-          <w:rFonts w:ascii="標楷體" w:eastAsia="標楷體" w:hAnsi="標楷體" w:cs="新細明體" w:hint="eastAsia"/>
-          <w:sz w:val="28"/>
-          <w:szCs w:val="28"/>
-          <w:u w:val="single"/>
-        </w:rPr>
-        <w:t>岑</w:t>
-      </w:r>
-      <w:proofErr w:type="gramEnd"/>
-      <w:r>
-        <w:rPr>
-          <w:rFonts w:ascii="標楷體" w:eastAsia="標楷體" w:hAnsi="標楷體" w:cs="新細明體" w:hint="eastAsia"/>
-          <w:sz w:val="28"/>
-          <w:szCs w:val="28"/>
-          <w:u w:val="single"/>
-        </w:rPr>
-        <w:t>夫子</w:t>
-      </w:r>
-      <w:r>
-        <w:rPr>
-          <w:rFonts w:ascii="標楷體" w:eastAsia="標楷體" w:hAnsi="標楷體" w:cs="新細明體" w:hint="eastAsia"/>
-          <w:sz w:val="28"/>
-          <w:szCs w:val="28"/>
-        </w:rPr>
-        <w:t>和</w:t>
-      </w:r>
-      <w:proofErr w:type="gramStart"/>
-      <w:r>
-        <w:rPr>
-          <w:rFonts w:ascii="標楷體" w:eastAsia="標楷體" w:hAnsi="標楷體" w:cs="新細明體" w:hint="eastAsia"/>
-          <w:sz w:val="28"/>
-          <w:szCs w:val="28"/>
-          <w:u w:val="single"/>
-        </w:rPr>
-        <w:t>丹丘</w:t>
-      </w:r>
-      <w:r>
-        <w:rPr>
-          <w:rFonts w:ascii="標楷體" w:eastAsia="標楷體" w:hAnsi="標楷體" w:cs="新細明體" w:hint="eastAsia"/>
-          <w:sz w:val="28"/>
-          <w:szCs w:val="28"/>
-          <w:u w:val="single"/>
-        </w:rPr>
-        <w:t>生</w:t>
-      </w:r>
-      <w:proofErr w:type="gramEnd"/>
+        <w:t>將</w:t>
+      </w:r>
+      <w:r>
+        <w:rPr>
+          <w:rFonts w:ascii="標楷體" w:eastAsia="標楷體" w:hAnsi="標楷體" w:cs="新細明體" w:hint="eastAsia"/>
+          <w:sz w:val="28"/>
+          <w:szCs w:val="28"/>
+        </w:rPr>
+        <w:t>(</w:t>
+      </w:r>
+      <w:proofErr w:type="gramStart"/>
+      <w:r>
+        <w:rPr>
+          <w:rFonts w:ascii="標楷體" w:eastAsia="標楷體" w:hAnsi="標楷體" w:cs="新細明體" w:hint="eastAsia"/>
+          <w:color w:val="FF0000"/>
+          <w:sz w:val="16"/>
+          <w:szCs w:val="16"/>
+        </w:rPr>
+        <w:t>ㄐㄧㄤ</w:t>
+      </w:r>
+      <w:proofErr w:type="gramEnd"/>
+      <w:r>
+        <w:rPr>
+          <w:rFonts w:ascii="標楷體" w:eastAsia="標楷體" w:hAnsi="標楷體" w:cs="新細明體" w:hint="eastAsia"/>
+          <w:sz w:val="28"/>
+          <w:szCs w:val="28"/>
+        </w:rPr>
+        <w:t>)</w:t>
+      </w:r>
+      <w:r>
+        <w:rPr>
+          <w:rFonts w:ascii="標楷體" w:eastAsia="標楷體" w:hAnsi="標楷體" w:cs="新細明體" w:hint="eastAsia"/>
+          <w:sz w:val="28"/>
+          <w:szCs w:val="28"/>
+        </w:rPr>
+        <w:t>出：拿去</w:t>
+      </w:r>
+      <w:r>
+        <w:rPr>
+          <w:rFonts w:ascii="標楷體" w:eastAsia="標楷體" w:hAnsi="標楷體" w:cs="新細明體" w:hint="eastAsia"/>
+          <w:sz w:val="28"/>
+          <w:szCs w:val="28"/>
+        </w:rPr>
+        <w:t>、拿出</w:t>
+      </w:r>
       <w:r>
         <w:rPr>
           <w:rFonts w:ascii="標楷體" w:eastAsia="標楷體" w:hAnsi="標楷體" w:cs="新細明體" w:hint="eastAsia"/>
@@ -2630,8 +2153,8 @@
           <w:ilvl w:val="0"/>
           <w:numId w:val="2"/>
         </w:numPr>
-        <w:spacing w:line="400" w:lineRule="exact"/>
-        <w:ind w:leftChars="0" w:left="482" w:hanging="482"/>
+        <w:spacing w:line="360" w:lineRule="exact"/>
+        <w:ind w:leftChars="0" w:left="284" w:hanging="426"/>
         <w:rPr>
           <w:rFonts w:ascii="標楷體" w:eastAsia="標楷體" w:hAnsi="標楷體" w:cs="新細明體"/>
           <w:sz w:val="28"/>
@@ -2644,32 +2167,56 @@
           <w:sz w:val="28"/>
           <w:szCs w:val="28"/>
         </w:rPr>
-        <w:t>銷：同</w:t>
-      </w:r>
-      <w:r>
-        <w:rPr>
-          <w:rFonts w:ascii="標楷體" w:eastAsia="標楷體" w:hAnsi="標楷體" w:cs="新細明體" w:hint="eastAsia"/>
-          <w:sz w:val="28"/>
-          <w:szCs w:val="28"/>
-        </w:rPr>
-        <w:t>「</w:t>
-      </w:r>
-      <w:r>
-        <w:rPr>
-          <w:rFonts w:ascii="標楷體" w:eastAsia="標楷體" w:hAnsi="標楷體" w:cs="新細明體" w:hint="eastAsia"/>
-          <w:sz w:val="28"/>
-          <w:szCs w:val="28"/>
-        </w:rPr>
-        <w:t>消</w:t>
-      </w:r>
-      <w:r>
-        <w:rPr>
-          <w:rFonts w:ascii="標楷體" w:eastAsia="標楷體" w:hAnsi="標楷體" w:cs="新細明體" w:hint="eastAsia"/>
-          <w:sz w:val="28"/>
-          <w:szCs w:val="28"/>
-        </w:rPr>
-        <w:t>」</w:t>
-      </w:r>
+        <w:t>爾：你們，指</w:t>
+      </w:r>
+      <w:proofErr w:type="gramStart"/>
+      <w:r>
+        <w:rPr>
+          <w:rFonts w:ascii="標楷體" w:eastAsia="標楷體" w:hAnsi="標楷體" w:cs="新細明體" w:hint="eastAsia"/>
+          <w:sz w:val="28"/>
+          <w:szCs w:val="28"/>
+          <w:u w:val="single"/>
+        </w:rPr>
+        <w:t>岑</w:t>
+      </w:r>
+      <w:proofErr w:type="gramEnd"/>
+      <w:r>
+        <w:rPr>
+          <w:rFonts w:ascii="標楷體" w:eastAsia="標楷體" w:hAnsi="標楷體" w:cs="新細明體" w:hint="eastAsia"/>
+          <w:sz w:val="28"/>
+          <w:szCs w:val="28"/>
+          <w:u w:val="single"/>
+        </w:rPr>
+        <w:t>夫子</w:t>
+      </w:r>
+      <w:r>
+        <w:rPr>
+          <w:rFonts w:ascii="標楷體" w:eastAsia="標楷體" w:hAnsi="標楷體" w:cs="新細明體" w:hint="eastAsia"/>
+          <w:sz w:val="28"/>
+          <w:szCs w:val="28"/>
+        </w:rPr>
+        <w:t>和</w:t>
+      </w:r>
+      <w:proofErr w:type="gramStart"/>
+      <w:r>
+        <w:rPr>
+          <w:rFonts w:ascii="標楷體" w:eastAsia="標楷體" w:hAnsi="標楷體" w:cs="新細明體" w:hint="eastAsia"/>
+          <w:sz w:val="28"/>
+          <w:szCs w:val="28"/>
+          <w:u w:val="single"/>
+        </w:rPr>
+        <w:t>丹丘</w:t>
+      </w:r>
+      <w:r>
+        <w:rPr>
+          <w:rFonts w:ascii="標楷體" w:eastAsia="標楷體" w:hAnsi="標楷體" w:cs="新細明體" w:hint="eastAsia"/>
+          <w:sz w:val="28"/>
+          <w:szCs w:val="28"/>
+          <w:u w:val="single"/>
+        </w:rPr>
+        <w:t>生</w:t>
+      </w:r>
+      <w:proofErr w:type="gramEnd"/>
       <w:r>
         <w:rPr>
           <w:rFonts w:ascii="標楷體" w:eastAsia="標楷體" w:hAnsi="標楷體" w:cs="新細明體" w:hint="eastAsia"/>
@@ -2686,21 +2233,93 @@
           <w:ilvl w:val="0"/>
           <w:numId w:val="2"/>
         </w:numPr>
-        <w:spacing w:line="400" w:lineRule="exact"/>
-        <w:ind w:leftChars="0" w:left="482" w:hanging="482"/>
-        <w:rPr>
-          <w:rFonts w:ascii="標楷體" w:eastAsia="標楷體" w:hAnsi="標楷體" w:cs="新細明體" w:hint="eastAsia"/>
-          <w:sz w:val="28"/>
-          <w:szCs w:val="28"/>
-        </w:rPr>
-      </w:pPr>
-      <w:r>
-        <w:rPr>
-          <w:rFonts w:ascii="標楷體" w:eastAsia="標楷體" w:hAnsi="標楷體" w:cs="新細明體" w:hint="eastAsia"/>
-          <w:sz w:val="28"/>
-          <w:szCs w:val="28"/>
-        </w:rPr>
-        <w:t>萬古愁：無窮無盡的愁悶。</w:t>
+        <w:spacing w:line="360" w:lineRule="exact"/>
+        <w:ind w:leftChars="0" w:left="284" w:hanging="426"/>
+        <w:rPr>
+          <w:rFonts w:ascii="標楷體" w:eastAsia="標楷體" w:hAnsi="標楷體" w:cs="新細明體"/>
+          <w:sz w:val="28"/>
+          <w:szCs w:val="28"/>
+        </w:rPr>
+      </w:pPr>
+      <w:r>
+        <w:rPr>
+          <w:rFonts w:ascii="標楷體" w:eastAsia="標楷體" w:hAnsi="標楷體" w:cs="新細明體" w:hint="eastAsia"/>
+          <w:sz w:val="28"/>
+          <w:szCs w:val="28"/>
+        </w:rPr>
+        <w:t>銷：同</w:t>
+      </w:r>
+      <w:r>
+        <w:rPr>
+          <w:rFonts w:ascii="標楷體" w:eastAsia="標楷體" w:hAnsi="標楷體" w:cs="新細明體" w:hint="eastAsia"/>
+          <w:sz w:val="28"/>
+          <w:szCs w:val="28"/>
+        </w:rPr>
+        <w:t>「</w:t>
+      </w:r>
+      <w:r>
+        <w:rPr>
+          <w:rFonts w:ascii="標楷體" w:eastAsia="標楷體" w:hAnsi="標楷體" w:cs="新細明體" w:hint="eastAsia"/>
+          <w:sz w:val="28"/>
+          <w:szCs w:val="28"/>
+        </w:rPr>
+        <w:t>消</w:t>
+      </w:r>
+      <w:r>
+        <w:rPr>
+          <w:rFonts w:ascii="標楷體" w:eastAsia="標楷體" w:hAnsi="標楷體" w:cs="新細明體" w:hint="eastAsia"/>
+          <w:sz w:val="28"/>
+          <w:szCs w:val="28"/>
+        </w:rPr>
+        <w:t>」</w:t>
+      </w:r>
+      <w:r>
+        <w:rPr>
+          <w:rFonts w:ascii="標楷體" w:eastAsia="標楷體" w:hAnsi="標楷體" w:cs="新細明體" w:hint="eastAsia"/>
+          <w:sz w:val="28"/>
+          <w:szCs w:val="28"/>
+        </w:rPr>
+        <w:t>。</w:t>
+      </w:r>
+    </w:p>
+    <w:p>
+      <w:pPr>
+        <w:pStyle w:val="a9"/>
+        <w:numPr>
+          <w:ilvl w:val="0"/>
+          <w:numId w:val="2"/>
+        </w:numPr>
+        <w:spacing w:line="360" w:lineRule="exact"/>
+        <w:ind w:leftChars="0" w:left="284" w:hanging="426"/>
+        <w:rPr>
+          <w:rFonts w:ascii="標楷體" w:eastAsia="標楷體" w:hAnsi="標楷體" w:cs="新細明體"/>
+          <w:sz w:val="28"/>
+          <w:szCs w:val="28"/>
+        </w:rPr>
+      </w:pPr>
+      <w:r>
+        <w:rPr>
+          <w:rFonts w:ascii="標楷體" w:eastAsia="標楷體" w:hAnsi="標楷體" w:cs="新細明體" w:hint="eastAsia"/>
+          <w:sz w:val="28"/>
+          <w:szCs w:val="28"/>
+        </w:rPr>
+        <w:t>萬古愁：無窮無</w:t>
+      </w:r>
+      <w:r>
+        <w:rPr>
+          <w:rFonts w:ascii="標楷體" w:eastAsia="標楷體" w:hAnsi="標楷體" w:cs="新細明體" w:hint="eastAsia"/>
+          <w:sz w:val="28"/>
+          <w:szCs w:val="28"/>
+        </w:rPr>
+        <w:t xml:space="preserve"> </w:t>
+      </w:r>
+      <w:r>
+        <w:rPr>
+          <w:rFonts w:ascii="標楷體" w:eastAsia="標楷體" w:hAnsi="標楷體" w:cs="新細明體" w:hint="eastAsia"/>
+          <w:sz w:val="28"/>
+          <w:szCs w:val="28"/>
+        </w:rPr>
+        <w:t>盡的愁悶。</w:t>
       </w:r>
     </w:p>
     <w:p>
@@ -2710,6 +2329,24 @@
           <w:rFonts w:ascii="標楷體" w:eastAsia="標楷體" w:hAnsi="標楷體"/>
           <w:sz w:val="32"/>
           <w:szCs w:val="32"/>
+          <w:bdr w:val="single" w:sz="4" w:space="0" w:color="auto"/>
+        </w:rPr>
+        <w:sectPr>
+          <w:type w:val="continuous"/>
+          <w:pgSz w:w="11906" w:h="16838"/>
+          <w:pgMar w:top="567" w:right="851" w:bottom="567" w:left="851" w:header="567" w:footer="57" w:gutter="0"/>
+          <w:cols w:num="2" w:space="425"/>
+          <w:docGrid w:type="lines" w:linePitch="360"/>
+        </w:sectPr>
+      </w:pPr>
+    </w:p>
+    <w:p>
+      <w:pPr>
+        <w:spacing w:beforeLines="50" w:before="180" w:line="440" w:lineRule="exact"/>
+        <w:rPr>
+          <w:rFonts w:ascii="標楷體" w:eastAsia="標楷體" w:hAnsi="標楷體"/>
+          <w:sz w:val="32"/>
+          <w:szCs w:val="32"/>
         </w:rPr>
       </w:pPr>
       <w:r>
@@ -2725,6 +2362,7 @@
     <w:p>
       <w:pPr>
         <w:spacing w:line="440" w:lineRule="exact"/>
+        <w:jc w:val="both"/>
         <w:rPr>
           <w:rFonts w:ascii="標楷體" w:eastAsia="標楷體" w:hAnsi="標楷體" w:hint="eastAsia"/>
           <w:spacing w:val="-6"/>
@@ -2739,7 +2377,7 @@
           <w:sz w:val="28"/>
           <w:szCs w:val="28"/>
         </w:rPr>
-        <w:t xml:space="preserve">　　</w:t>
+        <w:t>你難道沒看見嗎？</w:t>
       </w:r>
       <w:r>
         <w:rPr>
@@ -2747,8 +2385,9 @@
           <w:spacing w:val="-6"/>
           <w:sz w:val="28"/>
           <w:szCs w:val="28"/>
-        </w:rPr>
-        <w:t>你看不見嗎？</w:t>
+          <w:u w:val="single"/>
+        </w:rPr>
+        <w:t>黃河</w:t>
       </w:r>
       <w:r>
         <w:rPr>
@@ -2756,10 +2395,136 @@
           <w:spacing w:val="-6"/>
           <w:sz w:val="28"/>
           <w:szCs w:val="28"/>
+        </w:rPr>
+        <w:t>的水好像從天上奔流而下，一路狂奔，流進大海之後就再也不回頭了。</w:t>
+      </w:r>
+    </w:p>
+    <w:p>
+      <w:pPr>
+        <w:spacing w:line="440" w:lineRule="exact"/>
+        <w:jc w:val="both"/>
+        <w:rPr>
+          <w:rFonts w:ascii="標楷體" w:eastAsia="標楷體" w:hAnsi="標楷體" w:hint="eastAsia"/>
+          <w:spacing w:val="-6"/>
+          <w:sz w:val="28"/>
+          <w:szCs w:val="28"/>
+        </w:rPr>
+      </w:pPr>
+      <w:r>
+        <w:rPr>
+          <w:rFonts w:ascii="標楷體" w:eastAsia="標楷體" w:hAnsi="標楷體" w:hint="eastAsia"/>
+          <w:spacing w:val="-6"/>
+          <w:sz w:val="28"/>
+          <w:szCs w:val="28"/>
+        </w:rPr>
+        <w:t>你難道沒看見嗎？在高堂上，對著明亮的鏡子，人們</w:t>
+      </w:r>
+      <w:proofErr w:type="gramStart"/>
+      <w:r>
+        <w:rPr>
+          <w:rFonts w:ascii="標楷體" w:eastAsia="標楷體" w:hAnsi="標楷體" w:hint="eastAsia"/>
+          <w:spacing w:val="-6"/>
+          <w:sz w:val="28"/>
+          <w:szCs w:val="28"/>
+        </w:rPr>
+        <w:t>為滿頭白髮</w:t>
+      </w:r>
+      <w:proofErr w:type="gramEnd"/>
+      <w:r>
+        <w:rPr>
+          <w:rFonts w:ascii="標楷體" w:eastAsia="標楷體" w:hAnsi="標楷體" w:hint="eastAsia"/>
+          <w:spacing w:val="-6"/>
+          <w:sz w:val="28"/>
+          <w:szCs w:val="28"/>
+        </w:rPr>
+        <w:t>而悲傷；早上還像黑亮的青絲，到了傍晚卻已經白得像雪一樣。人生只要遇到得意快樂的時候，就應該盡情歡樂，</w:t>
+      </w:r>
+      <w:proofErr w:type="gramStart"/>
+      <w:r>
+        <w:rPr>
+          <w:rFonts w:ascii="標楷體" w:eastAsia="標楷體" w:hAnsi="標楷體" w:hint="eastAsia"/>
+          <w:spacing w:val="-6"/>
+          <w:sz w:val="28"/>
+          <w:szCs w:val="28"/>
+        </w:rPr>
+        <w:t>不要讓裝著</w:t>
+      </w:r>
+      <w:proofErr w:type="gramEnd"/>
+      <w:r>
+        <w:rPr>
+          <w:rFonts w:ascii="標楷體" w:eastAsia="標楷體" w:hAnsi="標楷體" w:hint="eastAsia"/>
+          <w:spacing w:val="-6"/>
+          <w:sz w:val="28"/>
+          <w:szCs w:val="28"/>
+        </w:rPr>
+        <w:t>美酒的金杯，空空地對著月亮。</w:t>
+      </w:r>
+    </w:p>
+    <w:p>
+      <w:pPr>
+        <w:spacing w:line="440" w:lineRule="exact"/>
+        <w:jc w:val="both"/>
+        <w:rPr>
+          <w:rFonts w:ascii="標楷體" w:eastAsia="標楷體" w:hAnsi="標楷體" w:hint="eastAsia"/>
+          <w:spacing w:val="-6"/>
+          <w:sz w:val="28"/>
+          <w:szCs w:val="28"/>
+        </w:rPr>
+      </w:pPr>
+      <w:r>
+        <w:rPr>
+          <w:rFonts w:ascii="標楷體" w:eastAsia="標楷體" w:hAnsi="標楷體" w:hint="eastAsia"/>
+          <w:spacing w:val="-6"/>
+          <w:sz w:val="28"/>
+          <w:szCs w:val="28"/>
+        </w:rPr>
+        <w:t>老天既然生下我，就一定有我的用處；就算把千金都花光了，也一定還會再賺回來。</w:t>
+      </w:r>
+    </w:p>
+    <w:p>
+      <w:pPr>
+        <w:spacing w:line="440" w:lineRule="exact"/>
+        <w:jc w:val="both"/>
+        <w:rPr>
+          <w:rFonts w:ascii="標楷體" w:eastAsia="標楷體" w:hAnsi="標楷體" w:hint="eastAsia"/>
+          <w:spacing w:val="-6"/>
+          <w:sz w:val="28"/>
+          <w:szCs w:val="28"/>
+        </w:rPr>
+      </w:pPr>
+      <w:r>
+        <w:rPr>
+          <w:rFonts w:ascii="標楷體" w:eastAsia="標楷體" w:hAnsi="標楷體" w:hint="eastAsia"/>
+          <w:spacing w:val="-6"/>
+          <w:sz w:val="28"/>
+          <w:szCs w:val="28"/>
+        </w:rPr>
+        <w:t>宰羊殺牛，就只為了取樂吧，一場宴會，理應痛痛快快地喝上三百杯。</w:t>
+      </w:r>
+    </w:p>
+    <w:p>
+      <w:pPr>
+        <w:spacing w:line="440" w:lineRule="exact"/>
+        <w:jc w:val="both"/>
+        <w:rPr>
+          <w:rFonts w:ascii="標楷體" w:eastAsia="標楷體" w:hAnsi="標楷體" w:hint="eastAsia"/>
+          <w:spacing w:val="-6"/>
+          <w:sz w:val="28"/>
+          <w:szCs w:val="28"/>
+        </w:rPr>
+      </w:pPr>
+      <w:proofErr w:type="gramStart"/>
+      <w:r>
+        <w:rPr>
+          <w:rFonts w:ascii="標楷體" w:eastAsia="標楷體" w:hAnsi="標楷體" w:hint="eastAsia"/>
+          <w:spacing w:val="-6"/>
+          <w:sz w:val="28"/>
+          <w:szCs w:val="28"/>
           <w:u w:val="single"/>
         </w:rPr>
-        <w:t>黃河</w:t>
-      </w:r>
+        <w:t>岑</w:t>
+      </w:r>
+      <w:proofErr w:type="gramEnd"/>
       <w:r>
         <w:rPr>
           <w:rFonts w:ascii="標楷體" w:eastAsia="標楷體" w:hAnsi="標楷體" w:hint="eastAsia"/>
@@ -2767,17 +2532,20 @@
           <w:sz w:val="28"/>
           <w:szCs w:val="28"/>
         </w:rPr>
-        <w:t>的水從天上流下來，奔騰而過，最終匯入大海，一去不復返。你看不見嗎？高堂上明亮的鏡子中映照著我的白髮，早上頭髮像</w:t>
-      </w:r>
+        <w:t>夫子啊，</w:t>
+      </w:r>
+      <w:proofErr w:type="gramStart"/>
       <w:r>
         <w:rPr>
           <w:rFonts w:ascii="標楷體" w:eastAsia="標楷體" w:hAnsi="標楷體" w:hint="eastAsia"/>
           <w:spacing w:val="-6"/>
           <w:sz w:val="28"/>
           <w:szCs w:val="28"/>
-        </w:rPr>
-        <w:t>青絲</w:t>
-      </w:r>
+          <w:u w:val="single"/>
+        </w:rPr>
+        <w:t>丹丘生</w:t>
+      </w:r>
+      <w:proofErr w:type="gramEnd"/>
       <w:r>
         <w:rPr>
           <w:rFonts w:ascii="標楷體" w:eastAsia="標楷體" w:hAnsi="標楷體" w:hint="eastAsia"/>
@@ -2785,12 +2553,13 @@
           <w:sz w:val="28"/>
           <w:szCs w:val="28"/>
         </w:rPr>
-        <w:t>一樣黑，到了傍晚就變成了白雪。</w:t>
+        <w:t>啊，快把酒端上來，酒杯可千萬不要停下來。</w:t>
       </w:r>
     </w:p>
     <w:p>
       <w:pPr>
         <w:spacing w:line="440" w:lineRule="exact"/>
+        <w:jc w:val="both"/>
         <w:rPr>
           <w:rFonts w:ascii="標楷體" w:eastAsia="標楷體" w:hAnsi="標楷體" w:hint="eastAsia"/>
           <w:spacing w:val="-6"/>
@@ -2805,21 +2574,35 @@
           <w:sz w:val="28"/>
           <w:szCs w:val="28"/>
         </w:rPr>
-        <w:t xml:space="preserve">　　</w:t>
-      </w:r>
-      <w:r>
+        <w:t>讓我為你們唱一首歌，請你們側耳，好好聽我說。</w:t>
+      </w:r>
+    </w:p>
+    <w:p>
+      <w:pPr>
+        <w:spacing w:line="440" w:lineRule="exact"/>
+        <w:jc w:val="both"/>
         <w:rPr>
           <w:rFonts w:ascii="標楷體" w:eastAsia="標楷體" w:hAnsi="標楷體" w:hint="eastAsia"/>
           <w:spacing w:val="-6"/>
           <w:sz w:val="28"/>
           <w:szCs w:val="28"/>
         </w:rPr>
-        <w:t>人生得意時應該盡情享樂，不要讓酒杯空對著月亮。上天賦予我的才華，必定有它的用處，就算把所有的財富都花光，還是能重新再得回來。</w:t>
+      </w:pPr>
+      <w:r>
+        <w:rPr>
+          <w:rFonts w:ascii="標楷體" w:eastAsia="標楷體" w:hAnsi="標楷體" w:hint="eastAsia"/>
+          <w:spacing w:val="-6"/>
+          <w:sz w:val="28"/>
+          <w:szCs w:val="28"/>
+        </w:rPr>
+        <w:lastRenderedPageBreak/>
+        <w:t>什麼鐘鼓齊鳴、山珍海味，都不算珍貴，我只希望能長久沉醉，再也不要清醒。</w:t>
       </w:r>
     </w:p>
     <w:p>
       <w:pPr>
         <w:spacing w:line="440" w:lineRule="exact"/>
+        <w:jc w:val="both"/>
         <w:rPr>
           <w:rFonts w:ascii="標楷體" w:eastAsia="標楷體" w:hAnsi="標楷體" w:hint="eastAsia"/>
           <w:spacing w:val="-6"/>
@@ -2834,18 +2617,20 @@
           <w:sz w:val="28"/>
           <w:szCs w:val="28"/>
         </w:rPr>
-        <w:t xml:space="preserve">　　</w:t>
-      </w:r>
-      <w:r>
+        <w:t>自古以來，那些聖賢大多寂寞無聞，只有愛喝酒的人，反而能留下名聲。</w:t>
+      </w:r>
+    </w:p>
+    <w:p>
+      <w:pPr>
+        <w:spacing w:line="440" w:lineRule="exact"/>
+        <w:jc w:val="both"/>
         <w:rPr>
           <w:rFonts w:ascii="標楷體" w:eastAsia="標楷體" w:hAnsi="標楷體" w:hint="eastAsia"/>
           <w:spacing w:val="-6"/>
           <w:sz w:val="28"/>
           <w:szCs w:val="28"/>
         </w:rPr>
-        <w:t>現在就宰羊殺牛，大家</w:t>
-      </w:r>
-      <w:proofErr w:type="gramStart"/>
+      </w:pPr>
       <w:r>
         <w:rPr>
           <w:rFonts w:ascii="標楷體" w:eastAsia="標楷體" w:hAnsi="標楷體" w:hint="eastAsia"/>
@@ -2853,39 +2638,55 @@
           <w:sz w:val="28"/>
           <w:szCs w:val="28"/>
         </w:rPr>
-        <w:t>一</w:t>
-      </w:r>
-      <w:proofErr w:type="gramEnd"/>
+        <w:t>想當年</w:t>
+      </w:r>
       <w:r>
         <w:rPr>
           <w:rFonts w:ascii="標楷體" w:eastAsia="標楷體" w:hAnsi="標楷體" w:hint="eastAsia"/>
           <w:spacing w:val="-6"/>
           <w:sz w:val="28"/>
           <w:szCs w:val="28"/>
-        </w:rPr>
-        <w:t>起開心地享樂，應該一口氣喝三百杯。</w:t>
-      </w:r>
-      <w:proofErr w:type="gramStart"/>
+          <w:u w:val="single"/>
+        </w:rPr>
+        <w:t>陳</w:t>
+      </w:r>
       <w:r>
         <w:rPr>
           <w:rFonts w:ascii="標楷體" w:eastAsia="標楷體" w:hAnsi="標楷體" w:hint="eastAsia"/>
           <w:spacing w:val="-6"/>
           <w:sz w:val="28"/>
           <w:szCs w:val="28"/>
+        </w:rPr>
+        <w:t>王</w:t>
+      </w:r>
+      <w:r>
+        <w:rPr>
+          <w:rFonts w:ascii="標楷體" w:eastAsia="標楷體" w:hAnsi="標楷體" w:hint="eastAsia"/>
+          <w:spacing w:val="-6"/>
+          <w:sz w:val="28"/>
+          <w:szCs w:val="28"/>
           <w:u w:val="single"/>
         </w:rPr>
-        <w:t>岑</w:t>
-      </w:r>
-      <w:proofErr w:type="gramEnd"/>
+        <w:t>曹植</w:t>
+      </w:r>
       <w:r>
         <w:rPr>
           <w:rFonts w:ascii="標楷體" w:eastAsia="標楷體" w:hAnsi="標楷體" w:hint="eastAsia"/>
           <w:spacing w:val="-6"/>
           <w:sz w:val="28"/>
           <w:szCs w:val="28"/>
+        </w:rPr>
+        <w:t>在</w:t>
+      </w:r>
+      <w:r>
+        <w:rPr>
+          <w:rFonts w:ascii="標楷體" w:eastAsia="標楷體" w:hAnsi="標楷體" w:hint="eastAsia"/>
+          <w:spacing w:val="-6"/>
+          <w:sz w:val="28"/>
+          <w:szCs w:val="28"/>
           <w:u w:val="single"/>
         </w:rPr>
-        <w:t>夫子</w:t>
+        <w:t>平樂宮</w:t>
       </w:r>
       <w:r>
         <w:rPr>
@@ -2894,7 +2695,7 @@
           <w:sz w:val="28"/>
           <w:szCs w:val="28"/>
         </w:rPr>
-        <w:t>、</w:t>
+        <w:t>設宴，</w:t>
       </w:r>
       <w:proofErr w:type="gramStart"/>
       <w:r>
@@ -2903,9 +2704,8 @@
           <w:spacing w:val="-6"/>
           <w:sz w:val="28"/>
           <w:szCs w:val="28"/>
-          <w:u w:val="single"/>
-        </w:rPr>
-        <w:t>丹丘生</w:t>
+        </w:rPr>
+        <w:t>一斗</w:t>
       </w:r>
       <w:proofErr w:type="gramEnd"/>
       <w:r>
@@ -2915,12 +2715,33 @@
           <w:sz w:val="28"/>
           <w:szCs w:val="28"/>
         </w:rPr>
-        <w:t>，來吧，咱們一起喝酒，杯子不要停。</w:t>
+        <w:t>酒就</w:t>
+      </w:r>
+      <w:proofErr w:type="gramStart"/>
+      <w:r>
+        <w:rPr>
+          <w:rFonts w:ascii="標楷體" w:eastAsia="標楷體" w:hAnsi="標楷體" w:hint="eastAsia"/>
+          <w:spacing w:val="-6"/>
+          <w:sz w:val="28"/>
+          <w:szCs w:val="28"/>
+        </w:rPr>
+        <w:t>值萬錢</w:t>
+      </w:r>
+      <w:proofErr w:type="gramEnd"/>
+      <w:r>
+        <w:rPr>
+          <w:rFonts w:ascii="標楷體" w:eastAsia="標楷體" w:hAnsi="標楷體" w:hint="eastAsia"/>
+          <w:spacing w:val="-6"/>
+          <w:sz w:val="28"/>
+          <w:szCs w:val="28"/>
+        </w:rPr>
+        <w:t>，盡情嬉笑玩樂。</w:t>
       </w:r>
     </w:p>
     <w:p>
       <w:pPr>
         <w:spacing w:line="440" w:lineRule="exact"/>
+        <w:jc w:val="both"/>
         <w:rPr>
           <w:rFonts w:ascii="標楷體" w:eastAsia="標楷體" w:hAnsi="標楷體" w:hint="eastAsia"/>
           <w:spacing w:val="-6"/>
@@ -2935,8 +2756,9 @@
           <w:sz w:val="28"/>
           <w:szCs w:val="28"/>
         </w:rPr>
-        <w:t xml:space="preserve">　　</w:t>
-      </w:r>
+        <w:t>主人啊，</w:t>
+      </w:r>
+      <w:proofErr w:type="gramStart"/>
       <w:r>
         <w:rPr>
           <w:rFonts w:ascii="標楷體" w:eastAsia="標楷體" w:hAnsi="標楷體" w:hint="eastAsia"/>
@@ -2944,9 +2766,9 @@
           <w:sz w:val="28"/>
           <w:szCs w:val="28"/>
         </w:rPr>
-        <w:t>我給你唱首歌，請你仔細聽。我不在乎鐘鼓和美味的佳肴，對我來說，最重要的</w:t>
-      </w:r>
-      <w:proofErr w:type="gramStart"/>
+        <w:t>為什麼說錢不夠</w:t>
+      </w:r>
+      <w:proofErr w:type="gramEnd"/>
       <w:r>
         <w:rPr>
           <w:rFonts w:ascii="標楷體" w:eastAsia="標楷體" w:hAnsi="標楷體" w:hint="eastAsia"/>
@@ -2954,138 +2776,13 @@
           <w:sz w:val="28"/>
           <w:szCs w:val="28"/>
         </w:rPr>
-        <w:t>就是長醉不</w:t>
-      </w:r>
-      <w:proofErr w:type="gramEnd"/>
-      <w:r>
-        <w:rPr>
-          <w:rFonts w:ascii="標楷體" w:eastAsia="標楷體" w:hAnsi="標楷體" w:hint="eastAsia"/>
-          <w:spacing w:val="-6"/>
-          <w:sz w:val="28"/>
-          <w:szCs w:val="28"/>
-        </w:rPr>
-        <w:t>醒。</w:t>
+        <w:t>呢？只管去買酒來，和你一起痛快地喝。</w:t>
       </w:r>
     </w:p>
     <w:p>
       <w:pPr>
         <w:spacing w:line="440" w:lineRule="exact"/>
-        <w:rPr>
-          <w:rFonts w:ascii="標楷體" w:eastAsia="標楷體" w:hAnsi="標楷體" w:hint="eastAsia"/>
-          <w:spacing w:val="-6"/>
-          <w:sz w:val="28"/>
-          <w:szCs w:val="28"/>
-        </w:rPr>
-      </w:pPr>
-      <w:r>
-        <w:rPr>
-          <w:rFonts w:ascii="標楷體" w:eastAsia="標楷體" w:hAnsi="標楷體" w:hint="eastAsia"/>
-          <w:spacing w:val="-6"/>
-          <w:sz w:val="28"/>
-          <w:szCs w:val="28"/>
-        </w:rPr>
-        <w:t xml:space="preserve">　　</w:t>
-      </w:r>
-      <w:r>
-        <w:rPr>
-          <w:rFonts w:ascii="標楷體" w:eastAsia="標楷體" w:hAnsi="標楷體" w:hint="eastAsia"/>
-          <w:spacing w:val="-6"/>
-          <w:sz w:val="28"/>
-          <w:szCs w:val="28"/>
-        </w:rPr>
-        <w:t>自古以來，聖賢往往是孤獨的，只有那些痛痛快快喝酒的人才會留下名字。當年</w:t>
-      </w:r>
-      <w:r>
-        <w:rPr>
-          <w:rFonts w:ascii="標楷體" w:eastAsia="標楷體" w:hAnsi="標楷體" w:hint="eastAsia"/>
-          <w:spacing w:val="-6"/>
-          <w:sz w:val="28"/>
-          <w:szCs w:val="28"/>
-          <w:u w:val="single"/>
-        </w:rPr>
-        <w:t>陳王</w:t>
-      </w:r>
-      <w:r>
-        <w:rPr>
-          <w:rFonts w:ascii="標楷體" w:eastAsia="標楷體" w:hAnsi="標楷體" w:hint="eastAsia"/>
-          <w:spacing w:val="-6"/>
-          <w:sz w:val="28"/>
-          <w:szCs w:val="28"/>
-        </w:rPr>
-        <w:t>在</w:t>
-      </w:r>
-      <w:r>
-        <w:rPr>
-          <w:rFonts w:ascii="標楷體" w:eastAsia="標楷體" w:hAnsi="標楷體" w:hint="eastAsia"/>
-          <w:spacing w:val="-6"/>
-          <w:sz w:val="28"/>
-          <w:szCs w:val="28"/>
-          <w:u w:val="single"/>
-        </w:rPr>
-        <w:t>平樂</w:t>
-      </w:r>
-      <w:r>
-        <w:rPr>
-          <w:rFonts w:ascii="標楷體" w:eastAsia="標楷體" w:hAnsi="標楷體" w:hint="eastAsia"/>
-          <w:spacing w:val="-6"/>
-          <w:sz w:val="28"/>
-          <w:szCs w:val="28"/>
-        </w:rPr>
-        <w:t>的宴會上，花費了上千金，盡情歡宴。</w:t>
-      </w:r>
-    </w:p>
-    <w:p>
-      <w:pPr>
-        <w:spacing w:line="440" w:lineRule="exact"/>
-        <w:rPr>
-          <w:rFonts w:ascii="標楷體" w:eastAsia="標楷體" w:hAnsi="標楷體" w:hint="eastAsia"/>
-          <w:spacing w:val="-6"/>
-          <w:sz w:val="28"/>
-          <w:szCs w:val="28"/>
-        </w:rPr>
-      </w:pPr>
-      <w:r>
-        <w:rPr>
-          <w:rFonts w:ascii="標楷體" w:eastAsia="標楷體" w:hAnsi="標楷體" w:hint="eastAsia"/>
-          <w:spacing w:val="-6"/>
-          <w:sz w:val="28"/>
-          <w:szCs w:val="28"/>
-        </w:rPr>
-        <w:t xml:space="preserve">　　</w:t>
-      </w:r>
-      <w:r>
-        <w:rPr>
-          <w:rFonts w:ascii="標楷體" w:eastAsia="標楷體" w:hAnsi="標楷體" w:hint="eastAsia"/>
-          <w:spacing w:val="-6"/>
-          <w:sz w:val="28"/>
-          <w:szCs w:val="28"/>
-        </w:rPr>
-        <w:t>主人怎麼</w:t>
-      </w:r>
-      <w:proofErr w:type="gramStart"/>
-      <w:r>
-        <w:rPr>
-          <w:rFonts w:ascii="標楷體" w:eastAsia="標楷體" w:hAnsi="標楷體" w:hint="eastAsia"/>
-          <w:spacing w:val="-6"/>
-          <w:sz w:val="28"/>
-          <w:szCs w:val="28"/>
-        </w:rPr>
-        <w:t>能說錢不夠</w:t>
-      </w:r>
-      <w:proofErr w:type="gramEnd"/>
-      <w:r>
-        <w:rPr>
-          <w:rFonts w:ascii="標楷體" w:eastAsia="標楷體" w:hAnsi="標楷體" w:hint="eastAsia"/>
-          <w:spacing w:val="-6"/>
-          <w:sz w:val="28"/>
-          <w:szCs w:val="28"/>
-        </w:rPr>
-        <w:t>呢？我們直接去買酒，與你一同對飲，痛痛快快。</w:t>
-      </w:r>
-    </w:p>
-    <w:p>
-      <w:pPr>
-        <w:spacing w:line="440" w:lineRule="exact"/>
+        <w:jc w:val="both"/>
         <w:rPr>
           <w:rFonts w:ascii="標楷體" w:eastAsia="標楷體" w:hAnsi="標楷體"/>
           <w:spacing w:val="-6"/>
@@ -3100,8 +2797,9 @@
           <w:sz w:val="28"/>
           <w:szCs w:val="28"/>
         </w:rPr>
-        <w:t xml:space="preserve">　　</w:t>
-      </w:r>
+        <w:t>把名貴的五</w:t>
+      </w:r>
+      <w:proofErr w:type="gramStart"/>
       <w:r>
         <w:rPr>
           <w:rFonts w:ascii="標楷體" w:eastAsia="標楷體" w:hAnsi="標楷體" w:hint="eastAsia"/>
@@ -3109,9 +2807,9 @@
           <w:sz w:val="28"/>
           <w:szCs w:val="28"/>
         </w:rPr>
-        <w:t>我有一匹五花馬和一件千金貂裘，現在就叫僕人把它們賣掉，換來美酒，和你一起喝掉所有的</w:t>
-      </w:r>
-      <w:proofErr w:type="gramStart"/>
+        <w:t>花馬</w:t>
+      </w:r>
+      <w:proofErr w:type="gramEnd"/>
       <w:r>
         <w:rPr>
           <w:rFonts w:ascii="標楷體" w:eastAsia="標楷體" w:hAnsi="標楷體" w:hint="eastAsia"/>
@@ -3119,6 +2817,36 @@
           <w:sz w:val="28"/>
           <w:szCs w:val="28"/>
         </w:rPr>
+        <w:t>、值千金的</w:t>
+      </w:r>
+      <w:r>
+        <w:rPr>
+          <w:rFonts w:ascii="標楷體" w:eastAsia="標楷體" w:hAnsi="標楷體" w:hint="eastAsia"/>
+          <w:b/>
+          <w:bCs/>
+          <w:spacing w:val="-6"/>
+          <w:sz w:val="28"/>
+          <w:szCs w:val="28"/>
+        </w:rPr>
+        <w:t>皮裘</w:t>
+      </w:r>
+      <w:r>
+        <w:rPr>
+          <w:rFonts w:ascii="標楷體" w:eastAsia="標楷體" w:hAnsi="標楷體" w:hint="eastAsia"/>
+          <w:spacing w:val="-6"/>
+          <w:sz w:val="28"/>
+          <w:szCs w:val="28"/>
+        </w:rPr>
+        <w:t>，都叫小孩拿去換成美酒吧，讓我們一起把這千古不散的</w:t>
+      </w:r>
+      <w:proofErr w:type="gramStart"/>
+      <w:r>
+        <w:rPr>
+          <w:rFonts w:ascii="標楷體" w:eastAsia="標楷體" w:hAnsi="標楷體" w:hint="eastAsia"/>
+          <w:spacing w:val="-6"/>
+          <w:sz w:val="28"/>
+          <w:szCs w:val="28"/>
+        </w:rPr>
         <w:t>憂愁，</w:t>
       </w:r>
       <w:proofErr w:type="gramEnd"/>
@@ -3129,27 +2857,7 @@
           <w:sz w:val="28"/>
           <w:szCs w:val="28"/>
         </w:rPr>
-        <w:t>讓</w:t>
-      </w:r>
-      <w:proofErr w:type="gramStart"/>
-      <w:r>
-        <w:rPr>
-          <w:rFonts w:ascii="標楷體" w:eastAsia="標楷體" w:hAnsi="標楷體" w:hint="eastAsia"/>
-          <w:spacing w:val="-6"/>
-          <w:sz w:val="28"/>
-          <w:szCs w:val="28"/>
-        </w:rPr>
-        <w:t>煩惱隨酒消散</w:t>
-      </w:r>
-      <w:proofErr w:type="gramEnd"/>
-      <w:r>
-        <w:rPr>
-          <w:rFonts w:ascii="標楷體" w:eastAsia="標楷體" w:hAnsi="標楷體" w:hint="eastAsia"/>
-          <w:spacing w:val="-6"/>
-          <w:sz w:val="28"/>
-          <w:szCs w:val="28"/>
-        </w:rPr>
-        <w:t>。</w:t>
+        <w:t>全都喝個精光。</w:t>
       </w:r>
     </w:p>
     <w:p>
@@ -3173,9 +2881,10 @@
     </w:p>
     <w:p>
       <w:pPr>
-        <w:spacing w:line="400" w:lineRule="exact"/>
-        <w:rPr>
-          <w:rFonts w:ascii="標楷體" w:eastAsia="標楷體" w:hAnsi="標楷體" w:hint="eastAsia"/>
+        <w:spacing w:line="440" w:lineRule="exact"/>
+        <w:jc w:val="both"/>
+        <w:rPr>
+          <w:rFonts w:ascii="標楷體" w:eastAsia="標楷體" w:hAnsi="標楷體"/>
           <w:sz w:val="28"/>
           <w:szCs w:val="28"/>
         </w:rPr>
@@ -3195,15 +2904,7 @@
           <w:szCs w:val="28"/>
           <w:u w:val="single"/>
         </w:rPr>
-        <w:t>李白</w:t>
-      </w:r>
-      <w:r>
-        <w:rPr>
-          <w:rFonts w:ascii="標楷體" w:eastAsia="標楷體" w:hAnsi="標楷體" w:hint="eastAsia"/>
-          <w:sz w:val="28"/>
-          <w:szCs w:val="28"/>
-        </w:rPr>
-        <w:t>的《將進酒》是</w:t>
+        <w:t>李</w:t>
       </w:r>
       <w:r>
         <w:rPr>
@@ -3212,51 +2913,39 @@
           <w:szCs w:val="28"/>
           <w:u w:val="single"/>
         </w:rPr>
-        <w:t>盛唐</w:t>
-      </w:r>
-      <w:r>
-        <w:rPr>
-          <w:rFonts w:ascii="標楷體" w:eastAsia="標楷體" w:hAnsi="標楷體" w:hint="eastAsia"/>
-          <w:sz w:val="28"/>
-          <w:szCs w:val="28"/>
-        </w:rPr>
-        <w:t>詩歌中最具代表性的</w:t>
-      </w:r>
-      <w:proofErr w:type="gramStart"/>
-      <w:r>
-        <w:rPr>
-          <w:rFonts w:ascii="標楷體" w:eastAsia="標楷體" w:hAnsi="標楷體" w:hint="eastAsia"/>
-          <w:sz w:val="28"/>
-          <w:szCs w:val="28"/>
-        </w:rPr>
-        <w:t>豪放名篇之</w:t>
-      </w:r>
-      <w:proofErr w:type="gramEnd"/>
-      <w:r>
-        <w:rPr>
-          <w:rFonts w:ascii="標楷體" w:eastAsia="標楷體" w:hAnsi="標楷體" w:hint="eastAsia"/>
-          <w:sz w:val="28"/>
-          <w:szCs w:val="28"/>
-        </w:rPr>
-        <w:t>一，</w:t>
-      </w:r>
-      <w:proofErr w:type="gramStart"/>
-      <w:r>
-        <w:rPr>
-          <w:rFonts w:ascii="標楷體" w:eastAsia="標楷體" w:hAnsi="標楷體" w:hint="eastAsia"/>
-          <w:sz w:val="28"/>
-          <w:szCs w:val="28"/>
-        </w:rPr>
-        <w:t>全詩以</w:t>
-      </w:r>
-      <w:proofErr w:type="gramEnd"/>
-      <w:r>
-        <w:rPr>
-          <w:rFonts w:ascii="標楷體" w:eastAsia="標楷體" w:hAnsi="標楷體" w:hint="eastAsia"/>
-          <w:sz w:val="28"/>
-          <w:szCs w:val="28"/>
-        </w:rPr>
-        <w:t>奔騰的氣勢、</w:t>
+        <w:t>白</w:t>
+      </w:r>
+      <w:r>
+        <w:rPr>
+          <w:rFonts w:ascii="標楷體" w:eastAsia="標楷體" w:hAnsi="標楷體" w:hint="eastAsia"/>
+          <w:sz w:val="28"/>
+          <w:szCs w:val="28"/>
+        </w:rPr>
+        <w:t>《</w:t>
+      </w:r>
+      <w:r>
+        <w:rPr>
+          <w:rFonts w:ascii="標楷體" w:eastAsia="標楷體" w:hAnsi="標楷體" w:hint="eastAsia"/>
+          <w:sz w:val="28"/>
+          <w:szCs w:val="28"/>
+        </w:rPr>
+        <w:t>將進酒</w:t>
+      </w:r>
+      <w:r>
+        <w:rPr>
+          <w:rFonts w:ascii="標楷體" w:eastAsia="標楷體" w:hAnsi="標楷體" w:hint="eastAsia"/>
+          <w:sz w:val="28"/>
+          <w:szCs w:val="28"/>
+        </w:rPr>
+        <w:t>》</w:t>
+      </w:r>
+      <w:r>
+        <w:rPr>
+          <w:rFonts w:ascii="標楷體" w:eastAsia="標楷體" w:hAnsi="標楷體" w:hint="eastAsia"/>
+          <w:sz w:val="28"/>
+          <w:szCs w:val="28"/>
+        </w:rPr>
+        <w:t>是一首極具代表性的</w:t>
       </w:r>
       <w:r>
         <w:rPr>
@@ -3266,33 +2955,33 @@
           <w:sz w:val="28"/>
           <w:szCs w:val="28"/>
         </w:rPr>
-        <w:t>暢達</w:t>
-      </w:r>
-      <w:r>
-        <w:rPr>
-          <w:rFonts w:ascii="標楷體" w:eastAsia="標楷體" w:hAnsi="標楷體" w:hint="eastAsia"/>
-          <w:sz w:val="28"/>
-          <w:szCs w:val="28"/>
-        </w:rPr>
-        <w:t>的語言和深</w:t>
-      </w:r>
-      <w:proofErr w:type="gramStart"/>
-      <w:r>
-        <w:rPr>
-          <w:rFonts w:ascii="標楷體" w:eastAsia="標楷體" w:hAnsi="標楷體" w:hint="eastAsia"/>
-          <w:sz w:val="28"/>
-          <w:szCs w:val="28"/>
-        </w:rPr>
-        <w:t>沉</w:t>
-      </w:r>
-      <w:proofErr w:type="gramEnd"/>
-      <w:r>
-        <w:rPr>
-          <w:rFonts w:ascii="標楷體" w:eastAsia="標楷體" w:hAnsi="標楷體" w:hint="eastAsia"/>
-          <w:sz w:val="28"/>
-          <w:szCs w:val="28"/>
-        </w:rPr>
-        <w:t>的情感，展現出詩人對人生、才華與自由的獨特理解。詩中所呈現的，不僅是</w:t>
+        <w:t>豪放</w:t>
+      </w:r>
+      <w:r>
+        <w:rPr>
+          <w:rFonts w:ascii="標楷體" w:eastAsia="標楷體" w:hAnsi="標楷體" w:hint="eastAsia"/>
+          <w:sz w:val="28"/>
+          <w:szCs w:val="28"/>
+        </w:rPr>
+        <w:t>詩作，</w:t>
+      </w:r>
+      <w:proofErr w:type="gramStart"/>
+      <w:r>
+        <w:rPr>
+          <w:rFonts w:ascii="標楷體" w:eastAsia="標楷體" w:hAnsi="標楷體" w:hint="eastAsia"/>
+          <w:sz w:val="28"/>
+          <w:szCs w:val="28"/>
+        </w:rPr>
+        <w:t>全詩情感</w:t>
+      </w:r>
+      <w:proofErr w:type="gramEnd"/>
+      <w:r>
+        <w:rPr>
+          <w:rFonts w:ascii="標楷體" w:eastAsia="標楷體" w:hAnsi="標楷體" w:hint="eastAsia"/>
+          <w:sz w:val="28"/>
+          <w:szCs w:val="28"/>
+        </w:rPr>
+        <w:t>奔放、</w:t>
       </w:r>
       <w:r>
         <w:rPr>
@@ -3302,95 +2991,15 @@
           <w:sz w:val="28"/>
           <w:szCs w:val="28"/>
         </w:rPr>
-        <w:t>酣暢淋漓</w:t>
-      </w:r>
-      <w:r>
-        <w:rPr>
-          <w:rFonts w:ascii="標楷體" w:eastAsia="標楷體" w:hAnsi="標楷體" w:hint="eastAsia"/>
-          <w:sz w:val="28"/>
-          <w:szCs w:val="28"/>
-        </w:rPr>
-        <w:t>的飲酒之樂，更是一種對個人抱負無從施展、</w:t>
-      </w:r>
-      <w:proofErr w:type="gramStart"/>
-      <w:r>
-        <w:rPr>
-          <w:rFonts w:ascii="標楷體" w:eastAsia="標楷體" w:hAnsi="標楷體" w:hint="eastAsia"/>
-          <w:sz w:val="28"/>
-          <w:szCs w:val="28"/>
-        </w:rPr>
-        <w:t>世</w:t>
-      </w:r>
-      <w:proofErr w:type="gramEnd"/>
-      <w:r>
-        <w:rPr>
-          <w:rFonts w:ascii="標楷體" w:eastAsia="標楷體" w:hAnsi="標楷體" w:hint="eastAsia"/>
-          <w:sz w:val="28"/>
-          <w:szCs w:val="28"/>
-        </w:rPr>
-        <w:t>途多</w:t>
-      </w:r>
-      <w:proofErr w:type="gramStart"/>
-      <w:r>
-        <w:rPr>
-          <w:rFonts w:ascii="標楷體" w:eastAsia="標楷體" w:hAnsi="標楷體" w:hint="eastAsia"/>
-          <w:sz w:val="28"/>
-          <w:szCs w:val="28"/>
-        </w:rPr>
-        <w:t>艱</w:t>
-      </w:r>
-      <w:proofErr w:type="gramEnd"/>
-      <w:r>
-        <w:rPr>
-          <w:rFonts w:ascii="標楷體" w:eastAsia="標楷體" w:hAnsi="標楷體" w:hint="eastAsia"/>
-          <w:sz w:val="28"/>
-          <w:szCs w:val="28"/>
-        </w:rPr>
-        <w:t>的情緒宣</w:t>
-      </w:r>
-      <w:proofErr w:type="gramStart"/>
-      <w:r>
-        <w:rPr>
-          <w:rFonts w:ascii="標楷體" w:eastAsia="標楷體" w:hAnsi="標楷體" w:hint="eastAsia"/>
-          <w:sz w:val="28"/>
-          <w:szCs w:val="28"/>
-        </w:rPr>
-        <w:t>洩</w:t>
-      </w:r>
-      <w:proofErr w:type="gramEnd"/>
-      <w:r>
-        <w:rPr>
-          <w:rFonts w:ascii="標楷體" w:eastAsia="標楷體" w:hAnsi="標楷體" w:hint="eastAsia"/>
-          <w:sz w:val="28"/>
-          <w:szCs w:val="28"/>
-        </w:rPr>
-        <w:t>。</w:t>
-      </w:r>
-    </w:p>
-    <w:p>
-      <w:pPr>
-        <w:spacing w:line="400" w:lineRule="exact"/>
-        <w:rPr>
-          <w:rFonts w:ascii="標楷體" w:eastAsia="標楷體" w:hAnsi="標楷體" w:hint="eastAsia"/>
-          <w:sz w:val="28"/>
-          <w:szCs w:val="28"/>
-        </w:rPr>
-      </w:pPr>
-      <w:r>
-        <w:rPr>
-          <w:rFonts w:ascii="標楷體" w:eastAsia="標楷體" w:hAnsi="標楷體" w:hint="eastAsia"/>
-          <w:sz w:val="28"/>
-          <w:szCs w:val="28"/>
-        </w:rPr>
-        <w:t xml:space="preserve">　　</w:t>
-      </w:r>
-      <w:r>
-        <w:rPr>
-          <w:rFonts w:ascii="標楷體" w:eastAsia="標楷體" w:hAnsi="標楷體" w:hint="eastAsia"/>
-          <w:sz w:val="28"/>
-          <w:szCs w:val="28"/>
-        </w:rPr>
-        <w:t>詩的開篇以「黃河之水天上來」的</w:t>
+        <w:t>氣勢磅礴</w:t>
+      </w:r>
+      <w:r>
+        <w:rPr>
+          <w:rFonts w:ascii="標楷體" w:eastAsia="標楷體" w:hAnsi="標楷體" w:hint="eastAsia"/>
+          <w:sz w:val="28"/>
+          <w:szCs w:val="28"/>
+        </w:rPr>
+        <w:t>，充分展現詩人</w:t>
       </w:r>
       <w:r>
         <w:rPr>
@@ -3400,15 +3009,104 @@
           <w:sz w:val="28"/>
           <w:szCs w:val="28"/>
         </w:rPr>
-        <w:t>雄渾</w:t>
-      </w:r>
-      <w:r>
-        <w:rPr>
-          <w:rFonts w:ascii="標楷體" w:eastAsia="標楷體" w:hAnsi="標楷體" w:hint="eastAsia"/>
-          <w:sz w:val="28"/>
-          <w:szCs w:val="28"/>
-        </w:rPr>
-        <w:t>想像入筆，</w:t>
+        <w:t>浪漫主義</w:t>
+      </w:r>
+      <w:r>
+        <w:rPr>
+          <w:rFonts w:ascii="標楷體" w:eastAsia="標楷體" w:hAnsi="標楷體" w:hint="eastAsia"/>
+          <w:sz w:val="28"/>
+          <w:szCs w:val="28"/>
+        </w:rPr>
+        <w:t>的精神風貌。詩一開頭即以「黃河之水天上來，奔流到海不復回」起筆，運用</w:t>
+      </w:r>
+      <w:proofErr w:type="gramStart"/>
+      <w:r>
+        <w:rPr>
+          <w:rFonts w:ascii="標楷體" w:eastAsia="標楷體" w:hAnsi="標楷體" w:hint="eastAsia"/>
+          <w:sz w:val="28"/>
+          <w:szCs w:val="28"/>
+        </w:rPr>
+        <w:t>誇</w:t>
+      </w:r>
+      <w:proofErr w:type="gramEnd"/>
+      <w:r>
+        <w:rPr>
+          <w:rFonts w:ascii="標楷體" w:eastAsia="標楷體" w:hAnsi="標楷體" w:hint="eastAsia"/>
+          <w:sz w:val="28"/>
+          <w:szCs w:val="28"/>
+        </w:rPr>
+        <w:t>飾與比喻，描寫</w:t>
+      </w:r>
+      <w:r>
+        <w:rPr>
+          <w:rFonts w:ascii="標楷體" w:eastAsia="標楷體" w:hAnsi="標楷體" w:hint="eastAsia"/>
+          <w:sz w:val="28"/>
+          <w:szCs w:val="28"/>
+          <w:u w:val="single"/>
+        </w:rPr>
+        <w:t>黃河</w:t>
+      </w:r>
+      <w:r>
+        <w:rPr>
+          <w:rFonts w:ascii="標楷體" w:eastAsia="標楷體" w:hAnsi="標楷體" w:hint="eastAsia"/>
+          <w:sz w:val="28"/>
+          <w:szCs w:val="28"/>
+        </w:rPr>
+        <w:t>奔騰不息的壯闊景象，象徵時間一去不返，</w:t>
+      </w:r>
+      <w:proofErr w:type="gramStart"/>
+      <w:r>
+        <w:rPr>
+          <w:rFonts w:ascii="標楷體" w:eastAsia="標楷體" w:hAnsi="標楷體" w:hint="eastAsia"/>
+          <w:sz w:val="28"/>
+          <w:szCs w:val="28"/>
+        </w:rPr>
+        <w:t>為全詩奠定</w:t>
+      </w:r>
+      <w:proofErr w:type="gramEnd"/>
+      <w:r>
+        <w:rPr>
+          <w:rFonts w:ascii="標楷體" w:eastAsia="標楷體" w:hAnsi="標楷體" w:hint="eastAsia"/>
+          <w:sz w:val="28"/>
+          <w:szCs w:val="28"/>
+        </w:rPr>
+        <w:t>宏大而急促的節奏。緊接著「</w:t>
+      </w:r>
+      <w:proofErr w:type="gramStart"/>
+      <w:r>
+        <w:rPr>
+          <w:rFonts w:ascii="標楷體" w:eastAsia="標楷體" w:hAnsi="標楷體" w:hint="eastAsia"/>
+          <w:sz w:val="28"/>
+          <w:szCs w:val="28"/>
+        </w:rPr>
+        <w:t>高堂明鏡悲白髮</w:t>
+      </w:r>
+      <w:proofErr w:type="gramEnd"/>
+      <w:r>
+        <w:rPr>
+          <w:rFonts w:ascii="標楷體" w:eastAsia="標楷體" w:hAnsi="標楷體" w:hint="eastAsia"/>
+          <w:sz w:val="28"/>
+          <w:szCs w:val="28"/>
+        </w:rPr>
+        <w:t>，</w:t>
+      </w:r>
+      <w:proofErr w:type="gramStart"/>
+      <w:r>
+        <w:rPr>
+          <w:rFonts w:ascii="標楷體" w:eastAsia="標楷體" w:hAnsi="標楷體" w:hint="eastAsia"/>
+          <w:sz w:val="28"/>
+          <w:szCs w:val="28"/>
+        </w:rPr>
+        <w:t>朝如青絲暮成雪</w:t>
+      </w:r>
+      <w:proofErr w:type="gramEnd"/>
+      <w:r>
+        <w:rPr>
+          <w:rFonts w:ascii="標楷體" w:eastAsia="標楷體" w:hAnsi="標楷體" w:hint="eastAsia"/>
+          <w:sz w:val="28"/>
+          <w:szCs w:val="28"/>
+        </w:rPr>
+        <w:t>」，由自然轉入人生，感嘆歲月流逝迅速，人生短暫，情感由</w:t>
       </w:r>
       <w:r>
         <w:rPr>
@@ -3418,15 +3116,15 @@
           <w:sz w:val="28"/>
           <w:szCs w:val="28"/>
         </w:rPr>
-        <w:t>氣象萬千</w:t>
-      </w:r>
-      <w:r>
-        <w:rPr>
-          <w:rFonts w:ascii="標楷體" w:eastAsia="標楷體" w:hAnsi="標楷體" w:hint="eastAsia"/>
-          <w:sz w:val="28"/>
-          <w:szCs w:val="28"/>
-        </w:rPr>
-        <w:t>，不僅營造出詩歌的</w:t>
+        <w:t>雄渾</w:t>
+      </w:r>
+      <w:r>
+        <w:rPr>
+          <w:rFonts w:ascii="標楷體" w:eastAsia="標楷體" w:hAnsi="標楷體" w:hint="eastAsia"/>
+          <w:sz w:val="28"/>
+          <w:szCs w:val="28"/>
+        </w:rPr>
+        <w:t>轉為</w:t>
       </w:r>
       <w:r>
         <w:rPr>
@@ -3436,69 +3134,60 @@
           <w:sz w:val="28"/>
           <w:szCs w:val="28"/>
         </w:rPr>
-        <w:t>恢宏</w:t>
-      </w:r>
-      <w:r>
-        <w:rPr>
-          <w:rFonts w:ascii="標楷體" w:eastAsia="標楷體" w:hAnsi="標楷體" w:hint="eastAsia"/>
-          <w:sz w:val="28"/>
-          <w:szCs w:val="28"/>
-        </w:rPr>
-        <w:t>格局，也隱含人生無法逆轉、時光飛逝的感慨。黃河奔流不返，正象徵著人生一去不復的短暫。接著以「</w:t>
-      </w:r>
-      <w:proofErr w:type="gramStart"/>
-      <w:r>
-        <w:rPr>
-          <w:rFonts w:ascii="標楷體" w:eastAsia="標楷體" w:hAnsi="標楷體" w:hint="eastAsia"/>
-          <w:sz w:val="28"/>
-          <w:szCs w:val="28"/>
-        </w:rPr>
-        <w:t>朝如青絲暮成雪</w:t>
-      </w:r>
-      <w:proofErr w:type="gramEnd"/>
-      <w:r>
-        <w:rPr>
-          <w:rFonts w:ascii="標楷體" w:eastAsia="標楷體" w:hAnsi="標楷體" w:hint="eastAsia"/>
-          <w:sz w:val="28"/>
-          <w:szCs w:val="28"/>
-        </w:rPr>
-        <w:t>」感嘆白髮易生，兩句</w:t>
-      </w:r>
-      <w:proofErr w:type="gramStart"/>
-      <w:r>
-        <w:rPr>
-          <w:rFonts w:ascii="標楷體" w:eastAsia="標楷體" w:hAnsi="標楷體" w:hint="eastAsia"/>
-          <w:sz w:val="28"/>
-          <w:szCs w:val="28"/>
-        </w:rPr>
-        <w:t>一</w:t>
-      </w:r>
-      <w:proofErr w:type="gramEnd"/>
-      <w:r>
-        <w:rPr>
-          <w:rFonts w:ascii="標楷體" w:eastAsia="標楷體" w:hAnsi="標楷體" w:hint="eastAsia"/>
-          <w:sz w:val="28"/>
-          <w:szCs w:val="28"/>
-        </w:rPr>
-        <w:t>動</w:t>
-      </w:r>
-      <w:proofErr w:type="gramStart"/>
-      <w:r>
-        <w:rPr>
-          <w:rFonts w:ascii="標楷體" w:eastAsia="標楷體" w:hAnsi="標楷體" w:hint="eastAsia"/>
-          <w:sz w:val="28"/>
-          <w:szCs w:val="28"/>
-        </w:rPr>
-        <w:t>一</w:t>
-      </w:r>
-      <w:proofErr w:type="gramEnd"/>
-      <w:r>
-        <w:rPr>
-          <w:rFonts w:ascii="標楷體" w:eastAsia="標楷體" w:hAnsi="標楷體" w:hint="eastAsia"/>
-          <w:sz w:val="28"/>
-          <w:szCs w:val="28"/>
-        </w:rPr>
-        <w:t>靜相映，從</w:t>
+        <w:t>沉鬱</w:t>
+      </w:r>
+      <w:r>
+        <w:rPr>
+          <w:rFonts w:ascii="標楷體" w:eastAsia="標楷體" w:hAnsi="標楷體" w:hint="eastAsia"/>
+          <w:sz w:val="28"/>
+          <w:szCs w:val="28"/>
+        </w:rPr>
+        <w:t>，形成強烈對比。</w:t>
+      </w:r>
+    </w:p>
+    <w:p>
+      <w:pPr>
+        <w:spacing w:line="440" w:lineRule="exact"/>
+        <w:jc w:val="both"/>
+        <w:rPr>
+          <w:rFonts w:ascii="標楷體" w:eastAsia="標楷體" w:hAnsi="標楷體" w:hint="eastAsia"/>
+          <w:sz w:val="28"/>
+          <w:szCs w:val="28"/>
+        </w:rPr>
+      </w:pPr>
+      <w:r>
+        <w:rPr>
+          <w:rFonts w:ascii="標楷體" w:eastAsia="標楷體" w:hAnsi="標楷體" w:hint="eastAsia"/>
+          <w:sz w:val="28"/>
+          <w:szCs w:val="28"/>
+        </w:rPr>
+        <w:t xml:space="preserve">　　</w:t>
+      </w:r>
+      <w:r>
+        <w:rPr>
+          <w:rFonts w:ascii="標楷體" w:eastAsia="標楷體" w:hAnsi="標楷體" w:hint="eastAsia"/>
+          <w:sz w:val="28"/>
+          <w:szCs w:val="28"/>
+        </w:rPr>
+        <w:t>面對人生無常與</w:t>
+      </w:r>
+      <w:proofErr w:type="gramStart"/>
+      <w:r>
+        <w:rPr>
+          <w:rFonts w:ascii="標楷體" w:eastAsia="標楷體" w:hAnsi="標楷體" w:hint="eastAsia"/>
+          <w:sz w:val="28"/>
+          <w:szCs w:val="28"/>
+        </w:rPr>
+        <w:t>時光易逝</w:t>
+      </w:r>
+      <w:proofErr w:type="gramEnd"/>
+      <w:r>
+        <w:rPr>
+          <w:rFonts w:ascii="標楷體" w:eastAsia="標楷體" w:hAnsi="標楷體" w:hint="eastAsia"/>
+          <w:sz w:val="28"/>
+          <w:szCs w:val="28"/>
+        </w:rPr>
+        <w:t>，詩人並未消極哀嘆，而是提出積極而</w:t>
       </w:r>
       <w:r>
         <w:rPr>
@@ -3508,20 +3197,73 @@
           <w:sz w:val="28"/>
           <w:szCs w:val="28"/>
         </w:rPr>
-        <w:t>壯闊</w:t>
-      </w:r>
-      <w:r>
-        <w:rPr>
-          <w:rFonts w:ascii="標楷體" w:eastAsia="標楷體" w:hAnsi="標楷體" w:hint="eastAsia"/>
-          <w:sz w:val="28"/>
-          <w:szCs w:val="28"/>
-        </w:rPr>
-        <w:t>自然到個人感懷，將人生無常描繪得鮮明而深刻。</w:t>
-      </w:r>
-    </w:p>
-    <w:p>
-      <w:pPr>
-        <w:spacing w:line="400" w:lineRule="exact"/>
+        <w:t>激昂</w:t>
+      </w:r>
+      <w:r>
+        <w:rPr>
+          <w:rFonts w:ascii="標楷體" w:eastAsia="標楷體" w:hAnsi="標楷體" w:hint="eastAsia"/>
+          <w:sz w:val="28"/>
+          <w:szCs w:val="28"/>
+        </w:rPr>
+        <w:t>的回應：「人生得意須盡歡，莫使金樽空對月。」這不僅是即時行樂的呼喊，更是一種把握當下、珍惜生命的態度。「天生我材必有用，千金散</w:t>
+      </w:r>
+      <w:proofErr w:type="gramStart"/>
+      <w:r>
+        <w:rPr>
+          <w:rFonts w:ascii="標楷體" w:eastAsia="標楷體" w:hAnsi="標楷體" w:hint="eastAsia"/>
+          <w:sz w:val="28"/>
+          <w:szCs w:val="28"/>
+        </w:rPr>
+        <w:t>盡還復來</w:t>
+      </w:r>
+      <w:proofErr w:type="gramEnd"/>
+      <w:r>
+        <w:rPr>
+          <w:rFonts w:ascii="標楷體" w:eastAsia="標楷體" w:hAnsi="標楷體" w:hint="eastAsia"/>
+          <w:sz w:val="28"/>
+          <w:szCs w:val="28"/>
+        </w:rPr>
+        <w:t>」則充分展現</w:t>
+      </w:r>
+      <w:r>
+        <w:rPr>
+          <w:rFonts w:ascii="標楷體" w:eastAsia="標楷體" w:hAnsi="標楷體" w:hint="eastAsia"/>
+          <w:sz w:val="28"/>
+          <w:szCs w:val="28"/>
+          <w:u w:val="single"/>
+        </w:rPr>
+        <w:t>李白</w:t>
+      </w:r>
+      <w:r>
+        <w:rPr>
+          <w:rFonts w:ascii="標楷體" w:eastAsia="標楷體" w:hAnsi="標楷體" w:hint="eastAsia"/>
+          <w:sz w:val="28"/>
+          <w:szCs w:val="28"/>
+        </w:rPr>
+        <w:t>對自身才華的高度自信與不受世俗拘束的胸襟，流露出</w:t>
+      </w:r>
+      <w:r>
+        <w:rPr>
+          <w:rFonts w:ascii="標楷體" w:eastAsia="標楷體" w:hAnsi="標楷體" w:hint="eastAsia"/>
+          <w:sz w:val="28"/>
+          <w:szCs w:val="28"/>
+          <w:u w:val="single"/>
+        </w:rPr>
+        <w:t>盛唐</w:t>
+      </w:r>
+      <w:r>
+        <w:rPr>
+          <w:rFonts w:ascii="標楷體" w:eastAsia="標楷體" w:hAnsi="標楷體" w:hint="eastAsia"/>
+          <w:sz w:val="28"/>
+          <w:szCs w:val="28"/>
+        </w:rPr>
+        <w:t>士人昂揚的生命意識。</w:t>
+      </w:r>
+    </w:p>
+    <w:p>
+      <w:pPr>
+        <w:spacing w:line="440" w:lineRule="exact"/>
+        <w:jc w:val="both"/>
         <w:rPr>
           <w:rFonts w:ascii="標楷體" w:eastAsia="標楷體" w:hAnsi="標楷體" w:hint="eastAsia"/>
           <w:sz w:val="28"/>
@@ -3542,7 +3284,43 @@
           <w:sz w:val="28"/>
           <w:szCs w:val="28"/>
         </w:rPr>
-        <w:t>在此基礎上，詩人提出「人生得意須盡歡」的主張，這既是豪情，也是無奈。李白並非單純</w:t>
+        <w:t>詩中大量描寫飲酒作樂的場面，如「</w:t>
+      </w:r>
+      <w:proofErr w:type="gramStart"/>
+      <w:r>
+        <w:rPr>
+          <w:rFonts w:ascii="標楷體" w:eastAsia="標楷體" w:hAnsi="標楷體" w:hint="eastAsia"/>
+          <w:sz w:val="28"/>
+          <w:szCs w:val="28"/>
+        </w:rPr>
+        <w:t>烹羊宰牛且</w:t>
+      </w:r>
+      <w:proofErr w:type="gramEnd"/>
+      <w:r>
+        <w:rPr>
+          <w:rFonts w:ascii="標楷體" w:eastAsia="標楷體" w:hAnsi="標楷體" w:hint="eastAsia"/>
+          <w:sz w:val="28"/>
+          <w:szCs w:val="28"/>
+        </w:rPr>
+        <w:t>為樂，會須</w:t>
+      </w:r>
+      <w:proofErr w:type="gramStart"/>
+      <w:r>
+        <w:rPr>
+          <w:rFonts w:ascii="標楷體" w:eastAsia="標楷體" w:hAnsi="標楷體" w:hint="eastAsia"/>
+          <w:sz w:val="28"/>
+          <w:szCs w:val="28"/>
+        </w:rPr>
+        <w:t>一</w:t>
+      </w:r>
+      <w:proofErr w:type="gramEnd"/>
+      <w:r>
+        <w:rPr>
+          <w:rFonts w:ascii="標楷體" w:eastAsia="標楷體" w:hAnsi="標楷體" w:hint="eastAsia"/>
+          <w:sz w:val="28"/>
+          <w:szCs w:val="28"/>
+        </w:rPr>
+        <w:t>飲三百杯」，以誇張手法</w:t>
       </w:r>
       <w:r>
         <w:rPr>
@@ -3552,15 +3330,51 @@
           <w:sz w:val="28"/>
           <w:szCs w:val="28"/>
         </w:rPr>
-        <w:t>恣意</w:t>
-      </w:r>
-      <w:r>
-        <w:rPr>
-          <w:rFonts w:ascii="標楷體" w:eastAsia="標楷體" w:hAnsi="標楷體" w:hint="eastAsia"/>
-          <w:sz w:val="28"/>
-          <w:szCs w:val="28"/>
-        </w:rPr>
-        <w:t>享樂，而是面對</w:t>
+        <w:t>渲染</w:t>
+      </w:r>
+      <w:r>
+        <w:rPr>
+          <w:rFonts w:ascii="標楷體" w:eastAsia="標楷體" w:hAnsi="標楷體" w:hint="eastAsia"/>
+          <w:sz w:val="28"/>
+          <w:szCs w:val="28"/>
+        </w:rPr>
+        <w:t>宴飲的熱烈氣氛，使情緒節節高昂。詩人更直接點名友人，勸酒高歌，使詩歌呈現出即興吟唱的口語特色，增添真實與感染力。當詩人說出「鐘鼓</w:t>
+      </w:r>
+      <w:proofErr w:type="gramStart"/>
+      <w:r>
+        <w:rPr>
+          <w:rFonts w:ascii="標楷體" w:eastAsia="標楷體" w:hAnsi="標楷體" w:hint="eastAsia"/>
+          <w:sz w:val="28"/>
+          <w:szCs w:val="28"/>
+        </w:rPr>
+        <w:t>饌玉不足貴</w:t>
+      </w:r>
+      <w:proofErr w:type="gramEnd"/>
+      <w:r>
+        <w:rPr>
+          <w:rFonts w:ascii="標楷體" w:eastAsia="標楷體" w:hAnsi="標楷體" w:hint="eastAsia"/>
+          <w:sz w:val="28"/>
+          <w:szCs w:val="28"/>
+        </w:rPr>
+        <w:t>，但願</w:t>
+      </w:r>
+      <w:proofErr w:type="gramStart"/>
+      <w:r>
+        <w:rPr>
+          <w:rFonts w:ascii="標楷體" w:eastAsia="標楷體" w:hAnsi="標楷體" w:hint="eastAsia"/>
+          <w:sz w:val="28"/>
+          <w:szCs w:val="28"/>
+        </w:rPr>
+        <w:t>長醉不復醒</w:t>
+      </w:r>
+      <w:proofErr w:type="gramEnd"/>
+      <w:r>
+        <w:rPr>
+          <w:rFonts w:ascii="標楷體" w:eastAsia="標楷體" w:hAnsi="標楷體" w:hint="eastAsia"/>
+          <w:sz w:val="28"/>
+          <w:szCs w:val="28"/>
+        </w:rPr>
+        <w:t>」時，表面是對飲酒的讚頌，實際上卻蘊含對功名富貴的</w:t>
       </w:r>
       <w:r>
         <w:rPr>
@@ -3570,15 +3384,78 @@
           <w:sz w:val="28"/>
           <w:szCs w:val="28"/>
         </w:rPr>
-        <w:t>壓抑</w:t>
-      </w:r>
-      <w:r>
-        <w:rPr>
-          <w:rFonts w:ascii="標楷體" w:eastAsia="標楷體" w:hAnsi="標楷體" w:hint="eastAsia"/>
-          <w:sz w:val="28"/>
-          <w:szCs w:val="28"/>
-        </w:rPr>
-        <w:t>與</w:t>
+        <w:t>輕蔑</w:t>
+      </w:r>
+      <w:r>
+        <w:rPr>
+          <w:rFonts w:ascii="標楷體" w:eastAsia="標楷體" w:hAnsi="標楷體" w:hint="eastAsia"/>
+          <w:sz w:val="28"/>
+          <w:szCs w:val="28"/>
+        </w:rPr>
+        <w:t>，以及對現實政治失意的反抗。</w:t>
+      </w:r>
+    </w:p>
+    <w:p>
+      <w:pPr>
+        <w:spacing w:line="440" w:lineRule="exact"/>
+        <w:jc w:val="both"/>
+        <w:rPr>
+          <w:rFonts w:ascii="標楷體" w:eastAsia="標楷體" w:hAnsi="標楷體"/>
+          <w:sz w:val="28"/>
+          <w:szCs w:val="28"/>
+        </w:rPr>
+      </w:pPr>
+      <w:r>
+        <w:rPr>
+          <w:rFonts w:ascii="標楷體" w:eastAsia="標楷體" w:hAnsi="標楷體" w:hint="eastAsia"/>
+          <w:sz w:val="28"/>
+          <w:szCs w:val="28"/>
+        </w:rPr>
+        <w:t xml:space="preserve">　　</w:t>
+      </w:r>
+      <w:r>
+        <w:rPr>
+          <w:rFonts w:ascii="標楷體" w:eastAsia="標楷體" w:hAnsi="標楷體" w:hint="eastAsia"/>
+          <w:sz w:val="28"/>
+          <w:szCs w:val="28"/>
+        </w:rPr>
+        <w:t>結尾「五</w:t>
+      </w:r>
+      <w:proofErr w:type="gramStart"/>
+      <w:r>
+        <w:rPr>
+          <w:rFonts w:ascii="標楷體" w:eastAsia="標楷體" w:hAnsi="標楷體" w:hint="eastAsia"/>
+          <w:sz w:val="28"/>
+          <w:szCs w:val="28"/>
+        </w:rPr>
+        <w:t>花馬</w:t>
+      </w:r>
+      <w:proofErr w:type="gramEnd"/>
+      <w:r>
+        <w:rPr>
+          <w:rFonts w:ascii="標楷體" w:eastAsia="標楷體" w:hAnsi="標楷體" w:hint="eastAsia"/>
+          <w:sz w:val="28"/>
+          <w:szCs w:val="28"/>
+        </w:rPr>
+        <w:t>，千金裘，</w:t>
+      </w:r>
+      <w:proofErr w:type="gramStart"/>
+      <w:r>
+        <w:rPr>
+          <w:rFonts w:ascii="標楷體" w:eastAsia="標楷體" w:hAnsi="標楷體" w:hint="eastAsia"/>
+          <w:sz w:val="28"/>
+          <w:szCs w:val="28"/>
+        </w:rPr>
+        <w:t>呼兒將出換</w:t>
+      </w:r>
+      <w:proofErr w:type="gramEnd"/>
+      <w:r>
+        <w:rPr>
+          <w:rFonts w:ascii="標楷體" w:eastAsia="標楷體" w:hAnsi="標楷體" w:hint="eastAsia"/>
+          <w:sz w:val="28"/>
+          <w:szCs w:val="28"/>
+        </w:rPr>
+        <w:t>美酒，與爾同銷萬古愁」，將情感推向最高潮。詩人不惜典當名貴之物，只為換取片刻暢飲，既展現豪放</w:t>
       </w:r>
       <w:r>
         <w:rPr>
@@ -3588,166 +3465,73 @@
           <w:sz w:val="28"/>
           <w:szCs w:val="28"/>
         </w:rPr>
-        <w:t>世態炎涼</w:t>
-      </w:r>
-      <w:r>
-        <w:rPr>
-          <w:rFonts w:ascii="標楷體" w:eastAsia="標楷體" w:hAnsi="標楷體" w:hint="eastAsia"/>
-          <w:sz w:val="28"/>
-          <w:szCs w:val="28"/>
-        </w:rPr>
-        <w:t>時所做出的精神反抗。他認為「天生我材必有用」，表露對自身才華的高度自信；然而現實中的失意與困阻，使這份自信帶著一絲悲壯。於是他借飲酒來宣</w:t>
-      </w:r>
-      <w:proofErr w:type="gramStart"/>
-      <w:r>
-        <w:rPr>
-          <w:rFonts w:ascii="標楷體" w:eastAsia="標楷體" w:hAnsi="標楷體" w:hint="eastAsia"/>
-          <w:sz w:val="28"/>
-          <w:szCs w:val="28"/>
-        </w:rPr>
-        <w:t>洩</w:t>
-      </w:r>
-      <w:proofErr w:type="gramEnd"/>
-      <w:r>
-        <w:rPr>
-          <w:rFonts w:ascii="標楷體" w:eastAsia="標楷體" w:hAnsi="標楷體" w:hint="eastAsia"/>
-          <w:b/>
-          <w:bCs/>
-          <w:sz w:val="28"/>
-          <w:szCs w:val="28"/>
-        </w:rPr>
-        <w:t>胸臆</w:t>
-      </w:r>
-      <w:r>
-        <w:rPr>
-          <w:rFonts w:ascii="標楷體" w:eastAsia="標楷體" w:hAnsi="標楷體" w:hint="eastAsia"/>
-          <w:sz w:val="28"/>
-          <w:szCs w:val="28"/>
-        </w:rPr>
-        <w:t>，將不平之氣化為豪放的語言。</w:t>
-      </w:r>
-    </w:p>
-    <w:p>
-      <w:pPr>
-        <w:spacing w:line="400" w:lineRule="exact"/>
-        <w:rPr>
-          <w:rFonts w:ascii="標楷體" w:eastAsia="標楷體" w:hAnsi="標楷體" w:hint="eastAsia"/>
-          <w:spacing w:val="-4"/>
-          <w:sz w:val="28"/>
-          <w:szCs w:val="28"/>
-        </w:rPr>
-      </w:pPr>
-      <w:r>
-        <w:rPr>
-          <w:rFonts w:ascii="標楷體" w:eastAsia="標楷體" w:hAnsi="標楷體" w:hint="eastAsia"/>
-          <w:sz w:val="28"/>
-          <w:szCs w:val="28"/>
-        </w:rPr>
-        <w:t xml:space="preserve">　　</w:t>
-      </w:r>
-      <w:r>
-        <w:rPr>
-          <w:rFonts w:ascii="標楷體" w:eastAsia="標楷體" w:hAnsi="標楷體" w:hint="eastAsia"/>
-          <w:spacing w:val="-4"/>
-          <w:sz w:val="28"/>
-          <w:szCs w:val="28"/>
-        </w:rPr>
-        <w:t>詩中多次提到飲酒，如「會須</w:t>
-      </w:r>
-      <w:proofErr w:type="gramStart"/>
-      <w:r>
-        <w:rPr>
-          <w:rFonts w:ascii="標楷體" w:eastAsia="標楷體" w:hAnsi="標楷體" w:hint="eastAsia"/>
-          <w:spacing w:val="-4"/>
-          <w:sz w:val="28"/>
-          <w:szCs w:val="28"/>
-        </w:rPr>
-        <w:t>一</w:t>
-      </w:r>
-      <w:proofErr w:type="gramEnd"/>
-      <w:r>
-        <w:rPr>
-          <w:rFonts w:ascii="標楷體" w:eastAsia="標楷體" w:hAnsi="標楷體" w:hint="eastAsia"/>
-          <w:spacing w:val="-4"/>
-          <w:sz w:val="28"/>
-          <w:szCs w:val="28"/>
-        </w:rPr>
-        <w:t>飲三百杯」、「</w:t>
-      </w:r>
-      <w:proofErr w:type="gramStart"/>
-      <w:r>
-        <w:rPr>
-          <w:rFonts w:ascii="標楷體" w:eastAsia="標楷體" w:hAnsi="標楷體" w:hint="eastAsia"/>
-          <w:spacing w:val="-4"/>
-          <w:sz w:val="28"/>
-          <w:szCs w:val="28"/>
-        </w:rPr>
-        <w:t>長醉不復醒</w:t>
-      </w:r>
-      <w:proofErr w:type="gramEnd"/>
-      <w:r>
-        <w:rPr>
-          <w:rFonts w:ascii="標楷體" w:eastAsia="標楷體" w:hAnsi="標楷體" w:hint="eastAsia"/>
-          <w:spacing w:val="-4"/>
-          <w:sz w:val="28"/>
-          <w:szCs w:val="28"/>
-        </w:rPr>
-        <w:t>」，</w:t>
-      </w:r>
-      <w:proofErr w:type="gramStart"/>
-      <w:r>
-        <w:rPr>
-          <w:rFonts w:ascii="標楷體" w:eastAsia="標楷體" w:hAnsi="標楷體" w:hint="eastAsia"/>
-          <w:spacing w:val="-4"/>
-          <w:sz w:val="28"/>
-          <w:szCs w:val="28"/>
-        </w:rPr>
-        <w:t>表面寫酒</w:t>
-      </w:r>
-      <w:proofErr w:type="gramEnd"/>
-      <w:r>
-        <w:rPr>
-          <w:rFonts w:ascii="標楷體" w:eastAsia="標楷體" w:hAnsi="標楷體" w:hint="eastAsia"/>
-          <w:spacing w:val="-4"/>
-          <w:sz w:val="28"/>
-          <w:szCs w:val="28"/>
-        </w:rPr>
-        <w:t>，</w:t>
-      </w:r>
-      <w:proofErr w:type="gramStart"/>
-      <w:r>
-        <w:rPr>
-          <w:rFonts w:ascii="標楷體" w:eastAsia="標楷體" w:hAnsi="標楷體" w:hint="eastAsia"/>
-          <w:spacing w:val="-4"/>
-          <w:sz w:val="28"/>
-          <w:szCs w:val="28"/>
-        </w:rPr>
-        <w:t>實則寫</w:t>
-      </w:r>
-      <w:r>
-        <w:rPr>
-          <w:rFonts w:ascii="標楷體" w:eastAsia="標楷體" w:hAnsi="標楷體" w:hint="eastAsia"/>
-          <w:spacing w:val="-4"/>
-          <w:sz w:val="28"/>
-          <w:szCs w:val="28"/>
-        </w:rPr>
-        <w:lastRenderedPageBreak/>
-        <w:t>志</w:t>
-      </w:r>
-      <w:proofErr w:type="gramEnd"/>
-      <w:r>
-        <w:rPr>
-          <w:rFonts w:ascii="標楷體" w:eastAsia="標楷體" w:hAnsi="標楷體" w:hint="eastAsia"/>
-          <w:spacing w:val="-4"/>
-          <w:sz w:val="28"/>
-          <w:szCs w:val="28"/>
-        </w:rPr>
-        <w:t>。酒是</w:t>
-      </w:r>
-      <w:r>
-        <w:rPr>
-          <w:rFonts w:ascii="標楷體" w:eastAsia="標楷體" w:hAnsi="標楷體" w:hint="eastAsia"/>
-          <w:spacing w:val="-4"/>
+        <w:t>灑脫</w:t>
+      </w:r>
+      <w:r>
+        <w:rPr>
+          <w:rFonts w:ascii="標楷體" w:eastAsia="標楷體" w:hAnsi="標楷體" w:hint="eastAsia"/>
+          <w:sz w:val="28"/>
+          <w:szCs w:val="28"/>
+        </w:rPr>
+        <w:t>的性格，也流露出難以排遣的深</w:t>
+      </w:r>
+      <w:proofErr w:type="gramStart"/>
+      <w:r>
+        <w:rPr>
+          <w:rFonts w:ascii="標楷體" w:eastAsia="標楷體" w:hAnsi="標楷體" w:hint="eastAsia"/>
+          <w:sz w:val="28"/>
+          <w:szCs w:val="28"/>
+        </w:rPr>
+        <w:t>沉</w:t>
+      </w:r>
+      <w:proofErr w:type="gramEnd"/>
+      <w:r>
+        <w:rPr>
+          <w:rFonts w:ascii="標楷體" w:eastAsia="標楷體" w:hAnsi="標楷體" w:hint="eastAsia"/>
+          <w:sz w:val="28"/>
+          <w:szCs w:val="28"/>
+        </w:rPr>
+        <w:t>愁緒。</w:t>
+      </w:r>
+      <w:proofErr w:type="gramStart"/>
+      <w:r>
+        <w:rPr>
+          <w:rFonts w:ascii="標楷體" w:eastAsia="標楷體" w:hAnsi="標楷體" w:hint="eastAsia"/>
+          <w:sz w:val="28"/>
+          <w:szCs w:val="28"/>
+        </w:rPr>
+        <w:t>全詩在</w:t>
+      </w:r>
+      <w:proofErr w:type="gramEnd"/>
+      <w:r>
+        <w:rPr>
+          <w:rFonts w:ascii="標楷體" w:eastAsia="標楷體" w:hAnsi="標楷體" w:hint="eastAsia"/>
+          <w:sz w:val="28"/>
+          <w:szCs w:val="28"/>
+        </w:rPr>
+        <w:t>狂放與悲</w:t>
+      </w:r>
+      <w:proofErr w:type="gramStart"/>
+      <w:r>
+        <w:rPr>
+          <w:rFonts w:ascii="標楷體" w:eastAsia="標楷體" w:hAnsi="標楷體" w:hint="eastAsia"/>
+          <w:sz w:val="28"/>
+          <w:szCs w:val="28"/>
+        </w:rPr>
+        <w:t>慨</w:t>
+      </w:r>
+      <w:proofErr w:type="gramEnd"/>
+      <w:r>
+        <w:rPr>
+          <w:rFonts w:ascii="標楷體" w:eastAsia="標楷體" w:hAnsi="標楷體" w:hint="eastAsia"/>
+          <w:sz w:val="28"/>
+          <w:szCs w:val="28"/>
+        </w:rPr>
+        <w:t>交織中收束，情感真摯而震撼人心，充分體現</w:t>
+      </w:r>
+      <w:r>
+        <w:rPr>
+          <w:rFonts w:ascii="標楷體" w:eastAsia="標楷體" w:hAnsi="標楷體" w:hint="eastAsia"/>
           <w:sz w:val="28"/>
           <w:szCs w:val="28"/>
           <w:u w:val="single"/>
@@ -3757,346 +3541,10 @@
       <w:r>
         <w:rPr>
           <w:rFonts w:ascii="標楷體" w:eastAsia="標楷體" w:hAnsi="標楷體" w:hint="eastAsia"/>
-          <w:spacing w:val="-4"/>
-          <w:sz w:val="28"/>
-          <w:szCs w:val="28"/>
-        </w:rPr>
-        <w:t>精神的寄託，也是他對現實不滿的象徵性反抗。醉，不是逃避，而是一種對俗</w:t>
-      </w:r>
-      <w:proofErr w:type="gramStart"/>
-      <w:r>
-        <w:rPr>
-          <w:rFonts w:ascii="標楷體" w:eastAsia="標楷體" w:hAnsi="標楷體" w:hint="eastAsia"/>
-          <w:spacing w:val="-4"/>
-          <w:sz w:val="28"/>
-          <w:szCs w:val="28"/>
-        </w:rPr>
-        <w:t>世</w:t>
-      </w:r>
-      <w:proofErr w:type="gramEnd"/>
-      <w:r>
-        <w:rPr>
-          <w:rFonts w:ascii="標楷體" w:eastAsia="標楷體" w:hAnsi="標楷體" w:hint="eastAsia"/>
-          <w:spacing w:val="-4"/>
-          <w:sz w:val="28"/>
-          <w:szCs w:val="28"/>
-        </w:rPr>
-        <w:t>的拒絕。詩人希望藉由豪飲，使精神自由於天地</w:t>
-      </w:r>
-      <w:proofErr w:type="gramStart"/>
-      <w:r>
-        <w:rPr>
-          <w:rFonts w:ascii="標楷體" w:eastAsia="標楷體" w:hAnsi="標楷體" w:hint="eastAsia"/>
-          <w:spacing w:val="-4"/>
-          <w:sz w:val="28"/>
-          <w:szCs w:val="28"/>
-        </w:rPr>
-        <w:t>之間，</w:t>
-      </w:r>
-      <w:proofErr w:type="gramEnd"/>
-      <w:r>
-        <w:rPr>
-          <w:rFonts w:ascii="標楷體" w:eastAsia="標楷體" w:hAnsi="標楷體" w:hint="eastAsia"/>
-          <w:spacing w:val="-4"/>
-          <w:sz w:val="28"/>
-          <w:szCs w:val="28"/>
-        </w:rPr>
-        <w:t>不受名利束縛。</w:t>
-      </w:r>
-    </w:p>
-    <w:p>
-      <w:pPr>
-        <w:spacing w:line="400" w:lineRule="exact"/>
-        <w:rPr>
-          <w:rFonts w:ascii="標楷體" w:eastAsia="標楷體" w:hAnsi="標楷體" w:hint="eastAsia"/>
-          <w:sz w:val="28"/>
-          <w:szCs w:val="28"/>
-        </w:rPr>
-      </w:pPr>
-      <w:r>
-        <w:rPr>
-          <w:rFonts w:ascii="標楷體" w:eastAsia="標楷體" w:hAnsi="標楷體" w:hint="eastAsia"/>
-          <w:sz w:val="28"/>
-          <w:szCs w:val="28"/>
-        </w:rPr>
-        <w:t xml:space="preserve">　　</w:t>
-      </w:r>
-      <w:r>
-        <w:rPr>
-          <w:rFonts w:ascii="標楷體" w:eastAsia="標楷體" w:hAnsi="標楷體" w:hint="eastAsia"/>
-          <w:sz w:val="28"/>
-          <w:szCs w:val="28"/>
-        </w:rPr>
-        <w:t>中段提及「古來聖賢皆寂寞」，透露出對知音難尋的深刻感慨。</w:t>
-      </w:r>
-      <w:r>
-        <w:rPr>
-          <w:rFonts w:ascii="標楷體" w:eastAsia="標楷體" w:hAnsi="標楷體" w:hint="eastAsia"/>
-          <w:sz w:val="28"/>
-          <w:szCs w:val="28"/>
-          <w:u w:val="single"/>
-        </w:rPr>
-        <w:t>李白</w:t>
-      </w:r>
-      <w:r>
-        <w:rPr>
-          <w:rFonts w:ascii="標楷體" w:eastAsia="標楷體" w:hAnsi="標楷體" w:hint="eastAsia"/>
-          <w:sz w:val="28"/>
-          <w:szCs w:val="28"/>
-        </w:rPr>
-        <w:t>清楚自身才華</w:t>
-      </w:r>
-      <w:r>
-        <w:rPr>
-          <w:rFonts w:ascii="標楷體" w:eastAsia="標楷體" w:hAnsi="標楷體" w:hint="eastAsia"/>
-          <w:b/>
-          <w:bCs/>
-          <w:sz w:val="28"/>
-          <w:szCs w:val="28"/>
-        </w:rPr>
-        <w:t>蓋世</w:t>
-      </w:r>
-      <w:r>
-        <w:rPr>
-          <w:rFonts w:ascii="標楷體" w:eastAsia="標楷體" w:hAnsi="標楷體" w:hint="eastAsia"/>
-          <w:sz w:val="28"/>
-          <w:szCs w:val="28"/>
-        </w:rPr>
-        <w:t>，卻屢遭排擠與不遇，他以歷史典故來印證：有才之人常被時代忽視，反倒是瀟灑飲酒之人能留下風流名聲。這種看似嘲諷的語氣，背後藏著對仕途失望的情緒。</w:t>
-      </w:r>
-    </w:p>
-    <w:p>
-      <w:pPr>
-        <w:spacing w:line="400" w:lineRule="exact"/>
-        <w:rPr>
-          <w:rFonts w:ascii="標楷體" w:eastAsia="標楷體" w:hAnsi="標楷體" w:hint="eastAsia"/>
-          <w:sz w:val="28"/>
-          <w:szCs w:val="28"/>
-        </w:rPr>
-      </w:pPr>
-      <w:r>
-        <w:rPr>
-          <w:rFonts w:ascii="標楷體" w:eastAsia="標楷體" w:hAnsi="標楷體" w:hint="eastAsia"/>
-          <w:sz w:val="28"/>
-          <w:szCs w:val="28"/>
-        </w:rPr>
-        <w:t xml:space="preserve">　　</w:t>
-      </w:r>
-      <w:r>
-        <w:rPr>
-          <w:rFonts w:ascii="標楷體" w:eastAsia="標楷體" w:hAnsi="標楷體" w:hint="eastAsia"/>
-          <w:sz w:val="28"/>
-          <w:szCs w:val="28"/>
-        </w:rPr>
-        <w:t>最後，他以「五</w:t>
-      </w:r>
-      <w:proofErr w:type="gramStart"/>
-      <w:r>
-        <w:rPr>
-          <w:rFonts w:ascii="標楷體" w:eastAsia="標楷體" w:hAnsi="標楷體" w:hint="eastAsia"/>
-          <w:sz w:val="28"/>
-          <w:szCs w:val="28"/>
-        </w:rPr>
-        <w:t>花馬</w:t>
-      </w:r>
-      <w:proofErr w:type="gramEnd"/>
-      <w:r>
-        <w:rPr>
-          <w:rFonts w:ascii="標楷體" w:eastAsia="標楷體" w:hAnsi="標楷體" w:hint="eastAsia"/>
-          <w:sz w:val="28"/>
-          <w:szCs w:val="28"/>
-        </w:rPr>
-        <w:t>、千金裘」</w:t>
-      </w:r>
-      <w:proofErr w:type="gramStart"/>
-      <w:r>
-        <w:rPr>
-          <w:rFonts w:ascii="標楷體" w:eastAsia="標楷體" w:hAnsi="標楷體" w:hint="eastAsia"/>
-          <w:sz w:val="28"/>
-          <w:szCs w:val="28"/>
-        </w:rPr>
-        <w:t>作結</w:t>
-      </w:r>
-      <w:proofErr w:type="gramEnd"/>
-      <w:r>
-        <w:rPr>
-          <w:rFonts w:ascii="標楷體" w:eastAsia="標楷體" w:hAnsi="標楷體" w:hint="eastAsia"/>
-          <w:sz w:val="28"/>
-          <w:szCs w:val="28"/>
-        </w:rPr>
-        <w:t>，豪氣</w:t>
-      </w:r>
-      <w:proofErr w:type="gramStart"/>
-      <w:r>
-        <w:rPr>
-          <w:rFonts w:ascii="標楷體" w:eastAsia="標楷體" w:hAnsi="標楷體" w:hint="eastAsia"/>
-          <w:sz w:val="28"/>
-          <w:szCs w:val="28"/>
-        </w:rPr>
-        <w:t>干</w:t>
-      </w:r>
-      <w:proofErr w:type="gramEnd"/>
-      <w:r>
-        <w:rPr>
-          <w:rFonts w:ascii="標楷體" w:eastAsia="標楷體" w:hAnsi="標楷體" w:hint="eastAsia"/>
-          <w:sz w:val="28"/>
-          <w:szCs w:val="28"/>
-        </w:rPr>
-        <w:t>雲。願意以高價之</w:t>
-      </w:r>
-      <w:proofErr w:type="gramStart"/>
-      <w:r>
-        <w:rPr>
-          <w:rFonts w:ascii="標楷體" w:eastAsia="標楷體" w:hAnsi="標楷體" w:hint="eastAsia"/>
-          <w:sz w:val="28"/>
-          <w:szCs w:val="28"/>
-        </w:rPr>
-        <w:t>物換酒</w:t>
-      </w:r>
-      <w:proofErr w:type="gramEnd"/>
-      <w:r>
-        <w:rPr>
-          <w:rFonts w:ascii="標楷體" w:eastAsia="標楷體" w:hAnsi="標楷體" w:hint="eastAsia"/>
-          <w:sz w:val="28"/>
-          <w:szCs w:val="28"/>
-        </w:rPr>
-        <w:t>，是對世俗價值的否定，也是對友情與快意人生的最高禮讚。詩人在酣暢的</w:t>
-      </w:r>
-      <w:r>
-        <w:rPr>
-          <w:rFonts w:ascii="標楷體" w:eastAsia="標楷體" w:hAnsi="標楷體" w:hint="eastAsia"/>
-          <w:b/>
-          <w:bCs/>
-          <w:sz w:val="28"/>
-          <w:szCs w:val="28"/>
-        </w:rPr>
-        <w:t>收束</w:t>
-      </w:r>
-      <w:r>
-        <w:rPr>
-          <w:rFonts w:ascii="標楷體" w:eastAsia="標楷體" w:hAnsi="標楷體" w:hint="eastAsia"/>
-          <w:sz w:val="28"/>
-          <w:szCs w:val="28"/>
-        </w:rPr>
-        <w:t>中，把萬古愁緒統統交付給酒杯，展現出灑脫豁達的精神姿態。</w:t>
-      </w:r>
-    </w:p>
-    <w:p>
-      <w:pPr>
-        <w:spacing w:line="400" w:lineRule="exact"/>
-        <w:rPr>
-          <w:rFonts w:ascii="標楷體" w:eastAsia="標楷體" w:hAnsi="標楷體"/>
-          <w:sz w:val="28"/>
-          <w:szCs w:val="28"/>
-        </w:rPr>
-      </w:pPr>
-      <w:r>
-        <w:rPr>
-          <w:rFonts w:ascii="標楷體" w:eastAsia="標楷體" w:hAnsi="標楷體" w:hint="eastAsia"/>
-          <w:sz w:val="28"/>
-          <w:szCs w:val="28"/>
-        </w:rPr>
-        <w:t xml:space="preserve">　　</w:t>
-      </w:r>
-      <w:r>
-        <w:rPr>
-          <w:rFonts w:ascii="標楷體" w:eastAsia="標楷體" w:hAnsi="標楷體" w:hint="eastAsia"/>
-          <w:sz w:val="28"/>
-          <w:szCs w:val="28"/>
-        </w:rPr>
-        <w:t>總體而言，《將進酒》以奔放的意象、</w:t>
-      </w:r>
-      <w:r>
-        <w:rPr>
-          <w:rFonts w:ascii="標楷體" w:eastAsia="標楷體" w:hAnsi="標楷體" w:hint="eastAsia"/>
-          <w:b/>
-          <w:bCs/>
-          <w:sz w:val="28"/>
-          <w:szCs w:val="28"/>
-        </w:rPr>
-        <w:t>鏗鏘</w:t>
-      </w:r>
-      <w:r>
-        <w:rPr>
-          <w:rFonts w:ascii="標楷體" w:eastAsia="標楷體" w:hAnsi="標楷體" w:hint="eastAsia"/>
-          <w:sz w:val="28"/>
-          <w:szCs w:val="28"/>
-        </w:rPr>
-        <w:t>的節奏和濃烈的情感，塑造了</w:t>
-      </w:r>
-      <w:r>
-        <w:rPr>
-          <w:rFonts w:ascii="標楷體" w:eastAsia="標楷體" w:hAnsi="標楷體" w:hint="eastAsia"/>
-          <w:sz w:val="28"/>
-          <w:szCs w:val="28"/>
-          <w:u w:val="single"/>
-        </w:rPr>
-        <w:t>李白</w:t>
-      </w:r>
-      <w:r>
-        <w:rPr>
-          <w:rFonts w:ascii="標楷體" w:eastAsia="標楷體" w:hAnsi="標楷體" w:hint="eastAsia"/>
-          <w:b/>
-          <w:bCs/>
-          <w:sz w:val="28"/>
-          <w:szCs w:val="28"/>
-        </w:rPr>
-        <w:t>豪邁不</w:t>
-      </w:r>
-      <w:proofErr w:type="gramStart"/>
-      <w:r>
-        <w:rPr>
-          <w:rFonts w:ascii="標楷體" w:eastAsia="標楷體" w:hAnsi="標楷體" w:hint="eastAsia"/>
-          <w:b/>
-          <w:bCs/>
-          <w:sz w:val="28"/>
-          <w:szCs w:val="28"/>
-        </w:rPr>
-        <w:t>羈</w:t>
-      </w:r>
-      <w:proofErr w:type="gramEnd"/>
-      <w:r>
-        <w:rPr>
-          <w:rFonts w:ascii="標楷體" w:eastAsia="標楷體" w:hAnsi="標楷體" w:hint="eastAsia"/>
-          <w:sz w:val="28"/>
-          <w:szCs w:val="28"/>
-        </w:rPr>
-        <w:t>的詩人形象。它既是對生命短暫的感慨，也是對自由、才華與理想的吶喊，是</w:t>
-      </w:r>
-      <w:r>
-        <w:rPr>
-          <w:rFonts w:ascii="標楷體" w:eastAsia="標楷體" w:hAnsi="標楷體" w:hint="eastAsia"/>
-          <w:sz w:val="28"/>
-          <w:szCs w:val="28"/>
-          <w:u w:val="single"/>
-        </w:rPr>
-        <w:t>唐</w:t>
-      </w:r>
-      <w:r>
-        <w:rPr>
-          <w:rFonts w:ascii="標楷體" w:eastAsia="標楷體" w:hAnsi="標楷體" w:hint="eastAsia"/>
-          <w:sz w:val="28"/>
-          <w:szCs w:val="28"/>
-        </w:rPr>
-        <w:t>詩中最能震撼人心的代表之</w:t>
-      </w:r>
-      <w:proofErr w:type="gramStart"/>
-      <w:r>
-        <w:rPr>
-          <w:rFonts w:ascii="標楷體" w:eastAsia="標楷體" w:hAnsi="標楷體" w:hint="eastAsia"/>
-          <w:sz w:val="28"/>
-          <w:szCs w:val="28"/>
-        </w:rPr>
-        <w:t>一</w:t>
-      </w:r>
-      <w:proofErr w:type="gramEnd"/>
-      <w:r>
-        <w:rPr>
-          <w:rFonts w:ascii="標楷體" w:eastAsia="標楷體" w:hAnsi="標楷體" w:hint="eastAsia"/>
-          <w:sz w:val="28"/>
-          <w:szCs w:val="28"/>
-        </w:rPr>
-        <w:t>。</w:t>
+          <w:sz w:val="28"/>
+          <w:szCs w:val="28"/>
+        </w:rPr>
+        <w:t>詩歌「豪放中見深情、狂歌中有哀思」的藝術特色。</w:t>
       </w:r>
     </w:p>
     <w:p>
@@ -4125,8 +3573,9 @@
           <w:ilvl w:val="0"/>
           <w:numId w:val="3"/>
         </w:numPr>
-        <w:spacing w:line="400" w:lineRule="exact"/>
-        <w:ind w:leftChars="0"/>
+        <w:spacing w:line="380" w:lineRule="exact"/>
+        <w:ind w:leftChars="0" w:left="284" w:hanging="284"/>
+        <w:jc w:val="both"/>
         <w:rPr>
           <w:rFonts w:ascii="標楷體" w:eastAsia="標楷體" w:hAnsi="標楷體"/>
           <w:sz w:val="28"/>
@@ -4139,105 +3588,59 @@
           <w:sz w:val="28"/>
           <w:szCs w:val="28"/>
         </w:rPr>
-        <w:t>暢達</w:t>
-      </w:r>
-    </w:p>
-    <w:p>
-      <w:pPr>
-        <w:pStyle w:val="a9"/>
-        <w:numPr>
-          <w:ilvl w:val="0"/>
-          <w:numId w:val="7"/>
-        </w:numPr>
-        <w:spacing w:line="400" w:lineRule="exact"/>
-        <w:ind w:leftChars="0"/>
-        <w:rPr>
-          <w:rFonts w:ascii="標楷體" w:eastAsia="標楷體" w:hAnsi="標楷體" w:hint="eastAsia"/>
-          <w:sz w:val="28"/>
-          <w:szCs w:val="28"/>
-        </w:rPr>
-      </w:pPr>
-      <w:r>
-        <w:rPr>
-          <w:rFonts w:ascii="標楷體" w:eastAsia="標楷體" w:hAnsi="標楷體" w:hint="eastAsia"/>
-          <w:sz w:val="28"/>
-          <w:szCs w:val="28"/>
-        </w:rPr>
-        <w:t>言語暢達：說話表達得清楚流暢。【例】他言談暢達，容易讓人理解。</w:t>
-      </w:r>
-    </w:p>
-    <w:p>
-      <w:pPr>
-        <w:pStyle w:val="a9"/>
-        <w:numPr>
-          <w:ilvl w:val="0"/>
-          <w:numId w:val="7"/>
-        </w:numPr>
-        <w:spacing w:line="400" w:lineRule="exact"/>
-        <w:ind w:leftChars="0"/>
-        <w:rPr>
-          <w:rFonts w:ascii="標楷體" w:eastAsia="標楷體" w:hAnsi="標楷體"/>
-          <w:sz w:val="28"/>
-          <w:szCs w:val="28"/>
-        </w:rPr>
-      </w:pPr>
-      <w:r>
-        <w:rPr>
-          <w:rFonts w:ascii="標楷體" w:eastAsia="標楷體" w:hAnsi="標楷體" w:hint="eastAsia"/>
-          <w:sz w:val="28"/>
-          <w:szCs w:val="28"/>
-        </w:rPr>
-        <w:t>文筆暢達：文章寫得通順易懂。</w:t>
-      </w:r>
-      <w:r>
-        <w:rPr>
-          <w:rFonts w:ascii="標楷體" w:eastAsia="標楷體" w:hAnsi="標楷體" w:hint="eastAsia"/>
-          <w:sz w:val="28"/>
-          <w:szCs w:val="28"/>
-        </w:rPr>
-        <w:t>【例】</w:t>
-      </w:r>
-      <w:proofErr w:type="gramStart"/>
-      <w:r>
-        <w:rPr>
-          <w:rFonts w:ascii="標楷體" w:eastAsia="標楷體" w:hAnsi="標楷體" w:hint="eastAsia"/>
-          <w:sz w:val="28"/>
-          <w:szCs w:val="28"/>
-        </w:rPr>
-        <w:t>這篇文章文意</w:t>
-      </w:r>
-      <w:proofErr w:type="gramEnd"/>
-      <w:r>
-        <w:rPr>
-          <w:rFonts w:ascii="標楷體" w:eastAsia="標楷體" w:hAnsi="標楷體" w:hint="eastAsia"/>
-          <w:sz w:val="28"/>
-          <w:szCs w:val="28"/>
-        </w:rPr>
-        <w:t>暢達，讀起來很舒服。</w:t>
-      </w:r>
-    </w:p>
-    <w:p>
-      <w:pPr>
-        <w:pStyle w:val="a9"/>
-        <w:numPr>
-          <w:ilvl w:val="0"/>
-          <w:numId w:val="7"/>
-        </w:numPr>
-        <w:spacing w:line="400" w:lineRule="exact"/>
-        <w:ind w:leftChars="0"/>
-        <w:rPr>
-          <w:rFonts w:ascii="標楷體" w:eastAsia="標楷體" w:hAnsi="標楷體" w:hint="eastAsia"/>
-          <w:sz w:val="28"/>
-          <w:szCs w:val="28"/>
-        </w:rPr>
-      </w:pPr>
-      <w:r>
-        <w:rPr>
-          <w:rFonts w:ascii="標楷體" w:eastAsia="標楷體" w:hAnsi="標楷體" w:hint="eastAsia"/>
-          <w:sz w:val="28"/>
-          <w:szCs w:val="28"/>
-        </w:rPr>
-        <w:t>訊息暢達：資訊傳遞順利、沒有阻礙。</w:t>
+        <w:t>皮裘</w:t>
+      </w:r>
+      <w:r>
+        <w:rPr>
+          <w:rFonts w:ascii="標楷體" w:eastAsia="標楷體" w:hAnsi="標楷體" w:hint="eastAsia"/>
+          <w:sz w:val="28"/>
+          <w:szCs w:val="28"/>
+        </w:rPr>
+        <w:t>（</w:t>
+      </w:r>
+      <w:proofErr w:type="gramStart"/>
+      <w:r>
+        <w:rPr>
+          <w:rFonts w:ascii="標楷體" w:eastAsia="標楷體" w:hAnsi="標楷體" w:hint="eastAsia"/>
+          <w:color w:val="FF0000"/>
+          <w:sz w:val="16"/>
+          <w:szCs w:val="16"/>
+        </w:rPr>
+        <w:t>ㄑㄧㄡ</w:t>
+      </w:r>
+      <w:r>
+        <w:rPr>
+          <w:rFonts w:ascii="標楷體" w:eastAsia="標楷體" w:hAnsi="標楷體" w:hint="eastAsia"/>
+          <w:color w:val="FF0000"/>
+          <w:sz w:val="16"/>
+          <w:szCs w:val="16"/>
+        </w:rPr>
+        <w:t>ˊ</w:t>
+      </w:r>
+      <w:proofErr w:type="gramEnd"/>
+      <w:r>
+        <w:rPr>
+          <w:rFonts w:ascii="標楷體" w:eastAsia="標楷體" w:hAnsi="標楷體" w:hint="eastAsia"/>
+          <w:sz w:val="28"/>
+          <w:szCs w:val="28"/>
+        </w:rPr>
+        <w:t>）：</w:t>
+      </w:r>
+      <w:r>
+        <w:rPr>
+          <w:rFonts w:ascii="標楷體" w:eastAsia="標楷體" w:hAnsi="標楷體" w:hint="eastAsia"/>
+          <w:sz w:val="28"/>
+          <w:szCs w:val="28"/>
+        </w:rPr>
+        <w:t>以動物的毛皮製成的外套。今日多以人工合成皮革代之</w:t>
+      </w:r>
+      <w:r>
+        <w:rPr>
+          <w:rFonts w:ascii="標楷體" w:eastAsia="標楷體" w:hAnsi="標楷體" w:hint="eastAsia"/>
+          <w:sz w:val="28"/>
+          <w:szCs w:val="28"/>
+        </w:rPr>
+        <w:t>。</w:t>
       </w:r>
     </w:p>
     <w:p>
@@ -4247,21 +3650,22 @@
           <w:ilvl w:val="0"/>
           <w:numId w:val="3"/>
         </w:numPr>
-        <w:spacing w:line="400" w:lineRule="exact"/>
-        <w:ind w:leftChars="0"/>
-        <w:rPr>
-          <w:rFonts w:ascii="標楷體" w:eastAsia="標楷體" w:hAnsi="標楷體" w:hint="eastAsia"/>
-          <w:sz w:val="28"/>
-          <w:szCs w:val="28"/>
-        </w:rPr>
-      </w:pPr>
-      <w:r>
-        <w:rPr>
-          <w:rFonts w:ascii="標楷體" w:eastAsia="標楷體" w:hAnsi="標楷體" w:hint="eastAsia"/>
-          <w:sz w:val="28"/>
-          <w:szCs w:val="28"/>
-        </w:rPr>
-        <w:t>雄渾</w:t>
+        <w:spacing w:line="380" w:lineRule="exact"/>
+        <w:ind w:leftChars="0" w:left="284" w:hanging="284"/>
+        <w:jc w:val="both"/>
+        <w:rPr>
+          <w:rFonts w:ascii="標楷體" w:eastAsia="標楷體" w:hAnsi="標楷體"/>
+          <w:sz w:val="28"/>
+          <w:szCs w:val="28"/>
+        </w:rPr>
+      </w:pPr>
+      <w:r>
+        <w:rPr>
+          <w:rFonts w:ascii="標楷體" w:eastAsia="標楷體" w:hAnsi="標楷體" w:hint="eastAsia"/>
+          <w:sz w:val="28"/>
+          <w:szCs w:val="28"/>
+        </w:rPr>
+        <w:t>豪放</w:t>
       </w:r>
       <w:r>
         <w:rPr>
@@ -4277,27 +3681,7 @@
           <w:sz w:val="28"/>
           <w:szCs w:val="28"/>
         </w:rPr>
-        <w:t>雄壯渾厚。</w:t>
-      </w:r>
-    </w:p>
-    <w:p>
-      <w:pPr>
-        <w:pStyle w:val="a9"/>
-        <w:spacing w:line="400" w:lineRule="exact"/>
-        <w:ind w:leftChars="0"/>
-        <w:rPr>
-          <w:rFonts w:ascii="標楷體" w:eastAsia="標楷體" w:hAnsi="標楷體"/>
-          <w:sz w:val="28"/>
-          <w:szCs w:val="28"/>
-        </w:rPr>
-      </w:pPr>
-      <w:r>
-        <w:rPr>
-          <w:rFonts w:ascii="標楷體" w:eastAsia="標楷體" w:hAnsi="標楷體" w:hint="eastAsia"/>
-          <w:sz w:val="28"/>
-          <w:szCs w:val="28"/>
-        </w:rPr>
-        <w:t>【例】岳飛的〈滿江紅〉，詞句雄渾，豪氣萬千。</w:t>
+        <w:t>指情感表現直接而奔放，不拘小節、不含蓄。</w:t>
       </w:r>
     </w:p>
     <w:p>
@@ -4307,36 +3691,9 @@
           <w:ilvl w:val="0"/>
           <w:numId w:val="3"/>
         </w:numPr>
-        <w:spacing w:line="400" w:lineRule="exact"/>
-        <w:ind w:leftChars="0"/>
-        <w:rPr>
-          <w:rFonts w:ascii="標楷體" w:eastAsia="標楷體" w:hAnsi="標楷體" w:hint="eastAsia"/>
-          <w:sz w:val="28"/>
-          <w:szCs w:val="28"/>
-        </w:rPr>
-      </w:pPr>
-      <w:r>
-        <w:rPr>
-          <w:rFonts w:ascii="標楷體" w:eastAsia="標楷體" w:hAnsi="標楷體" w:hint="eastAsia"/>
-          <w:sz w:val="28"/>
-          <w:szCs w:val="28"/>
-        </w:rPr>
-        <w:t>氣象萬千：</w:t>
-      </w:r>
-      <w:r>
-        <w:rPr>
-          <w:rFonts w:ascii="標楷體" w:eastAsia="標楷體" w:hAnsi="標楷體" w:hint="eastAsia"/>
-          <w:sz w:val="28"/>
-          <w:szCs w:val="28"/>
-        </w:rPr>
-        <w:t>形容景象千變萬化，極為壯觀。</w:t>
-      </w:r>
-    </w:p>
-    <w:p>
-      <w:pPr>
-        <w:pStyle w:val="a9"/>
-        <w:spacing w:line="400" w:lineRule="exact"/>
-        <w:ind w:leftChars="0"/>
+        <w:spacing w:line="380" w:lineRule="exact"/>
+        <w:ind w:leftChars="0" w:left="284" w:hanging="284"/>
+        <w:jc w:val="both"/>
         <w:rPr>
           <w:rFonts w:ascii="標楷體" w:eastAsia="標楷體" w:hAnsi="標楷體"/>
           <w:sz w:val="28"/>
@@ -4349,7 +3706,40 @@
           <w:sz w:val="28"/>
           <w:szCs w:val="28"/>
         </w:rPr>
-        <w:t>【例】阿里山的日出和雲海，景色壯觀、氣象萬千。</w:t>
+        <w:t>氣勢磅礴</w:t>
+      </w:r>
+      <w:r>
+        <w:rPr>
+          <w:rFonts w:ascii="標楷體" w:eastAsia="標楷體" w:hAnsi="標楷體" w:hint="eastAsia"/>
+          <w:sz w:val="28"/>
+          <w:szCs w:val="28"/>
+        </w:rPr>
+        <w:t>（</w:t>
+      </w:r>
+      <w:r>
+        <w:rPr>
+          <w:rFonts w:ascii="標楷體" w:eastAsia="標楷體" w:hAnsi="標楷體" w:hint="eastAsia"/>
+          <w:color w:val="FF0000"/>
+          <w:sz w:val="16"/>
+          <w:szCs w:val="16"/>
+        </w:rPr>
+        <w:t>ㄆㄤ ㄅㄛˊ</w:t>
+      </w:r>
+      <w:r>
+        <w:rPr>
+          <w:rFonts w:ascii="標楷體" w:eastAsia="標楷體" w:hAnsi="標楷體" w:hint="eastAsia"/>
+          <w:sz w:val="28"/>
+          <w:szCs w:val="28"/>
+        </w:rPr>
+        <w:t>）：</w:t>
+      </w:r>
+      <w:r>
+        <w:rPr>
+          <w:rFonts w:ascii="標楷體" w:eastAsia="標楷體" w:hAnsi="標楷體" w:hint="eastAsia"/>
+          <w:sz w:val="28"/>
+          <w:szCs w:val="28"/>
+        </w:rPr>
+        <w:t>形容作品整體氣魄宏大、力量十足，給人強烈的震撼感。</w:t>
       </w:r>
     </w:p>
     <w:p>
@@ -4359,8 +3749,9 @@
           <w:ilvl w:val="0"/>
           <w:numId w:val="3"/>
         </w:numPr>
-        <w:spacing w:line="400" w:lineRule="exact"/>
-        <w:ind w:leftChars="0"/>
+        <w:spacing w:line="380" w:lineRule="exact"/>
+        <w:ind w:leftChars="0" w:left="284" w:hanging="284"/>
+        <w:jc w:val="both"/>
         <w:rPr>
           <w:rFonts w:ascii="標楷體" w:eastAsia="標楷體" w:hAnsi="標楷體"/>
           <w:sz w:val="28"/>
@@ -4373,7 +3764,7 @@
           <w:sz w:val="28"/>
           <w:szCs w:val="28"/>
         </w:rPr>
-        <w:t>恢宏</w:t>
+        <w:t>浪漫主義</w:t>
       </w:r>
       <w:r>
         <w:rPr>
@@ -4389,15 +3780,25 @@
           <w:sz w:val="28"/>
           <w:szCs w:val="28"/>
         </w:rPr>
-        <w:t>廣大。</w:t>
-      </w:r>
-      <w:r>
-        <w:rPr>
-          <w:rFonts w:ascii="標楷體" w:eastAsia="標楷體" w:hAnsi="標楷體" w:hint="eastAsia"/>
-          <w:sz w:val="28"/>
-          <w:szCs w:val="28"/>
-        </w:rPr>
-        <w:t>也叫恢弘。</w:t>
+        <w:t>指重視情感與想像，常運用</w:t>
+      </w:r>
+      <w:proofErr w:type="gramStart"/>
+      <w:r>
+        <w:rPr>
+          <w:rFonts w:ascii="標楷體" w:eastAsia="標楷體" w:hAnsi="標楷體" w:hint="eastAsia"/>
+          <w:sz w:val="28"/>
+          <w:szCs w:val="28"/>
+        </w:rPr>
+        <w:t>誇</w:t>
+      </w:r>
+      <w:proofErr w:type="gramEnd"/>
+      <w:r>
+        <w:rPr>
+          <w:rFonts w:ascii="標楷體" w:eastAsia="標楷體" w:hAnsi="標楷體" w:hint="eastAsia"/>
+          <w:sz w:val="28"/>
+          <w:szCs w:val="28"/>
+        </w:rPr>
+        <w:t>飾與理想化的表現手法，不完全受現實拘束。</w:t>
       </w:r>
     </w:p>
     <w:p>
@@ -4407,8 +3808,9 @@
           <w:ilvl w:val="0"/>
           <w:numId w:val="3"/>
         </w:numPr>
-        <w:spacing w:line="400" w:lineRule="exact"/>
-        <w:ind w:leftChars="0"/>
+        <w:spacing w:line="380" w:lineRule="exact"/>
+        <w:ind w:leftChars="0" w:left="284" w:hanging="284"/>
+        <w:jc w:val="both"/>
         <w:rPr>
           <w:rFonts w:ascii="標楷體" w:eastAsia="標楷體" w:hAnsi="標楷體"/>
           <w:sz w:val="28"/>
@@ -4421,15 +3823,59 @@
           <w:sz w:val="28"/>
           <w:szCs w:val="28"/>
         </w:rPr>
-        <w:t>壯闊：</w:t>
-      </w:r>
-      <w:r>
-        <w:rPr>
-          <w:rFonts w:ascii="標楷體" w:eastAsia="標楷體" w:hAnsi="標楷體" w:hint="eastAsia"/>
-          <w:sz w:val="28"/>
-          <w:szCs w:val="28"/>
-        </w:rPr>
-        <w:t>雄偉壯麗、寬廣無邊。</w:t>
+        <w:t>雄渾</w:t>
+      </w:r>
+      <w:r>
+        <w:rPr>
+          <w:rFonts w:ascii="標楷體" w:eastAsia="標楷體" w:hAnsi="標楷體" w:hint="eastAsia"/>
+          <w:sz w:val="28"/>
+          <w:szCs w:val="28"/>
+        </w:rPr>
+        <w:t>：</w:t>
+      </w:r>
+      <w:r>
+        <w:rPr>
+          <w:rFonts w:ascii="標楷體" w:eastAsia="標楷體" w:hAnsi="標楷體" w:hint="eastAsia"/>
+          <w:sz w:val="28"/>
+          <w:szCs w:val="28"/>
+        </w:rPr>
+        <w:t>形容詩歌風格厚實有力、穩重而</w:t>
+      </w:r>
+      <w:proofErr w:type="gramStart"/>
+      <w:r>
+        <w:rPr>
+          <w:rFonts w:ascii="標楷體" w:eastAsia="標楷體" w:hAnsi="標楷體" w:hint="eastAsia"/>
+          <w:sz w:val="28"/>
+          <w:szCs w:val="28"/>
+        </w:rPr>
+        <w:t>不</w:t>
+      </w:r>
+      <w:proofErr w:type="gramEnd"/>
+      <w:r>
+        <w:rPr>
+          <w:rFonts w:ascii="標楷體" w:eastAsia="標楷體" w:hAnsi="標楷體" w:hint="eastAsia"/>
+          <w:sz w:val="28"/>
+          <w:szCs w:val="28"/>
+        </w:rPr>
+        <w:t>浮誇，情感深</w:t>
+      </w:r>
+      <w:proofErr w:type="gramStart"/>
+      <w:r>
+        <w:rPr>
+          <w:rFonts w:ascii="標楷體" w:eastAsia="標楷體" w:hAnsi="標楷體" w:hint="eastAsia"/>
+          <w:sz w:val="28"/>
+          <w:szCs w:val="28"/>
+        </w:rPr>
+        <w:t>沉</w:t>
+      </w:r>
+      <w:proofErr w:type="gramEnd"/>
+      <w:r>
+        <w:rPr>
+          <w:rFonts w:ascii="標楷體" w:eastAsia="標楷體" w:hAnsi="標楷體" w:hint="eastAsia"/>
+          <w:sz w:val="28"/>
+          <w:szCs w:val="28"/>
+        </w:rPr>
+        <w:t>且力量集中。</w:t>
       </w:r>
     </w:p>
     <w:p>
@@ -4439,36 +3885,9 @@
           <w:ilvl w:val="0"/>
           <w:numId w:val="3"/>
         </w:numPr>
-        <w:spacing w:line="400" w:lineRule="exact"/>
-        <w:ind w:leftChars="0"/>
-        <w:rPr>
-          <w:rFonts w:ascii="標楷體" w:eastAsia="標楷體" w:hAnsi="標楷體" w:hint="eastAsia"/>
-          <w:sz w:val="28"/>
-          <w:szCs w:val="28"/>
-        </w:rPr>
-      </w:pPr>
-      <w:r>
-        <w:rPr>
-          <w:rFonts w:ascii="標楷體" w:eastAsia="標楷體" w:hAnsi="標楷體" w:hint="eastAsia"/>
-          <w:sz w:val="28"/>
-          <w:szCs w:val="28"/>
-        </w:rPr>
-        <w:t>壓抑：</w:t>
-      </w:r>
-      <w:r>
-        <w:rPr>
-          <w:rFonts w:ascii="標楷體" w:eastAsia="標楷體" w:hAnsi="標楷體" w:hint="eastAsia"/>
-          <w:sz w:val="28"/>
-          <w:szCs w:val="28"/>
-        </w:rPr>
-        <w:t>對人的思想、情感、行為等加以抑止或限制。</w:t>
-      </w:r>
-    </w:p>
-    <w:p>
-      <w:pPr>
-        <w:pStyle w:val="a9"/>
-        <w:spacing w:line="400" w:lineRule="exact"/>
-        <w:ind w:leftChars="0"/>
+        <w:spacing w:line="380" w:lineRule="exact"/>
+        <w:ind w:leftChars="0" w:left="284" w:hanging="284"/>
+        <w:jc w:val="both"/>
         <w:rPr>
           <w:rFonts w:ascii="標楷體" w:eastAsia="標楷體" w:hAnsi="標楷體"/>
           <w:sz w:val="28"/>
@@ -4481,25 +3900,15 @@
           <w:sz w:val="28"/>
           <w:szCs w:val="28"/>
         </w:rPr>
-        <w:t>【例】情緒應適當的宣</w:t>
-      </w:r>
-      <w:proofErr w:type="gramStart"/>
-      <w:r>
-        <w:rPr>
-          <w:rFonts w:ascii="標楷體" w:eastAsia="標楷體" w:hAnsi="標楷體" w:hint="eastAsia"/>
-          <w:sz w:val="28"/>
-          <w:szCs w:val="28"/>
-        </w:rPr>
-        <w:t>洩</w:t>
-      </w:r>
-      <w:proofErr w:type="gramEnd"/>
-      <w:r>
-        <w:rPr>
-          <w:rFonts w:ascii="標楷體" w:eastAsia="標楷體" w:hAnsi="標楷體" w:hint="eastAsia"/>
-          <w:sz w:val="28"/>
-          <w:szCs w:val="28"/>
-        </w:rPr>
-        <w:t>，不宜過分壓抑。</w:t>
+        <w:t>沉鬱：</w:t>
+      </w:r>
+      <w:r>
+        <w:rPr>
+          <w:rFonts w:ascii="標楷體" w:eastAsia="標楷體" w:hAnsi="標楷體" w:hint="eastAsia"/>
+          <w:sz w:val="28"/>
+          <w:szCs w:val="28"/>
+        </w:rPr>
+        <w:t>指情感低沉、壓抑而深刻，並非外放的悲傷，而是內心累積的感慨。</w:t>
       </w:r>
     </w:p>
     <w:p>
@@ -4509,49 +3918,59 @@
           <w:ilvl w:val="0"/>
           <w:numId w:val="3"/>
         </w:numPr>
-        <w:spacing w:line="400" w:lineRule="exact"/>
-        <w:ind w:leftChars="0"/>
-        <w:rPr>
-          <w:rFonts w:ascii="標楷體" w:eastAsia="標楷體" w:hAnsi="標楷體" w:hint="eastAsia"/>
-          <w:sz w:val="28"/>
-          <w:szCs w:val="28"/>
-        </w:rPr>
-      </w:pPr>
-      <w:r>
-        <w:rPr>
-          <w:rFonts w:ascii="標楷體" w:eastAsia="標楷體" w:hAnsi="標楷體" w:hint="eastAsia"/>
-          <w:sz w:val="28"/>
-          <w:szCs w:val="28"/>
-        </w:rPr>
-        <w:t>世態炎涼：</w:t>
-      </w:r>
-      <w:r>
-        <w:rPr>
-          <w:rFonts w:ascii="標楷體" w:eastAsia="標楷體" w:hAnsi="標楷體" w:hint="eastAsia"/>
-          <w:sz w:val="28"/>
-          <w:szCs w:val="28"/>
-        </w:rPr>
-        <w:t>形容世間人情冷暖反覆無常。</w:t>
-      </w:r>
-    </w:p>
-    <w:p>
-      <w:pPr>
-        <w:pStyle w:val="a9"/>
-        <w:spacing w:line="400" w:lineRule="exact"/>
-        <w:ind w:leftChars="0"/>
+        <w:spacing w:line="380" w:lineRule="exact"/>
+        <w:ind w:leftChars="0" w:left="284" w:hanging="284"/>
+        <w:jc w:val="both"/>
         <w:rPr>
           <w:rFonts w:ascii="標楷體" w:eastAsia="標楷體" w:hAnsi="標楷體"/>
           <w:sz w:val="28"/>
           <w:szCs w:val="28"/>
         </w:rPr>
       </w:pPr>
-      <w:r>
-        <w:rPr>
-          <w:rFonts w:ascii="標楷體" w:eastAsia="標楷體" w:hAnsi="標楷體" w:hint="eastAsia"/>
-          <w:sz w:val="28"/>
-          <w:szCs w:val="28"/>
-        </w:rPr>
-        <w:t>【例】經商失敗後，朋友一個一個離開，令他感嘆世態炎涼，人情澆薄。</w:t>
+      <w:proofErr w:type="gramStart"/>
+      <w:r>
+        <w:rPr>
+          <w:rFonts w:ascii="標楷體" w:eastAsia="標楷體" w:hAnsi="標楷體" w:hint="eastAsia"/>
+          <w:sz w:val="28"/>
+          <w:szCs w:val="28"/>
+        </w:rPr>
+        <w:t>渲</w:t>
+      </w:r>
+      <w:proofErr w:type="gramEnd"/>
+      <w:r>
+        <w:rPr>
+          <w:rFonts w:ascii="標楷體" w:eastAsia="標楷體" w:hAnsi="標楷體" w:hint="eastAsia"/>
+          <w:sz w:val="28"/>
+          <w:szCs w:val="28"/>
+        </w:rPr>
+        <w:t>(</w:t>
+      </w:r>
+      <w:proofErr w:type="gramStart"/>
+      <w:r>
+        <w:rPr>
+          <w:rFonts w:ascii="標楷體" w:eastAsia="標楷體" w:hAnsi="標楷體" w:hint="eastAsia"/>
+          <w:color w:val="FF0000"/>
+          <w:sz w:val="16"/>
+          <w:szCs w:val="16"/>
+        </w:rPr>
+        <w:t>ㄒㄩㄢˋ</w:t>
+      </w:r>
+      <w:proofErr w:type="gramEnd"/>
+      <w:r>
+        <w:rPr>
+          <w:rFonts w:ascii="標楷體" w:eastAsia="標楷體" w:hAnsi="標楷體" w:hint="eastAsia"/>
+          <w:sz w:val="28"/>
+          <w:szCs w:val="28"/>
+        </w:rPr>
+        <w:t>)染：</w:t>
+      </w:r>
+      <w:r>
+        <w:rPr>
+          <w:rFonts w:ascii="標楷體" w:eastAsia="標楷體" w:hAnsi="標楷體" w:hint="eastAsia"/>
+          <w:sz w:val="28"/>
+          <w:szCs w:val="28"/>
+        </w:rPr>
+        <w:t>是一種表現手法，指反覆鋪陳描寫，以加強氣氛與情感效果。</w:t>
       </w:r>
     </w:p>
     <w:p>
@@ -4561,8 +3980,9 @@
           <w:ilvl w:val="0"/>
           <w:numId w:val="3"/>
         </w:numPr>
-        <w:spacing w:line="400" w:lineRule="exact"/>
-        <w:ind w:leftChars="0"/>
+        <w:spacing w:line="380" w:lineRule="exact"/>
+        <w:ind w:leftChars="0" w:left="284" w:hanging="284"/>
+        <w:jc w:val="both"/>
         <w:rPr>
           <w:rFonts w:ascii="標楷體" w:eastAsia="標楷體" w:hAnsi="標楷體"/>
           <w:sz w:val="28"/>
@@ -4575,91 +3995,50 @@
           <w:sz w:val="28"/>
           <w:szCs w:val="28"/>
         </w:rPr>
-        <w:t>胸臆</w:t>
-      </w:r>
-    </w:p>
-    <w:p>
-      <w:pPr>
-        <w:pStyle w:val="a9"/>
-        <w:numPr>
-          <w:ilvl w:val="0"/>
-          <w:numId w:val="8"/>
-        </w:numPr>
-        <w:spacing w:line="400" w:lineRule="exact"/>
-        <w:ind w:leftChars="0"/>
-        <w:rPr>
-          <w:rFonts w:ascii="標楷體" w:eastAsia="標楷體" w:hAnsi="標楷體" w:hint="eastAsia"/>
-          <w:sz w:val="28"/>
-          <w:szCs w:val="28"/>
-        </w:rPr>
-      </w:pPr>
-      <w:r>
-        <w:rPr>
-          <w:rFonts w:ascii="標楷體" w:eastAsia="標楷體" w:hAnsi="標楷體" w:hint="eastAsia"/>
-          <w:sz w:val="28"/>
-          <w:szCs w:val="28"/>
-        </w:rPr>
-        <w:t>胸部。引申指心中的想法。【例】且讓</w:t>
-      </w:r>
-      <w:proofErr w:type="gramStart"/>
-      <w:r>
-        <w:rPr>
-          <w:rFonts w:ascii="標楷體" w:eastAsia="標楷體" w:hAnsi="標楷體" w:hint="eastAsia"/>
-          <w:sz w:val="28"/>
-          <w:szCs w:val="28"/>
-        </w:rPr>
-        <w:t>我直抒胸臆</w:t>
-      </w:r>
-      <w:proofErr w:type="gramEnd"/>
-      <w:r>
-        <w:rPr>
-          <w:rFonts w:ascii="標楷體" w:eastAsia="標楷體" w:hAnsi="標楷體" w:hint="eastAsia"/>
-          <w:sz w:val="28"/>
-          <w:szCs w:val="28"/>
-        </w:rPr>
-        <w:t>，一吐抱負。</w:t>
-      </w:r>
-    </w:p>
-    <w:p>
-      <w:pPr>
-        <w:pStyle w:val="a9"/>
-        <w:numPr>
-          <w:ilvl w:val="0"/>
-          <w:numId w:val="8"/>
-        </w:numPr>
-        <w:spacing w:line="400" w:lineRule="exact"/>
-        <w:ind w:leftChars="0"/>
-        <w:rPr>
-          <w:rFonts w:ascii="標楷體" w:eastAsia="標楷體" w:hAnsi="標楷體"/>
-          <w:sz w:val="28"/>
-          <w:szCs w:val="28"/>
-        </w:rPr>
-      </w:pPr>
-      <w:r>
-        <w:rPr>
-          <w:rFonts w:ascii="標楷體" w:eastAsia="標楷體" w:hAnsi="標楷體" w:hint="eastAsia"/>
-          <w:sz w:val="28"/>
-          <w:szCs w:val="28"/>
-        </w:rPr>
-        <w:t>胸懷、氣度。【例】聽他一席話，才知他胸臆</w:t>
-      </w:r>
-      <w:proofErr w:type="gramStart"/>
-      <w:r>
-        <w:rPr>
-          <w:rFonts w:ascii="標楷體" w:eastAsia="標楷體" w:hAnsi="標楷體" w:hint="eastAsia"/>
-          <w:sz w:val="28"/>
-          <w:szCs w:val="28"/>
-        </w:rPr>
-        <w:t>捲</w:t>
-      </w:r>
-      <w:proofErr w:type="gramEnd"/>
-      <w:r>
-        <w:rPr>
-          <w:rFonts w:ascii="標楷體" w:eastAsia="標楷體" w:hAnsi="標楷體" w:hint="eastAsia"/>
-          <w:sz w:val="28"/>
-          <w:szCs w:val="28"/>
-        </w:rPr>
-        <w:t>江河，令人驚嘆！</w:t>
+        <w:t>輕蔑</w:t>
+      </w:r>
+      <w:r>
+        <w:rPr>
+          <w:rFonts w:ascii="標楷體" w:eastAsia="標楷體" w:hAnsi="標楷體" w:hint="eastAsia"/>
+          <w:sz w:val="28"/>
+          <w:szCs w:val="28"/>
+        </w:rPr>
+        <w:t>(</w:t>
+      </w:r>
+      <w:proofErr w:type="gramStart"/>
+      <w:r>
+        <w:rPr>
+          <w:rFonts w:ascii="標楷體" w:eastAsia="標楷體" w:hAnsi="標楷體" w:hint="eastAsia"/>
+          <w:color w:val="FF0000"/>
+          <w:sz w:val="16"/>
+          <w:szCs w:val="16"/>
+        </w:rPr>
+        <w:t>ㄇ一ㄝˋ</w:t>
+      </w:r>
+      <w:proofErr w:type="gramEnd"/>
+      <w:r>
+        <w:rPr>
+          <w:rFonts w:ascii="標楷體" w:eastAsia="標楷體" w:hAnsi="標楷體" w:hint="eastAsia"/>
+          <w:sz w:val="28"/>
+          <w:szCs w:val="28"/>
+        </w:rPr>
+        <w:t>)</w:t>
+      </w:r>
+      <w:r>
+        <w:rPr>
+          <w:rFonts w:ascii="標楷體" w:eastAsia="標楷體" w:hAnsi="標楷體" w:hint="eastAsia"/>
+          <w:sz w:val="28"/>
+          <w:szCs w:val="28"/>
+        </w:rPr>
+        <w:t>：</w:t>
+      </w:r>
+      <w:r>
+        <w:rPr>
+          <w:rFonts w:ascii="標楷體" w:eastAsia="標楷體" w:hAnsi="標楷體" w:hint="eastAsia"/>
+          <w:sz w:val="28"/>
+          <w:szCs w:val="28"/>
+        </w:rPr>
+        <w:t>指不把某些事物放在眼裡，帶有不屑與否定的態度。</w:t>
       </w:r>
     </w:p>
     <w:p>
@@ -4669,8 +4048,9 @@
           <w:ilvl w:val="0"/>
           <w:numId w:val="3"/>
         </w:numPr>
-        <w:spacing w:line="400" w:lineRule="exact"/>
-        <w:ind w:leftChars="0"/>
+        <w:spacing w:line="380" w:lineRule="exact"/>
+        <w:ind w:leftChars="0" w:left="284" w:hanging="284"/>
+        <w:jc w:val="both"/>
         <w:rPr>
           <w:rFonts w:ascii="標楷體" w:eastAsia="標楷體" w:hAnsi="標楷體"/>
           <w:sz w:val="28"/>
@@ -4683,320 +4063,19 @@
           <w:sz w:val="28"/>
           <w:szCs w:val="28"/>
         </w:rPr>
-        <w:t>蓋世</w:t>
-      </w:r>
-      <w:r>
-        <w:rPr>
-          <w:rFonts w:ascii="標楷體" w:eastAsia="標楷體" w:hAnsi="標楷體" w:hint="eastAsia"/>
-          <w:sz w:val="28"/>
-          <w:szCs w:val="28"/>
-        </w:rPr>
-        <w:t>：</w:t>
-      </w:r>
-      <w:r>
-        <w:rPr>
-          <w:rFonts w:ascii="標楷體" w:eastAsia="標楷體" w:hAnsi="標楷體" w:hint="eastAsia"/>
-          <w:sz w:val="28"/>
-          <w:szCs w:val="28"/>
-        </w:rPr>
-        <w:t>才能、氣魄等高出當代之上。【例】武功蓋世、英勇蓋世</w:t>
-      </w:r>
-    </w:p>
-    <w:p>
-      <w:pPr>
-        <w:pStyle w:val="a9"/>
-        <w:numPr>
-          <w:ilvl w:val="0"/>
-          <w:numId w:val="3"/>
-        </w:numPr>
-        <w:spacing w:line="400" w:lineRule="exact"/>
-        <w:ind w:leftChars="0"/>
-        <w:rPr>
-          <w:rFonts w:ascii="標楷體" w:eastAsia="標楷體" w:hAnsi="標楷體"/>
-          <w:sz w:val="28"/>
-          <w:szCs w:val="28"/>
-        </w:rPr>
-      </w:pPr>
-      <w:r>
-        <w:rPr>
-          <w:rFonts w:ascii="標楷體" w:eastAsia="標楷體" w:hAnsi="標楷體" w:hint="eastAsia"/>
-          <w:sz w:val="28"/>
-          <w:szCs w:val="28"/>
-        </w:rPr>
-        <w:t>收束：</w:t>
-      </w:r>
-      <w:r>
-        <w:rPr>
-          <w:rFonts w:ascii="標楷體" w:eastAsia="標楷體" w:hAnsi="標楷體" w:hint="eastAsia"/>
-          <w:sz w:val="28"/>
-          <w:szCs w:val="28"/>
-        </w:rPr>
-        <w:t>把分散、凌亂或進行中的事物整理、集中起來，使之有序或完結</w:t>
-      </w:r>
-      <w:r>
-        <w:rPr>
-          <w:rFonts w:ascii="標楷體" w:eastAsia="標楷體" w:hAnsi="標楷體" w:hint="eastAsia"/>
-          <w:sz w:val="28"/>
-          <w:szCs w:val="28"/>
-        </w:rPr>
-        <w:t>。</w:t>
-      </w:r>
-    </w:p>
-    <w:p>
-      <w:pPr>
-        <w:pStyle w:val="a9"/>
-        <w:numPr>
-          <w:ilvl w:val="0"/>
-          <w:numId w:val="3"/>
-        </w:numPr>
-        <w:spacing w:line="400" w:lineRule="exact"/>
-        <w:ind w:leftChars="0"/>
-        <w:rPr>
-          <w:rFonts w:ascii="標楷體" w:eastAsia="標楷體" w:hAnsi="標楷體"/>
-          <w:sz w:val="28"/>
-          <w:szCs w:val="28"/>
-        </w:rPr>
-      </w:pPr>
-      <w:r>
-        <w:rPr>
-          <w:rFonts w:ascii="標楷體" w:eastAsia="標楷體" w:hAnsi="標楷體" w:hint="eastAsia"/>
-          <w:sz w:val="28"/>
-          <w:szCs w:val="28"/>
-        </w:rPr>
-        <w:t>鏗鏘</w:t>
-      </w:r>
-      <w:r>
-        <w:rPr>
-          <w:rFonts w:ascii="標楷體" w:eastAsia="標楷體" w:hAnsi="標楷體" w:hint="eastAsia"/>
-          <w:sz w:val="28"/>
-          <w:szCs w:val="28"/>
-        </w:rPr>
-        <w:t>（</w:t>
-      </w:r>
-      <w:proofErr w:type="gramStart"/>
-      <w:r>
-        <w:rPr>
-          <w:rFonts w:ascii="標楷體" w:eastAsia="標楷體" w:hAnsi="標楷體" w:hint="eastAsia"/>
-          <w:color w:val="FF0000"/>
-          <w:sz w:val="16"/>
-          <w:szCs w:val="16"/>
-        </w:rPr>
-        <w:t>ㄎㄥ</w:t>
-      </w:r>
-      <w:proofErr w:type="gramEnd"/>
-      <w:r>
-        <w:rPr>
-          <w:rFonts w:ascii="標楷體" w:eastAsia="標楷體" w:hAnsi="標楷體" w:hint="eastAsia"/>
-          <w:color w:val="FF0000"/>
-          <w:sz w:val="16"/>
-          <w:szCs w:val="16"/>
-        </w:rPr>
-        <w:t xml:space="preserve">　</w:t>
-      </w:r>
-      <w:proofErr w:type="gramStart"/>
-      <w:r>
-        <w:rPr>
-          <w:rFonts w:ascii="標楷體" w:eastAsia="標楷體" w:hAnsi="標楷體" w:hint="eastAsia"/>
-          <w:color w:val="FF0000"/>
-          <w:sz w:val="16"/>
-          <w:szCs w:val="16"/>
-        </w:rPr>
-        <w:t>ㄑㄧㄤ</w:t>
-      </w:r>
-      <w:proofErr w:type="gramEnd"/>
-      <w:r>
-        <w:rPr>
-          <w:rFonts w:ascii="標楷體" w:eastAsia="標楷體" w:hAnsi="標楷體" w:hint="eastAsia"/>
-          <w:sz w:val="28"/>
-          <w:szCs w:val="28"/>
-        </w:rPr>
-        <w:t>）</w:t>
-      </w:r>
-    </w:p>
-    <w:p>
-      <w:pPr>
-        <w:pStyle w:val="a9"/>
-        <w:numPr>
-          <w:ilvl w:val="0"/>
-          <w:numId w:val="9"/>
-        </w:numPr>
-        <w:spacing w:line="400" w:lineRule="exact"/>
-        <w:ind w:leftChars="0"/>
-        <w:rPr>
-          <w:rFonts w:ascii="標楷體" w:eastAsia="標楷體" w:hAnsi="標楷體" w:hint="eastAsia"/>
-          <w:sz w:val="28"/>
-          <w:szCs w:val="28"/>
-        </w:rPr>
-      </w:pPr>
-      <w:proofErr w:type="gramStart"/>
-      <w:r>
-        <w:rPr>
-          <w:rFonts w:ascii="標楷體" w:eastAsia="標楷體" w:hAnsi="標楷體" w:hint="eastAsia"/>
-          <w:sz w:val="28"/>
-          <w:szCs w:val="28"/>
-        </w:rPr>
-        <w:t>狀聲詞</w:t>
-      </w:r>
-      <w:proofErr w:type="gramEnd"/>
-      <w:r>
-        <w:rPr>
-          <w:rFonts w:ascii="標楷體" w:eastAsia="標楷體" w:hAnsi="標楷體" w:hint="eastAsia"/>
-          <w:sz w:val="28"/>
-          <w:szCs w:val="28"/>
-        </w:rPr>
-        <w:t>。形容金屬或琴瑟的清脆聲音。【例】琴聲鏗鏘</w:t>
-      </w:r>
-    </w:p>
-    <w:p>
-      <w:pPr>
-        <w:pStyle w:val="a9"/>
-        <w:numPr>
-          <w:ilvl w:val="0"/>
-          <w:numId w:val="9"/>
-        </w:numPr>
-        <w:spacing w:line="400" w:lineRule="exact"/>
-        <w:ind w:leftChars="0"/>
-        <w:rPr>
-          <w:rFonts w:ascii="標楷體" w:eastAsia="標楷體" w:hAnsi="標楷體"/>
-          <w:sz w:val="28"/>
-          <w:szCs w:val="28"/>
-        </w:rPr>
-      </w:pPr>
-      <w:r>
-        <w:rPr>
-          <w:rFonts w:ascii="標楷體" w:eastAsia="標楷體" w:hAnsi="標楷體" w:hint="eastAsia"/>
-          <w:sz w:val="28"/>
-          <w:szCs w:val="28"/>
-        </w:rPr>
-        <w:t>形容聲音清脆響亮。【例】他的演說鏗鏘有力，</w:t>
-      </w:r>
-      <w:proofErr w:type="gramStart"/>
-      <w:r>
-        <w:rPr>
-          <w:rFonts w:ascii="標楷體" w:eastAsia="標楷體" w:hAnsi="標楷體" w:hint="eastAsia"/>
-          <w:sz w:val="28"/>
-          <w:szCs w:val="28"/>
-        </w:rPr>
-        <w:t>在場來賓</w:t>
-      </w:r>
-      <w:proofErr w:type="gramEnd"/>
-      <w:r>
-        <w:rPr>
-          <w:rFonts w:ascii="標楷體" w:eastAsia="標楷體" w:hAnsi="標楷體" w:hint="eastAsia"/>
-          <w:sz w:val="28"/>
-          <w:szCs w:val="28"/>
-        </w:rPr>
-        <w:t>都鼓掌叫好。</w:t>
-      </w:r>
-    </w:p>
-    <w:p>
-      <w:pPr>
-        <w:pStyle w:val="a9"/>
-        <w:numPr>
-          <w:ilvl w:val="0"/>
-          <w:numId w:val="3"/>
-        </w:numPr>
-        <w:spacing w:line="400" w:lineRule="exact"/>
-        <w:ind w:leftChars="0"/>
-        <w:rPr>
-          <w:rFonts w:ascii="標楷體" w:eastAsia="標楷體" w:hAnsi="標楷體"/>
-          <w:sz w:val="28"/>
-          <w:szCs w:val="28"/>
-        </w:rPr>
-      </w:pPr>
-      <w:r>
-        <w:rPr>
-          <w:rFonts w:ascii="標楷體" w:eastAsia="標楷體" w:hAnsi="標楷體" w:hint="eastAsia"/>
-          <w:sz w:val="28"/>
-          <w:szCs w:val="28"/>
-        </w:rPr>
-        <w:t>豪邁不</w:t>
-      </w:r>
-      <w:proofErr w:type="gramStart"/>
-      <w:r>
-        <w:rPr>
-          <w:rFonts w:ascii="標楷體" w:eastAsia="標楷體" w:hAnsi="標楷體" w:hint="eastAsia"/>
-          <w:sz w:val="28"/>
-          <w:szCs w:val="28"/>
-        </w:rPr>
-        <w:t>羈</w:t>
-      </w:r>
-      <w:proofErr w:type="gramEnd"/>
-      <w:r>
-        <w:rPr>
-          <w:rFonts w:ascii="標楷體" w:eastAsia="標楷體" w:hAnsi="標楷體" w:hint="eastAsia"/>
-          <w:sz w:val="28"/>
-          <w:szCs w:val="28"/>
-        </w:rPr>
-        <w:t>：</w:t>
-      </w:r>
-      <w:r>
-        <w:rPr>
-          <w:rFonts w:ascii="標楷體" w:eastAsia="標楷體" w:hAnsi="標楷體" w:hint="eastAsia"/>
-          <w:sz w:val="28"/>
-          <w:szCs w:val="28"/>
-        </w:rPr>
-        <w:t>形容</w:t>
-      </w:r>
-      <w:proofErr w:type="gramStart"/>
-      <w:r>
-        <w:rPr>
-          <w:rFonts w:ascii="標楷體" w:eastAsia="標楷體" w:hAnsi="標楷體" w:hint="eastAsia"/>
-          <w:sz w:val="28"/>
-          <w:szCs w:val="28"/>
-        </w:rPr>
-        <w:t>一</w:t>
-      </w:r>
-      <w:proofErr w:type="gramEnd"/>
-      <w:r>
-        <w:rPr>
-          <w:rFonts w:ascii="標楷體" w:eastAsia="標楷體" w:hAnsi="標楷體" w:hint="eastAsia"/>
-          <w:sz w:val="28"/>
-          <w:szCs w:val="28"/>
-        </w:rPr>
-        <w:t>個人的氣度開朗奔放、行事大膽灑脫，不受傳統規範和拘束所限制，帶有一種自由豪放、個性鮮明的魅力。</w:t>
-      </w:r>
-    </w:p>
-    <w:p>
-      <w:pPr>
-        <w:pStyle w:val="a9"/>
-        <w:spacing w:line="400" w:lineRule="exact"/>
-        <w:ind w:leftChars="0"/>
-        <w:rPr>
-          <w:rFonts w:ascii="標楷體" w:eastAsia="標楷體" w:hAnsi="標楷體" w:hint="eastAsia"/>
-          <w:sz w:val="28"/>
-          <w:szCs w:val="28"/>
-        </w:rPr>
-      </w:pPr>
-      <w:r>
-        <w:rPr>
-          <w:rFonts w:ascii="標楷體" w:eastAsia="標楷體" w:hAnsi="標楷體" w:hint="eastAsia"/>
-          <w:sz w:val="28"/>
-          <w:szCs w:val="28"/>
-        </w:rPr>
-        <w:t>【例】詩人的筆下充滿豪邁不</w:t>
-      </w:r>
-      <w:proofErr w:type="gramStart"/>
-      <w:r>
-        <w:rPr>
-          <w:rFonts w:ascii="標楷體" w:eastAsia="標楷體" w:hAnsi="標楷體" w:hint="eastAsia"/>
-          <w:sz w:val="28"/>
-          <w:szCs w:val="28"/>
-        </w:rPr>
-        <w:t>羈</w:t>
-      </w:r>
-      <w:proofErr w:type="gramEnd"/>
-      <w:r>
-        <w:rPr>
-          <w:rFonts w:ascii="標楷體" w:eastAsia="標楷體" w:hAnsi="標楷體" w:hint="eastAsia"/>
-          <w:sz w:val="28"/>
-          <w:szCs w:val="28"/>
-        </w:rPr>
-        <w:t>的氣魄，讀來令人熱血沸騰。</w:t>
+        <w:t>灑脫：</w:t>
+      </w:r>
+      <w:r>
+        <w:rPr>
+          <w:rFonts w:ascii="標楷體" w:eastAsia="標楷體" w:hAnsi="標楷體" w:hint="eastAsia"/>
+          <w:sz w:val="28"/>
+          <w:szCs w:val="28"/>
+        </w:rPr>
+        <w:t>形容態度自然自在、不受拘束，面對得失能放得開。</w:t>
       </w:r>
     </w:p>
     <w:sectPr>
-      <w:footerReference w:type="default" r:id="rId9"/>
+      <w:type w:val="continuous"/>
       <w:pgSz w:w="11906" w:h="16838"/>
       <w:pgMar w:top="567" w:right="851" w:bottom="567" w:left="851" w:header="567" w:footer="57" w:gutter="0"/>
       <w:cols w:space="425"/>
